--- a/Szakdolgozat.docx
+++ b/Szakdolgozat.docx
@@ -204,7 +204,18 @@
           <w:sz w:val="32"/>
           <w:szCs w:val="32"/>
         </w:rPr>
-        <w:t xml:space="preserve"> B</w:t>
+        <w:t xml:space="preserve"> </w:t>
+      </w:r>
+      <w:proofErr w:type="spellStart"/>
+      <w:r>
+        <w:rPr>
+          <w:rFonts w:ascii="Arial" w:eastAsia="Times New Roman" w:hAnsi="Arial" w:cs="Arial"/>
+          <w:b/>
+          <w:color w:val="800000"/>
+          <w:sz w:val="32"/>
+          <w:szCs w:val="32"/>
+        </w:rPr>
+        <w:t>B</w:t>
       </w:r>
       <w:r>
         <w:rPr>
@@ -216,6 +227,7 @@
         </w:rPr>
         <w:t>Sc</w:t>
       </w:r>
+      <w:proofErr w:type="spellEnd"/>
       <w:r>
         <w:rPr>
           <w:rFonts w:ascii="Arial" w:eastAsia="Times New Roman" w:hAnsi="Arial" w:cs="Arial"/>
@@ -11116,7 +11128,18 @@
           <w:sz w:val="32"/>
           <w:szCs w:val="32"/>
         </w:rPr>
-        <w:t xml:space="preserve"> B</w:t>
+        <w:t xml:space="preserve"> </w:t>
+      </w:r>
+      <w:proofErr w:type="spellStart"/>
+      <w:r>
+        <w:rPr>
+          <w:rFonts w:ascii="Arial" w:eastAsia="Times New Roman" w:hAnsi="Arial" w:cs="Arial"/>
+          <w:b/>
+          <w:color w:val="800000"/>
+          <w:sz w:val="32"/>
+          <w:szCs w:val="32"/>
+        </w:rPr>
+        <w:t>B</w:t>
       </w:r>
       <w:r>
         <w:rPr>
@@ -11128,6 +11151,7 @@
         </w:rPr>
         <w:t>Sc</w:t>
       </w:r>
+      <w:proofErr w:type="spellEnd"/>
       <w:r>
         <w:rPr>
           <w:rFonts w:ascii="Arial" w:eastAsia="Times New Roman" w:hAnsi="Arial" w:cs="Arial"/>
@@ -11215,7 +11239,23 @@
           <w:rFonts w:eastAsia="Times New Roman" w:cs="Times New Roman"/>
           <w:color w:val="000000"/>
         </w:rPr>
-        <w:t xml:space="preserve">Józsa Dávid (R629Q7), mérnök informatika, BSc </w:t>
+        <w:t xml:space="preserve">Józsa Dávid (R629Q7), mérnök informatika, </w:t>
+      </w:r>
+      <w:proofErr w:type="spellStart"/>
+      <w:r>
+        <w:rPr>
+          <w:rFonts w:eastAsia="Times New Roman" w:cs="Times New Roman"/>
+          <w:color w:val="000000"/>
+        </w:rPr>
+        <w:t>BSc</w:t>
+      </w:r>
+      <w:proofErr w:type="spellEnd"/>
+      <w:r>
+        <w:rPr>
+          <w:rFonts w:eastAsia="Times New Roman" w:cs="Times New Roman"/>
+          <w:color w:val="000000"/>
+        </w:rPr>
+        <w:t xml:space="preserve"> </w:t>
       </w:r>
       <w:r>
         <w:rPr>
@@ -11975,17 +12015,32 @@
           <w:szCs w:val="28"/>
         </w:rPr>
       </w:pPr>
+      <w:proofErr w:type="spellStart"/>
       <w:r>
         <w:lastRenderedPageBreak/>
         <w:t>Abstract</w:t>
       </w:r>
+      <w:proofErr w:type="spellEnd"/>
     </w:p>
     <w:p>
       <w:pPr>
         <w:pStyle w:val="mynormal"/>
       </w:pPr>
-      <w:r>
-        <w:t>Circuit diagram digitizer software</w:t>
+      <w:proofErr w:type="spellStart"/>
+      <w:r>
+        <w:t>Circuit</w:t>
+      </w:r>
+      <w:proofErr w:type="spellEnd"/>
+      <w:r>
+        <w:t xml:space="preserve"> diagram </w:t>
+      </w:r>
+      <w:proofErr w:type="spellStart"/>
+      <w:r>
+        <w:t>digitizer</w:t>
+      </w:r>
+      <w:proofErr w:type="spellEnd"/>
+      <w:r>
+        <w:t xml:space="preserve"> software</w:t>
       </w:r>
     </w:p>
     <w:p>
@@ -11993,10 +12048,178 @@
         <w:pStyle w:val="mynormal"/>
       </w:pPr>
       <w:r>
-        <w:t xml:space="preserve">The goal of the dissertation is to develop a software which is able to recognize and digitize a circuit diagram from a picure or live </w:t>
-      </w:r>
-      <w:r>
-        <w:t>video stream in a way that makes it editable.</w:t>
+        <w:t xml:space="preserve">The </w:t>
+      </w:r>
+      <w:proofErr w:type="spellStart"/>
+      <w:r>
+        <w:t>goal</w:t>
+      </w:r>
+      <w:proofErr w:type="spellEnd"/>
+      <w:r>
+        <w:t xml:space="preserve"> of </w:t>
+      </w:r>
+      <w:proofErr w:type="spellStart"/>
+      <w:r>
+        <w:t>the</w:t>
+      </w:r>
+      <w:proofErr w:type="spellEnd"/>
+      <w:r>
+        <w:t xml:space="preserve"> </w:t>
+      </w:r>
+      <w:proofErr w:type="spellStart"/>
+      <w:r>
+        <w:t>dissertation</w:t>
+      </w:r>
+      <w:proofErr w:type="spellEnd"/>
+      <w:r>
+        <w:t xml:space="preserve"> is </w:t>
+      </w:r>
+      <w:proofErr w:type="spellStart"/>
+      <w:r>
+        <w:t>to</w:t>
+      </w:r>
+      <w:proofErr w:type="spellEnd"/>
+      <w:r>
+        <w:t xml:space="preserve"> </w:t>
+      </w:r>
+      <w:proofErr w:type="spellStart"/>
+      <w:r>
+        <w:t>develop</w:t>
+      </w:r>
+      <w:proofErr w:type="spellEnd"/>
+      <w:r>
+        <w:t xml:space="preserve"> a software </w:t>
+      </w:r>
+      <w:proofErr w:type="spellStart"/>
+      <w:r>
+        <w:t>which</w:t>
+      </w:r>
+      <w:proofErr w:type="spellEnd"/>
+      <w:r>
+        <w:t xml:space="preserve"> is </w:t>
+      </w:r>
+      <w:proofErr w:type="spellStart"/>
+      <w:r>
+        <w:t>able</w:t>
+      </w:r>
+      <w:proofErr w:type="spellEnd"/>
+      <w:r>
+        <w:t xml:space="preserve"> </w:t>
+      </w:r>
+      <w:proofErr w:type="spellStart"/>
+      <w:r>
+        <w:t>to</w:t>
+      </w:r>
+      <w:proofErr w:type="spellEnd"/>
+      <w:r>
+        <w:t xml:space="preserve"> </w:t>
+      </w:r>
+      <w:proofErr w:type="spellStart"/>
+      <w:r>
+        <w:t>recognize</w:t>
+      </w:r>
+      <w:proofErr w:type="spellEnd"/>
+      <w:r>
+        <w:t xml:space="preserve"> and </w:t>
+      </w:r>
+      <w:proofErr w:type="spellStart"/>
+      <w:r>
+        <w:t>digitize</w:t>
+      </w:r>
+      <w:proofErr w:type="spellEnd"/>
+      <w:r>
+        <w:t xml:space="preserve"> a </w:t>
+      </w:r>
+      <w:proofErr w:type="spellStart"/>
+      <w:r>
+        <w:t>circuit</w:t>
+      </w:r>
+      <w:proofErr w:type="spellEnd"/>
+      <w:r>
+        <w:t xml:space="preserve"> diagram </w:t>
+      </w:r>
+      <w:proofErr w:type="spellStart"/>
+      <w:r>
+        <w:t>from</w:t>
+      </w:r>
+      <w:proofErr w:type="spellEnd"/>
+      <w:r>
+        <w:t xml:space="preserve"> a </w:t>
+      </w:r>
+      <w:proofErr w:type="spellStart"/>
+      <w:r>
+        <w:t>picure</w:t>
+      </w:r>
+      <w:proofErr w:type="spellEnd"/>
+      <w:r>
+        <w:t xml:space="preserve"> </w:t>
+      </w:r>
+      <w:proofErr w:type="spellStart"/>
+      <w:r>
+        <w:t>or</w:t>
+      </w:r>
+      <w:proofErr w:type="spellEnd"/>
+      <w:r>
+        <w:t xml:space="preserve"> </w:t>
+      </w:r>
+      <w:proofErr w:type="spellStart"/>
+      <w:r>
+        <w:t>live</w:t>
+      </w:r>
+      <w:proofErr w:type="spellEnd"/>
+      <w:r>
+        <w:t xml:space="preserve"> </w:t>
+      </w:r>
+      <w:r>
+        <w:t xml:space="preserve">video </w:t>
+      </w:r>
+      <w:proofErr w:type="spellStart"/>
+      <w:r>
+        <w:t>stream</w:t>
+      </w:r>
+      <w:proofErr w:type="spellEnd"/>
+      <w:r>
+        <w:t xml:space="preserve"> in a </w:t>
+      </w:r>
+      <w:proofErr w:type="spellStart"/>
+      <w:r>
+        <w:t>way</w:t>
+      </w:r>
+      <w:proofErr w:type="spellEnd"/>
+      <w:r>
+        <w:t xml:space="preserve"> </w:t>
+      </w:r>
+      <w:proofErr w:type="spellStart"/>
+      <w:r>
+        <w:t>that</w:t>
+      </w:r>
+      <w:proofErr w:type="spellEnd"/>
+      <w:r>
+        <w:t xml:space="preserve"> </w:t>
+      </w:r>
+      <w:proofErr w:type="spellStart"/>
+      <w:r>
+        <w:t>makes</w:t>
+      </w:r>
+      <w:proofErr w:type="spellEnd"/>
+      <w:r>
+        <w:t xml:space="preserve"> </w:t>
+      </w:r>
+      <w:proofErr w:type="spellStart"/>
+      <w:r>
+        <w:t>it</w:t>
+      </w:r>
+      <w:proofErr w:type="spellEnd"/>
+      <w:r>
+        <w:t xml:space="preserve"> </w:t>
+      </w:r>
+      <w:proofErr w:type="spellStart"/>
+      <w:r>
+        <w:t>editable</w:t>
+      </w:r>
+      <w:proofErr w:type="spellEnd"/>
+      <w:r>
+        <w:t>.</w:t>
       </w:r>
     </w:p>
     <w:p>
@@ -12004,10 +12227,351 @@
         <w:pStyle w:val="mynormal"/>
       </w:pPr>
       <w:r>
-        <w:t xml:space="preserve">In the first half of the document I talk generally about circuit diagrams and the development tools required to make the software. In every section about the development tools it will be discussed </w:t>
-      </w:r>
-      <w:r>
-        <w:t>that how they work, what they can be used for and why are they useful for the making of this project</w:t>
+        <w:t xml:space="preserve">In </w:t>
+      </w:r>
+      <w:proofErr w:type="spellStart"/>
+      <w:r>
+        <w:t>the</w:t>
+      </w:r>
+      <w:proofErr w:type="spellEnd"/>
+      <w:r>
+        <w:t xml:space="preserve"> </w:t>
+      </w:r>
+      <w:proofErr w:type="spellStart"/>
+      <w:r>
+        <w:t>first</w:t>
+      </w:r>
+      <w:proofErr w:type="spellEnd"/>
+      <w:r>
+        <w:t xml:space="preserve"> </w:t>
+      </w:r>
+      <w:proofErr w:type="spellStart"/>
+      <w:r>
+        <w:t>half</w:t>
+      </w:r>
+      <w:proofErr w:type="spellEnd"/>
+      <w:r>
+        <w:t xml:space="preserve"> of </w:t>
+      </w:r>
+      <w:proofErr w:type="spellStart"/>
+      <w:r>
+        <w:t>the</w:t>
+      </w:r>
+      <w:proofErr w:type="spellEnd"/>
+      <w:r>
+        <w:t xml:space="preserve"> </w:t>
+      </w:r>
+      <w:proofErr w:type="spellStart"/>
+      <w:r>
+        <w:t>document</w:t>
+      </w:r>
+      <w:proofErr w:type="spellEnd"/>
+      <w:r>
+        <w:t xml:space="preserve"> I </w:t>
+      </w:r>
+      <w:proofErr w:type="spellStart"/>
+      <w:r>
+        <w:t>talk</w:t>
+      </w:r>
+      <w:proofErr w:type="spellEnd"/>
+      <w:r>
+        <w:t xml:space="preserve"> </w:t>
+      </w:r>
+      <w:proofErr w:type="spellStart"/>
+      <w:r>
+        <w:t>generally</w:t>
+      </w:r>
+      <w:proofErr w:type="spellEnd"/>
+      <w:r>
+        <w:t xml:space="preserve"> </w:t>
+      </w:r>
+      <w:proofErr w:type="spellStart"/>
+      <w:r>
+        <w:t>about</w:t>
+      </w:r>
+      <w:proofErr w:type="spellEnd"/>
+      <w:r>
+        <w:t xml:space="preserve"> </w:t>
+      </w:r>
+      <w:proofErr w:type="spellStart"/>
+      <w:r>
+        <w:t>circuit</w:t>
+      </w:r>
+      <w:proofErr w:type="spellEnd"/>
+      <w:r>
+        <w:t xml:space="preserve"> </w:t>
+      </w:r>
+      <w:proofErr w:type="spellStart"/>
+      <w:r>
+        <w:t>diagrams</w:t>
+      </w:r>
+      <w:proofErr w:type="spellEnd"/>
+      <w:r>
+        <w:t xml:space="preserve"> and </w:t>
+      </w:r>
+      <w:proofErr w:type="spellStart"/>
+      <w:r>
+        <w:t>the</w:t>
+      </w:r>
+      <w:proofErr w:type="spellEnd"/>
+      <w:r>
+        <w:t xml:space="preserve"> </w:t>
+      </w:r>
+      <w:proofErr w:type="spellStart"/>
+      <w:r>
+        <w:t>development</w:t>
+      </w:r>
+      <w:proofErr w:type="spellEnd"/>
+      <w:r>
+        <w:t xml:space="preserve"> </w:t>
+      </w:r>
+      <w:proofErr w:type="spellStart"/>
+      <w:r>
+        <w:t>tools</w:t>
+      </w:r>
+      <w:proofErr w:type="spellEnd"/>
+      <w:r>
+        <w:t xml:space="preserve"> </w:t>
+      </w:r>
+      <w:proofErr w:type="spellStart"/>
+      <w:r>
+        <w:t>required</w:t>
+      </w:r>
+      <w:proofErr w:type="spellEnd"/>
+      <w:r>
+        <w:t xml:space="preserve"> </w:t>
+      </w:r>
+      <w:proofErr w:type="spellStart"/>
+      <w:r>
+        <w:t>to</w:t>
+      </w:r>
+      <w:proofErr w:type="spellEnd"/>
+      <w:r>
+        <w:t xml:space="preserve"> </w:t>
+      </w:r>
+      <w:proofErr w:type="spellStart"/>
+      <w:r>
+        <w:t>make</w:t>
+      </w:r>
+      <w:proofErr w:type="spellEnd"/>
+      <w:r>
+        <w:t xml:space="preserve"> </w:t>
+      </w:r>
+      <w:proofErr w:type="spellStart"/>
+      <w:r>
+        <w:t>the</w:t>
+      </w:r>
+      <w:proofErr w:type="spellEnd"/>
+      <w:r>
+        <w:t xml:space="preserve"> software. In </w:t>
+      </w:r>
+      <w:proofErr w:type="spellStart"/>
+      <w:r>
+        <w:t>every</w:t>
+      </w:r>
+      <w:proofErr w:type="spellEnd"/>
+      <w:r>
+        <w:t xml:space="preserve"> </w:t>
+      </w:r>
+      <w:proofErr w:type="spellStart"/>
+      <w:r>
+        <w:t>section</w:t>
+      </w:r>
+      <w:proofErr w:type="spellEnd"/>
+      <w:r>
+        <w:t xml:space="preserve"> </w:t>
+      </w:r>
+      <w:proofErr w:type="spellStart"/>
+      <w:r>
+        <w:t>about</w:t>
+      </w:r>
+      <w:proofErr w:type="spellEnd"/>
+      <w:r>
+        <w:t xml:space="preserve"> </w:t>
+      </w:r>
+      <w:proofErr w:type="spellStart"/>
+      <w:r>
+        <w:t>the</w:t>
+      </w:r>
+      <w:proofErr w:type="spellEnd"/>
+      <w:r>
+        <w:t xml:space="preserve"> </w:t>
+      </w:r>
+      <w:proofErr w:type="spellStart"/>
+      <w:r>
+        <w:t>development</w:t>
+      </w:r>
+      <w:proofErr w:type="spellEnd"/>
+      <w:r>
+        <w:t xml:space="preserve"> </w:t>
+      </w:r>
+      <w:proofErr w:type="spellStart"/>
+      <w:r>
+        <w:t>tools</w:t>
+      </w:r>
+      <w:proofErr w:type="spellEnd"/>
+      <w:r>
+        <w:t xml:space="preserve"> </w:t>
+      </w:r>
+      <w:proofErr w:type="spellStart"/>
+      <w:r>
+        <w:t>it</w:t>
+      </w:r>
+      <w:proofErr w:type="spellEnd"/>
+      <w:r>
+        <w:t xml:space="preserve"> </w:t>
+      </w:r>
+      <w:proofErr w:type="spellStart"/>
+      <w:r>
+        <w:t>will</w:t>
+      </w:r>
+      <w:proofErr w:type="spellEnd"/>
+      <w:r>
+        <w:t xml:space="preserve"> be </w:t>
+      </w:r>
+      <w:proofErr w:type="spellStart"/>
+      <w:r>
+        <w:t>discussed</w:t>
+      </w:r>
+      <w:proofErr w:type="spellEnd"/>
+      <w:r>
+        <w:t xml:space="preserve"> </w:t>
+      </w:r>
+      <w:proofErr w:type="spellStart"/>
+      <w:r>
+        <w:t>that</w:t>
+      </w:r>
+      <w:proofErr w:type="spellEnd"/>
+      <w:r>
+        <w:t xml:space="preserve"> </w:t>
+      </w:r>
+      <w:proofErr w:type="spellStart"/>
+      <w:r>
+        <w:t>how</w:t>
+      </w:r>
+      <w:proofErr w:type="spellEnd"/>
+      <w:r>
+        <w:t xml:space="preserve"> </w:t>
+      </w:r>
+      <w:proofErr w:type="spellStart"/>
+      <w:r>
+        <w:t>they</w:t>
+      </w:r>
+      <w:proofErr w:type="spellEnd"/>
+      <w:r>
+        <w:t xml:space="preserve"> </w:t>
+      </w:r>
+      <w:proofErr w:type="spellStart"/>
+      <w:r>
+        <w:t>work</w:t>
+      </w:r>
+      <w:proofErr w:type="spellEnd"/>
+      <w:r>
+        <w:t xml:space="preserve">, </w:t>
+      </w:r>
+      <w:proofErr w:type="spellStart"/>
+      <w:r>
+        <w:t>what</w:t>
+      </w:r>
+      <w:proofErr w:type="spellEnd"/>
+      <w:r>
+        <w:t xml:space="preserve"> </w:t>
+      </w:r>
+      <w:proofErr w:type="spellStart"/>
+      <w:r>
+        <w:t>they</w:t>
+      </w:r>
+      <w:proofErr w:type="spellEnd"/>
+      <w:r>
+        <w:t xml:space="preserve"> </w:t>
+      </w:r>
+      <w:proofErr w:type="spellStart"/>
+      <w:r>
+        <w:t>can</w:t>
+      </w:r>
+      <w:proofErr w:type="spellEnd"/>
+      <w:r>
+        <w:t xml:space="preserve"> be </w:t>
+      </w:r>
+      <w:proofErr w:type="spellStart"/>
+      <w:r>
+        <w:t>used</w:t>
+      </w:r>
+      <w:proofErr w:type="spellEnd"/>
+      <w:r>
+        <w:t xml:space="preserve"> </w:t>
+      </w:r>
+      <w:proofErr w:type="spellStart"/>
+      <w:r>
+        <w:t>for</w:t>
+      </w:r>
+      <w:proofErr w:type="spellEnd"/>
+      <w:r>
+        <w:t xml:space="preserve"> and </w:t>
+      </w:r>
+      <w:proofErr w:type="spellStart"/>
+      <w:r>
+        <w:t>why</w:t>
+      </w:r>
+      <w:proofErr w:type="spellEnd"/>
+      <w:r>
+        <w:t xml:space="preserve"> </w:t>
+      </w:r>
+      <w:proofErr w:type="spellStart"/>
+      <w:r>
+        <w:t>are</w:t>
+      </w:r>
+      <w:proofErr w:type="spellEnd"/>
+      <w:r>
+        <w:t xml:space="preserve"> </w:t>
+      </w:r>
+      <w:proofErr w:type="spellStart"/>
+      <w:r>
+        <w:t>they</w:t>
+      </w:r>
+      <w:proofErr w:type="spellEnd"/>
+      <w:r>
+        <w:t xml:space="preserve"> </w:t>
+      </w:r>
+      <w:proofErr w:type="spellStart"/>
+      <w:r>
+        <w:t>useful</w:t>
+      </w:r>
+      <w:proofErr w:type="spellEnd"/>
+      <w:r>
+        <w:t xml:space="preserve"> </w:t>
+      </w:r>
+      <w:proofErr w:type="spellStart"/>
+      <w:r>
+        <w:t>for</w:t>
+      </w:r>
+      <w:proofErr w:type="spellEnd"/>
+      <w:r>
+        <w:t xml:space="preserve"> </w:t>
+      </w:r>
+      <w:proofErr w:type="spellStart"/>
+      <w:r>
+        <w:t>the</w:t>
+      </w:r>
+      <w:proofErr w:type="spellEnd"/>
+      <w:r>
+        <w:t xml:space="preserve"> </w:t>
+      </w:r>
+      <w:proofErr w:type="spellStart"/>
+      <w:r>
+        <w:t>making</w:t>
+      </w:r>
+      <w:proofErr w:type="spellEnd"/>
+      <w:r>
+        <w:t xml:space="preserve"> of </w:t>
+      </w:r>
+      <w:proofErr w:type="spellStart"/>
+      <w:r>
+        <w:t>this</w:t>
+      </w:r>
+      <w:proofErr w:type="spellEnd"/>
+      <w:r>
+        <w:t xml:space="preserve"> project</w:t>
       </w:r>
       <w:r>
         <w:t>.</w:t>
@@ -12018,16 +12582,183 @@
         <w:pStyle w:val="mynormal"/>
       </w:pPr>
       <w:r>
-        <w:t>In the second half I write about the process of making the software and how I solved the subprocesses</w:t>
-      </w:r>
-      <w:r>
-        <w:t xml:space="preserve"> like the input, preprocessing the image, segmentation, recognizing the elements and </w:t>
-      </w:r>
-      <w:r>
-        <w:t xml:space="preserve">creating </w:t>
-      </w:r>
-      <w:r>
-        <w:t>the output.</w:t>
+        <w:t xml:space="preserve">In </w:t>
+      </w:r>
+      <w:proofErr w:type="spellStart"/>
+      <w:r>
+        <w:t>the</w:t>
+      </w:r>
+      <w:proofErr w:type="spellEnd"/>
+      <w:r>
+        <w:t xml:space="preserve"> </w:t>
+      </w:r>
+      <w:proofErr w:type="spellStart"/>
+      <w:r>
+        <w:t>second</w:t>
+      </w:r>
+      <w:proofErr w:type="spellEnd"/>
+      <w:r>
+        <w:t xml:space="preserve"> </w:t>
+      </w:r>
+      <w:proofErr w:type="spellStart"/>
+      <w:r>
+        <w:t>half</w:t>
+      </w:r>
+      <w:proofErr w:type="spellEnd"/>
+      <w:r>
+        <w:t xml:space="preserve"> I </w:t>
+      </w:r>
+      <w:proofErr w:type="spellStart"/>
+      <w:r>
+        <w:t>write</w:t>
+      </w:r>
+      <w:proofErr w:type="spellEnd"/>
+      <w:r>
+        <w:t xml:space="preserve"> </w:t>
+      </w:r>
+      <w:proofErr w:type="spellStart"/>
+      <w:r>
+        <w:t>about</w:t>
+      </w:r>
+      <w:proofErr w:type="spellEnd"/>
+      <w:r>
+        <w:t xml:space="preserve"> </w:t>
+      </w:r>
+      <w:proofErr w:type="spellStart"/>
+      <w:r>
+        <w:t>the</w:t>
+      </w:r>
+      <w:proofErr w:type="spellEnd"/>
+      <w:r>
+        <w:t xml:space="preserve"> </w:t>
+      </w:r>
+      <w:proofErr w:type="spellStart"/>
+      <w:r>
+        <w:t>process</w:t>
+      </w:r>
+      <w:proofErr w:type="spellEnd"/>
+      <w:r>
+        <w:t xml:space="preserve"> of </w:t>
+      </w:r>
+      <w:proofErr w:type="spellStart"/>
+      <w:r>
+        <w:t>making</w:t>
+      </w:r>
+      <w:proofErr w:type="spellEnd"/>
+      <w:r>
+        <w:t xml:space="preserve"> </w:t>
+      </w:r>
+      <w:proofErr w:type="spellStart"/>
+      <w:r>
+        <w:t>the</w:t>
+      </w:r>
+      <w:proofErr w:type="spellEnd"/>
+      <w:r>
+        <w:t xml:space="preserve"> software and </w:t>
+      </w:r>
+      <w:proofErr w:type="spellStart"/>
+      <w:r>
+        <w:t>how</w:t>
+      </w:r>
+      <w:proofErr w:type="spellEnd"/>
+      <w:r>
+        <w:t xml:space="preserve"> I </w:t>
+      </w:r>
+      <w:proofErr w:type="spellStart"/>
+      <w:r>
+        <w:t>solved</w:t>
+      </w:r>
+      <w:proofErr w:type="spellEnd"/>
+      <w:r>
+        <w:t xml:space="preserve"> </w:t>
+      </w:r>
+      <w:proofErr w:type="spellStart"/>
+      <w:r>
+        <w:t>the</w:t>
+      </w:r>
+      <w:proofErr w:type="spellEnd"/>
+      <w:r>
+        <w:t xml:space="preserve"> </w:t>
+      </w:r>
+      <w:proofErr w:type="spellStart"/>
+      <w:r>
+        <w:t>subprocesses</w:t>
+      </w:r>
+      <w:proofErr w:type="spellEnd"/>
+      <w:r>
+        <w:t xml:space="preserve"> like </w:t>
+      </w:r>
+      <w:proofErr w:type="spellStart"/>
+      <w:r>
+        <w:t>the</w:t>
+      </w:r>
+      <w:proofErr w:type="spellEnd"/>
+      <w:r>
+        <w:t xml:space="preserve"> input, </w:t>
+      </w:r>
+      <w:proofErr w:type="spellStart"/>
+      <w:r>
+        <w:t>preprocessing</w:t>
+      </w:r>
+      <w:proofErr w:type="spellEnd"/>
+      <w:r>
+        <w:t xml:space="preserve"> </w:t>
+      </w:r>
+      <w:proofErr w:type="spellStart"/>
+      <w:r>
+        <w:t>the</w:t>
+      </w:r>
+      <w:proofErr w:type="spellEnd"/>
+      <w:r>
+        <w:t xml:space="preserve"> image, </w:t>
+      </w:r>
+      <w:proofErr w:type="spellStart"/>
+      <w:r>
+        <w:t>segmentation</w:t>
+      </w:r>
+      <w:proofErr w:type="spellEnd"/>
+      <w:r>
+        <w:t xml:space="preserve">, </w:t>
+      </w:r>
+      <w:proofErr w:type="spellStart"/>
+      <w:r>
+        <w:t>recognizing</w:t>
+      </w:r>
+      <w:proofErr w:type="spellEnd"/>
+      <w:r>
+        <w:t xml:space="preserve"> </w:t>
+      </w:r>
+      <w:proofErr w:type="spellStart"/>
+      <w:r>
+        <w:t>the</w:t>
+      </w:r>
+      <w:proofErr w:type="spellEnd"/>
+      <w:r>
+        <w:t xml:space="preserve"> </w:t>
+      </w:r>
+      <w:proofErr w:type="spellStart"/>
+      <w:r>
+        <w:t>elements</w:t>
+      </w:r>
+      <w:proofErr w:type="spellEnd"/>
+      <w:r>
+        <w:t xml:space="preserve"> and </w:t>
+      </w:r>
+      <w:proofErr w:type="spellStart"/>
+      <w:r>
+        <w:t>creating</w:t>
+      </w:r>
+      <w:proofErr w:type="spellEnd"/>
+      <w:r>
+        <w:t xml:space="preserve"> </w:t>
+      </w:r>
+      <w:proofErr w:type="spellStart"/>
+      <w:r>
+        <w:t>the</w:t>
+      </w:r>
+      <w:proofErr w:type="spellEnd"/>
+      <w:r>
+        <w:t xml:space="preserve"> output.</w:t>
       </w:r>
     </w:p>
     <w:p>
@@ -13247,21 +13978,7 @@
                 <w:rStyle w:val="Hiperhivatkozs"/>
                 <w:noProof/>
               </w:rPr>
-              <w:t>Canny é</w:t>
-            </w:r>
-            <w:r>
-              <w:rPr>
-                <w:rStyle w:val="Hiperhivatkozs"/>
-                <w:noProof/>
-              </w:rPr>
-              <w:t>l</w:t>
-            </w:r>
-            <w:r>
-              <w:rPr>
-                <w:rStyle w:val="Hiperhivatkozs"/>
-                <w:noProof/>
-              </w:rPr>
-              <w:t>detektálás</w:t>
+              <w:t>Canny éldetektálás</w:t>
             </w:r>
             <w:r>
               <w:rPr>
@@ -15489,7 +16206,16 @@
         <w:t>A</w:t>
       </w:r>
       <w:r>
-        <w:t xml:space="preserve"> digitalizáció eleinte kézzel valósult meg. </w:t>
+        <w:t xml:space="preserve"> hasonló</w:t>
+      </w:r>
+      <w:r>
+        <w:t xml:space="preserve"> digitalizáció</w:t>
+      </w:r>
+      <w:r>
+        <w:t>s feladatokat lehet kézzel végezni, vagyis egy ember nézi a rajzot, amelyet aztán digitálisan elkészít</w:t>
+      </w:r>
+      <w:r>
+        <w:t xml:space="preserve">. </w:t>
       </w:r>
       <w:r>
         <w:t>Ez a folyamat könnyíthető, valamint felgyorsítható a gépi látás segítségével.</w:t>
@@ -16121,10 +16847,12 @@
         <w:pStyle w:val="Cmsor3"/>
       </w:pPr>
       <w:bookmarkStart w:id="7" w:name="_Toc87091248"/>
+      <w:proofErr w:type="spellStart"/>
       <w:r>
         <w:t>Thresholding</w:t>
       </w:r>
       <w:bookmarkEnd w:id="7"/>
+      <w:proofErr w:type="spellEnd"/>
     </w:p>
     <w:p>
       <w:pPr>
@@ -16136,9 +16864,11 @@
       <w:r>
         <w:t>küszöbölés (</w:t>
       </w:r>
+      <w:proofErr w:type="spellStart"/>
       <w:r>
         <w:t>thresholding</w:t>
       </w:r>
+      <w:proofErr w:type="spellEnd"/>
       <w:r>
         <w:t>)</w:t>
       </w:r>
@@ -16158,10 +16888,26 @@
         <w:t xml:space="preserve"> pixelek fogják jellemezni</w:t>
       </w:r>
       <w:r>
-        <w:t>, ezáltal binarizálva a képet. Azt, hogy melyik pixelekhez melyik intenzitást rendeljük, azt a küszöbölés típusa dönti el.</w:t>
-      </w:r>
-      <w:r>
-        <w:t xml:space="preserve"> A binarizálás előnye, hogy csökkenti az adatok komplexitását, ezáltal egyszerűbbé téve a további műveleteket.</w:t>
+        <w:t xml:space="preserve">, ezáltal </w:t>
+      </w:r>
+      <w:proofErr w:type="spellStart"/>
+      <w:r>
+        <w:t>binarizálva</w:t>
+      </w:r>
+      <w:proofErr w:type="spellEnd"/>
+      <w:r>
+        <w:t xml:space="preserve"> a képet. Azt, hogy melyik pixelekhez melyik intenzitást rendeljük, azt a küszöbölés típusa dönti el.</w:t>
+      </w:r>
+      <w:r>
+        <w:t xml:space="preserve"> A </w:t>
+      </w:r>
+      <w:proofErr w:type="spellStart"/>
+      <w:r>
+        <w:t>binarizálás</w:t>
+      </w:r>
+      <w:proofErr w:type="spellEnd"/>
+      <w:r>
+        <w:t xml:space="preserve"> előnye, hogy csökkenti az adatok komplexitását, ezáltal egyszerűbbé téve a további műveleteket.</w:t>
       </w:r>
       <w:r>
         <w:t xml:space="preserve"> </w:t>
@@ -16210,8 +16956,13 @@
       <w:r>
         <w:t xml:space="preserve"> </w:t>
       </w:r>
-      <w:r>
-        <w:t xml:space="preserve">thresholding </w:t>
+      <w:proofErr w:type="spellStart"/>
+      <w:r>
+        <w:t>thresholding</w:t>
+      </w:r>
+      <w:proofErr w:type="spellEnd"/>
+      <w:r>
+        <w:t xml:space="preserve"> </w:t>
       </w:r>
       <w:r>
         <w:t xml:space="preserve">technikában egy </w:t>
@@ -16238,7 +16989,15 @@
         <w:t xml:space="preserve">. </w:t>
       </w:r>
       <w:r>
-        <w:t>Ilyen esetben a bemeneti szürkeárnyalatos kép minden pixelje esetén, ha az a küszöbérték alatt van, akkor fekete lesz, ha felette van, akkor fehér.</w:t>
+        <w:t xml:space="preserve">Ilyen esetben a bemeneti szürkeárnyalatos kép minden </w:t>
+      </w:r>
+      <w:proofErr w:type="spellStart"/>
+      <w:r>
+        <w:t>pixelje</w:t>
+      </w:r>
+      <w:proofErr w:type="spellEnd"/>
+      <w:r>
+        <w:t xml:space="preserve"> esetén, ha az a küszöbérték alatt van, akkor fekete lesz, ha felette van, akkor fehér.</w:t>
       </w:r>
       <w:r>
         <w:t xml:space="preserve"> A metódus esetén értelemszerűen kritikus lépés a T megfelelő megválasztása.</w:t>
@@ -16269,9 +17028,19 @@
       <w:r>
         <w:t xml:space="preserve">Egy másik változata az </w:t>
       </w:r>
-      <w:r>
-        <w:t>adaptive threshold</w:t>
-      </w:r>
+      <w:proofErr w:type="spellStart"/>
+      <w:r>
+        <w:t>adaptive</w:t>
+      </w:r>
+      <w:proofErr w:type="spellEnd"/>
+      <w:r>
+        <w:t xml:space="preserve"> </w:t>
+      </w:r>
+      <w:proofErr w:type="spellStart"/>
+      <w:r>
+        <w:t>threshold</w:t>
+      </w:r>
+      <w:proofErr w:type="spellEnd"/>
       <w:r>
         <w:t xml:space="preserve">, amely esetén a küszöbérték nem egy </w:t>
       </w:r>
@@ -16283,11 +17052,21 @@
         <w:t>A súlyozott átlag kiszámítása két módszer áll rendelkezésre. Az első az egyszerű átlagolás</w:t>
       </w:r>
       <w:r>
-        <w:t xml:space="preserve"> (mean</w:t>
-      </w:r>
-      <w:r>
-        <w:t xml:space="preserve"> thresholding</w:t>
-      </w:r>
+        <w:t xml:space="preserve"> (</w:t>
+      </w:r>
+      <w:proofErr w:type="spellStart"/>
+      <w:r>
+        <w:t>mean</w:t>
+      </w:r>
+      <w:proofErr w:type="spellEnd"/>
+      <w:r>
+        <w:t xml:space="preserve"> </w:t>
+      </w:r>
+      <w:proofErr w:type="spellStart"/>
+      <w:r>
+        <w:t>thresholding</w:t>
+      </w:r>
+      <w:proofErr w:type="spellEnd"/>
       <w:r>
         <w:t>)</w:t>
       </w:r>
@@ -16295,7 +17074,15 @@
         <w:t>, amely esetén minden pixel ugyanakkora súllyal számít az átlagba. A második a gaussian átlag</w:t>
       </w:r>
       <w:r>
-        <w:t xml:space="preserve"> (gaussian thresholding)</w:t>
+        <w:t xml:space="preserve"> (gaussian </w:t>
+      </w:r>
+      <w:proofErr w:type="spellStart"/>
+      <w:r>
+        <w:t>thresholding</w:t>
+      </w:r>
+      <w:proofErr w:type="spellEnd"/>
+      <w:r>
+        <w:t>)</w:t>
       </w:r>
       <w:r>
         <w:t xml:space="preserve">, </w:t>
@@ -16407,7 +17194,25 @@
                                 <w:i w:val="0"/>
                                 <w:iCs w:val="0"/>
                               </w:rPr>
-                              <w:t>. ábra: Thresholding technikák</w:t>
+                              <w:t xml:space="preserve">. ábra: </w:t>
+                            </w:r>
+                            <w:proofErr w:type="spellStart"/>
+                            <w:r>
+                              <w:rPr>
+                                <w:rFonts w:ascii="Times New Roman" w:hAnsi="Times New Roman" w:cs="Times New Roman"/>
+                                <w:i w:val="0"/>
+                                <w:iCs w:val="0"/>
+                              </w:rPr>
+                              <w:t>Thresholding</w:t>
+                            </w:r>
+                            <w:proofErr w:type="spellEnd"/>
+                            <w:r>
+                              <w:rPr>
+                                <w:rFonts w:ascii="Times New Roman" w:hAnsi="Times New Roman" w:cs="Times New Roman"/>
+                                <w:i w:val="0"/>
+                                <w:iCs w:val="0"/>
+                              </w:rPr>
+                              <w:t xml:space="preserve"> technikák</w:t>
                             </w:r>
                             <w:r>
                               <w:rPr>
@@ -16502,7 +17307,25 @@
                           <w:i w:val="0"/>
                           <w:iCs w:val="0"/>
                         </w:rPr>
-                        <w:t>. ábra: Thresholding technikák</w:t>
+                        <w:t xml:space="preserve">. ábra: </w:t>
+                      </w:r>
+                      <w:proofErr w:type="spellStart"/>
+                      <w:r>
+                        <w:rPr>
+                          <w:rFonts w:ascii="Times New Roman" w:hAnsi="Times New Roman" w:cs="Times New Roman"/>
+                          <w:i w:val="0"/>
+                          <w:iCs w:val="0"/>
+                        </w:rPr>
+                        <w:t>Thresholding</w:t>
+                      </w:r>
+                      <w:proofErr w:type="spellEnd"/>
+                      <w:r>
+                        <w:rPr>
+                          <w:rFonts w:ascii="Times New Roman" w:hAnsi="Times New Roman" w:cs="Times New Roman"/>
+                          <w:i w:val="0"/>
+                          <w:iCs w:val="0"/>
+                        </w:rPr>
+                        <w:t xml:space="preserve"> technikák</w:t>
                       </w:r>
                       <w:r>
                         <w:rPr>
@@ -16608,7 +17431,39 @@
         </w:drawing>
       </w:r>
       <w:r>
-        <w:t xml:space="preserve">Az adaptive threshold akkor mutat előnyt a szimpla thresholding ellenében, amikor a binarizálandó kép megvilágítása nagy mértékben egyenletlen. </w:t>
+        <w:t xml:space="preserve">Az </w:t>
+      </w:r>
+      <w:proofErr w:type="spellStart"/>
+      <w:r>
+        <w:t>adaptive</w:t>
+      </w:r>
+      <w:proofErr w:type="spellEnd"/>
+      <w:r>
+        <w:t xml:space="preserve"> </w:t>
+      </w:r>
+      <w:proofErr w:type="spellStart"/>
+      <w:r>
+        <w:t>threshold</w:t>
+      </w:r>
+      <w:proofErr w:type="spellEnd"/>
+      <w:r>
+        <w:t xml:space="preserve"> akkor mutat előnyt a szimpla </w:t>
+      </w:r>
+      <w:proofErr w:type="spellStart"/>
+      <w:r>
+        <w:t>thresholding</w:t>
+      </w:r>
+      <w:proofErr w:type="spellEnd"/>
+      <w:r>
+        <w:t xml:space="preserve"> ellenében, amikor a </w:t>
+      </w:r>
+      <w:proofErr w:type="spellStart"/>
+      <w:r>
+        <w:t>binarizálandó</w:t>
+      </w:r>
+      <w:proofErr w:type="spellEnd"/>
+      <w:r>
+        <w:t xml:space="preserve"> kép megvilágítása nagy mértékben egyenletlen. </w:t>
       </w:r>
       <w:r>
         <w:t>Ilyen esetben</w:t>
@@ -16620,7 +17475,15 @@
         <w:t xml:space="preserve"> az egyszerű küszöbölés esetén a kép rosszul megvilágított része olyan sötét, hogy a háttér intenzitása is áteshet a küszöbértéken, és az egész megvilágítatlan területet hasznos pixelcsoportként kategorizálja. </w:t>
       </w:r>
       <w:r>
-        <w:t xml:space="preserve">Az adaptive változat ilyen esetben sokkal jobb eredményeket ad, mivel a megvilágított területen a pixelek a környezetükhöz képest még mindig elkülöníthetők. </w:t>
+        <w:t xml:space="preserve">Az </w:t>
+      </w:r>
+      <w:proofErr w:type="spellStart"/>
+      <w:r>
+        <w:t>adaptive</w:t>
+      </w:r>
+      <w:proofErr w:type="spellEnd"/>
+      <w:r>
+        <w:t xml:space="preserve"> változat ilyen esetben sokkal jobb eredményeket ad, mivel a megvilágított területen a pixelek a környezetükhöz képest még mindig elkülöníthetők. </w:t>
       </w:r>
       <w:r>
         <w:t>Ilyenkor a képtől függően keletkezhet pontszerű zaj, azonban kevesebb információt veszíthetünk el a folyamat által.</w:t>
@@ -16666,19 +17529,75 @@
         <w:t xml:space="preserve">célja a képen esetlegesen jelenlévő hibák, tökéletlenségek javítása. </w:t>
       </w:r>
       <w:r>
-        <w:t xml:space="preserve">Általában binarizált képeken alkalmazzák, de használható szürkeárnyalatos képeken is. </w:t>
-      </w:r>
-      <w:r>
-        <w:t>A transzformáció a strukturális elem (structuring element) segítségével hajtja végre műveleteit. A strukturális elem egy kernel, amely alakja, mérete szabadon választható, és van egy rögzítési pontja (anchor point).</w:t>
-      </w:r>
-      <w:r>
-        <w:t xml:space="preserve"> Általában a kernel négyzet alakú, és a középpontja az anchor pont</w:t>
-      </w:r>
+        <w:t xml:space="preserve">Általában </w:t>
+      </w:r>
+      <w:proofErr w:type="spellStart"/>
+      <w:r>
+        <w:t>binarizált</w:t>
+      </w:r>
+      <w:proofErr w:type="spellEnd"/>
+      <w:r>
+        <w:t xml:space="preserve"> képeken alkalmazzák, de használható szürkeárnyalatos képeken is. </w:t>
+      </w:r>
+      <w:r>
+        <w:t>A transzformáció a strukturális elem (</w:t>
+      </w:r>
+      <w:proofErr w:type="spellStart"/>
+      <w:r>
+        <w:t>structuring</w:t>
+      </w:r>
+      <w:proofErr w:type="spellEnd"/>
       <w:r>
         <w:t xml:space="preserve"> </w:t>
       </w:r>
-      <w:r>
-        <w:t>A kernel végig szkenneli a képet, és a műveletnek megfelelően beállítja a kiválasztott anchor pontot a megfelelő értékre.</w:t>
+      <w:proofErr w:type="spellStart"/>
+      <w:r>
+        <w:t>element</w:t>
+      </w:r>
+      <w:proofErr w:type="spellEnd"/>
+      <w:r>
+        <w:t>) segítségével hajtja végre műveleteit. A strukturális elem egy kernel, amely alakja, mérete szabadon választható, és van egy rögzítési pontja (</w:t>
+      </w:r>
+      <w:proofErr w:type="spellStart"/>
+      <w:r>
+        <w:t>anchor</w:t>
+      </w:r>
+      <w:proofErr w:type="spellEnd"/>
+      <w:r>
+        <w:t xml:space="preserve"> </w:t>
+      </w:r>
+      <w:proofErr w:type="spellStart"/>
+      <w:r>
+        <w:t>point</w:t>
+      </w:r>
+      <w:proofErr w:type="spellEnd"/>
+      <w:r>
+        <w:t>).</w:t>
+      </w:r>
+      <w:r>
+        <w:t xml:space="preserve"> Általában a kernel négyzet alakú, és a középpontja az </w:t>
+      </w:r>
+      <w:proofErr w:type="spellStart"/>
+      <w:r>
+        <w:t>anchor</w:t>
+      </w:r>
+      <w:proofErr w:type="spellEnd"/>
+      <w:r>
+        <w:t xml:space="preserve"> pont</w:t>
+      </w:r>
+      <w:r>
+        <w:t xml:space="preserve"> </w:t>
+      </w:r>
+      <w:r>
+        <w:t xml:space="preserve">A kernel végig szkenneli a képet, és a műveletnek megfelelően beállítja a kiválasztott </w:t>
+      </w:r>
+      <w:proofErr w:type="spellStart"/>
+      <w:r>
+        <w:t>anchor</w:t>
+      </w:r>
+      <w:proofErr w:type="spellEnd"/>
+      <w:r>
+        <w:t xml:space="preserve"> pontot a megfelelő értékre.</w:t>
       </w:r>
       <w:r>
         <w:t xml:space="preserve"> A két alapvető művelet az erózió és a dilatáció.</w:t>
@@ -16707,10 +17626,26 @@
         <w:pStyle w:val="mynormal"/>
       </w:pPr>
       <w:r>
-        <w:t>Dilatáció (dilation)</w:t>
-      </w:r>
-      <w:r>
-        <w:t xml:space="preserve"> esetén, amikor a kernel végigfut a képen, minden állomásnál megkeresi a kernel által lefedett pixelek közül a legnagyobb értékűt, és az anchor pontot beállítja arra az értékre. </w:t>
+        <w:t>Dilatáció (</w:t>
+      </w:r>
+      <w:proofErr w:type="spellStart"/>
+      <w:r>
+        <w:t>dilation</w:t>
+      </w:r>
+      <w:proofErr w:type="spellEnd"/>
+      <w:r>
+        <w:t>)</w:t>
+      </w:r>
+      <w:r>
+        <w:t xml:space="preserve"> esetén, amikor a kernel végigfut a képen, minden állomásnál megkeresi a kernel által lefedett pixelek közül a legnagyobb értékűt, és az </w:t>
+      </w:r>
+      <w:proofErr w:type="spellStart"/>
+      <w:r>
+        <w:t>anchor</w:t>
+      </w:r>
+      <w:proofErr w:type="spellEnd"/>
+      <w:r>
+        <w:t xml:space="preserve"> pontot beállítja arra az értékre. </w:t>
       </w:r>
       <w:r>
         <w:t>Ennek következtében a világos területek a képen növekednek.</w:t>
@@ -16742,7 +17677,15 @@
         <w:t xml:space="preserve">Az </w:t>
       </w:r>
       <w:r>
-        <w:t>erózió (erosion)</w:t>
+        <w:t>erózió (</w:t>
+      </w:r>
+      <w:proofErr w:type="spellStart"/>
+      <w:r>
+        <w:t>erosion</w:t>
+      </w:r>
+      <w:proofErr w:type="spellEnd"/>
+      <w:r>
+        <w:t>)</w:t>
       </w:r>
       <w:r>
         <w:t xml:space="preserve"> a dilatáció ellentéte. Ebben az esetben nem a maximumot, hanem a minimumot keresi a kernelben, és arra állítja a pixelt. </w:t>
@@ -16891,7 +17834,15 @@
         <w:pStyle w:val="mynormal"/>
       </w:pPr>
       <w:r>
-        <w:t xml:space="preserve">A morfológiai műveletek segítségével a binarizált képet át lehet formálni úgy, hogy a </w:t>
+        <w:t xml:space="preserve">A morfológiai műveletek segítségével a </w:t>
+      </w:r>
+      <w:proofErr w:type="spellStart"/>
+      <w:r>
+        <w:t>binarizált</w:t>
+      </w:r>
+      <w:proofErr w:type="spellEnd"/>
+      <w:r>
+        <w:t xml:space="preserve"> képet át lehet formálni úgy, hogy a </w:t>
       </w:r>
       <w:r>
         <w:lastRenderedPageBreak/>
@@ -16996,13 +17947,37 @@
         <w:t>A legegyszerűbb módszer az, hogy az átméretezett képen lévő pixelekhez mindig a legközelebbi pixel értékét rendeljük, az eredeti képről.</w:t>
       </w:r>
       <w:r>
-        <w:t xml:space="preserve"> Ez a legközelebbi szomszéd (Nearest Neighbor) módszer. </w:t>
+        <w:t xml:space="preserve"> Ez a legközelebbi szomszéd (</w:t>
+      </w:r>
+      <w:proofErr w:type="spellStart"/>
+      <w:r>
+        <w:t>Nearest</w:t>
+      </w:r>
+      <w:proofErr w:type="spellEnd"/>
+      <w:r>
+        <w:t xml:space="preserve"> </w:t>
+      </w:r>
+      <w:proofErr w:type="spellStart"/>
+      <w:r>
+        <w:t>Neighbor</w:t>
+      </w:r>
+      <w:proofErr w:type="spellEnd"/>
+      <w:r>
+        <w:t xml:space="preserve">) módszer. </w:t>
       </w:r>
       <w:r>
         <w:t>Egy másik megoldás</w:t>
       </w:r>
       <w:r>
-        <w:t xml:space="preserve"> (bilineáris)</w:t>
+        <w:t xml:space="preserve"> (</w:t>
+      </w:r>
+      <w:proofErr w:type="spellStart"/>
+      <w:r>
+        <w:t>bilineáris</w:t>
+      </w:r>
+      <w:proofErr w:type="spellEnd"/>
+      <w:r>
+        <w:t>)</w:t>
       </w:r>
       <w:r>
         <w:t>, amikor a pixel környezetében lévő pixelek alapján dől el az értéke, méghozzá a távolságuk által vett súlyozás alapján.</w:t>
@@ -17011,7 +17986,23 @@
         <w:t xml:space="preserve"> További megoldás, amikor az új pixelt rávetítjük az eredeti képre, és a körülötte lévő pixelek átlaga alapján dől el az új érték.</w:t>
       </w:r>
       <w:r>
-        <w:t xml:space="preserve"> A bicubic interpoláció hasonló a bilineárishoz, azonban nem csak </w:t>
+        <w:t xml:space="preserve"> A </w:t>
+      </w:r>
+      <w:proofErr w:type="spellStart"/>
+      <w:r>
+        <w:t>bicubic</w:t>
+      </w:r>
+      <w:proofErr w:type="spellEnd"/>
+      <w:r>
+        <w:t xml:space="preserve"> interpoláció hasonló a </w:t>
+      </w:r>
+      <w:proofErr w:type="spellStart"/>
+      <w:r>
+        <w:t>bilineárishoz</w:t>
+      </w:r>
+      <w:proofErr w:type="spellEnd"/>
+      <w:r>
+        <w:t xml:space="preserve">, azonban nem csak </w:t>
       </w:r>
       <w:r>
         <w:t>a 4, hanem a legközelebbi 16 szomszéd alapján dönt, parciális deriválás segítségével.</w:t>
@@ -17040,7 +18031,15 @@
         <w:pStyle w:val="mynormal"/>
       </w:pPr>
       <w:r>
-        <w:t xml:space="preserve">A feldolgozás felgyorsítása érdekében végzett kicsinyítés biztonságosabban megoldható egy már binarizált képen, amelyen az információ egyértelműen elkülönül a háttértől. </w:t>
+        <w:t xml:space="preserve">A feldolgozás felgyorsítása érdekében végzett kicsinyítés biztonságosabban megoldható egy már </w:t>
+      </w:r>
+      <w:proofErr w:type="spellStart"/>
+      <w:r>
+        <w:t>binarizált</w:t>
+      </w:r>
+      <w:proofErr w:type="spellEnd"/>
+      <w:r>
+        <w:t xml:space="preserve"> képen, amelyen az információ egyértelműen elkülönül a háttértől. </w:t>
       </w:r>
       <w:r>
         <w:t>Ilyen esetben még mindig probléma, hogy ha a képen kis elemek, vékony vonalak vannak jelen, mivel azok könnyen eltűnhetnek a folyamatban. Erre megoldás lehet a morfológiai dilatáció, amely segítségével megvastagíthatjuk ezen elemeket</w:t>
@@ -17154,7 +18153,23 @@
         <w:pStyle w:val="mynormal"/>
       </w:pPr>
       <w:r>
-        <w:t>A perspektíva transzformáció (perspective transform) segítségével egy képet át tudunk alakítani más, trapezoid formá</w:t>
+        <w:t>A perspektíva transzformáció (</w:t>
+      </w:r>
+      <w:proofErr w:type="spellStart"/>
+      <w:r>
+        <w:t>perspective</w:t>
+      </w:r>
+      <w:proofErr w:type="spellEnd"/>
+      <w:r>
+        <w:t xml:space="preserve"> </w:t>
+      </w:r>
+      <w:proofErr w:type="spellStart"/>
+      <w:r>
+        <w:t>transform</w:t>
+      </w:r>
+      <w:proofErr w:type="spellEnd"/>
+      <w:r>
+        <w:t>) segítségével egy képet át tudunk alakítani más, trapezoid formá</w:t>
       </w:r>
       <w:r>
         <w:t>júra</w:t>
@@ -17166,7 +18181,31 @@
         <w:t xml:space="preserve"> A gépi látás terén </w:t>
       </w:r>
       <w:r>
-        <w:t>sokszor hasznos, főleg madárnézetű (bird’s eye view) képek létrehozására.</w:t>
+        <w:t>sokszor hasznos, főleg madárnézetű (</w:t>
+      </w:r>
+      <w:proofErr w:type="spellStart"/>
+      <w:r>
+        <w:t>bird’s</w:t>
+      </w:r>
+      <w:proofErr w:type="spellEnd"/>
+      <w:r>
+        <w:t xml:space="preserve"> </w:t>
+      </w:r>
+      <w:proofErr w:type="spellStart"/>
+      <w:r>
+        <w:t>eye</w:t>
+      </w:r>
+      <w:proofErr w:type="spellEnd"/>
+      <w:r>
+        <w:t xml:space="preserve"> </w:t>
+      </w:r>
+      <w:proofErr w:type="spellStart"/>
+      <w:r>
+        <w:t>view</w:t>
+      </w:r>
+      <w:proofErr w:type="spellEnd"/>
+      <w:r>
+        <w:t>) képek létrehozására.</w:t>
       </w:r>
       <w:r>
         <w:t xml:space="preserve"> </w:t>
@@ -17415,9 +18454,11 @@
         <w:pStyle w:val="Cmsor2"/>
       </w:pPr>
       <w:bookmarkStart w:id="13" w:name="_Toc87091254"/>
+      <w:proofErr w:type="spellStart"/>
       <w:r>
         <w:t>Hough</w:t>
       </w:r>
+      <w:proofErr w:type="spellEnd"/>
       <w:r>
         <w:t xml:space="preserve"> transzformáció</w:t>
       </w:r>
@@ -17428,7 +18469,15 @@
         <w:pStyle w:val="mynormal"/>
       </w:pPr>
       <w:r>
-        <w:t xml:space="preserve">A Hough transzformáció egy olyan módszer, amely segítségével egy képen kereshetünk egyszerű formákat, mint </w:t>
+        <w:t xml:space="preserve">A </w:t>
+      </w:r>
+      <w:proofErr w:type="spellStart"/>
+      <w:r>
+        <w:t>Hough</w:t>
+      </w:r>
+      <w:proofErr w:type="spellEnd"/>
+      <w:r>
+        <w:t xml:space="preserve"> transzformáció egy olyan módszer, amely segítségével egy képen kereshetünk egyszerű formákat, mint </w:t>
       </w:r>
       <w:r>
         <w:t>vonal</w:t>
@@ -17475,7 +18524,15 @@
         <w:pStyle w:val="mynormal"/>
       </w:pPr>
       <w:r>
-        <w:t xml:space="preserve">A vonalak keresése a Hough transzformáció segítségével azon az elven alapszik, hogy minden pont, ami egy bináris képen található, része lehet a képen fellelhető </w:t>
+        <w:t xml:space="preserve">A vonalak keresése a </w:t>
+      </w:r>
+      <w:proofErr w:type="spellStart"/>
+      <w:r>
+        <w:t>Hough</w:t>
+      </w:r>
+      <w:proofErr w:type="spellEnd"/>
+      <w:r>
+        <w:t xml:space="preserve"> transzformáció segítségével azon az elven alapszik, hogy minden pont, ami egy bináris képen található, része lehet a képen fellelhető </w:t>
       </w:r>
       <w:r>
         <w:t>vonalaknak</w:t>
@@ -17856,8 +18913,13 @@
       <w:r>
         <w:t xml:space="preserve"> </w:t>
       </w:r>
-      <w:r>
-        <w:t>polárkoordináták segítségével</w:t>
+      <w:proofErr w:type="spellStart"/>
+      <w:r>
+        <w:t>polárkoordináták</w:t>
+      </w:r>
+      <w:proofErr w:type="spellEnd"/>
+      <w:r>
+        <w:t xml:space="preserve"> segítségével</w:t>
       </w:r>
       <w:r>
         <w:t xml:space="preserve">. </w:t>
@@ -18414,7 +19476,23 @@
         </w:drawing>
       </w:r>
       <w:r>
-        <w:t xml:space="preserve">Az imént részletezett Hough transzformáció segítségével fellelhetőek a vonalak egy képen, azonban sok számítást igényel, mivel minden nem-nulla pont esetén vizsgálódik. A számítási igény csökkentését célzó, valószínűségi Hough vonal transzformáció hasonlóképpen működik, azonban ahelyett, hogy minden lehetséges pontot megvizsgál, csak egy töredékét transzformálja át. Az ötlet mögötte az, hogy nem muszáj egy vonal minden pontját vizsgálni, </w:t>
+        <w:t xml:space="preserve">Az imént részletezett </w:t>
+      </w:r>
+      <w:proofErr w:type="spellStart"/>
+      <w:r>
+        <w:t>Hough</w:t>
+      </w:r>
+      <w:proofErr w:type="spellEnd"/>
+      <w:r>
+        <w:t xml:space="preserve"> transzformáció segítségével fellelhetőek a vonalak egy képen, azonban sok számítást igényel, mivel minden nem-nulla pont esetén vizsgálódik. A számítási igény csökkentését célzó, valószínűségi </w:t>
+      </w:r>
+      <w:proofErr w:type="spellStart"/>
+      <w:r>
+        <w:t>Hough</w:t>
+      </w:r>
+      <w:proofErr w:type="spellEnd"/>
+      <w:r>
+        <w:t xml:space="preserve"> vonal transzformáció hasonlóképpen működik, azonban ahelyett, hogy minden lehetséges pontot megvizsgál, csak egy töredékét transzformálja át. Az ötlet mögötte az, hogy nem muszáj egy vonal minden pontját vizsgálni, </w:t>
       </w:r>
       <w:r>
         <w:t>mivel,</w:t>
@@ -18423,7 +19501,15 @@
         <w:t xml:space="preserve"> </w:t>
       </w:r>
       <w:r>
-        <w:t>ha egy vonal minden pontja után a Hough térben az intenzitás már valószínűleg úgyis túllépi azt a határt, ami szükséges a vonalnak nyilvánításhoz, akkor a pontok csak egy részének vizsgálatakor is elérthető az a határ.</w:t>
+        <w:t xml:space="preserve">ha egy vonal minden pontja után a </w:t>
+      </w:r>
+      <w:proofErr w:type="spellStart"/>
+      <w:r>
+        <w:t>Hough</w:t>
+      </w:r>
+      <w:proofErr w:type="spellEnd"/>
+      <w:r>
+        <w:t xml:space="preserve"> térben az intenzitás már valószínűleg úgyis túllépi azt a határt, ami szükséges a vonalnak nyilvánításhoz, akkor a pontok csak egy részének vizsgálatakor is elérthető az a határ.</w:t>
       </w:r>
       <w:r>
         <w:t xml:space="preserve"> Ennek a feltételezésnek köszönhetően a számítási szükséglete az algoritmusnak jelentősen csökkenhet.</w:t>
@@ -18466,9 +19552,14 @@
         <w:pStyle w:val="Cmsor2"/>
       </w:pPr>
       <w:bookmarkStart w:id="14" w:name="_Toc87091255"/>
+      <w:proofErr w:type="spellStart"/>
       <w:r>
         <w:lastRenderedPageBreak/>
-        <w:t>Canny éldetektálás</w:t>
+        <w:t>Canny</w:t>
+      </w:r>
+      <w:proofErr w:type="spellEnd"/>
+      <w:r>
+        <w:t xml:space="preserve"> éldetektálás</w:t>
       </w:r>
       <w:bookmarkEnd w:id="14"/>
     </w:p>
@@ -18477,10 +19568,15 @@
         <w:pStyle w:val="mynormal"/>
       </w:pPr>
       <w:r>
-        <w:t>A canny éldetektálás széleskörben használt a gépi látás terén</w:t>
-      </w:r>
-      <w:r>
-        <w:t xml:space="preserve">. </w:t>
+        <w:t xml:space="preserve">A </w:t>
+      </w:r>
+      <w:proofErr w:type="spellStart"/>
+      <w:r>
+        <w:t>canny</w:t>
+      </w:r>
+      <w:proofErr w:type="spellEnd"/>
+      <w:r>
+        <w:t xml:space="preserve"> éldetektálás széleskörben használt a gépi látás terén. </w:t>
       </w:r>
       <w:r>
         <w:t>A módszer első lépése a kapott kép szűrése, simítása, amelyet Gaussian szűrő segítségével hajt végre. Második lépése a kép gradiens mértékének és irányának kiszámítása</w:t>
@@ -18492,7 +19588,15 @@
         <w:t>.</w:t>
       </w:r>
       <w:r>
-        <w:t xml:space="preserve"> A canny 2x2-es szomszédos területeket használ a számításra, így az azok közötti gradiens kiszámítható több irányban is (vízszintes, függőleges, átlós).</w:t>
+        <w:t xml:space="preserve"> A </w:t>
+      </w:r>
+      <w:proofErr w:type="spellStart"/>
+      <w:r>
+        <w:t>canny</w:t>
+      </w:r>
+      <w:proofErr w:type="spellEnd"/>
+      <w:r>
+        <w:t xml:space="preserve"> 2x2-es szomszédos területeket használ a számításra, így az azok közötti gradiens kiszámítható több irányban is (vízszintes, függőleges, átlós).</w:t>
       </w:r>
       <w:r>
         <w:t xml:space="preserve"> Harmadik lépésben </w:t>
@@ -18510,7 +19614,23 @@
         <w:t xml:space="preserve"> szűrés</w:t>
       </w:r>
       <w:r>
-        <w:t xml:space="preserve"> (non-maximum suppression – NMS) van alkalmazva, amely célja, hogy minden élt csak egy vonal képviseljen.</w:t>
+        <w:t xml:space="preserve"> (</w:t>
+      </w:r>
+      <w:proofErr w:type="gramStart"/>
+      <w:r>
+        <w:t>non-maximum</w:t>
+      </w:r>
+      <w:proofErr w:type="gramEnd"/>
+      <w:r>
+        <w:t xml:space="preserve"> </w:t>
+      </w:r>
+      <w:proofErr w:type="spellStart"/>
+      <w:r>
+        <w:t>suppression</w:t>
+      </w:r>
+      <w:proofErr w:type="spellEnd"/>
+      <w:r>
+        <w:t xml:space="preserve"> – NMS) van alkalmazva, amely célja, hogy minden élt csak egy vonal képviseljen.</w:t>
       </w:r>
       <w:r>
         <w:t xml:space="preserve"> </w:t>
@@ -18536,7 +19656,23 @@
         <w:pStyle w:val="mynormal"/>
       </w:pPr>
       <w:r>
-        <w:t xml:space="preserve">A canny algoritmus következő lépése a dupla küszöbölés (duble-treshold), amely esetében van egy magas és egy alacsony küszöbérték. Amennyiben egy pixel gradiens </w:t>
+        <w:t xml:space="preserve">A </w:t>
+      </w:r>
+      <w:proofErr w:type="spellStart"/>
+      <w:r>
+        <w:t>canny</w:t>
+      </w:r>
+      <w:proofErr w:type="spellEnd"/>
+      <w:r>
+        <w:t xml:space="preserve"> algoritmus következő lépése a dupla küszöbölés (</w:t>
+      </w:r>
+      <w:proofErr w:type="spellStart"/>
+      <w:r>
+        <w:t>duble-treshold</w:t>
+      </w:r>
+      <w:proofErr w:type="spellEnd"/>
+      <w:r>
+        <w:t xml:space="preserve">), amely esetében van egy magas és egy alacsony küszöbérték. Amennyiben egy pixel gradiens </w:t>
       </w:r>
       <w:r>
         <w:t xml:space="preserve">nagysága meghaladja a magas küszöbértéket, akkor az a pixel egy él pontjaként lesz megjelölve. Ellenben, ha egy pixel gradiens értéke az alacsony határ alá esik, akkor az nem vonal elemként lesz megjelölve. A maradék pontok, amelyek a két határ közé estek, lehetséges jelöltekként lesznek jelölve. Ezek a pontok csak akkor lesznek vonalelemként feljegyezve, amennyiben csatlakoznak </w:t>
@@ -18596,7 +19732,23 @@
         <w:t>gépi tanulás</w:t>
       </w:r>
       <w:r>
-        <w:t xml:space="preserve"> (ML – Machine Learning)</w:t>
+        <w:t xml:space="preserve"> (ML – </w:t>
+      </w:r>
+      <w:proofErr w:type="spellStart"/>
+      <w:r>
+        <w:t>Machine</w:t>
+      </w:r>
+      <w:proofErr w:type="spellEnd"/>
+      <w:r>
+        <w:t xml:space="preserve"> </w:t>
+      </w:r>
+      <w:proofErr w:type="spellStart"/>
+      <w:r>
+        <w:t>Learning</w:t>
+      </w:r>
+      <w:proofErr w:type="spellEnd"/>
+      <w:r>
+        <w:t>)</w:t>
       </w:r>
       <w:r>
         <w:t xml:space="preserve"> a mesterséges intelligencia egy ága. Egy gépi tanulás algoritmus egy olyan folyamat, amely során a bemeneti adatokból úgy éri el a kívánt kimenetet, hogy </w:t>
@@ -18649,7 +19801,15 @@
         <w:t>tanulás</w:t>
       </w:r>
       <w:r>
-        <w:t xml:space="preserve"> (training)</w:t>
+        <w:t xml:space="preserve"> (</w:t>
+      </w:r>
+      <w:proofErr w:type="spellStart"/>
+      <w:r>
+        <w:t>training</w:t>
+      </w:r>
+      <w:proofErr w:type="spellEnd"/>
+      <w:r>
+        <w:t>)</w:t>
       </w:r>
       <w:r>
         <w:t xml:space="preserve"> ez esetben azt jelenti, hogy az algoritmusok a belső felépítésüket, ami alapján számítanak, azt folyamatosan változtatják, hogy az adott bemenetekre a megfelelő kimenetet adják. </w:t>
@@ -18698,9 +19858,19 @@
       <w:r>
         <w:t>felügyelt tanulás (</w:t>
       </w:r>
-      <w:r>
-        <w:t>supervised learning</w:t>
-      </w:r>
+      <w:proofErr w:type="spellStart"/>
+      <w:r>
+        <w:t>supervised</w:t>
+      </w:r>
+      <w:proofErr w:type="spellEnd"/>
+      <w:r>
+        <w:t xml:space="preserve"> </w:t>
+      </w:r>
+      <w:proofErr w:type="spellStart"/>
+      <w:r>
+        <w:t>learning</w:t>
+      </w:r>
+      <w:proofErr w:type="spellEnd"/>
       <w:r>
         <w:t xml:space="preserve">). </w:t>
       </w:r>
@@ -18718,7 +19888,15 @@
         <w:t>címkézve</w:t>
       </w:r>
       <w:r>
-        <w:t xml:space="preserve"> (labelled)</w:t>
+        <w:t xml:space="preserve"> (</w:t>
+      </w:r>
+      <w:proofErr w:type="spellStart"/>
+      <w:r>
+        <w:t>labelled</w:t>
+      </w:r>
+      <w:proofErr w:type="spellEnd"/>
+      <w:r>
+        <w:t>)</w:t>
       </w:r>
       <w:r>
         <w:t>.</w:t>
@@ -18756,7 +19934,23 @@
         <w:t>felügyelet nélküli tanulás</w:t>
       </w:r>
       <w:r>
-        <w:t xml:space="preserve"> (unsupervised learning).</w:t>
+        <w:t xml:space="preserve"> (</w:t>
+      </w:r>
+      <w:proofErr w:type="spellStart"/>
+      <w:r>
+        <w:t>unsupervised</w:t>
+      </w:r>
+      <w:proofErr w:type="spellEnd"/>
+      <w:r>
+        <w:t xml:space="preserve"> </w:t>
+      </w:r>
+      <w:proofErr w:type="spellStart"/>
+      <w:r>
+        <w:t>learning</w:t>
+      </w:r>
+      <w:proofErr w:type="spellEnd"/>
+      <w:r>
+        <w:t>).</w:t>
       </w:r>
       <w:r>
         <w:t xml:space="preserve"> </w:t>
@@ -18794,7 +19988,23 @@
         <w:t>részben felügyelt tanulás</w:t>
       </w:r>
       <w:r>
-        <w:t xml:space="preserve"> (semi-supervised learning), amely során az adatoknak</w:t>
+        <w:t xml:space="preserve"> (</w:t>
+      </w:r>
+      <w:proofErr w:type="spellStart"/>
+      <w:r>
+        <w:t>semi-supervised</w:t>
+      </w:r>
+      <w:proofErr w:type="spellEnd"/>
+      <w:r>
+        <w:t xml:space="preserve"> </w:t>
+      </w:r>
+      <w:proofErr w:type="spellStart"/>
+      <w:r>
+        <w:t>learning</w:t>
+      </w:r>
+      <w:proofErr w:type="spellEnd"/>
+      <w:r>
+        <w:t>), amely során az adatoknak</w:t>
       </w:r>
       <w:r>
         <w:t xml:space="preserve"> </w:t>
@@ -19088,7 +20298,23 @@
         <w:pStyle w:val="mynormal"/>
       </w:pPr>
       <w:r>
-        <w:t>A mesterséges neurális hálózatok (ANN - Artificial Neural Network)</w:t>
+        <w:t xml:space="preserve">A mesterséges neurális hálózatok (ANN - </w:t>
+      </w:r>
+      <w:proofErr w:type="spellStart"/>
+      <w:r>
+        <w:t>Artificial</w:t>
+      </w:r>
+      <w:proofErr w:type="spellEnd"/>
+      <w:r>
+        <w:t xml:space="preserve"> </w:t>
+      </w:r>
+      <w:proofErr w:type="spellStart"/>
+      <w:r>
+        <w:t>Neural</w:t>
+      </w:r>
+      <w:proofErr w:type="spellEnd"/>
+      <w:r>
+        <w:t xml:space="preserve"> Network)</w:t>
       </w:r>
       <w:r>
         <w:t xml:space="preserve"> a biológiai neurális hálózatok mintájára lett </w:t>
@@ -19222,10 +20448,34 @@
         <w:t>A másik módszer a nem lineáris függvények alkalmazása, amelyek sokkal szélesebb körben használtak. Segítségükkel könnyen tud alkalmazkodni a modell a különböző adatokhoz, azaz jobban használható a tanításhoz.</w:t>
       </w:r>
       <w:r>
-        <w:t xml:space="preserve"> A mai leggyakrabban használt aktivációs függvény a ReLu. </w:t>
-      </w:r>
-      <w:r>
-        <w:t>A ReLu általában a rejtett rétegekben használt, és szinte minden konvolúciós neurális hálózat ezt használja.</w:t>
+        <w:t xml:space="preserve"> A mai leggyakrabban használt aktivációs függvény a </w:t>
+      </w:r>
+      <w:proofErr w:type="spellStart"/>
+      <w:r>
+        <w:t>ReLu</w:t>
+      </w:r>
+      <w:proofErr w:type="spellEnd"/>
+      <w:r>
+        <w:t xml:space="preserve">. </w:t>
+      </w:r>
+      <w:r>
+        <w:t xml:space="preserve">A </w:t>
+      </w:r>
+      <w:proofErr w:type="spellStart"/>
+      <w:r>
+        <w:t>ReLu</w:t>
+      </w:r>
+      <w:proofErr w:type="spellEnd"/>
+      <w:r>
+        <w:t xml:space="preserve"> általában a rejtett rétegekben használt, és szinte minden </w:t>
+      </w:r>
+      <w:proofErr w:type="spellStart"/>
+      <w:r>
+        <w:t>konvolúciós</w:t>
+      </w:r>
+      <w:proofErr w:type="spellEnd"/>
+      <w:r>
+        <w:t xml:space="preserve"> neurális hálózat ezt használja.</w:t>
       </w:r>
       <w:r>
         <w:t xml:space="preserve"> </w:t>
@@ -19305,7 +20555,15 @@
         </w:numPr>
       </w:pPr>
       <w:r>
-        <w:t>bemeneti réteg (input layer)</w:t>
+        <w:t xml:space="preserve">bemeneti réteg (input </w:t>
+      </w:r>
+      <w:proofErr w:type="spellStart"/>
+      <w:r>
+        <w:t>layer</w:t>
+      </w:r>
+      <w:proofErr w:type="spellEnd"/>
+      <w:r>
+        <w:t>)</w:t>
       </w:r>
     </w:p>
     <w:p>
@@ -19317,7 +20575,23 @@
         </w:numPr>
       </w:pPr>
       <w:r>
-        <w:t>rejtett réteg (hidden layer)</w:t>
+        <w:t>rejtett réteg (</w:t>
+      </w:r>
+      <w:proofErr w:type="spellStart"/>
+      <w:r>
+        <w:t>hidden</w:t>
+      </w:r>
+      <w:proofErr w:type="spellEnd"/>
+      <w:r>
+        <w:t xml:space="preserve"> </w:t>
+      </w:r>
+      <w:proofErr w:type="spellStart"/>
+      <w:r>
+        <w:t>layer</w:t>
+      </w:r>
+      <w:proofErr w:type="spellEnd"/>
+      <w:r>
+        <w:t>)</w:t>
       </w:r>
     </w:p>
     <w:p>
@@ -19618,7 +20892,15 @@
         </w:drawing>
       </w:r>
       <w:r>
-        <w:t>kimeneti réteg (output layer)</w:t>
+        <w:t xml:space="preserve">kimeneti réteg (output </w:t>
+      </w:r>
+      <w:proofErr w:type="spellStart"/>
+      <w:r>
+        <w:t>layer</w:t>
+      </w:r>
+      <w:proofErr w:type="spellEnd"/>
+      <w:r>
+        <w:t>)</w:t>
       </w:r>
     </w:p>
     <w:p>
@@ -19728,7 +21010,15 @@
         <w:pStyle w:val="mynormal"/>
       </w:pPr>
       <w:r>
-        <w:t xml:space="preserve">A neurális hálózatokat, az </w:t>
+        <w:t xml:space="preserve">A neurális </w:t>
+      </w:r>
+      <w:proofErr w:type="spellStart"/>
+      <w:r>
+        <w:t>hálózatokat</w:t>
+      </w:r>
+      <w:proofErr w:type="spellEnd"/>
+      <w:r>
+        <w:t xml:space="preserve">, az </w:t>
       </w:r>
       <w:r>
         <w:t>architektúrájuk alapján 2 csoportba sorolhatjuk</w:t>
@@ -19763,18 +21053,35 @@
           <w:numId w:val="7"/>
         </w:numPr>
       </w:pPr>
-      <w:r>
-        <w:t xml:space="preserve">Elsőrecsatolt (FFNN - </w:t>
-      </w:r>
-      <w:r>
-        <w:t xml:space="preserve">Feed-forward </w:t>
-      </w:r>
-      <w:r>
-        <w:t xml:space="preserve">neural </w:t>
-      </w:r>
+      <w:proofErr w:type="spellStart"/>
+      <w:r>
+        <w:t>Elsőrecsatolt</w:t>
+      </w:r>
+      <w:proofErr w:type="spellEnd"/>
+      <w:r>
+        <w:t xml:space="preserve"> (FFNN - </w:t>
+      </w:r>
+      <w:proofErr w:type="spellStart"/>
+      <w:r>
+        <w:t>Feed-forward</w:t>
+      </w:r>
+      <w:proofErr w:type="spellEnd"/>
+      <w:r>
+        <w:t xml:space="preserve"> </w:t>
+      </w:r>
+      <w:proofErr w:type="spellStart"/>
+      <w:r>
+        <w:t>neural</w:t>
+      </w:r>
+      <w:proofErr w:type="spellEnd"/>
+      <w:r>
+        <w:t xml:space="preserve"> </w:t>
+      </w:r>
+      <w:proofErr w:type="spellStart"/>
       <w:r>
         <w:t>network</w:t>
       </w:r>
+      <w:proofErr w:type="spellEnd"/>
       <w:r>
         <w:t>)</w:t>
       </w:r>
@@ -19790,15 +21097,35 @@
       <w:r>
         <w:t xml:space="preserve">Visszacsatolt (RNN - </w:t>
       </w:r>
-      <w:r>
-        <w:t xml:space="preserve">Recurrent (feedback) </w:t>
-      </w:r>
-      <w:r>
-        <w:t xml:space="preserve">neural </w:t>
-      </w:r>
+      <w:proofErr w:type="spellStart"/>
+      <w:r>
+        <w:t>Recurrent</w:t>
+      </w:r>
+      <w:proofErr w:type="spellEnd"/>
+      <w:r>
+        <w:t xml:space="preserve"> (</w:t>
+      </w:r>
+      <w:proofErr w:type="spellStart"/>
+      <w:r>
+        <w:t>feedback</w:t>
+      </w:r>
+      <w:proofErr w:type="spellEnd"/>
+      <w:r>
+        <w:t xml:space="preserve">) </w:t>
+      </w:r>
+      <w:proofErr w:type="spellStart"/>
+      <w:r>
+        <w:t>neural</w:t>
+      </w:r>
+      <w:proofErr w:type="spellEnd"/>
+      <w:r>
+        <w:t xml:space="preserve"> </w:t>
+      </w:r>
+      <w:proofErr w:type="spellStart"/>
       <w:r>
         <w:t>network</w:t>
       </w:r>
+      <w:proofErr w:type="spellEnd"/>
       <w:r>
         <w:t>)</w:t>
       </w:r>
@@ -19864,8 +21191,13 @@
       <w:r>
         <w:t xml:space="preserve">A legfontosabb teória ilyen téren a </w:t>
       </w:r>
-      <w:r>
-        <w:t>Hebbian tanulás</w:t>
+      <w:proofErr w:type="spellStart"/>
+      <w:r>
+        <w:t>Hebbian</w:t>
+      </w:r>
+      <w:proofErr w:type="spellEnd"/>
+      <w:r>
+        <w:t xml:space="preserve"> tanulás</w:t>
       </w:r>
       <w:r>
         <w:t xml:space="preserve">, amely </w:t>
@@ -19963,8 +21295,13 @@
       <w:r>
         <w:t xml:space="preserve">A </w:t>
       </w:r>
-      <w:r>
-        <w:t>perceptron-tanulás</w:t>
+      <w:proofErr w:type="spellStart"/>
+      <w:r>
+        <w:t>perceptron</w:t>
+      </w:r>
+      <w:proofErr w:type="spellEnd"/>
+      <w:r>
+        <w:t>-tanulás</w:t>
       </w:r>
       <w:r>
         <w:t xml:space="preserve"> esetén hasonló folyamat történik. Amikor kap egy bemenetet, megvizsgálja a kimenetet</w:t>
@@ -19982,7 +21319,15 @@
         <w:t>a</w:t>
       </w:r>
       <w:r>
-        <w:t xml:space="preserve"> Hebbian tanulás szabályától, hogy ha</w:t>
+        <w:t xml:space="preserve"> </w:t>
+      </w:r>
+      <w:proofErr w:type="spellStart"/>
+      <w:r>
+        <w:t>Hebbian</w:t>
+      </w:r>
+      <w:proofErr w:type="spellEnd"/>
+      <w:r>
+        <w:t xml:space="preserve"> tanulás szabályától, hogy ha</w:t>
       </w:r>
       <w:r>
         <w:t xml:space="preserve"> egy adott bemenetre megfelelő kimenetet kapott, akkor viszont nem változtat </w:t>
@@ -19994,7 +21339,15 @@
         <w:t>.</w:t>
       </w:r>
       <w:r>
-        <w:t xml:space="preserve"> Egy szimpla perceptron lineáris problémák megoldására használható. Ez osztályozás esetén azt jelenti, hogy </w:t>
+        <w:t xml:space="preserve"> Egy szimpla </w:t>
+      </w:r>
+      <w:proofErr w:type="spellStart"/>
+      <w:r>
+        <w:t>perceptron</w:t>
+      </w:r>
+      <w:proofErr w:type="spellEnd"/>
+      <w:r>
+        <w:t xml:space="preserve"> lineáris problémák megoldására használható. Ez osztályozás esetén azt jelenti, hogy </w:t>
       </w:r>
       <w:r>
         <w:t>bináris osztályozó, azaz csak 2 osztályt tud egymástól megkülönböztetni. Lehet több osztály esetén is használni abban az esetben, ha az osztályok lineárisan elkülöníthetők. Ilyen esetben az algoritmus megpróbálja az egyes osztályokat elkülöníteni a többitől úgy, hogy a két lehetőség közül az egyik az adott osztály, a másik pedig az összes többi osztály, egy a mindenki ellen stílusban.</w:t>
@@ -20040,11 +21393,21 @@
       <w:r>
         <w:t xml:space="preserve">Egy másik módszer a </w:t>
       </w:r>
+      <w:proofErr w:type="spellStart"/>
       <w:r>
         <w:t>backpropagation</w:t>
       </w:r>
-      <w:r>
-        <w:t xml:space="preserve"> (visszaterjesztéses) tanulás. Feed-forward hálózatok esetén használható, ahol a bemenet után a jel előre halad a kimenetig, majd a végén a hibákat visszaterjeszti.</w:t>
+      <w:proofErr w:type="spellEnd"/>
+      <w:r>
+        <w:t xml:space="preserve"> (visszaterjesztéses) tanulás. </w:t>
+      </w:r>
+      <w:proofErr w:type="spellStart"/>
+      <w:r>
+        <w:t>Feed-forward</w:t>
+      </w:r>
+      <w:proofErr w:type="spellEnd"/>
+      <w:r>
+        <w:t xml:space="preserve"> hálózatok esetén használható, ahol a bemenet után a jel előre halad a kimenetig, majd a végén a hibákat visszaterjeszti.</w:t>
       </w:r>
       <w:r>
         <w:t xml:space="preserve"> Ilyen esetben meg lehet tudni, hogy melyik neuron milyen mértékben járult hozzá a hibához, és aszerint lehet a kapcsolatait gyengíteni, erősíteni.</w:t>
@@ -20152,9 +21515,11 @@
       <w:r>
         <w:t xml:space="preserve"> Ennek elkerülése végett, a tanítást egy meghatározott számú </w:t>
       </w:r>
+      <w:proofErr w:type="spellStart"/>
       <w:r>
         <w:t>epoch</w:t>
       </w:r>
+      <w:proofErr w:type="spellEnd"/>
       <w:r>
         <w:t xml:space="preserve"> által, vagy egy meghatározott hibahatár segítségével hajtják végre.</w:t>
       </w:r>
@@ -20184,11 +21549,21 @@
       <w:r>
         <w:t xml:space="preserve">Az </w:t>
       </w:r>
+      <w:proofErr w:type="spellStart"/>
       <w:r>
         <w:t>epoch</w:t>
       </w:r>
-      <w:r>
-        <w:t>, a neurális hálózatok tanításával kapcsolatos fogalom. Meghatározza, hogy az alkalmazott adatkészletet hányszor adagoljuk tanításra, azaz egy epoch esetén az egész adatkészlet egyszer átmegy a tanítási folyamaton.</w:t>
+      <w:proofErr w:type="spellEnd"/>
+      <w:r>
+        <w:t xml:space="preserve">, a neurális hálózatok tanításával kapcsolatos fogalom. Meghatározza, hogy az alkalmazott adatkészletet hányszor adagoljuk tanításra, azaz egy </w:t>
+      </w:r>
+      <w:proofErr w:type="spellStart"/>
+      <w:r>
+        <w:t>epoch</w:t>
+      </w:r>
+      <w:proofErr w:type="spellEnd"/>
+      <w:r>
+        <w:t xml:space="preserve"> esetén az egész adatkészlet egyszer átmegy a tanítási folyamaton.</w:t>
       </w:r>
       <w:r>
         <w:t xml:space="preserve"> Egy adatkészlet többszörös tanítására azért van szükség, mivel gyakran ezek az adatkészletek csak limitált adattal rendelkeznek, amely </w:t>
@@ -20201,7 +21576,15 @@
         <w:t xml:space="preserve"> </w:t>
       </w:r>
       <w:r>
-        <w:t>Egy epoch általában túl nagy ahhoz, hogy egyszerre a rendszerbe adagoljuk, ezért kisebb, feldolgozhatóbb egységekre szokás bontani. Ezen egységek a halmok (batches).</w:t>
+        <w:t xml:space="preserve">Egy </w:t>
+      </w:r>
+      <w:proofErr w:type="spellStart"/>
+      <w:r>
+        <w:t>epoch</w:t>
+      </w:r>
+      <w:proofErr w:type="spellEnd"/>
+      <w:r>
+        <w:t xml:space="preserve"> általában túl nagy ahhoz, hogy egyszerre a rendszerbe adagoljuk, ezért kisebb, feldolgozhatóbb egységekre szokás bontani. Ezen egységek a halmok (batches).</w:t>
       </w:r>
       <w:r>
         <w:t xml:space="preserve"> </w:t>
@@ -20227,19 +21610,43 @@
         <w:pStyle w:val="mynormal"/>
       </w:pPr>
       <w:r>
-        <w:t xml:space="preserve">Az epoch száma szabadon választható, azonban figyelni kell arra, hogy ne legyen </w:t>
+        <w:t xml:space="preserve">Az </w:t>
+      </w:r>
+      <w:proofErr w:type="spellStart"/>
+      <w:r>
+        <w:t>epoch</w:t>
+      </w:r>
+      <w:proofErr w:type="spellEnd"/>
+      <w:r>
+        <w:t xml:space="preserve"> száma szabadon választható, azonban figyelni kell arra, hogy ne legyen </w:t>
       </w:r>
       <w:r>
         <w:t>túltanítva</w:t>
       </w:r>
       <w:r>
-        <w:t xml:space="preserve"> (overtraining)</w:t>
+        <w:t xml:space="preserve"> (</w:t>
+      </w:r>
+      <w:proofErr w:type="spellStart"/>
+      <w:r>
+        <w:t>overtraining</w:t>
+      </w:r>
+      <w:proofErr w:type="spellEnd"/>
+      <w:r>
+        <w:t>)</w:t>
       </w:r>
       <w:r>
         <w:t xml:space="preserve"> a</w:t>
       </w:r>
       <w:r>
-        <w:t xml:space="preserve"> hálózat. Ez akkor történik meg, ha túl sokszor tanítjuk a neurális hálózatot ugyanazokkal a mintákkal, tehát túl sok epoch lett választva, és a hálózat túlságosan a tanító mintákhoz lett szoktatva, és nem általánosítja megfelelően a bemeneti paramétereket. </w:t>
+        <w:t xml:space="preserve"> hálózat. Ez akkor történik meg, ha túl sokszor tanítjuk a neurális hálózatot ugyanazokkal a mintákkal, tehát túl sok </w:t>
+      </w:r>
+      <w:proofErr w:type="spellStart"/>
+      <w:r>
+        <w:t>epoch</w:t>
+      </w:r>
+      <w:proofErr w:type="spellEnd"/>
+      <w:r>
+        <w:t xml:space="preserve"> lett választva, és a hálózat túlságosan a tanító mintákhoz lett szoktatva, és nem általánosítja megfelelően a bemeneti paramétereket. </w:t>
       </w:r>
       <w:r>
         <w:t>Ilyen esetben a tanítási adatkészleten kívüli mintákat nem megfelelően tudja beazonosítani.</w:t>
@@ -20268,7 +21675,15 @@
         <w:pStyle w:val="mynormal"/>
       </w:pPr>
       <w:r>
-        <w:t xml:space="preserve">Az epoch számának megválasztásán </w:t>
+        <w:t xml:space="preserve">Az </w:t>
+      </w:r>
+      <w:proofErr w:type="spellStart"/>
+      <w:r>
+        <w:t>epoch</w:t>
+      </w:r>
+      <w:proofErr w:type="spellEnd"/>
+      <w:r>
+        <w:t xml:space="preserve"> számának megválasztásán </w:t>
       </w:r>
       <w:r>
         <w:t>kívül</w:t>
@@ -20324,7 +21739,15 @@
         <w:pStyle w:val="mynormal"/>
       </w:pPr>
       <w:r>
-        <w:t>Az epoch, valamint a neuronok számának megválasztása nagyon fontos lépés. Erre azonban nincsen</w:t>
+        <w:t xml:space="preserve">Az </w:t>
+      </w:r>
+      <w:proofErr w:type="spellStart"/>
+      <w:r>
+        <w:t>epoch</w:t>
+      </w:r>
+      <w:proofErr w:type="spellEnd"/>
+      <w:r>
+        <w:t>, valamint a neuronok számának megválasztása nagyon fontos lépés. Erre azonban nincsen</w:t>
       </w:r>
       <w:r>
         <w:t>ek</w:t>
@@ -20368,8 +21791,13 @@
         <w:pStyle w:val="Cmsor2"/>
       </w:pPr>
       <w:bookmarkStart w:id="20" w:name="_Toc87091261"/>
-      <w:r>
-        <w:t>Konvolúciós neurális hálózatok</w:t>
+      <w:proofErr w:type="spellStart"/>
+      <w:r>
+        <w:t>Konvolúciós</w:t>
+      </w:r>
+      <w:proofErr w:type="spellEnd"/>
+      <w:r>
+        <w:t xml:space="preserve"> neurális hálózatok</w:t>
       </w:r>
       <w:bookmarkEnd w:id="20"/>
     </w:p>
@@ -20378,7 +21806,31 @@
         <w:pStyle w:val="mynormal"/>
       </w:pPr>
       <w:r>
-        <w:t xml:space="preserve">A konvolúciós neurális hálózatok (CNN – Convolutional Neural Network) </w:t>
+        <w:t xml:space="preserve">A </w:t>
+      </w:r>
+      <w:proofErr w:type="spellStart"/>
+      <w:r>
+        <w:t>konvolúciós</w:t>
+      </w:r>
+      <w:proofErr w:type="spellEnd"/>
+      <w:r>
+        <w:t xml:space="preserve"> neurális hálózatok (CNN – </w:t>
+      </w:r>
+      <w:proofErr w:type="spellStart"/>
+      <w:r>
+        <w:t>Convolutional</w:t>
+      </w:r>
+      <w:proofErr w:type="spellEnd"/>
+      <w:r>
+        <w:t xml:space="preserve"> </w:t>
+      </w:r>
+      <w:proofErr w:type="spellStart"/>
+      <w:r>
+        <w:t>Neural</w:t>
+      </w:r>
+      <w:proofErr w:type="spellEnd"/>
+      <w:r>
+        <w:t xml:space="preserve"> Network) </w:t>
       </w:r>
       <w:r>
         <w:t>a neurális hálózatoknak egy olyan típusa, amely kifejezetten nagy sikereket ért el a gépi látás területén.</w:t>
@@ -20399,7 +21851,15 @@
         <w:t xml:space="preserve"> </w:t>
       </w:r>
       <w:r>
-        <w:t xml:space="preserve">A CNN előnye, a hagyományos neruális hálózatokkal szemben a hálózatban résztvevő paraméterek csökkenése. </w:t>
+        <w:t xml:space="preserve">A CNN előnye, a hagyományos </w:t>
+      </w:r>
+      <w:proofErr w:type="spellStart"/>
+      <w:r>
+        <w:t>neruális</w:t>
+      </w:r>
+      <w:proofErr w:type="spellEnd"/>
+      <w:r>
+        <w:t xml:space="preserve"> hálózatokkal szemben a hálózatban résztvevő paraméterek csökkenése. </w:t>
       </w:r>
       <w:r>
         <w:t xml:space="preserve">Ezáltal nagyobb, komplexebb feladatok is megoldhatóak lettek, amelyek a klasszikus ANN segítségével </w:t>
@@ -20418,7 +21878,15 @@
       </w:r>
       <w:r>
         <w:lastRenderedPageBreak/>
-        <w:t xml:space="preserve">(image classification) </w:t>
+        <w:t xml:space="preserve">(image </w:t>
+      </w:r>
+      <w:proofErr w:type="spellStart"/>
+      <w:r>
+        <w:t>classification</w:t>
+      </w:r>
+      <w:proofErr w:type="spellEnd"/>
+      <w:r>
+        <w:t xml:space="preserve">) </w:t>
       </w:r>
       <w:r>
         <w:t>van</w:t>
@@ -20500,8 +21968,29 @@
           <w:numId w:val="8"/>
         </w:numPr>
       </w:pPr>
-      <w:r>
-        <w:t>konvolúciós réteg (convolution layer)</w:t>
+      <w:proofErr w:type="spellStart"/>
+      <w:r>
+        <w:t>konvolúciós</w:t>
+      </w:r>
+      <w:proofErr w:type="spellEnd"/>
+      <w:r>
+        <w:t xml:space="preserve"> réteg (</w:t>
+      </w:r>
+      <w:proofErr w:type="spellStart"/>
+      <w:r>
+        <w:t>convolution</w:t>
+      </w:r>
+      <w:proofErr w:type="spellEnd"/>
+      <w:r>
+        <w:t xml:space="preserve"> </w:t>
+      </w:r>
+      <w:proofErr w:type="spellStart"/>
+      <w:r>
+        <w:t>layer</w:t>
+      </w:r>
+      <w:proofErr w:type="spellEnd"/>
+      <w:r>
+        <w:t>)</w:t>
       </w:r>
     </w:p>
     <w:p>
@@ -20513,7 +22002,23 @@
         </w:numPr>
       </w:pPr>
       <w:r>
-        <w:t>összevonó réteg (pooling layer)</w:t>
+        <w:t>összevonó réteg (</w:t>
+      </w:r>
+      <w:proofErr w:type="spellStart"/>
+      <w:r>
+        <w:t>pooling</w:t>
+      </w:r>
+      <w:proofErr w:type="spellEnd"/>
+      <w:r>
+        <w:t xml:space="preserve"> </w:t>
+      </w:r>
+      <w:proofErr w:type="spellStart"/>
+      <w:r>
+        <w:t>layer</w:t>
+      </w:r>
+      <w:proofErr w:type="spellEnd"/>
+      <w:r>
+        <w:t>)</w:t>
       </w:r>
     </w:p>
     <w:p>
@@ -20525,7 +22030,31 @@
         </w:numPr>
       </w:pPr>
       <w:r>
-        <w:t>teljesen csatolt réteg (fully connected layer)</w:t>
+        <w:t>teljesen csatolt réteg (</w:t>
+      </w:r>
+      <w:proofErr w:type="spellStart"/>
+      <w:r>
+        <w:t>fully</w:t>
+      </w:r>
+      <w:proofErr w:type="spellEnd"/>
+      <w:r>
+        <w:t xml:space="preserve"> </w:t>
+      </w:r>
+      <w:proofErr w:type="spellStart"/>
+      <w:r>
+        <w:t>connected</w:t>
+      </w:r>
+      <w:proofErr w:type="spellEnd"/>
+      <w:r>
+        <w:t xml:space="preserve"> </w:t>
+      </w:r>
+      <w:proofErr w:type="spellStart"/>
+      <w:r>
+        <w:t>layer</w:t>
+      </w:r>
+      <w:proofErr w:type="spellEnd"/>
+      <w:r>
+        <w:t>)</w:t>
       </w:r>
     </w:p>
     <w:p>
@@ -20533,10 +22062,42 @@
         <w:pStyle w:val="mynormal"/>
       </w:pPr>
       <w:r>
-        <w:t xml:space="preserve">Az első kettő, azaz a konvolúciós és az összevonó réteg </w:t>
-      </w:r>
-      <w:r>
-        <w:t>jellemző kivonást (feature extraction) végez, míg a teljesen csatolt réteg a végső kimenetet alkotja meg, ami általában osztályozás (classification).</w:t>
+        <w:t xml:space="preserve">Az első kettő, azaz a </w:t>
+      </w:r>
+      <w:proofErr w:type="spellStart"/>
+      <w:r>
+        <w:t>konvolúciós</w:t>
+      </w:r>
+      <w:proofErr w:type="spellEnd"/>
+      <w:r>
+        <w:t xml:space="preserve"> és az összevonó réteg </w:t>
+      </w:r>
+      <w:r>
+        <w:t>jellemző kivonást (</w:t>
+      </w:r>
+      <w:proofErr w:type="spellStart"/>
+      <w:r>
+        <w:t>feature</w:t>
+      </w:r>
+      <w:proofErr w:type="spellEnd"/>
+      <w:r>
+        <w:t xml:space="preserve"> </w:t>
+      </w:r>
+      <w:proofErr w:type="spellStart"/>
+      <w:r>
+        <w:t>extraction</w:t>
+      </w:r>
+      <w:proofErr w:type="spellEnd"/>
+      <w:r>
+        <w:t>) végez, míg a teljesen csatolt réteg a végső kimenetet alkotja meg, ami általában osztályozás (</w:t>
+      </w:r>
+      <w:proofErr w:type="spellStart"/>
+      <w:r>
+        <w:t>classification</w:t>
+      </w:r>
+      <w:proofErr w:type="spellEnd"/>
+      <w:r>
+        <w:t>).</w:t>
       </w:r>
       <w:r>
         <w:t xml:space="preserve"> </w:t>
@@ -20661,7 +22222,25 @@
                                 <w:i w:val="0"/>
                                 <w:iCs w:val="0"/>
                               </w:rPr>
-                              <w:t>. ábra: Konvolúciós neurális hálózat</w:t>
+                              <w:t xml:space="preserve">. ábra: </w:t>
+                            </w:r>
+                            <w:proofErr w:type="spellStart"/>
+                            <w:r>
+                              <w:rPr>
+                                <w:rFonts w:ascii="Times New Roman" w:hAnsi="Times New Roman" w:cs="Times New Roman"/>
+                                <w:i w:val="0"/>
+                                <w:iCs w:val="0"/>
+                              </w:rPr>
+                              <w:t>Konvolúciós</w:t>
+                            </w:r>
+                            <w:proofErr w:type="spellEnd"/>
+                            <w:r>
+                              <w:rPr>
+                                <w:rFonts w:ascii="Times New Roman" w:hAnsi="Times New Roman" w:cs="Times New Roman"/>
+                                <w:i w:val="0"/>
+                                <w:iCs w:val="0"/>
+                              </w:rPr>
+                              <w:t xml:space="preserve"> neurális hálózat</w:t>
                             </w:r>
                             <w:r>
                               <w:rPr>
@@ -20749,7 +22328,25 @@
                           <w:i w:val="0"/>
                           <w:iCs w:val="0"/>
                         </w:rPr>
-                        <w:t>. ábra: Konvolúciós neurális hálózat</w:t>
+                        <w:t xml:space="preserve">. ábra: </w:t>
+                      </w:r>
+                      <w:proofErr w:type="spellStart"/>
+                      <w:r>
+                        <w:rPr>
+                          <w:rFonts w:ascii="Times New Roman" w:hAnsi="Times New Roman" w:cs="Times New Roman"/>
+                          <w:i w:val="0"/>
+                          <w:iCs w:val="0"/>
+                        </w:rPr>
+                        <w:t>Konvolúciós</w:t>
+                      </w:r>
+                      <w:proofErr w:type="spellEnd"/>
+                      <w:r>
+                        <w:rPr>
+                          <w:rFonts w:ascii="Times New Roman" w:hAnsi="Times New Roman" w:cs="Times New Roman"/>
+                          <w:i w:val="0"/>
+                          <w:iCs w:val="0"/>
+                        </w:rPr>
+                        <w:t xml:space="preserve"> neurális hálózat</w:t>
                       </w:r>
                       <w:r>
                         <w:rPr>
@@ -20831,14 +22428,43 @@
       <w:r>
         <w:t xml:space="preserve">A </w:t>
       </w:r>
-      <w:r>
-        <w:t>konvolúciós réteg</w:t>
+      <w:proofErr w:type="spellStart"/>
+      <w:r>
+        <w:t>konvolúciós</w:t>
+      </w:r>
+      <w:proofErr w:type="spellEnd"/>
+      <w:r>
+        <w:t xml:space="preserve"> réteg</w:t>
       </w:r>
       <w:r>
         <w:t xml:space="preserve"> eltér az eddig ismertetett neurális hálózat rétegektől. Ez a réteg súlyozott kapcsolatok helyett szűrőket</w:t>
       </w:r>
       <w:r>
-        <w:t xml:space="preserve"> (konvolúciós szűrők – convolution filters)</w:t>
+        <w:t xml:space="preserve"> (</w:t>
+      </w:r>
+      <w:proofErr w:type="spellStart"/>
+      <w:r>
+        <w:t>konvolúciós</w:t>
+      </w:r>
+      <w:proofErr w:type="spellEnd"/>
+      <w:r>
+        <w:t xml:space="preserve"> szűrők – </w:t>
+      </w:r>
+      <w:proofErr w:type="spellStart"/>
+      <w:r>
+        <w:t>convolution</w:t>
+      </w:r>
+      <w:proofErr w:type="spellEnd"/>
+      <w:r>
+        <w:t xml:space="preserve"> </w:t>
+      </w:r>
+      <w:proofErr w:type="spellStart"/>
+      <w:r>
+        <w:t>filters</w:t>
+      </w:r>
+      <w:proofErr w:type="spellEnd"/>
+      <w:r>
+        <w:t>)</w:t>
       </w:r>
       <w:r>
         <w:t xml:space="preserve"> tartalmaz, amelyek a bemeneti kép </w:t>
@@ -20862,13 +22488,29 @@
         <w:t>ami szintén egy numerikus tömb.</w:t>
       </w:r>
       <w:r>
-        <w:t xml:space="preserve"> A kernel végigmegy a képen, és minden lépésnél, a bemenet aktuális része, valamint a kernel között kiszámítja a két tömb elemekénti szorzatát</w:t>
+        <w:t xml:space="preserve"> A kernel végigmegy a képen, és minden lépésnél, a bemenet aktuális része, valamint a kernel között kiszámítja a két tömb </w:t>
+      </w:r>
+      <w:proofErr w:type="spellStart"/>
+      <w:r>
+        <w:t>elemekénti</w:t>
+      </w:r>
+      <w:proofErr w:type="spellEnd"/>
+      <w:r>
+        <w:t xml:space="preserve"> szorzatát</w:t>
       </w:r>
       <w:r>
         <w:t>, majd annak az összege lesz az érték a kimenet adott pozíciójában.</w:t>
       </w:r>
       <w:r>
-        <w:t xml:space="preserve"> Ez a kimenet a jellemző térkép (feature map).</w:t>
+        <w:t xml:space="preserve"> Ez a kimenet a jellemző térkép (</w:t>
+      </w:r>
+      <w:proofErr w:type="spellStart"/>
+      <w:r>
+        <w:t>feature</w:t>
+      </w:r>
+      <w:proofErr w:type="spellEnd"/>
+      <w:r>
+        <w:t xml:space="preserve"> map).</w:t>
       </w:r>
       <w:r>
         <w:t xml:space="preserve"> Ez a folyamat folytatódik, </w:t>
@@ -20890,7 +22532,15 @@
         <w:t xml:space="preserve"> a bemenetből.</w:t>
       </w:r>
       <w:r>
-        <w:t xml:space="preserve"> Két fontos jellemzője a konvolúciós rétegnek a kernelek száma, valamint a mérete. </w:t>
+        <w:t xml:space="preserve"> Két fontos jellemzője a </w:t>
+      </w:r>
+      <w:proofErr w:type="spellStart"/>
+      <w:r>
+        <w:t>konvolúciós</w:t>
+      </w:r>
+      <w:proofErr w:type="spellEnd"/>
+      <w:r>
+        <w:t xml:space="preserve"> rétegnek a kernelek száma, valamint a mérete. </w:t>
       </w:r>
       <w:r>
         <w:t>A kernel mérete általában 3x3, azonban a gyakorlatban előfordul 5x5 vagy 7x7 is.</w:t>
@@ -20937,13 +22587,31 @@
         <w:pStyle w:val="mynormal"/>
       </w:pPr>
       <w:r>
-        <w:t xml:space="preserve">A fent leírt megoldás esetén a konvolúciós lépéseknél a kernel közepe sose érinti a kép szélét, ezáltal a kimenet kisebb méretű lesz. Erre alkalmazott megoldás a </w:t>
-      </w:r>
+        <w:t xml:space="preserve">A fent leírt megoldás esetén a </w:t>
+      </w:r>
+      <w:proofErr w:type="spellStart"/>
+      <w:r>
+        <w:t>konvolúciós</w:t>
+      </w:r>
+      <w:proofErr w:type="spellEnd"/>
+      <w:r>
+        <w:t xml:space="preserve"> lépéseknél a kernel közepe sose érinti a kép szélét, ezáltal a kimenet kisebb méretű lesz. Erre alkalmazott megoldás a </w:t>
+      </w:r>
+      <w:proofErr w:type="spellStart"/>
       <w:r>
         <w:t>padding</w:t>
       </w:r>
-      <w:r>
-        <w:t>, leggyakrabban a zero-padding. Segítségével 0 értékek lesznek fűzve a bemenet minden oldalához, ezzel megnövelve méretét. Ilyen esetben a kernel már tud a kép szélén haladni, ezáltal a kimeneti kép ugyan akkora lesz, mint a bemenet.</w:t>
+      <w:proofErr w:type="spellEnd"/>
+      <w:r>
+        <w:t xml:space="preserve">, leggyakrabban a </w:t>
+      </w:r>
+      <w:proofErr w:type="spellStart"/>
+      <w:r>
+        <w:t>zero-padding</w:t>
+      </w:r>
+      <w:proofErr w:type="spellEnd"/>
+      <w:r>
+        <w:t>. Segítségével 0 értékek lesznek fűzve a bemenet minden oldalához, ezzel megnövelve méretét. Ilyen esetben a kernel már tud a kép szélén haladni, ezáltal a kimeneti kép ugyan akkora lesz, mint a bemenet.</w:t>
       </w:r>
       <w:r>
         <w:t xml:space="preserve"> A módszer segítségével tehát megmarad az eredeti mérete, ezáltal több réteg is</w:t>
@@ -20987,16 +22655,40 @@
         <w:pStyle w:val="mynormal"/>
       </w:pPr>
       <w:r>
-        <w:t xml:space="preserve">Egy másik jellemzője a konvolúciónak a </w:t>
-      </w:r>
-      <w:r>
-        <w:t>lépés (stride)</w:t>
+        <w:t xml:space="preserve">Egy másik jellemzője a </w:t>
+      </w:r>
+      <w:proofErr w:type="spellStart"/>
+      <w:r>
+        <w:t>konvolúciónak</w:t>
+      </w:r>
+      <w:proofErr w:type="spellEnd"/>
+      <w:r>
+        <w:t xml:space="preserve"> a </w:t>
+      </w:r>
+      <w:r>
+        <w:t>lépés (</w:t>
+      </w:r>
+      <w:proofErr w:type="spellStart"/>
+      <w:r>
+        <w:t>stride</w:t>
+      </w:r>
+      <w:proofErr w:type="spellEnd"/>
+      <w:r>
+        <w:t>)</w:t>
       </w:r>
       <w:r>
         <w:t xml:space="preserve">, amely meghatározza, hogy a kernel mekkora lépéseket tegyen meg a bemeneten. </w:t>
       </w:r>
       <w:r>
-        <w:t>Ez általában 1, mivel ilyen esetben az egész kép vizsgálva van, azonban használható egynél nagyobb is, ilyen esetben csökkentett mintavételezés (downsampling) történik. Ilyen esetben a kimenet kisebb lesz, azaz kevesebb részletet vonunk ki a bemenetből.</w:t>
+        <w:t>Ez általában 1, mivel ilyen esetben az egész kép vizsgálva van, azonban használható egynél nagyobb is, ilyen esetben csökkentett mintavételezés (</w:t>
+      </w:r>
+      <w:proofErr w:type="spellStart"/>
+      <w:r>
+        <w:t>downsampling</w:t>
+      </w:r>
+      <w:proofErr w:type="spellEnd"/>
+      <w:r>
+        <w:t>) történik. Ilyen esetben a kimenet kisebb lesz, azaz kevesebb részletet vonunk ki a bemenetből.</w:t>
       </w:r>
       <w:r>
         <w:t xml:space="preserve"> </w:t>
@@ -21028,13 +22720,29 @@
         <w:t xml:space="preserve">Az </w:t>
       </w:r>
       <w:r>
-        <w:t>összevonó (pooling) réteg</w:t>
+        <w:t>összevonó (</w:t>
+      </w:r>
+      <w:proofErr w:type="spellStart"/>
+      <w:r>
+        <w:t>pooling</w:t>
+      </w:r>
+      <w:proofErr w:type="spellEnd"/>
+      <w:r>
+        <w:t>) réteg</w:t>
       </w:r>
       <w:r>
         <w:t xml:space="preserve"> segítségével csökkenthető a komplexitás a további rétegek számára.</w:t>
       </w:r>
       <w:r>
-        <w:t xml:space="preserve"> Ebben a rétegben nincs tanítható paraméter, azonban a szűrő mérete, a lépés nagysága, valamint a padding értéke megadható.</w:t>
+        <w:t xml:space="preserve"> Ebben a rétegben nincs tanítható paraméter, azonban a szűrő mérete, a lépés nagysága, valamint a </w:t>
+      </w:r>
+      <w:proofErr w:type="spellStart"/>
+      <w:r>
+        <w:t>padding</w:t>
+      </w:r>
+      <w:proofErr w:type="spellEnd"/>
+      <w:r>
+        <w:t xml:space="preserve"> értéke megadható.</w:t>
       </w:r>
       <w:r>
         <w:t xml:space="preserve"> </w:t>
@@ -21063,10 +22771,31 @@
         <w:pStyle w:val="mynormal"/>
       </w:pPr>
       <w:r>
-        <w:t xml:space="preserve">A leggyakoribb pooling technika a </w:t>
-      </w:r>
-      <w:r>
-        <w:t>max pooling,</w:t>
+        <w:t xml:space="preserve">A leggyakoribb </w:t>
+      </w:r>
+      <w:proofErr w:type="spellStart"/>
+      <w:r>
+        <w:t>pooling</w:t>
+      </w:r>
+      <w:proofErr w:type="spellEnd"/>
+      <w:r>
+        <w:t xml:space="preserve"> technika a </w:t>
+      </w:r>
+      <w:proofErr w:type="spellStart"/>
+      <w:r>
+        <w:t>max</w:t>
+      </w:r>
+      <w:proofErr w:type="spellEnd"/>
+      <w:r>
+        <w:t xml:space="preserve"> </w:t>
+      </w:r>
+      <w:proofErr w:type="spellStart"/>
+      <w:r>
+        <w:t>pooling</w:t>
+      </w:r>
+      <w:proofErr w:type="spellEnd"/>
+      <w:r>
+        <w:t>,</w:t>
       </w:r>
       <w:r>
         <w:t xml:space="preserve"> ami esetén a kép kis régiókra</w:t>
@@ -21078,7 +22807,15 @@
         <w:t xml:space="preserve"> van felosztva, és minden régióból a maximum értéket adja a kimenetre.</w:t>
       </w:r>
       <w:r>
-        <w:t xml:space="preserve"> A leggyakoribb, max-pooling esetén használt szűrő méret a 2x2. Ilyen esetben az első 2x2-es régióból kimenetre adja a legnagyobb értéket, utána tovább mozdul a szűrő, mint egy kernel. </w:t>
+        <w:t xml:space="preserve"> A leggyakoribb, </w:t>
+      </w:r>
+      <w:proofErr w:type="spellStart"/>
+      <w:r>
+        <w:t>max-pooling</w:t>
+      </w:r>
+      <w:proofErr w:type="spellEnd"/>
+      <w:r>
+        <w:t xml:space="preserve"> esetén használt szűrő méret a 2x2. Ilyen esetben az első 2x2-es régióból kimenetre adja a legnagyobb értéket, utána tovább mozdul a szűrő, mint egy kernel. </w:t>
       </w:r>
       <w:r>
         <w:t xml:space="preserve">Ilyenkor is tényező a lépés </w:t>
@@ -21151,8 +22888,13 @@
       <w:pPr>
         <w:pStyle w:val="mynormal"/>
       </w:pPr>
-      <w:r>
-        <w:t xml:space="preserve">Pooling esetén még érdemes megjegyezni, hogy a </w:t>
+      <w:proofErr w:type="spellStart"/>
+      <w:r>
+        <w:t>Pooling</w:t>
+      </w:r>
+      <w:proofErr w:type="spellEnd"/>
+      <w:r>
+        <w:t xml:space="preserve"> esetén még érdemes megjegyezni, hogy a </w:t>
       </w:r>
       <w:r>
         <w:t>folyamat által a pozíciós információk nem maradnak meg. Ennek következtében csak akkor alkalmazandó, amikor az információnak csak a jelenléte a fontos, a pozíciója nem.</w:t>
@@ -21185,14 +22927,35 @@
       </w:pPr>
       <w:r>
         <w:lastRenderedPageBreak/>
-        <w:t xml:space="preserve">A pooling által generált kimenet általában le </w:t>
-      </w:r>
-      <w:r>
-        <w:t>van lapítva (flattened), azaz egy dimenziós szám tömbbe van átalakítva, és ezt egy vagy több teljesen csatolt</w:t>
-      </w:r>
-      <w:r>
-        <w:t>, vagy más nevén dense</w:t>
-      </w:r>
+        <w:t xml:space="preserve">A </w:t>
+      </w:r>
+      <w:proofErr w:type="spellStart"/>
+      <w:r>
+        <w:t>pooling</w:t>
+      </w:r>
+      <w:proofErr w:type="spellEnd"/>
+      <w:r>
+        <w:t xml:space="preserve"> által generált kimenet általában le </w:t>
+      </w:r>
+      <w:r>
+        <w:t>van lapítva (</w:t>
+      </w:r>
+      <w:proofErr w:type="spellStart"/>
+      <w:r>
+        <w:t>flattened</w:t>
+      </w:r>
+      <w:proofErr w:type="spellEnd"/>
+      <w:r>
+        <w:t>), azaz egy dimenziós szám tömbbe van átalakítva, és ezt egy vagy több teljesen csatolt</w:t>
+      </w:r>
+      <w:r>
+        <w:t xml:space="preserve">, vagy más nevén </w:t>
+      </w:r>
+      <w:proofErr w:type="spellStart"/>
+      <w:r>
+        <w:t>dense</w:t>
+      </w:r>
+      <w:proofErr w:type="spellEnd"/>
       <w:r>
         <w:t xml:space="preserve"> réteghez kapcsolják. Ezek a rétegek hasonló</w:t>
       </w:r>
@@ -21212,7 +22975,23 @@
         <w:t>.</w:t>
       </w:r>
       <w:r>
-        <w:t xml:space="preserve"> Miután a jellemzők ki lettek vonva a konvolúciós rétegben, és le lettek egyszerűsítve a pooling rétegben, utána ebben a rétegben vagy rétegekben dől el a végső kimenet. </w:t>
+        <w:t xml:space="preserve"> Miután a jellemzők ki lettek vonva a </w:t>
+      </w:r>
+      <w:proofErr w:type="spellStart"/>
+      <w:r>
+        <w:t>konvolúciós</w:t>
+      </w:r>
+      <w:proofErr w:type="spellEnd"/>
+      <w:r>
+        <w:t xml:space="preserve"> rétegben, és le lettek egyszerűsítve a </w:t>
+      </w:r>
+      <w:proofErr w:type="spellStart"/>
+      <w:r>
+        <w:t>pooling</w:t>
+      </w:r>
+      <w:proofErr w:type="spellEnd"/>
+      <w:r>
+        <w:t xml:space="preserve"> rétegben, utána ebben a rétegben vagy rétegekben dől el a végső kimenet. </w:t>
       </w:r>
       <w:r>
         <w:t>A legvégső teljesen csatolt rétegben általában annyi kimenet van, amennyi osztály van osztályozás esetén, és minden kimenet megadja, hogy mekkora esély van arra, hogy a vizsgált dolog az adott osztályba tartozik.</w:t>
@@ -21295,14 +23074,32 @@
       <w:pPr>
         <w:pStyle w:val="mynormal"/>
       </w:pPr>
-      <w:r>
-        <w:t>Tudhope et.</w:t>
-      </w:r>
+      <w:proofErr w:type="spellStart"/>
+      <w:r>
+        <w:t>Tudhope</w:t>
+      </w:r>
+      <w:proofErr w:type="spellEnd"/>
       <w:r>
         <w:t xml:space="preserve"> </w:t>
       </w:r>
-      <w:r>
-        <w:t xml:space="preserve">al </w:t>
+      <w:proofErr w:type="spellStart"/>
+      <w:r>
+        <w:t>et</w:t>
+      </w:r>
+      <w:proofErr w:type="spellEnd"/>
+      <w:r>
+        <w:t>.</w:t>
+      </w:r>
+      <w:r>
+        <w:t xml:space="preserve"> </w:t>
+      </w:r>
+      <w:proofErr w:type="spellStart"/>
+      <w:r>
+        <w:t>al</w:t>
+      </w:r>
+      <w:proofErr w:type="spellEnd"/>
+      <w:r>
+        <w:t xml:space="preserve"> </w:t>
       </w:r>
       <w:r>
         <w:fldChar w:fldCharType="begin"/>
@@ -21421,7 +23218,15 @@
         <w:t>szóban</w:t>
       </w:r>
       <w:r>
-        <w:t xml:space="preserve"> jellemzik, például a MEETS (találkozik), vagy ANGLE (szög) szavakkal. Ezen kívül fuzzy boolean változókat használtak, valószínűségi információk tárolásához. Ezek a változók lehetséges állapotai a következők</w:t>
+        <w:t xml:space="preserve"> jellemzik, például a MEETS (találkozik), vagy ANGLE (szög) szavakkal. Ezen kívül fuzzy </w:t>
+      </w:r>
+      <w:proofErr w:type="spellStart"/>
+      <w:r>
+        <w:t>boolean</w:t>
+      </w:r>
+      <w:proofErr w:type="spellEnd"/>
+      <w:r>
+        <w:t xml:space="preserve"> változókat használtak, valószínűségi információk tárolásához. Ezek a változók lehetséges állapotai a következők</w:t>
       </w:r>
       <w:r>
         <w:t xml:space="preserve"> </w:t>
@@ -21583,17 +23388,32 @@
       <w:pPr>
         <w:pStyle w:val="mynormal"/>
       </w:pPr>
+      <w:proofErr w:type="spellStart"/>
       <w:r>
         <w:t>Okazaki</w:t>
       </w:r>
-      <w:r>
-        <w:t xml:space="preserve"> et.</w:t>
-      </w:r>
+      <w:proofErr w:type="spellEnd"/>
       <w:r>
         <w:t xml:space="preserve"> </w:t>
       </w:r>
-      <w:r>
-        <w:t xml:space="preserve">al </w:t>
+      <w:proofErr w:type="spellStart"/>
+      <w:r>
+        <w:t>et</w:t>
+      </w:r>
+      <w:proofErr w:type="spellEnd"/>
+      <w:r>
+        <w:t>.</w:t>
+      </w:r>
+      <w:r>
+        <w:t xml:space="preserve"> </w:t>
+      </w:r>
+      <w:proofErr w:type="spellStart"/>
+      <w:r>
+        <w:t>al</w:t>
+      </w:r>
+      <w:proofErr w:type="spellEnd"/>
+      <w:r>
+        <w:t xml:space="preserve"> </w:t>
       </w:r>
       <w:r>
         <w:fldChar w:fldCharType="begin"/>
@@ -21614,7 +23434,23 @@
         <w:t xml:space="preserve"> </w:t>
       </w:r>
       <w:r>
-        <w:t>megoldásában a komponenseket kétféleképpen ismeri fel. Az olyan elemeken, amelyek valamilyen hurkot, zárt alakzatot tartalmaz: a képen megkeres hurkot tartalmazó elemeket, kapcsolt komponens (connected component) analízis segítségével. Ezek közül kiszűri a hamis hurkokat, vagyis azokat, amelyek a kapcsoló vonalak és alakzatok elrendezéséből keletkezett.</w:t>
+        <w:t>megoldásában a komponenseket kétféleképpen ismeri fel. Az olyan elemeken, amelyek valamilyen hurkot, zárt alakzatot tartalmaz: a képen megkeres hurkot tartalmazó elemeket, kapcsolt komponens (</w:t>
+      </w:r>
+      <w:proofErr w:type="spellStart"/>
+      <w:r>
+        <w:t>connected</w:t>
+      </w:r>
+      <w:proofErr w:type="spellEnd"/>
+      <w:r>
+        <w:t xml:space="preserve"> </w:t>
+      </w:r>
+      <w:proofErr w:type="spellStart"/>
+      <w:r>
+        <w:t>component</w:t>
+      </w:r>
+      <w:proofErr w:type="spellEnd"/>
+      <w:r>
+        <w:t>) analízis segítségével. Ezek közül kiszűri a hamis hurkokat, vagyis azokat, amelyek a kapcsoló vonalak és alakzatok elrendezéséből keletkezett.</w:t>
       </w:r>
       <w:r>
         <w:t xml:space="preserve"> Utána a megtalált hurkok (amelyekre karakterisztikus hurokként utal), azok alapján kategorizálja az alakzatot.</w:t>
@@ -21725,17 +23561,32 @@
       <w:pPr>
         <w:pStyle w:val="mynormal"/>
       </w:pPr>
-      <w:r>
-        <w:t xml:space="preserve">Rabbani </w:t>
-      </w:r>
-      <w:r>
-        <w:t>et.</w:t>
-      </w:r>
+      <w:proofErr w:type="spellStart"/>
+      <w:r>
+        <w:t>Rabbani</w:t>
+      </w:r>
+      <w:proofErr w:type="spellEnd"/>
       <w:r>
         <w:t xml:space="preserve"> </w:t>
       </w:r>
-      <w:r>
-        <w:t xml:space="preserve">al </w:t>
+      <w:proofErr w:type="spellStart"/>
+      <w:r>
+        <w:t>et</w:t>
+      </w:r>
+      <w:proofErr w:type="spellEnd"/>
+      <w:r>
+        <w:t>.</w:t>
+      </w:r>
+      <w:r>
+        <w:t xml:space="preserve"> </w:t>
+      </w:r>
+      <w:proofErr w:type="spellStart"/>
+      <w:r>
+        <w:t>al</w:t>
+      </w:r>
+      <w:proofErr w:type="spellEnd"/>
+      <w:r>
+        <w:t xml:space="preserve"> </w:t>
       </w:r>
       <w:r>
         <w:fldChar w:fldCharType="begin"/>
@@ -21762,7 +23613,15 @@
         <w:t xml:space="preserve">, felügyelt tanítással. </w:t>
       </w:r>
       <w:r>
-        <w:t>Az osztályozás hasonló a CNN alkalmazásához, azonban ANN esetén előzetesen, a neurális hálózattól függetlenül kell a jellemző kivonást alkalmazni, azaz meg kell keresni a bemeneten azokat a pontokat, jellemzőket, amelyek alapján az osztályozás meg fog történni. CNN esetén ez a neurális hálózat konvolúciós rétegeiben történik meg</w:t>
+        <w:t xml:space="preserve">Az osztályozás hasonló a CNN alkalmazásához, azonban ANN esetén előzetesen, a neurális hálózattól függetlenül kell a jellemző kivonást alkalmazni, azaz meg kell keresni a bemeneten azokat a pontokat, jellemzőket, amelyek alapján az osztályozás meg fog történni. CNN esetén ez a neurális hálózat </w:t>
+      </w:r>
+      <w:proofErr w:type="spellStart"/>
+      <w:r>
+        <w:t>konvolúciós</w:t>
+      </w:r>
+      <w:proofErr w:type="spellEnd"/>
+      <w:r>
+        <w:t xml:space="preserve"> rétegeiben történik meg</w:t>
       </w:r>
       <w:r>
         <w:t>, ezáltal nagyobb szabadságot adva a hálózat számára. Ez előnyösebb, hiszen a sok tanítási ciklus alatt a rendszer megtanulja, hogy melyek azok a jellemzők, amelyek leginkább befolyásolják az osztályozás sikerességét, míg a kézi jellemzők kivonásánál sok nem annyira fontos jellemző is figyelembe lehet véve, amely csökkentheti a felismerés sikerességét.</w:t>
@@ -21807,7 +23666,23 @@
         <w:t>projekt</w:t>
       </w:r>
       <w:r>
-        <w:t xml:space="preserve"> elkészítéséhez a Visual Studio Code </w:t>
+        <w:t xml:space="preserve"> elkészítéséhez a Visual </w:t>
+      </w:r>
+      <w:proofErr w:type="spellStart"/>
+      <w:r>
+        <w:t>Studio</w:t>
+      </w:r>
+      <w:proofErr w:type="spellEnd"/>
+      <w:r>
+        <w:t xml:space="preserve"> </w:t>
+      </w:r>
+      <w:proofErr w:type="spellStart"/>
+      <w:r>
+        <w:t>Code</w:t>
+      </w:r>
+      <w:proofErr w:type="spellEnd"/>
+      <w:r>
+        <w:t xml:space="preserve"> </w:t>
       </w:r>
       <w:r>
         <w:fldChar w:fldCharType="begin"/>
@@ -21889,8 +23764,13 @@
         <w:t xml:space="preserve">A szoftver megvalósításához többféle szoftvercsomag kerül felhasználásra. </w:t>
       </w:r>
       <w:r>
-        <w:t>Az adatok kezelését a numpy</w:t>
-      </w:r>
+        <w:t xml:space="preserve">Az adatok kezelését a </w:t>
+      </w:r>
+      <w:proofErr w:type="spellStart"/>
+      <w:r>
+        <w:t>numpy</w:t>
+      </w:r>
+      <w:proofErr w:type="spellEnd"/>
       <w:r>
         <w:t xml:space="preserve"> </w:t>
       </w:r>
@@ -21916,7 +23796,15 @@
         <w:t xml:space="preserve"> </w:t>
       </w:r>
       <w:r>
-        <w:t xml:space="preserve">A képek beolvasását, kezelését, valamint különféle képi transzformációk elvégzését az OpenCV </w:t>
+        <w:t xml:space="preserve">A képek beolvasását, kezelését, valamint különféle képi transzformációk elvégzését az </w:t>
+      </w:r>
+      <w:proofErr w:type="spellStart"/>
+      <w:r>
+        <w:t>OpenCV</w:t>
+      </w:r>
+      <w:proofErr w:type="spellEnd"/>
+      <w:r>
+        <w:t xml:space="preserve"> </w:t>
       </w:r>
       <w:r>
         <w:fldChar w:fldCharType="begin"/>
@@ -21937,7 +23825,15 @@
         <w:t xml:space="preserve"> csomag segítette. </w:t>
       </w:r>
       <w:r>
-        <w:t xml:space="preserve">A gépi tanulás, és neurális hálózatok használatát a tensorflow </w:t>
+        <w:t xml:space="preserve">A gépi tanulás, és neurális hálózatok használatát a </w:t>
+      </w:r>
+      <w:proofErr w:type="spellStart"/>
+      <w:r>
+        <w:t>tensorflow</w:t>
+      </w:r>
+      <w:proofErr w:type="spellEnd"/>
+      <w:r>
+        <w:t xml:space="preserve"> </w:t>
       </w:r>
       <w:r>
         <w:fldChar w:fldCharType="begin"/>
@@ -21964,7 +23860,15 @@
         <w:t>lévő</w:t>
       </w:r>
       <w:r>
-        <w:t xml:space="preserve"> keras API tette lehetővé.</w:t>
+        <w:t xml:space="preserve"> </w:t>
+      </w:r>
+      <w:proofErr w:type="spellStart"/>
+      <w:r>
+        <w:t>keras</w:t>
+      </w:r>
+      <w:proofErr w:type="spellEnd"/>
+      <w:r>
+        <w:t xml:space="preserve"> API tette lehetővé.</w:t>
       </w:r>
     </w:p>
     <w:p>
@@ -22077,7 +23981,15 @@
         <w:pStyle w:val="mynormal"/>
       </w:pPr>
       <w:r>
-        <w:t>Ezen folyamatok főként egy programfájlban történnek meg (circuit.py), valamint ezt segíti néhány másik segédprogram, amelyek egy specifikus funkciót látnak el, például a konvolúciós neurális hálózat betanítását, saját képek alapján (keras_train.py).</w:t>
+        <w:t xml:space="preserve">Ezen folyamatok főként egy programfájlban történnek meg (circuit.py), valamint ezt segíti néhány másik segédprogram, amelyek egy specifikus funkciót látnak el, például a </w:t>
+      </w:r>
+      <w:proofErr w:type="spellStart"/>
+      <w:r>
+        <w:t>konvolúciós</w:t>
+      </w:r>
+      <w:proofErr w:type="spellEnd"/>
+      <w:r>
+        <w:t xml:space="preserve"> neurális hálózat betanítását, saját képek alapján (keras_train.py).</w:t>
       </w:r>
     </w:p>
     <w:p>
@@ -22139,7 +24051,15 @@
         <w:pStyle w:val="mynormal"/>
       </w:pPr>
       <w:r>
-        <w:t>Ezen kívül van egy enum is, amely célja a különböző orientációk nyilvántartása</w:t>
+        <w:t xml:space="preserve">Ezen kívül van egy </w:t>
+      </w:r>
+      <w:proofErr w:type="spellStart"/>
+      <w:r>
+        <w:t>enum</w:t>
+      </w:r>
+      <w:proofErr w:type="spellEnd"/>
+      <w:r>
+        <w:t xml:space="preserve"> is, amely célja a különböző orientációk nyilvántartása</w:t>
       </w:r>
       <w:r>
         <w:t>. Általa könnyen letárolható, hogy egy komponens/vonal vízszintes vagy függőleges, valamint a kód olvashatóságán is javít.</w:t>
@@ -22272,13 +24192,61 @@
                                 <w:szCs w:val="20"/>
                               </w:rPr>
                             </w:pPr>
+                            <w:proofErr w:type="spellStart"/>
                             <w:r>
                               <w:rPr>
                                 <w:rFonts w:ascii="Consolas" w:hAnsi="Consolas"/>
                                 <w:sz w:val="20"/>
                                 <w:szCs w:val="20"/>
                               </w:rPr>
-                              <w:t>class Orientation(Enum):</w:t>
+                              <w:t>class</w:t>
+                            </w:r>
+                            <w:proofErr w:type="spellEnd"/>
+                            <w:r>
+                              <w:rPr>
+                                <w:rFonts w:ascii="Consolas" w:hAnsi="Consolas"/>
+                                <w:sz w:val="20"/>
+                                <w:szCs w:val="20"/>
+                              </w:rPr>
+                              <w:t xml:space="preserve"> </w:t>
+                            </w:r>
+                            <w:proofErr w:type="spellStart"/>
+                            <w:proofErr w:type="gramStart"/>
+                            <w:r>
+                              <w:rPr>
+                                <w:rFonts w:ascii="Consolas" w:hAnsi="Consolas"/>
+                                <w:sz w:val="20"/>
+                                <w:szCs w:val="20"/>
+                              </w:rPr>
+                              <w:t>Orientation</w:t>
+                            </w:r>
+                            <w:proofErr w:type="spellEnd"/>
+                            <w:r>
+                              <w:rPr>
+                                <w:rFonts w:ascii="Consolas" w:hAnsi="Consolas"/>
+                                <w:sz w:val="20"/>
+                                <w:szCs w:val="20"/>
+                              </w:rPr>
+                              <w:t>(</w:t>
+                            </w:r>
+                            <w:proofErr w:type="spellStart"/>
+                            <w:proofErr w:type="gramEnd"/>
+                            <w:r>
+                              <w:rPr>
+                                <w:rFonts w:ascii="Consolas" w:hAnsi="Consolas"/>
+                                <w:sz w:val="20"/>
+                                <w:szCs w:val="20"/>
+                              </w:rPr>
+                              <w:t>Enum</w:t>
+                            </w:r>
+                            <w:proofErr w:type="spellEnd"/>
+                            <w:r>
+                              <w:rPr>
+                                <w:rFonts w:ascii="Consolas" w:hAnsi="Consolas"/>
+                                <w:sz w:val="20"/>
+                                <w:szCs w:val="20"/>
+                              </w:rPr>
+                              <w:t>):</w:t>
                             </w:r>
                           </w:p>
                           <w:p>
@@ -22348,13 +24316,61 @@
                                 <w:szCs w:val="20"/>
                               </w:rPr>
                             </w:pPr>
+                            <w:proofErr w:type="spellStart"/>
                             <w:r>
                               <w:rPr>
                                 <w:rFonts w:ascii="Consolas" w:hAnsi="Consolas"/>
                                 <w:sz w:val="20"/>
                                 <w:szCs w:val="20"/>
                               </w:rPr>
-                              <w:t>class Point(NamedTuple):</w:t>
+                              <w:t>class</w:t>
+                            </w:r>
+                            <w:proofErr w:type="spellEnd"/>
+                            <w:r>
+                              <w:rPr>
+                                <w:rFonts w:ascii="Consolas" w:hAnsi="Consolas"/>
+                                <w:sz w:val="20"/>
+                                <w:szCs w:val="20"/>
+                              </w:rPr>
+                              <w:t xml:space="preserve"> </w:t>
+                            </w:r>
+                            <w:proofErr w:type="spellStart"/>
+                            <w:proofErr w:type="gramStart"/>
+                            <w:r>
+                              <w:rPr>
+                                <w:rFonts w:ascii="Consolas" w:hAnsi="Consolas"/>
+                                <w:sz w:val="20"/>
+                                <w:szCs w:val="20"/>
+                              </w:rPr>
+                              <w:t>Point</w:t>
+                            </w:r>
+                            <w:proofErr w:type="spellEnd"/>
+                            <w:r>
+                              <w:rPr>
+                                <w:rFonts w:ascii="Consolas" w:hAnsi="Consolas"/>
+                                <w:sz w:val="20"/>
+                                <w:szCs w:val="20"/>
+                              </w:rPr>
+                              <w:t>(</w:t>
+                            </w:r>
+                            <w:proofErr w:type="spellStart"/>
+                            <w:proofErr w:type="gramEnd"/>
+                            <w:r>
+                              <w:rPr>
+                                <w:rFonts w:ascii="Consolas" w:hAnsi="Consolas"/>
+                                <w:sz w:val="20"/>
+                                <w:szCs w:val="20"/>
+                              </w:rPr>
+                              <w:t>NamedTuple</w:t>
+                            </w:r>
+                            <w:proofErr w:type="spellEnd"/>
+                            <w:r>
+                              <w:rPr>
+                                <w:rFonts w:ascii="Consolas" w:hAnsi="Consolas"/>
+                                <w:sz w:val="20"/>
+                                <w:szCs w:val="20"/>
+                              </w:rPr>
+                              <w:t>):</w:t>
                             </w:r>
                           </w:p>
                           <w:p>
@@ -22424,13 +24440,51 @@
                                 <w:szCs w:val="20"/>
                               </w:rPr>
                             </w:pPr>
+                            <w:proofErr w:type="spellStart"/>
                             <w:r>
                               <w:rPr>
                                 <w:rFonts w:ascii="Consolas" w:hAnsi="Consolas"/>
                                 <w:sz w:val="20"/>
                                 <w:szCs w:val="20"/>
                               </w:rPr>
-                              <w:t>class Line(NamedTuple):</w:t>
+                              <w:t>class</w:t>
+                            </w:r>
+                            <w:proofErr w:type="spellEnd"/>
+                            <w:r>
+                              <w:rPr>
+                                <w:rFonts w:ascii="Consolas" w:hAnsi="Consolas"/>
+                                <w:sz w:val="20"/>
+                                <w:szCs w:val="20"/>
+                              </w:rPr>
+                              <w:t xml:space="preserve"> </w:t>
+                            </w:r>
+                            <w:proofErr w:type="gramStart"/>
+                            <w:r>
+                              <w:rPr>
+                                <w:rFonts w:ascii="Consolas" w:hAnsi="Consolas"/>
+                                <w:sz w:val="20"/>
+                                <w:szCs w:val="20"/>
+                              </w:rPr>
+                              <w:t>Line(</w:t>
+                            </w:r>
+                            <w:proofErr w:type="spellStart"/>
+                            <w:proofErr w:type="gramEnd"/>
+                            <w:r>
+                              <w:rPr>
+                                <w:rFonts w:ascii="Consolas" w:hAnsi="Consolas"/>
+                                <w:sz w:val="20"/>
+                                <w:szCs w:val="20"/>
+                              </w:rPr>
+                              <w:t>NamedTuple</w:t>
+                            </w:r>
+                            <w:proofErr w:type="spellEnd"/>
+                            <w:r>
+                              <w:rPr>
+                                <w:rFonts w:ascii="Consolas" w:hAnsi="Consolas"/>
+                                <w:sz w:val="20"/>
+                                <w:szCs w:val="20"/>
+                              </w:rPr>
+                              <w:t>):</w:t>
                             </w:r>
                           </w:p>
                           <w:p>
@@ -22455,8 +24509,18 @@
                                 <w:sz w:val="20"/>
                                 <w:szCs w:val="20"/>
                               </w:rPr>
-                              <w:t>p1: Point</w:t>
+                              <w:t xml:space="preserve">p1: </w:t>
                             </w:r>
+                            <w:proofErr w:type="spellStart"/>
+                            <w:r>
+                              <w:rPr>
+                                <w:rFonts w:ascii="Consolas" w:hAnsi="Consolas"/>
+                                <w:sz w:val="20"/>
+                                <w:szCs w:val="20"/>
+                              </w:rPr>
+                              <w:t>Point</w:t>
+                            </w:r>
+                            <w:proofErr w:type="spellEnd"/>
                           </w:p>
                           <w:p>
                             <w:pPr>
@@ -22480,8 +24544,18 @@
                                 <w:sz w:val="20"/>
                                 <w:szCs w:val="20"/>
                               </w:rPr>
-                              <w:t>p2: Point</w:t>
+                              <w:t xml:space="preserve">p2: </w:t>
                             </w:r>
+                            <w:proofErr w:type="spellStart"/>
+                            <w:r>
+                              <w:rPr>
+                                <w:rFonts w:ascii="Consolas" w:hAnsi="Consolas"/>
+                                <w:sz w:val="20"/>
+                                <w:szCs w:val="20"/>
+                              </w:rPr>
+                              <w:t>Point</w:t>
+                            </w:r>
+                            <w:proofErr w:type="spellEnd"/>
                           </w:p>
                           <w:p>
                             <w:pPr>
@@ -22500,13 +24574,61 @@
                                 <w:szCs w:val="20"/>
                               </w:rPr>
                             </w:pPr>
+                            <w:proofErr w:type="spellStart"/>
                             <w:r>
                               <w:rPr>
                                 <w:rFonts w:ascii="Consolas" w:hAnsi="Consolas"/>
                                 <w:sz w:val="20"/>
                                 <w:szCs w:val="20"/>
                               </w:rPr>
-                              <w:t>class Endpoint(NamedTuple):</w:t>
+                              <w:t>class</w:t>
+                            </w:r>
+                            <w:proofErr w:type="spellEnd"/>
+                            <w:r>
+                              <w:rPr>
+                                <w:rFonts w:ascii="Consolas" w:hAnsi="Consolas"/>
+                                <w:sz w:val="20"/>
+                                <w:szCs w:val="20"/>
+                              </w:rPr>
+                              <w:t xml:space="preserve"> </w:t>
+                            </w:r>
+                            <w:proofErr w:type="spellStart"/>
+                            <w:proofErr w:type="gramStart"/>
+                            <w:r>
+                              <w:rPr>
+                                <w:rFonts w:ascii="Consolas" w:hAnsi="Consolas"/>
+                                <w:sz w:val="20"/>
+                                <w:szCs w:val="20"/>
+                              </w:rPr>
+                              <w:t>Endpoint</w:t>
+                            </w:r>
+                            <w:proofErr w:type="spellEnd"/>
+                            <w:r>
+                              <w:rPr>
+                                <w:rFonts w:ascii="Consolas" w:hAnsi="Consolas"/>
+                                <w:sz w:val="20"/>
+                                <w:szCs w:val="20"/>
+                              </w:rPr>
+                              <w:t>(</w:t>
+                            </w:r>
+                            <w:proofErr w:type="spellStart"/>
+                            <w:proofErr w:type="gramEnd"/>
+                            <w:r>
+                              <w:rPr>
+                                <w:rFonts w:ascii="Consolas" w:hAnsi="Consolas"/>
+                                <w:sz w:val="20"/>
+                                <w:szCs w:val="20"/>
+                              </w:rPr>
+                              <w:t>NamedTuple</w:t>
+                            </w:r>
+                            <w:proofErr w:type="spellEnd"/>
+                            <w:r>
+                              <w:rPr>
+                                <w:rFonts w:ascii="Consolas" w:hAnsi="Consolas"/>
+                                <w:sz w:val="20"/>
+                                <w:szCs w:val="20"/>
+                              </w:rPr>
+                              <w:t>):</w:t>
                             </w:r>
                           </w:p>
                           <w:p>
@@ -22525,14 +24647,34 @@
                               </w:rPr>
                               <w:tab/>
                             </w:r>
+                            <w:proofErr w:type="spellStart"/>
                             <w:r>
                               <w:rPr>
                                 <w:rFonts w:ascii="Consolas" w:hAnsi="Consolas"/>
                                 <w:sz w:val="20"/>
                                 <w:szCs w:val="20"/>
                               </w:rPr>
-                              <w:t>point: Point</w:t>
+                              <w:t>point</w:t>
                             </w:r>
+                            <w:proofErr w:type="spellEnd"/>
+                            <w:r>
+                              <w:rPr>
+                                <w:rFonts w:ascii="Consolas" w:hAnsi="Consolas"/>
+                                <w:sz w:val="20"/>
+                                <w:szCs w:val="20"/>
+                              </w:rPr>
+                              <w:t xml:space="preserve">: </w:t>
+                            </w:r>
+                            <w:proofErr w:type="spellStart"/>
+                            <w:r>
+                              <w:rPr>
+                                <w:rFonts w:ascii="Consolas" w:hAnsi="Consolas"/>
+                                <w:sz w:val="20"/>
+                                <w:szCs w:val="20"/>
+                              </w:rPr>
+                              <w:t>Point</w:t>
+                            </w:r>
+                            <w:proofErr w:type="spellEnd"/>
                           </w:p>
                           <w:p>
                             <w:pPr>
@@ -22550,14 +24692,34 @@
                               </w:rPr>
                               <w:tab/>
                             </w:r>
+                            <w:proofErr w:type="spellStart"/>
                             <w:r>
                               <w:rPr>
                                 <w:rFonts w:ascii="Consolas" w:hAnsi="Consolas"/>
                                 <w:sz w:val="20"/>
                                 <w:szCs w:val="20"/>
                               </w:rPr>
-                              <w:t>orientation: Orientation</w:t>
+                              <w:t>orientation</w:t>
                             </w:r>
+                            <w:proofErr w:type="spellEnd"/>
+                            <w:r>
+                              <w:rPr>
+                                <w:rFonts w:ascii="Consolas" w:hAnsi="Consolas"/>
+                                <w:sz w:val="20"/>
+                                <w:szCs w:val="20"/>
+                              </w:rPr>
+                              <w:t xml:space="preserve">: </w:t>
+                            </w:r>
+                            <w:proofErr w:type="spellStart"/>
+                            <w:r>
+                              <w:rPr>
+                                <w:rFonts w:ascii="Consolas" w:hAnsi="Consolas"/>
+                                <w:sz w:val="20"/>
+                                <w:szCs w:val="20"/>
+                              </w:rPr>
+                              <w:t>Orientation</w:t>
+                            </w:r>
+                            <w:proofErr w:type="spellEnd"/>
                           </w:p>
                         </w:txbxContent>
                       </wps:txbx>
@@ -23137,7 +25299,15 @@
         <w:fldChar w:fldCharType="end"/>
       </w:r>
       <w:r>
-        <w:t>). Ezeket változtatva lehet a programot finomhangolni, felkészíteni minél több eshetőségre, vagy beállítani specifikusan egyféle eset minél hatékonyabb kezelésére.</w:t>
+        <w:t xml:space="preserve">). Ezeket változtatva lehet a programot </w:t>
+      </w:r>
+      <w:proofErr w:type="spellStart"/>
+      <w:r>
+        <w:t>finomhangolni</w:t>
+      </w:r>
+      <w:proofErr w:type="spellEnd"/>
+      <w:r>
+        <w:t>, felkészíteni minél több eshetőségre, vagy beállítani specifikusan egyféle eset minél hatékonyabb kezelésére.</w:t>
       </w:r>
       <w:r>
         <w:t xml:space="preserve"> A paraméterek befolyásolják </w:t>
@@ -23146,7 +25316,15 @@
         <w:t xml:space="preserve">a felismerő algoritmusok, valamint az azok adatait feldolgozó algoritmusok működését, szűrők hatékonyságát, </w:t>
       </w:r>
       <w:r>
-        <w:t>valamint a megjelenítést, és a kimenetet is.</w:t>
+        <w:t xml:space="preserve">valamint </w:t>
+      </w:r>
+      <w:proofErr w:type="gramStart"/>
+      <w:r>
+        <w:t>a megjelenítést,</w:t>
+      </w:r>
+      <w:proofErr w:type="gramEnd"/>
+      <w:r>
+        <w:t xml:space="preserve"> és a kimenetet is.</w:t>
       </w:r>
     </w:p>
     <w:bookmarkStart w:id="29" w:name="_Ref86830412"/>
@@ -23332,8 +25510,54 @@
                                 <w:sz w:val="20"/>
                                 <w:szCs w:val="20"/>
                               </w:rPr>
-                              <w:t>LINE_SEARCH_ANGLE_THRESHOLD = 5 # degrees, both ways</w:t>
+                              <w:t xml:space="preserve">LINE_SEARCH_ANGLE_THRESHOLD = 5 # </w:t>
                             </w:r>
+                            <w:proofErr w:type="spellStart"/>
+                            <w:r>
+                              <w:rPr>
+                                <w:rFonts w:ascii="Consolas" w:hAnsi="Consolas"/>
+                                <w:sz w:val="20"/>
+                                <w:szCs w:val="20"/>
+                              </w:rPr>
+                              <w:t>degrees</w:t>
+                            </w:r>
+                            <w:proofErr w:type="spellEnd"/>
+                            <w:r>
+                              <w:rPr>
+                                <w:rFonts w:ascii="Consolas" w:hAnsi="Consolas"/>
+                                <w:sz w:val="20"/>
+                                <w:szCs w:val="20"/>
+                              </w:rPr>
+                              <w:t xml:space="preserve">, </w:t>
+                            </w:r>
+                            <w:proofErr w:type="spellStart"/>
+                            <w:r>
+                              <w:rPr>
+                                <w:rFonts w:ascii="Consolas" w:hAnsi="Consolas"/>
+                                <w:sz w:val="20"/>
+                                <w:szCs w:val="20"/>
+                              </w:rPr>
+                              <w:t>both</w:t>
+                            </w:r>
+                            <w:proofErr w:type="spellEnd"/>
+                            <w:r>
+                              <w:rPr>
+                                <w:rFonts w:ascii="Consolas" w:hAnsi="Consolas"/>
+                                <w:sz w:val="20"/>
+                                <w:szCs w:val="20"/>
+                              </w:rPr>
+                              <w:t xml:space="preserve"> </w:t>
+                            </w:r>
+                            <w:proofErr w:type="spellStart"/>
+                            <w:r>
+                              <w:rPr>
+                                <w:rFonts w:ascii="Consolas" w:hAnsi="Consolas"/>
+                                <w:sz w:val="20"/>
+                                <w:szCs w:val="20"/>
+                              </w:rPr>
+                              <w:t>ways</w:t>
+                            </w:r>
+                            <w:proofErr w:type="spellEnd"/>
                           </w:p>
                           <w:p>
                             <w:pPr>
@@ -23982,13 +26206,133 @@
                                 <w:szCs w:val="20"/>
                               </w:rPr>
                             </w:pPr>
+                            <w:proofErr w:type="spellStart"/>
                             <w:r>
                               <w:rPr>
                                 <w:rFonts w:ascii="Consolas" w:hAnsi="Consolas"/>
                                 <w:sz w:val="20"/>
                                 <w:szCs w:val="20"/>
                               </w:rPr>
-                              <w:t>biggerSide = img.shape[0] if img.shape[0] &gt; img.shape[1] else img.shape[1]</w:t>
+                              <w:t>biggerSide</w:t>
+                            </w:r>
+                            <w:proofErr w:type="spellEnd"/>
+                            <w:r>
+                              <w:rPr>
+                                <w:rFonts w:ascii="Consolas" w:hAnsi="Consolas"/>
+                                <w:sz w:val="20"/>
+                                <w:szCs w:val="20"/>
+                              </w:rPr>
+                              <w:t xml:space="preserve"> = </w:t>
+                            </w:r>
+                            <w:proofErr w:type="spellStart"/>
+                            <w:proofErr w:type="gramStart"/>
+                            <w:r>
+                              <w:rPr>
+                                <w:rFonts w:ascii="Consolas" w:hAnsi="Consolas"/>
+                                <w:sz w:val="20"/>
+                                <w:szCs w:val="20"/>
+                              </w:rPr>
+                              <w:t>img.shape</w:t>
+                            </w:r>
+                            <w:proofErr w:type="spellEnd"/>
+                            <w:proofErr w:type="gramEnd"/>
+                            <w:r>
+                              <w:rPr>
+                                <w:rFonts w:ascii="Consolas" w:hAnsi="Consolas"/>
+                                <w:sz w:val="20"/>
+                                <w:szCs w:val="20"/>
+                              </w:rPr>
+                              <w:t xml:space="preserve">[0] </w:t>
+                            </w:r>
+                            <w:proofErr w:type="spellStart"/>
+                            <w:r>
+                              <w:rPr>
+                                <w:rFonts w:ascii="Consolas" w:hAnsi="Consolas"/>
+                                <w:sz w:val="20"/>
+                                <w:szCs w:val="20"/>
+                              </w:rPr>
+                              <w:t>if</w:t>
+                            </w:r>
+                            <w:proofErr w:type="spellEnd"/>
+                            <w:r>
+                              <w:rPr>
+                                <w:rFonts w:ascii="Consolas" w:hAnsi="Consolas"/>
+                                <w:sz w:val="20"/>
+                                <w:szCs w:val="20"/>
+                              </w:rPr>
+                              <w:t xml:space="preserve"> </w:t>
+                            </w:r>
+                            <w:proofErr w:type="spellStart"/>
+                            <w:r>
+                              <w:rPr>
+                                <w:rFonts w:ascii="Consolas" w:hAnsi="Consolas"/>
+                                <w:sz w:val="20"/>
+                                <w:szCs w:val="20"/>
+                              </w:rPr>
+                              <w:t>img.shape</w:t>
+                            </w:r>
+                            <w:proofErr w:type="spellEnd"/>
+                            <w:r>
+                              <w:rPr>
+                                <w:rFonts w:ascii="Consolas" w:hAnsi="Consolas"/>
+                                <w:sz w:val="20"/>
+                                <w:szCs w:val="20"/>
+                              </w:rPr>
+                              <w:t xml:space="preserve">[0] &gt; </w:t>
+                            </w:r>
+                            <w:proofErr w:type="spellStart"/>
+                            <w:r>
+                              <w:rPr>
+                                <w:rFonts w:ascii="Consolas" w:hAnsi="Consolas"/>
+                                <w:sz w:val="20"/>
+                                <w:szCs w:val="20"/>
+                              </w:rPr>
+                              <w:t>img.shape</w:t>
+                            </w:r>
+                            <w:proofErr w:type="spellEnd"/>
+                            <w:r>
+                              <w:rPr>
+                                <w:rFonts w:ascii="Consolas" w:hAnsi="Consolas"/>
+                                <w:sz w:val="20"/>
+                                <w:szCs w:val="20"/>
+                              </w:rPr>
+                              <w:t xml:space="preserve">[1] </w:t>
+                            </w:r>
+                            <w:proofErr w:type="spellStart"/>
+                            <w:r>
+                              <w:rPr>
+                                <w:rFonts w:ascii="Consolas" w:hAnsi="Consolas"/>
+                                <w:sz w:val="20"/>
+                                <w:szCs w:val="20"/>
+                              </w:rPr>
+                              <w:t>else</w:t>
+                            </w:r>
+                            <w:proofErr w:type="spellEnd"/>
+                            <w:r>
+                              <w:rPr>
+                                <w:rFonts w:ascii="Consolas" w:hAnsi="Consolas"/>
+                                <w:sz w:val="20"/>
+                                <w:szCs w:val="20"/>
+                              </w:rPr>
+                              <w:t xml:space="preserve"> </w:t>
+                            </w:r>
+                            <w:proofErr w:type="spellStart"/>
+                            <w:r>
+                              <w:rPr>
+                                <w:rFonts w:ascii="Consolas" w:hAnsi="Consolas"/>
+                                <w:sz w:val="20"/>
+                                <w:szCs w:val="20"/>
+                              </w:rPr>
+                              <w:t>img.shape</w:t>
+                            </w:r>
+                            <w:proofErr w:type="spellEnd"/>
+                            <w:r>
+                              <w:rPr>
+                                <w:rFonts w:ascii="Consolas" w:hAnsi="Consolas"/>
+                                <w:sz w:val="20"/>
+                                <w:szCs w:val="20"/>
+                              </w:rPr>
+                              <w:t>[1]</w:t>
                             </w:r>
                           </w:p>
                           <w:p>
@@ -24014,7 +26358,43 @@
                                 <w:sz w:val="20"/>
                                 <w:szCs w:val="20"/>
                               </w:rPr>
-                              <w:t>POINT_SIMILARITY_COMPARE_AREA_RADIUS = round(biggerSide*0.00375)</w:t>
+                              <w:t xml:space="preserve">POINT_SIMILARITY_COMPARE_AREA_RADIUS = </w:t>
+                            </w:r>
+                            <w:proofErr w:type="spellStart"/>
+                            <w:r>
+                              <w:rPr>
+                                <w:rFonts w:ascii="Consolas" w:hAnsi="Consolas"/>
+                                <w:sz w:val="20"/>
+                                <w:szCs w:val="20"/>
+                              </w:rPr>
+                              <w:t>round</w:t>
+                            </w:r>
+                            <w:proofErr w:type="spellEnd"/>
+                            <w:r>
+                              <w:rPr>
+                                <w:rFonts w:ascii="Consolas" w:hAnsi="Consolas"/>
+                                <w:sz w:val="20"/>
+                                <w:szCs w:val="20"/>
+                              </w:rPr>
+                              <w:t>(</w:t>
+                            </w:r>
+                            <w:proofErr w:type="spellStart"/>
+                            <w:r>
+                              <w:rPr>
+                                <w:rFonts w:ascii="Consolas" w:hAnsi="Consolas"/>
+                                <w:sz w:val="20"/>
+                                <w:szCs w:val="20"/>
+                              </w:rPr>
+                              <w:t>biggerSide</w:t>
+                            </w:r>
+                            <w:proofErr w:type="spellEnd"/>
+                            <w:r>
+                              <w:rPr>
+                                <w:rFonts w:ascii="Consolas" w:hAnsi="Consolas"/>
+                                <w:sz w:val="20"/>
+                                <w:szCs w:val="20"/>
+                              </w:rPr>
+                              <w:t>*0.00375)</w:t>
                             </w:r>
                           </w:p>
                           <w:p>
@@ -24031,7 +26411,43 @@
                                 <w:sz w:val="20"/>
                                 <w:szCs w:val="20"/>
                               </w:rPr>
-                              <w:t>LINE_MIN_LENGTH = round(biggerSide*0.0275)</w:t>
+                              <w:t xml:space="preserve">LINE_MIN_LENGTH = </w:t>
+                            </w:r>
+                            <w:proofErr w:type="spellStart"/>
+                            <w:r>
+                              <w:rPr>
+                                <w:rFonts w:ascii="Consolas" w:hAnsi="Consolas"/>
+                                <w:sz w:val="20"/>
+                                <w:szCs w:val="20"/>
+                              </w:rPr>
+                              <w:t>round</w:t>
+                            </w:r>
+                            <w:proofErr w:type="spellEnd"/>
+                            <w:r>
+                              <w:rPr>
+                                <w:rFonts w:ascii="Consolas" w:hAnsi="Consolas"/>
+                                <w:sz w:val="20"/>
+                                <w:szCs w:val="20"/>
+                              </w:rPr>
+                              <w:t>(</w:t>
+                            </w:r>
+                            <w:proofErr w:type="spellStart"/>
+                            <w:r>
+                              <w:rPr>
+                                <w:rFonts w:ascii="Consolas" w:hAnsi="Consolas"/>
+                                <w:sz w:val="20"/>
+                                <w:szCs w:val="20"/>
+                              </w:rPr>
+                              <w:t>biggerSide</w:t>
+                            </w:r>
+                            <w:proofErr w:type="spellEnd"/>
+                            <w:r>
+                              <w:rPr>
+                                <w:rFonts w:ascii="Consolas" w:hAnsi="Consolas"/>
+                                <w:sz w:val="20"/>
+                                <w:szCs w:val="20"/>
+                              </w:rPr>
+                              <w:t>*0.0275)</w:t>
                             </w:r>
                           </w:p>
                           <w:p>
@@ -24048,7 +26464,43 @@
                                 <w:sz w:val="20"/>
                                 <w:szCs w:val="20"/>
                               </w:rPr>
-                              <w:t>LINE_CHECK_SIMILARITY_THRESHOLD = round(biggerSide*0.00375)</w:t>
+                              <w:t xml:space="preserve">LINE_CHECK_SIMILARITY_THRESHOLD = </w:t>
+                            </w:r>
+                            <w:proofErr w:type="spellStart"/>
+                            <w:r>
+                              <w:rPr>
+                                <w:rFonts w:ascii="Consolas" w:hAnsi="Consolas"/>
+                                <w:sz w:val="20"/>
+                                <w:szCs w:val="20"/>
+                              </w:rPr>
+                              <w:t>round</w:t>
+                            </w:r>
+                            <w:proofErr w:type="spellEnd"/>
+                            <w:r>
+                              <w:rPr>
+                                <w:rFonts w:ascii="Consolas" w:hAnsi="Consolas"/>
+                                <w:sz w:val="20"/>
+                                <w:szCs w:val="20"/>
+                              </w:rPr>
+                              <w:t>(</w:t>
+                            </w:r>
+                            <w:proofErr w:type="spellStart"/>
+                            <w:r>
+                              <w:rPr>
+                                <w:rFonts w:ascii="Consolas" w:hAnsi="Consolas"/>
+                                <w:sz w:val="20"/>
+                                <w:szCs w:val="20"/>
+                              </w:rPr>
+                              <w:t>biggerSide</w:t>
+                            </w:r>
+                            <w:proofErr w:type="spellEnd"/>
+                            <w:r>
+                              <w:rPr>
+                                <w:rFonts w:ascii="Consolas" w:hAnsi="Consolas"/>
+                                <w:sz w:val="20"/>
+                                <w:szCs w:val="20"/>
+                              </w:rPr>
+                              <w:t>*0.00375)</w:t>
                             </w:r>
                           </w:p>
                           <w:p>
@@ -24065,7 +26517,43 @@
                                 <w:sz w:val="20"/>
                                 <w:szCs w:val="20"/>
                               </w:rPr>
-                              <w:t>COMPONENT_OTHER_ENDPOINT_SEARCH_WIDTH = round(biggerSide*0.0125)</w:t>
+                              <w:t xml:space="preserve">COMPONENT_OTHER_ENDPOINT_SEARCH_WIDTH = </w:t>
+                            </w:r>
+                            <w:proofErr w:type="spellStart"/>
+                            <w:r>
+                              <w:rPr>
+                                <w:rFonts w:ascii="Consolas" w:hAnsi="Consolas"/>
+                                <w:sz w:val="20"/>
+                                <w:szCs w:val="20"/>
+                              </w:rPr>
+                              <w:t>round</w:t>
+                            </w:r>
+                            <w:proofErr w:type="spellEnd"/>
+                            <w:r>
+                              <w:rPr>
+                                <w:rFonts w:ascii="Consolas" w:hAnsi="Consolas"/>
+                                <w:sz w:val="20"/>
+                                <w:szCs w:val="20"/>
+                              </w:rPr>
+                              <w:t>(</w:t>
+                            </w:r>
+                            <w:proofErr w:type="spellStart"/>
+                            <w:r>
+                              <w:rPr>
+                                <w:rFonts w:ascii="Consolas" w:hAnsi="Consolas"/>
+                                <w:sz w:val="20"/>
+                                <w:szCs w:val="20"/>
+                              </w:rPr>
+                              <w:t>biggerSide</w:t>
+                            </w:r>
+                            <w:proofErr w:type="spellEnd"/>
+                            <w:r>
+                              <w:rPr>
+                                <w:rFonts w:ascii="Consolas" w:hAnsi="Consolas"/>
+                                <w:sz w:val="20"/>
+                                <w:szCs w:val="20"/>
+                              </w:rPr>
+                              <w:t>*0.0125)</w:t>
                             </w:r>
                           </w:p>
                           <w:p>
@@ -24082,7 +26570,43 @@
                                 <w:sz w:val="20"/>
                                 <w:szCs w:val="20"/>
                               </w:rPr>
-                              <w:t>COMPONENT_OTHER_ENDPOINT_SEARCH_MAX_LENGTH = round(biggerSide*0.0875)</w:t>
+                              <w:t xml:space="preserve">COMPONENT_OTHER_ENDPOINT_SEARCH_MAX_LENGTH = </w:t>
+                            </w:r>
+                            <w:proofErr w:type="spellStart"/>
+                            <w:r>
+                              <w:rPr>
+                                <w:rFonts w:ascii="Consolas" w:hAnsi="Consolas"/>
+                                <w:sz w:val="20"/>
+                                <w:szCs w:val="20"/>
+                              </w:rPr>
+                              <w:t>round</w:t>
+                            </w:r>
+                            <w:proofErr w:type="spellEnd"/>
+                            <w:r>
+                              <w:rPr>
+                                <w:rFonts w:ascii="Consolas" w:hAnsi="Consolas"/>
+                                <w:sz w:val="20"/>
+                                <w:szCs w:val="20"/>
+                              </w:rPr>
+                              <w:t>(</w:t>
+                            </w:r>
+                            <w:proofErr w:type="spellStart"/>
+                            <w:r>
+                              <w:rPr>
+                                <w:rFonts w:ascii="Consolas" w:hAnsi="Consolas"/>
+                                <w:sz w:val="20"/>
+                                <w:szCs w:val="20"/>
+                              </w:rPr>
+                              <w:t>biggerSide</w:t>
+                            </w:r>
+                            <w:proofErr w:type="spellEnd"/>
+                            <w:r>
+                              <w:rPr>
+                                <w:rFonts w:ascii="Consolas" w:hAnsi="Consolas"/>
+                                <w:sz w:val="20"/>
+                                <w:szCs w:val="20"/>
+                              </w:rPr>
+                              <w:t>*0.0875)</w:t>
                             </w:r>
                           </w:p>
                           <w:p>
@@ -24099,7 +26623,43 @@
                                 <w:sz w:val="20"/>
                                 <w:szCs w:val="20"/>
                               </w:rPr>
-                              <w:t>COMPONENT_MIN_BOX_SIZE = round(biggerSide*0.05)</w:t>
+                              <w:t xml:space="preserve">COMPONENT_MIN_BOX_SIZE = </w:t>
+                            </w:r>
+                            <w:proofErr w:type="spellStart"/>
+                            <w:r>
+                              <w:rPr>
+                                <w:rFonts w:ascii="Consolas" w:hAnsi="Consolas"/>
+                                <w:sz w:val="20"/>
+                                <w:szCs w:val="20"/>
+                              </w:rPr>
+                              <w:t>round</w:t>
+                            </w:r>
+                            <w:proofErr w:type="spellEnd"/>
+                            <w:r>
+                              <w:rPr>
+                                <w:rFonts w:ascii="Consolas" w:hAnsi="Consolas"/>
+                                <w:sz w:val="20"/>
+                                <w:szCs w:val="20"/>
+                              </w:rPr>
+                              <w:t>(</w:t>
+                            </w:r>
+                            <w:proofErr w:type="spellStart"/>
+                            <w:r>
+                              <w:rPr>
+                                <w:rFonts w:ascii="Consolas" w:hAnsi="Consolas"/>
+                                <w:sz w:val="20"/>
+                                <w:szCs w:val="20"/>
+                              </w:rPr>
+                              <w:t>biggerSide</w:t>
+                            </w:r>
+                            <w:proofErr w:type="spellEnd"/>
+                            <w:r>
+                              <w:rPr>
+                                <w:rFonts w:ascii="Consolas" w:hAnsi="Consolas"/>
+                                <w:sz w:val="20"/>
+                                <w:szCs w:val="20"/>
+                              </w:rPr>
+                              <w:t>*0.05)</w:t>
                             </w:r>
                           </w:p>
                           <w:p>
@@ -24116,7 +26676,43 @@
                                 <w:sz w:val="20"/>
                                 <w:szCs w:val="20"/>
                               </w:rPr>
-                              <w:t>COMPONENT_BOX_SIZE_OFFSET = round(biggerSide*0.015)</w:t>
+                              <w:t xml:space="preserve">COMPONENT_BOX_SIZE_OFFSET = </w:t>
+                            </w:r>
+                            <w:proofErr w:type="spellStart"/>
+                            <w:r>
+                              <w:rPr>
+                                <w:rFonts w:ascii="Consolas" w:hAnsi="Consolas"/>
+                                <w:sz w:val="20"/>
+                                <w:szCs w:val="20"/>
+                              </w:rPr>
+                              <w:t>round</w:t>
+                            </w:r>
+                            <w:proofErr w:type="spellEnd"/>
+                            <w:r>
+                              <w:rPr>
+                                <w:rFonts w:ascii="Consolas" w:hAnsi="Consolas"/>
+                                <w:sz w:val="20"/>
+                                <w:szCs w:val="20"/>
+                              </w:rPr>
+                              <w:t>(</w:t>
+                            </w:r>
+                            <w:proofErr w:type="spellStart"/>
+                            <w:r>
+                              <w:rPr>
+                                <w:rFonts w:ascii="Consolas" w:hAnsi="Consolas"/>
+                                <w:sz w:val="20"/>
+                                <w:szCs w:val="20"/>
+                              </w:rPr>
+                              <w:t>biggerSide</w:t>
+                            </w:r>
+                            <w:proofErr w:type="spellEnd"/>
+                            <w:r>
+                              <w:rPr>
+                                <w:rFonts w:ascii="Consolas" w:hAnsi="Consolas"/>
+                                <w:sz w:val="20"/>
+                                <w:szCs w:val="20"/>
+                              </w:rPr>
+                              <w:t>*0.015)</w:t>
                             </w:r>
                           </w:p>
                           <w:p>
@@ -24133,7 +26729,43 @@
                                 <w:sz w:val="20"/>
                                 <w:szCs w:val="20"/>
                               </w:rPr>
-                              <w:t>OUTPUT_POINT_SIMILARITY_COMPARE_AREA_RADIUS = round(biggerSide*0.0075)</w:t>
+                              <w:t xml:space="preserve">OUTPUT_POINT_SIMILARITY_COMPARE_AREA_RADIUS = </w:t>
+                            </w:r>
+                            <w:proofErr w:type="spellStart"/>
+                            <w:r>
+                              <w:rPr>
+                                <w:rFonts w:ascii="Consolas" w:hAnsi="Consolas"/>
+                                <w:sz w:val="20"/>
+                                <w:szCs w:val="20"/>
+                              </w:rPr>
+                              <w:t>round</w:t>
+                            </w:r>
+                            <w:proofErr w:type="spellEnd"/>
+                            <w:r>
+                              <w:rPr>
+                                <w:rFonts w:ascii="Consolas" w:hAnsi="Consolas"/>
+                                <w:sz w:val="20"/>
+                                <w:szCs w:val="20"/>
+                              </w:rPr>
+                              <w:t>(</w:t>
+                            </w:r>
+                            <w:proofErr w:type="spellStart"/>
+                            <w:r>
+                              <w:rPr>
+                                <w:rFonts w:ascii="Consolas" w:hAnsi="Consolas"/>
+                                <w:sz w:val="20"/>
+                                <w:szCs w:val="20"/>
+                              </w:rPr>
+                              <w:t>biggerSide</w:t>
+                            </w:r>
+                            <w:proofErr w:type="spellEnd"/>
+                            <w:r>
+                              <w:rPr>
+                                <w:rFonts w:ascii="Consolas" w:hAnsi="Consolas"/>
+                                <w:sz w:val="20"/>
+                                <w:szCs w:val="20"/>
+                              </w:rPr>
+                              <w:t>*0.0075)</w:t>
                             </w:r>
                           </w:p>
                         </w:txbxContent>
@@ -24744,7 +27376,15 @@
         <w:pStyle w:val="mynormal"/>
       </w:pPr>
       <w:r>
-        <w:t>A program elején, a bemenet beolvasásához, valamint előfeldolgozásához az opencv eszközei vannak használva, amelyek segítségével a képet felkészíti a szoftver a kapcsolási rajz elemeinek felismerésére.</w:t>
+        <w:t xml:space="preserve">A program elején, a bemenet beolvasásához, valamint előfeldolgozásához az </w:t>
+      </w:r>
+      <w:proofErr w:type="spellStart"/>
+      <w:r>
+        <w:t>opencv</w:t>
+      </w:r>
+      <w:proofErr w:type="spellEnd"/>
+      <w:r>
+        <w:t xml:space="preserve"> eszközei vannak használva, amelyek segítségével a képet felkészíti a szoftver a kapcsolási rajz elemeinek felismerésére.</w:t>
       </w:r>
       <w:r>
         <w:t xml:space="preserve"> Az előfeldolgozás során a beolvasott kép egyszerűbb formára lesz alakítva, vagyis a cél az adatvesztés nélküli egyszerűsítése a képnek. Ezen kívül különféle transzformációk is végre lesznek hajtva, amelyek a felismerést segítik.</w:t>
@@ -24768,7 +27408,15 @@
         <w:t>A program először ellenőrzi, hogy milyen paramétereket kapott az indításakor.</w:t>
       </w:r>
       <w:r>
-        <w:t xml:space="preserve"> Egy paraméter kötelező, ennek hiányában a program nem fut tovább. Ez a paraméter a felismerésre szánt kép neve. Amennyiben a kép nem a program mappájában van, az elérési utat is meg kell adni. A program először ellenőrzi, hogy lett-e megadva paraméter, amelyet utána meg is vizsgál. Amennyiben nincs megadva, vagy nem létező file-ra mutató elérési útvonal lett megadva, a program leáll.</w:t>
+        <w:t xml:space="preserve"> Egy paraméter kötelező, ennek hiányában a program nem fut tovább. Ez a paraméter a felismerésre szánt kép neve. Amennyiben a kép nem a program mappájában van, az elérési utat is meg kell adni. A program először ellenőrzi, hogy lett-e megadva paraméter, amelyet utána meg is vizsgál. Amennyiben nincs megadva, vagy nem létező file-</w:t>
+      </w:r>
+      <w:proofErr w:type="spellStart"/>
+      <w:r>
+        <w:t>ra</w:t>
+      </w:r>
+      <w:proofErr w:type="spellEnd"/>
+      <w:r>
+        <w:t xml:space="preserve"> mutató elérési útvonal lett megadva, a program leáll.</w:t>
       </w:r>
     </w:p>
     <w:p>
@@ -24779,10 +27427,50 @@
         <w:t xml:space="preserve">Amennyiben </w:t>
       </w:r>
       <w:r>
-        <w:t>megfelelő a paraméter, a program futása folytatódik, és beolvassa, és eltárolja a képet. A kép beolvasása az opencv imread függvényének segítségével történik. Az imread által beolvasott kép egy numpy tömb formájában kerül tárolásra</w:t>
-      </w:r>
-      <w:r>
-        <w:t>, „img” néven.</w:t>
+        <w:t xml:space="preserve">megfelelő a paraméter, a program futása folytatódik, és beolvassa, és eltárolja a képet. A kép beolvasása az </w:t>
+      </w:r>
+      <w:proofErr w:type="spellStart"/>
+      <w:r>
+        <w:t>opencv</w:t>
+      </w:r>
+      <w:proofErr w:type="spellEnd"/>
+      <w:r>
+        <w:t xml:space="preserve"> </w:t>
+      </w:r>
+      <w:proofErr w:type="spellStart"/>
+      <w:r>
+        <w:t>imread</w:t>
+      </w:r>
+      <w:proofErr w:type="spellEnd"/>
+      <w:r>
+        <w:t xml:space="preserve"> függvényének segítségével történik. Az </w:t>
+      </w:r>
+      <w:proofErr w:type="spellStart"/>
+      <w:r>
+        <w:t>imread</w:t>
+      </w:r>
+      <w:proofErr w:type="spellEnd"/>
+      <w:r>
+        <w:t xml:space="preserve"> által beolvasott kép egy </w:t>
+      </w:r>
+      <w:proofErr w:type="spellStart"/>
+      <w:r>
+        <w:t>numpy</w:t>
+      </w:r>
+      <w:proofErr w:type="spellEnd"/>
+      <w:r>
+        <w:t xml:space="preserve"> tömb formájában kerül tárolásra</w:t>
+      </w:r>
+      <w:r>
+        <w:t>, „</w:t>
+      </w:r>
+      <w:proofErr w:type="spellStart"/>
+      <w:r>
+        <w:t>img</w:t>
+      </w:r>
+      <w:proofErr w:type="spellEnd"/>
+      <w:r>
+        <w:t>” néven.</w:t>
       </w:r>
     </w:p>
     <w:p>
@@ -24816,7 +27504,23 @@
         <w:t xml:space="preserve"> A folyamat által a kép fel lesz készítve a további egyszerűsítésre.</w:t>
       </w:r>
       <w:r>
-        <w:t xml:space="preserve"> Szürkeárnyalatossá alakítás után az új kép külön lesz eltárolva, egy „gray” nevű numpy tömbben.</w:t>
+        <w:t xml:space="preserve"> Szürkeárnyalatossá alakítás után az új kép külön lesz eltárolva, egy „</w:t>
+      </w:r>
+      <w:proofErr w:type="spellStart"/>
+      <w:r>
+        <w:t>gray</w:t>
+      </w:r>
+      <w:proofErr w:type="spellEnd"/>
+      <w:r>
+        <w:t xml:space="preserve">” nevű </w:t>
+      </w:r>
+      <w:proofErr w:type="spellStart"/>
+      <w:r>
+        <w:t>numpy</w:t>
+      </w:r>
+      <w:proofErr w:type="spellEnd"/>
+      <w:r>
+        <w:t xml:space="preserve"> tömbben.</w:t>
       </w:r>
     </w:p>
     <w:p>
@@ -24834,7 +27538,15 @@
         <w:t xml:space="preserve"> szürkeárnyalatos képen </w:t>
       </w:r>
       <w:r>
-        <w:t>átfut egy medianBlur szűrő, amely célja az esetleges fölösleges zaj kiszűrése. A szűrő egy 3x3-as, négyzet alakú szűrőt használ.</w:t>
+        <w:t xml:space="preserve">átfut egy </w:t>
+      </w:r>
+      <w:proofErr w:type="spellStart"/>
+      <w:r>
+        <w:t>medianBlur</w:t>
+      </w:r>
+      <w:proofErr w:type="spellEnd"/>
+      <w:r>
+        <w:t xml:space="preserve"> szűrő, amely célja az esetleges fölösleges zaj kiszűrése. A szűrő egy 3x3-as, négyzet alakú szűrőt használ.</w:t>
       </w:r>
     </w:p>
     <w:p>
@@ -24845,7 +27557,15 @@
         <w:t>A szűrés után történik a legfontosabb előfeldolgozási folyamat</w:t>
       </w:r>
       <w:r>
-        <w:t xml:space="preserve">, a thresholding. A cél, hogy </w:t>
+        <w:t xml:space="preserve">, a </w:t>
+      </w:r>
+      <w:proofErr w:type="spellStart"/>
+      <w:r>
+        <w:t>thresholding</w:t>
+      </w:r>
+      <w:proofErr w:type="spellEnd"/>
+      <w:r>
+        <w:t xml:space="preserve">. A cél, hogy </w:t>
       </w:r>
       <w:r>
         <w:t>elkülönítsük a</w:t>
@@ -24860,7 +27580,31 @@
         <w:t xml:space="preserve"> (amelyek a kapcsolási rajzot alkotják) </w:t>
       </w:r>
       <w:r>
-        <w:t>a háttértől. A program az opencv threshold függvényét használja. Ez úgy van paraméterezve, hogy minden pixelt, amelynek a szürkeárnyalatos képen 110-nél nagyobb az intenzitása, azt állítsa 255-re, azaz fehérre, minden mást pedig 0-ra, vagyis feketére. Ezzel elértem, hogy a háttér fehér, a kapcsolási rajz elemei pedig fekete pixelekből áll. A későbbi feldolgozás miatt ezt azonban meg kell fordítani. Minden pixel új értékét úgy kapjuk meg</w:t>
+        <w:t xml:space="preserve">a háttértől. A program az </w:t>
+      </w:r>
+      <w:proofErr w:type="spellStart"/>
+      <w:r>
+        <w:t>opencv</w:t>
+      </w:r>
+      <w:proofErr w:type="spellEnd"/>
+      <w:r>
+        <w:t xml:space="preserve"> </w:t>
+      </w:r>
+      <w:proofErr w:type="spellStart"/>
+      <w:r>
+        <w:t>threshold</w:t>
+      </w:r>
+      <w:proofErr w:type="spellEnd"/>
+      <w:r>
+        <w:t xml:space="preserve"> függvényét használja. Ez úgy van </w:t>
+      </w:r>
+      <w:proofErr w:type="spellStart"/>
+      <w:r>
+        <w:t>paraméterezve</w:t>
+      </w:r>
+      <w:proofErr w:type="spellEnd"/>
+      <w:r>
+        <w:t>, hogy minden pixelt, amelynek a szürkeárnyalatos képen 110-nél nagyobb az intenzitása, azt állítsa 255-re, azaz fehérre, minden mást pedig 0-ra, vagyis feketére. Ezzel elértem, hogy a háttér fehér, a kapcsolási rajz elemei pedig fekete pixelekből áll. A későbbi feldolgozás miatt ezt azonban meg kell fordítani. Minden pixel új értékét úgy kapjuk meg</w:t>
       </w:r>
       <w:r>
         <w:t>, hogy</w:t>
@@ -24878,7 +27622,15 @@
         <w:t xml:space="preserve"> értéke, így 255-ből 0 lesz, és fordítva.</w:t>
       </w:r>
       <w:r>
-        <w:t xml:space="preserve"> Ezt a folyamatot a numpy-nak köszönhetően egy sorban meg lehet csinálni, ahogy a kódban látható.</w:t>
+        <w:t xml:space="preserve"> Ezt a folyamatot a </w:t>
+      </w:r>
+      <w:proofErr w:type="spellStart"/>
+      <w:r>
+        <w:t>numpy-nak</w:t>
+      </w:r>
+      <w:proofErr w:type="spellEnd"/>
+      <w:r>
+        <w:t xml:space="preserve"> köszönhetően egy sorban meg lehet csinálni, ahogy a kódban látható.</w:t>
       </w:r>
     </w:p>
     <w:p>
@@ -24890,7 +27642,15 @@
         </w:rPr>
       </w:pPr>
       <w:r>
-        <w:t xml:space="preserve">Az újonnan létrejött képen (thresh) a hasznos pixelek fehér színnel, vagyis 255 értékkel léteznek. Ezen a képen </w:t>
+        <w:t>Az újonnan létrejött képen (</w:t>
+      </w:r>
+      <w:proofErr w:type="spellStart"/>
+      <w:r>
+        <w:t>thresh</w:t>
+      </w:r>
+      <w:proofErr w:type="spellEnd"/>
+      <w:r>
+        <w:t xml:space="preserve">) a hasznos pixelek fehér színnel, vagyis 255 értékkel léteznek. Ezen a képen </w:t>
       </w:r>
       <w:r>
         <w:t xml:space="preserve">végigfut egy morfológiai zárás, amely célja a kapcsolási rajz elemein, de leginkább az összekötő vonalakon esetlegesen keletkezett </w:t>
@@ -25031,13 +27791,43 @@
                                 <w:szCs w:val="20"/>
                               </w:rPr>
                             </w:pPr>
+                            <w:proofErr w:type="spellStart"/>
                             <w:r>
                               <w:rPr>
                                 <w:rFonts w:ascii="Consolas" w:hAnsi="Consolas"/>
                                 <w:sz w:val="20"/>
                                 <w:szCs w:val="20"/>
                               </w:rPr>
-                              <w:t>if len(sys.argv) &lt; 2:</w:t>
+                              <w:t>if</w:t>
+                            </w:r>
+                            <w:proofErr w:type="spellEnd"/>
+                            <w:r>
+                              <w:rPr>
+                                <w:rFonts w:ascii="Consolas" w:hAnsi="Consolas"/>
+                                <w:sz w:val="20"/>
+                                <w:szCs w:val="20"/>
+                              </w:rPr>
+                              <w:t xml:space="preserve"> len(</w:t>
+                            </w:r>
+                            <w:proofErr w:type="spellStart"/>
+                            <w:proofErr w:type="gramStart"/>
+                            <w:r>
+                              <w:rPr>
+                                <w:rFonts w:ascii="Consolas" w:hAnsi="Consolas"/>
+                                <w:sz w:val="20"/>
+                                <w:szCs w:val="20"/>
+                              </w:rPr>
+                              <w:t>sys.argv</w:t>
+                            </w:r>
+                            <w:proofErr w:type="spellEnd"/>
+                            <w:proofErr w:type="gramEnd"/>
+                            <w:r>
+                              <w:rPr>
+                                <w:rFonts w:ascii="Consolas" w:hAnsi="Consolas"/>
+                                <w:sz w:val="20"/>
+                                <w:szCs w:val="20"/>
+                              </w:rPr>
+                              <w:t>) &lt; 2:</w:t>
                             </w:r>
                           </w:p>
                           <w:p>
@@ -25056,13 +27846,105 @@
                               </w:rPr>
                               <w:tab/>
                             </w:r>
+                            <w:proofErr w:type="spellStart"/>
+                            <w:proofErr w:type="gramStart"/>
                             <w:r>
                               <w:rPr>
                                 <w:rFonts w:ascii="Consolas" w:hAnsi="Consolas"/>
                                 <w:sz w:val="20"/>
                                 <w:szCs w:val="20"/>
                               </w:rPr>
-                              <w:t>exit("Not enough parameter given!")</w:t>
+                              <w:t>exit</w:t>
+                            </w:r>
+                            <w:proofErr w:type="spellEnd"/>
+                            <w:r>
+                              <w:rPr>
+                                <w:rFonts w:ascii="Consolas" w:hAnsi="Consolas"/>
+                                <w:sz w:val="20"/>
+                                <w:szCs w:val="20"/>
+                              </w:rPr>
+                              <w:t>(</w:t>
+                            </w:r>
+                            <w:proofErr w:type="gramEnd"/>
+                            <w:r>
+                              <w:rPr>
+                                <w:rFonts w:ascii="Consolas" w:hAnsi="Consolas"/>
+                                <w:sz w:val="20"/>
+                                <w:szCs w:val="20"/>
+                              </w:rPr>
+                              <w:t>"</w:t>
+                            </w:r>
+                            <w:proofErr w:type="spellStart"/>
+                            <w:r>
+                              <w:rPr>
+                                <w:rFonts w:ascii="Consolas" w:hAnsi="Consolas"/>
+                                <w:sz w:val="20"/>
+                                <w:szCs w:val="20"/>
+                              </w:rPr>
+                              <w:t>Not</w:t>
+                            </w:r>
+                            <w:proofErr w:type="spellEnd"/>
+                            <w:r>
+                              <w:rPr>
+                                <w:rFonts w:ascii="Consolas" w:hAnsi="Consolas"/>
+                                <w:sz w:val="20"/>
+                                <w:szCs w:val="20"/>
+                              </w:rPr>
+                              <w:t xml:space="preserve"> </w:t>
+                            </w:r>
+                            <w:proofErr w:type="spellStart"/>
+                            <w:r>
+                              <w:rPr>
+                                <w:rFonts w:ascii="Consolas" w:hAnsi="Consolas"/>
+                                <w:sz w:val="20"/>
+                                <w:szCs w:val="20"/>
+                              </w:rPr>
+                              <w:t>enough</w:t>
+                            </w:r>
+                            <w:proofErr w:type="spellEnd"/>
+                            <w:r>
+                              <w:rPr>
+                                <w:rFonts w:ascii="Consolas" w:hAnsi="Consolas"/>
+                                <w:sz w:val="20"/>
+                                <w:szCs w:val="20"/>
+                              </w:rPr>
+                              <w:t xml:space="preserve"> </w:t>
+                            </w:r>
+                            <w:proofErr w:type="spellStart"/>
+                            <w:r>
+                              <w:rPr>
+                                <w:rFonts w:ascii="Consolas" w:hAnsi="Consolas"/>
+                                <w:sz w:val="20"/>
+                                <w:szCs w:val="20"/>
+                              </w:rPr>
+                              <w:t>parameter</w:t>
+                            </w:r>
+                            <w:proofErr w:type="spellEnd"/>
+                            <w:r>
+                              <w:rPr>
+                                <w:rFonts w:ascii="Consolas" w:hAnsi="Consolas"/>
+                                <w:sz w:val="20"/>
+                                <w:szCs w:val="20"/>
+                              </w:rPr>
+                              <w:t xml:space="preserve"> </w:t>
+                            </w:r>
+                            <w:proofErr w:type="spellStart"/>
+                            <w:r>
+                              <w:rPr>
+                                <w:rFonts w:ascii="Consolas" w:hAnsi="Consolas"/>
+                                <w:sz w:val="20"/>
+                                <w:szCs w:val="20"/>
+                              </w:rPr>
+                              <w:t>given</w:t>
+                            </w:r>
+                            <w:proofErr w:type="spellEnd"/>
+                            <w:r>
+                              <w:rPr>
+                                <w:rFonts w:ascii="Consolas" w:hAnsi="Consolas"/>
+                                <w:sz w:val="20"/>
+                                <w:szCs w:val="20"/>
+                              </w:rPr>
+                              <w:t>!")</w:t>
                             </w:r>
                           </w:p>
                           <w:p>
@@ -25082,13 +27964,105 @@
                                 <w:szCs w:val="20"/>
                               </w:rPr>
                             </w:pPr>
+                            <w:proofErr w:type="spellStart"/>
                             <w:r>
                               <w:rPr>
                                 <w:rFonts w:ascii="Consolas" w:hAnsi="Consolas"/>
                                 <w:sz w:val="20"/>
                                 <w:szCs w:val="20"/>
                               </w:rPr>
-                              <w:t>if not os.path.isfile(str(sys.argv[1])):</w:t>
+                              <w:t>if</w:t>
+                            </w:r>
+                            <w:proofErr w:type="spellEnd"/>
+                            <w:r>
+                              <w:rPr>
+                                <w:rFonts w:ascii="Consolas" w:hAnsi="Consolas"/>
+                                <w:sz w:val="20"/>
+                                <w:szCs w:val="20"/>
+                              </w:rPr>
+                              <w:t xml:space="preserve"> </w:t>
+                            </w:r>
+                            <w:proofErr w:type="spellStart"/>
+                            <w:r>
+                              <w:rPr>
+                                <w:rFonts w:ascii="Consolas" w:hAnsi="Consolas"/>
+                                <w:sz w:val="20"/>
+                                <w:szCs w:val="20"/>
+                              </w:rPr>
+                              <w:t>not</w:t>
+                            </w:r>
+                            <w:proofErr w:type="spellEnd"/>
+                            <w:r>
+                              <w:rPr>
+                                <w:rFonts w:ascii="Consolas" w:hAnsi="Consolas"/>
+                                <w:sz w:val="20"/>
+                                <w:szCs w:val="20"/>
+                              </w:rPr>
+                              <w:t xml:space="preserve"> </w:t>
+                            </w:r>
+                            <w:proofErr w:type="spellStart"/>
+                            <w:proofErr w:type="gramStart"/>
+                            <w:r>
+                              <w:rPr>
+                                <w:rFonts w:ascii="Consolas" w:hAnsi="Consolas"/>
+                                <w:sz w:val="20"/>
+                                <w:szCs w:val="20"/>
+                              </w:rPr>
+                              <w:t>os.path</w:t>
+                            </w:r>
+                            <w:proofErr w:type="gramEnd"/>
+                            <w:r>
+                              <w:rPr>
+                                <w:rFonts w:ascii="Consolas" w:hAnsi="Consolas"/>
+                                <w:sz w:val="20"/>
+                                <w:szCs w:val="20"/>
+                              </w:rPr>
+                              <w:t>.isfile</w:t>
+                            </w:r>
+                            <w:proofErr w:type="spellEnd"/>
+                            <w:r>
+                              <w:rPr>
+                                <w:rFonts w:ascii="Consolas" w:hAnsi="Consolas"/>
+                                <w:sz w:val="20"/>
+                                <w:szCs w:val="20"/>
+                              </w:rPr>
+                              <w:t>(</w:t>
+                            </w:r>
+                            <w:proofErr w:type="spellStart"/>
+                            <w:r>
+                              <w:rPr>
+                                <w:rFonts w:ascii="Consolas" w:hAnsi="Consolas"/>
+                                <w:sz w:val="20"/>
+                                <w:szCs w:val="20"/>
+                              </w:rPr>
+                              <w:t>str</w:t>
+                            </w:r>
+                            <w:proofErr w:type="spellEnd"/>
+                            <w:r>
+                              <w:rPr>
+                                <w:rFonts w:ascii="Consolas" w:hAnsi="Consolas"/>
+                                <w:sz w:val="20"/>
+                                <w:szCs w:val="20"/>
+                              </w:rPr>
+                              <w:t>(</w:t>
+                            </w:r>
+                            <w:proofErr w:type="spellStart"/>
+                            <w:r>
+                              <w:rPr>
+                                <w:rFonts w:ascii="Consolas" w:hAnsi="Consolas"/>
+                                <w:sz w:val="20"/>
+                                <w:szCs w:val="20"/>
+                              </w:rPr>
+                              <w:t>sys.argv</w:t>
+                            </w:r>
+                            <w:proofErr w:type="spellEnd"/>
+                            <w:r>
+                              <w:rPr>
+                                <w:rFonts w:ascii="Consolas" w:hAnsi="Consolas"/>
+                                <w:sz w:val="20"/>
+                                <w:szCs w:val="20"/>
+                              </w:rPr>
+                              <w:t>[1])):</w:t>
                             </w:r>
                           </w:p>
                           <w:p>
@@ -25107,13 +28081,87 @@
                               </w:rPr>
                               <w:tab/>
                             </w:r>
+                            <w:proofErr w:type="spellStart"/>
+                            <w:proofErr w:type="gramStart"/>
                             <w:r>
                               <w:rPr>
                                 <w:rFonts w:ascii="Consolas" w:hAnsi="Consolas"/>
                                 <w:sz w:val="20"/>
                                 <w:szCs w:val="20"/>
                               </w:rPr>
-                              <w:t>exit("The file does not exist!")</w:t>
+                              <w:t>exit</w:t>
+                            </w:r>
+                            <w:proofErr w:type="spellEnd"/>
+                            <w:r>
+                              <w:rPr>
+                                <w:rFonts w:ascii="Consolas" w:hAnsi="Consolas"/>
+                                <w:sz w:val="20"/>
+                                <w:szCs w:val="20"/>
+                              </w:rPr>
+                              <w:t>(</w:t>
+                            </w:r>
+                            <w:proofErr w:type="gramEnd"/>
+                            <w:r>
+                              <w:rPr>
+                                <w:rFonts w:ascii="Consolas" w:hAnsi="Consolas"/>
+                                <w:sz w:val="20"/>
+                                <w:szCs w:val="20"/>
+                              </w:rPr>
+                              <w:t xml:space="preserve">"The file </w:t>
+                            </w:r>
+                            <w:proofErr w:type="spellStart"/>
+                            <w:r>
+                              <w:rPr>
+                                <w:rFonts w:ascii="Consolas" w:hAnsi="Consolas"/>
+                                <w:sz w:val="20"/>
+                                <w:szCs w:val="20"/>
+                              </w:rPr>
+                              <w:t>does</w:t>
+                            </w:r>
+                            <w:proofErr w:type="spellEnd"/>
+                            <w:r>
+                              <w:rPr>
+                                <w:rFonts w:ascii="Consolas" w:hAnsi="Consolas"/>
+                                <w:sz w:val="20"/>
+                                <w:szCs w:val="20"/>
+                              </w:rPr>
+                              <w:t xml:space="preserve"> </w:t>
+                            </w:r>
+                            <w:proofErr w:type="spellStart"/>
+                            <w:r>
+                              <w:rPr>
+                                <w:rFonts w:ascii="Consolas" w:hAnsi="Consolas"/>
+                                <w:sz w:val="20"/>
+                                <w:szCs w:val="20"/>
+                              </w:rPr>
+                              <w:t>not</w:t>
+                            </w:r>
+                            <w:proofErr w:type="spellEnd"/>
+                            <w:r>
+                              <w:rPr>
+                                <w:rFonts w:ascii="Consolas" w:hAnsi="Consolas"/>
+                                <w:sz w:val="20"/>
+                                <w:szCs w:val="20"/>
+                              </w:rPr>
+                              <w:t xml:space="preserve"> </w:t>
+                            </w:r>
+                            <w:proofErr w:type="spellStart"/>
+                            <w:r>
+                              <w:rPr>
+                                <w:rFonts w:ascii="Consolas" w:hAnsi="Consolas"/>
+                                <w:sz w:val="20"/>
+                                <w:szCs w:val="20"/>
+                              </w:rPr>
+                              <w:t>exist</w:t>
+                            </w:r>
+                            <w:proofErr w:type="spellEnd"/>
+                            <w:r>
+                              <w:rPr>
+                                <w:rFonts w:ascii="Consolas" w:hAnsi="Consolas"/>
+                                <w:sz w:val="20"/>
+                                <w:szCs w:val="20"/>
+                              </w:rPr>
+                              <w:t>!")</w:t>
                             </w:r>
                           </w:p>
                           <w:p>
@@ -25133,13 +28181,43 @@
                                 <w:szCs w:val="20"/>
                               </w:rPr>
                             </w:pPr>
+                            <w:proofErr w:type="spellStart"/>
                             <w:r>
                               <w:rPr>
                                 <w:rFonts w:ascii="Consolas" w:hAnsi="Consolas"/>
                                 <w:sz w:val="20"/>
                                 <w:szCs w:val="20"/>
                               </w:rPr>
-                              <w:t>img = cv2.imread(sys.argv[1])</w:t>
+                              <w:t>img</w:t>
+                            </w:r>
+                            <w:proofErr w:type="spellEnd"/>
+                            <w:r>
+                              <w:rPr>
+                                <w:rFonts w:ascii="Consolas" w:hAnsi="Consolas"/>
+                                <w:sz w:val="20"/>
+                                <w:szCs w:val="20"/>
+                              </w:rPr>
+                              <w:t xml:space="preserve"> = cv2.imread(</w:t>
+                            </w:r>
+                            <w:proofErr w:type="spellStart"/>
+                            <w:proofErr w:type="gramStart"/>
+                            <w:r>
+                              <w:rPr>
+                                <w:rFonts w:ascii="Consolas" w:hAnsi="Consolas"/>
+                                <w:sz w:val="20"/>
+                                <w:szCs w:val="20"/>
+                              </w:rPr>
+                              <w:t>sys.argv</w:t>
+                            </w:r>
+                            <w:proofErr w:type="spellEnd"/>
+                            <w:proofErr w:type="gramEnd"/>
+                            <w:r>
+                              <w:rPr>
+                                <w:rFonts w:ascii="Consolas" w:hAnsi="Consolas"/>
+                                <w:sz w:val="20"/>
+                                <w:szCs w:val="20"/>
+                              </w:rPr>
+                              <w:t>[1])</w:t>
                             </w:r>
                           </w:p>
                           <w:p>
@@ -25150,13 +28228,41 @@
                                 <w:szCs w:val="20"/>
                               </w:rPr>
                             </w:pPr>
+                            <w:proofErr w:type="spellStart"/>
                             <w:r>
                               <w:rPr>
                                 <w:rFonts w:ascii="Consolas" w:hAnsi="Consolas"/>
                                 <w:sz w:val="20"/>
                                 <w:szCs w:val="20"/>
                               </w:rPr>
-                              <w:t>gray = cv2.cvtColor(img, cv2.COLOR_BGR2GRAY)</w:t>
+                              <w:t>gray</w:t>
+                            </w:r>
+                            <w:proofErr w:type="spellEnd"/>
+                            <w:r>
+                              <w:rPr>
+                                <w:rFonts w:ascii="Consolas" w:hAnsi="Consolas"/>
+                                <w:sz w:val="20"/>
+                                <w:szCs w:val="20"/>
+                              </w:rPr>
+                              <w:t xml:space="preserve"> = cv2.cvtColor(</w:t>
+                            </w:r>
+                            <w:proofErr w:type="spellStart"/>
+                            <w:r>
+                              <w:rPr>
+                                <w:rFonts w:ascii="Consolas" w:hAnsi="Consolas"/>
+                                <w:sz w:val="20"/>
+                                <w:szCs w:val="20"/>
+                              </w:rPr>
+                              <w:t>img</w:t>
+                            </w:r>
+                            <w:proofErr w:type="spellEnd"/>
+                            <w:r>
+                              <w:rPr>
+                                <w:rFonts w:ascii="Consolas" w:hAnsi="Consolas"/>
+                                <w:sz w:val="20"/>
+                                <w:szCs w:val="20"/>
+                              </w:rPr>
+                              <w:t>, cv2.COLOR_BGR2GRAY)</w:t>
                             </w:r>
                           </w:p>
                           <w:p>
@@ -25176,13 +28282,41 @@
                                 <w:szCs w:val="20"/>
                               </w:rPr>
                             </w:pPr>
+                            <w:proofErr w:type="spellStart"/>
                             <w:r>
                               <w:rPr>
                                 <w:rFonts w:ascii="Consolas" w:hAnsi="Consolas"/>
                                 <w:sz w:val="20"/>
                                 <w:szCs w:val="20"/>
                               </w:rPr>
-                              <w:t>gray = cv2.medianBlur(gray, 7)</w:t>
+                              <w:t>gray</w:t>
+                            </w:r>
+                            <w:proofErr w:type="spellEnd"/>
+                            <w:r>
+                              <w:rPr>
+                                <w:rFonts w:ascii="Consolas" w:hAnsi="Consolas"/>
+                                <w:sz w:val="20"/>
+                                <w:szCs w:val="20"/>
+                              </w:rPr>
+                              <w:t xml:space="preserve"> = cv2.medianBlur(</w:t>
+                            </w:r>
+                            <w:proofErr w:type="spellStart"/>
+                            <w:r>
+                              <w:rPr>
+                                <w:rFonts w:ascii="Consolas" w:hAnsi="Consolas"/>
+                                <w:sz w:val="20"/>
+                                <w:szCs w:val="20"/>
+                              </w:rPr>
+                              <w:t>gray</w:t>
+                            </w:r>
+                            <w:proofErr w:type="spellEnd"/>
+                            <w:r>
+                              <w:rPr>
+                                <w:rFonts w:ascii="Consolas" w:hAnsi="Consolas"/>
+                                <w:sz w:val="20"/>
+                                <w:szCs w:val="20"/>
+                              </w:rPr>
+                              <w:t>, 7)</w:t>
                             </w:r>
                           </w:p>
                           <w:p>
@@ -25202,13 +28336,59 @@
                                 <w:szCs w:val="20"/>
                               </w:rPr>
                             </w:pPr>
+                            <w:proofErr w:type="spellStart"/>
                             <w:r>
                               <w:rPr>
                                 <w:rFonts w:ascii="Consolas" w:hAnsi="Consolas"/>
                                 <w:sz w:val="20"/>
                                 <w:szCs w:val="20"/>
                               </w:rPr>
-                              <w:t>thresh = cv2.threshold(gray, 110, 255, cv2.THRESH_BINARY)[1]</w:t>
+                              <w:t>thresh</w:t>
+                            </w:r>
+                            <w:proofErr w:type="spellEnd"/>
+                            <w:r>
+                              <w:rPr>
+                                <w:rFonts w:ascii="Consolas" w:hAnsi="Consolas"/>
+                                <w:sz w:val="20"/>
+                                <w:szCs w:val="20"/>
+                              </w:rPr>
+                              <w:t xml:space="preserve"> = cv2.threshold(</w:t>
+                            </w:r>
+                            <w:proofErr w:type="spellStart"/>
+                            <w:r>
+                              <w:rPr>
+                                <w:rFonts w:ascii="Consolas" w:hAnsi="Consolas"/>
+                                <w:sz w:val="20"/>
+                                <w:szCs w:val="20"/>
+                              </w:rPr>
+                              <w:t>gray</w:t>
+                            </w:r>
+                            <w:proofErr w:type="spellEnd"/>
+                            <w:r>
+                              <w:rPr>
+                                <w:rFonts w:ascii="Consolas" w:hAnsi="Consolas"/>
+                                <w:sz w:val="20"/>
+                                <w:szCs w:val="20"/>
+                              </w:rPr>
+                              <w:t>, 110, 255, cv2.THRESH_</w:t>
+                            </w:r>
+                            <w:proofErr w:type="gramStart"/>
+                            <w:r>
+                              <w:rPr>
+                                <w:rFonts w:ascii="Consolas" w:hAnsi="Consolas"/>
+                                <w:sz w:val="20"/>
+                                <w:szCs w:val="20"/>
+                              </w:rPr>
+                              <w:t>BINARY)[</w:t>
+                            </w:r>
+                            <w:proofErr w:type="gramEnd"/>
+                            <w:r>
+                              <w:rPr>
+                                <w:rFonts w:ascii="Consolas" w:hAnsi="Consolas"/>
+                                <w:sz w:val="20"/>
+                                <w:szCs w:val="20"/>
+                              </w:rPr>
+                              <w:t>1]</w:t>
                             </w:r>
                           </w:p>
                           <w:p>
@@ -25228,14 +28408,34 @@
                                 <w:szCs w:val="20"/>
                               </w:rPr>
                             </w:pPr>
+                            <w:proofErr w:type="spellStart"/>
                             <w:r>
                               <w:rPr>
                                 <w:rFonts w:ascii="Consolas" w:hAnsi="Consolas"/>
                                 <w:sz w:val="20"/>
                                 <w:szCs w:val="20"/>
                               </w:rPr>
-                              <w:t>thresh = 255 - thresh</w:t>
+                              <w:t>thresh</w:t>
                             </w:r>
+                            <w:proofErr w:type="spellEnd"/>
+                            <w:r>
+                              <w:rPr>
+                                <w:rFonts w:ascii="Consolas" w:hAnsi="Consolas"/>
+                                <w:sz w:val="20"/>
+                                <w:szCs w:val="20"/>
+                              </w:rPr>
+                              <w:t xml:space="preserve"> = 255 - </w:t>
+                            </w:r>
+                            <w:proofErr w:type="spellStart"/>
+                            <w:r>
+                              <w:rPr>
+                                <w:rFonts w:ascii="Consolas" w:hAnsi="Consolas"/>
+                                <w:sz w:val="20"/>
+                                <w:szCs w:val="20"/>
+                              </w:rPr>
+                              <w:t>thresh</w:t>
+                            </w:r>
+                            <w:proofErr w:type="spellEnd"/>
                           </w:p>
                           <w:p>
                             <w:pPr>
@@ -25254,13 +28454,41 @@
                                 <w:szCs w:val="20"/>
                               </w:rPr>
                             </w:pPr>
+                            <w:proofErr w:type="spellStart"/>
                             <w:r>
                               <w:rPr>
                                 <w:rFonts w:ascii="Consolas" w:hAnsi="Consolas"/>
                                 <w:sz w:val="20"/>
                                 <w:szCs w:val="20"/>
                               </w:rPr>
-                              <w:t>gray = cv2.morphologyEx(gray, cv2.MORPH_CLOSE, cv2.getStructuringElement(cv2.MORPH_RECT, (3,3)))</w:t>
+                              <w:t>gray</w:t>
+                            </w:r>
+                            <w:proofErr w:type="spellEnd"/>
+                            <w:r>
+                              <w:rPr>
+                                <w:rFonts w:ascii="Consolas" w:hAnsi="Consolas"/>
+                                <w:sz w:val="20"/>
+                                <w:szCs w:val="20"/>
+                              </w:rPr>
+                              <w:t xml:space="preserve"> = cv2.morphologyEx(</w:t>
+                            </w:r>
+                            <w:proofErr w:type="spellStart"/>
+                            <w:r>
+                              <w:rPr>
+                                <w:rFonts w:ascii="Consolas" w:hAnsi="Consolas"/>
+                                <w:sz w:val="20"/>
+                                <w:szCs w:val="20"/>
+                              </w:rPr>
+                              <w:t>gray</w:t>
+                            </w:r>
+                            <w:proofErr w:type="spellEnd"/>
+                            <w:r>
+                              <w:rPr>
+                                <w:rFonts w:ascii="Consolas" w:hAnsi="Consolas"/>
+                                <w:sz w:val="20"/>
+                                <w:szCs w:val="20"/>
+                              </w:rPr>
+                              <w:t>, cv2.MORPH_CLOSE, cv2.getStructuringElement(cv2.MORPH_RECT, (3,3)))</w:t>
                             </w:r>
                           </w:p>
                         </w:txbxContent>
@@ -26116,19 +29344,34 @@
         <w:pStyle w:val="mynormal"/>
       </w:pPr>
       <w:r>
-        <w:t>Mivel egy kapcsolási rajzon a komponensek, és összeköttetéseik vízszintes és függőleges orientációban vannak, ezért logikus egy ilyen képet is megfelelő forgatási szög</w:t>
-      </w:r>
-      <w:r>
-        <w:t>ből</w:t>
-      </w:r>
-      <w:r>
-        <w:t xml:space="preserve"> vizsgálni.</w:t>
-      </w:r>
+        <w:t xml:space="preserve">Mivel egy kapcsolási rajzon a komponensek, és összeköttetéseik vízszintes és függőleges orientációban vannak, ezért logikus egy ilyen képet is megfelelő forgatási szögből vizsgálni. </w:t>
+      </w:r>
+      <w:r>
+        <w:t>Egy kép készítése során nem lehet biztosra menni, hogy a képen a kapcsolási rajz tökéletesen lesz. Nem lehet garantálni, hogy a kép tökéletesen felülnézetből készül, hogy a kép nem lesz elforgatva. Az ilyen anomáliák kiküszöbölése miatt fontos a kapcsolási rajz esetében a madárnézet (</w:t>
+      </w:r>
+      <w:proofErr w:type="spellStart"/>
+      <w:r>
+        <w:t>bird’s</w:t>
+      </w:r>
+      <w:proofErr w:type="spellEnd"/>
       <w:r>
         <w:t xml:space="preserve"> </w:t>
       </w:r>
-      <w:r>
-        <w:t>Egy kép készítése során nem lehet biztosra menni, hogy a képen a kapcsolási rajz tökéletesen lesz. Nem lehet garantálni, hogy a kép tökéletesen felülnézetből készül, hogy a kép nem lesz elforgatva. Az ilyen anomáliák kiküszöbölése miatt fontos a kapcsolási rajz esetében a madárnézet (bird’s eye view) kialakítása</w:t>
+      <w:proofErr w:type="spellStart"/>
+      <w:r>
+        <w:t>eye</w:t>
+      </w:r>
+      <w:proofErr w:type="spellEnd"/>
+      <w:r>
+        <w:t xml:space="preserve"> </w:t>
+      </w:r>
+      <w:proofErr w:type="spellStart"/>
+      <w:r>
+        <w:t>view</w:t>
+      </w:r>
+      <w:proofErr w:type="spellEnd"/>
+      <w:r>
+        <w:t>) kialakítása</w:t>
       </w:r>
       <w:r>
         <w:t>.</w:t>
@@ -26142,7 +29385,15 @@
         <w:t>A folyamat a perspektíva transzformáció segítségével valósul meg.</w:t>
       </w:r>
       <w:r>
-        <w:t xml:space="preserve"> A transzformáció az opencv által biztosított függvények segítségével van megoldva. Ezekhez a függvényekhez először meg kell állapítani, hogy a képen hol van a kapcsolási rajz, és az milyen orientációban van. </w:t>
+        <w:t xml:space="preserve"> A transzformáció az </w:t>
+      </w:r>
+      <w:proofErr w:type="spellStart"/>
+      <w:r>
+        <w:t>opencv</w:t>
+      </w:r>
+      <w:proofErr w:type="spellEnd"/>
+      <w:r>
+        <w:t xml:space="preserve"> által biztosított függvények segítségével van megoldva. Ezekhez a függvényekhez először meg kell állapítani, hogy a képen hol van a kapcsolási rajz, és az milyen orientációban van. </w:t>
       </w:r>
       <w:r>
         <w:t>Ezt a programban a vonalkeresés által lett megoldva.</w:t>
@@ -26164,7 +29415,23 @@
         <w:pStyle w:val="mynormal"/>
       </w:pPr>
       <w:r>
-        <w:t xml:space="preserve">A vonalkeresés a HoughLinesP függvény segítségével van megvalósítva, amely a canny </w:t>
+        <w:t xml:space="preserve">A vonalkeresés a </w:t>
+      </w:r>
+      <w:proofErr w:type="spellStart"/>
+      <w:r>
+        <w:t>HoughLinesP</w:t>
+      </w:r>
+      <w:proofErr w:type="spellEnd"/>
+      <w:r>
+        <w:t xml:space="preserve"> függvény segítségével van megvalósítva, amely a </w:t>
+      </w:r>
+      <w:proofErr w:type="spellStart"/>
+      <w:r>
+        <w:t>canny</w:t>
+      </w:r>
+      <w:proofErr w:type="spellEnd"/>
+      <w:r>
+        <w:t xml:space="preserve"> </w:t>
       </w:r>
       <w:r>
         <w:lastRenderedPageBreak/>
@@ -26192,7 +29459,47 @@
         <w:fldChar w:fldCharType="end"/>
       </w:r>
       <w:r>
-        <w:t>). Ahogy a kódrészleten is látható, a Canny függvény várja a vizsgálandó képet, és 2 paramétert. A kép jelen esetben a threshold által létrejött kép. A két szám a canny által használt alsó és felső küszöbhatár. Mivel a threshold képen minden pixel vagy fekete, vagy fehér, ezért a gradiens vagy nagyon magas, vagy nagyon alacsony (0), mivel minden pixel között</w:t>
+        <w:t xml:space="preserve">). Ahogy a kódrészleten is látható, a </w:t>
+      </w:r>
+      <w:proofErr w:type="spellStart"/>
+      <w:r>
+        <w:t>Canny</w:t>
+      </w:r>
+      <w:proofErr w:type="spellEnd"/>
+      <w:r>
+        <w:t xml:space="preserve"> függvény várja a vizsgálandó képet, és 2 paramétert. A kép jelen esetben a </w:t>
+      </w:r>
+      <w:proofErr w:type="spellStart"/>
+      <w:r>
+        <w:t>threshold</w:t>
+      </w:r>
+      <w:proofErr w:type="spellEnd"/>
+      <w:r>
+        <w:t xml:space="preserve"> által létrejött kép. A két szám a </w:t>
+      </w:r>
+      <w:proofErr w:type="spellStart"/>
+      <w:r>
+        <w:t>canny</w:t>
+      </w:r>
+      <w:proofErr w:type="spellEnd"/>
+      <w:r>
+        <w:t xml:space="preserve"> által használt alsó és felső küszöbhatár. Mivel a </w:t>
+      </w:r>
+      <w:proofErr w:type="spellStart"/>
+      <w:r>
+        <w:t>threshold</w:t>
+      </w:r>
+      <w:proofErr w:type="spellEnd"/>
+      <w:r>
+        <w:t xml:space="preserve"> képen minden pixel vagy </w:t>
+      </w:r>
+      <w:proofErr w:type="gramStart"/>
+      <w:r>
+        <w:t>fekete,</w:t>
+      </w:r>
+      <w:proofErr w:type="gramEnd"/>
+      <w:r>
+        <w:t xml:space="preserve"> vagy fehér, ezért a gradiens vagy nagyon magas, vagy nagyon alacsony (0), mivel minden pixel között</w:t>
       </w:r>
       <w:r>
         <w:t xml:space="preserve"> csak két lehetőség van:</w:t>
@@ -26201,7 +29508,15 @@
         <w:t xml:space="preserve"> vagy </w:t>
       </w:r>
       <w:r>
-        <w:t>van, vagy nincs változás. Emiatt jelen esetben a canny paraméterezése nagyrészt tetszőleges.</w:t>
+        <w:t xml:space="preserve">van, vagy nincs változás. Emiatt jelen esetben a </w:t>
+      </w:r>
+      <w:proofErr w:type="spellStart"/>
+      <w:r>
+        <w:t>canny</w:t>
+      </w:r>
+      <w:proofErr w:type="spellEnd"/>
+      <w:r>
+        <w:t xml:space="preserve"> paraméterezése nagyrészt tetszőleges.</w:t>
       </w:r>
     </w:p>
     <w:p>
@@ -26226,8 +29541,21 @@
       <w:r>
         <w:t xml:space="preserve"> A </w:t>
       </w:r>
-      <w:r>
-        <w:t xml:space="preserve">HoughLinesP úgy van paraméterezve, hogy mindenféle szögben felismerhessen vonalakat, azonban </w:t>
+      <w:proofErr w:type="spellStart"/>
+      <w:r>
+        <w:t>HoughLinesP</w:t>
+      </w:r>
+      <w:proofErr w:type="spellEnd"/>
+      <w:r>
+        <w:t xml:space="preserve"> úgy van </w:t>
+      </w:r>
+      <w:proofErr w:type="spellStart"/>
+      <w:r>
+        <w:t>paraméterezve</w:t>
+      </w:r>
+      <w:proofErr w:type="spellEnd"/>
+      <w:r>
+        <w:t xml:space="preserve">, hogy mindenféle szögben felismerhessen vonalakat, azonban </w:t>
       </w:r>
       <w:r>
         <w:t>meg van adva egy minimum vonalhossz, amit el kell érnie egy vonalnak, hogy azt beszámíthassa a program a transzformációhoz. Ezt a minimum hosszt egy</w:t>
@@ -26373,13 +29701,41 @@
                                 <w:szCs w:val="20"/>
                               </w:rPr>
                             </w:pPr>
+                            <w:proofErr w:type="spellStart"/>
                             <w:r>
                               <w:rPr>
                                 <w:rFonts w:ascii="Consolas" w:hAnsi="Consolas"/>
                                 <w:sz w:val="20"/>
                                 <w:szCs w:val="20"/>
                               </w:rPr>
-                              <w:t>canny = cv2.Canny(thresh, 100, 150)</w:t>
+                              <w:t>canny</w:t>
+                            </w:r>
+                            <w:proofErr w:type="spellEnd"/>
+                            <w:r>
+                              <w:rPr>
+                                <w:rFonts w:ascii="Consolas" w:hAnsi="Consolas"/>
+                                <w:sz w:val="20"/>
+                                <w:szCs w:val="20"/>
+                              </w:rPr>
+                              <w:t xml:space="preserve"> = cv2.Canny(</w:t>
+                            </w:r>
+                            <w:proofErr w:type="spellStart"/>
+                            <w:r>
+                              <w:rPr>
+                                <w:rFonts w:ascii="Consolas" w:hAnsi="Consolas"/>
+                                <w:sz w:val="20"/>
+                                <w:szCs w:val="20"/>
+                              </w:rPr>
+                              <w:t>thresh</w:t>
+                            </w:r>
+                            <w:proofErr w:type="spellEnd"/>
+                            <w:r>
+                              <w:rPr>
+                                <w:rFonts w:ascii="Consolas" w:hAnsi="Consolas"/>
+                                <w:sz w:val="20"/>
+                                <w:szCs w:val="20"/>
+                              </w:rPr>
+                              <w:t>, 100, 150)</w:t>
                             </w:r>
                           </w:p>
                           <w:p>
@@ -26390,13 +29746,41 @@
                                 <w:szCs w:val="20"/>
                               </w:rPr>
                             </w:pPr>
+                            <w:proofErr w:type="spellStart"/>
                             <w:r>
                               <w:rPr>
                                 <w:rFonts w:ascii="Consolas" w:hAnsi="Consolas"/>
                                 <w:sz w:val="20"/>
                                 <w:szCs w:val="20"/>
                               </w:rPr>
-                              <w:t>canny = cv2.dilate(canny, cv2.getStructuringElement(cv2.MORPH_RECT, (3,3)))</w:t>
+                              <w:t>canny</w:t>
+                            </w:r>
+                            <w:proofErr w:type="spellEnd"/>
+                            <w:r>
+                              <w:rPr>
+                                <w:rFonts w:ascii="Consolas" w:hAnsi="Consolas"/>
+                                <w:sz w:val="20"/>
+                                <w:szCs w:val="20"/>
+                              </w:rPr>
+                              <w:t xml:space="preserve"> = cv2.dilate(</w:t>
+                            </w:r>
+                            <w:proofErr w:type="spellStart"/>
+                            <w:r>
+                              <w:rPr>
+                                <w:rFonts w:ascii="Consolas" w:hAnsi="Consolas"/>
+                                <w:sz w:val="20"/>
+                                <w:szCs w:val="20"/>
+                              </w:rPr>
+                              <w:t>canny</w:t>
+                            </w:r>
+                            <w:proofErr w:type="spellEnd"/>
+                            <w:r>
+                              <w:rPr>
+                                <w:rFonts w:ascii="Consolas" w:hAnsi="Consolas"/>
+                                <w:sz w:val="20"/>
+                                <w:szCs w:val="20"/>
+                              </w:rPr>
+                              <w:t>, cv2.getStructuringElement(cv2.MORPH_RECT, (3,3)))</w:t>
                             </w:r>
                           </w:p>
                           <w:p>
@@ -26416,13 +29800,105 @@
                                 <w:szCs w:val="20"/>
                               </w:rPr>
                             </w:pPr>
+                            <w:proofErr w:type="spellStart"/>
                             <w:r>
                               <w:rPr>
                                 <w:rFonts w:ascii="Consolas" w:hAnsi="Consolas"/>
                                 <w:sz w:val="20"/>
                                 <w:szCs w:val="20"/>
                               </w:rPr>
-                              <w:t>linesP = list(cv2.HoughLinesP(canny, 1, np.pi/180, LINE_PERSPECTIVE_MIN_LENGTH, None, LINE_PERSPECTIVE_MIN_LENGTH, 0))</w:t>
+                              <w:t>linesP</w:t>
+                            </w:r>
+                            <w:proofErr w:type="spellEnd"/>
+                            <w:r>
+                              <w:rPr>
+                                <w:rFonts w:ascii="Consolas" w:hAnsi="Consolas"/>
+                                <w:sz w:val="20"/>
+                                <w:szCs w:val="20"/>
+                              </w:rPr>
+                              <w:t xml:space="preserve"> = </w:t>
+                            </w:r>
+                            <w:proofErr w:type="spellStart"/>
+                            <w:proofErr w:type="gramStart"/>
+                            <w:r>
+                              <w:rPr>
+                                <w:rFonts w:ascii="Consolas" w:hAnsi="Consolas"/>
+                                <w:sz w:val="20"/>
+                                <w:szCs w:val="20"/>
+                              </w:rPr>
+                              <w:t>list</w:t>
+                            </w:r>
+                            <w:proofErr w:type="spellEnd"/>
+                            <w:r>
+                              <w:rPr>
+                                <w:rFonts w:ascii="Consolas" w:hAnsi="Consolas"/>
+                                <w:sz w:val="20"/>
+                                <w:szCs w:val="20"/>
+                              </w:rPr>
+                              <w:t>(</w:t>
+                            </w:r>
+                            <w:proofErr w:type="gramEnd"/>
+                            <w:r>
+                              <w:rPr>
+                                <w:rFonts w:ascii="Consolas" w:hAnsi="Consolas"/>
+                                <w:sz w:val="20"/>
+                                <w:szCs w:val="20"/>
+                              </w:rPr>
+                              <w:t>cv2.HoughLinesP(</w:t>
+                            </w:r>
+                            <w:proofErr w:type="spellStart"/>
+                            <w:r>
+                              <w:rPr>
+                                <w:rFonts w:ascii="Consolas" w:hAnsi="Consolas"/>
+                                <w:sz w:val="20"/>
+                                <w:szCs w:val="20"/>
+                              </w:rPr>
+                              <w:t>canny</w:t>
+                            </w:r>
+                            <w:proofErr w:type="spellEnd"/>
+                            <w:r>
+                              <w:rPr>
+                                <w:rFonts w:ascii="Consolas" w:hAnsi="Consolas"/>
+                                <w:sz w:val="20"/>
+                                <w:szCs w:val="20"/>
+                              </w:rPr>
+                              <w:t xml:space="preserve">, 1, </w:t>
+                            </w:r>
+                            <w:proofErr w:type="spellStart"/>
+                            <w:r>
+                              <w:rPr>
+                                <w:rFonts w:ascii="Consolas" w:hAnsi="Consolas"/>
+                                <w:sz w:val="20"/>
+                                <w:szCs w:val="20"/>
+                              </w:rPr>
+                              <w:t>np.pi</w:t>
+                            </w:r>
+                            <w:proofErr w:type="spellEnd"/>
+                            <w:r>
+                              <w:rPr>
+                                <w:rFonts w:ascii="Consolas" w:hAnsi="Consolas"/>
+                                <w:sz w:val="20"/>
+                                <w:szCs w:val="20"/>
+                              </w:rPr>
+                              <w:t xml:space="preserve">/180, LINE_PERSPECTIVE_MIN_LENGTH, </w:t>
+                            </w:r>
+                            <w:proofErr w:type="spellStart"/>
+                            <w:r>
+                              <w:rPr>
+                                <w:rFonts w:ascii="Consolas" w:hAnsi="Consolas"/>
+                                <w:sz w:val="20"/>
+                                <w:szCs w:val="20"/>
+                              </w:rPr>
+                              <w:t>None</w:t>
+                            </w:r>
+                            <w:proofErr w:type="spellEnd"/>
+                            <w:r>
+                              <w:rPr>
+                                <w:rFonts w:ascii="Consolas" w:hAnsi="Consolas"/>
+                                <w:sz w:val="20"/>
+                                <w:szCs w:val="20"/>
+                              </w:rPr>
+                              <w:t>, LINE_PERSPECTIVE_MIN_LENGTH, 0))</w:t>
                             </w:r>
                           </w:p>
                         </w:txbxContent>
@@ -26735,7 +30211,39 @@
         <w:t xml:space="preserve">). </w:t>
       </w:r>
       <w:r>
-        <w:t>A kapcsolási rajz helyzetének ismeretében, a köré rajzolt négyszög négy sarkának koordinátáiból (pts1), valamint egy hasonló szélességű, és hosszúságú téglalap koordinátái alapján (pts2) az opencv getPerspectiveTransform függvényének segítségével kiszámítható a perspektíva mátrix. Ezt a mátrixot felhasználva, a warpPerspective függvény segítségével a kép, valamint a threshold kép is átformálható madárnézetű képpé</w:t>
+        <w:t xml:space="preserve">A kapcsolási rajz helyzetének ismeretében, a köré rajzolt négyszög négy sarkának koordinátáiból (pts1), valamint egy hasonló szélességű, és hosszúságú téglalap koordinátái alapján (pts2) az </w:t>
+      </w:r>
+      <w:proofErr w:type="spellStart"/>
+      <w:r>
+        <w:t>opencv</w:t>
+      </w:r>
+      <w:proofErr w:type="spellEnd"/>
+      <w:r>
+        <w:t xml:space="preserve"> </w:t>
+      </w:r>
+      <w:proofErr w:type="spellStart"/>
+      <w:r>
+        <w:t>getPerspectiveTransform</w:t>
+      </w:r>
+      <w:proofErr w:type="spellEnd"/>
+      <w:r>
+        <w:t xml:space="preserve"> függvényének segítségével kiszámítható a perspektíva mátrix. Ezt a mátrixot felhasználva, a </w:t>
+      </w:r>
+      <w:proofErr w:type="spellStart"/>
+      <w:r>
+        <w:t>warpPerspective</w:t>
+      </w:r>
+      <w:proofErr w:type="spellEnd"/>
+      <w:r>
+        <w:t xml:space="preserve"> függvény segítségével a kép, valamint a </w:t>
+      </w:r>
+      <w:proofErr w:type="spellStart"/>
+      <w:r>
+        <w:t>threshold</w:t>
+      </w:r>
+      <w:proofErr w:type="spellEnd"/>
+      <w:r>
+        <w:t xml:space="preserve"> kép is átformálható madárnézetű képpé</w:t>
       </w:r>
       <w:r>
         <w:t xml:space="preserve"> (</w:t>
@@ -26908,7 +30416,25 @@
                                 <w:sz w:val="20"/>
                                 <w:szCs w:val="20"/>
                               </w:rPr>
-                              <w:t>M = cv2.getPerspectiveTransform(pts1,pts2)</w:t>
+                              <w:t>M = cv2.getPerspectiveTransform(pts</w:t>
+                            </w:r>
+                            <w:proofErr w:type="gramStart"/>
+                            <w:r>
+                              <w:rPr>
+                                <w:rFonts w:ascii="Consolas" w:hAnsi="Consolas"/>
+                                <w:sz w:val="20"/>
+                                <w:szCs w:val="20"/>
+                              </w:rPr>
+                              <w:t>1,pts</w:t>
+                            </w:r>
+                            <w:proofErr w:type="gramEnd"/>
+                            <w:r>
+                              <w:rPr>
+                                <w:rFonts w:ascii="Consolas" w:hAnsi="Consolas"/>
+                                <w:sz w:val="20"/>
+                                <w:szCs w:val="20"/>
+                              </w:rPr>
+                              <w:t>2)</w:t>
                             </w:r>
                           </w:p>
                           <w:p>
@@ -26928,13 +30454,79 @@
                                 <w:szCs w:val="20"/>
                               </w:rPr>
                             </w:pPr>
+                            <w:proofErr w:type="spellStart"/>
                             <w:r>
                               <w:rPr>
                                 <w:rFonts w:ascii="Consolas" w:hAnsi="Consolas"/>
                                 <w:sz w:val="20"/>
                                 <w:szCs w:val="20"/>
                               </w:rPr>
-                              <w:t>img = cv2.warpPerspective(img,M,(img.shape[1], img.shape[0]))</w:t>
+                              <w:t>img</w:t>
+                            </w:r>
+                            <w:proofErr w:type="spellEnd"/>
+                            <w:r>
+                              <w:rPr>
+                                <w:rFonts w:ascii="Consolas" w:hAnsi="Consolas"/>
+                                <w:sz w:val="20"/>
+                                <w:szCs w:val="20"/>
+                              </w:rPr>
+                              <w:t xml:space="preserve"> = cv2.warpPerspective(</w:t>
+                            </w:r>
+                            <w:proofErr w:type="spellStart"/>
+                            <w:proofErr w:type="gramStart"/>
+                            <w:r>
+                              <w:rPr>
+                                <w:rFonts w:ascii="Consolas" w:hAnsi="Consolas"/>
+                                <w:sz w:val="20"/>
+                                <w:szCs w:val="20"/>
+                              </w:rPr>
+                              <w:t>img,M</w:t>
+                            </w:r>
+                            <w:proofErr w:type="spellEnd"/>
+                            <w:proofErr w:type="gramEnd"/>
+                            <w:r>
+                              <w:rPr>
+                                <w:rFonts w:ascii="Consolas" w:hAnsi="Consolas"/>
+                                <w:sz w:val="20"/>
+                                <w:szCs w:val="20"/>
+                              </w:rPr>
+                              <w:t>,(</w:t>
+                            </w:r>
+                            <w:proofErr w:type="spellStart"/>
+                            <w:r>
+                              <w:rPr>
+                                <w:rFonts w:ascii="Consolas" w:hAnsi="Consolas"/>
+                                <w:sz w:val="20"/>
+                                <w:szCs w:val="20"/>
+                              </w:rPr>
+                              <w:t>img.shape</w:t>
+                            </w:r>
+                            <w:proofErr w:type="spellEnd"/>
+                            <w:r>
+                              <w:rPr>
+                                <w:rFonts w:ascii="Consolas" w:hAnsi="Consolas"/>
+                                <w:sz w:val="20"/>
+                                <w:szCs w:val="20"/>
+                              </w:rPr>
+                              <w:t xml:space="preserve">[1], </w:t>
+                            </w:r>
+                            <w:proofErr w:type="spellStart"/>
+                            <w:r>
+                              <w:rPr>
+                                <w:rFonts w:ascii="Consolas" w:hAnsi="Consolas"/>
+                                <w:sz w:val="20"/>
+                                <w:szCs w:val="20"/>
+                              </w:rPr>
+                              <w:t>img.shape</w:t>
+                            </w:r>
+                            <w:proofErr w:type="spellEnd"/>
+                            <w:r>
+                              <w:rPr>
+                                <w:rFonts w:ascii="Consolas" w:hAnsi="Consolas"/>
+                                <w:sz w:val="20"/>
+                                <w:szCs w:val="20"/>
+                              </w:rPr>
+                              <w:t>[0]))</w:t>
                             </w:r>
                           </w:p>
                           <w:p>
@@ -26945,13 +30537,79 @@
                                 <w:szCs w:val="20"/>
                               </w:rPr>
                             </w:pPr>
+                            <w:proofErr w:type="spellStart"/>
                             <w:r>
                               <w:rPr>
                                 <w:rFonts w:ascii="Consolas" w:hAnsi="Consolas"/>
                                 <w:sz w:val="20"/>
                                 <w:szCs w:val="20"/>
                               </w:rPr>
-                              <w:t>thresh = cv2.warpPerspective(thresh,M,(img.shape[1], img.shape[0]))</w:t>
+                              <w:t>thresh</w:t>
+                            </w:r>
+                            <w:proofErr w:type="spellEnd"/>
+                            <w:r>
+                              <w:rPr>
+                                <w:rFonts w:ascii="Consolas" w:hAnsi="Consolas"/>
+                                <w:sz w:val="20"/>
+                                <w:szCs w:val="20"/>
+                              </w:rPr>
+                              <w:t xml:space="preserve"> = cv2.warpPerspective(</w:t>
+                            </w:r>
+                            <w:proofErr w:type="spellStart"/>
+                            <w:proofErr w:type="gramStart"/>
+                            <w:r>
+                              <w:rPr>
+                                <w:rFonts w:ascii="Consolas" w:hAnsi="Consolas"/>
+                                <w:sz w:val="20"/>
+                                <w:szCs w:val="20"/>
+                              </w:rPr>
+                              <w:t>thresh,M</w:t>
+                            </w:r>
+                            <w:proofErr w:type="spellEnd"/>
+                            <w:proofErr w:type="gramEnd"/>
+                            <w:r>
+                              <w:rPr>
+                                <w:rFonts w:ascii="Consolas" w:hAnsi="Consolas"/>
+                                <w:sz w:val="20"/>
+                                <w:szCs w:val="20"/>
+                              </w:rPr>
+                              <w:t>,(</w:t>
+                            </w:r>
+                            <w:proofErr w:type="spellStart"/>
+                            <w:r>
+                              <w:rPr>
+                                <w:rFonts w:ascii="Consolas" w:hAnsi="Consolas"/>
+                                <w:sz w:val="20"/>
+                                <w:szCs w:val="20"/>
+                              </w:rPr>
+                              <w:t>img.shape</w:t>
+                            </w:r>
+                            <w:proofErr w:type="spellEnd"/>
+                            <w:r>
+                              <w:rPr>
+                                <w:rFonts w:ascii="Consolas" w:hAnsi="Consolas"/>
+                                <w:sz w:val="20"/>
+                                <w:szCs w:val="20"/>
+                              </w:rPr>
+                              <w:t xml:space="preserve">[1], </w:t>
+                            </w:r>
+                            <w:proofErr w:type="spellStart"/>
+                            <w:r>
+                              <w:rPr>
+                                <w:rFonts w:ascii="Consolas" w:hAnsi="Consolas"/>
+                                <w:sz w:val="20"/>
+                                <w:szCs w:val="20"/>
+                              </w:rPr>
+                              <w:t>img.shape</w:t>
+                            </w:r>
+                            <w:proofErr w:type="spellEnd"/>
+                            <w:r>
+                              <w:rPr>
+                                <w:rFonts w:ascii="Consolas" w:hAnsi="Consolas"/>
+                                <w:sz w:val="20"/>
+                                <w:szCs w:val="20"/>
+                              </w:rPr>
+                              <w:t>[0]))</w:t>
                             </w:r>
                           </w:p>
                         </w:txbxContent>
@@ -27207,7 +30865,15 @@
         <w:t xml:space="preserve">méreten való feldolgozására. </w:t>
       </w:r>
       <w:r>
-        <w:t xml:space="preserve">Mivel a kapcsolási rajzról készített képek eltérő távolságból lehetnek fotózva, ezért probléma lehet a program felismerési algoritmusok számára egyes elemek keresése. A túl közelről fotózott képek esetén egy vonal a képen sokkal több pixelt tartalmaz, mint egy távolabbról készített képen. Annak érdekében, hogy a szoftver jól működhessen ilyen körülmények esetén, a program kaphat egy </w:t>
+        <w:t xml:space="preserve">Mivel a kapcsolási rajzról készített képek eltérő távolságból lehetnek </w:t>
+      </w:r>
+      <w:proofErr w:type="spellStart"/>
+      <w:r>
+        <w:t>fotózva</w:t>
+      </w:r>
+      <w:proofErr w:type="spellEnd"/>
+      <w:r>
+        <w:t xml:space="preserve">, ezért probléma lehet a program felismerési algoritmusok számára egyes elemek keresése. A túl közelről fotózott képek esetén egy vonal a képen sokkal több pixelt tartalmaz, mint egy távolabbról készített képen. Annak érdekében, hogy a szoftver jól működhessen ilyen körülmények esetén, a program kaphat egy </w:t>
       </w:r>
       <w:r>
         <w:t>második bemeneti paramétert. Ez a paraméter egy 0 és 5 közé eső egész szám lehet. Minél nagyobb a szám, annál kisebbre lesz méretezve a bemeneti kép.</w:t>
@@ -27224,7 +30890,15 @@
         <w:t>A folyamat után</w:t>
       </w:r>
       <w:r>
-        <w:t xml:space="preserve"> a threshold kép </w:t>
+        <w:t xml:space="preserve"> a </w:t>
+      </w:r>
+      <w:proofErr w:type="spellStart"/>
+      <w:r>
+        <w:t>threshold</w:t>
+      </w:r>
+      <w:proofErr w:type="spellEnd"/>
+      <w:r>
+        <w:t xml:space="preserve"> kép </w:t>
       </w:r>
       <w:r>
         <w:t>(</w:t>
@@ -27399,7 +31073,41 @@
                 <w:i w:val="0"/>
                 <w:iCs w:val="0"/>
               </w:rPr>
-              <w:t>: Méretezés előtt</w:t>
+              <w:t xml:space="preserve">: </w:t>
+            </w:r>
+            <w:r>
+              <w:rPr>
+                <w:rFonts w:ascii="Times New Roman" w:hAnsi="Times New Roman" w:cs="Times New Roman"/>
+                <w:i w:val="0"/>
+                <w:iCs w:val="0"/>
+              </w:rPr>
+              <w:t xml:space="preserve">Kép </w:t>
+            </w:r>
+            <w:proofErr w:type="spellStart"/>
+            <w:r>
+              <w:rPr>
+                <w:rFonts w:ascii="Times New Roman" w:hAnsi="Times New Roman" w:cs="Times New Roman"/>
+                <w:i w:val="0"/>
+                <w:iCs w:val="0"/>
+              </w:rPr>
+              <w:t>threshold</w:t>
+            </w:r>
+            <w:proofErr w:type="spellEnd"/>
+            <w:r>
+              <w:rPr>
+                <w:rFonts w:ascii="Times New Roman" w:hAnsi="Times New Roman" w:cs="Times New Roman"/>
+                <w:i w:val="0"/>
+                <w:iCs w:val="0"/>
+              </w:rPr>
+              <w:t xml:space="preserve"> átm</w:t>
+            </w:r>
+            <w:r>
+              <w:rPr>
+                <w:rFonts w:ascii="Times New Roman" w:hAnsi="Times New Roman" w:cs="Times New Roman"/>
+                <w:i w:val="0"/>
+                <w:iCs w:val="0"/>
+              </w:rPr>
+              <w:t>éretezés előtt</w:t>
             </w:r>
             <w:r>
               <w:rPr>
@@ -27538,7 +31246,41 @@
                 <w:i w:val="0"/>
                 <w:iCs w:val="0"/>
               </w:rPr>
-              <w:t>: Méretezés után</w:t>
+              <w:t xml:space="preserve">: </w:t>
+            </w:r>
+            <w:r>
+              <w:rPr>
+                <w:rFonts w:ascii="Times New Roman" w:hAnsi="Times New Roman" w:cs="Times New Roman"/>
+                <w:i w:val="0"/>
+                <w:iCs w:val="0"/>
+              </w:rPr>
+              <w:t xml:space="preserve">Kép </w:t>
+            </w:r>
+            <w:proofErr w:type="spellStart"/>
+            <w:r>
+              <w:rPr>
+                <w:rFonts w:ascii="Times New Roman" w:hAnsi="Times New Roman" w:cs="Times New Roman"/>
+                <w:i w:val="0"/>
+                <w:iCs w:val="0"/>
+              </w:rPr>
+              <w:t>threshold</w:t>
+            </w:r>
+            <w:proofErr w:type="spellEnd"/>
+            <w:r>
+              <w:rPr>
+                <w:rFonts w:ascii="Times New Roman" w:hAnsi="Times New Roman" w:cs="Times New Roman"/>
+                <w:i w:val="0"/>
+                <w:iCs w:val="0"/>
+              </w:rPr>
+              <w:t xml:space="preserve"> átm</w:t>
+            </w:r>
+            <w:r>
+              <w:rPr>
+                <w:rFonts w:ascii="Times New Roman" w:hAnsi="Times New Roman" w:cs="Times New Roman"/>
+                <w:i w:val="0"/>
+                <w:iCs w:val="0"/>
+              </w:rPr>
+              <w:t>éretezés után</w:t>
             </w:r>
             <w:r>
               <w:rPr>
@@ -27564,26 +31306,29 @@
     </w:p>
     <w:p>
       <w:pPr>
-        <w:pStyle w:val="mynormal"/>
-      </w:pPr>
+        <w:pStyle w:val="Cmsor4"/>
+      </w:pPr>
+      <w:r>
+        <w:t>Kimenet eltolás</w:t>
+      </w:r>
     </w:p>
     <w:p>
       <w:pPr>
-        <w:pStyle w:val="Cmsor4"/>
-      </w:pPr>
-      <w:r>
-        <w:t>Kimenet eltolás</w:t>
-      </w:r>
-    </w:p>
-    <w:p>
-      <w:pPr>
         <w:pStyle w:val="mynormal"/>
       </w:pPr>
       <w:r>
         <w:t xml:space="preserve">A program a futása végén generál egy kimeneti file-t, amely egy kapcsolási rajz digitális modelljét tartalmazza. Annak érdekében, hogy ez a kimenet minél jobban legyen megjelenítve, </w:t>
       </w:r>
       <w:r>
-        <w:t>az előfeldolgozás végén meg lesz határozva egy eltolási értékek (offset). Ezek az értékek megadják, hogy a képen mekkora távolságoktól (x és y távolság) kezdődik a kapcsolási rajz. Ennek a haszna az, hogy a kimeneten a kapcsolási rajz a 0-hoz közeli x és y koordinátákhoz legyen közel, ne a kép koordinátáihoz legyen viszonyítva.</w:t>
+        <w:t>az előfeldolgozás végén meg lesz határozva egy eltolási értékek (</w:t>
+      </w:r>
+      <w:proofErr w:type="spellStart"/>
+      <w:r>
+        <w:t>offset</w:t>
+      </w:r>
+      <w:proofErr w:type="spellEnd"/>
+      <w:r>
+        <w:t>). Ezek az értékek megadják, hogy a képen mekkora távolságoktól (x és y távolság) kezdődik a kapcsolási rajz. Ennek a haszna az, hogy a kimeneten a kapcsolási rajz a 0-hoz közeli x és y koordinátákhoz legyen közel, ne a kép koordinátáihoz legyen viszonyítva.</w:t>
       </w:r>
     </w:p>
     <w:p>
@@ -27610,23 +31355,43 @@
     </w:p>
     <w:p>
       <w:pPr>
-        <w:pStyle w:val="mynormal"/>
-      </w:pPr>
-      <w:r>
-        <w:t xml:space="preserve">A komponensek helyének beazonosítása, valamint az összeköttetések keresése is a vonalkeresésen alapszik. Az előfeldolgozás, valamint a képforgatás után egy újabb HoughLinesP metódus segítségével keres vonalakat a program. </w:t>
+        <w:pStyle w:val="Cmsor3"/>
+      </w:pPr>
+      <w:r>
+        <w:t>Vonalak felismerése, feldolgozása</w:t>
       </w:r>
     </w:p>
     <w:p>
       <w:pPr>
         <w:pStyle w:val="mynormal"/>
       </w:pPr>
+      <w:r>
+        <w:t xml:space="preserve">A komponensek helyének beazonosítása, valamint az összeköttetések keresése is a vonalkeresésen alapszik. Az előfeldolgozás, valamint a </w:t>
+      </w:r>
+      <w:r>
+        <w:t>kép transzformálása</w:t>
+      </w:r>
+      <w:r>
+        <w:t xml:space="preserve"> után egy újabb </w:t>
+      </w:r>
+      <w:proofErr w:type="spellStart"/>
+      <w:r>
+        <w:t>HoughLinesP</w:t>
+      </w:r>
+      <w:proofErr w:type="spellEnd"/>
+      <w:r>
+        <w:t xml:space="preserve"> metódus segítségével keres vonalakat a program. </w:t>
+      </w:r>
+      <w:r>
+        <w:t>Az előfeldolgozás során a transzformációk fő célja az volt, hogy ez a vonalkeresés minél jobban működhessen, mivel ez egy kritikus lépés a program szempontjából. Mivel ez egy fontos lépés, ha nem talál vonalat a szoftver, akkor kilép.</w:t>
+      </w:r>
     </w:p>
     <w:p>
       <w:pPr>
         <w:pStyle w:val="mynormal"/>
       </w:pPr>
       <w:r>
-        <w:t>vonalkeresés</w:t>
+        <w:t>Amennyiben sikeres volt a vonalkeresés, akkor a függvény által visszaadott vonalaknak ismert lesz a kezdő-, és végpont koordinátái. Ezen koordinátákból dolgozva a vonalak szűrésen esnek át.</w:t>
       </w:r>
     </w:p>
     <w:p>
@@ -27634,7 +31399,10 @@
         <w:pStyle w:val="mynormal"/>
       </w:pPr>
       <w:r>
-        <w:t>vízszintes/függőleges szétválasztás</w:t>
+        <w:t xml:space="preserve">A szűrés közben egyrészt megkülönböztetjük a vízszintes és függőleges vonalakat egymástól. Ez megkönnyíti a következő folyamatot, amely a hasonló vonalak egybevonása. </w:t>
+      </w:r>
+      <w:r>
+        <w:t>A folyamat által megpróbálja a program kiszűrni az egymást átfedő vonalakat. Ilyen átfedés bekövetkezhet azért, mert a vonalkeresésnél egy vonalszakasz több vonalként lett felismerve, vagy egy szakaszt több vonal ír le. Ez tapasztalat szerint akkor következik be, amikor egy vonal túl vastag, és több vonalat is le lehet benne írni.</w:t>
       </w:r>
     </w:p>
     <w:p>
@@ -27642,15 +31410,70 @@
         <w:pStyle w:val="mynormal"/>
       </w:pPr>
       <w:r>
-        <w:t>hasonló vonalak egybevonása</w:t>
+        <w:t xml:space="preserve">A vízszintes és függőleges vonalak megkülönböztetése egy egyszerű módszerrel történik. </w:t>
+      </w:r>
+      <w:r>
+        <w:t>Amennyiben egy vonal egyik végpontját x1 és y1, a másik végpontját x2 és y2 koordináták írnak le, akkor a következő egyenlőtlenség (5) kerül vizsgálatra:</w:t>
       </w:r>
     </w:p>
     <w:p>
       <w:pPr>
-        <w:pStyle w:val="mynormal"/>
-      </w:pPr>
-      <w:r>
-        <w:t>végpontok szétválasztása</w:t>
+        <w:pStyle w:val="Egyenlet"/>
+      </w:pPr>
+      <w:r>
+        <w:tab/>
+      </w:r>
+      <m:oMath>
+        <m:d>
+          <m:dPr>
+            <m:begChr m:val="|"/>
+            <m:endChr m:val="|"/>
+            <m:ctrlPr>
+              <w:rPr>
+                <w:rFonts w:ascii="Cambria Math" w:hAnsi="Cambria Math"/>
+                <w:i/>
+              </w:rPr>
+            </m:ctrlPr>
+          </m:dPr>
+          <m:e>
+            <m:r>
+              <w:rPr>
+                <w:rFonts w:ascii="Cambria Math" w:hAnsi="Cambria Math"/>
+              </w:rPr>
+              <m:t>x2-x1</m:t>
+            </m:r>
+          </m:e>
+        </m:d>
+        <m:r>
+          <w:rPr>
+            <w:rFonts w:ascii="Cambria Math" w:hAnsi="Cambria Math"/>
+          </w:rPr>
+          <m:t xml:space="preserve">&gt; </m:t>
+        </m:r>
+        <m:d>
+          <m:dPr>
+            <m:begChr m:val="|"/>
+            <m:endChr m:val="|"/>
+            <m:ctrlPr>
+              <w:rPr>
+                <w:rFonts w:ascii="Cambria Math" w:hAnsi="Cambria Math"/>
+                <w:i/>
+              </w:rPr>
+            </m:ctrlPr>
+          </m:dPr>
+          <m:e>
+            <m:r>
+              <w:rPr>
+                <w:rFonts w:ascii="Cambria Math" w:hAnsi="Cambria Math"/>
+              </w:rPr>
+              <m:t>y2-y1</m:t>
+            </m:r>
+          </m:e>
+        </m:d>
+      </m:oMath>
+      <w:r>
+        <w:tab/>
+        <w:t>(5)</w:t>
       </w:r>
     </w:p>
     <w:p>
@@ -27658,13 +31481,80 @@
         <w:pStyle w:val="mynormal"/>
       </w:pPr>
       <w:r>
-        <w:t>egymással szembenéző pontok keresése (threshol</w:t>
-      </w:r>
-      <w:r>
-        <w:t>d</w:t>
-      </w:r>
-      <w:r>
-        <w:t>on belül, konstansok)</w:t>
+        <w:t xml:space="preserve">Amennyiben a vízszintes koordináták különbsége </w:t>
+      </w:r>
+      <w:r>
+        <w:t>nagyobb,</w:t>
+      </w:r>
+      <w:r>
+        <w:t xml:space="preserve"> mint a függőleges koordináták különbsége, akkor a vonal vízszintes, ellenben függőleges.</w:t>
+      </w:r>
+    </w:p>
+    <w:p>
+      <w:pPr>
+        <w:pStyle w:val="mynormal"/>
+      </w:pPr>
+      <w:r>
+        <w:t>Hasonló vonalak szűrésekor azt vizsgáljuk minden új vonalnál, hogy az eddig feldolgozott, és ugyanolyan orientációjú vonalak közül van-e olyan, amely átfedi, vagy közel átfedi a vizsgált vonalat. Amennyiben átfedi, akkor a két vonal helyett egy vonal kerül tárolásra, amely a két vonal összekapcsolásából keletkezik.</w:t>
+      </w:r>
+    </w:p>
+    <w:p>
+      <w:pPr>
+        <w:pStyle w:val="mynormal"/>
+      </w:pPr>
+      <w:r>
+        <w:t>Az átfedés vizsgálata úgy történik, hogy két vonal esetén, ha a két vonal hosszanti irányú koordinátái átfedésben vannak</w:t>
+      </w:r>
+      <w:r>
+        <w:t xml:space="preserve">, akkor meg van vizsgálva, hogy a vonalak ugyancsak hosszanti irányban mért közepén milyen koordinátában van a másik irányú koordinátájuk, azaz ezen a ponton egy vízszintes vonalnál a függőleges koordináta van vizsgálva, és </w:t>
+      </w:r>
+      <w:r>
+        <w:lastRenderedPageBreak/>
+        <w:t>fordítva. Amennyiben a vonalközepi koordináták a két vonal esetén egy határértéken belül vannak, vagyis a két vonal nem csak hosszanti irányban fedi el egymást, hanem nagyon közel is vannak egymáshoz, akkor a két vonal egybe lesz dolgozva.</w:t>
+      </w:r>
+    </w:p>
+    <w:p>
+      <w:pPr>
+        <w:pStyle w:val="mynormal"/>
+      </w:pPr>
+      <w:r>
+        <w:t xml:space="preserve">Az utolsó lépés a vonalak feldolgozásánál, a végpontok szétválogatása. Annak érdekében, hogy a későbbi műveleteket könnyebben el lehessen végezni, a vonalak végpontjai szét vannak válogatva, kategorizálva vannak külön listákba. </w:t>
+      </w:r>
+      <w:r>
+        <w:t>A válogatás aszerint történik, hogy milyen irányba néznek. Így 4 lista van, 4 különböző irányú végpontoknak. A vízszintes vonalak szét vannak osztva bal és jobb oldali, a függőleges vonalak felső és alsó irányú végpontokká.</w:t>
+      </w:r>
+    </w:p>
+    <w:p>
+      <w:pPr>
+        <w:pStyle w:val="Cmsor3"/>
+      </w:pPr>
+      <w:r>
+        <w:t>Komponensek keresése</w:t>
+      </w:r>
+    </w:p>
+    <w:p>
+      <w:pPr>
+        <w:pStyle w:val="mynormal"/>
+      </w:pPr>
+      <w:r>
+        <w:t xml:space="preserve">A komponensek keresése a vonal végpontok alapján történik. </w:t>
+      </w:r>
+      <w:r>
+        <w:t xml:space="preserve">A szétválogatás után a </w:t>
+      </w:r>
+      <w:r>
+        <w:t xml:space="preserve">jobbra és lefelé néző végpontok vannak vizsgálva. Mindkét esetben a cél egy másik, ellenkező irányba néző végpont keresése. Ezt a folyamatot nagyban segíti a végpontok szétválogatása, mivel célirányosan lehet keresni az ellenkező irányba </w:t>
+      </w:r>
+      <w:proofErr w:type="gramStart"/>
+      <w:r>
+        <w:t>néző pontokat</w:t>
+      </w:r>
+      <w:proofErr w:type="gramEnd"/>
+      <w:r>
+        <w:t>. A keresés során a végpont előtt egy téglalap formában van keresve a szembenéző végpont. A téglalap szélessége, hossza, valamint minimum távolsága a kezdőponttól meg van határozva paraméterként a program elején. Amennyiben találat volt egy végpont esetén, a két végpont közötti hely komponensként lesz eltárolva</w:t>
+      </w:r>
+      <w:r>
+        <w:t>, és a két végpont utána ki lesz véve a vizsgálandó pontok közül. Egy komponens esetén le van tárolva a helyének koordinátái, az orientációja (vízszintes/függőleges), valamint a komponenshez csatlakozó végpontok koordinátái. Az utóbbi külön listában is el van tárolva, mivel a későbbiekben hasznos lesz tudni, hogy egy végpont komponenshez tartozik-e vagy nem.</w:t>
       </w:r>
     </w:p>
     <w:p>
@@ -27682,10 +31572,10 @@
     </w:p>
     <w:p>
       <w:pPr>
-        <w:pStyle w:val="mynormal"/>
-      </w:pPr>
-      <w:r>
-        <w:t>komponensek kép kivágás, cnn-be beadás</w:t>
+        <w:pStyle w:val="Cmsor3"/>
+      </w:pPr>
+      <w:r>
+        <w:t>Komponensek feldolgozása</w:t>
       </w:r>
     </w:p>
     <w:p>
@@ -27693,21 +31583,99 @@
         <w:pStyle w:val="mynormal"/>
       </w:pPr>
       <w:r>
-        <w:t>CNN</w:t>
+        <w:t>Ezen a ponton a komponensek helye már ki van gyűjtve listába, így egyszerűen a listán lévő elemeket kell egyesével felismertetni. Minden listaelem, vagyis komponens esetén a kigyűjtött pozíciójuk alapján egy kép ki van vágva a beolvasott képből. Ez a kis kép tartalmazza a felismerésre szánt komponenst.</w:t>
       </w:r>
     </w:p>
     <w:p>
       <w:pPr>
         <w:pStyle w:val="mynormal"/>
       </w:pPr>
+      <w:r>
+        <w:t xml:space="preserve">A kivágás után a képen még transzformációk vannak végrehajtva, amelyek felkészítik a felismeréshez. Az egyik ilyen transzformáció a kép átméretezése 150x150-es méretűre, mivel ezzel a mérettel működik a CNN. </w:t>
+      </w:r>
+      <w:r>
+        <w:t xml:space="preserve">A másik transzformáció csak akkor történik meg, ha </w:t>
+      </w:r>
+      <w:r>
+        <w:lastRenderedPageBreak/>
+        <w:t>a komponens függőleges orientációban van. Ilyen esetben 90°-</w:t>
+      </w:r>
+      <w:proofErr w:type="spellStart"/>
+      <w:r>
+        <w:t>al</w:t>
+      </w:r>
+      <w:proofErr w:type="spellEnd"/>
+      <w:r>
+        <w:t xml:space="preserve"> el van forgatva, az óramutató járásával ellentétes irányba. Ez azért kell, mert a </w:t>
+      </w:r>
+      <w:proofErr w:type="spellStart"/>
+      <w:r>
+        <w:t>konvolúciós</w:t>
+      </w:r>
+      <w:proofErr w:type="spellEnd"/>
+      <w:r>
+        <w:t xml:space="preserve"> neurális hálózat úgy lett betanítva, hogy csak vízszintes komponenseket ismerjen fel. Ennek oka a következő lépés</w:t>
+      </w:r>
+      <w:r>
+        <w:t>ek</w:t>
+      </w:r>
+      <w:r>
+        <w:t xml:space="preserve"> után érthető lesz.</w:t>
+      </w:r>
     </w:p>
     <w:p>
       <w:pPr>
-        <w:pStyle w:val="Cmsor2"/>
-      </w:pPr>
-      <w:bookmarkStart w:id="41" w:name="_Toc87091274"/>
-      <w:r>
-        <w:t>Összeköttetések azonosítása</w:t>
+        <w:pStyle w:val="mynormal"/>
+      </w:pPr>
+      <w:r>
+        <w:t xml:space="preserve">Miután a transzformációk el lettek végezve, a kapott kép fel van ismertetve a neurális hálózattal. Ennek eredménye egy lista, amely tartalmazza az összes felismerhető elemhez tartozó becslési értéket. Amelyik érték ezek közül a legnagyobb, azt </w:t>
+      </w:r>
+      <w:r>
+        <w:t>minősítjük a felismert alakzatnak. A becslés után le van mentve a becslés szerinti komponens, valamint a becslési érték.</w:t>
+      </w:r>
+    </w:p>
+    <w:p>
+      <w:pPr>
+        <w:pStyle w:val="mynormal"/>
+      </w:pPr>
+      <w:r>
+        <w:t>A következő lépés a már becslésre küldött kép tükrözése a függőleges tengely mentén. Ez a tükrözött kép ismét fel van ismertetve a CNN</w:t>
+      </w:r>
+      <w:r>
+        <w:t xml:space="preserve"> (</w:t>
+      </w:r>
+      <w:r>
+        <w:fldChar w:fldCharType="begin"/>
+      </w:r>
+      <w:r>
+        <w:instrText xml:space="preserve"> REF _Ref87172141 \n \h </w:instrText>
+      </w:r>
+      <w:r>
+        <w:fldChar w:fldCharType="separate"/>
+      </w:r>
+      <w:r>
+        <w:t>3.4.2</w:t>
+      </w:r>
+      <w:r>
+        <w:fldChar w:fldCharType="end"/>
+      </w:r>
+      <w:r>
+        <w:t xml:space="preserve"> fejezet)</w:t>
+      </w:r>
+      <w:r>
+        <w:t xml:space="preserve"> által. Ennek a célja, hogy el lehessen dönteni, hogy a komponens melyik irányba néz. Alapvetően a végpontok alapján megállapítható, hogy vízszintes vagy függőleges irányban van-e a komponens, azonban azon belül nem tudni, hogy bal/jobb, fel/le irányba néz. Emiatt a CNN úgy lett betanítva, hogy olyan komponenseket ismerjen fel, amelyek horizontálisak, és egy irányba (jobbra) néznek. Ezáltal, ha a tükrözés után a becslési érték nagyobb, mint az első érték, vagyis tükrözés után biztosabban </w:t>
+      </w:r>
+      <w:r>
+        <w:t>meg lett állapítva a komponens típusa, akkor el van tárolva, hogy ezt a komponenst a kimeneten majd tükrözve kell megjeleníteni.</w:t>
+      </w:r>
+    </w:p>
+    <w:p>
+      <w:pPr>
+        <w:pStyle w:val="Cmsor3"/>
+      </w:pPr>
+      <w:bookmarkStart w:id="41" w:name="_Ref87172141"/>
+      <w:r>
+        <w:t>CNN</w:t>
       </w:r>
       <w:bookmarkEnd w:id="41"/>
     </w:p>
@@ -27720,9 +31688,9 @@
       <w:pPr>
         <w:pStyle w:val="Cmsor2"/>
       </w:pPr>
-      <w:bookmarkStart w:id="42" w:name="_Toc87091275"/>
-      <w:r>
-        <w:t>Kimenet generálása</w:t>
+      <w:bookmarkStart w:id="42" w:name="_Toc87091274"/>
+      <w:r>
+        <w:t>Összeköttetések azonosítása</w:t>
       </w:r>
       <w:bookmarkEnd w:id="42"/>
     </w:p>
@@ -27730,117 +31698,374 @@
       <w:pPr>
         <w:pStyle w:val="mynormal"/>
       </w:pPr>
+      <w:r>
+        <w:t xml:space="preserve">A képen lévő komponenseket vonalak kötik össze. Ezen összeköttetések már fel lettek ismertetve a vonalkeresés által, azonban ezeket még át kell dolgozni a kimenetre. A bemeneti képen talált vonalak általában nem tökéletesen vízszintes/függőleges. A készített kép </w:t>
+      </w:r>
+      <w:r>
+        <w:t xml:space="preserve">szöge, mérete által a vonalak nem egyenesek, nem egységes méretűek, és ezt a transzformáció során se lehet tökéletesen javítani. </w:t>
+      </w:r>
+      <w:r>
+        <w:t>Emiatt a talált vonalak, ha egy nagyon kicsivel is, de eltérnek egymástól, valamint nem tökéletesen egyenesek, viszont a kimenetre egyenes vonalak kirajzolása a cél. Ebből az okból szükséges az összeköttetések további feldolgozása, átformálása a kimenetre.</w:t>
+      </w:r>
+      <w:r>
+        <w:t xml:space="preserve"> A program elején, egy állítható </w:t>
+      </w:r>
+      <w:r>
+        <w:t>paraméter által</w:t>
+      </w:r>
+      <w:r>
+        <w:t xml:space="preserve"> vezérelhető, hogy a kimenet mekkora legyen. Ez egy méretarány, hogy a kimenet nagysága hányad része legyen a bemenet nagyságának.</w:t>
+      </w:r>
+      <w:r>
+        <w:t xml:space="preserve"> A későbbiekben a komponensek és összeköttetéseik ez alapján </w:t>
+      </w:r>
+      <w:r>
+        <w:lastRenderedPageBreak/>
+        <w:t>lesznek átméretezve</w:t>
+      </w:r>
+      <w:r>
+        <w:t xml:space="preserve"> a kimeneten.</w:t>
+      </w:r>
     </w:p>
     <w:p>
       <w:pPr>
-        <w:pStyle w:val="Cmsor1"/>
-      </w:pPr>
-      <w:bookmarkStart w:id="43" w:name="_Toc87091276"/>
-      <w:r>
-        <w:lastRenderedPageBreak/>
-        <w:t>Irodalomjegyzék</w:t>
+        <w:pStyle w:val="mynormal"/>
+      </w:pPr>
+      <w:r>
+        <w:t>Az átformálás itt úgy történik, hogy a vonalak egyesével vannak feldolgozva. A feldolgozás a komponenshez csatlakozó vonalaknál kezdődik.</w:t>
+      </w:r>
+      <w:r>
+        <w:t xml:space="preserve"> A komponens vonalak kiválogathatóak, a korábban lementett komponens végpontok által: ha egy vonal egyik végpontja benne van a komponens végpont listában, akkor az a vonal egy komponenshez tartozik. Minden komponens vonal esetén egy rekurzív függvény van meghívva (</w:t>
+      </w:r>
+      <w:r>
+        <w:fldChar w:fldCharType="begin"/>
+      </w:r>
+      <w:r>
+        <w:instrText xml:space="preserve"> REF _Ref87173685 \h </w:instrText>
+      </w:r>
+      <w:r>
+        <w:fldChar w:fldCharType="separate"/>
+      </w:r>
+      <w:r>
+        <w:rPr>
+          <w:rFonts w:cs="Times New Roman"/>
+          <w:i/>
+          <w:iCs/>
+          <w:noProof/>
+        </w:rPr>
+        <w:t>11</w:t>
+      </w:r>
+      <w:r>
+        <w:rPr>
+          <w:rFonts w:cs="Times New Roman"/>
+          <w:i/>
+          <w:iCs/>
+        </w:rPr>
+        <w:t>. ábra</w:t>
+      </w:r>
+      <w:r>
+        <w:fldChar w:fldCharType="end"/>
+      </w:r>
+      <w:r>
+        <w:t>).</w:t>
+      </w:r>
+    </w:p>
+    <w:p>
+      <w:pPr>
+        <w:pStyle w:val="mynormal"/>
+        <w:keepNext/>
+        <w:jc w:val="center"/>
+      </w:pPr>
+      <w:r>
+        <w:rPr>
+          <w:noProof/>
+        </w:rPr>
+        <w:drawing>
+          <wp:inline distT="0" distB="0" distL="0" distR="0" wp14:anchorId="083A9B40" wp14:editId="36D4BF5C">
+            <wp:extent cx="4480560" cy="5713035"/>
+            <wp:effectExtent l="0" t="0" r="0" b="2540"/>
+            <wp:docPr id="12" name="Kép 12"/>
+            <wp:cNvGraphicFramePr>
+              <a:graphicFrameLocks xmlns:a="http://schemas.openxmlformats.org/drawingml/2006/main" noChangeAspect="1"/>
+            </wp:cNvGraphicFramePr>
+            <a:graphic xmlns:a="http://schemas.openxmlformats.org/drawingml/2006/main">
+              <a:graphicData uri="http://schemas.openxmlformats.org/drawingml/2006/picture">
+                <pic:pic xmlns:pic="http://schemas.openxmlformats.org/drawingml/2006/picture">
+                  <pic:nvPicPr>
+                    <pic:cNvPr id="0" name="Picture 1"/>
+                    <pic:cNvPicPr>
+                      <a:picLocks noChangeAspect="1" noChangeArrowheads="1"/>
+                    </pic:cNvPicPr>
+                  </pic:nvPicPr>
+                  <pic:blipFill>
+                    <a:blip r:embed="rId25">
+                      <a:extLst>
+                        <a:ext uri="{28A0092B-C50C-407E-A947-70E740481C1C}">
+                          <a14:useLocalDpi xmlns:a14="http://schemas.microsoft.com/office/drawing/2010/main" val="0"/>
+                        </a:ext>
+                      </a:extLst>
+                    </a:blip>
+                    <a:srcRect/>
+                    <a:stretch>
+                      <a:fillRect/>
+                    </a:stretch>
+                  </pic:blipFill>
+                  <pic:spPr bwMode="auto">
+                    <a:xfrm>
+                      <a:off x="0" y="0"/>
+                      <a:ext cx="4486450" cy="5720546"/>
+                    </a:xfrm>
+                    <a:prstGeom prst="rect">
+                      <a:avLst/>
+                    </a:prstGeom>
+                    <a:noFill/>
+                    <a:ln>
+                      <a:noFill/>
+                    </a:ln>
+                  </pic:spPr>
+                </pic:pic>
+              </a:graphicData>
+            </a:graphic>
+          </wp:inline>
+        </w:drawing>
+      </w:r>
+    </w:p>
+    <w:bookmarkStart w:id="43" w:name="_Ref87173671"/>
+    <w:bookmarkStart w:id="44" w:name="_Ref87173685"/>
+    <w:p>
+      <w:pPr>
+        <w:pStyle w:val="Kpalrs"/>
+        <w:jc w:val="center"/>
+        <w:rPr>
+          <w:rFonts w:ascii="Times New Roman" w:hAnsi="Times New Roman" w:cs="Times New Roman"/>
+        </w:rPr>
+      </w:pPr>
+      <w:r>
+        <w:rPr>
+          <w:rFonts w:ascii="Times New Roman" w:hAnsi="Times New Roman" w:cs="Times New Roman"/>
+          <w:i w:val="0"/>
+          <w:iCs w:val="0"/>
+        </w:rPr>
+        <w:fldChar w:fldCharType="begin"/>
+      </w:r>
+      <w:r>
+        <w:rPr>
+          <w:rFonts w:ascii="Times New Roman" w:hAnsi="Times New Roman" w:cs="Times New Roman"/>
+          <w:i w:val="0"/>
+          <w:iCs w:val="0"/>
+        </w:rPr>
+        <w:instrText xml:space="preserve"> SEQ ábra \* ARABIC </w:instrText>
+      </w:r>
+      <w:r>
+        <w:rPr>
+          <w:rFonts w:ascii="Times New Roman" w:hAnsi="Times New Roman" w:cs="Times New Roman"/>
+          <w:i w:val="0"/>
+          <w:iCs w:val="0"/>
+        </w:rPr>
+        <w:fldChar w:fldCharType="separate"/>
+      </w:r>
+      <w:r>
+        <w:rPr>
+          <w:rFonts w:ascii="Times New Roman" w:hAnsi="Times New Roman" w:cs="Times New Roman"/>
+          <w:i w:val="0"/>
+          <w:iCs w:val="0"/>
+          <w:noProof/>
+        </w:rPr>
+        <w:t>11</w:t>
+      </w:r>
+      <w:r>
+        <w:rPr>
+          <w:rFonts w:ascii="Times New Roman" w:hAnsi="Times New Roman" w:cs="Times New Roman"/>
+          <w:i w:val="0"/>
+          <w:iCs w:val="0"/>
+        </w:rPr>
+        <w:fldChar w:fldCharType="end"/>
+      </w:r>
+      <w:r>
+        <w:rPr>
+          <w:rFonts w:ascii="Times New Roman" w:hAnsi="Times New Roman" w:cs="Times New Roman"/>
+          <w:i w:val="0"/>
+          <w:iCs w:val="0"/>
+        </w:rPr>
+        <w:t>. ábra</w:t>
+      </w:r>
+      <w:bookmarkEnd w:id="44"/>
+      <w:r>
+        <w:rPr>
+          <w:rFonts w:ascii="Times New Roman" w:hAnsi="Times New Roman" w:cs="Times New Roman"/>
+          <w:i w:val="0"/>
+          <w:iCs w:val="0"/>
+        </w:rPr>
+        <w:t>: Összeköttetéseket feldolgozó rekurzív függvény folyamatábra</w:t>
+      </w:r>
+      <w:r>
+        <w:rPr>
+          <w:rFonts w:ascii="Times New Roman" w:hAnsi="Times New Roman" w:cs="Times New Roman"/>
+          <w:i w:val="0"/>
+          <w:iCs w:val="0"/>
+        </w:rPr>
+        <w:br/>
+      </w:r>
+      <w:r>
+        <w:rPr>
+          <w:rFonts w:ascii="Times New Roman" w:hAnsi="Times New Roman" w:cs="Times New Roman"/>
+        </w:rPr>
+        <w:t>Forrás: saját (</w:t>
+      </w:r>
+      <w:hyperlink r:id="rId26" w:history="1">
+        <w:r>
+          <w:rPr>
+            <w:rStyle w:val="Hiperhivatkozs"/>
+            <w:rFonts w:ascii="Times New Roman" w:hAnsi="Times New Roman" w:cs="Times New Roman"/>
+          </w:rPr>
+          <w:t>https://app.diagrams.net/</w:t>
+        </w:r>
+      </w:hyperlink>
+      <w:r>
+        <w:rPr>
+          <w:rFonts w:ascii="Times New Roman" w:hAnsi="Times New Roman" w:cs="Times New Roman"/>
+        </w:rPr>
+        <w:t xml:space="preserve"> oldalon készítve)</w:t>
       </w:r>
       <w:bookmarkEnd w:id="43"/>
     </w:p>
     <w:p>
       <w:pPr>
-        <w:pStyle w:val="Irodalomjegyzek"/>
-      </w:pPr>
-      <w:bookmarkStart w:id="44" w:name="_Ref69721046"/>
-      <w:bookmarkStart w:id="45" w:name="_Ref67392944"/>
-      <w:r>
-        <w:t>Abadi, M., Barham, P., Chen, J., Chen, Z., Davis, A., Dean, J. et al.: Tensorflow: A system for large-scale machine learning.</w:t>
-      </w:r>
-      <w:r>
-        <w:br/>
-        <w:t>12th USENIX Symposium on Operating Systems Design and Implementation, pp. 265–283, 2016.</w:t>
-      </w:r>
-      <w:bookmarkEnd w:id="44"/>
+        <w:pStyle w:val="mynormal"/>
+      </w:pPr>
+      <w:r>
+        <w:t xml:space="preserve">Az függvény bemenetként megkapja a vizsgálandó vonalat, egy listát az összes vonalról, a komponens végpontokat, egy listát arról, hogy mely vonalak voltak már feldolgozva, </w:t>
+      </w:r>
+      <w:r>
+        <w:lastRenderedPageBreak/>
+        <w:t>valamint egyéb segítő információkat.</w:t>
+      </w:r>
     </w:p>
     <w:p>
       <w:pPr>
-        <w:pStyle w:val="Irodalomjegyzek"/>
-      </w:pPr>
-      <w:bookmarkStart w:id="46" w:name="_Ref86581570"/>
-      <w:r>
-        <w:t>Abraham</w:t>
-      </w:r>
-      <w:r>
-        <w:t xml:space="preserve">, A.: </w:t>
-      </w:r>
-      <w:r>
-        <w:t>Artificial Neural Network</w:t>
-      </w:r>
-      <w:r>
-        <w:t xml:space="preserve">s, in: </w:t>
-      </w:r>
-      <w:r>
-        <w:t>Handbook of Measuring System Design</w:t>
-      </w:r>
-      <w:r>
-        <w:br/>
-      </w:r>
-      <w:r>
-        <w:t>Oklahoma State University, Stillwater, OK, USA</w:t>
-      </w:r>
-      <w:r>
-        <w:t>, pp. 901-908, 2005.</w:t>
+        <w:pStyle w:val="mynormal"/>
+      </w:pPr>
+      <w:r>
+        <w:t xml:space="preserve">Az algoritmus úgy működik, hogy minden meghíváskor a kapott vonalat ellenőrzi, hogy már fel van-e dolgozva, hogy egyszer már megkapta-e bemenetként. Amennyiben már vizsgálva volt, a függvény visszatér, nem dolgozza fel újra. Amennyiben még fel nem dolgozott vonalat kap, azt először megvizsgálja, hogy </w:t>
+      </w:r>
+      <w:r>
+        <w:t>komponenshez tartozó vonal-e. Ha komponenshez tartozik, akkor a vonal azon oldalát, amely nem a komponenshez csatlakozik, átalakítja úgy, hogy a komponenssel egy vonalba legyen, ezáltal kiegyenesítve a vonalat.</w:t>
+      </w:r>
+    </w:p>
+    <w:p>
+      <w:pPr>
+        <w:pStyle w:val="mynormal"/>
+      </w:pPr>
+      <w:r>
+        <w:t>Ezután a korábban említett vonalak közötti eltérést próbálja minél jobban kiküszöbölni a program. Minden feldolgozott vonal</w:t>
+      </w:r>
+      <w:r>
+        <w:t xml:space="preserve"> koordinátái a későbbiekben mintapontként szolgálnak, vagyis a későbbiekben kapott vonalakat ezekhez a pontokhoz próbálja az algoritmus igazítani. Ez pontosabban úgy történik, hogy az éppen vizsgált vonal orientációjával ellentétes fekvésű, már feldolgozott, azaz mintavonalakhoz próbálja igazítani a jelenleg vizsgált vonal végpontját. Amennyiben a vizsgált vonal végpontja elég közel van egy másik, ellentétes orientációjú vonalhoz, akkor a végpont hozzá lesz igazítva a másik vonalhoz. Ez a közelség vizsgálat </w:t>
+      </w:r>
+      <w:r>
+        <w:t>is egy bizonyos határon belül van vizsgálva, amely nagyságát egy, a program elején állítható paraméter vezérel.</w:t>
+      </w:r>
+      <w:r>
+        <w:t xml:space="preserve"> </w:t>
+      </w:r>
+      <w:r>
+        <w:t>Amint megtörtént az igazítás, a</w:t>
+      </w:r>
+      <w:r>
+        <w:t xml:space="preserve">z </w:t>
+      </w:r>
+      <w:r>
+        <w:t>átalakított vonal hozzáadódik a feldolgozott vonalak közé.</w:t>
+      </w:r>
+      <w:r>
+        <w:t xml:space="preserve"> </w:t>
+      </w:r>
+    </w:p>
+    <w:p>
+      <w:pPr>
+        <w:pStyle w:val="mynormal"/>
+      </w:pPr>
+      <w:r>
+        <w:t xml:space="preserve">A vonal feldolgozása után jön a rekurzív része az algoritmusnak. Minden feldolgozott vonal esetén megvizsgálja, hogy a vonalnak a vizsgált végpontja csatlakozik-e más vonal végpontjához. </w:t>
+      </w:r>
+      <w:r>
+        <w:t>Amennyiben csatlakozik, akkor minden csatlakozott vonal esetén újra meghívja önmagát a függvény, ugyanazon paramétereket átadva, csak a vizsgált vonalat változtatva.</w:t>
+      </w:r>
+    </w:p>
+    <w:p>
+      <w:pPr>
+        <w:pStyle w:val="mynormal"/>
+      </w:pPr>
+      <w:r>
+        <w:t>A függvény lefutása után a bemenetre adott, már feldolgozott vonalak listája, amely a kezdetekben egy üres lista volt, most tartalmazza az összes feldolgozott vonalat.</w:t>
+      </w:r>
+    </w:p>
+    <w:p>
+      <w:pPr>
+        <w:pStyle w:val="mynormal"/>
+      </w:pPr>
+    </w:p>
+    <w:p>
+      <w:pPr>
+        <w:pStyle w:val="mynormal"/>
+      </w:pPr>
+    </w:p>
+    <w:p>
+      <w:pPr>
+        <w:pStyle w:val="mynormal"/>
+      </w:pPr>
+      <w:r>
+        <w:t>FINAL ADJUSTMENT</w:t>
+      </w:r>
+    </w:p>
+    <w:p>
+      <w:pPr>
+        <w:pStyle w:val="mynormal"/>
+      </w:pPr>
+    </w:p>
+    <w:p>
+      <w:pPr>
+        <w:pStyle w:val="mynormal"/>
+      </w:pPr>
+    </w:p>
+    <w:p>
+      <w:pPr>
+        <w:pStyle w:val="Cmsor2"/>
+      </w:pPr>
+      <w:bookmarkStart w:id="45" w:name="_Toc87091275"/>
+      <w:r>
+        <w:t>Kimenet generálása</w:t>
       </w:r>
       <w:bookmarkEnd w:id="45"/>
+    </w:p>
+    <w:p>
+      <w:pPr>
+        <w:pStyle w:val="mynormal"/>
+      </w:pPr>
+    </w:p>
+    <w:p>
+      <w:pPr>
+        <w:pStyle w:val="Cmsor1"/>
+      </w:pPr>
+      <w:bookmarkStart w:id="46" w:name="_Toc87091276"/>
+      <w:r>
+        <w:lastRenderedPageBreak/>
+        <w:t>Irodalomjegyzék</w:t>
+      </w:r>
       <w:bookmarkEnd w:id="46"/>
     </w:p>
     <w:p>
       <w:pPr>
         <w:pStyle w:val="Irodalomjegyzek"/>
       </w:pPr>
-      <w:bookmarkStart w:id="47" w:name="_Ref67393015"/>
-      <w:r>
-        <w:t>Albawi</w:t>
-      </w:r>
-      <w:r>
-        <w:t>, S.</w:t>
-      </w:r>
-      <w:r>
-        <w:t>, Mohammed</w:t>
-      </w:r>
-      <w:r>
-        <w:t xml:space="preserve">, </w:t>
-      </w:r>
-      <w:r>
-        <w:t>T. A.</w:t>
-      </w:r>
-      <w:r>
-        <w:t>,</w:t>
-      </w:r>
-      <w:r>
-        <w:t xml:space="preserve"> Al-Zawi</w:t>
-      </w:r>
-      <w:r>
-        <w:t xml:space="preserve">, </w:t>
-      </w:r>
-      <w:r>
-        <w:t>S.</w:t>
-      </w:r>
-      <w:r>
-        <w:t xml:space="preserve">: </w:t>
-      </w:r>
-      <w:r>
-        <w:t>Understanding of a convolutional neural network</w:t>
+      <w:bookmarkStart w:id="47" w:name="_Ref69721046"/>
+      <w:bookmarkStart w:id="48" w:name="_Ref67392944"/>
+      <w:r>
+        <w:t>Abadi, M., Barham, P., Chen, J., Chen, Z., Davis, A., Dean, J. et al.: Tensorflow: A system for large-scale machine learning.</w:t>
       </w:r>
       <w:r>
         <w:br/>
-      </w:r>
-      <w:r>
-        <w:t>International Conference on Engineering and Technology (ICET)</w:t>
-      </w:r>
-      <w:r>
-        <w:t xml:space="preserve">, </w:t>
-      </w:r>
-      <w:r>
-        <w:t xml:space="preserve">pp. 1-6, </w:t>
-      </w:r>
-      <w:r>
-        <w:t>2017.</w:t>
+        <w:t>12th USENIX Symposium on Operating Systems Design and Implementation, pp. 265–283, 2016.</w:t>
       </w:r>
       <w:bookmarkEnd w:id="47"/>
     </w:p>
@@ -27848,7 +32073,94 @@
       <w:pPr>
         <w:pStyle w:val="Irodalomjegyzek"/>
       </w:pPr>
-      <w:bookmarkStart w:id="48" w:name="_Ref67392687"/>
+      <w:bookmarkStart w:id="49" w:name="_Ref86581570"/>
+      <w:r>
+        <w:t>Abraham</w:t>
+      </w:r>
+      <w:r>
+        <w:t xml:space="preserve">, A.: </w:t>
+      </w:r>
+      <w:r>
+        <w:t>Artificial Neural Network</w:t>
+      </w:r>
+      <w:r>
+        <w:t xml:space="preserve">s, in: </w:t>
+      </w:r>
+      <w:r>
+        <w:t>Handbook of Measuring System Design</w:t>
+      </w:r>
+      <w:r>
+        <w:br/>
+      </w:r>
+      <w:r>
+        <w:t>Oklahoma State University, Stillwater, OK, USA</w:t>
+      </w:r>
+      <w:r>
+        <w:t>, pp. 901-908, 2005.</w:t>
+      </w:r>
+      <w:bookmarkEnd w:id="48"/>
+      <w:bookmarkEnd w:id="49"/>
+    </w:p>
+    <w:p>
+      <w:pPr>
+        <w:pStyle w:val="Irodalomjegyzek"/>
+      </w:pPr>
+      <w:bookmarkStart w:id="50" w:name="_Ref67393015"/>
+      <w:r>
+        <w:t>Albawi</w:t>
+      </w:r>
+      <w:r>
+        <w:t>, S.</w:t>
+      </w:r>
+      <w:r>
+        <w:t>, Mohammed</w:t>
+      </w:r>
+      <w:r>
+        <w:t xml:space="preserve">, </w:t>
+      </w:r>
+      <w:r>
+        <w:t>T. A.</w:t>
+      </w:r>
+      <w:r>
+        <w:t>,</w:t>
+      </w:r>
+      <w:r>
+        <w:t xml:space="preserve"> Al-Zawi</w:t>
+      </w:r>
+      <w:r>
+        <w:t xml:space="preserve">, </w:t>
+      </w:r>
+      <w:r>
+        <w:t>S.</w:t>
+      </w:r>
+      <w:r>
+        <w:t xml:space="preserve">: </w:t>
+      </w:r>
+      <w:r>
+        <w:t>Understanding of a convolutional neural network</w:t>
+      </w:r>
+      <w:r>
+        <w:br/>
+      </w:r>
+      <w:r>
+        <w:t>International Conference on Engineering and Technology (ICET)</w:t>
+      </w:r>
+      <w:r>
+        <w:t xml:space="preserve">, </w:t>
+      </w:r>
+      <w:r>
+        <w:t xml:space="preserve">pp. 1-6, </w:t>
+      </w:r>
+      <w:r>
+        <w:t>2017.</w:t>
+      </w:r>
+      <w:bookmarkEnd w:id="50"/>
+    </w:p>
+    <w:p>
+      <w:pPr>
+        <w:pStyle w:val="Irodalomjegyzek"/>
+      </w:pPr>
+      <w:bookmarkStart w:id="51" w:name="_Ref67392687"/>
       <w:r>
         <w:t>Bradski</w:t>
       </w:r>
@@ -27878,114 +32190,21 @@
       <w:r>
         <w:t>.</w:t>
       </w:r>
-      <w:bookmarkEnd w:id="48"/>
-    </w:p>
-    <w:p>
-      <w:pPr>
-        <w:pStyle w:val="Irodalomjegyzek"/>
-      </w:pPr>
-      <w:bookmarkStart w:id="49" w:name="_Ref69721028"/>
-      <w:r>
-        <w:t>Bradski, G.: The OpenCV Library</w:t>
-      </w:r>
-      <w:r>
-        <w:br/>
-      </w:r>
-      <w:r>
-        <w:t>Dr. Dobb's Journal of Software Tools, 2000.</w:t>
-      </w:r>
-      <w:bookmarkEnd w:id="49"/>
-    </w:p>
-    <w:p>
-      <w:pPr>
-        <w:pStyle w:val="Irodalomjegyzek"/>
-      </w:pPr>
-      <w:bookmarkStart w:id="50" w:name="_Ref69722899"/>
-      <w:r>
-        <w:t>Del Sole, A.: Visual Studio Code Distilled: Evolved Code Editing for Windows, MacOS, and Linux.</w:t>
-      </w:r>
-      <w:r>
-        <w:br/>
-      </w:r>
-      <w:r>
-        <w:t>Apress</w:t>
-      </w:r>
-      <w:r>
-        <w:t xml:space="preserve">, p. </w:t>
-      </w:r>
-      <w:r>
-        <w:t>215</w:t>
-      </w:r>
-      <w:r>
-        <w:t>, 2018.</w:t>
-      </w:r>
-      <w:bookmarkEnd w:id="50"/>
-    </w:p>
-    <w:p>
-      <w:pPr>
-        <w:pStyle w:val="Irodalomjegyzek"/>
-      </w:pPr>
-      <w:bookmarkStart w:id="51" w:name="_Ref67392885"/>
-      <w:r>
-        <w:t>El Naqa, I</w:t>
-      </w:r>
-      <w:r>
-        <w:t>.,</w:t>
-      </w:r>
-      <w:r>
-        <w:t xml:space="preserve"> Murphy, M.</w:t>
-      </w:r>
-      <w:r>
-        <w:t>:</w:t>
-      </w:r>
-      <w:r>
-        <w:t xml:space="preserve"> Machine Learning in Radiation Oncology: Theory and Applications</w:t>
-      </w:r>
-      <w:r>
-        <w:t xml:space="preserve"> </w:t>
-      </w:r>
-      <w:r>
-        <w:br/>
-      </w:r>
-      <w:r>
-        <w:t>Springer International Publishing</w:t>
-      </w:r>
-      <w:r>
-        <w:t>, pp. 3-11, 2015</w:t>
-      </w:r>
       <w:bookmarkEnd w:id="51"/>
     </w:p>
     <w:p>
       <w:pPr>
         <w:pStyle w:val="Irodalomjegyzek"/>
       </w:pPr>
-      <w:bookmarkStart w:id="52" w:name="_Ref67392951"/>
-      <w:r>
-        <w:t>Feng</w:t>
-      </w:r>
-      <w:r>
-        <w:t>, J.</w:t>
-      </w:r>
-      <w:r>
-        <w:t>, Lu</w:t>
-      </w:r>
-      <w:r>
-        <w:t>, S</w:t>
-      </w:r>
-      <w:r>
-        <w:t>.</w:t>
-      </w:r>
-      <w:r>
-        <w:t>: Performance Analysis of Various Activation Functions in Artificial Neural Networks</w:t>
+      <w:bookmarkStart w:id="52" w:name="_Ref69721028"/>
+      <w:r>
+        <w:t>Bradski, G.: The OpenCV Library</w:t>
       </w:r>
       <w:r>
         <w:br/>
       </w:r>
       <w:r>
-        <w:t>Journal of Physics: Conference Series</w:t>
-      </w:r>
-      <w:r>
-        <w:t>, pp. 1-6, 2019.</w:t>
+        <w:t>Dr. Dobb's Journal of Software Tools, 2000.</w:t>
       </w:r>
       <w:bookmarkEnd w:id="52"/>
     </w:p>
@@ -27993,63 +32212,24 @@
       <w:pPr>
         <w:pStyle w:val="Irodalomjegyzek"/>
       </w:pPr>
-      <w:bookmarkStart w:id="53" w:name="_Ref67392942"/>
-      <w:r>
-        <w:t xml:space="preserve">Gupta, N.: </w:t>
-      </w:r>
-      <w:r>
-        <w:t>Artificial Neural Network</w:t>
+      <w:bookmarkStart w:id="53" w:name="_Ref69722899"/>
+      <w:r>
+        <w:t>Del Sole, A.: Visual Studio Code Distilled: Evolved Code Editing for Windows, MacOS, and Linux.</w:t>
       </w:r>
       <w:r>
         <w:br/>
       </w:r>
       <w:r>
-        <w:t>International Conference on Recent Trends in Applied Sciences with Engineering Applications</w:t>
-      </w:r>
-      <w:r>
-        <w:t xml:space="preserve">, </w:t>
-      </w:r>
-      <w:r>
-        <w:t>v</w:t>
-      </w:r>
-      <w:r>
-        <w:t xml:space="preserve">ol.3, </w:t>
-      </w:r>
-      <w:r>
-        <w:t>n</w:t>
-      </w:r>
-      <w:r>
-        <w:t>o.1</w:t>
-      </w:r>
-      <w:r>
-        <w:t>,</w:t>
-      </w:r>
-      <w:r>
-        <w:t xml:space="preserve"> p</w:t>
-      </w:r>
-      <w:r>
-        <w:t>p</w:t>
-      </w:r>
-      <w:r>
-        <w:t xml:space="preserve">. </w:t>
-      </w:r>
-      <w:r>
-        <w:t>1-</w:t>
-      </w:r>
-      <w:r>
-        <w:t>6</w:t>
-      </w:r>
-      <w:r>
-        <w:t>,</w:t>
-      </w:r>
-      <w:r>
-        <w:t xml:space="preserve"> </w:t>
-      </w:r>
-      <w:r>
-        <w:t>2013</w:t>
-      </w:r>
-      <w:r>
-        <w:t>.</w:t>
+        <w:t>Apress</w:t>
+      </w:r>
+      <w:r>
+        <w:t xml:space="preserve">, p. </w:t>
+      </w:r>
+      <w:r>
+        <w:t>215</w:t>
+      </w:r>
+      <w:r>
+        <w:t>, 2018.</w:t>
       </w:r>
       <w:bookmarkEnd w:id="53"/>
     </w:p>
@@ -28057,13 +32237,33 @@
       <w:pPr>
         <w:pStyle w:val="Irodalomjegyzek"/>
       </w:pPr>
-      <w:bookmarkStart w:id="54" w:name="_Ref69721021"/>
-      <w:r>
-        <w:t>Harris, C.R., Millman, K.J., van der Walt, S.J. et. al.: Array programming with NumPy</w:t>
+      <w:bookmarkStart w:id="54" w:name="_Ref67392885"/>
+      <w:r>
+        <w:t>El Naqa, I</w:t>
+      </w:r>
+      <w:r>
+        <w:t>.,</w:t>
+      </w:r>
+      <w:r>
+        <w:t xml:space="preserve"> Murphy, M.</w:t>
+      </w:r>
+      <w:r>
+        <w:t>:</w:t>
+      </w:r>
+      <w:r>
+        <w:t xml:space="preserve"> Machine Learning in Radiation Oncology: Theory and Applications</w:t>
+      </w:r>
+      <w:r>
+        <w:t xml:space="preserve"> </w:t>
       </w:r>
       <w:r>
         <w:br/>
-        <w:t>Nature, vol. 585, no. 7825, pp. 357–362, 2020.</w:t>
+      </w:r>
+      <w:r>
+        <w:t>Springer International Publishing</w:t>
+      </w:r>
+      <w:r>
+        <w:t>, pp. 3-11, 2015</w:t>
       </w:r>
       <w:bookmarkEnd w:id="54"/>
     </w:p>
@@ -28071,7 +32271,119 @@
       <w:pPr>
         <w:pStyle w:val="Irodalomjegyzek"/>
       </w:pPr>
-      <w:bookmarkStart w:id="55" w:name="_Ref67392766"/>
+      <w:bookmarkStart w:id="55" w:name="_Ref67392951"/>
+      <w:r>
+        <w:t>Feng</w:t>
+      </w:r>
+      <w:r>
+        <w:t>, J.</w:t>
+      </w:r>
+      <w:r>
+        <w:t>, Lu</w:t>
+      </w:r>
+      <w:r>
+        <w:t>, S</w:t>
+      </w:r>
+      <w:r>
+        <w:t>.</w:t>
+      </w:r>
+      <w:r>
+        <w:t>: Performance Analysis of Various Activation Functions in Artificial Neural Networks</w:t>
+      </w:r>
+      <w:r>
+        <w:br/>
+      </w:r>
+      <w:r>
+        <w:t>Journal of Physics: Conference Series</w:t>
+      </w:r>
+      <w:r>
+        <w:t>, pp. 1-6, 2019.</w:t>
+      </w:r>
+      <w:bookmarkEnd w:id="55"/>
+    </w:p>
+    <w:p>
+      <w:pPr>
+        <w:pStyle w:val="Irodalomjegyzek"/>
+      </w:pPr>
+      <w:bookmarkStart w:id="56" w:name="_Ref67392942"/>
+      <w:r>
+        <w:t xml:space="preserve">Gupta, N.: </w:t>
+      </w:r>
+      <w:r>
+        <w:t>Artificial Neural Network</w:t>
+      </w:r>
+      <w:r>
+        <w:br/>
+      </w:r>
+      <w:r>
+        <w:t>International Conference on Recent Trends in Applied Sciences with Engineering Applications</w:t>
+      </w:r>
+      <w:r>
+        <w:t xml:space="preserve">, </w:t>
+      </w:r>
+      <w:r>
+        <w:t>v</w:t>
+      </w:r>
+      <w:r>
+        <w:t xml:space="preserve">ol.3, </w:t>
+      </w:r>
+      <w:r>
+        <w:t>n</w:t>
+      </w:r>
+      <w:r>
+        <w:t>o.1</w:t>
+      </w:r>
+      <w:r>
+        <w:t>,</w:t>
+      </w:r>
+      <w:r>
+        <w:t xml:space="preserve"> p</w:t>
+      </w:r>
+      <w:r>
+        <w:t>p</w:t>
+      </w:r>
+      <w:r>
+        <w:t xml:space="preserve">. </w:t>
+      </w:r>
+      <w:r>
+        <w:t>1-</w:t>
+      </w:r>
+      <w:r>
+        <w:t>6</w:t>
+      </w:r>
+      <w:r>
+        <w:t>,</w:t>
+      </w:r>
+      <w:r>
+        <w:t xml:space="preserve"> </w:t>
+      </w:r>
+      <w:r>
+        <w:t>2013</w:t>
+      </w:r>
+      <w:r>
+        <w:t>.</w:t>
+      </w:r>
+      <w:bookmarkEnd w:id="56"/>
+    </w:p>
+    <w:p>
+      <w:pPr>
+        <w:pStyle w:val="Irodalomjegyzek"/>
+      </w:pPr>
+      <w:bookmarkStart w:id="57" w:name="_Ref69721021"/>
+      <w:r>
+        <w:t>Harris, C.R., Millman, K.J., van der Walt, S.J. et. al.: Array programming with NumPy</w:t>
+      </w:r>
+      <w:r>
+        <w:br/>
+        <w:t>Nature, vol. 585, no. 7825, pp. 357–362, 2020.</w:t>
+      </w:r>
+      <w:bookmarkEnd w:id="57"/>
+    </w:p>
+    <w:p>
+      <w:pPr>
+        <w:pStyle w:val="Irodalomjegyzek"/>
+      </w:pPr>
+      <w:bookmarkStart w:id="58" w:name="_Ref67392766"/>
       <w:r>
         <w:t xml:space="preserve">Marengoni, M., Stringhini, D.: </w:t>
       </w:r>
@@ -28087,7 +32399,7 @@
       <w:r>
         <w:t>, pp. 11-24, 2011.</w:t>
       </w:r>
-      <w:bookmarkEnd w:id="55"/>
+      <w:bookmarkEnd w:id="58"/>
     </w:p>
     <w:p>
       <w:pPr>
@@ -28098,14 +32410,14 @@
           <w:szCs w:val="21"/>
         </w:rPr>
       </w:pPr>
-      <w:bookmarkStart w:id="56" w:name="_Ref67392713"/>
+      <w:bookmarkStart w:id="59" w:name="_Ref67392713"/>
       <w:r>
         <w:t>Nemzetközi standardok:</w:t>
       </w:r>
       <w:r>
         <w:br/>
       </w:r>
-      <w:hyperlink r:id="rId25" w:history="1">
+      <w:hyperlink r:id="rId27" w:history="1">
         <w:r>
           <w:rPr>
             <w:rStyle w:val="Hiperhivatkozs"/>
@@ -28122,7 +32434,7 @@
         </w:rPr>
         <w:t>2021.03.18.</w:t>
       </w:r>
-      <w:bookmarkEnd w:id="56"/>
+      <w:bookmarkEnd w:id="59"/>
     </w:p>
     <w:p>
       <w:pPr>
@@ -28133,7 +32445,7 @@
           <w:szCs w:val="21"/>
         </w:rPr>
       </w:pPr>
-      <w:bookmarkStart w:id="57" w:name="_Ref69288918"/>
+      <w:bookmarkStart w:id="60" w:name="_Ref69288918"/>
       <w:r>
         <w:rPr>
           <w:rStyle w:val="mynormalChar"/>
@@ -28190,84 +32502,40 @@
         </w:rPr>
         <w:t>o. 3, pp. 331-341, 1988.</w:t>
       </w:r>
-      <w:bookmarkEnd w:id="57"/>
-    </w:p>
-    <w:p>
-      <w:pPr>
-        <w:pStyle w:val="Irodalomjegyzek"/>
-      </w:pPr>
-      <w:bookmarkStart w:id="58" w:name="_Ref69288999"/>
-      <w:r>
-        <w:t xml:space="preserve">Rabbani, M., Khoshkangini, R., Nagendraswamy, H.S., Conti, M.: Hand Drawn </w:t>
-      </w:r>
-      <w:r>
-        <w:lastRenderedPageBreak/>
-        <w:t>Optical Circuit Recognition</w:t>
-      </w:r>
-      <w:r>
-        <w:br/>
-      </w:r>
-      <w:r>
-        <w:t>Procedia Computer Science</w:t>
-      </w:r>
-      <w:r>
-        <w:t>,</w:t>
-      </w:r>
-      <w:r>
-        <w:t xml:space="preserve"> </w:t>
-      </w:r>
-      <w:r>
-        <w:t>v</w:t>
-      </w:r>
-      <w:r>
-        <w:t>ol. 84,</w:t>
-      </w:r>
-      <w:r>
-        <w:t xml:space="preserve"> pp. 41-48, 2016.</w:t>
-      </w:r>
-      <w:bookmarkEnd w:id="58"/>
-    </w:p>
-    <w:p>
-      <w:pPr>
-        <w:pStyle w:val="Irodalomjegyzek"/>
-      </w:pPr>
-      <w:bookmarkStart w:id="59" w:name="_Ref87091284"/>
-      <w:r>
-        <w:t>Rong, W., Li, Z., Zhang, W., Sun, L.: An Improved Canny Edge Detection Algorithm</w:t>
-      </w:r>
-      <w:r>
-        <w:br/>
-        <w:t>Proceedings of 2014 IEEE International Conference on Mechatronics and Automation, pp. 577-582, 2014.</w:t>
-      </w:r>
-      <w:bookmarkEnd w:id="59"/>
-    </w:p>
-    <w:p>
-      <w:pPr>
-        <w:pStyle w:val="Irodalomjegyzek"/>
-      </w:pPr>
-      <w:bookmarkStart w:id="60" w:name="_Ref69288887"/>
-      <w:r>
-        <w:t>Tudhope, D.S., Oldfield, J.V.: A High-Level Recognizer for Schematic Diagrams</w:t>
-      </w:r>
-      <w:r>
-        <w:br/>
-      </w:r>
-      <w:r>
-        <w:t>IEEE Computer Graphics and Applications, vol. 3, no. 3, pp. 33-40, 1983</w:t>
-      </w:r>
       <w:bookmarkEnd w:id="60"/>
     </w:p>
     <w:p>
       <w:pPr>
         <w:pStyle w:val="Irodalomjegyzek"/>
       </w:pPr>
-      <w:bookmarkStart w:id="61" w:name="_Ref69721014"/>
-      <w:r>
-        <w:t>Van Rossum, G., Drake, F. L.: Python 3 Reference Manual.</w:t>
+      <w:bookmarkStart w:id="61" w:name="_Ref69288999"/>
+      <w:r>
+        <w:t xml:space="preserve">Rabbani, M., Khoshkangini, R., Nagendraswamy, H.S., Conti, M.: Hand Drawn </w:t>
+      </w:r>
+      <w:r>
+        <w:lastRenderedPageBreak/>
+        <w:t>Optical Circuit Recognition</w:t>
       </w:r>
       <w:r>
         <w:br/>
-        <w:t>CreateSpace, 2009.</w:t>
+      </w:r>
+      <w:r>
+        <w:t>Procedia Computer Science</w:t>
+      </w:r>
+      <w:r>
+        <w:t>,</w:t>
+      </w:r>
+      <w:r>
+        <w:t xml:space="preserve"> </w:t>
+      </w:r>
+      <w:r>
+        <w:t>v</w:t>
+      </w:r>
+      <w:r>
+        <w:t>ol. 84,</w:t>
+      </w:r>
+      <w:r>
+        <w:t xml:space="preserve"> pp. 41-48, 2016.</w:t>
       </w:r>
       <w:bookmarkEnd w:id="61"/>
     </w:p>
@@ -28275,7 +32543,51 @@
       <w:pPr>
         <w:pStyle w:val="Irodalomjegyzek"/>
       </w:pPr>
-      <w:bookmarkStart w:id="62" w:name="_Ref67393025"/>
+      <w:bookmarkStart w:id="62" w:name="_Ref87091284"/>
+      <w:r>
+        <w:t>Rong, W., Li, Z., Zhang, W., Sun, L.: An Improved Canny Edge Detection Algorithm</w:t>
+      </w:r>
+      <w:r>
+        <w:br/>
+        <w:t>Proceedings of 2014 IEEE International Conference on Mechatronics and Automation, pp. 577-582, 2014.</w:t>
+      </w:r>
+      <w:bookmarkEnd w:id="62"/>
+    </w:p>
+    <w:p>
+      <w:pPr>
+        <w:pStyle w:val="Irodalomjegyzek"/>
+      </w:pPr>
+      <w:bookmarkStart w:id="63" w:name="_Ref69288887"/>
+      <w:r>
+        <w:t>Tudhope, D.S., Oldfield, J.V.: A High-Level Recognizer for Schematic Diagrams</w:t>
+      </w:r>
+      <w:r>
+        <w:br/>
+      </w:r>
+      <w:r>
+        <w:t>IEEE Computer Graphics and Applications, vol. 3, no. 3, pp. 33-40, 1983</w:t>
+      </w:r>
+      <w:bookmarkEnd w:id="63"/>
+    </w:p>
+    <w:p>
+      <w:pPr>
+        <w:pStyle w:val="Irodalomjegyzek"/>
+      </w:pPr>
+      <w:bookmarkStart w:id="64" w:name="_Ref69721014"/>
+      <w:r>
+        <w:t>Van Rossum, G., Drake, F. L.: Python 3 Reference Manual.</w:t>
+      </w:r>
+      <w:r>
+        <w:br/>
+        <w:t>CreateSpace, 2009.</w:t>
+      </w:r>
+      <w:bookmarkEnd w:id="64"/>
+    </w:p>
+    <w:p>
+      <w:pPr>
+        <w:pStyle w:val="Irodalomjegyzek"/>
+      </w:pPr>
+      <w:bookmarkStart w:id="65" w:name="_Ref67393025"/>
       <w:r>
         <w:t>Yamashita, R., Nishio, M., Do, R.K.G.</w:t>
       </w:r>
@@ -28306,7 +32618,7 @@
       <w:r>
         <w:t>, 2018.</w:t>
       </w:r>
-      <w:bookmarkEnd w:id="62"/>
+      <w:bookmarkEnd w:id="65"/>
     </w:p>
     <w:p>
       <w:pPr>
@@ -28315,12 +32627,12 @@
           <w:color w:val="800000"/>
         </w:rPr>
       </w:pPr>
-      <w:bookmarkStart w:id="63" w:name="_Toc87091277"/>
+      <w:bookmarkStart w:id="66" w:name="_Toc87091277"/>
       <w:r>
         <w:lastRenderedPageBreak/>
         <w:t>Mellékletek</w:t>
       </w:r>
-      <w:bookmarkEnd w:id="63"/>
+      <w:bookmarkEnd w:id="66"/>
     </w:p>
     <w:p>
       <w:pPr>
@@ -30861,6 +35173,7 @@
   <w:style w:type="character" w:default="1" w:styleId="Bekezdsalapbettpusa">
     <w:name w:val="Default Paragraph Font"/>
     <w:uiPriority w:val="1"/>
+    <w:semiHidden/>
     <w:unhideWhenUsed/>
   </w:style>
   <w:style w:type="table" w:default="1" w:styleId="Normltblzat">

--- a/Szakdolgozat.docx
+++ b/Szakdolgozat.docx
@@ -204,18 +204,7 @@
           <w:sz w:val="32"/>
           <w:szCs w:val="32"/>
         </w:rPr>
-        <w:t xml:space="preserve"> </w:t>
-      </w:r>
-      <w:proofErr w:type="spellStart"/>
-      <w:r>
-        <w:rPr>
-          <w:rFonts w:ascii="Arial" w:eastAsia="Times New Roman" w:hAnsi="Arial" w:cs="Arial"/>
-          <w:b/>
-          <w:color w:val="800000"/>
-          <w:sz w:val="32"/>
-          <w:szCs w:val="32"/>
-        </w:rPr>
-        <w:t>B</w:t>
+        <w:t xml:space="preserve"> B</w:t>
       </w:r>
       <w:r>
         <w:rPr>
@@ -227,7 +216,6 @@
         </w:rPr>
         <w:t>Sc</w:t>
       </w:r>
-      <w:proofErr w:type="spellEnd"/>
       <w:r>
         <w:rPr>
           <w:rFonts w:ascii="Arial" w:eastAsia="Times New Roman" w:hAnsi="Arial" w:cs="Arial"/>
@@ -11128,18 +11116,7 @@
           <w:sz w:val="32"/>
           <w:szCs w:val="32"/>
         </w:rPr>
-        <w:t xml:space="preserve"> </w:t>
-      </w:r>
-      <w:proofErr w:type="spellStart"/>
-      <w:r>
-        <w:rPr>
-          <w:rFonts w:ascii="Arial" w:eastAsia="Times New Roman" w:hAnsi="Arial" w:cs="Arial"/>
-          <w:b/>
-          <w:color w:val="800000"/>
-          <w:sz w:val="32"/>
-          <w:szCs w:val="32"/>
-        </w:rPr>
-        <w:t>B</w:t>
+        <w:t xml:space="preserve"> B</w:t>
       </w:r>
       <w:r>
         <w:rPr>
@@ -11151,7 +11128,6 @@
         </w:rPr>
         <w:t>Sc</w:t>
       </w:r>
-      <w:proofErr w:type="spellEnd"/>
       <w:r>
         <w:rPr>
           <w:rFonts w:ascii="Arial" w:eastAsia="Times New Roman" w:hAnsi="Arial" w:cs="Arial"/>
@@ -11239,23 +11215,7 @@
           <w:rFonts w:eastAsia="Times New Roman" w:cs="Times New Roman"/>
           <w:color w:val="000000"/>
         </w:rPr>
-        <w:t xml:space="preserve">Józsa Dávid (R629Q7), mérnök informatika, </w:t>
-      </w:r>
-      <w:proofErr w:type="spellStart"/>
-      <w:r>
-        <w:rPr>
-          <w:rFonts w:eastAsia="Times New Roman" w:cs="Times New Roman"/>
-          <w:color w:val="000000"/>
-        </w:rPr>
-        <w:t>BSc</w:t>
-      </w:r>
-      <w:proofErr w:type="spellEnd"/>
-      <w:r>
-        <w:rPr>
-          <w:rFonts w:eastAsia="Times New Roman" w:cs="Times New Roman"/>
-          <w:color w:val="000000"/>
-        </w:rPr>
-        <w:t xml:space="preserve"> </w:t>
+        <w:t xml:space="preserve">Józsa Dávid (R629Q7), mérnök informatika, BSc </w:t>
       </w:r>
       <w:r>
         <w:rPr>
@@ -12015,32 +11975,17 @@
           <w:szCs w:val="28"/>
         </w:rPr>
       </w:pPr>
-      <w:proofErr w:type="spellStart"/>
       <w:r>
         <w:lastRenderedPageBreak/>
         <w:t>Abstract</w:t>
       </w:r>
-      <w:proofErr w:type="spellEnd"/>
     </w:p>
     <w:p>
       <w:pPr>
         <w:pStyle w:val="mynormal"/>
       </w:pPr>
-      <w:proofErr w:type="spellStart"/>
-      <w:r>
-        <w:t>Circuit</w:t>
-      </w:r>
-      <w:proofErr w:type="spellEnd"/>
-      <w:r>
-        <w:t xml:space="preserve"> diagram </w:t>
-      </w:r>
-      <w:proofErr w:type="spellStart"/>
-      <w:r>
-        <w:t>digitizer</w:t>
-      </w:r>
-      <w:proofErr w:type="spellEnd"/>
-      <w:r>
-        <w:t xml:space="preserve"> software</w:t>
+      <w:r>
+        <w:t>Circuit diagram digitizer software</w:t>
       </w:r>
     </w:p>
     <w:p>
@@ -12048,178 +11993,10 @@
         <w:pStyle w:val="mynormal"/>
       </w:pPr>
       <w:r>
-        <w:t xml:space="preserve">The </w:t>
-      </w:r>
-      <w:proofErr w:type="spellStart"/>
-      <w:r>
-        <w:t>goal</w:t>
-      </w:r>
-      <w:proofErr w:type="spellEnd"/>
-      <w:r>
-        <w:t xml:space="preserve"> of </w:t>
-      </w:r>
-      <w:proofErr w:type="spellStart"/>
-      <w:r>
-        <w:t>the</w:t>
-      </w:r>
-      <w:proofErr w:type="spellEnd"/>
-      <w:r>
-        <w:t xml:space="preserve"> </w:t>
-      </w:r>
-      <w:proofErr w:type="spellStart"/>
-      <w:r>
-        <w:t>dissertation</w:t>
-      </w:r>
-      <w:proofErr w:type="spellEnd"/>
-      <w:r>
-        <w:t xml:space="preserve"> is </w:t>
-      </w:r>
-      <w:proofErr w:type="spellStart"/>
-      <w:r>
-        <w:t>to</w:t>
-      </w:r>
-      <w:proofErr w:type="spellEnd"/>
-      <w:r>
-        <w:t xml:space="preserve"> </w:t>
-      </w:r>
-      <w:proofErr w:type="spellStart"/>
-      <w:r>
-        <w:t>develop</w:t>
-      </w:r>
-      <w:proofErr w:type="spellEnd"/>
-      <w:r>
-        <w:t xml:space="preserve"> a software </w:t>
-      </w:r>
-      <w:proofErr w:type="spellStart"/>
-      <w:r>
-        <w:t>which</w:t>
-      </w:r>
-      <w:proofErr w:type="spellEnd"/>
-      <w:r>
-        <w:t xml:space="preserve"> is </w:t>
-      </w:r>
-      <w:proofErr w:type="spellStart"/>
-      <w:r>
-        <w:t>able</w:t>
-      </w:r>
-      <w:proofErr w:type="spellEnd"/>
-      <w:r>
-        <w:t xml:space="preserve"> </w:t>
-      </w:r>
-      <w:proofErr w:type="spellStart"/>
-      <w:r>
-        <w:t>to</w:t>
-      </w:r>
-      <w:proofErr w:type="spellEnd"/>
-      <w:r>
-        <w:t xml:space="preserve"> </w:t>
-      </w:r>
-      <w:proofErr w:type="spellStart"/>
-      <w:r>
-        <w:t>recognize</w:t>
-      </w:r>
-      <w:proofErr w:type="spellEnd"/>
-      <w:r>
-        <w:t xml:space="preserve"> and </w:t>
-      </w:r>
-      <w:proofErr w:type="spellStart"/>
-      <w:r>
-        <w:t>digitize</w:t>
-      </w:r>
-      <w:proofErr w:type="spellEnd"/>
-      <w:r>
-        <w:t xml:space="preserve"> a </w:t>
-      </w:r>
-      <w:proofErr w:type="spellStart"/>
-      <w:r>
-        <w:t>circuit</w:t>
-      </w:r>
-      <w:proofErr w:type="spellEnd"/>
-      <w:r>
-        <w:t xml:space="preserve"> diagram </w:t>
-      </w:r>
-      <w:proofErr w:type="spellStart"/>
-      <w:r>
-        <w:t>from</w:t>
-      </w:r>
-      <w:proofErr w:type="spellEnd"/>
-      <w:r>
-        <w:t xml:space="preserve"> a </w:t>
-      </w:r>
-      <w:proofErr w:type="spellStart"/>
-      <w:r>
-        <w:t>picure</w:t>
-      </w:r>
-      <w:proofErr w:type="spellEnd"/>
-      <w:r>
-        <w:t xml:space="preserve"> </w:t>
-      </w:r>
-      <w:proofErr w:type="spellStart"/>
-      <w:r>
-        <w:t>or</w:t>
-      </w:r>
-      <w:proofErr w:type="spellEnd"/>
-      <w:r>
-        <w:t xml:space="preserve"> </w:t>
-      </w:r>
-      <w:proofErr w:type="spellStart"/>
-      <w:r>
-        <w:t>live</w:t>
-      </w:r>
-      <w:proofErr w:type="spellEnd"/>
-      <w:r>
-        <w:t xml:space="preserve"> </w:t>
-      </w:r>
-      <w:r>
-        <w:t xml:space="preserve">video </w:t>
-      </w:r>
-      <w:proofErr w:type="spellStart"/>
-      <w:r>
-        <w:t>stream</w:t>
-      </w:r>
-      <w:proofErr w:type="spellEnd"/>
-      <w:r>
-        <w:t xml:space="preserve"> in a </w:t>
-      </w:r>
-      <w:proofErr w:type="spellStart"/>
-      <w:r>
-        <w:t>way</w:t>
-      </w:r>
-      <w:proofErr w:type="spellEnd"/>
-      <w:r>
-        <w:t xml:space="preserve"> </w:t>
-      </w:r>
-      <w:proofErr w:type="spellStart"/>
-      <w:r>
-        <w:t>that</w:t>
-      </w:r>
-      <w:proofErr w:type="spellEnd"/>
-      <w:r>
-        <w:t xml:space="preserve"> </w:t>
-      </w:r>
-      <w:proofErr w:type="spellStart"/>
-      <w:r>
-        <w:t>makes</w:t>
-      </w:r>
-      <w:proofErr w:type="spellEnd"/>
-      <w:r>
-        <w:t xml:space="preserve"> </w:t>
-      </w:r>
-      <w:proofErr w:type="spellStart"/>
-      <w:r>
-        <w:t>it</w:t>
-      </w:r>
-      <w:proofErr w:type="spellEnd"/>
-      <w:r>
-        <w:t xml:space="preserve"> </w:t>
-      </w:r>
-      <w:proofErr w:type="spellStart"/>
-      <w:r>
-        <w:t>editable</w:t>
-      </w:r>
-      <w:proofErr w:type="spellEnd"/>
-      <w:r>
-        <w:t>.</w:t>
+        <w:t xml:space="preserve">The goal of the dissertation is to develop a software which is able to recognize and digitize a circuit diagram from a picure or live </w:t>
+      </w:r>
+      <w:r>
+        <w:t>video stream in a way that makes it editable.</w:t>
       </w:r>
     </w:p>
     <w:p>
@@ -12227,351 +12004,10 @@
         <w:pStyle w:val="mynormal"/>
       </w:pPr>
       <w:r>
-        <w:t xml:space="preserve">In </w:t>
-      </w:r>
-      <w:proofErr w:type="spellStart"/>
-      <w:r>
-        <w:t>the</w:t>
-      </w:r>
-      <w:proofErr w:type="spellEnd"/>
-      <w:r>
-        <w:t xml:space="preserve"> </w:t>
-      </w:r>
-      <w:proofErr w:type="spellStart"/>
-      <w:r>
-        <w:t>first</w:t>
-      </w:r>
-      <w:proofErr w:type="spellEnd"/>
-      <w:r>
-        <w:t xml:space="preserve"> </w:t>
-      </w:r>
-      <w:proofErr w:type="spellStart"/>
-      <w:r>
-        <w:t>half</w:t>
-      </w:r>
-      <w:proofErr w:type="spellEnd"/>
-      <w:r>
-        <w:t xml:space="preserve"> of </w:t>
-      </w:r>
-      <w:proofErr w:type="spellStart"/>
-      <w:r>
-        <w:t>the</w:t>
-      </w:r>
-      <w:proofErr w:type="spellEnd"/>
-      <w:r>
-        <w:t xml:space="preserve"> </w:t>
-      </w:r>
-      <w:proofErr w:type="spellStart"/>
-      <w:r>
-        <w:t>document</w:t>
-      </w:r>
-      <w:proofErr w:type="spellEnd"/>
-      <w:r>
-        <w:t xml:space="preserve"> I </w:t>
-      </w:r>
-      <w:proofErr w:type="spellStart"/>
-      <w:r>
-        <w:t>talk</w:t>
-      </w:r>
-      <w:proofErr w:type="spellEnd"/>
-      <w:r>
-        <w:t xml:space="preserve"> </w:t>
-      </w:r>
-      <w:proofErr w:type="spellStart"/>
-      <w:r>
-        <w:t>generally</w:t>
-      </w:r>
-      <w:proofErr w:type="spellEnd"/>
-      <w:r>
-        <w:t xml:space="preserve"> </w:t>
-      </w:r>
-      <w:proofErr w:type="spellStart"/>
-      <w:r>
-        <w:t>about</w:t>
-      </w:r>
-      <w:proofErr w:type="spellEnd"/>
-      <w:r>
-        <w:t xml:space="preserve"> </w:t>
-      </w:r>
-      <w:proofErr w:type="spellStart"/>
-      <w:r>
-        <w:t>circuit</w:t>
-      </w:r>
-      <w:proofErr w:type="spellEnd"/>
-      <w:r>
-        <w:t xml:space="preserve"> </w:t>
-      </w:r>
-      <w:proofErr w:type="spellStart"/>
-      <w:r>
-        <w:t>diagrams</w:t>
-      </w:r>
-      <w:proofErr w:type="spellEnd"/>
-      <w:r>
-        <w:t xml:space="preserve"> and </w:t>
-      </w:r>
-      <w:proofErr w:type="spellStart"/>
-      <w:r>
-        <w:t>the</w:t>
-      </w:r>
-      <w:proofErr w:type="spellEnd"/>
-      <w:r>
-        <w:t xml:space="preserve"> </w:t>
-      </w:r>
-      <w:proofErr w:type="spellStart"/>
-      <w:r>
-        <w:t>development</w:t>
-      </w:r>
-      <w:proofErr w:type="spellEnd"/>
-      <w:r>
-        <w:t xml:space="preserve"> </w:t>
-      </w:r>
-      <w:proofErr w:type="spellStart"/>
-      <w:r>
-        <w:t>tools</w:t>
-      </w:r>
-      <w:proofErr w:type="spellEnd"/>
-      <w:r>
-        <w:t xml:space="preserve"> </w:t>
-      </w:r>
-      <w:proofErr w:type="spellStart"/>
-      <w:r>
-        <w:t>required</w:t>
-      </w:r>
-      <w:proofErr w:type="spellEnd"/>
-      <w:r>
-        <w:t xml:space="preserve"> </w:t>
-      </w:r>
-      <w:proofErr w:type="spellStart"/>
-      <w:r>
-        <w:t>to</w:t>
-      </w:r>
-      <w:proofErr w:type="spellEnd"/>
-      <w:r>
-        <w:t xml:space="preserve"> </w:t>
-      </w:r>
-      <w:proofErr w:type="spellStart"/>
-      <w:r>
-        <w:t>make</w:t>
-      </w:r>
-      <w:proofErr w:type="spellEnd"/>
-      <w:r>
-        <w:t xml:space="preserve"> </w:t>
-      </w:r>
-      <w:proofErr w:type="spellStart"/>
-      <w:r>
-        <w:t>the</w:t>
-      </w:r>
-      <w:proofErr w:type="spellEnd"/>
-      <w:r>
-        <w:t xml:space="preserve"> software. In </w:t>
-      </w:r>
-      <w:proofErr w:type="spellStart"/>
-      <w:r>
-        <w:t>every</w:t>
-      </w:r>
-      <w:proofErr w:type="spellEnd"/>
-      <w:r>
-        <w:t xml:space="preserve"> </w:t>
-      </w:r>
-      <w:proofErr w:type="spellStart"/>
-      <w:r>
-        <w:t>section</w:t>
-      </w:r>
-      <w:proofErr w:type="spellEnd"/>
-      <w:r>
-        <w:t xml:space="preserve"> </w:t>
-      </w:r>
-      <w:proofErr w:type="spellStart"/>
-      <w:r>
-        <w:t>about</w:t>
-      </w:r>
-      <w:proofErr w:type="spellEnd"/>
-      <w:r>
-        <w:t xml:space="preserve"> </w:t>
-      </w:r>
-      <w:proofErr w:type="spellStart"/>
-      <w:r>
-        <w:t>the</w:t>
-      </w:r>
-      <w:proofErr w:type="spellEnd"/>
-      <w:r>
-        <w:t xml:space="preserve"> </w:t>
-      </w:r>
-      <w:proofErr w:type="spellStart"/>
-      <w:r>
-        <w:t>development</w:t>
-      </w:r>
-      <w:proofErr w:type="spellEnd"/>
-      <w:r>
-        <w:t xml:space="preserve"> </w:t>
-      </w:r>
-      <w:proofErr w:type="spellStart"/>
-      <w:r>
-        <w:t>tools</w:t>
-      </w:r>
-      <w:proofErr w:type="spellEnd"/>
-      <w:r>
-        <w:t xml:space="preserve"> </w:t>
-      </w:r>
-      <w:proofErr w:type="spellStart"/>
-      <w:r>
-        <w:t>it</w:t>
-      </w:r>
-      <w:proofErr w:type="spellEnd"/>
-      <w:r>
-        <w:t xml:space="preserve"> </w:t>
-      </w:r>
-      <w:proofErr w:type="spellStart"/>
-      <w:r>
-        <w:t>will</w:t>
-      </w:r>
-      <w:proofErr w:type="spellEnd"/>
-      <w:r>
-        <w:t xml:space="preserve"> be </w:t>
-      </w:r>
-      <w:proofErr w:type="spellStart"/>
-      <w:r>
-        <w:t>discussed</w:t>
-      </w:r>
-      <w:proofErr w:type="spellEnd"/>
-      <w:r>
-        <w:t xml:space="preserve"> </w:t>
-      </w:r>
-      <w:proofErr w:type="spellStart"/>
-      <w:r>
-        <w:t>that</w:t>
-      </w:r>
-      <w:proofErr w:type="spellEnd"/>
-      <w:r>
-        <w:t xml:space="preserve"> </w:t>
-      </w:r>
-      <w:proofErr w:type="spellStart"/>
-      <w:r>
-        <w:t>how</w:t>
-      </w:r>
-      <w:proofErr w:type="spellEnd"/>
-      <w:r>
-        <w:t xml:space="preserve"> </w:t>
-      </w:r>
-      <w:proofErr w:type="spellStart"/>
-      <w:r>
-        <w:t>they</w:t>
-      </w:r>
-      <w:proofErr w:type="spellEnd"/>
-      <w:r>
-        <w:t xml:space="preserve"> </w:t>
-      </w:r>
-      <w:proofErr w:type="spellStart"/>
-      <w:r>
-        <w:t>work</w:t>
-      </w:r>
-      <w:proofErr w:type="spellEnd"/>
-      <w:r>
-        <w:t xml:space="preserve">, </w:t>
-      </w:r>
-      <w:proofErr w:type="spellStart"/>
-      <w:r>
-        <w:t>what</w:t>
-      </w:r>
-      <w:proofErr w:type="spellEnd"/>
-      <w:r>
-        <w:t xml:space="preserve"> </w:t>
-      </w:r>
-      <w:proofErr w:type="spellStart"/>
-      <w:r>
-        <w:t>they</w:t>
-      </w:r>
-      <w:proofErr w:type="spellEnd"/>
-      <w:r>
-        <w:t xml:space="preserve"> </w:t>
-      </w:r>
-      <w:proofErr w:type="spellStart"/>
-      <w:r>
-        <w:t>can</w:t>
-      </w:r>
-      <w:proofErr w:type="spellEnd"/>
-      <w:r>
-        <w:t xml:space="preserve"> be </w:t>
-      </w:r>
-      <w:proofErr w:type="spellStart"/>
-      <w:r>
-        <w:t>used</w:t>
-      </w:r>
-      <w:proofErr w:type="spellEnd"/>
-      <w:r>
-        <w:t xml:space="preserve"> </w:t>
-      </w:r>
-      <w:proofErr w:type="spellStart"/>
-      <w:r>
-        <w:t>for</w:t>
-      </w:r>
-      <w:proofErr w:type="spellEnd"/>
-      <w:r>
-        <w:t xml:space="preserve"> and </w:t>
-      </w:r>
-      <w:proofErr w:type="spellStart"/>
-      <w:r>
-        <w:t>why</w:t>
-      </w:r>
-      <w:proofErr w:type="spellEnd"/>
-      <w:r>
-        <w:t xml:space="preserve"> </w:t>
-      </w:r>
-      <w:proofErr w:type="spellStart"/>
-      <w:r>
-        <w:t>are</w:t>
-      </w:r>
-      <w:proofErr w:type="spellEnd"/>
-      <w:r>
-        <w:t xml:space="preserve"> </w:t>
-      </w:r>
-      <w:proofErr w:type="spellStart"/>
-      <w:r>
-        <w:t>they</w:t>
-      </w:r>
-      <w:proofErr w:type="spellEnd"/>
-      <w:r>
-        <w:t xml:space="preserve"> </w:t>
-      </w:r>
-      <w:proofErr w:type="spellStart"/>
-      <w:r>
-        <w:t>useful</w:t>
-      </w:r>
-      <w:proofErr w:type="spellEnd"/>
-      <w:r>
-        <w:t xml:space="preserve"> </w:t>
-      </w:r>
-      <w:proofErr w:type="spellStart"/>
-      <w:r>
-        <w:t>for</w:t>
-      </w:r>
-      <w:proofErr w:type="spellEnd"/>
-      <w:r>
-        <w:t xml:space="preserve"> </w:t>
-      </w:r>
-      <w:proofErr w:type="spellStart"/>
-      <w:r>
-        <w:t>the</w:t>
-      </w:r>
-      <w:proofErr w:type="spellEnd"/>
-      <w:r>
-        <w:t xml:space="preserve"> </w:t>
-      </w:r>
-      <w:proofErr w:type="spellStart"/>
-      <w:r>
-        <w:t>making</w:t>
-      </w:r>
-      <w:proofErr w:type="spellEnd"/>
-      <w:r>
-        <w:t xml:space="preserve"> of </w:t>
-      </w:r>
-      <w:proofErr w:type="spellStart"/>
-      <w:r>
-        <w:t>this</w:t>
-      </w:r>
-      <w:proofErr w:type="spellEnd"/>
-      <w:r>
-        <w:t xml:space="preserve"> project</w:t>
+        <w:t xml:space="preserve">In the first half of the document I talk generally about circuit diagrams and the development tools required to make the software. In every section about the development tools it will be discussed </w:t>
+      </w:r>
+      <w:r>
+        <w:t>that how they work, what they can be used for and why are they useful for the making of this project</w:t>
       </w:r>
       <w:r>
         <w:t>.</w:t>
@@ -12582,183 +12018,16 @@
         <w:pStyle w:val="mynormal"/>
       </w:pPr>
       <w:r>
-        <w:t xml:space="preserve">In </w:t>
-      </w:r>
-      <w:proofErr w:type="spellStart"/>
-      <w:r>
-        <w:t>the</w:t>
-      </w:r>
-      <w:proofErr w:type="spellEnd"/>
-      <w:r>
-        <w:t xml:space="preserve"> </w:t>
-      </w:r>
-      <w:proofErr w:type="spellStart"/>
-      <w:r>
-        <w:t>second</w:t>
-      </w:r>
-      <w:proofErr w:type="spellEnd"/>
-      <w:r>
-        <w:t xml:space="preserve"> </w:t>
-      </w:r>
-      <w:proofErr w:type="spellStart"/>
-      <w:r>
-        <w:t>half</w:t>
-      </w:r>
-      <w:proofErr w:type="spellEnd"/>
-      <w:r>
-        <w:t xml:space="preserve"> I </w:t>
-      </w:r>
-      <w:proofErr w:type="spellStart"/>
-      <w:r>
-        <w:t>write</w:t>
-      </w:r>
-      <w:proofErr w:type="spellEnd"/>
-      <w:r>
-        <w:t xml:space="preserve"> </w:t>
-      </w:r>
-      <w:proofErr w:type="spellStart"/>
-      <w:r>
-        <w:t>about</w:t>
-      </w:r>
-      <w:proofErr w:type="spellEnd"/>
-      <w:r>
-        <w:t xml:space="preserve"> </w:t>
-      </w:r>
-      <w:proofErr w:type="spellStart"/>
-      <w:r>
-        <w:t>the</w:t>
-      </w:r>
-      <w:proofErr w:type="spellEnd"/>
-      <w:r>
-        <w:t xml:space="preserve"> </w:t>
-      </w:r>
-      <w:proofErr w:type="spellStart"/>
-      <w:r>
-        <w:t>process</w:t>
-      </w:r>
-      <w:proofErr w:type="spellEnd"/>
-      <w:r>
-        <w:t xml:space="preserve"> of </w:t>
-      </w:r>
-      <w:proofErr w:type="spellStart"/>
-      <w:r>
-        <w:t>making</w:t>
-      </w:r>
-      <w:proofErr w:type="spellEnd"/>
-      <w:r>
-        <w:t xml:space="preserve"> </w:t>
-      </w:r>
-      <w:proofErr w:type="spellStart"/>
-      <w:r>
-        <w:t>the</w:t>
-      </w:r>
-      <w:proofErr w:type="spellEnd"/>
-      <w:r>
-        <w:t xml:space="preserve"> software and </w:t>
-      </w:r>
-      <w:proofErr w:type="spellStart"/>
-      <w:r>
-        <w:t>how</w:t>
-      </w:r>
-      <w:proofErr w:type="spellEnd"/>
-      <w:r>
-        <w:t xml:space="preserve"> I </w:t>
-      </w:r>
-      <w:proofErr w:type="spellStart"/>
-      <w:r>
-        <w:t>solved</w:t>
-      </w:r>
-      <w:proofErr w:type="spellEnd"/>
-      <w:r>
-        <w:t xml:space="preserve"> </w:t>
-      </w:r>
-      <w:proofErr w:type="spellStart"/>
-      <w:r>
-        <w:t>the</w:t>
-      </w:r>
-      <w:proofErr w:type="spellEnd"/>
-      <w:r>
-        <w:t xml:space="preserve"> </w:t>
-      </w:r>
-      <w:proofErr w:type="spellStart"/>
-      <w:r>
-        <w:t>subprocesses</w:t>
-      </w:r>
-      <w:proofErr w:type="spellEnd"/>
-      <w:r>
-        <w:t xml:space="preserve"> like </w:t>
-      </w:r>
-      <w:proofErr w:type="spellStart"/>
-      <w:r>
-        <w:t>the</w:t>
-      </w:r>
-      <w:proofErr w:type="spellEnd"/>
-      <w:r>
-        <w:t xml:space="preserve"> input, </w:t>
-      </w:r>
-      <w:proofErr w:type="spellStart"/>
-      <w:r>
-        <w:t>preprocessing</w:t>
-      </w:r>
-      <w:proofErr w:type="spellEnd"/>
-      <w:r>
-        <w:t xml:space="preserve"> </w:t>
-      </w:r>
-      <w:proofErr w:type="spellStart"/>
-      <w:r>
-        <w:t>the</w:t>
-      </w:r>
-      <w:proofErr w:type="spellEnd"/>
-      <w:r>
-        <w:t xml:space="preserve"> image, </w:t>
-      </w:r>
-      <w:proofErr w:type="spellStart"/>
-      <w:r>
-        <w:t>segmentation</w:t>
-      </w:r>
-      <w:proofErr w:type="spellEnd"/>
-      <w:r>
-        <w:t xml:space="preserve">, </w:t>
-      </w:r>
-      <w:proofErr w:type="spellStart"/>
-      <w:r>
-        <w:t>recognizing</w:t>
-      </w:r>
-      <w:proofErr w:type="spellEnd"/>
-      <w:r>
-        <w:t xml:space="preserve"> </w:t>
-      </w:r>
-      <w:proofErr w:type="spellStart"/>
-      <w:r>
-        <w:t>the</w:t>
-      </w:r>
-      <w:proofErr w:type="spellEnd"/>
-      <w:r>
-        <w:t xml:space="preserve"> </w:t>
-      </w:r>
-      <w:proofErr w:type="spellStart"/>
-      <w:r>
-        <w:t>elements</w:t>
-      </w:r>
-      <w:proofErr w:type="spellEnd"/>
-      <w:r>
-        <w:t xml:space="preserve"> and </w:t>
-      </w:r>
-      <w:proofErr w:type="spellStart"/>
-      <w:r>
-        <w:t>creating</w:t>
-      </w:r>
-      <w:proofErr w:type="spellEnd"/>
-      <w:r>
-        <w:t xml:space="preserve"> </w:t>
-      </w:r>
-      <w:proofErr w:type="spellStart"/>
-      <w:r>
-        <w:t>the</w:t>
-      </w:r>
-      <w:proofErr w:type="spellEnd"/>
-      <w:r>
-        <w:t xml:space="preserve"> output.</w:t>
+        <w:t>In the second half I write about the process of making the software and how I solved the subprocesses</w:t>
+      </w:r>
+      <w:r>
+        <w:t xml:space="preserve"> like the input, preprocessing the image, segmentation, recognizing the elements and </w:t>
+      </w:r>
+      <w:r>
+        <w:t xml:space="preserve">creating </w:t>
+      </w:r>
+      <w:r>
+        <w:t>the output.</w:t>
       </w:r>
     </w:p>
     <w:p>
@@ -16847,12 +16116,10 @@
         <w:pStyle w:val="Cmsor3"/>
       </w:pPr>
       <w:bookmarkStart w:id="7" w:name="_Toc87091248"/>
-      <w:proofErr w:type="spellStart"/>
       <w:r>
         <w:t>Thresholding</w:t>
       </w:r>
       <w:bookmarkEnd w:id="7"/>
-      <w:proofErr w:type="spellEnd"/>
     </w:p>
     <w:p>
       <w:pPr>
@@ -16864,11 +16131,9 @@
       <w:r>
         <w:t>küszöbölés (</w:t>
       </w:r>
-      <w:proofErr w:type="spellStart"/>
       <w:r>
         <w:t>thresholding</w:t>
       </w:r>
-      <w:proofErr w:type="spellEnd"/>
       <w:r>
         <w:t>)</w:t>
       </w:r>
@@ -16888,26 +16153,10 @@
         <w:t xml:space="preserve"> pixelek fogják jellemezni</w:t>
       </w:r>
       <w:r>
-        <w:t xml:space="preserve">, ezáltal </w:t>
-      </w:r>
-      <w:proofErr w:type="spellStart"/>
-      <w:r>
-        <w:t>binarizálva</w:t>
-      </w:r>
-      <w:proofErr w:type="spellEnd"/>
-      <w:r>
-        <w:t xml:space="preserve"> a képet. Azt, hogy melyik pixelekhez melyik intenzitást rendeljük, azt a küszöbölés típusa dönti el.</w:t>
-      </w:r>
-      <w:r>
-        <w:t xml:space="preserve"> A </w:t>
-      </w:r>
-      <w:proofErr w:type="spellStart"/>
-      <w:r>
-        <w:t>binarizálás</w:t>
-      </w:r>
-      <w:proofErr w:type="spellEnd"/>
-      <w:r>
-        <w:t xml:space="preserve"> előnye, hogy csökkenti az adatok komplexitását, ezáltal egyszerűbbé téve a további műveleteket.</w:t>
+        <w:t>, ezáltal binarizálva a képet. Azt, hogy melyik pixelekhez melyik intenzitást rendeljük, azt a küszöbölés típusa dönti el.</w:t>
+      </w:r>
+      <w:r>
+        <w:t xml:space="preserve"> A binarizálás előnye, hogy csökkenti az adatok komplexitását, ezáltal egyszerűbbé téve a további műveleteket.</w:t>
       </w:r>
       <w:r>
         <w:t xml:space="preserve"> </w:t>
@@ -16956,13 +16205,8 @@
       <w:r>
         <w:t xml:space="preserve"> </w:t>
       </w:r>
-      <w:proofErr w:type="spellStart"/>
-      <w:r>
-        <w:t>thresholding</w:t>
-      </w:r>
-      <w:proofErr w:type="spellEnd"/>
-      <w:r>
-        <w:t xml:space="preserve"> </w:t>
+      <w:r>
+        <w:t xml:space="preserve">thresholding </w:t>
       </w:r>
       <w:r>
         <w:t xml:space="preserve">technikában egy </w:t>
@@ -16989,15 +16233,7 @@
         <w:t xml:space="preserve">. </w:t>
       </w:r>
       <w:r>
-        <w:t xml:space="preserve">Ilyen esetben a bemeneti szürkeárnyalatos kép minden </w:t>
-      </w:r>
-      <w:proofErr w:type="spellStart"/>
-      <w:r>
-        <w:t>pixelje</w:t>
-      </w:r>
-      <w:proofErr w:type="spellEnd"/>
-      <w:r>
-        <w:t xml:space="preserve"> esetén, ha az a küszöbérték alatt van, akkor fekete lesz, ha felette van, akkor fehér.</w:t>
+        <w:t>Ilyen esetben a bemeneti szürkeárnyalatos kép minden pixelje esetén, ha az a küszöbérték alatt van, akkor fekete lesz, ha felette van, akkor fehér.</w:t>
       </w:r>
       <w:r>
         <w:t xml:space="preserve"> A metódus esetén értelemszerűen kritikus lépés a T megfelelő megválasztása.</w:t>
@@ -17028,19 +16264,9 @@
       <w:r>
         <w:t xml:space="preserve">Egy másik változata az </w:t>
       </w:r>
-      <w:proofErr w:type="spellStart"/>
-      <w:r>
-        <w:t>adaptive</w:t>
-      </w:r>
-      <w:proofErr w:type="spellEnd"/>
-      <w:r>
-        <w:t xml:space="preserve"> </w:t>
-      </w:r>
-      <w:proofErr w:type="spellStart"/>
-      <w:r>
-        <w:t>threshold</w:t>
-      </w:r>
-      <w:proofErr w:type="spellEnd"/>
+      <w:r>
+        <w:t>adaptive threshold</w:t>
+      </w:r>
       <w:r>
         <w:t xml:space="preserve">, amely esetén a küszöbérték nem egy </w:t>
       </w:r>
@@ -17052,21 +16278,11 @@
         <w:t>A súlyozott átlag kiszámítása két módszer áll rendelkezésre. Az első az egyszerű átlagolás</w:t>
       </w:r>
       <w:r>
-        <w:t xml:space="preserve"> (</w:t>
-      </w:r>
-      <w:proofErr w:type="spellStart"/>
-      <w:r>
-        <w:t>mean</w:t>
-      </w:r>
-      <w:proofErr w:type="spellEnd"/>
-      <w:r>
-        <w:t xml:space="preserve"> </w:t>
-      </w:r>
-      <w:proofErr w:type="spellStart"/>
-      <w:r>
-        <w:t>thresholding</w:t>
-      </w:r>
-      <w:proofErr w:type="spellEnd"/>
+        <w:t xml:space="preserve"> (mean</w:t>
+      </w:r>
+      <w:r>
+        <w:t xml:space="preserve"> thresholding</w:t>
+      </w:r>
       <w:r>
         <w:t>)</w:t>
       </w:r>
@@ -17074,15 +16290,7 @@
         <w:t>, amely esetén minden pixel ugyanakkora súllyal számít az átlagba. A második a gaussian átlag</w:t>
       </w:r>
       <w:r>
-        <w:t xml:space="preserve"> (gaussian </w:t>
-      </w:r>
-      <w:proofErr w:type="spellStart"/>
-      <w:r>
-        <w:t>thresholding</w:t>
-      </w:r>
-      <w:proofErr w:type="spellEnd"/>
-      <w:r>
-        <w:t>)</w:t>
+        <w:t xml:space="preserve"> (gaussian thresholding)</w:t>
       </w:r>
       <w:r>
         <w:t xml:space="preserve">, </w:t>
@@ -17194,25 +16402,7 @@
                                 <w:i w:val="0"/>
                                 <w:iCs w:val="0"/>
                               </w:rPr>
-                              <w:t xml:space="preserve">. ábra: </w:t>
-                            </w:r>
-                            <w:proofErr w:type="spellStart"/>
-                            <w:r>
-                              <w:rPr>
-                                <w:rFonts w:ascii="Times New Roman" w:hAnsi="Times New Roman" w:cs="Times New Roman"/>
-                                <w:i w:val="0"/>
-                                <w:iCs w:val="0"/>
-                              </w:rPr>
-                              <w:t>Thresholding</w:t>
-                            </w:r>
-                            <w:proofErr w:type="spellEnd"/>
-                            <w:r>
-                              <w:rPr>
-                                <w:rFonts w:ascii="Times New Roman" w:hAnsi="Times New Roman" w:cs="Times New Roman"/>
-                                <w:i w:val="0"/>
-                                <w:iCs w:val="0"/>
-                              </w:rPr>
-                              <w:t xml:space="preserve"> technikák</w:t>
+                              <w:t>. ábra: Thresholding technikák</w:t>
                             </w:r>
                             <w:r>
                               <w:rPr>
@@ -17431,39 +16621,7 @@
         </w:drawing>
       </w:r>
       <w:r>
-        <w:t xml:space="preserve">Az </w:t>
-      </w:r>
-      <w:proofErr w:type="spellStart"/>
-      <w:r>
-        <w:t>adaptive</w:t>
-      </w:r>
-      <w:proofErr w:type="spellEnd"/>
-      <w:r>
-        <w:t xml:space="preserve"> </w:t>
-      </w:r>
-      <w:proofErr w:type="spellStart"/>
-      <w:r>
-        <w:t>threshold</w:t>
-      </w:r>
-      <w:proofErr w:type="spellEnd"/>
-      <w:r>
-        <w:t xml:space="preserve"> akkor mutat előnyt a szimpla </w:t>
-      </w:r>
-      <w:proofErr w:type="spellStart"/>
-      <w:r>
-        <w:t>thresholding</w:t>
-      </w:r>
-      <w:proofErr w:type="spellEnd"/>
-      <w:r>
-        <w:t xml:space="preserve"> ellenében, amikor a </w:t>
-      </w:r>
-      <w:proofErr w:type="spellStart"/>
-      <w:r>
-        <w:t>binarizálandó</w:t>
-      </w:r>
-      <w:proofErr w:type="spellEnd"/>
-      <w:r>
-        <w:t xml:space="preserve"> kép megvilágítása nagy mértékben egyenletlen. </w:t>
+        <w:t xml:space="preserve">Az adaptive threshold akkor mutat előnyt a szimpla thresholding ellenében, amikor a binarizálandó kép megvilágítása nagy mértékben egyenletlen. </w:t>
       </w:r>
       <w:r>
         <w:t>Ilyen esetben</w:t>
@@ -17475,15 +16633,7 @@
         <w:t xml:space="preserve"> az egyszerű küszöbölés esetén a kép rosszul megvilágított része olyan sötét, hogy a háttér intenzitása is áteshet a küszöbértéken, és az egész megvilágítatlan területet hasznos pixelcsoportként kategorizálja. </w:t>
       </w:r>
       <w:r>
-        <w:t xml:space="preserve">Az </w:t>
-      </w:r>
-      <w:proofErr w:type="spellStart"/>
-      <w:r>
-        <w:t>adaptive</w:t>
-      </w:r>
-      <w:proofErr w:type="spellEnd"/>
-      <w:r>
-        <w:t xml:space="preserve"> változat ilyen esetben sokkal jobb eredményeket ad, mivel a megvilágított területen a pixelek a környezetükhöz képest még mindig elkülöníthetők. </w:t>
+        <w:t xml:space="preserve">Az adaptive változat ilyen esetben sokkal jobb eredményeket ad, mivel a megvilágított területen a pixelek a környezetükhöz képest még mindig elkülöníthetők. </w:t>
       </w:r>
       <w:r>
         <w:t>Ilyenkor a képtől függően keletkezhet pontszerű zaj, azonban kevesebb információt veszíthetünk el a folyamat által.</w:t>
@@ -17529,75 +16679,19 @@
         <w:t xml:space="preserve">célja a képen esetlegesen jelenlévő hibák, tökéletlenségek javítása. </w:t>
       </w:r>
       <w:r>
-        <w:t xml:space="preserve">Általában </w:t>
-      </w:r>
-      <w:proofErr w:type="spellStart"/>
-      <w:r>
-        <w:t>binarizált</w:t>
-      </w:r>
-      <w:proofErr w:type="spellEnd"/>
-      <w:r>
-        <w:t xml:space="preserve"> képeken alkalmazzák, de használható szürkeárnyalatos képeken is. </w:t>
-      </w:r>
-      <w:r>
-        <w:t>A transzformáció a strukturális elem (</w:t>
-      </w:r>
-      <w:proofErr w:type="spellStart"/>
-      <w:r>
-        <w:t>structuring</w:t>
-      </w:r>
-      <w:proofErr w:type="spellEnd"/>
+        <w:t xml:space="preserve">Általában binarizált képeken alkalmazzák, de használható szürkeárnyalatos képeken is. </w:t>
+      </w:r>
+      <w:r>
+        <w:t>A transzformáció a strukturális elem (structuring element) segítségével hajtja végre műveleteit. A strukturális elem egy kernel, amely alakja, mérete szabadon választható, és van egy rögzítési pontja (anchor point).</w:t>
+      </w:r>
+      <w:r>
+        <w:t xml:space="preserve"> Általában a kernel négyzet alakú, és a középpontja az anchor pont</w:t>
+      </w:r>
       <w:r>
         <w:t xml:space="preserve"> </w:t>
       </w:r>
-      <w:proofErr w:type="spellStart"/>
-      <w:r>
-        <w:t>element</w:t>
-      </w:r>
-      <w:proofErr w:type="spellEnd"/>
-      <w:r>
-        <w:t>) segítségével hajtja végre műveleteit. A strukturális elem egy kernel, amely alakja, mérete szabadon választható, és van egy rögzítési pontja (</w:t>
-      </w:r>
-      <w:proofErr w:type="spellStart"/>
-      <w:r>
-        <w:t>anchor</w:t>
-      </w:r>
-      <w:proofErr w:type="spellEnd"/>
-      <w:r>
-        <w:t xml:space="preserve"> </w:t>
-      </w:r>
-      <w:proofErr w:type="spellStart"/>
-      <w:r>
-        <w:t>point</w:t>
-      </w:r>
-      <w:proofErr w:type="spellEnd"/>
-      <w:r>
-        <w:t>).</w:t>
-      </w:r>
-      <w:r>
-        <w:t xml:space="preserve"> Általában a kernel négyzet alakú, és a középpontja az </w:t>
-      </w:r>
-      <w:proofErr w:type="spellStart"/>
-      <w:r>
-        <w:t>anchor</w:t>
-      </w:r>
-      <w:proofErr w:type="spellEnd"/>
-      <w:r>
-        <w:t xml:space="preserve"> pont</w:t>
-      </w:r>
-      <w:r>
-        <w:t xml:space="preserve"> </w:t>
-      </w:r>
-      <w:r>
-        <w:t xml:space="preserve">A kernel végig szkenneli a képet, és a műveletnek megfelelően beállítja a kiválasztott </w:t>
-      </w:r>
-      <w:proofErr w:type="spellStart"/>
-      <w:r>
-        <w:t>anchor</w:t>
-      </w:r>
-      <w:proofErr w:type="spellEnd"/>
-      <w:r>
-        <w:t xml:space="preserve"> pontot a megfelelő értékre.</w:t>
+      <w:r>
+        <w:t>A kernel végig szkenneli a képet, és a műveletnek megfelelően beállítja a kiválasztott anchor pontot a megfelelő értékre.</w:t>
       </w:r>
       <w:r>
         <w:t xml:space="preserve"> A két alapvető művelet az erózió és a dilatáció.</w:t>
@@ -17626,26 +16720,10 @@
         <w:pStyle w:val="mynormal"/>
       </w:pPr>
       <w:r>
-        <w:t>Dilatáció (</w:t>
-      </w:r>
-      <w:proofErr w:type="spellStart"/>
-      <w:r>
-        <w:t>dilation</w:t>
-      </w:r>
-      <w:proofErr w:type="spellEnd"/>
-      <w:r>
-        <w:t>)</w:t>
-      </w:r>
-      <w:r>
-        <w:t xml:space="preserve"> esetén, amikor a kernel végigfut a képen, minden állomásnál megkeresi a kernel által lefedett pixelek közül a legnagyobb értékűt, és az </w:t>
-      </w:r>
-      <w:proofErr w:type="spellStart"/>
-      <w:r>
-        <w:t>anchor</w:t>
-      </w:r>
-      <w:proofErr w:type="spellEnd"/>
-      <w:r>
-        <w:t xml:space="preserve"> pontot beállítja arra az értékre. </w:t>
+        <w:t>Dilatáció (dilation)</w:t>
+      </w:r>
+      <w:r>
+        <w:t xml:space="preserve"> esetén, amikor a kernel végigfut a képen, minden állomásnál megkeresi a kernel által lefedett pixelek közül a legnagyobb értékűt, és az anchor pontot beállítja arra az értékre. </w:t>
       </w:r>
       <w:r>
         <w:t>Ennek következtében a világos területek a képen növekednek.</w:t>
@@ -17677,15 +16755,7 @@
         <w:t xml:space="preserve">Az </w:t>
       </w:r>
       <w:r>
-        <w:t>erózió (</w:t>
-      </w:r>
-      <w:proofErr w:type="spellStart"/>
-      <w:r>
-        <w:t>erosion</w:t>
-      </w:r>
-      <w:proofErr w:type="spellEnd"/>
-      <w:r>
-        <w:t>)</w:t>
+        <w:t>erózió (erosion)</w:t>
       </w:r>
       <w:r>
         <w:t xml:space="preserve"> a dilatáció ellentéte. Ebben az esetben nem a maximumot, hanem a minimumot keresi a kernelben, és arra állítja a pixelt. </w:t>
@@ -17834,15 +16904,7 @@
         <w:pStyle w:val="mynormal"/>
       </w:pPr>
       <w:r>
-        <w:t xml:space="preserve">A morfológiai műveletek segítségével a </w:t>
-      </w:r>
-      <w:proofErr w:type="spellStart"/>
-      <w:r>
-        <w:t>binarizált</w:t>
-      </w:r>
-      <w:proofErr w:type="spellEnd"/>
-      <w:r>
-        <w:t xml:space="preserve"> képet át lehet formálni úgy, hogy a </w:t>
+        <w:t xml:space="preserve">A morfológiai műveletek segítségével a binarizált képet át lehet formálni úgy, hogy a </w:t>
       </w:r>
       <w:r>
         <w:lastRenderedPageBreak/>
@@ -17947,37 +17009,13 @@
         <w:t>A legegyszerűbb módszer az, hogy az átméretezett képen lévő pixelekhez mindig a legközelebbi pixel értékét rendeljük, az eredeti képről.</w:t>
       </w:r>
       <w:r>
-        <w:t xml:space="preserve"> Ez a legközelebbi szomszéd (</w:t>
-      </w:r>
-      <w:proofErr w:type="spellStart"/>
-      <w:r>
-        <w:t>Nearest</w:t>
-      </w:r>
-      <w:proofErr w:type="spellEnd"/>
-      <w:r>
-        <w:t xml:space="preserve"> </w:t>
-      </w:r>
-      <w:proofErr w:type="spellStart"/>
-      <w:r>
-        <w:t>Neighbor</w:t>
-      </w:r>
-      <w:proofErr w:type="spellEnd"/>
-      <w:r>
-        <w:t xml:space="preserve">) módszer. </w:t>
+        <w:t xml:space="preserve"> Ez a legközelebbi szomszéd (Nearest Neighbor) módszer. </w:t>
       </w:r>
       <w:r>
         <w:t>Egy másik megoldás</w:t>
       </w:r>
       <w:r>
-        <w:t xml:space="preserve"> (</w:t>
-      </w:r>
-      <w:proofErr w:type="spellStart"/>
-      <w:r>
-        <w:t>bilineáris</w:t>
-      </w:r>
-      <w:proofErr w:type="spellEnd"/>
-      <w:r>
-        <w:t>)</w:t>
+        <w:t xml:space="preserve"> (bilineáris)</w:t>
       </w:r>
       <w:r>
         <w:t>, amikor a pixel környezetében lévő pixelek alapján dől el az értéke, méghozzá a távolságuk által vett súlyozás alapján.</w:t>
@@ -17986,23 +17024,7 @@
         <w:t xml:space="preserve"> További megoldás, amikor az új pixelt rávetítjük az eredeti képre, és a körülötte lévő pixelek átlaga alapján dől el az új érték.</w:t>
       </w:r>
       <w:r>
-        <w:t xml:space="preserve"> A </w:t>
-      </w:r>
-      <w:proofErr w:type="spellStart"/>
-      <w:r>
-        <w:t>bicubic</w:t>
-      </w:r>
-      <w:proofErr w:type="spellEnd"/>
-      <w:r>
-        <w:t xml:space="preserve"> interpoláció hasonló a </w:t>
-      </w:r>
-      <w:proofErr w:type="spellStart"/>
-      <w:r>
-        <w:t>bilineárishoz</w:t>
-      </w:r>
-      <w:proofErr w:type="spellEnd"/>
-      <w:r>
-        <w:t xml:space="preserve">, azonban nem csak </w:t>
+        <w:t xml:space="preserve"> A bicubic interpoláció hasonló a bilineárishoz, azonban nem csak </w:t>
       </w:r>
       <w:r>
         <w:t>a 4, hanem a legközelebbi 16 szomszéd alapján dönt, parciális deriválás segítségével.</w:t>
@@ -18031,15 +17053,7 @@
         <w:pStyle w:val="mynormal"/>
       </w:pPr>
       <w:r>
-        <w:t xml:space="preserve">A feldolgozás felgyorsítása érdekében végzett kicsinyítés biztonságosabban megoldható egy már </w:t>
-      </w:r>
-      <w:proofErr w:type="spellStart"/>
-      <w:r>
-        <w:t>binarizált</w:t>
-      </w:r>
-      <w:proofErr w:type="spellEnd"/>
-      <w:r>
-        <w:t xml:space="preserve"> képen, amelyen az információ egyértelműen elkülönül a háttértől. </w:t>
+        <w:t xml:space="preserve">A feldolgozás felgyorsítása érdekében végzett kicsinyítés biztonságosabban megoldható egy már binarizált képen, amelyen az információ egyértelműen elkülönül a háttértől. </w:t>
       </w:r>
       <w:r>
         <w:t>Ilyen esetben még mindig probléma, hogy ha a képen kis elemek, vékony vonalak vannak jelen, mivel azok könnyen eltűnhetnek a folyamatban. Erre megoldás lehet a morfológiai dilatáció, amely segítségével megvastagíthatjuk ezen elemeket</w:t>
@@ -18153,23 +17167,7 @@
         <w:pStyle w:val="mynormal"/>
       </w:pPr>
       <w:r>
-        <w:t>A perspektíva transzformáció (</w:t>
-      </w:r>
-      <w:proofErr w:type="spellStart"/>
-      <w:r>
-        <w:t>perspective</w:t>
-      </w:r>
-      <w:proofErr w:type="spellEnd"/>
-      <w:r>
-        <w:t xml:space="preserve"> </w:t>
-      </w:r>
-      <w:proofErr w:type="spellStart"/>
-      <w:r>
-        <w:t>transform</w:t>
-      </w:r>
-      <w:proofErr w:type="spellEnd"/>
-      <w:r>
-        <w:t>) segítségével egy képet át tudunk alakítani más, trapezoid formá</w:t>
+        <w:t>A perspektíva transzformáció (perspective transform) segítségével egy képet át tudunk alakítani más, trapezoid formá</w:t>
       </w:r>
       <w:r>
         <w:t>júra</w:t>
@@ -18181,31 +17179,7 @@
         <w:t xml:space="preserve"> A gépi látás terén </w:t>
       </w:r>
       <w:r>
-        <w:t>sokszor hasznos, főleg madárnézetű (</w:t>
-      </w:r>
-      <w:proofErr w:type="spellStart"/>
-      <w:r>
-        <w:t>bird’s</w:t>
-      </w:r>
-      <w:proofErr w:type="spellEnd"/>
-      <w:r>
-        <w:t xml:space="preserve"> </w:t>
-      </w:r>
-      <w:proofErr w:type="spellStart"/>
-      <w:r>
-        <w:t>eye</w:t>
-      </w:r>
-      <w:proofErr w:type="spellEnd"/>
-      <w:r>
-        <w:t xml:space="preserve"> </w:t>
-      </w:r>
-      <w:proofErr w:type="spellStart"/>
-      <w:r>
-        <w:t>view</w:t>
-      </w:r>
-      <w:proofErr w:type="spellEnd"/>
-      <w:r>
-        <w:t>) képek létrehozására.</w:t>
+        <w:t>sokszor hasznos, főleg madárnézetű (bird’s eye view) képek létrehozására.</w:t>
       </w:r>
       <w:r>
         <w:t xml:space="preserve"> </w:t>
@@ -18454,11 +17428,9 @@
         <w:pStyle w:val="Cmsor2"/>
       </w:pPr>
       <w:bookmarkStart w:id="13" w:name="_Toc87091254"/>
-      <w:proofErr w:type="spellStart"/>
       <w:r>
         <w:t>Hough</w:t>
       </w:r>
-      <w:proofErr w:type="spellEnd"/>
       <w:r>
         <w:t xml:space="preserve"> transzformáció</w:t>
       </w:r>
@@ -18469,15 +17441,7 @@
         <w:pStyle w:val="mynormal"/>
       </w:pPr>
       <w:r>
-        <w:t xml:space="preserve">A </w:t>
-      </w:r>
-      <w:proofErr w:type="spellStart"/>
-      <w:r>
-        <w:t>Hough</w:t>
-      </w:r>
-      <w:proofErr w:type="spellEnd"/>
-      <w:r>
-        <w:t xml:space="preserve"> transzformáció egy olyan módszer, amely segítségével egy képen kereshetünk egyszerű formákat, mint </w:t>
+        <w:t xml:space="preserve">A Hough transzformáció egy olyan módszer, amely segítségével egy képen kereshetünk egyszerű formákat, mint </w:t>
       </w:r>
       <w:r>
         <w:t>vonal</w:t>
@@ -18524,15 +17488,7 @@
         <w:pStyle w:val="mynormal"/>
       </w:pPr>
       <w:r>
-        <w:t xml:space="preserve">A vonalak keresése a </w:t>
-      </w:r>
-      <w:proofErr w:type="spellStart"/>
-      <w:r>
-        <w:t>Hough</w:t>
-      </w:r>
-      <w:proofErr w:type="spellEnd"/>
-      <w:r>
-        <w:t xml:space="preserve"> transzformáció segítségével azon az elven alapszik, hogy minden pont, ami egy bináris képen található, része lehet a képen fellelhető </w:t>
+        <w:t xml:space="preserve">A vonalak keresése a Hough transzformáció segítségével azon az elven alapszik, hogy minden pont, ami egy bináris képen található, része lehet a képen fellelhető </w:t>
       </w:r>
       <w:r>
         <w:t>vonalaknak</w:t>
@@ -18913,13 +17869,8 @@
       <w:r>
         <w:t xml:space="preserve"> </w:t>
       </w:r>
-      <w:proofErr w:type="spellStart"/>
-      <w:r>
-        <w:t>polárkoordináták</w:t>
-      </w:r>
-      <w:proofErr w:type="spellEnd"/>
-      <w:r>
-        <w:t xml:space="preserve"> segítségével</w:t>
+      <w:r>
+        <w:t>polárkoordináták segítségével</w:t>
       </w:r>
       <w:r>
         <w:t xml:space="preserve">. </w:t>
@@ -19476,23 +18427,7 @@
         </w:drawing>
       </w:r>
       <w:r>
-        <w:t xml:space="preserve">Az imént részletezett </w:t>
-      </w:r>
-      <w:proofErr w:type="spellStart"/>
-      <w:r>
-        <w:t>Hough</w:t>
-      </w:r>
-      <w:proofErr w:type="spellEnd"/>
-      <w:r>
-        <w:t xml:space="preserve"> transzformáció segítségével fellelhetőek a vonalak egy képen, azonban sok számítást igényel, mivel minden nem-nulla pont esetén vizsgálódik. A számítási igény csökkentését célzó, valószínűségi </w:t>
-      </w:r>
-      <w:proofErr w:type="spellStart"/>
-      <w:r>
-        <w:t>Hough</w:t>
-      </w:r>
-      <w:proofErr w:type="spellEnd"/>
-      <w:r>
-        <w:t xml:space="preserve"> vonal transzformáció hasonlóképpen működik, azonban ahelyett, hogy minden lehetséges pontot megvizsgál, csak egy töredékét transzformálja át. Az ötlet mögötte az, hogy nem muszáj egy vonal minden pontját vizsgálni, </w:t>
+        <w:t xml:space="preserve">Az imént részletezett Hough transzformáció segítségével fellelhetőek a vonalak egy képen, azonban sok számítást igényel, mivel minden nem-nulla pont esetén vizsgálódik. A számítási igény csökkentését célzó, valószínűségi Hough vonal transzformáció hasonlóképpen működik, azonban ahelyett, hogy minden lehetséges pontot megvizsgál, csak egy töredékét transzformálja át. Az ötlet mögötte az, hogy nem muszáj egy vonal minden pontját vizsgálni, </w:t>
       </w:r>
       <w:r>
         <w:t>mivel,</w:t>
@@ -19501,15 +18436,7 @@
         <w:t xml:space="preserve"> </w:t>
       </w:r>
       <w:r>
-        <w:t xml:space="preserve">ha egy vonal minden pontja után a </w:t>
-      </w:r>
-      <w:proofErr w:type="spellStart"/>
-      <w:r>
-        <w:t>Hough</w:t>
-      </w:r>
-      <w:proofErr w:type="spellEnd"/>
-      <w:r>
-        <w:t xml:space="preserve"> térben az intenzitás már valószínűleg úgyis túllépi azt a határt, ami szükséges a vonalnak nyilvánításhoz, akkor a pontok csak egy részének vizsgálatakor is elérthető az a határ.</w:t>
+        <w:t>ha egy vonal minden pontja után a Hough térben az intenzitás már valószínűleg úgyis túllépi azt a határt, ami szükséges a vonalnak nyilvánításhoz, akkor a pontok csak egy részének vizsgálatakor is elérthető az a határ.</w:t>
       </w:r>
       <w:r>
         <w:t xml:space="preserve"> Ennek a feltételezésnek köszönhetően a számítási szükséglete az algoritmusnak jelentősen csökkenhet.</w:t>
@@ -19552,14 +18479,9 @@
         <w:pStyle w:val="Cmsor2"/>
       </w:pPr>
       <w:bookmarkStart w:id="14" w:name="_Toc87091255"/>
-      <w:proofErr w:type="spellStart"/>
       <w:r>
         <w:lastRenderedPageBreak/>
-        <w:t>Canny</w:t>
-      </w:r>
-      <w:proofErr w:type="spellEnd"/>
-      <w:r>
-        <w:t xml:space="preserve"> éldetektálás</w:t>
+        <w:t>Canny éldetektálás</w:t>
       </w:r>
       <w:bookmarkEnd w:id="14"/>
     </w:p>
@@ -19568,15 +18490,7 @@
         <w:pStyle w:val="mynormal"/>
       </w:pPr>
       <w:r>
-        <w:t xml:space="preserve">A </w:t>
-      </w:r>
-      <w:proofErr w:type="spellStart"/>
-      <w:r>
-        <w:t>canny</w:t>
-      </w:r>
-      <w:proofErr w:type="spellEnd"/>
-      <w:r>
-        <w:t xml:space="preserve"> éldetektálás széleskörben használt a gépi látás terén. </w:t>
+        <w:t xml:space="preserve">A canny éldetektálás széleskörben használt a gépi látás terén. </w:t>
       </w:r>
       <w:r>
         <w:t>A módszer első lépése a kapott kép szűrése, simítása, amelyet Gaussian szűrő segítségével hajt végre. Második lépése a kép gradiens mértékének és irányának kiszámítása</w:t>
@@ -19588,15 +18502,7 @@
         <w:t>.</w:t>
       </w:r>
       <w:r>
-        <w:t xml:space="preserve"> A </w:t>
-      </w:r>
-      <w:proofErr w:type="spellStart"/>
-      <w:r>
-        <w:t>canny</w:t>
-      </w:r>
-      <w:proofErr w:type="spellEnd"/>
-      <w:r>
-        <w:t xml:space="preserve"> 2x2-es szomszédos területeket használ a számításra, így az azok közötti gradiens kiszámítható több irányban is (vízszintes, függőleges, átlós).</w:t>
+        <w:t xml:space="preserve"> A canny 2x2-es szomszédos területeket használ a számításra, így az azok közötti gradiens kiszámítható több irányban is (vízszintes, függőleges, átlós).</w:t>
       </w:r>
       <w:r>
         <w:t xml:space="preserve"> Harmadik lépésben </w:t>
@@ -19614,23 +18520,7 @@
         <w:t xml:space="preserve"> szűrés</w:t>
       </w:r>
       <w:r>
-        <w:t xml:space="preserve"> (</w:t>
-      </w:r>
-      <w:proofErr w:type="gramStart"/>
-      <w:r>
-        <w:t>non-maximum</w:t>
-      </w:r>
-      <w:proofErr w:type="gramEnd"/>
-      <w:r>
-        <w:t xml:space="preserve"> </w:t>
-      </w:r>
-      <w:proofErr w:type="spellStart"/>
-      <w:r>
-        <w:t>suppression</w:t>
-      </w:r>
-      <w:proofErr w:type="spellEnd"/>
-      <w:r>
-        <w:t xml:space="preserve"> – NMS) van alkalmazva, amely célja, hogy minden élt csak egy vonal képviseljen.</w:t>
+        <w:t xml:space="preserve"> (non-maximum suppression – NMS) van alkalmazva, amely célja, hogy minden élt csak egy vonal képviseljen.</w:t>
       </w:r>
       <w:r>
         <w:t xml:space="preserve"> </w:t>
@@ -19656,23 +18546,7 @@
         <w:pStyle w:val="mynormal"/>
       </w:pPr>
       <w:r>
-        <w:t xml:space="preserve">A </w:t>
-      </w:r>
-      <w:proofErr w:type="spellStart"/>
-      <w:r>
-        <w:t>canny</w:t>
-      </w:r>
-      <w:proofErr w:type="spellEnd"/>
-      <w:r>
-        <w:t xml:space="preserve"> algoritmus következő lépése a dupla küszöbölés (</w:t>
-      </w:r>
-      <w:proofErr w:type="spellStart"/>
-      <w:r>
-        <w:t>duble-treshold</w:t>
-      </w:r>
-      <w:proofErr w:type="spellEnd"/>
-      <w:r>
-        <w:t xml:space="preserve">), amely esetében van egy magas és egy alacsony küszöbérték. Amennyiben egy pixel gradiens </w:t>
+        <w:t xml:space="preserve">A canny algoritmus következő lépése a dupla küszöbölés (duble-treshold), amely esetében van egy magas és egy alacsony küszöbérték. Amennyiben egy pixel gradiens </w:t>
       </w:r>
       <w:r>
         <w:t xml:space="preserve">nagysága meghaladja a magas küszöbértéket, akkor az a pixel egy él pontjaként lesz megjelölve. Ellenben, ha egy pixel gradiens értéke az alacsony határ alá esik, akkor az nem vonal elemként lesz megjelölve. A maradék pontok, amelyek a két határ közé estek, lehetséges jelöltekként lesznek jelölve. Ezek a pontok csak akkor lesznek vonalelemként feljegyezve, amennyiben csatlakoznak </w:t>
@@ -19732,23 +18606,7 @@
         <w:t>gépi tanulás</w:t>
       </w:r>
       <w:r>
-        <w:t xml:space="preserve"> (ML – </w:t>
-      </w:r>
-      <w:proofErr w:type="spellStart"/>
-      <w:r>
-        <w:t>Machine</w:t>
-      </w:r>
-      <w:proofErr w:type="spellEnd"/>
-      <w:r>
-        <w:t xml:space="preserve"> </w:t>
-      </w:r>
-      <w:proofErr w:type="spellStart"/>
-      <w:r>
-        <w:t>Learning</w:t>
-      </w:r>
-      <w:proofErr w:type="spellEnd"/>
-      <w:r>
-        <w:t>)</w:t>
+        <w:t xml:space="preserve"> (ML – Machine Learning)</w:t>
       </w:r>
       <w:r>
         <w:t xml:space="preserve"> a mesterséges intelligencia egy ága. Egy gépi tanulás algoritmus egy olyan folyamat, amely során a bemeneti adatokból úgy éri el a kívánt kimenetet, hogy </w:t>
@@ -19801,15 +18659,7 @@
         <w:t>tanulás</w:t>
       </w:r>
       <w:r>
-        <w:t xml:space="preserve"> (</w:t>
-      </w:r>
-      <w:proofErr w:type="spellStart"/>
-      <w:r>
-        <w:t>training</w:t>
-      </w:r>
-      <w:proofErr w:type="spellEnd"/>
-      <w:r>
-        <w:t>)</w:t>
+        <w:t xml:space="preserve"> (training)</w:t>
       </w:r>
       <w:r>
         <w:t xml:space="preserve"> ez esetben azt jelenti, hogy az algoritmusok a belső felépítésüket, ami alapján számítanak, azt folyamatosan változtatják, hogy az adott bemenetekre a megfelelő kimenetet adják. </w:t>
@@ -19858,19 +18708,9 @@
       <w:r>
         <w:t>felügyelt tanulás (</w:t>
       </w:r>
-      <w:proofErr w:type="spellStart"/>
-      <w:r>
-        <w:t>supervised</w:t>
-      </w:r>
-      <w:proofErr w:type="spellEnd"/>
-      <w:r>
-        <w:t xml:space="preserve"> </w:t>
-      </w:r>
-      <w:proofErr w:type="spellStart"/>
-      <w:r>
-        <w:t>learning</w:t>
-      </w:r>
-      <w:proofErr w:type="spellEnd"/>
+      <w:r>
+        <w:t>supervised learning</w:t>
+      </w:r>
       <w:r>
         <w:t xml:space="preserve">). </w:t>
       </w:r>
@@ -19888,15 +18728,7 @@
         <w:t>címkézve</w:t>
       </w:r>
       <w:r>
-        <w:t xml:space="preserve"> (</w:t>
-      </w:r>
-      <w:proofErr w:type="spellStart"/>
-      <w:r>
-        <w:t>labelled</w:t>
-      </w:r>
-      <w:proofErr w:type="spellEnd"/>
-      <w:r>
-        <w:t>)</w:t>
+        <w:t xml:space="preserve"> (labelled)</w:t>
       </w:r>
       <w:r>
         <w:t>.</w:t>
@@ -19934,23 +18766,7 @@
         <w:t>felügyelet nélküli tanulás</w:t>
       </w:r>
       <w:r>
-        <w:t xml:space="preserve"> (</w:t>
-      </w:r>
-      <w:proofErr w:type="spellStart"/>
-      <w:r>
-        <w:t>unsupervised</w:t>
-      </w:r>
-      <w:proofErr w:type="spellEnd"/>
-      <w:r>
-        <w:t xml:space="preserve"> </w:t>
-      </w:r>
-      <w:proofErr w:type="spellStart"/>
-      <w:r>
-        <w:t>learning</w:t>
-      </w:r>
-      <w:proofErr w:type="spellEnd"/>
-      <w:r>
-        <w:t>).</w:t>
+        <w:t xml:space="preserve"> (unsupervised learning).</w:t>
       </w:r>
       <w:r>
         <w:t xml:space="preserve"> </w:t>
@@ -19988,23 +18804,7 @@
         <w:t>részben felügyelt tanulás</w:t>
       </w:r>
       <w:r>
-        <w:t xml:space="preserve"> (</w:t>
-      </w:r>
-      <w:proofErr w:type="spellStart"/>
-      <w:r>
-        <w:t>semi-supervised</w:t>
-      </w:r>
-      <w:proofErr w:type="spellEnd"/>
-      <w:r>
-        <w:t xml:space="preserve"> </w:t>
-      </w:r>
-      <w:proofErr w:type="spellStart"/>
-      <w:r>
-        <w:t>learning</w:t>
-      </w:r>
-      <w:proofErr w:type="spellEnd"/>
-      <w:r>
-        <w:t>), amely során az adatoknak</w:t>
+        <w:t xml:space="preserve"> (semi-supervised learning), amely során az adatoknak</w:t>
       </w:r>
       <w:r>
         <w:t xml:space="preserve"> </w:t>
@@ -20298,23 +19098,7 @@
         <w:pStyle w:val="mynormal"/>
       </w:pPr>
       <w:r>
-        <w:t xml:space="preserve">A mesterséges neurális hálózatok (ANN - </w:t>
-      </w:r>
-      <w:proofErr w:type="spellStart"/>
-      <w:r>
-        <w:t>Artificial</w:t>
-      </w:r>
-      <w:proofErr w:type="spellEnd"/>
-      <w:r>
-        <w:t xml:space="preserve"> </w:t>
-      </w:r>
-      <w:proofErr w:type="spellStart"/>
-      <w:r>
-        <w:t>Neural</w:t>
-      </w:r>
-      <w:proofErr w:type="spellEnd"/>
-      <w:r>
-        <w:t xml:space="preserve"> Network)</w:t>
+        <w:t>A mesterséges neurális hálózatok (ANN - Artificial Neural Network)</w:t>
       </w:r>
       <w:r>
         <w:t xml:space="preserve"> a biológiai neurális hálózatok mintájára lett </w:t>
@@ -20448,34 +19232,10 @@
         <w:t>A másik módszer a nem lineáris függvények alkalmazása, amelyek sokkal szélesebb körben használtak. Segítségükkel könnyen tud alkalmazkodni a modell a különböző adatokhoz, azaz jobban használható a tanításhoz.</w:t>
       </w:r>
       <w:r>
-        <w:t xml:space="preserve"> A mai leggyakrabban használt aktivációs függvény a </w:t>
-      </w:r>
-      <w:proofErr w:type="spellStart"/>
-      <w:r>
-        <w:t>ReLu</w:t>
-      </w:r>
-      <w:proofErr w:type="spellEnd"/>
-      <w:r>
-        <w:t xml:space="preserve">. </w:t>
-      </w:r>
-      <w:r>
-        <w:t xml:space="preserve">A </w:t>
-      </w:r>
-      <w:proofErr w:type="spellStart"/>
-      <w:r>
-        <w:t>ReLu</w:t>
-      </w:r>
-      <w:proofErr w:type="spellEnd"/>
-      <w:r>
-        <w:t xml:space="preserve"> általában a rejtett rétegekben használt, és szinte minden </w:t>
-      </w:r>
-      <w:proofErr w:type="spellStart"/>
-      <w:r>
-        <w:t>konvolúciós</w:t>
-      </w:r>
-      <w:proofErr w:type="spellEnd"/>
-      <w:r>
-        <w:t xml:space="preserve"> neurális hálózat ezt használja.</w:t>
+        <w:t xml:space="preserve"> A mai leggyakrabban használt aktivációs függvény a ReLu. </w:t>
+      </w:r>
+      <w:r>
+        <w:t>A ReLu általában a rejtett rétegekben használt, és szinte minden konvolúciós neurális hálózat ezt használja.</w:t>
       </w:r>
       <w:r>
         <w:t xml:space="preserve"> </w:t>
@@ -20555,15 +19315,7 @@
         </w:numPr>
       </w:pPr>
       <w:r>
-        <w:t xml:space="preserve">bemeneti réteg (input </w:t>
-      </w:r>
-      <w:proofErr w:type="spellStart"/>
-      <w:r>
-        <w:t>layer</w:t>
-      </w:r>
-      <w:proofErr w:type="spellEnd"/>
-      <w:r>
-        <w:t>)</w:t>
+        <w:t>bemeneti réteg (input layer)</w:t>
       </w:r>
     </w:p>
     <w:p>
@@ -20575,23 +19327,7 @@
         </w:numPr>
       </w:pPr>
       <w:r>
-        <w:t>rejtett réteg (</w:t>
-      </w:r>
-      <w:proofErr w:type="spellStart"/>
-      <w:r>
-        <w:t>hidden</w:t>
-      </w:r>
-      <w:proofErr w:type="spellEnd"/>
-      <w:r>
-        <w:t xml:space="preserve"> </w:t>
-      </w:r>
-      <w:proofErr w:type="spellStart"/>
-      <w:r>
-        <w:t>layer</w:t>
-      </w:r>
-      <w:proofErr w:type="spellEnd"/>
-      <w:r>
-        <w:t>)</w:t>
+        <w:t>rejtett réteg (hidden layer)</w:t>
       </w:r>
     </w:p>
     <w:p>
@@ -20892,15 +19628,7 @@
         </w:drawing>
       </w:r>
       <w:r>
-        <w:t xml:space="preserve">kimeneti réteg (output </w:t>
-      </w:r>
-      <w:proofErr w:type="spellStart"/>
-      <w:r>
-        <w:t>layer</w:t>
-      </w:r>
-      <w:proofErr w:type="spellEnd"/>
-      <w:r>
-        <w:t>)</w:t>
+        <w:t>kimeneti réteg (output layer)</w:t>
       </w:r>
     </w:p>
     <w:p>
@@ -21010,15 +19738,7 @@
         <w:pStyle w:val="mynormal"/>
       </w:pPr>
       <w:r>
-        <w:t xml:space="preserve">A neurális </w:t>
-      </w:r>
-      <w:proofErr w:type="spellStart"/>
-      <w:r>
-        <w:t>hálózatokat</w:t>
-      </w:r>
-      <w:proofErr w:type="spellEnd"/>
-      <w:r>
-        <w:t xml:space="preserve">, az </w:t>
+        <w:t xml:space="preserve">A neurális hálózatokat, az </w:t>
       </w:r>
       <w:r>
         <w:t>architektúrájuk alapján 2 csoportba sorolhatjuk</w:t>
@@ -21053,35 +19773,18 @@
           <w:numId w:val="7"/>
         </w:numPr>
       </w:pPr>
-      <w:proofErr w:type="spellStart"/>
-      <w:r>
-        <w:t>Elsőrecsatolt</w:t>
-      </w:r>
-      <w:proofErr w:type="spellEnd"/>
-      <w:r>
-        <w:t xml:space="preserve"> (FFNN - </w:t>
-      </w:r>
-      <w:proofErr w:type="spellStart"/>
-      <w:r>
-        <w:t>Feed-forward</w:t>
-      </w:r>
-      <w:proofErr w:type="spellEnd"/>
-      <w:r>
-        <w:t xml:space="preserve"> </w:t>
-      </w:r>
-      <w:proofErr w:type="spellStart"/>
-      <w:r>
-        <w:t>neural</w:t>
-      </w:r>
-      <w:proofErr w:type="spellEnd"/>
-      <w:r>
-        <w:t xml:space="preserve"> </w:t>
-      </w:r>
-      <w:proofErr w:type="spellStart"/>
+      <w:r>
+        <w:t xml:space="preserve">Elsőrecsatolt (FFNN - </w:t>
+      </w:r>
+      <w:r>
+        <w:t xml:space="preserve">Feed-forward </w:t>
+      </w:r>
+      <w:r>
+        <w:t xml:space="preserve">neural </w:t>
+      </w:r>
       <w:r>
         <w:t>network</w:t>
       </w:r>
-      <w:proofErr w:type="spellEnd"/>
       <w:r>
         <w:t>)</w:t>
       </w:r>
@@ -21097,35 +19800,15 @@
       <w:r>
         <w:t xml:space="preserve">Visszacsatolt (RNN - </w:t>
       </w:r>
-      <w:proofErr w:type="spellStart"/>
-      <w:r>
-        <w:t>Recurrent</w:t>
-      </w:r>
-      <w:proofErr w:type="spellEnd"/>
-      <w:r>
-        <w:t xml:space="preserve"> (</w:t>
-      </w:r>
-      <w:proofErr w:type="spellStart"/>
-      <w:r>
-        <w:t>feedback</w:t>
-      </w:r>
-      <w:proofErr w:type="spellEnd"/>
-      <w:r>
-        <w:t xml:space="preserve">) </w:t>
-      </w:r>
-      <w:proofErr w:type="spellStart"/>
-      <w:r>
-        <w:t>neural</w:t>
-      </w:r>
-      <w:proofErr w:type="spellEnd"/>
-      <w:r>
-        <w:t xml:space="preserve"> </w:t>
-      </w:r>
-      <w:proofErr w:type="spellStart"/>
+      <w:r>
+        <w:t xml:space="preserve">Recurrent (feedback) </w:t>
+      </w:r>
+      <w:r>
+        <w:t xml:space="preserve">neural </w:t>
+      </w:r>
       <w:r>
         <w:t>network</w:t>
       </w:r>
-      <w:proofErr w:type="spellEnd"/>
       <w:r>
         <w:t>)</w:t>
       </w:r>
@@ -21191,13 +19874,8 @@
       <w:r>
         <w:t xml:space="preserve">A legfontosabb teória ilyen téren a </w:t>
       </w:r>
-      <w:proofErr w:type="spellStart"/>
-      <w:r>
-        <w:t>Hebbian</w:t>
-      </w:r>
-      <w:proofErr w:type="spellEnd"/>
-      <w:r>
-        <w:t xml:space="preserve"> tanulás</w:t>
+      <w:r>
+        <w:t>Hebbian tanulás</w:t>
       </w:r>
       <w:r>
         <w:t xml:space="preserve">, amely </w:t>
@@ -21295,13 +19973,8 @@
       <w:r>
         <w:t xml:space="preserve">A </w:t>
       </w:r>
-      <w:proofErr w:type="spellStart"/>
-      <w:r>
-        <w:t>perceptron</w:t>
-      </w:r>
-      <w:proofErr w:type="spellEnd"/>
-      <w:r>
-        <w:t>-tanulás</w:t>
+      <w:r>
+        <w:t>perceptron-tanulás</w:t>
       </w:r>
       <w:r>
         <w:t xml:space="preserve"> esetén hasonló folyamat történik. Amikor kap egy bemenetet, megvizsgálja a kimenetet</w:t>
@@ -21319,15 +19992,7 @@
         <w:t>a</w:t>
       </w:r>
       <w:r>
-        <w:t xml:space="preserve"> </w:t>
-      </w:r>
-      <w:proofErr w:type="spellStart"/>
-      <w:r>
-        <w:t>Hebbian</w:t>
-      </w:r>
-      <w:proofErr w:type="spellEnd"/>
-      <w:r>
-        <w:t xml:space="preserve"> tanulás szabályától, hogy ha</w:t>
+        <w:t xml:space="preserve"> Hebbian tanulás szabályától, hogy ha</w:t>
       </w:r>
       <w:r>
         <w:t xml:space="preserve"> egy adott bemenetre megfelelő kimenetet kapott, akkor viszont nem változtat </w:t>
@@ -21339,15 +20004,7 @@
         <w:t>.</w:t>
       </w:r>
       <w:r>
-        <w:t xml:space="preserve"> Egy szimpla </w:t>
-      </w:r>
-      <w:proofErr w:type="spellStart"/>
-      <w:r>
-        <w:t>perceptron</w:t>
-      </w:r>
-      <w:proofErr w:type="spellEnd"/>
-      <w:r>
-        <w:t xml:space="preserve"> lineáris problémák megoldására használható. Ez osztályozás esetén azt jelenti, hogy </w:t>
+        <w:t xml:space="preserve"> Egy szimpla perceptron lineáris problémák megoldására használható. Ez osztályozás esetén azt jelenti, hogy </w:t>
       </w:r>
       <w:r>
         <w:t>bináris osztályozó, azaz csak 2 osztályt tud egymástól megkülönböztetni. Lehet több osztály esetén is használni abban az esetben, ha az osztályok lineárisan elkülöníthetők. Ilyen esetben az algoritmus megpróbálja az egyes osztályokat elkülöníteni a többitől úgy, hogy a két lehetőség közül az egyik az adott osztály, a másik pedig az összes többi osztály, egy a mindenki ellen stílusban.</w:t>
@@ -21393,21 +20050,11 @@
       <w:r>
         <w:t xml:space="preserve">Egy másik módszer a </w:t>
       </w:r>
-      <w:proofErr w:type="spellStart"/>
       <w:r>
         <w:t>backpropagation</w:t>
       </w:r>
-      <w:proofErr w:type="spellEnd"/>
-      <w:r>
-        <w:t xml:space="preserve"> (visszaterjesztéses) tanulás. </w:t>
-      </w:r>
-      <w:proofErr w:type="spellStart"/>
-      <w:r>
-        <w:t>Feed-forward</w:t>
-      </w:r>
-      <w:proofErr w:type="spellEnd"/>
-      <w:r>
-        <w:t xml:space="preserve"> hálózatok esetén használható, ahol a bemenet után a jel előre halad a kimenetig, majd a végén a hibákat visszaterjeszti.</w:t>
+      <w:r>
+        <w:t xml:space="preserve"> (visszaterjesztéses) tanulás. Feed-forward hálózatok esetén használható, ahol a bemenet után a jel előre halad a kimenetig, majd a végén a hibákat visszaterjeszti.</w:t>
       </w:r>
       <w:r>
         <w:t xml:space="preserve"> Ilyen esetben meg lehet tudni, hogy melyik neuron milyen mértékben járult hozzá a hibához, és aszerint lehet a kapcsolatait gyengíteni, erősíteni.</w:t>
@@ -21515,11 +20162,9 @@
       <w:r>
         <w:t xml:space="preserve"> Ennek elkerülése végett, a tanítást egy meghatározott számú </w:t>
       </w:r>
-      <w:proofErr w:type="spellStart"/>
       <w:r>
         <w:t>epoch</w:t>
       </w:r>
-      <w:proofErr w:type="spellEnd"/>
       <w:r>
         <w:t xml:space="preserve"> által, vagy egy meghatározott hibahatár segítségével hajtják végre.</w:t>
       </w:r>
@@ -21549,21 +20194,11 @@
       <w:r>
         <w:t xml:space="preserve">Az </w:t>
       </w:r>
-      <w:proofErr w:type="spellStart"/>
       <w:r>
         <w:t>epoch</w:t>
       </w:r>
-      <w:proofErr w:type="spellEnd"/>
-      <w:r>
-        <w:t xml:space="preserve">, a neurális hálózatok tanításával kapcsolatos fogalom. Meghatározza, hogy az alkalmazott adatkészletet hányszor adagoljuk tanításra, azaz egy </w:t>
-      </w:r>
-      <w:proofErr w:type="spellStart"/>
-      <w:r>
-        <w:t>epoch</w:t>
-      </w:r>
-      <w:proofErr w:type="spellEnd"/>
-      <w:r>
-        <w:t xml:space="preserve"> esetén az egész adatkészlet egyszer átmegy a tanítási folyamaton.</w:t>
+      <w:r>
+        <w:t>, a neurális hálózatok tanításával kapcsolatos fogalom. Meghatározza, hogy az alkalmazott adatkészletet hányszor adagoljuk tanításra, azaz egy epoch esetén az egész adatkészlet egyszer átmegy a tanítási folyamaton.</w:t>
       </w:r>
       <w:r>
         <w:t xml:space="preserve"> Egy adatkészlet többszörös tanítására azért van szükség, mivel gyakran ezek az adatkészletek csak limitált adattal rendelkeznek, amely </w:t>
@@ -21576,15 +20211,7 @@
         <w:t xml:space="preserve"> </w:t>
       </w:r>
       <w:r>
-        <w:t xml:space="preserve">Egy </w:t>
-      </w:r>
-      <w:proofErr w:type="spellStart"/>
-      <w:r>
-        <w:t>epoch</w:t>
-      </w:r>
-      <w:proofErr w:type="spellEnd"/>
-      <w:r>
-        <w:t xml:space="preserve"> általában túl nagy ahhoz, hogy egyszerre a rendszerbe adagoljuk, ezért kisebb, feldolgozhatóbb egységekre szokás bontani. Ezen egységek a halmok (batches).</w:t>
+        <w:t>Egy epoch általában túl nagy ahhoz, hogy egyszerre a rendszerbe adagoljuk, ezért kisebb, feldolgozhatóbb egységekre szokás bontani. Ezen egységek a halmok (batches).</w:t>
       </w:r>
       <w:r>
         <w:t xml:space="preserve"> </w:t>
@@ -21610,43 +20237,19 @@
         <w:pStyle w:val="mynormal"/>
       </w:pPr>
       <w:r>
-        <w:t xml:space="preserve">Az </w:t>
-      </w:r>
-      <w:proofErr w:type="spellStart"/>
-      <w:r>
-        <w:t>epoch</w:t>
-      </w:r>
-      <w:proofErr w:type="spellEnd"/>
-      <w:r>
-        <w:t xml:space="preserve"> száma szabadon választható, azonban figyelni kell arra, hogy ne legyen </w:t>
+        <w:t xml:space="preserve">Az epoch száma szabadon választható, azonban figyelni kell arra, hogy ne legyen </w:t>
       </w:r>
       <w:r>
         <w:t>túltanítva</w:t>
       </w:r>
       <w:r>
-        <w:t xml:space="preserve"> (</w:t>
-      </w:r>
-      <w:proofErr w:type="spellStart"/>
-      <w:r>
-        <w:t>overtraining</w:t>
-      </w:r>
-      <w:proofErr w:type="spellEnd"/>
-      <w:r>
-        <w:t>)</w:t>
+        <w:t xml:space="preserve"> (overtraining)</w:t>
       </w:r>
       <w:r>
         <w:t xml:space="preserve"> a</w:t>
       </w:r>
       <w:r>
-        <w:t xml:space="preserve"> hálózat. Ez akkor történik meg, ha túl sokszor tanítjuk a neurális hálózatot ugyanazokkal a mintákkal, tehát túl sok </w:t>
-      </w:r>
-      <w:proofErr w:type="spellStart"/>
-      <w:r>
-        <w:t>epoch</w:t>
-      </w:r>
-      <w:proofErr w:type="spellEnd"/>
-      <w:r>
-        <w:t xml:space="preserve"> lett választva, és a hálózat túlságosan a tanító mintákhoz lett szoktatva, és nem általánosítja megfelelően a bemeneti paramétereket. </w:t>
+        <w:t xml:space="preserve"> hálózat. Ez akkor történik meg, ha túl sokszor tanítjuk a neurális hálózatot ugyanazokkal a mintákkal, tehát túl sok epoch lett választva, és a hálózat túlságosan a tanító mintákhoz lett szoktatva, és nem általánosítja megfelelően a bemeneti paramétereket. </w:t>
       </w:r>
       <w:r>
         <w:t>Ilyen esetben a tanítási adatkészleten kívüli mintákat nem megfelelően tudja beazonosítani.</w:t>
@@ -21675,15 +20278,7 @@
         <w:pStyle w:val="mynormal"/>
       </w:pPr>
       <w:r>
-        <w:t xml:space="preserve">Az </w:t>
-      </w:r>
-      <w:proofErr w:type="spellStart"/>
-      <w:r>
-        <w:t>epoch</w:t>
-      </w:r>
-      <w:proofErr w:type="spellEnd"/>
-      <w:r>
-        <w:t xml:space="preserve"> számának megválasztásán </w:t>
+        <w:t xml:space="preserve">Az epoch számának megválasztásán </w:t>
       </w:r>
       <w:r>
         <w:t>kívül</w:t>
@@ -21739,15 +20334,7 @@
         <w:pStyle w:val="mynormal"/>
       </w:pPr>
       <w:r>
-        <w:t xml:space="preserve">Az </w:t>
-      </w:r>
-      <w:proofErr w:type="spellStart"/>
-      <w:r>
-        <w:t>epoch</w:t>
-      </w:r>
-      <w:proofErr w:type="spellEnd"/>
-      <w:r>
-        <w:t>, valamint a neuronok számának megválasztása nagyon fontos lépés. Erre azonban nincsen</w:t>
+        <w:t>Az epoch, valamint a neuronok számának megválasztása nagyon fontos lépés. Erre azonban nincsen</w:t>
       </w:r>
       <w:r>
         <w:t>ek</w:t>
@@ -21791,13 +20378,8 @@
         <w:pStyle w:val="Cmsor2"/>
       </w:pPr>
       <w:bookmarkStart w:id="20" w:name="_Toc87091261"/>
-      <w:proofErr w:type="spellStart"/>
-      <w:r>
-        <w:t>Konvolúciós</w:t>
-      </w:r>
-      <w:proofErr w:type="spellEnd"/>
-      <w:r>
-        <w:t xml:space="preserve"> neurális hálózatok</w:t>
+      <w:r>
+        <w:t>Konvolúciós neurális hálózatok</w:t>
       </w:r>
       <w:bookmarkEnd w:id="20"/>
     </w:p>
@@ -21806,60 +20388,28 @@
         <w:pStyle w:val="mynormal"/>
       </w:pPr>
       <w:r>
-        <w:t xml:space="preserve">A </w:t>
-      </w:r>
-      <w:proofErr w:type="spellStart"/>
-      <w:r>
-        <w:t>konvolúciós</w:t>
-      </w:r>
-      <w:proofErr w:type="spellEnd"/>
-      <w:r>
-        <w:t xml:space="preserve"> neurális hálózatok (CNN – </w:t>
-      </w:r>
-      <w:proofErr w:type="spellStart"/>
-      <w:r>
-        <w:t>Convolutional</w:t>
-      </w:r>
-      <w:proofErr w:type="spellEnd"/>
+        <w:t xml:space="preserve">A konvolúciós neurális hálózatok (CNN – Convolutional Neural Network) </w:t>
+      </w:r>
+      <w:r>
+        <w:t>a neurális hálózatoknak egy olyan típusa, amely kifejezetten nagy sikereket ért el a gépi látás területén.</w:t>
+      </w:r>
       <w:r>
         <w:t xml:space="preserve"> </w:t>
       </w:r>
-      <w:proofErr w:type="spellStart"/>
-      <w:r>
-        <w:t>Neural</w:t>
-      </w:r>
-      <w:proofErr w:type="spellEnd"/>
-      <w:r>
-        <w:t xml:space="preserve"> Network) </w:t>
-      </w:r>
-      <w:r>
-        <w:t>a neurális hálózatoknak egy olyan típusa, amely kifejezetten nagy sikereket ért el a gépi látás területén.</w:t>
+      <w:r>
+        <w:t xml:space="preserve">Használata sok téren megjelenik, amelyből az egyik legfontosabb, és leg figyelemre méltóbb az orvosi téren való felhasználása, a képes </w:t>
+      </w:r>
+      <w:r>
+        <w:t>leletek</w:t>
+      </w:r>
+      <w:r>
+        <w:t xml:space="preserve"> elemzése.</w:t>
       </w:r>
       <w:r>
         <w:t xml:space="preserve"> </w:t>
       </w:r>
       <w:r>
-        <w:t xml:space="preserve">Használata sok téren megjelenik, amelyből az egyik legfontosabb, és leg figyelemre méltóbb az orvosi téren való felhasználása, a képes </w:t>
-      </w:r>
-      <w:r>
-        <w:t>leletek</w:t>
-      </w:r>
-      <w:r>
-        <w:t xml:space="preserve"> elemzése.</w:t>
-      </w:r>
-      <w:r>
-        <w:t xml:space="preserve"> </w:t>
-      </w:r>
-      <w:r>
-        <w:t xml:space="preserve">A CNN előnye, a hagyományos </w:t>
-      </w:r>
-      <w:proofErr w:type="spellStart"/>
-      <w:r>
-        <w:t>neruális</w:t>
-      </w:r>
-      <w:proofErr w:type="spellEnd"/>
-      <w:r>
-        <w:t xml:space="preserve"> hálózatokkal szemben a hálózatban résztvevő paraméterek csökkenése. </w:t>
+        <w:t xml:space="preserve">A CNN előnye, a hagyományos neruális hálózatokkal szemben a hálózatban résztvevő paraméterek csökkenése. </w:t>
       </w:r>
       <w:r>
         <w:t xml:space="preserve">Ezáltal nagyobb, komplexebb feladatok is megoldhatóak lettek, amelyek a klasszikus ANN segítségével </w:t>
@@ -21878,15 +20428,7 @@
       </w:r>
       <w:r>
         <w:lastRenderedPageBreak/>
-        <w:t xml:space="preserve">(image </w:t>
-      </w:r>
-      <w:proofErr w:type="spellStart"/>
-      <w:r>
-        <w:t>classification</w:t>
-      </w:r>
-      <w:proofErr w:type="spellEnd"/>
-      <w:r>
-        <w:t xml:space="preserve">) </w:t>
+        <w:t xml:space="preserve">(image classification) </w:t>
       </w:r>
       <w:r>
         <w:t>van</w:t>
@@ -21968,29 +20510,8 @@
           <w:numId w:val="8"/>
         </w:numPr>
       </w:pPr>
-      <w:proofErr w:type="spellStart"/>
-      <w:r>
-        <w:t>konvolúciós</w:t>
-      </w:r>
-      <w:proofErr w:type="spellEnd"/>
-      <w:r>
-        <w:t xml:space="preserve"> réteg (</w:t>
-      </w:r>
-      <w:proofErr w:type="spellStart"/>
-      <w:r>
-        <w:t>convolution</w:t>
-      </w:r>
-      <w:proofErr w:type="spellEnd"/>
-      <w:r>
-        <w:t xml:space="preserve"> </w:t>
-      </w:r>
-      <w:proofErr w:type="spellStart"/>
-      <w:r>
-        <w:t>layer</w:t>
-      </w:r>
-      <w:proofErr w:type="spellEnd"/>
-      <w:r>
-        <w:t>)</w:t>
+      <w:r>
+        <w:t>konvolúciós réteg (convolution layer)</w:t>
       </w:r>
     </w:p>
     <w:p>
@@ -22002,23 +20523,7 @@
         </w:numPr>
       </w:pPr>
       <w:r>
-        <w:t>összevonó réteg (</w:t>
-      </w:r>
-      <w:proofErr w:type="spellStart"/>
-      <w:r>
-        <w:t>pooling</w:t>
-      </w:r>
-      <w:proofErr w:type="spellEnd"/>
-      <w:r>
-        <w:t xml:space="preserve"> </w:t>
-      </w:r>
-      <w:proofErr w:type="spellStart"/>
-      <w:r>
-        <w:t>layer</w:t>
-      </w:r>
-      <w:proofErr w:type="spellEnd"/>
-      <w:r>
-        <w:t>)</w:t>
+        <w:t>összevonó réteg (pooling layer)</w:t>
       </w:r>
     </w:p>
     <w:p>
@@ -22030,31 +20535,7 @@
         </w:numPr>
       </w:pPr>
       <w:r>
-        <w:t>teljesen csatolt réteg (</w:t>
-      </w:r>
-      <w:proofErr w:type="spellStart"/>
-      <w:r>
-        <w:t>fully</w:t>
-      </w:r>
-      <w:proofErr w:type="spellEnd"/>
-      <w:r>
-        <w:t xml:space="preserve"> </w:t>
-      </w:r>
-      <w:proofErr w:type="spellStart"/>
-      <w:r>
-        <w:t>connected</w:t>
-      </w:r>
-      <w:proofErr w:type="spellEnd"/>
-      <w:r>
-        <w:t xml:space="preserve"> </w:t>
-      </w:r>
-      <w:proofErr w:type="spellStart"/>
-      <w:r>
-        <w:t>layer</w:t>
-      </w:r>
-      <w:proofErr w:type="spellEnd"/>
-      <w:r>
-        <w:t>)</w:t>
+        <w:t>teljesen csatolt réteg (fully connected layer)</w:t>
       </w:r>
     </w:p>
     <w:p>
@@ -22062,42 +20543,10 @@
         <w:pStyle w:val="mynormal"/>
       </w:pPr>
       <w:r>
-        <w:t xml:space="preserve">Az első kettő, azaz a </w:t>
-      </w:r>
-      <w:proofErr w:type="spellStart"/>
-      <w:r>
-        <w:t>konvolúciós</w:t>
-      </w:r>
-      <w:proofErr w:type="spellEnd"/>
-      <w:r>
-        <w:t xml:space="preserve"> és az összevonó réteg </w:t>
-      </w:r>
-      <w:r>
-        <w:t>jellemző kivonást (</w:t>
-      </w:r>
-      <w:proofErr w:type="spellStart"/>
-      <w:r>
-        <w:t>feature</w:t>
-      </w:r>
-      <w:proofErr w:type="spellEnd"/>
-      <w:r>
-        <w:t xml:space="preserve"> </w:t>
-      </w:r>
-      <w:proofErr w:type="spellStart"/>
-      <w:r>
-        <w:t>extraction</w:t>
-      </w:r>
-      <w:proofErr w:type="spellEnd"/>
-      <w:r>
-        <w:t>) végez, míg a teljesen csatolt réteg a végső kimenetet alkotja meg, ami általában osztályozás (</w:t>
-      </w:r>
-      <w:proofErr w:type="spellStart"/>
-      <w:r>
-        <w:t>classification</w:t>
-      </w:r>
-      <w:proofErr w:type="spellEnd"/>
-      <w:r>
-        <w:t>).</w:t>
+        <w:t xml:space="preserve">Az első kettő, azaz a konvolúciós és az összevonó réteg </w:t>
+      </w:r>
+      <w:r>
+        <w:t>jellemző kivonást (feature extraction) végez, míg a teljesen csatolt réteg a végső kimenetet alkotja meg, ami általában osztályozás (classification).</w:t>
       </w:r>
       <w:r>
         <w:t xml:space="preserve"> </w:t>
@@ -22222,25 +20671,7 @@
                                 <w:i w:val="0"/>
                                 <w:iCs w:val="0"/>
                               </w:rPr>
-                              <w:t xml:space="preserve">. ábra: </w:t>
-                            </w:r>
-                            <w:proofErr w:type="spellStart"/>
-                            <w:r>
-                              <w:rPr>
-                                <w:rFonts w:ascii="Times New Roman" w:hAnsi="Times New Roman" w:cs="Times New Roman"/>
-                                <w:i w:val="0"/>
-                                <w:iCs w:val="0"/>
-                              </w:rPr>
-                              <w:t>Konvolúciós</w:t>
-                            </w:r>
-                            <w:proofErr w:type="spellEnd"/>
-                            <w:r>
-                              <w:rPr>
-                                <w:rFonts w:ascii="Times New Roman" w:hAnsi="Times New Roman" w:cs="Times New Roman"/>
-                                <w:i w:val="0"/>
-                                <w:iCs w:val="0"/>
-                              </w:rPr>
-                              <w:t xml:space="preserve"> neurális hálózat</w:t>
+                              <w:t>. ábra: Konvolúciós neurális hálózat</w:t>
                             </w:r>
                             <w:r>
                               <w:rPr>
@@ -22428,43 +20859,14 @@
       <w:r>
         <w:t xml:space="preserve">A </w:t>
       </w:r>
-      <w:proofErr w:type="spellStart"/>
-      <w:r>
-        <w:t>konvolúciós</w:t>
-      </w:r>
-      <w:proofErr w:type="spellEnd"/>
-      <w:r>
-        <w:t xml:space="preserve"> réteg</w:t>
+      <w:r>
+        <w:t>konvolúciós réteg</w:t>
       </w:r>
       <w:r>
         <w:t xml:space="preserve"> eltér az eddig ismertetett neurális hálózat rétegektől. Ez a réteg súlyozott kapcsolatok helyett szűrőket</w:t>
       </w:r>
       <w:r>
-        <w:t xml:space="preserve"> (</w:t>
-      </w:r>
-      <w:proofErr w:type="spellStart"/>
-      <w:r>
-        <w:t>konvolúciós</w:t>
-      </w:r>
-      <w:proofErr w:type="spellEnd"/>
-      <w:r>
-        <w:t xml:space="preserve"> szűrők – </w:t>
-      </w:r>
-      <w:proofErr w:type="spellStart"/>
-      <w:r>
-        <w:t>convolution</w:t>
-      </w:r>
-      <w:proofErr w:type="spellEnd"/>
-      <w:r>
-        <w:t xml:space="preserve"> </w:t>
-      </w:r>
-      <w:proofErr w:type="spellStart"/>
-      <w:r>
-        <w:t>filters</w:t>
-      </w:r>
-      <w:proofErr w:type="spellEnd"/>
-      <w:r>
-        <w:t>)</w:t>
+        <w:t xml:space="preserve"> (konvolúciós szűrők – convolution filters)</w:t>
       </w:r>
       <w:r>
         <w:t xml:space="preserve"> tartalmaz, amelyek a bemeneti kép </w:t>
@@ -22488,29 +20890,13 @@
         <w:t>ami szintén egy numerikus tömb.</w:t>
       </w:r>
       <w:r>
-        <w:t xml:space="preserve"> A kernel végigmegy a képen, és minden lépésnél, a bemenet aktuális része, valamint a kernel között kiszámítja a két tömb </w:t>
-      </w:r>
-      <w:proofErr w:type="spellStart"/>
-      <w:r>
-        <w:t>elemekénti</w:t>
-      </w:r>
-      <w:proofErr w:type="spellEnd"/>
-      <w:r>
-        <w:t xml:space="preserve"> szorzatát</w:t>
+        <w:t xml:space="preserve"> A kernel végigmegy a képen, és minden lépésnél, a bemenet aktuális része, valamint a kernel között kiszámítja a két tömb elemekénti szorzatát</w:t>
       </w:r>
       <w:r>
         <w:t>, majd annak az összege lesz az érték a kimenet adott pozíciójában.</w:t>
       </w:r>
       <w:r>
-        <w:t xml:space="preserve"> Ez a kimenet a jellemző térkép (</w:t>
-      </w:r>
-      <w:proofErr w:type="spellStart"/>
-      <w:r>
-        <w:t>feature</w:t>
-      </w:r>
-      <w:proofErr w:type="spellEnd"/>
-      <w:r>
-        <w:t xml:space="preserve"> map).</w:t>
+        <w:t xml:space="preserve"> Ez a kimenet a jellemző térkép (feature map).</w:t>
       </w:r>
       <w:r>
         <w:t xml:space="preserve"> Ez a folyamat folytatódik, </w:t>
@@ -22532,15 +20918,7 @@
         <w:t xml:space="preserve"> a bemenetből.</w:t>
       </w:r>
       <w:r>
-        <w:t xml:space="preserve"> Két fontos jellemzője a </w:t>
-      </w:r>
-      <w:proofErr w:type="spellStart"/>
-      <w:r>
-        <w:t>konvolúciós</w:t>
-      </w:r>
-      <w:proofErr w:type="spellEnd"/>
-      <w:r>
-        <w:t xml:space="preserve"> rétegnek a kernelek száma, valamint a mérete. </w:t>
+        <w:t xml:space="preserve"> Két fontos jellemzője a konvolúciós rétegnek a kernelek száma, valamint a mérete. </w:t>
       </w:r>
       <w:r>
         <w:t>A kernel mérete általában 3x3, azonban a gyakorlatban előfordul 5x5 vagy 7x7 is.</w:t>
@@ -22587,31 +20965,13 @@
         <w:pStyle w:val="mynormal"/>
       </w:pPr>
       <w:r>
-        <w:t xml:space="preserve">A fent leírt megoldás esetén a </w:t>
-      </w:r>
-      <w:proofErr w:type="spellStart"/>
-      <w:r>
-        <w:t>konvolúciós</w:t>
-      </w:r>
-      <w:proofErr w:type="spellEnd"/>
-      <w:r>
-        <w:t xml:space="preserve"> lépéseknél a kernel közepe sose érinti a kép szélét, ezáltal a kimenet kisebb méretű lesz. Erre alkalmazott megoldás a </w:t>
-      </w:r>
-      <w:proofErr w:type="spellStart"/>
+        <w:t xml:space="preserve">A fent leírt megoldás esetén a konvolúciós lépéseknél a kernel közepe sose érinti a kép szélét, ezáltal a kimenet kisebb méretű lesz. Erre alkalmazott megoldás a </w:t>
+      </w:r>
       <w:r>
         <w:t>padding</w:t>
       </w:r>
-      <w:proofErr w:type="spellEnd"/>
-      <w:r>
-        <w:t xml:space="preserve">, leggyakrabban a </w:t>
-      </w:r>
-      <w:proofErr w:type="spellStart"/>
-      <w:r>
-        <w:t>zero-padding</w:t>
-      </w:r>
-      <w:proofErr w:type="spellEnd"/>
-      <w:r>
-        <w:t>. Segítségével 0 értékek lesznek fűzve a bemenet minden oldalához, ezzel megnövelve méretét. Ilyen esetben a kernel már tud a kép szélén haladni, ezáltal a kimeneti kép ugyan akkora lesz, mint a bemenet.</w:t>
+      <w:r>
+        <w:t>, leggyakrabban a zero-padding. Segítségével 0 értékek lesznek fűzve a bemenet minden oldalához, ezzel megnövelve méretét. Ilyen esetben a kernel már tud a kép szélén haladni, ezáltal a kimeneti kép ugyan akkora lesz, mint a bemenet.</w:t>
       </w:r>
       <w:r>
         <w:t xml:space="preserve"> A módszer segítségével tehát megmarad az eredeti mérete, ezáltal több réteg is</w:t>
@@ -22655,40 +21015,16 @@
         <w:pStyle w:val="mynormal"/>
       </w:pPr>
       <w:r>
-        <w:t xml:space="preserve">Egy másik jellemzője a </w:t>
-      </w:r>
-      <w:proofErr w:type="spellStart"/>
-      <w:r>
-        <w:t>konvolúciónak</w:t>
-      </w:r>
-      <w:proofErr w:type="spellEnd"/>
-      <w:r>
-        <w:t xml:space="preserve"> a </w:t>
-      </w:r>
-      <w:r>
-        <w:t>lépés (</w:t>
-      </w:r>
-      <w:proofErr w:type="spellStart"/>
-      <w:r>
-        <w:t>stride</w:t>
-      </w:r>
-      <w:proofErr w:type="spellEnd"/>
-      <w:r>
-        <w:t>)</w:t>
+        <w:t xml:space="preserve">Egy másik jellemzője a konvolúciónak a </w:t>
+      </w:r>
+      <w:r>
+        <w:t>lépés (stride)</w:t>
       </w:r>
       <w:r>
         <w:t xml:space="preserve">, amely meghatározza, hogy a kernel mekkora lépéseket tegyen meg a bemeneten. </w:t>
       </w:r>
       <w:r>
-        <w:t>Ez általában 1, mivel ilyen esetben az egész kép vizsgálva van, azonban használható egynél nagyobb is, ilyen esetben csökkentett mintavételezés (</w:t>
-      </w:r>
-      <w:proofErr w:type="spellStart"/>
-      <w:r>
-        <w:t>downsampling</w:t>
-      </w:r>
-      <w:proofErr w:type="spellEnd"/>
-      <w:r>
-        <w:t>) történik. Ilyen esetben a kimenet kisebb lesz, azaz kevesebb részletet vonunk ki a bemenetből.</w:t>
+        <w:t>Ez általában 1, mivel ilyen esetben az egész kép vizsgálva van, azonban használható egynél nagyobb is, ilyen esetben csökkentett mintavételezés (downsampling) történik. Ilyen esetben a kimenet kisebb lesz, azaz kevesebb részletet vonunk ki a bemenetből.</w:t>
       </w:r>
       <w:r>
         <w:t xml:space="preserve"> </w:t>
@@ -22720,29 +21056,13 @@
         <w:t xml:space="preserve">Az </w:t>
       </w:r>
       <w:r>
-        <w:t>összevonó (</w:t>
-      </w:r>
-      <w:proofErr w:type="spellStart"/>
-      <w:r>
-        <w:t>pooling</w:t>
-      </w:r>
-      <w:proofErr w:type="spellEnd"/>
-      <w:r>
-        <w:t>) réteg</w:t>
+        <w:t>összevonó (pooling) réteg</w:t>
       </w:r>
       <w:r>
         <w:t xml:space="preserve"> segítségével csökkenthető a komplexitás a további rétegek számára.</w:t>
       </w:r>
       <w:r>
-        <w:t xml:space="preserve"> Ebben a rétegben nincs tanítható paraméter, azonban a szűrő mérete, a lépés nagysága, valamint a </w:t>
-      </w:r>
-      <w:proofErr w:type="spellStart"/>
-      <w:r>
-        <w:t>padding</w:t>
-      </w:r>
-      <w:proofErr w:type="spellEnd"/>
-      <w:r>
-        <w:t xml:space="preserve"> értéke megadható.</w:t>
+        <w:t xml:space="preserve"> Ebben a rétegben nincs tanítható paraméter, azonban a szűrő mérete, a lépés nagysága, valamint a padding értéke megadható.</w:t>
       </w:r>
       <w:r>
         <w:t xml:space="preserve"> </w:t>
@@ -22771,31 +21091,10 @@
         <w:pStyle w:val="mynormal"/>
       </w:pPr>
       <w:r>
-        <w:t xml:space="preserve">A leggyakoribb </w:t>
-      </w:r>
-      <w:proofErr w:type="spellStart"/>
-      <w:r>
-        <w:t>pooling</w:t>
-      </w:r>
-      <w:proofErr w:type="spellEnd"/>
-      <w:r>
-        <w:t xml:space="preserve"> technika a </w:t>
-      </w:r>
-      <w:proofErr w:type="spellStart"/>
-      <w:r>
-        <w:t>max</w:t>
-      </w:r>
-      <w:proofErr w:type="spellEnd"/>
-      <w:r>
-        <w:t xml:space="preserve"> </w:t>
-      </w:r>
-      <w:proofErr w:type="spellStart"/>
-      <w:r>
-        <w:t>pooling</w:t>
-      </w:r>
-      <w:proofErr w:type="spellEnd"/>
-      <w:r>
-        <w:t>,</w:t>
+        <w:t xml:space="preserve">A leggyakoribb pooling technika a </w:t>
+      </w:r>
+      <w:r>
+        <w:t>max pooling,</w:t>
       </w:r>
       <w:r>
         <w:t xml:space="preserve"> ami esetén a kép kis régiókra</w:t>
@@ -22807,15 +21106,7 @@
         <w:t xml:space="preserve"> van felosztva, és minden régióból a maximum értéket adja a kimenetre.</w:t>
       </w:r>
       <w:r>
-        <w:t xml:space="preserve"> A leggyakoribb, </w:t>
-      </w:r>
-      <w:proofErr w:type="spellStart"/>
-      <w:r>
-        <w:t>max-pooling</w:t>
-      </w:r>
-      <w:proofErr w:type="spellEnd"/>
-      <w:r>
-        <w:t xml:space="preserve"> esetén használt szűrő méret a 2x2. Ilyen esetben az első 2x2-es régióból kimenetre adja a legnagyobb értéket, utána tovább mozdul a szűrő, mint egy kernel. </w:t>
+        <w:t xml:space="preserve"> A leggyakoribb, max-pooling esetén használt szűrő méret a 2x2. Ilyen esetben az első 2x2-es régióból kimenetre adja a legnagyobb értéket, utána tovább mozdul a szűrő, mint egy kernel. </w:t>
       </w:r>
       <w:r>
         <w:t xml:space="preserve">Ilyenkor is tényező a lépés </w:t>
@@ -22888,13 +21179,8 @@
       <w:pPr>
         <w:pStyle w:val="mynormal"/>
       </w:pPr>
-      <w:proofErr w:type="spellStart"/>
-      <w:r>
-        <w:t>Pooling</w:t>
-      </w:r>
-      <w:proofErr w:type="spellEnd"/>
-      <w:r>
-        <w:t xml:space="preserve"> esetén még érdemes megjegyezni, hogy a </w:t>
+      <w:r>
+        <w:t xml:space="preserve">Pooling esetén még érdemes megjegyezni, hogy a </w:t>
       </w:r>
       <w:r>
         <w:t>folyamat által a pozíciós információk nem maradnak meg. Ennek következtében csak akkor alkalmazandó, amikor az információnak csak a jelenléte a fontos, a pozíciója nem.</w:t>
@@ -22927,35 +21213,14 @@
       </w:pPr>
       <w:r>
         <w:lastRenderedPageBreak/>
-        <w:t xml:space="preserve">A </w:t>
-      </w:r>
-      <w:proofErr w:type="spellStart"/>
-      <w:r>
-        <w:t>pooling</w:t>
-      </w:r>
-      <w:proofErr w:type="spellEnd"/>
-      <w:r>
-        <w:t xml:space="preserve"> által generált kimenet általában le </w:t>
-      </w:r>
-      <w:r>
-        <w:t>van lapítva (</w:t>
-      </w:r>
-      <w:proofErr w:type="spellStart"/>
-      <w:r>
-        <w:t>flattened</w:t>
-      </w:r>
-      <w:proofErr w:type="spellEnd"/>
-      <w:r>
-        <w:t>), azaz egy dimenziós szám tömbbe van átalakítva, és ezt egy vagy több teljesen csatolt</w:t>
-      </w:r>
-      <w:r>
-        <w:t xml:space="preserve">, vagy más nevén </w:t>
-      </w:r>
-      <w:proofErr w:type="spellStart"/>
-      <w:r>
-        <w:t>dense</w:t>
-      </w:r>
-      <w:proofErr w:type="spellEnd"/>
+        <w:t xml:space="preserve">A pooling által generált kimenet általában le </w:t>
+      </w:r>
+      <w:r>
+        <w:t>van lapítva (flattened), azaz egy dimenziós szám tömbbe van átalakítva, és ezt egy vagy több teljesen csatolt</w:t>
+      </w:r>
+      <w:r>
+        <w:t>, vagy más nevén dense</w:t>
+      </w:r>
       <w:r>
         <w:t xml:space="preserve"> réteghez kapcsolják. Ezek a rétegek hasonló</w:t>
       </w:r>
@@ -22975,23 +21240,7 @@
         <w:t>.</w:t>
       </w:r>
       <w:r>
-        <w:t xml:space="preserve"> Miután a jellemzők ki lettek vonva a </w:t>
-      </w:r>
-      <w:proofErr w:type="spellStart"/>
-      <w:r>
-        <w:t>konvolúciós</w:t>
-      </w:r>
-      <w:proofErr w:type="spellEnd"/>
-      <w:r>
-        <w:t xml:space="preserve"> rétegben, és le lettek egyszerűsítve a </w:t>
-      </w:r>
-      <w:proofErr w:type="spellStart"/>
-      <w:r>
-        <w:t>pooling</w:t>
-      </w:r>
-      <w:proofErr w:type="spellEnd"/>
-      <w:r>
-        <w:t xml:space="preserve"> rétegben, utána ebben a rétegben vagy rétegekben dől el a végső kimenet. </w:t>
+        <w:t xml:space="preserve"> Miután a jellemzők ki lettek vonva a konvolúciós rétegben, és le lettek egyszerűsítve a pooling rétegben, utána ebben a rétegben vagy rétegekben dől el a végső kimenet. </w:t>
       </w:r>
       <w:r>
         <w:t>A legvégső teljesen csatolt rétegben általában annyi kimenet van, amennyi osztály van osztályozás esetén, és minden kimenet megadja, hogy mekkora esély van arra, hogy a vizsgált dolog az adott osztályba tartozik.</w:t>
@@ -23074,32 +21323,14 @@
       <w:pPr>
         <w:pStyle w:val="mynormal"/>
       </w:pPr>
-      <w:proofErr w:type="spellStart"/>
-      <w:r>
-        <w:t>Tudhope</w:t>
-      </w:r>
-      <w:proofErr w:type="spellEnd"/>
+      <w:r>
+        <w:t>Tudhope et.</w:t>
+      </w:r>
       <w:r>
         <w:t xml:space="preserve"> </w:t>
       </w:r>
-      <w:proofErr w:type="spellStart"/>
-      <w:r>
-        <w:t>et</w:t>
-      </w:r>
-      <w:proofErr w:type="spellEnd"/>
-      <w:r>
-        <w:t>.</w:t>
-      </w:r>
-      <w:r>
-        <w:t xml:space="preserve"> </w:t>
-      </w:r>
-      <w:proofErr w:type="spellStart"/>
-      <w:r>
-        <w:t>al</w:t>
-      </w:r>
-      <w:proofErr w:type="spellEnd"/>
-      <w:r>
-        <w:t xml:space="preserve"> </w:t>
+      <w:r>
+        <w:t xml:space="preserve">al </w:t>
       </w:r>
       <w:r>
         <w:fldChar w:fldCharType="begin"/>
@@ -23218,15 +21449,7 @@
         <w:t>szóban</w:t>
       </w:r>
       <w:r>
-        <w:t xml:space="preserve"> jellemzik, például a MEETS (találkozik), vagy ANGLE (szög) szavakkal. Ezen kívül fuzzy </w:t>
-      </w:r>
-      <w:proofErr w:type="spellStart"/>
-      <w:r>
-        <w:t>boolean</w:t>
-      </w:r>
-      <w:proofErr w:type="spellEnd"/>
-      <w:r>
-        <w:t xml:space="preserve"> változókat használtak, valószínűségi információk tárolásához. Ezek a változók lehetséges állapotai a következők</w:t>
+        <w:t xml:space="preserve"> jellemzik, például a MEETS (találkozik), vagy ANGLE (szög) szavakkal. Ezen kívül fuzzy boolean változókat használtak, valószínűségi információk tárolásához. Ezek a változók lehetséges állapotai a következők</w:t>
       </w:r>
       <w:r>
         <w:t xml:space="preserve"> </w:t>
@@ -23388,69 +21611,38 @@
       <w:pPr>
         <w:pStyle w:val="mynormal"/>
       </w:pPr>
-      <w:proofErr w:type="spellStart"/>
       <w:r>
         <w:t>Okazaki</w:t>
       </w:r>
-      <w:proofErr w:type="spellEnd"/>
+      <w:r>
+        <w:t xml:space="preserve"> et.</w:t>
+      </w:r>
       <w:r>
         <w:t xml:space="preserve"> </w:t>
       </w:r>
-      <w:proofErr w:type="spellStart"/>
-      <w:r>
-        <w:t>et</w:t>
-      </w:r>
-      <w:proofErr w:type="spellEnd"/>
-      <w:r>
-        <w:t>.</w:t>
+      <w:r>
+        <w:t xml:space="preserve">al </w:t>
+      </w:r>
+      <w:r>
+        <w:fldChar w:fldCharType="begin"/>
+      </w:r>
+      <w:r>
+        <w:instrText xml:space="preserve"> REF _Ref69288918 \r \h </w:instrText>
+      </w:r>
+      <w:r>
+        <w:fldChar w:fldCharType="separate"/>
+      </w:r>
+      <w:r>
+        <w:t>[13]</w:t>
+      </w:r>
+      <w:r>
+        <w:fldChar w:fldCharType="end"/>
       </w:r>
       <w:r>
         <w:t xml:space="preserve"> </w:t>
       </w:r>
-      <w:proofErr w:type="spellStart"/>
-      <w:r>
-        <w:t>al</w:t>
-      </w:r>
-      <w:proofErr w:type="spellEnd"/>
-      <w:r>
-        <w:t xml:space="preserve"> </w:t>
-      </w:r>
-      <w:r>
-        <w:fldChar w:fldCharType="begin"/>
-      </w:r>
-      <w:r>
-        <w:instrText xml:space="preserve"> REF _Ref69288918 \r \h </w:instrText>
-      </w:r>
-      <w:r>
-        <w:fldChar w:fldCharType="separate"/>
-      </w:r>
-      <w:r>
-        <w:t>[13]</w:t>
-      </w:r>
-      <w:r>
-        <w:fldChar w:fldCharType="end"/>
-      </w:r>
-      <w:r>
-        <w:t xml:space="preserve"> </w:t>
-      </w:r>
-      <w:r>
-        <w:t>megoldásában a komponenseket kétféleképpen ismeri fel. Az olyan elemeken, amelyek valamilyen hurkot, zárt alakzatot tartalmaz: a képen megkeres hurkot tartalmazó elemeket, kapcsolt komponens (</w:t>
-      </w:r>
-      <w:proofErr w:type="spellStart"/>
-      <w:r>
-        <w:t>connected</w:t>
-      </w:r>
-      <w:proofErr w:type="spellEnd"/>
-      <w:r>
-        <w:t xml:space="preserve"> </w:t>
-      </w:r>
-      <w:proofErr w:type="spellStart"/>
-      <w:r>
-        <w:t>component</w:t>
-      </w:r>
-      <w:proofErr w:type="spellEnd"/>
-      <w:r>
-        <w:t>) analízis segítségével. Ezek közül kiszűri a hamis hurkokat, vagyis azokat, amelyek a kapcsoló vonalak és alakzatok elrendezéséből keletkezett.</w:t>
+      <w:r>
+        <w:t>megoldásában a komponenseket kétféleképpen ismeri fel. Az olyan elemeken, amelyek valamilyen hurkot, zárt alakzatot tartalmaz: a képen megkeres hurkot tartalmazó elemeket, kapcsolt komponens (connected component) analízis segítségével. Ezek közül kiszűri a hamis hurkokat, vagyis azokat, amelyek a kapcsoló vonalak és alakzatok elrendezéséből keletkezett.</w:t>
       </w:r>
       <w:r>
         <w:t xml:space="preserve"> Utána a megtalált hurkok (amelyekre karakterisztikus hurokként utal), azok alapján kategorizálja az alakzatot.</w:t>
@@ -23561,32 +21753,17 @@
       <w:pPr>
         <w:pStyle w:val="mynormal"/>
       </w:pPr>
-      <w:proofErr w:type="spellStart"/>
-      <w:r>
-        <w:t>Rabbani</w:t>
-      </w:r>
-      <w:proofErr w:type="spellEnd"/>
+      <w:r>
+        <w:t xml:space="preserve">Rabbani </w:t>
+      </w:r>
+      <w:r>
+        <w:t>et.</w:t>
+      </w:r>
       <w:r>
         <w:t xml:space="preserve"> </w:t>
       </w:r>
-      <w:proofErr w:type="spellStart"/>
-      <w:r>
-        <w:t>et</w:t>
-      </w:r>
-      <w:proofErr w:type="spellEnd"/>
-      <w:r>
-        <w:t>.</w:t>
-      </w:r>
-      <w:r>
-        <w:t xml:space="preserve"> </w:t>
-      </w:r>
-      <w:proofErr w:type="spellStart"/>
-      <w:r>
-        <w:t>al</w:t>
-      </w:r>
-      <w:proofErr w:type="spellEnd"/>
-      <w:r>
-        <w:t xml:space="preserve"> </w:t>
+      <w:r>
+        <w:t xml:space="preserve">al </w:t>
       </w:r>
       <w:r>
         <w:fldChar w:fldCharType="begin"/>
@@ -23613,15 +21790,7 @@
         <w:t xml:space="preserve">, felügyelt tanítással. </w:t>
       </w:r>
       <w:r>
-        <w:t xml:space="preserve">Az osztályozás hasonló a CNN alkalmazásához, azonban ANN esetén előzetesen, a neurális hálózattól függetlenül kell a jellemző kivonást alkalmazni, azaz meg kell keresni a bemeneten azokat a pontokat, jellemzőket, amelyek alapján az osztályozás meg fog történni. CNN esetén ez a neurális hálózat </w:t>
-      </w:r>
-      <w:proofErr w:type="spellStart"/>
-      <w:r>
-        <w:t>konvolúciós</w:t>
-      </w:r>
-      <w:proofErr w:type="spellEnd"/>
-      <w:r>
-        <w:t xml:space="preserve"> rétegeiben történik meg</w:t>
+        <w:t>Az osztályozás hasonló a CNN alkalmazásához, azonban ANN esetén előzetesen, a neurális hálózattól függetlenül kell a jellemző kivonást alkalmazni, azaz meg kell keresni a bemeneten azokat a pontokat, jellemzőket, amelyek alapján az osztályozás meg fog történni. CNN esetén ez a neurális hálózat konvolúciós rétegeiben történik meg</w:t>
       </w:r>
       <w:r>
         <w:t>, ezáltal nagyobb szabadságot adva a hálózat számára. Ez előnyösebb, hiszen a sok tanítási ciklus alatt a rendszer megtanulja, hogy melyek azok a jellemzők, amelyek leginkább befolyásolják az osztályozás sikerességét, míg a kézi jellemzők kivonásánál sok nem annyira fontos jellemző is figyelembe lehet véve, amely csökkentheti a felismerés sikerességét.</w:t>
@@ -23666,23 +21835,7 @@
         <w:t>projekt</w:t>
       </w:r>
       <w:r>
-        <w:t xml:space="preserve"> elkészítéséhez a Visual </w:t>
-      </w:r>
-      <w:proofErr w:type="spellStart"/>
-      <w:r>
-        <w:t>Studio</w:t>
-      </w:r>
-      <w:proofErr w:type="spellEnd"/>
-      <w:r>
-        <w:t xml:space="preserve"> </w:t>
-      </w:r>
-      <w:proofErr w:type="spellStart"/>
-      <w:r>
-        <w:t>Code</w:t>
-      </w:r>
-      <w:proofErr w:type="spellEnd"/>
-      <w:r>
-        <w:t xml:space="preserve"> </w:t>
+        <w:t xml:space="preserve"> elkészítéséhez a Visual Studio Code </w:t>
       </w:r>
       <w:r>
         <w:fldChar w:fldCharType="begin"/>
@@ -23764,13 +21917,8 @@
         <w:t xml:space="preserve">A szoftver megvalósításához többféle szoftvercsomag kerül felhasználásra. </w:t>
       </w:r>
       <w:r>
-        <w:t xml:space="preserve">Az adatok kezelését a </w:t>
-      </w:r>
-      <w:proofErr w:type="spellStart"/>
-      <w:r>
-        <w:t>numpy</w:t>
-      </w:r>
-      <w:proofErr w:type="spellEnd"/>
+        <w:t>Az adatok kezelését a numpy</w:t>
+      </w:r>
       <w:r>
         <w:t xml:space="preserve"> </w:t>
       </w:r>
@@ -23796,15 +21944,7 @@
         <w:t xml:space="preserve"> </w:t>
       </w:r>
       <w:r>
-        <w:t xml:space="preserve">A képek beolvasását, kezelését, valamint különféle képi transzformációk elvégzését az </w:t>
-      </w:r>
-      <w:proofErr w:type="spellStart"/>
-      <w:r>
-        <w:t>OpenCV</w:t>
-      </w:r>
-      <w:proofErr w:type="spellEnd"/>
-      <w:r>
-        <w:t xml:space="preserve"> </w:t>
+        <w:t xml:space="preserve">A képek beolvasását, kezelését, valamint különféle képi transzformációk elvégzését az OpenCV </w:t>
       </w:r>
       <w:r>
         <w:fldChar w:fldCharType="begin"/>
@@ -23825,15 +21965,7 @@
         <w:t xml:space="preserve"> csomag segítette. </w:t>
       </w:r>
       <w:r>
-        <w:t xml:space="preserve">A gépi tanulás, és neurális hálózatok használatát a </w:t>
-      </w:r>
-      <w:proofErr w:type="spellStart"/>
-      <w:r>
-        <w:t>tensorflow</w:t>
-      </w:r>
-      <w:proofErr w:type="spellEnd"/>
-      <w:r>
-        <w:t xml:space="preserve"> </w:t>
+        <w:t xml:space="preserve">A gépi tanulás, és neurális hálózatok használatát a tensorflow </w:t>
       </w:r>
       <w:r>
         <w:fldChar w:fldCharType="begin"/>
@@ -23860,15 +21992,7 @@
         <w:t>lévő</w:t>
       </w:r>
       <w:r>
-        <w:t xml:space="preserve"> </w:t>
-      </w:r>
-      <w:proofErr w:type="spellStart"/>
-      <w:r>
-        <w:t>keras</w:t>
-      </w:r>
-      <w:proofErr w:type="spellEnd"/>
-      <w:r>
-        <w:t xml:space="preserve"> API tette lehetővé.</w:t>
+        <w:t xml:space="preserve"> keras API tette lehetővé.</w:t>
       </w:r>
     </w:p>
     <w:p>
@@ -23981,15 +22105,7 @@
         <w:pStyle w:val="mynormal"/>
       </w:pPr>
       <w:r>
-        <w:t xml:space="preserve">Ezen folyamatok főként egy programfájlban történnek meg (circuit.py), valamint ezt segíti néhány másik segédprogram, amelyek egy specifikus funkciót látnak el, például a </w:t>
-      </w:r>
-      <w:proofErr w:type="spellStart"/>
-      <w:r>
-        <w:t>konvolúciós</w:t>
-      </w:r>
-      <w:proofErr w:type="spellEnd"/>
-      <w:r>
-        <w:t xml:space="preserve"> neurális hálózat betanítását, saját képek alapján (keras_train.py).</w:t>
+        <w:t>Ezen folyamatok főként egy programfájlban történnek meg (circuit.py), valamint ezt segíti néhány másik segédprogram, amelyek egy specifikus funkciót látnak el, például a konvolúciós neurális hálózat betanítását, saját képek alapján (keras_train.py).</w:t>
       </w:r>
     </w:p>
     <w:p>
@@ -24051,15 +22167,7 @@
         <w:pStyle w:val="mynormal"/>
       </w:pPr>
       <w:r>
-        <w:t xml:space="preserve">Ezen kívül van egy </w:t>
-      </w:r>
-      <w:proofErr w:type="spellStart"/>
-      <w:r>
-        <w:t>enum</w:t>
-      </w:r>
-      <w:proofErr w:type="spellEnd"/>
-      <w:r>
-        <w:t xml:space="preserve"> is, amely célja a különböző orientációk nyilvántartása</w:t>
+        <w:t>Ezen kívül van egy enum is, amely célja a különböző orientációk nyilvántartása</w:t>
       </w:r>
       <w:r>
         <w:t>. Általa könnyen letárolható, hogy egy komponens/vonal vízszintes vagy függőleges, valamint a kód olvashatóságán is javít.</w:t>
@@ -24192,61 +22300,13 @@
                                 <w:szCs w:val="20"/>
                               </w:rPr>
                             </w:pPr>
-                            <w:proofErr w:type="spellStart"/>
                             <w:r>
                               <w:rPr>
                                 <w:rFonts w:ascii="Consolas" w:hAnsi="Consolas"/>
                                 <w:sz w:val="20"/>
                                 <w:szCs w:val="20"/>
                               </w:rPr>
-                              <w:t>class</w:t>
-                            </w:r>
-                            <w:proofErr w:type="spellEnd"/>
-                            <w:r>
-                              <w:rPr>
-                                <w:rFonts w:ascii="Consolas" w:hAnsi="Consolas"/>
-                                <w:sz w:val="20"/>
-                                <w:szCs w:val="20"/>
-                              </w:rPr>
-                              <w:t xml:space="preserve"> </w:t>
-                            </w:r>
-                            <w:proofErr w:type="spellStart"/>
-                            <w:proofErr w:type="gramStart"/>
-                            <w:r>
-                              <w:rPr>
-                                <w:rFonts w:ascii="Consolas" w:hAnsi="Consolas"/>
-                                <w:sz w:val="20"/>
-                                <w:szCs w:val="20"/>
-                              </w:rPr>
-                              <w:t>Orientation</w:t>
-                            </w:r>
-                            <w:proofErr w:type="spellEnd"/>
-                            <w:r>
-                              <w:rPr>
-                                <w:rFonts w:ascii="Consolas" w:hAnsi="Consolas"/>
-                                <w:sz w:val="20"/>
-                                <w:szCs w:val="20"/>
-                              </w:rPr>
-                              <w:t>(</w:t>
-                            </w:r>
-                            <w:proofErr w:type="spellStart"/>
-                            <w:proofErr w:type="gramEnd"/>
-                            <w:r>
-                              <w:rPr>
-                                <w:rFonts w:ascii="Consolas" w:hAnsi="Consolas"/>
-                                <w:sz w:val="20"/>
-                                <w:szCs w:val="20"/>
-                              </w:rPr>
-                              <w:t>Enum</w:t>
-                            </w:r>
-                            <w:proofErr w:type="spellEnd"/>
-                            <w:r>
-                              <w:rPr>
-                                <w:rFonts w:ascii="Consolas" w:hAnsi="Consolas"/>
-                                <w:sz w:val="20"/>
-                                <w:szCs w:val="20"/>
-                              </w:rPr>
-                              <w:t>):</w:t>
+                              <w:t>class Orientation(Enum):</w:t>
                             </w:r>
                           </w:p>
                           <w:p>
@@ -24316,61 +22376,13 @@
                                 <w:szCs w:val="20"/>
                               </w:rPr>
                             </w:pPr>
-                            <w:proofErr w:type="spellStart"/>
                             <w:r>
                               <w:rPr>
                                 <w:rFonts w:ascii="Consolas" w:hAnsi="Consolas"/>
                                 <w:sz w:val="20"/>
                                 <w:szCs w:val="20"/>
                               </w:rPr>
-                              <w:t>class</w:t>
-                            </w:r>
-                            <w:proofErr w:type="spellEnd"/>
-                            <w:r>
-                              <w:rPr>
-                                <w:rFonts w:ascii="Consolas" w:hAnsi="Consolas"/>
-                                <w:sz w:val="20"/>
-                                <w:szCs w:val="20"/>
-                              </w:rPr>
-                              <w:t xml:space="preserve"> </w:t>
-                            </w:r>
-                            <w:proofErr w:type="spellStart"/>
-                            <w:proofErr w:type="gramStart"/>
-                            <w:r>
-                              <w:rPr>
-                                <w:rFonts w:ascii="Consolas" w:hAnsi="Consolas"/>
-                                <w:sz w:val="20"/>
-                                <w:szCs w:val="20"/>
-                              </w:rPr>
-                              <w:t>Point</w:t>
-                            </w:r>
-                            <w:proofErr w:type="spellEnd"/>
-                            <w:r>
-                              <w:rPr>
-                                <w:rFonts w:ascii="Consolas" w:hAnsi="Consolas"/>
-                                <w:sz w:val="20"/>
-                                <w:szCs w:val="20"/>
-                              </w:rPr>
-                              <w:t>(</w:t>
-                            </w:r>
-                            <w:proofErr w:type="spellStart"/>
-                            <w:proofErr w:type="gramEnd"/>
-                            <w:r>
-                              <w:rPr>
-                                <w:rFonts w:ascii="Consolas" w:hAnsi="Consolas"/>
-                                <w:sz w:val="20"/>
-                                <w:szCs w:val="20"/>
-                              </w:rPr>
-                              <w:t>NamedTuple</w:t>
-                            </w:r>
-                            <w:proofErr w:type="spellEnd"/>
-                            <w:r>
-                              <w:rPr>
-                                <w:rFonts w:ascii="Consolas" w:hAnsi="Consolas"/>
-                                <w:sz w:val="20"/>
-                                <w:szCs w:val="20"/>
-                              </w:rPr>
-                              <w:t>):</w:t>
+                              <w:t>class Point(NamedTuple):</w:t>
                             </w:r>
                           </w:p>
                           <w:p>
@@ -24440,51 +22452,13 @@
                                 <w:szCs w:val="20"/>
                               </w:rPr>
                             </w:pPr>
-                            <w:proofErr w:type="spellStart"/>
                             <w:r>
                               <w:rPr>
                                 <w:rFonts w:ascii="Consolas" w:hAnsi="Consolas"/>
                                 <w:sz w:val="20"/>
                                 <w:szCs w:val="20"/>
                               </w:rPr>
-                              <w:t>class</w:t>
-                            </w:r>
-                            <w:proofErr w:type="spellEnd"/>
-                            <w:r>
-                              <w:rPr>
-                                <w:rFonts w:ascii="Consolas" w:hAnsi="Consolas"/>
-                                <w:sz w:val="20"/>
-                                <w:szCs w:val="20"/>
-                              </w:rPr>
-                              <w:t xml:space="preserve"> </w:t>
-                            </w:r>
-                            <w:proofErr w:type="gramStart"/>
-                            <w:r>
-                              <w:rPr>
-                                <w:rFonts w:ascii="Consolas" w:hAnsi="Consolas"/>
-                                <w:sz w:val="20"/>
-                                <w:szCs w:val="20"/>
-                              </w:rPr>
-                              <w:t>Line(</w:t>
-                            </w:r>
-                            <w:proofErr w:type="spellStart"/>
-                            <w:proofErr w:type="gramEnd"/>
-                            <w:r>
-                              <w:rPr>
-                                <w:rFonts w:ascii="Consolas" w:hAnsi="Consolas"/>
-                                <w:sz w:val="20"/>
-                                <w:szCs w:val="20"/>
-                              </w:rPr>
-                              <w:t>NamedTuple</w:t>
-                            </w:r>
-                            <w:proofErr w:type="spellEnd"/>
-                            <w:r>
-                              <w:rPr>
-                                <w:rFonts w:ascii="Consolas" w:hAnsi="Consolas"/>
-                                <w:sz w:val="20"/>
-                                <w:szCs w:val="20"/>
-                              </w:rPr>
-                              <w:t>):</w:t>
+                              <w:t>class Line(NamedTuple):</w:t>
                             </w:r>
                           </w:p>
                           <w:p>
@@ -24509,18 +22483,8 @@
                                 <w:sz w:val="20"/>
                                 <w:szCs w:val="20"/>
                               </w:rPr>
-                              <w:t xml:space="preserve">p1: </w:t>
+                              <w:t>p1: Point</w:t>
                             </w:r>
-                            <w:proofErr w:type="spellStart"/>
-                            <w:r>
-                              <w:rPr>
-                                <w:rFonts w:ascii="Consolas" w:hAnsi="Consolas"/>
-                                <w:sz w:val="20"/>
-                                <w:szCs w:val="20"/>
-                              </w:rPr>
-                              <w:t>Point</w:t>
-                            </w:r>
-                            <w:proofErr w:type="spellEnd"/>
                           </w:p>
                           <w:p>
                             <w:pPr>
@@ -24544,18 +22508,8 @@
                                 <w:sz w:val="20"/>
                                 <w:szCs w:val="20"/>
                               </w:rPr>
-                              <w:t xml:space="preserve">p2: </w:t>
+                              <w:t>p2: Point</w:t>
                             </w:r>
-                            <w:proofErr w:type="spellStart"/>
-                            <w:r>
-                              <w:rPr>
-                                <w:rFonts w:ascii="Consolas" w:hAnsi="Consolas"/>
-                                <w:sz w:val="20"/>
-                                <w:szCs w:val="20"/>
-                              </w:rPr>
-                              <w:t>Point</w:t>
-                            </w:r>
-                            <w:proofErr w:type="spellEnd"/>
                           </w:p>
                           <w:p>
                             <w:pPr>
@@ -24574,61 +22528,13 @@
                                 <w:szCs w:val="20"/>
                               </w:rPr>
                             </w:pPr>
-                            <w:proofErr w:type="spellStart"/>
                             <w:r>
                               <w:rPr>
                                 <w:rFonts w:ascii="Consolas" w:hAnsi="Consolas"/>
                                 <w:sz w:val="20"/>
                                 <w:szCs w:val="20"/>
                               </w:rPr>
-                              <w:t>class</w:t>
-                            </w:r>
-                            <w:proofErr w:type="spellEnd"/>
-                            <w:r>
-                              <w:rPr>
-                                <w:rFonts w:ascii="Consolas" w:hAnsi="Consolas"/>
-                                <w:sz w:val="20"/>
-                                <w:szCs w:val="20"/>
-                              </w:rPr>
-                              <w:t xml:space="preserve"> </w:t>
-                            </w:r>
-                            <w:proofErr w:type="spellStart"/>
-                            <w:proofErr w:type="gramStart"/>
-                            <w:r>
-                              <w:rPr>
-                                <w:rFonts w:ascii="Consolas" w:hAnsi="Consolas"/>
-                                <w:sz w:val="20"/>
-                                <w:szCs w:val="20"/>
-                              </w:rPr>
-                              <w:t>Endpoint</w:t>
-                            </w:r>
-                            <w:proofErr w:type="spellEnd"/>
-                            <w:r>
-                              <w:rPr>
-                                <w:rFonts w:ascii="Consolas" w:hAnsi="Consolas"/>
-                                <w:sz w:val="20"/>
-                                <w:szCs w:val="20"/>
-                              </w:rPr>
-                              <w:t>(</w:t>
-                            </w:r>
-                            <w:proofErr w:type="spellStart"/>
-                            <w:proofErr w:type="gramEnd"/>
-                            <w:r>
-                              <w:rPr>
-                                <w:rFonts w:ascii="Consolas" w:hAnsi="Consolas"/>
-                                <w:sz w:val="20"/>
-                                <w:szCs w:val="20"/>
-                              </w:rPr>
-                              <w:t>NamedTuple</w:t>
-                            </w:r>
-                            <w:proofErr w:type="spellEnd"/>
-                            <w:r>
-                              <w:rPr>
-                                <w:rFonts w:ascii="Consolas" w:hAnsi="Consolas"/>
-                                <w:sz w:val="20"/>
-                                <w:szCs w:val="20"/>
-                              </w:rPr>
-                              <w:t>):</w:t>
+                              <w:t>class Endpoint(NamedTuple):</w:t>
                             </w:r>
                           </w:p>
                           <w:p>
@@ -24647,34 +22553,14 @@
                               </w:rPr>
                               <w:tab/>
                             </w:r>
-                            <w:proofErr w:type="spellStart"/>
                             <w:r>
                               <w:rPr>
                                 <w:rFonts w:ascii="Consolas" w:hAnsi="Consolas"/>
                                 <w:sz w:val="20"/>
                                 <w:szCs w:val="20"/>
                               </w:rPr>
-                              <w:t>point</w:t>
+                              <w:t>point: Point</w:t>
                             </w:r>
-                            <w:proofErr w:type="spellEnd"/>
-                            <w:r>
-                              <w:rPr>
-                                <w:rFonts w:ascii="Consolas" w:hAnsi="Consolas"/>
-                                <w:sz w:val="20"/>
-                                <w:szCs w:val="20"/>
-                              </w:rPr>
-                              <w:t xml:space="preserve">: </w:t>
-                            </w:r>
-                            <w:proofErr w:type="spellStart"/>
-                            <w:r>
-                              <w:rPr>
-                                <w:rFonts w:ascii="Consolas" w:hAnsi="Consolas"/>
-                                <w:sz w:val="20"/>
-                                <w:szCs w:val="20"/>
-                              </w:rPr>
-                              <w:t>Point</w:t>
-                            </w:r>
-                            <w:proofErr w:type="spellEnd"/>
                           </w:p>
                           <w:p>
                             <w:pPr>
@@ -24692,34 +22578,14 @@
                               </w:rPr>
                               <w:tab/>
                             </w:r>
-                            <w:proofErr w:type="spellStart"/>
                             <w:r>
                               <w:rPr>
                                 <w:rFonts w:ascii="Consolas" w:hAnsi="Consolas"/>
                                 <w:sz w:val="20"/>
                                 <w:szCs w:val="20"/>
                               </w:rPr>
-                              <w:t>orientation</w:t>
+                              <w:t>orientation: Orientation</w:t>
                             </w:r>
-                            <w:proofErr w:type="spellEnd"/>
-                            <w:r>
-                              <w:rPr>
-                                <w:rFonts w:ascii="Consolas" w:hAnsi="Consolas"/>
-                                <w:sz w:val="20"/>
-                                <w:szCs w:val="20"/>
-                              </w:rPr>
-                              <w:t xml:space="preserve">: </w:t>
-                            </w:r>
-                            <w:proofErr w:type="spellStart"/>
-                            <w:r>
-                              <w:rPr>
-                                <w:rFonts w:ascii="Consolas" w:hAnsi="Consolas"/>
-                                <w:sz w:val="20"/>
-                                <w:szCs w:val="20"/>
-                              </w:rPr>
-                              <w:t>Orientation</w:t>
-                            </w:r>
-                            <w:proofErr w:type="spellEnd"/>
                           </w:p>
                         </w:txbxContent>
                       </wps:txbx>
@@ -25299,15 +23165,7 @@
         <w:fldChar w:fldCharType="end"/>
       </w:r>
       <w:r>
-        <w:t xml:space="preserve">). Ezeket változtatva lehet a programot </w:t>
-      </w:r>
-      <w:proofErr w:type="spellStart"/>
-      <w:r>
-        <w:t>finomhangolni</w:t>
-      </w:r>
-      <w:proofErr w:type="spellEnd"/>
-      <w:r>
-        <w:t>, felkészíteni minél több eshetőségre, vagy beállítani specifikusan egyféle eset minél hatékonyabb kezelésére.</w:t>
+        <w:t>). Ezeket változtatva lehet a programot finomhangolni, felkészíteni minél több eshetőségre, vagy beállítani specifikusan egyféle eset minél hatékonyabb kezelésére.</w:t>
       </w:r>
       <w:r>
         <w:t xml:space="preserve"> A paraméterek befolyásolják </w:t>
@@ -25316,15 +23174,7 @@
         <w:t xml:space="preserve">a felismerő algoritmusok, valamint az azok adatait feldolgozó algoritmusok működését, szűrők hatékonyságát, </w:t>
       </w:r>
       <w:r>
-        <w:t xml:space="preserve">valamint </w:t>
-      </w:r>
-      <w:proofErr w:type="gramStart"/>
-      <w:r>
-        <w:t>a megjelenítést,</w:t>
-      </w:r>
-      <w:proofErr w:type="gramEnd"/>
-      <w:r>
-        <w:t xml:space="preserve"> és a kimenetet is.</w:t>
+        <w:t>valamint a megjelenítést, és a kimenetet is.</w:t>
       </w:r>
     </w:p>
     <w:bookmarkStart w:id="29" w:name="_Ref86830412"/>
@@ -25510,54 +23360,8 @@
                                 <w:sz w:val="20"/>
                                 <w:szCs w:val="20"/>
                               </w:rPr>
-                              <w:t xml:space="preserve">LINE_SEARCH_ANGLE_THRESHOLD = 5 # </w:t>
+                              <w:t>LINE_SEARCH_ANGLE_THRESHOLD = 5 # degrees, both ways</w:t>
                             </w:r>
-                            <w:proofErr w:type="spellStart"/>
-                            <w:r>
-                              <w:rPr>
-                                <w:rFonts w:ascii="Consolas" w:hAnsi="Consolas"/>
-                                <w:sz w:val="20"/>
-                                <w:szCs w:val="20"/>
-                              </w:rPr>
-                              <w:t>degrees</w:t>
-                            </w:r>
-                            <w:proofErr w:type="spellEnd"/>
-                            <w:r>
-                              <w:rPr>
-                                <w:rFonts w:ascii="Consolas" w:hAnsi="Consolas"/>
-                                <w:sz w:val="20"/>
-                                <w:szCs w:val="20"/>
-                              </w:rPr>
-                              <w:t xml:space="preserve">, </w:t>
-                            </w:r>
-                            <w:proofErr w:type="spellStart"/>
-                            <w:r>
-                              <w:rPr>
-                                <w:rFonts w:ascii="Consolas" w:hAnsi="Consolas"/>
-                                <w:sz w:val="20"/>
-                                <w:szCs w:val="20"/>
-                              </w:rPr>
-                              <w:t>both</w:t>
-                            </w:r>
-                            <w:proofErr w:type="spellEnd"/>
-                            <w:r>
-                              <w:rPr>
-                                <w:rFonts w:ascii="Consolas" w:hAnsi="Consolas"/>
-                                <w:sz w:val="20"/>
-                                <w:szCs w:val="20"/>
-                              </w:rPr>
-                              <w:t xml:space="preserve"> </w:t>
-                            </w:r>
-                            <w:proofErr w:type="spellStart"/>
-                            <w:r>
-                              <w:rPr>
-                                <w:rFonts w:ascii="Consolas" w:hAnsi="Consolas"/>
-                                <w:sz w:val="20"/>
-                                <w:szCs w:val="20"/>
-                              </w:rPr>
-                              <w:t>ways</w:t>
-                            </w:r>
-                            <w:proofErr w:type="spellEnd"/>
                           </w:p>
                           <w:p>
                             <w:pPr>
@@ -26206,133 +24010,13 @@
                                 <w:szCs w:val="20"/>
                               </w:rPr>
                             </w:pPr>
-                            <w:proofErr w:type="spellStart"/>
                             <w:r>
                               <w:rPr>
                                 <w:rFonts w:ascii="Consolas" w:hAnsi="Consolas"/>
                                 <w:sz w:val="20"/>
                                 <w:szCs w:val="20"/>
                               </w:rPr>
-                              <w:t>biggerSide</w:t>
-                            </w:r>
-                            <w:proofErr w:type="spellEnd"/>
-                            <w:r>
-                              <w:rPr>
-                                <w:rFonts w:ascii="Consolas" w:hAnsi="Consolas"/>
-                                <w:sz w:val="20"/>
-                                <w:szCs w:val="20"/>
-                              </w:rPr>
-                              <w:t xml:space="preserve"> = </w:t>
-                            </w:r>
-                            <w:proofErr w:type="spellStart"/>
-                            <w:proofErr w:type="gramStart"/>
-                            <w:r>
-                              <w:rPr>
-                                <w:rFonts w:ascii="Consolas" w:hAnsi="Consolas"/>
-                                <w:sz w:val="20"/>
-                                <w:szCs w:val="20"/>
-                              </w:rPr>
-                              <w:t>img.shape</w:t>
-                            </w:r>
-                            <w:proofErr w:type="spellEnd"/>
-                            <w:proofErr w:type="gramEnd"/>
-                            <w:r>
-                              <w:rPr>
-                                <w:rFonts w:ascii="Consolas" w:hAnsi="Consolas"/>
-                                <w:sz w:val="20"/>
-                                <w:szCs w:val="20"/>
-                              </w:rPr>
-                              <w:t xml:space="preserve">[0] </w:t>
-                            </w:r>
-                            <w:proofErr w:type="spellStart"/>
-                            <w:r>
-                              <w:rPr>
-                                <w:rFonts w:ascii="Consolas" w:hAnsi="Consolas"/>
-                                <w:sz w:val="20"/>
-                                <w:szCs w:val="20"/>
-                              </w:rPr>
-                              <w:t>if</w:t>
-                            </w:r>
-                            <w:proofErr w:type="spellEnd"/>
-                            <w:r>
-                              <w:rPr>
-                                <w:rFonts w:ascii="Consolas" w:hAnsi="Consolas"/>
-                                <w:sz w:val="20"/>
-                                <w:szCs w:val="20"/>
-                              </w:rPr>
-                              <w:t xml:space="preserve"> </w:t>
-                            </w:r>
-                            <w:proofErr w:type="spellStart"/>
-                            <w:r>
-                              <w:rPr>
-                                <w:rFonts w:ascii="Consolas" w:hAnsi="Consolas"/>
-                                <w:sz w:val="20"/>
-                                <w:szCs w:val="20"/>
-                              </w:rPr>
-                              <w:t>img.shape</w:t>
-                            </w:r>
-                            <w:proofErr w:type="spellEnd"/>
-                            <w:r>
-                              <w:rPr>
-                                <w:rFonts w:ascii="Consolas" w:hAnsi="Consolas"/>
-                                <w:sz w:val="20"/>
-                                <w:szCs w:val="20"/>
-                              </w:rPr>
-                              <w:t xml:space="preserve">[0] &gt; </w:t>
-                            </w:r>
-                            <w:proofErr w:type="spellStart"/>
-                            <w:r>
-                              <w:rPr>
-                                <w:rFonts w:ascii="Consolas" w:hAnsi="Consolas"/>
-                                <w:sz w:val="20"/>
-                                <w:szCs w:val="20"/>
-                              </w:rPr>
-                              <w:t>img.shape</w:t>
-                            </w:r>
-                            <w:proofErr w:type="spellEnd"/>
-                            <w:r>
-                              <w:rPr>
-                                <w:rFonts w:ascii="Consolas" w:hAnsi="Consolas"/>
-                                <w:sz w:val="20"/>
-                                <w:szCs w:val="20"/>
-                              </w:rPr>
-                              <w:t xml:space="preserve">[1] </w:t>
-                            </w:r>
-                            <w:proofErr w:type="spellStart"/>
-                            <w:r>
-                              <w:rPr>
-                                <w:rFonts w:ascii="Consolas" w:hAnsi="Consolas"/>
-                                <w:sz w:val="20"/>
-                                <w:szCs w:val="20"/>
-                              </w:rPr>
-                              <w:t>else</w:t>
-                            </w:r>
-                            <w:proofErr w:type="spellEnd"/>
-                            <w:r>
-                              <w:rPr>
-                                <w:rFonts w:ascii="Consolas" w:hAnsi="Consolas"/>
-                                <w:sz w:val="20"/>
-                                <w:szCs w:val="20"/>
-                              </w:rPr>
-                              <w:t xml:space="preserve"> </w:t>
-                            </w:r>
-                            <w:proofErr w:type="spellStart"/>
-                            <w:r>
-                              <w:rPr>
-                                <w:rFonts w:ascii="Consolas" w:hAnsi="Consolas"/>
-                                <w:sz w:val="20"/>
-                                <w:szCs w:val="20"/>
-                              </w:rPr>
-                              <w:t>img.shape</w:t>
-                            </w:r>
-                            <w:proofErr w:type="spellEnd"/>
-                            <w:r>
-                              <w:rPr>
-                                <w:rFonts w:ascii="Consolas" w:hAnsi="Consolas"/>
-                                <w:sz w:val="20"/>
-                                <w:szCs w:val="20"/>
-                              </w:rPr>
-                              <w:t>[1]</w:t>
+                              <w:t>biggerSide = img.shape[0] if img.shape[0] &gt; img.shape[1] else img.shape[1]</w:t>
                             </w:r>
                           </w:p>
                           <w:p>
@@ -26358,43 +24042,7 @@
                                 <w:sz w:val="20"/>
                                 <w:szCs w:val="20"/>
                               </w:rPr>
-                              <w:t xml:space="preserve">POINT_SIMILARITY_COMPARE_AREA_RADIUS = </w:t>
-                            </w:r>
-                            <w:proofErr w:type="spellStart"/>
-                            <w:r>
-                              <w:rPr>
-                                <w:rFonts w:ascii="Consolas" w:hAnsi="Consolas"/>
-                                <w:sz w:val="20"/>
-                                <w:szCs w:val="20"/>
-                              </w:rPr>
-                              <w:t>round</w:t>
-                            </w:r>
-                            <w:proofErr w:type="spellEnd"/>
-                            <w:r>
-                              <w:rPr>
-                                <w:rFonts w:ascii="Consolas" w:hAnsi="Consolas"/>
-                                <w:sz w:val="20"/>
-                                <w:szCs w:val="20"/>
-                              </w:rPr>
-                              <w:t>(</w:t>
-                            </w:r>
-                            <w:proofErr w:type="spellStart"/>
-                            <w:r>
-                              <w:rPr>
-                                <w:rFonts w:ascii="Consolas" w:hAnsi="Consolas"/>
-                                <w:sz w:val="20"/>
-                                <w:szCs w:val="20"/>
-                              </w:rPr>
-                              <w:t>biggerSide</w:t>
-                            </w:r>
-                            <w:proofErr w:type="spellEnd"/>
-                            <w:r>
-                              <w:rPr>
-                                <w:rFonts w:ascii="Consolas" w:hAnsi="Consolas"/>
-                                <w:sz w:val="20"/>
-                                <w:szCs w:val="20"/>
-                              </w:rPr>
-                              <w:t>*0.00375)</w:t>
+                              <w:t>POINT_SIMILARITY_COMPARE_AREA_RADIUS = round(biggerSide*0.00375)</w:t>
                             </w:r>
                           </w:p>
                           <w:p>
@@ -26411,43 +24059,7 @@
                                 <w:sz w:val="20"/>
                                 <w:szCs w:val="20"/>
                               </w:rPr>
-                              <w:t xml:space="preserve">LINE_MIN_LENGTH = </w:t>
-                            </w:r>
-                            <w:proofErr w:type="spellStart"/>
-                            <w:r>
-                              <w:rPr>
-                                <w:rFonts w:ascii="Consolas" w:hAnsi="Consolas"/>
-                                <w:sz w:val="20"/>
-                                <w:szCs w:val="20"/>
-                              </w:rPr>
-                              <w:t>round</w:t>
-                            </w:r>
-                            <w:proofErr w:type="spellEnd"/>
-                            <w:r>
-                              <w:rPr>
-                                <w:rFonts w:ascii="Consolas" w:hAnsi="Consolas"/>
-                                <w:sz w:val="20"/>
-                                <w:szCs w:val="20"/>
-                              </w:rPr>
-                              <w:t>(</w:t>
-                            </w:r>
-                            <w:proofErr w:type="spellStart"/>
-                            <w:r>
-                              <w:rPr>
-                                <w:rFonts w:ascii="Consolas" w:hAnsi="Consolas"/>
-                                <w:sz w:val="20"/>
-                                <w:szCs w:val="20"/>
-                              </w:rPr>
-                              <w:t>biggerSide</w:t>
-                            </w:r>
-                            <w:proofErr w:type="spellEnd"/>
-                            <w:r>
-                              <w:rPr>
-                                <w:rFonts w:ascii="Consolas" w:hAnsi="Consolas"/>
-                                <w:sz w:val="20"/>
-                                <w:szCs w:val="20"/>
-                              </w:rPr>
-                              <w:t>*0.0275)</w:t>
+                              <w:t>LINE_MIN_LENGTH = round(biggerSide*0.0275)</w:t>
                             </w:r>
                           </w:p>
                           <w:p>
@@ -26464,43 +24076,7 @@
                                 <w:sz w:val="20"/>
                                 <w:szCs w:val="20"/>
                               </w:rPr>
-                              <w:t xml:space="preserve">LINE_CHECK_SIMILARITY_THRESHOLD = </w:t>
-                            </w:r>
-                            <w:proofErr w:type="spellStart"/>
-                            <w:r>
-                              <w:rPr>
-                                <w:rFonts w:ascii="Consolas" w:hAnsi="Consolas"/>
-                                <w:sz w:val="20"/>
-                                <w:szCs w:val="20"/>
-                              </w:rPr>
-                              <w:t>round</w:t>
-                            </w:r>
-                            <w:proofErr w:type="spellEnd"/>
-                            <w:r>
-                              <w:rPr>
-                                <w:rFonts w:ascii="Consolas" w:hAnsi="Consolas"/>
-                                <w:sz w:val="20"/>
-                                <w:szCs w:val="20"/>
-                              </w:rPr>
-                              <w:t>(</w:t>
-                            </w:r>
-                            <w:proofErr w:type="spellStart"/>
-                            <w:r>
-                              <w:rPr>
-                                <w:rFonts w:ascii="Consolas" w:hAnsi="Consolas"/>
-                                <w:sz w:val="20"/>
-                                <w:szCs w:val="20"/>
-                              </w:rPr>
-                              <w:t>biggerSide</w:t>
-                            </w:r>
-                            <w:proofErr w:type="spellEnd"/>
-                            <w:r>
-                              <w:rPr>
-                                <w:rFonts w:ascii="Consolas" w:hAnsi="Consolas"/>
-                                <w:sz w:val="20"/>
-                                <w:szCs w:val="20"/>
-                              </w:rPr>
-                              <w:t>*0.00375)</w:t>
+                              <w:t>LINE_CHECK_SIMILARITY_THRESHOLD = round(biggerSide*0.00375)</w:t>
                             </w:r>
                           </w:p>
                           <w:p>
@@ -26517,43 +24093,7 @@
                                 <w:sz w:val="20"/>
                                 <w:szCs w:val="20"/>
                               </w:rPr>
-                              <w:t xml:space="preserve">COMPONENT_OTHER_ENDPOINT_SEARCH_WIDTH = </w:t>
-                            </w:r>
-                            <w:proofErr w:type="spellStart"/>
-                            <w:r>
-                              <w:rPr>
-                                <w:rFonts w:ascii="Consolas" w:hAnsi="Consolas"/>
-                                <w:sz w:val="20"/>
-                                <w:szCs w:val="20"/>
-                              </w:rPr>
-                              <w:t>round</w:t>
-                            </w:r>
-                            <w:proofErr w:type="spellEnd"/>
-                            <w:r>
-                              <w:rPr>
-                                <w:rFonts w:ascii="Consolas" w:hAnsi="Consolas"/>
-                                <w:sz w:val="20"/>
-                                <w:szCs w:val="20"/>
-                              </w:rPr>
-                              <w:t>(</w:t>
-                            </w:r>
-                            <w:proofErr w:type="spellStart"/>
-                            <w:r>
-                              <w:rPr>
-                                <w:rFonts w:ascii="Consolas" w:hAnsi="Consolas"/>
-                                <w:sz w:val="20"/>
-                                <w:szCs w:val="20"/>
-                              </w:rPr>
-                              <w:t>biggerSide</w:t>
-                            </w:r>
-                            <w:proofErr w:type="spellEnd"/>
-                            <w:r>
-                              <w:rPr>
-                                <w:rFonts w:ascii="Consolas" w:hAnsi="Consolas"/>
-                                <w:sz w:val="20"/>
-                                <w:szCs w:val="20"/>
-                              </w:rPr>
-                              <w:t>*0.0125)</w:t>
+                              <w:t>COMPONENT_OTHER_ENDPOINT_SEARCH_WIDTH = round(biggerSide*0.0125)</w:t>
                             </w:r>
                           </w:p>
                           <w:p>
@@ -26570,43 +24110,7 @@
                                 <w:sz w:val="20"/>
                                 <w:szCs w:val="20"/>
                               </w:rPr>
-                              <w:t xml:space="preserve">COMPONENT_OTHER_ENDPOINT_SEARCH_MAX_LENGTH = </w:t>
-                            </w:r>
-                            <w:proofErr w:type="spellStart"/>
-                            <w:r>
-                              <w:rPr>
-                                <w:rFonts w:ascii="Consolas" w:hAnsi="Consolas"/>
-                                <w:sz w:val="20"/>
-                                <w:szCs w:val="20"/>
-                              </w:rPr>
-                              <w:t>round</w:t>
-                            </w:r>
-                            <w:proofErr w:type="spellEnd"/>
-                            <w:r>
-                              <w:rPr>
-                                <w:rFonts w:ascii="Consolas" w:hAnsi="Consolas"/>
-                                <w:sz w:val="20"/>
-                                <w:szCs w:val="20"/>
-                              </w:rPr>
-                              <w:t>(</w:t>
-                            </w:r>
-                            <w:proofErr w:type="spellStart"/>
-                            <w:r>
-                              <w:rPr>
-                                <w:rFonts w:ascii="Consolas" w:hAnsi="Consolas"/>
-                                <w:sz w:val="20"/>
-                                <w:szCs w:val="20"/>
-                              </w:rPr>
-                              <w:t>biggerSide</w:t>
-                            </w:r>
-                            <w:proofErr w:type="spellEnd"/>
-                            <w:r>
-                              <w:rPr>
-                                <w:rFonts w:ascii="Consolas" w:hAnsi="Consolas"/>
-                                <w:sz w:val="20"/>
-                                <w:szCs w:val="20"/>
-                              </w:rPr>
-                              <w:t>*0.0875)</w:t>
+                              <w:t>COMPONENT_OTHER_ENDPOINT_SEARCH_MAX_LENGTH = round(biggerSide*0.0875)</w:t>
                             </w:r>
                           </w:p>
                           <w:p>
@@ -26623,43 +24127,7 @@
                                 <w:sz w:val="20"/>
                                 <w:szCs w:val="20"/>
                               </w:rPr>
-                              <w:t xml:space="preserve">COMPONENT_MIN_BOX_SIZE = </w:t>
-                            </w:r>
-                            <w:proofErr w:type="spellStart"/>
-                            <w:r>
-                              <w:rPr>
-                                <w:rFonts w:ascii="Consolas" w:hAnsi="Consolas"/>
-                                <w:sz w:val="20"/>
-                                <w:szCs w:val="20"/>
-                              </w:rPr>
-                              <w:t>round</w:t>
-                            </w:r>
-                            <w:proofErr w:type="spellEnd"/>
-                            <w:r>
-                              <w:rPr>
-                                <w:rFonts w:ascii="Consolas" w:hAnsi="Consolas"/>
-                                <w:sz w:val="20"/>
-                                <w:szCs w:val="20"/>
-                              </w:rPr>
-                              <w:t>(</w:t>
-                            </w:r>
-                            <w:proofErr w:type="spellStart"/>
-                            <w:r>
-                              <w:rPr>
-                                <w:rFonts w:ascii="Consolas" w:hAnsi="Consolas"/>
-                                <w:sz w:val="20"/>
-                                <w:szCs w:val="20"/>
-                              </w:rPr>
-                              <w:t>biggerSide</w:t>
-                            </w:r>
-                            <w:proofErr w:type="spellEnd"/>
-                            <w:r>
-                              <w:rPr>
-                                <w:rFonts w:ascii="Consolas" w:hAnsi="Consolas"/>
-                                <w:sz w:val="20"/>
-                                <w:szCs w:val="20"/>
-                              </w:rPr>
-                              <w:t>*0.05)</w:t>
+                              <w:t>COMPONENT_MIN_BOX_SIZE = round(biggerSide*0.05)</w:t>
                             </w:r>
                           </w:p>
                           <w:p>
@@ -26676,43 +24144,7 @@
                                 <w:sz w:val="20"/>
                                 <w:szCs w:val="20"/>
                               </w:rPr>
-                              <w:t xml:space="preserve">COMPONENT_BOX_SIZE_OFFSET = </w:t>
-                            </w:r>
-                            <w:proofErr w:type="spellStart"/>
-                            <w:r>
-                              <w:rPr>
-                                <w:rFonts w:ascii="Consolas" w:hAnsi="Consolas"/>
-                                <w:sz w:val="20"/>
-                                <w:szCs w:val="20"/>
-                              </w:rPr>
-                              <w:t>round</w:t>
-                            </w:r>
-                            <w:proofErr w:type="spellEnd"/>
-                            <w:r>
-                              <w:rPr>
-                                <w:rFonts w:ascii="Consolas" w:hAnsi="Consolas"/>
-                                <w:sz w:val="20"/>
-                                <w:szCs w:val="20"/>
-                              </w:rPr>
-                              <w:t>(</w:t>
-                            </w:r>
-                            <w:proofErr w:type="spellStart"/>
-                            <w:r>
-                              <w:rPr>
-                                <w:rFonts w:ascii="Consolas" w:hAnsi="Consolas"/>
-                                <w:sz w:val="20"/>
-                                <w:szCs w:val="20"/>
-                              </w:rPr>
-                              <w:t>biggerSide</w:t>
-                            </w:r>
-                            <w:proofErr w:type="spellEnd"/>
-                            <w:r>
-                              <w:rPr>
-                                <w:rFonts w:ascii="Consolas" w:hAnsi="Consolas"/>
-                                <w:sz w:val="20"/>
-                                <w:szCs w:val="20"/>
-                              </w:rPr>
-                              <w:t>*0.015)</w:t>
+                              <w:t>COMPONENT_BOX_SIZE_OFFSET = round(biggerSide*0.015)</w:t>
                             </w:r>
                           </w:p>
                           <w:p>
@@ -26729,43 +24161,7 @@
                                 <w:sz w:val="20"/>
                                 <w:szCs w:val="20"/>
                               </w:rPr>
-                              <w:t xml:space="preserve">OUTPUT_POINT_SIMILARITY_COMPARE_AREA_RADIUS = </w:t>
-                            </w:r>
-                            <w:proofErr w:type="spellStart"/>
-                            <w:r>
-                              <w:rPr>
-                                <w:rFonts w:ascii="Consolas" w:hAnsi="Consolas"/>
-                                <w:sz w:val="20"/>
-                                <w:szCs w:val="20"/>
-                              </w:rPr>
-                              <w:t>round</w:t>
-                            </w:r>
-                            <w:proofErr w:type="spellEnd"/>
-                            <w:r>
-                              <w:rPr>
-                                <w:rFonts w:ascii="Consolas" w:hAnsi="Consolas"/>
-                                <w:sz w:val="20"/>
-                                <w:szCs w:val="20"/>
-                              </w:rPr>
-                              <w:t>(</w:t>
-                            </w:r>
-                            <w:proofErr w:type="spellStart"/>
-                            <w:r>
-                              <w:rPr>
-                                <w:rFonts w:ascii="Consolas" w:hAnsi="Consolas"/>
-                                <w:sz w:val="20"/>
-                                <w:szCs w:val="20"/>
-                              </w:rPr>
-                              <w:t>biggerSide</w:t>
-                            </w:r>
-                            <w:proofErr w:type="spellEnd"/>
-                            <w:r>
-                              <w:rPr>
-                                <w:rFonts w:ascii="Consolas" w:hAnsi="Consolas"/>
-                                <w:sz w:val="20"/>
-                                <w:szCs w:val="20"/>
-                              </w:rPr>
-                              <w:t>*0.0075)</w:t>
+                              <w:t>OUTPUT_POINT_SIMILARITY_COMPARE_AREA_RADIUS = round(biggerSide*0.0075)</w:t>
                             </w:r>
                           </w:p>
                         </w:txbxContent>
@@ -27376,15 +24772,7 @@
         <w:pStyle w:val="mynormal"/>
       </w:pPr>
       <w:r>
-        <w:t xml:space="preserve">A program elején, a bemenet beolvasásához, valamint előfeldolgozásához az </w:t>
-      </w:r>
-      <w:proofErr w:type="spellStart"/>
-      <w:r>
-        <w:t>opencv</w:t>
-      </w:r>
-      <w:proofErr w:type="spellEnd"/>
-      <w:r>
-        <w:t xml:space="preserve"> eszközei vannak használva, amelyek segítségével a képet felkészíti a szoftver a kapcsolási rajz elemeinek felismerésére.</w:t>
+        <w:t>A program elején, a bemenet beolvasásához, valamint előfeldolgozásához az opencv eszközei vannak használva, amelyek segítségével a képet felkészíti a szoftver a kapcsolási rajz elemeinek felismerésére.</w:t>
       </w:r>
       <w:r>
         <w:t xml:space="preserve"> Az előfeldolgozás során a beolvasott kép egyszerűbb formára lesz alakítva, vagyis a cél az adatvesztés nélküli egyszerűsítése a képnek. Ezen kívül különféle transzformációk is végre lesznek hajtva, amelyek a felismerést segítik.</w:t>
@@ -27408,15 +24796,7 @@
         <w:t>A program először ellenőrzi, hogy milyen paramétereket kapott az indításakor.</w:t>
       </w:r>
       <w:r>
-        <w:t xml:space="preserve"> Egy paraméter kötelező, ennek hiányában a program nem fut tovább. Ez a paraméter a felismerésre szánt kép neve. Amennyiben a kép nem a program mappájában van, az elérési utat is meg kell adni. A program először ellenőrzi, hogy lett-e megadva paraméter, amelyet utána meg is vizsgál. Amennyiben nincs megadva, vagy nem létező file-</w:t>
-      </w:r>
-      <w:proofErr w:type="spellStart"/>
-      <w:r>
-        <w:t>ra</w:t>
-      </w:r>
-      <w:proofErr w:type="spellEnd"/>
-      <w:r>
-        <w:t xml:space="preserve"> mutató elérési útvonal lett megadva, a program leáll.</w:t>
+        <w:t xml:space="preserve"> Egy paraméter kötelező, ennek hiányában a program nem fut tovább. Ez a paraméter a felismerésre szánt kép neve. Amennyiben a kép nem a program mappájában van, az elérési utat is meg kell adni. A program először ellenőrzi, hogy lett-e megadva paraméter, amelyet utána meg is vizsgál. Amennyiben nincs megadva, vagy nem létező file-ra mutató elérési útvonal lett megadva, a program leáll.</w:t>
       </w:r>
     </w:p>
     <w:p>
@@ -27427,50 +24807,10 @@
         <w:t xml:space="preserve">Amennyiben </w:t>
       </w:r>
       <w:r>
-        <w:t xml:space="preserve">megfelelő a paraméter, a program futása folytatódik, és beolvassa, és eltárolja a képet. A kép beolvasása az </w:t>
-      </w:r>
-      <w:proofErr w:type="spellStart"/>
-      <w:r>
-        <w:t>opencv</w:t>
-      </w:r>
-      <w:proofErr w:type="spellEnd"/>
-      <w:r>
-        <w:t xml:space="preserve"> </w:t>
-      </w:r>
-      <w:proofErr w:type="spellStart"/>
-      <w:r>
-        <w:t>imread</w:t>
-      </w:r>
-      <w:proofErr w:type="spellEnd"/>
-      <w:r>
-        <w:t xml:space="preserve"> függvényének segítségével történik. Az </w:t>
-      </w:r>
-      <w:proofErr w:type="spellStart"/>
-      <w:r>
-        <w:t>imread</w:t>
-      </w:r>
-      <w:proofErr w:type="spellEnd"/>
-      <w:r>
-        <w:t xml:space="preserve"> által beolvasott kép egy </w:t>
-      </w:r>
-      <w:proofErr w:type="spellStart"/>
-      <w:r>
-        <w:t>numpy</w:t>
-      </w:r>
-      <w:proofErr w:type="spellEnd"/>
-      <w:r>
-        <w:t xml:space="preserve"> tömb formájában kerül tárolásra</w:t>
-      </w:r>
-      <w:r>
-        <w:t>, „</w:t>
-      </w:r>
-      <w:proofErr w:type="spellStart"/>
-      <w:r>
-        <w:t>img</w:t>
-      </w:r>
-      <w:proofErr w:type="spellEnd"/>
-      <w:r>
-        <w:t>” néven.</w:t>
+        <w:t>megfelelő a paraméter, a program futása folytatódik, és beolvassa, és eltárolja a képet. A kép beolvasása az opencv imread függvényének segítségével történik. Az imread által beolvasott kép egy numpy tömb formájában kerül tárolásra</w:t>
+      </w:r>
+      <w:r>
+        <w:t>, „img” néven.</w:t>
       </w:r>
     </w:p>
     <w:p>
@@ -27504,23 +24844,7 @@
         <w:t xml:space="preserve"> A folyamat által a kép fel lesz készítve a további egyszerűsítésre.</w:t>
       </w:r>
       <w:r>
-        <w:t xml:space="preserve"> Szürkeárnyalatossá alakítás után az új kép külön lesz eltárolva, egy „</w:t>
-      </w:r>
-      <w:proofErr w:type="spellStart"/>
-      <w:r>
-        <w:t>gray</w:t>
-      </w:r>
-      <w:proofErr w:type="spellEnd"/>
-      <w:r>
-        <w:t xml:space="preserve">” nevű </w:t>
-      </w:r>
-      <w:proofErr w:type="spellStart"/>
-      <w:r>
-        <w:t>numpy</w:t>
-      </w:r>
-      <w:proofErr w:type="spellEnd"/>
-      <w:r>
-        <w:t xml:space="preserve"> tömbben.</w:t>
+        <w:t xml:space="preserve"> Szürkeárnyalatossá alakítás után az új kép külön lesz eltárolva, egy „gray” nevű numpy tömbben.</w:t>
       </w:r>
     </w:p>
     <w:p>
@@ -27538,15 +24862,7 @@
         <w:t xml:space="preserve"> szürkeárnyalatos képen </w:t>
       </w:r>
       <w:r>
-        <w:t xml:space="preserve">átfut egy </w:t>
-      </w:r>
-      <w:proofErr w:type="spellStart"/>
-      <w:r>
-        <w:t>medianBlur</w:t>
-      </w:r>
-      <w:proofErr w:type="spellEnd"/>
-      <w:r>
-        <w:t xml:space="preserve"> szűrő, amely célja az esetleges fölösleges zaj kiszűrése. A szűrő egy 3x3-as, négyzet alakú szűrőt használ.</w:t>
+        <w:t>átfut egy medianBlur szűrő, amely célja az esetleges fölösleges zaj kiszűrése. A szűrő egy 3x3-as, négyzet alakú szűrőt használ.</w:t>
       </w:r>
     </w:p>
     <w:p>
@@ -27557,15 +24873,7 @@
         <w:t>A szűrés után történik a legfontosabb előfeldolgozási folyamat</w:t>
       </w:r>
       <w:r>
-        <w:t xml:space="preserve">, a </w:t>
-      </w:r>
-      <w:proofErr w:type="spellStart"/>
-      <w:r>
-        <w:t>thresholding</w:t>
-      </w:r>
-      <w:proofErr w:type="spellEnd"/>
-      <w:r>
-        <w:t xml:space="preserve">. A cél, hogy </w:t>
+        <w:t xml:space="preserve">, a thresholding. A cél, hogy </w:t>
       </w:r>
       <w:r>
         <w:t>elkülönítsük a</w:t>
@@ -27580,31 +24888,7 @@
         <w:t xml:space="preserve"> (amelyek a kapcsolási rajzot alkotják) </w:t>
       </w:r>
       <w:r>
-        <w:t xml:space="preserve">a háttértől. A program az </w:t>
-      </w:r>
-      <w:proofErr w:type="spellStart"/>
-      <w:r>
-        <w:t>opencv</w:t>
-      </w:r>
-      <w:proofErr w:type="spellEnd"/>
-      <w:r>
-        <w:t xml:space="preserve"> </w:t>
-      </w:r>
-      <w:proofErr w:type="spellStart"/>
-      <w:r>
-        <w:t>threshold</w:t>
-      </w:r>
-      <w:proofErr w:type="spellEnd"/>
-      <w:r>
-        <w:t xml:space="preserve"> függvényét használja. Ez úgy van </w:t>
-      </w:r>
-      <w:proofErr w:type="spellStart"/>
-      <w:r>
-        <w:t>paraméterezve</w:t>
-      </w:r>
-      <w:proofErr w:type="spellEnd"/>
-      <w:r>
-        <w:t>, hogy minden pixelt, amelynek a szürkeárnyalatos képen 110-nél nagyobb az intenzitása, azt állítsa 255-re, azaz fehérre, minden mást pedig 0-ra, vagyis feketére. Ezzel elértem, hogy a háttér fehér, a kapcsolási rajz elemei pedig fekete pixelekből áll. A későbbi feldolgozás miatt ezt azonban meg kell fordítani. Minden pixel új értékét úgy kapjuk meg</w:t>
+        <w:t>a háttértől. A program az opencv threshold függvényét használja. Ez úgy van paraméterezve, hogy minden pixelt, amelynek a szürkeárnyalatos képen 110-nél nagyobb az intenzitása, azt állítsa 255-re, azaz fehérre, minden mást pedig 0-ra, vagyis feketére. Ezzel elértem, hogy a háttér fehér, a kapcsolási rajz elemei pedig fekete pixelekből áll. A későbbi feldolgozás miatt ezt azonban meg kell fordítani. Minden pixel új értékét úgy kapjuk meg</w:t>
       </w:r>
       <w:r>
         <w:t>, hogy</w:t>
@@ -27622,15 +24906,7 @@
         <w:t xml:space="preserve"> értéke, így 255-ből 0 lesz, és fordítva.</w:t>
       </w:r>
       <w:r>
-        <w:t xml:space="preserve"> Ezt a folyamatot a </w:t>
-      </w:r>
-      <w:proofErr w:type="spellStart"/>
-      <w:r>
-        <w:t>numpy-nak</w:t>
-      </w:r>
-      <w:proofErr w:type="spellEnd"/>
-      <w:r>
-        <w:t xml:space="preserve"> köszönhetően egy sorban meg lehet csinálni, ahogy a kódban látható.</w:t>
+        <w:t xml:space="preserve"> Ezt a folyamatot a numpy-nak köszönhetően egy sorban meg lehet csinálni, ahogy a kódban látható.</w:t>
       </w:r>
     </w:p>
     <w:p>
@@ -27642,15 +24918,7 @@
         </w:rPr>
       </w:pPr>
       <w:r>
-        <w:t>Az újonnan létrejött képen (</w:t>
-      </w:r>
-      <w:proofErr w:type="spellStart"/>
-      <w:r>
-        <w:t>thresh</w:t>
-      </w:r>
-      <w:proofErr w:type="spellEnd"/>
-      <w:r>
-        <w:t xml:space="preserve">) a hasznos pixelek fehér színnel, vagyis 255 értékkel léteznek. Ezen a képen </w:t>
+        <w:t xml:space="preserve">Az újonnan létrejött képen (thresh) a hasznos pixelek fehér színnel, vagyis 255 értékkel léteznek. Ezen a képen </w:t>
       </w:r>
       <w:r>
         <w:t xml:space="preserve">végigfut egy morfológiai zárás, amely célja a kapcsolási rajz elemein, de leginkább az összekötő vonalakon esetlegesen keletkezett </w:t>
@@ -27791,43 +25059,13 @@
                                 <w:szCs w:val="20"/>
                               </w:rPr>
                             </w:pPr>
-                            <w:proofErr w:type="spellStart"/>
                             <w:r>
                               <w:rPr>
                                 <w:rFonts w:ascii="Consolas" w:hAnsi="Consolas"/>
                                 <w:sz w:val="20"/>
                                 <w:szCs w:val="20"/>
                               </w:rPr>
-                              <w:t>if</w:t>
-                            </w:r>
-                            <w:proofErr w:type="spellEnd"/>
-                            <w:r>
-                              <w:rPr>
-                                <w:rFonts w:ascii="Consolas" w:hAnsi="Consolas"/>
-                                <w:sz w:val="20"/>
-                                <w:szCs w:val="20"/>
-                              </w:rPr>
-                              <w:t xml:space="preserve"> len(</w:t>
-                            </w:r>
-                            <w:proofErr w:type="spellStart"/>
-                            <w:proofErr w:type="gramStart"/>
-                            <w:r>
-                              <w:rPr>
-                                <w:rFonts w:ascii="Consolas" w:hAnsi="Consolas"/>
-                                <w:sz w:val="20"/>
-                                <w:szCs w:val="20"/>
-                              </w:rPr>
-                              <w:t>sys.argv</w:t>
-                            </w:r>
-                            <w:proofErr w:type="spellEnd"/>
-                            <w:proofErr w:type="gramEnd"/>
-                            <w:r>
-                              <w:rPr>
-                                <w:rFonts w:ascii="Consolas" w:hAnsi="Consolas"/>
-                                <w:sz w:val="20"/>
-                                <w:szCs w:val="20"/>
-                              </w:rPr>
-                              <w:t>) &lt; 2:</w:t>
+                              <w:t>if len(sys.argv) &lt; 2:</w:t>
                             </w:r>
                           </w:p>
                           <w:p>
@@ -27846,105 +25084,13 @@
                               </w:rPr>
                               <w:tab/>
                             </w:r>
-                            <w:proofErr w:type="spellStart"/>
-                            <w:proofErr w:type="gramStart"/>
                             <w:r>
                               <w:rPr>
                                 <w:rFonts w:ascii="Consolas" w:hAnsi="Consolas"/>
                                 <w:sz w:val="20"/>
                                 <w:szCs w:val="20"/>
                               </w:rPr>
-                              <w:t>exit</w:t>
-                            </w:r>
-                            <w:proofErr w:type="spellEnd"/>
-                            <w:r>
-                              <w:rPr>
-                                <w:rFonts w:ascii="Consolas" w:hAnsi="Consolas"/>
-                                <w:sz w:val="20"/>
-                                <w:szCs w:val="20"/>
-                              </w:rPr>
-                              <w:t>(</w:t>
-                            </w:r>
-                            <w:proofErr w:type="gramEnd"/>
-                            <w:r>
-                              <w:rPr>
-                                <w:rFonts w:ascii="Consolas" w:hAnsi="Consolas"/>
-                                <w:sz w:val="20"/>
-                                <w:szCs w:val="20"/>
-                              </w:rPr>
-                              <w:t>"</w:t>
-                            </w:r>
-                            <w:proofErr w:type="spellStart"/>
-                            <w:r>
-                              <w:rPr>
-                                <w:rFonts w:ascii="Consolas" w:hAnsi="Consolas"/>
-                                <w:sz w:val="20"/>
-                                <w:szCs w:val="20"/>
-                              </w:rPr>
-                              <w:t>Not</w:t>
-                            </w:r>
-                            <w:proofErr w:type="spellEnd"/>
-                            <w:r>
-                              <w:rPr>
-                                <w:rFonts w:ascii="Consolas" w:hAnsi="Consolas"/>
-                                <w:sz w:val="20"/>
-                                <w:szCs w:val="20"/>
-                              </w:rPr>
-                              <w:t xml:space="preserve"> </w:t>
-                            </w:r>
-                            <w:proofErr w:type="spellStart"/>
-                            <w:r>
-                              <w:rPr>
-                                <w:rFonts w:ascii="Consolas" w:hAnsi="Consolas"/>
-                                <w:sz w:val="20"/>
-                                <w:szCs w:val="20"/>
-                              </w:rPr>
-                              <w:t>enough</w:t>
-                            </w:r>
-                            <w:proofErr w:type="spellEnd"/>
-                            <w:r>
-                              <w:rPr>
-                                <w:rFonts w:ascii="Consolas" w:hAnsi="Consolas"/>
-                                <w:sz w:val="20"/>
-                                <w:szCs w:val="20"/>
-                              </w:rPr>
-                              <w:t xml:space="preserve"> </w:t>
-                            </w:r>
-                            <w:proofErr w:type="spellStart"/>
-                            <w:r>
-                              <w:rPr>
-                                <w:rFonts w:ascii="Consolas" w:hAnsi="Consolas"/>
-                                <w:sz w:val="20"/>
-                                <w:szCs w:val="20"/>
-                              </w:rPr>
-                              <w:t>parameter</w:t>
-                            </w:r>
-                            <w:proofErr w:type="spellEnd"/>
-                            <w:r>
-                              <w:rPr>
-                                <w:rFonts w:ascii="Consolas" w:hAnsi="Consolas"/>
-                                <w:sz w:val="20"/>
-                                <w:szCs w:val="20"/>
-                              </w:rPr>
-                              <w:t xml:space="preserve"> </w:t>
-                            </w:r>
-                            <w:proofErr w:type="spellStart"/>
-                            <w:r>
-                              <w:rPr>
-                                <w:rFonts w:ascii="Consolas" w:hAnsi="Consolas"/>
-                                <w:sz w:val="20"/>
-                                <w:szCs w:val="20"/>
-                              </w:rPr>
-                              <w:t>given</w:t>
-                            </w:r>
-                            <w:proofErr w:type="spellEnd"/>
-                            <w:r>
-                              <w:rPr>
-                                <w:rFonts w:ascii="Consolas" w:hAnsi="Consolas"/>
-                                <w:sz w:val="20"/>
-                                <w:szCs w:val="20"/>
-                              </w:rPr>
-                              <w:t>!")</w:t>
+                              <w:t>exit("Not enough parameter given!")</w:t>
                             </w:r>
                           </w:p>
                           <w:p>
@@ -27964,105 +25110,13 @@
                                 <w:szCs w:val="20"/>
                               </w:rPr>
                             </w:pPr>
-                            <w:proofErr w:type="spellStart"/>
                             <w:r>
                               <w:rPr>
                                 <w:rFonts w:ascii="Consolas" w:hAnsi="Consolas"/>
                                 <w:sz w:val="20"/>
                                 <w:szCs w:val="20"/>
                               </w:rPr>
-                              <w:t>if</w:t>
-                            </w:r>
-                            <w:proofErr w:type="spellEnd"/>
-                            <w:r>
-                              <w:rPr>
-                                <w:rFonts w:ascii="Consolas" w:hAnsi="Consolas"/>
-                                <w:sz w:val="20"/>
-                                <w:szCs w:val="20"/>
-                              </w:rPr>
-                              <w:t xml:space="preserve"> </w:t>
-                            </w:r>
-                            <w:proofErr w:type="spellStart"/>
-                            <w:r>
-                              <w:rPr>
-                                <w:rFonts w:ascii="Consolas" w:hAnsi="Consolas"/>
-                                <w:sz w:val="20"/>
-                                <w:szCs w:val="20"/>
-                              </w:rPr>
-                              <w:t>not</w:t>
-                            </w:r>
-                            <w:proofErr w:type="spellEnd"/>
-                            <w:r>
-                              <w:rPr>
-                                <w:rFonts w:ascii="Consolas" w:hAnsi="Consolas"/>
-                                <w:sz w:val="20"/>
-                                <w:szCs w:val="20"/>
-                              </w:rPr>
-                              <w:t xml:space="preserve"> </w:t>
-                            </w:r>
-                            <w:proofErr w:type="spellStart"/>
-                            <w:proofErr w:type="gramStart"/>
-                            <w:r>
-                              <w:rPr>
-                                <w:rFonts w:ascii="Consolas" w:hAnsi="Consolas"/>
-                                <w:sz w:val="20"/>
-                                <w:szCs w:val="20"/>
-                              </w:rPr>
-                              <w:t>os.path</w:t>
-                            </w:r>
-                            <w:proofErr w:type="gramEnd"/>
-                            <w:r>
-                              <w:rPr>
-                                <w:rFonts w:ascii="Consolas" w:hAnsi="Consolas"/>
-                                <w:sz w:val="20"/>
-                                <w:szCs w:val="20"/>
-                              </w:rPr>
-                              <w:t>.isfile</w:t>
-                            </w:r>
-                            <w:proofErr w:type="spellEnd"/>
-                            <w:r>
-                              <w:rPr>
-                                <w:rFonts w:ascii="Consolas" w:hAnsi="Consolas"/>
-                                <w:sz w:val="20"/>
-                                <w:szCs w:val="20"/>
-                              </w:rPr>
-                              <w:t>(</w:t>
-                            </w:r>
-                            <w:proofErr w:type="spellStart"/>
-                            <w:r>
-                              <w:rPr>
-                                <w:rFonts w:ascii="Consolas" w:hAnsi="Consolas"/>
-                                <w:sz w:val="20"/>
-                                <w:szCs w:val="20"/>
-                              </w:rPr>
-                              <w:t>str</w:t>
-                            </w:r>
-                            <w:proofErr w:type="spellEnd"/>
-                            <w:r>
-                              <w:rPr>
-                                <w:rFonts w:ascii="Consolas" w:hAnsi="Consolas"/>
-                                <w:sz w:val="20"/>
-                                <w:szCs w:val="20"/>
-                              </w:rPr>
-                              <w:t>(</w:t>
-                            </w:r>
-                            <w:proofErr w:type="spellStart"/>
-                            <w:r>
-                              <w:rPr>
-                                <w:rFonts w:ascii="Consolas" w:hAnsi="Consolas"/>
-                                <w:sz w:val="20"/>
-                                <w:szCs w:val="20"/>
-                              </w:rPr>
-                              <w:t>sys.argv</w:t>
-                            </w:r>
-                            <w:proofErr w:type="spellEnd"/>
-                            <w:r>
-                              <w:rPr>
-                                <w:rFonts w:ascii="Consolas" w:hAnsi="Consolas"/>
-                                <w:sz w:val="20"/>
-                                <w:szCs w:val="20"/>
-                              </w:rPr>
-                              <w:t>[1])):</w:t>
+                              <w:t>if not os.path.isfile(str(sys.argv[1])):</w:t>
                             </w:r>
                           </w:p>
                           <w:p>
@@ -28081,87 +25135,13 @@
                               </w:rPr>
                               <w:tab/>
                             </w:r>
-                            <w:proofErr w:type="spellStart"/>
-                            <w:proofErr w:type="gramStart"/>
                             <w:r>
                               <w:rPr>
                                 <w:rFonts w:ascii="Consolas" w:hAnsi="Consolas"/>
                                 <w:sz w:val="20"/>
                                 <w:szCs w:val="20"/>
                               </w:rPr>
-                              <w:t>exit</w:t>
-                            </w:r>
-                            <w:proofErr w:type="spellEnd"/>
-                            <w:r>
-                              <w:rPr>
-                                <w:rFonts w:ascii="Consolas" w:hAnsi="Consolas"/>
-                                <w:sz w:val="20"/>
-                                <w:szCs w:val="20"/>
-                              </w:rPr>
-                              <w:t>(</w:t>
-                            </w:r>
-                            <w:proofErr w:type="gramEnd"/>
-                            <w:r>
-                              <w:rPr>
-                                <w:rFonts w:ascii="Consolas" w:hAnsi="Consolas"/>
-                                <w:sz w:val="20"/>
-                                <w:szCs w:val="20"/>
-                              </w:rPr>
-                              <w:t xml:space="preserve">"The file </w:t>
-                            </w:r>
-                            <w:proofErr w:type="spellStart"/>
-                            <w:r>
-                              <w:rPr>
-                                <w:rFonts w:ascii="Consolas" w:hAnsi="Consolas"/>
-                                <w:sz w:val="20"/>
-                                <w:szCs w:val="20"/>
-                              </w:rPr>
-                              <w:t>does</w:t>
-                            </w:r>
-                            <w:proofErr w:type="spellEnd"/>
-                            <w:r>
-                              <w:rPr>
-                                <w:rFonts w:ascii="Consolas" w:hAnsi="Consolas"/>
-                                <w:sz w:val="20"/>
-                                <w:szCs w:val="20"/>
-                              </w:rPr>
-                              <w:t xml:space="preserve"> </w:t>
-                            </w:r>
-                            <w:proofErr w:type="spellStart"/>
-                            <w:r>
-                              <w:rPr>
-                                <w:rFonts w:ascii="Consolas" w:hAnsi="Consolas"/>
-                                <w:sz w:val="20"/>
-                                <w:szCs w:val="20"/>
-                              </w:rPr>
-                              <w:t>not</w:t>
-                            </w:r>
-                            <w:proofErr w:type="spellEnd"/>
-                            <w:r>
-                              <w:rPr>
-                                <w:rFonts w:ascii="Consolas" w:hAnsi="Consolas"/>
-                                <w:sz w:val="20"/>
-                                <w:szCs w:val="20"/>
-                              </w:rPr>
-                              <w:t xml:space="preserve"> </w:t>
-                            </w:r>
-                            <w:proofErr w:type="spellStart"/>
-                            <w:r>
-                              <w:rPr>
-                                <w:rFonts w:ascii="Consolas" w:hAnsi="Consolas"/>
-                                <w:sz w:val="20"/>
-                                <w:szCs w:val="20"/>
-                              </w:rPr>
-                              <w:t>exist</w:t>
-                            </w:r>
-                            <w:proofErr w:type="spellEnd"/>
-                            <w:r>
-                              <w:rPr>
-                                <w:rFonts w:ascii="Consolas" w:hAnsi="Consolas"/>
-                                <w:sz w:val="20"/>
-                                <w:szCs w:val="20"/>
-                              </w:rPr>
-                              <w:t>!")</w:t>
+                              <w:t>exit("The file does not exist!")</w:t>
                             </w:r>
                           </w:p>
                           <w:p>
@@ -28181,43 +25161,13 @@
                                 <w:szCs w:val="20"/>
                               </w:rPr>
                             </w:pPr>
-                            <w:proofErr w:type="spellStart"/>
                             <w:r>
                               <w:rPr>
                                 <w:rFonts w:ascii="Consolas" w:hAnsi="Consolas"/>
                                 <w:sz w:val="20"/>
                                 <w:szCs w:val="20"/>
                               </w:rPr>
-                              <w:t>img</w:t>
-                            </w:r>
-                            <w:proofErr w:type="spellEnd"/>
-                            <w:r>
-                              <w:rPr>
-                                <w:rFonts w:ascii="Consolas" w:hAnsi="Consolas"/>
-                                <w:sz w:val="20"/>
-                                <w:szCs w:val="20"/>
-                              </w:rPr>
-                              <w:t xml:space="preserve"> = cv2.imread(</w:t>
-                            </w:r>
-                            <w:proofErr w:type="spellStart"/>
-                            <w:proofErr w:type="gramStart"/>
-                            <w:r>
-                              <w:rPr>
-                                <w:rFonts w:ascii="Consolas" w:hAnsi="Consolas"/>
-                                <w:sz w:val="20"/>
-                                <w:szCs w:val="20"/>
-                              </w:rPr>
-                              <w:t>sys.argv</w:t>
-                            </w:r>
-                            <w:proofErr w:type="spellEnd"/>
-                            <w:proofErr w:type="gramEnd"/>
-                            <w:r>
-                              <w:rPr>
-                                <w:rFonts w:ascii="Consolas" w:hAnsi="Consolas"/>
-                                <w:sz w:val="20"/>
-                                <w:szCs w:val="20"/>
-                              </w:rPr>
-                              <w:t>[1])</w:t>
+                              <w:t>img = cv2.imread(sys.argv[1])</w:t>
                             </w:r>
                           </w:p>
                           <w:p>
@@ -28228,41 +25178,13 @@
                                 <w:szCs w:val="20"/>
                               </w:rPr>
                             </w:pPr>
-                            <w:proofErr w:type="spellStart"/>
                             <w:r>
                               <w:rPr>
                                 <w:rFonts w:ascii="Consolas" w:hAnsi="Consolas"/>
                                 <w:sz w:val="20"/>
                                 <w:szCs w:val="20"/>
                               </w:rPr>
-                              <w:t>gray</w:t>
-                            </w:r>
-                            <w:proofErr w:type="spellEnd"/>
-                            <w:r>
-                              <w:rPr>
-                                <w:rFonts w:ascii="Consolas" w:hAnsi="Consolas"/>
-                                <w:sz w:val="20"/>
-                                <w:szCs w:val="20"/>
-                              </w:rPr>
-                              <w:t xml:space="preserve"> = cv2.cvtColor(</w:t>
-                            </w:r>
-                            <w:proofErr w:type="spellStart"/>
-                            <w:r>
-                              <w:rPr>
-                                <w:rFonts w:ascii="Consolas" w:hAnsi="Consolas"/>
-                                <w:sz w:val="20"/>
-                                <w:szCs w:val="20"/>
-                              </w:rPr>
-                              <w:t>img</w:t>
-                            </w:r>
-                            <w:proofErr w:type="spellEnd"/>
-                            <w:r>
-                              <w:rPr>
-                                <w:rFonts w:ascii="Consolas" w:hAnsi="Consolas"/>
-                                <w:sz w:val="20"/>
-                                <w:szCs w:val="20"/>
-                              </w:rPr>
-                              <w:t>, cv2.COLOR_BGR2GRAY)</w:t>
+                              <w:t>gray = cv2.cvtColor(img, cv2.COLOR_BGR2GRAY)</w:t>
                             </w:r>
                           </w:p>
                           <w:p>
@@ -28282,41 +25204,13 @@
                                 <w:szCs w:val="20"/>
                               </w:rPr>
                             </w:pPr>
-                            <w:proofErr w:type="spellStart"/>
                             <w:r>
                               <w:rPr>
                                 <w:rFonts w:ascii="Consolas" w:hAnsi="Consolas"/>
                                 <w:sz w:val="20"/>
                                 <w:szCs w:val="20"/>
                               </w:rPr>
-                              <w:t>gray</w:t>
-                            </w:r>
-                            <w:proofErr w:type="spellEnd"/>
-                            <w:r>
-                              <w:rPr>
-                                <w:rFonts w:ascii="Consolas" w:hAnsi="Consolas"/>
-                                <w:sz w:val="20"/>
-                                <w:szCs w:val="20"/>
-                              </w:rPr>
-                              <w:t xml:space="preserve"> = cv2.medianBlur(</w:t>
-                            </w:r>
-                            <w:proofErr w:type="spellStart"/>
-                            <w:r>
-                              <w:rPr>
-                                <w:rFonts w:ascii="Consolas" w:hAnsi="Consolas"/>
-                                <w:sz w:val="20"/>
-                                <w:szCs w:val="20"/>
-                              </w:rPr>
-                              <w:t>gray</w:t>
-                            </w:r>
-                            <w:proofErr w:type="spellEnd"/>
-                            <w:r>
-                              <w:rPr>
-                                <w:rFonts w:ascii="Consolas" w:hAnsi="Consolas"/>
-                                <w:sz w:val="20"/>
-                                <w:szCs w:val="20"/>
-                              </w:rPr>
-                              <w:t>, 7)</w:t>
+                              <w:t>gray = cv2.medianBlur(gray, 7)</w:t>
                             </w:r>
                           </w:p>
                           <w:p>
@@ -28336,59 +25230,13 @@
                                 <w:szCs w:val="20"/>
                               </w:rPr>
                             </w:pPr>
-                            <w:proofErr w:type="spellStart"/>
                             <w:r>
                               <w:rPr>
                                 <w:rFonts w:ascii="Consolas" w:hAnsi="Consolas"/>
                                 <w:sz w:val="20"/>
                                 <w:szCs w:val="20"/>
                               </w:rPr>
-                              <w:t>thresh</w:t>
-                            </w:r>
-                            <w:proofErr w:type="spellEnd"/>
-                            <w:r>
-                              <w:rPr>
-                                <w:rFonts w:ascii="Consolas" w:hAnsi="Consolas"/>
-                                <w:sz w:val="20"/>
-                                <w:szCs w:val="20"/>
-                              </w:rPr>
-                              <w:t xml:space="preserve"> = cv2.threshold(</w:t>
-                            </w:r>
-                            <w:proofErr w:type="spellStart"/>
-                            <w:r>
-                              <w:rPr>
-                                <w:rFonts w:ascii="Consolas" w:hAnsi="Consolas"/>
-                                <w:sz w:val="20"/>
-                                <w:szCs w:val="20"/>
-                              </w:rPr>
-                              <w:t>gray</w:t>
-                            </w:r>
-                            <w:proofErr w:type="spellEnd"/>
-                            <w:r>
-                              <w:rPr>
-                                <w:rFonts w:ascii="Consolas" w:hAnsi="Consolas"/>
-                                <w:sz w:val="20"/>
-                                <w:szCs w:val="20"/>
-                              </w:rPr>
-                              <w:t>, 110, 255, cv2.THRESH_</w:t>
-                            </w:r>
-                            <w:proofErr w:type="gramStart"/>
-                            <w:r>
-                              <w:rPr>
-                                <w:rFonts w:ascii="Consolas" w:hAnsi="Consolas"/>
-                                <w:sz w:val="20"/>
-                                <w:szCs w:val="20"/>
-                              </w:rPr>
-                              <w:t>BINARY)[</w:t>
-                            </w:r>
-                            <w:proofErr w:type="gramEnd"/>
-                            <w:r>
-                              <w:rPr>
-                                <w:rFonts w:ascii="Consolas" w:hAnsi="Consolas"/>
-                                <w:sz w:val="20"/>
-                                <w:szCs w:val="20"/>
-                              </w:rPr>
-                              <w:t>1]</w:t>
+                              <w:t>thresh = cv2.threshold(gray, 110, 255, cv2.THRESH_BINARY)[1]</w:t>
                             </w:r>
                           </w:p>
                           <w:p>
@@ -28408,34 +25256,14 @@
                                 <w:szCs w:val="20"/>
                               </w:rPr>
                             </w:pPr>
-                            <w:proofErr w:type="spellStart"/>
                             <w:r>
                               <w:rPr>
                                 <w:rFonts w:ascii="Consolas" w:hAnsi="Consolas"/>
                                 <w:sz w:val="20"/>
                                 <w:szCs w:val="20"/>
                               </w:rPr>
-                              <w:t>thresh</w:t>
+                              <w:t>thresh = 255 - thresh</w:t>
                             </w:r>
-                            <w:proofErr w:type="spellEnd"/>
-                            <w:r>
-                              <w:rPr>
-                                <w:rFonts w:ascii="Consolas" w:hAnsi="Consolas"/>
-                                <w:sz w:val="20"/>
-                                <w:szCs w:val="20"/>
-                              </w:rPr>
-                              <w:t xml:space="preserve"> = 255 - </w:t>
-                            </w:r>
-                            <w:proofErr w:type="spellStart"/>
-                            <w:r>
-                              <w:rPr>
-                                <w:rFonts w:ascii="Consolas" w:hAnsi="Consolas"/>
-                                <w:sz w:val="20"/>
-                                <w:szCs w:val="20"/>
-                              </w:rPr>
-                              <w:t>thresh</w:t>
-                            </w:r>
-                            <w:proofErr w:type="spellEnd"/>
                           </w:p>
                           <w:p>
                             <w:pPr>
@@ -28454,41 +25282,13 @@
                                 <w:szCs w:val="20"/>
                               </w:rPr>
                             </w:pPr>
-                            <w:proofErr w:type="spellStart"/>
                             <w:r>
                               <w:rPr>
                                 <w:rFonts w:ascii="Consolas" w:hAnsi="Consolas"/>
                                 <w:sz w:val="20"/>
                                 <w:szCs w:val="20"/>
                               </w:rPr>
-                              <w:t>gray</w:t>
-                            </w:r>
-                            <w:proofErr w:type="spellEnd"/>
-                            <w:r>
-                              <w:rPr>
-                                <w:rFonts w:ascii="Consolas" w:hAnsi="Consolas"/>
-                                <w:sz w:val="20"/>
-                                <w:szCs w:val="20"/>
-                              </w:rPr>
-                              <w:t xml:space="preserve"> = cv2.morphologyEx(</w:t>
-                            </w:r>
-                            <w:proofErr w:type="spellStart"/>
-                            <w:r>
-                              <w:rPr>
-                                <w:rFonts w:ascii="Consolas" w:hAnsi="Consolas"/>
-                                <w:sz w:val="20"/>
-                                <w:szCs w:val="20"/>
-                              </w:rPr>
-                              <w:t>gray</w:t>
-                            </w:r>
-                            <w:proofErr w:type="spellEnd"/>
-                            <w:r>
-                              <w:rPr>
-                                <w:rFonts w:ascii="Consolas" w:hAnsi="Consolas"/>
-                                <w:sz w:val="20"/>
-                                <w:szCs w:val="20"/>
-                              </w:rPr>
-                              <w:t>, cv2.MORPH_CLOSE, cv2.getStructuringElement(cv2.MORPH_RECT, (3,3)))</w:t>
+                              <w:t>gray = cv2.morphologyEx(gray, cv2.MORPH_CLOSE, cv2.getStructuringElement(cv2.MORPH_RECT, (3,3)))</w:t>
                             </w:r>
                           </w:p>
                         </w:txbxContent>
@@ -29347,31 +26147,7 @@
         <w:t xml:space="preserve">Mivel egy kapcsolási rajzon a komponensek, és összeköttetéseik vízszintes és függőleges orientációban vannak, ezért logikus egy ilyen képet is megfelelő forgatási szögből vizsgálni. </w:t>
       </w:r>
       <w:r>
-        <w:t>Egy kép készítése során nem lehet biztosra menni, hogy a képen a kapcsolási rajz tökéletesen lesz. Nem lehet garantálni, hogy a kép tökéletesen felülnézetből készül, hogy a kép nem lesz elforgatva. Az ilyen anomáliák kiküszöbölése miatt fontos a kapcsolási rajz esetében a madárnézet (</w:t>
-      </w:r>
-      <w:proofErr w:type="spellStart"/>
-      <w:r>
-        <w:t>bird’s</w:t>
-      </w:r>
-      <w:proofErr w:type="spellEnd"/>
-      <w:r>
-        <w:t xml:space="preserve"> </w:t>
-      </w:r>
-      <w:proofErr w:type="spellStart"/>
-      <w:r>
-        <w:t>eye</w:t>
-      </w:r>
-      <w:proofErr w:type="spellEnd"/>
-      <w:r>
-        <w:t xml:space="preserve"> </w:t>
-      </w:r>
-      <w:proofErr w:type="spellStart"/>
-      <w:r>
-        <w:t>view</w:t>
-      </w:r>
-      <w:proofErr w:type="spellEnd"/>
-      <w:r>
-        <w:t>) kialakítása</w:t>
+        <w:t>Egy kép készítése során nem lehet biztosra menni, hogy a képen a kapcsolási rajz tökéletesen lesz. Nem lehet garantálni, hogy a kép tökéletesen felülnézetből készül, hogy a kép nem lesz elforgatva. Az ilyen anomáliák kiküszöbölése miatt fontos a kapcsolási rajz esetében a madárnézet (bird’s eye view) kialakítása</w:t>
       </w:r>
       <w:r>
         <w:t>.</w:t>
@@ -29385,15 +26161,7 @@
         <w:t>A folyamat a perspektíva transzformáció segítségével valósul meg.</w:t>
       </w:r>
       <w:r>
-        <w:t xml:space="preserve"> A transzformáció az </w:t>
-      </w:r>
-      <w:proofErr w:type="spellStart"/>
-      <w:r>
-        <w:t>opencv</w:t>
-      </w:r>
-      <w:proofErr w:type="spellEnd"/>
-      <w:r>
-        <w:t xml:space="preserve"> által biztosított függvények segítségével van megoldva. Ezekhez a függvényekhez először meg kell állapítani, hogy a képen hol van a kapcsolási rajz, és az milyen orientációban van. </w:t>
+        <w:t xml:space="preserve"> A transzformáció az opencv által biztosított függvények segítségével van megoldva. Ezekhez a függvényekhez először meg kell állapítani, hogy a képen hol van a kapcsolási rajz, és az milyen orientációban van. </w:t>
       </w:r>
       <w:r>
         <w:t>Ezt a programban a vonalkeresés által lett megoldva.</w:t>
@@ -29415,23 +26183,7 @@
         <w:pStyle w:val="mynormal"/>
       </w:pPr>
       <w:r>
-        <w:t xml:space="preserve">A vonalkeresés a </w:t>
-      </w:r>
-      <w:proofErr w:type="spellStart"/>
-      <w:r>
-        <w:t>HoughLinesP</w:t>
-      </w:r>
-      <w:proofErr w:type="spellEnd"/>
-      <w:r>
-        <w:t xml:space="preserve"> függvény segítségével van megvalósítva, amely a </w:t>
-      </w:r>
-      <w:proofErr w:type="spellStart"/>
-      <w:r>
-        <w:t>canny</w:t>
-      </w:r>
-      <w:proofErr w:type="spellEnd"/>
-      <w:r>
-        <w:t xml:space="preserve"> </w:t>
+        <w:t xml:space="preserve">A vonalkeresés a HoughLinesP függvény segítségével van megvalósítva, amely a canny </w:t>
       </w:r>
       <w:r>
         <w:lastRenderedPageBreak/>
@@ -29459,47 +26211,7 @@
         <w:fldChar w:fldCharType="end"/>
       </w:r>
       <w:r>
-        <w:t xml:space="preserve">). Ahogy a kódrészleten is látható, a </w:t>
-      </w:r>
-      <w:proofErr w:type="spellStart"/>
-      <w:r>
-        <w:t>Canny</w:t>
-      </w:r>
-      <w:proofErr w:type="spellEnd"/>
-      <w:r>
-        <w:t xml:space="preserve"> függvény várja a vizsgálandó képet, és 2 paramétert. A kép jelen esetben a </w:t>
-      </w:r>
-      <w:proofErr w:type="spellStart"/>
-      <w:r>
-        <w:t>threshold</w:t>
-      </w:r>
-      <w:proofErr w:type="spellEnd"/>
-      <w:r>
-        <w:t xml:space="preserve"> által létrejött kép. A két szám a </w:t>
-      </w:r>
-      <w:proofErr w:type="spellStart"/>
-      <w:r>
-        <w:t>canny</w:t>
-      </w:r>
-      <w:proofErr w:type="spellEnd"/>
-      <w:r>
-        <w:t xml:space="preserve"> által használt alsó és felső küszöbhatár. Mivel a </w:t>
-      </w:r>
-      <w:proofErr w:type="spellStart"/>
-      <w:r>
-        <w:t>threshold</w:t>
-      </w:r>
-      <w:proofErr w:type="spellEnd"/>
-      <w:r>
-        <w:t xml:space="preserve"> képen minden pixel vagy </w:t>
-      </w:r>
-      <w:proofErr w:type="gramStart"/>
-      <w:r>
-        <w:t>fekete,</w:t>
-      </w:r>
-      <w:proofErr w:type="gramEnd"/>
-      <w:r>
-        <w:t xml:space="preserve"> vagy fehér, ezért a gradiens vagy nagyon magas, vagy nagyon alacsony (0), mivel minden pixel között</w:t>
+        <w:t>). Ahogy a kódrészleten is látható, a Canny függvény várja a vizsgálandó képet, és 2 paramétert. A kép jelen esetben a threshold által létrejött kép. A két szám a canny által használt alsó és felső küszöbhatár. Mivel a threshold képen minden pixel vagy fekete, vagy fehér, ezért a gradiens vagy nagyon magas, vagy nagyon alacsony (0), mivel minden pixel között</w:t>
       </w:r>
       <w:r>
         <w:t xml:space="preserve"> csak két lehetőség van:</w:t>
@@ -29508,15 +26220,7 @@
         <w:t xml:space="preserve"> vagy </w:t>
       </w:r>
       <w:r>
-        <w:t xml:space="preserve">van, vagy nincs változás. Emiatt jelen esetben a </w:t>
-      </w:r>
-      <w:proofErr w:type="spellStart"/>
-      <w:r>
-        <w:t>canny</w:t>
-      </w:r>
-      <w:proofErr w:type="spellEnd"/>
-      <w:r>
-        <w:t xml:space="preserve"> paraméterezése nagyrészt tetszőleges.</w:t>
+        <w:t>van, vagy nincs változás. Emiatt jelen esetben a canny paraméterezése nagyrészt tetszőleges.</w:t>
       </w:r>
     </w:p>
     <w:p>
@@ -29541,21 +26245,8 @@
       <w:r>
         <w:t xml:space="preserve"> A </w:t>
       </w:r>
-      <w:proofErr w:type="spellStart"/>
-      <w:r>
-        <w:t>HoughLinesP</w:t>
-      </w:r>
-      <w:proofErr w:type="spellEnd"/>
-      <w:r>
-        <w:t xml:space="preserve"> úgy van </w:t>
-      </w:r>
-      <w:proofErr w:type="spellStart"/>
-      <w:r>
-        <w:t>paraméterezve</w:t>
-      </w:r>
-      <w:proofErr w:type="spellEnd"/>
-      <w:r>
-        <w:t xml:space="preserve">, hogy mindenféle szögben felismerhessen vonalakat, azonban </w:t>
+      <w:r>
+        <w:t xml:space="preserve">HoughLinesP úgy van paraméterezve, hogy mindenféle szögben felismerhessen vonalakat, azonban </w:t>
       </w:r>
       <w:r>
         <w:t>meg van adva egy minimum vonalhossz, amit el kell érnie egy vonalnak, hogy azt beszámíthassa a program a transzformációhoz. Ezt a minimum hosszt egy</w:t>
@@ -29701,41 +26392,13 @@
                                 <w:szCs w:val="20"/>
                               </w:rPr>
                             </w:pPr>
-                            <w:proofErr w:type="spellStart"/>
                             <w:r>
                               <w:rPr>
                                 <w:rFonts w:ascii="Consolas" w:hAnsi="Consolas"/>
                                 <w:sz w:val="20"/>
                                 <w:szCs w:val="20"/>
                               </w:rPr>
-                              <w:t>canny</w:t>
-                            </w:r>
-                            <w:proofErr w:type="spellEnd"/>
-                            <w:r>
-                              <w:rPr>
-                                <w:rFonts w:ascii="Consolas" w:hAnsi="Consolas"/>
-                                <w:sz w:val="20"/>
-                                <w:szCs w:val="20"/>
-                              </w:rPr>
-                              <w:t xml:space="preserve"> = cv2.Canny(</w:t>
-                            </w:r>
-                            <w:proofErr w:type="spellStart"/>
-                            <w:r>
-                              <w:rPr>
-                                <w:rFonts w:ascii="Consolas" w:hAnsi="Consolas"/>
-                                <w:sz w:val="20"/>
-                                <w:szCs w:val="20"/>
-                              </w:rPr>
-                              <w:t>thresh</w:t>
-                            </w:r>
-                            <w:proofErr w:type="spellEnd"/>
-                            <w:r>
-                              <w:rPr>
-                                <w:rFonts w:ascii="Consolas" w:hAnsi="Consolas"/>
-                                <w:sz w:val="20"/>
-                                <w:szCs w:val="20"/>
-                              </w:rPr>
-                              <w:t>, 100, 150)</w:t>
+                              <w:t>canny = cv2.Canny(thresh, 100, 150)</w:t>
                             </w:r>
                           </w:p>
                           <w:p>
@@ -29746,41 +26409,13 @@
                                 <w:szCs w:val="20"/>
                               </w:rPr>
                             </w:pPr>
-                            <w:proofErr w:type="spellStart"/>
                             <w:r>
                               <w:rPr>
                                 <w:rFonts w:ascii="Consolas" w:hAnsi="Consolas"/>
                                 <w:sz w:val="20"/>
                                 <w:szCs w:val="20"/>
                               </w:rPr>
-                              <w:t>canny</w:t>
-                            </w:r>
-                            <w:proofErr w:type="spellEnd"/>
-                            <w:r>
-                              <w:rPr>
-                                <w:rFonts w:ascii="Consolas" w:hAnsi="Consolas"/>
-                                <w:sz w:val="20"/>
-                                <w:szCs w:val="20"/>
-                              </w:rPr>
-                              <w:t xml:space="preserve"> = cv2.dilate(</w:t>
-                            </w:r>
-                            <w:proofErr w:type="spellStart"/>
-                            <w:r>
-                              <w:rPr>
-                                <w:rFonts w:ascii="Consolas" w:hAnsi="Consolas"/>
-                                <w:sz w:val="20"/>
-                                <w:szCs w:val="20"/>
-                              </w:rPr>
-                              <w:t>canny</w:t>
-                            </w:r>
-                            <w:proofErr w:type="spellEnd"/>
-                            <w:r>
-                              <w:rPr>
-                                <w:rFonts w:ascii="Consolas" w:hAnsi="Consolas"/>
-                                <w:sz w:val="20"/>
-                                <w:szCs w:val="20"/>
-                              </w:rPr>
-                              <w:t>, cv2.getStructuringElement(cv2.MORPH_RECT, (3,3)))</w:t>
+                              <w:t>canny = cv2.dilate(canny, cv2.getStructuringElement(cv2.MORPH_RECT, (3,3)))</w:t>
                             </w:r>
                           </w:p>
                           <w:p>
@@ -29800,105 +26435,13 @@
                                 <w:szCs w:val="20"/>
                               </w:rPr>
                             </w:pPr>
-                            <w:proofErr w:type="spellStart"/>
                             <w:r>
                               <w:rPr>
                                 <w:rFonts w:ascii="Consolas" w:hAnsi="Consolas"/>
                                 <w:sz w:val="20"/>
                                 <w:szCs w:val="20"/>
                               </w:rPr>
-                              <w:t>linesP</w:t>
-                            </w:r>
-                            <w:proofErr w:type="spellEnd"/>
-                            <w:r>
-                              <w:rPr>
-                                <w:rFonts w:ascii="Consolas" w:hAnsi="Consolas"/>
-                                <w:sz w:val="20"/>
-                                <w:szCs w:val="20"/>
-                              </w:rPr>
-                              <w:t xml:space="preserve"> = </w:t>
-                            </w:r>
-                            <w:proofErr w:type="spellStart"/>
-                            <w:proofErr w:type="gramStart"/>
-                            <w:r>
-                              <w:rPr>
-                                <w:rFonts w:ascii="Consolas" w:hAnsi="Consolas"/>
-                                <w:sz w:val="20"/>
-                                <w:szCs w:val="20"/>
-                              </w:rPr>
-                              <w:t>list</w:t>
-                            </w:r>
-                            <w:proofErr w:type="spellEnd"/>
-                            <w:r>
-                              <w:rPr>
-                                <w:rFonts w:ascii="Consolas" w:hAnsi="Consolas"/>
-                                <w:sz w:val="20"/>
-                                <w:szCs w:val="20"/>
-                              </w:rPr>
-                              <w:t>(</w:t>
-                            </w:r>
-                            <w:proofErr w:type="gramEnd"/>
-                            <w:r>
-                              <w:rPr>
-                                <w:rFonts w:ascii="Consolas" w:hAnsi="Consolas"/>
-                                <w:sz w:val="20"/>
-                                <w:szCs w:val="20"/>
-                              </w:rPr>
-                              <w:t>cv2.HoughLinesP(</w:t>
-                            </w:r>
-                            <w:proofErr w:type="spellStart"/>
-                            <w:r>
-                              <w:rPr>
-                                <w:rFonts w:ascii="Consolas" w:hAnsi="Consolas"/>
-                                <w:sz w:val="20"/>
-                                <w:szCs w:val="20"/>
-                              </w:rPr>
-                              <w:t>canny</w:t>
-                            </w:r>
-                            <w:proofErr w:type="spellEnd"/>
-                            <w:r>
-                              <w:rPr>
-                                <w:rFonts w:ascii="Consolas" w:hAnsi="Consolas"/>
-                                <w:sz w:val="20"/>
-                                <w:szCs w:val="20"/>
-                              </w:rPr>
-                              <w:t xml:space="preserve">, 1, </w:t>
-                            </w:r>
-                            <w:proofErr w:type="spellStart"/>
-                            <w:r>
-                              <w:rPr>
-                                <w:rFonts w:ascii="Consolas" w:hAnsi="Consolas"/>
-                                <w:sz w:val="20"/>
-                                <w:szCs w:val="20"/>
-                              </w:rPr>
-                              <w:t>np.pi</w:t>
-                            </w:r>
-                            <w:proofErr w:type="spellEnd"/>
-                            <w:r>
-                              <w:rPr>
-                                <w:rFonts w:ascii="Consolas" w:hAnsi="Consolas"/>
-                                <w:sz w:val="20"/>
-                                <w:szCs w:val="20"/>
-                              </w:rPr>
-                              <w:t xml:space="preserve">/180, LINE_PERSPECTIVE_MIN_LENGTH, </w:t>
-                            </w:r>
-                            <w:proofErr w:type="spellStart"/>
-                            <w:r>
-                              <w:rPr>
-                                <w:rFonts w:ascii="Consolas" w:hAnsi="Consolas"/>
-                                <w:sz w:val="20"/>
-                                <w:szCs w:val="20"/>
-                              </w:rPr>
-                              <w:t>None</w:t>
-                            </w:r>
-                            <w:proofErr w:type="spellEnd"/>
-                            <w:r>
-                              <w:rPr>
-                                <w:rFonts w:ascii="Consolas" w:hAnsi="Consolas"/>
-                                <w:sz w:val="20"/>
-                                <w:szCs w:val="20"/>
-                              </w:rPr>
-                              <w:t>, LINE_PERSPECTIVE_MIN_LENGTH, 0))</w:t>
+                              <w:t>linesP = list(cv2.HoughLinesP(canny, 1, np.pi/180, LINE_PERSPECTIVE_MIN_LENGTH, None, LINE_PERSPECTIVE_MIN_LENGTH, 0))</w:t>
                             </w:r>
                           </w:p>
                         </w:txbxContent>
@@ -30211,39 +26754,7 @@
         <w:t xml:space="preserve">). </w:t>
       </w:r>
       <w:r>
-        <w:t xml:space="preserve">A kapcsolási rajz helyzetének ismeretében, a köré rajzolt négyszög négy sarkának koordinátáiból (pts1), valamint egy hasonló szélességű, és hosszúságú téglalap koordinátái alapján (pts2) az </w:t>
-      </w:r>
-      <w:proofErr w:type="spellStart"/>
-      <w:r>
-        <w:t>opencv</w:t>
-      </w:r>
-      <w:proofErr w:type="spellEnd"/>
-      <w:r>
-        <w:t xml:space="preserve"> </w:t>
-      </w:r>
-      <w:proofErr w:type="spellStart"/>
-      <w:r>
-        <w:t>getPerspectiveTransform</w:t>
-      </w:r>
-      <w:proofErr w:type="spellEnd"/>
-      <w:r>
-        <w:t xml:space="preserve"> függvényének segítségével kiszámítható a perspektíva mátrix. Ezt a mátrixot felhasználva, a </w:t>
-      </w:r>
-      <w:proofErr w:type="spellStart"/>
-      <w:r>
-        <w:t>warpPerspective</w:t>
-      </w:r>
-      <w:proofErr w:type="spellEnd"/>
-      <w:r>
-        <w:t xml:space="preserve"> függvény segítségével a kép, valamint a </w:t>
-      </w:r>
-      <w:proofErr w:type="spellStart"/>
-      <w:r>
-        <w:t>threshold</w:t>
-      </w:r>
-      <w:proofErr w:type="spellEnd"/>
-      <w:r>
-        <w:t xml:space="preserve"> kép is átformálható madárnézetű képpé</w:t>
+        <w:t>A kapcsolási rajz helyzetének ismeretében, a köré rajzolt négyszög négy sarkának koordinátáiból (pts1), valamint egy hasonló szélességű, és hosszúságú téglalap koordinátái alapján (pts2) az opencv getPerspectiveTransform függvényének segítségével kiszámítható a perspektíva mátrix. Ezt a mátrixot felhasználva, a warpPerspective függvény segítségével a kép, valamint a threshold kép is átformálható madárnézetű képpé</w:t>
       </w:r>
       <w:r>
         <w:t xml:space="preserve"> (</w:t>
@@ -30416,25 +26927,7 @@
                                 <w:sz w:val="20"/>
                                 <w:szCs w:val="20"/>
                               </w:rPr>
-                              <w:t>M = cv2.getPerspectiveTransform(pts</w:t>
-                            </w:r>
-                            <w:proofErr w:type="gramStart"/>
-                            <w:r>
-                              <w:rPr>
-                                <w:rFonts w:ascii="Consolas" w:hAnsi="Consolas"/>
-                                <w:sz w:val="20"/>
-                                <w:szCs w:val="20"/>
-                              </w:rPr>
-                              <w:t>1,pts</w:t>
-                            </w:r>
-                            <w:proofErr w:type="gramEnd"/>
-                            <w:r>
-                              <w:rPr>
-                                <w:rFonts w:ascii="Consolas" w:hAnsi="Consolas"/>
-                                <w:sz w:val="20"/>
-                                <w:szCs w:val="20"/>
-                              </w:rPr>
-                              <w:t>2)</w:t>
+                              <w:t>M = cv2.getPerspectiveTransform(pts1,pts2)</w:t>
                             </w:r>
                           </w:p>
                           <w:p>
@@ -30454,79 +26947,13 @@
                                 <w:szCs w:val="20"/>
                               </w:rPr>
                             </w:pPr>
-                            <w:proofErr w:type="spellStart"/>
                             <w:r>
                               <w:rPr>
                                 <w:rFonts w:ascii="Consolas" w:hAnsi="Consolas"/>
                                 <w:sz w:val="20"/>
                                 <w:szCs w:val="20"/>
                               </w:rPr>
-                              <w:t>img</w:t>
-                            </w:r>
-                            <w:proofErr w:type="spellEnd"/>
-                            <w:r>
-                              <w:rPr>
-                                <w:rFonts w:ascii="Consolas" w:hAnsi="Consolas"/>
-                                <w:sz w:val="20"/>
-                                <w:szCs w:val="20"/>
-                              </w:rPr>
-                              <w:t xml:space="preserve"> = cv2.warpPerspective(</w:t>
-                            </w:r>
-                            <w:proofErr w:type="spellStart"/>
-                            <w:proofErr w:type="gramStart"/>
-                            <w:r>
-                              <w:rPr>
-                                <w:rFonts w:ascii="Consolas" w:hAnsi="Consolas"/>
-                                <w:sz w:val="20"/>
-                                <w:szCs w:val="20"/>
-                              </w:rPr>
-                              <w:t>img,M</w:t>
-                            </w:r>
-                            <w:proofErr w:type="spellEnd"/>
-                            <w:proofErr w:type="gramEnd"/>
-                            <w:r>
-                              <w:rPr>
-                                <w:rFonts w:ascii="Consolas" w:hAnsi="Consolas"/>
-                                <w:sz w:val="20"/>
-                                <w:szCs w:val="20"/>
-                              </w:rPr>
-                              <w:t>,(</w:t>
-                            </w:r>
-                            <w:proofErr w:type="spellStart"/>
-                            <w:r>
-                              <w:rPr>
-                                <w:rFonts w:ascii="Consolas" w:hAnsi="Consolas"/>
-                                <w:sz w:val="20"/>
-                                <w:szCs w:val="20"/>
-                              </w:rPr>
-                              <w:t>img.shape</w:t>
-                            </w:r>
-                            <w:proofErr w:type="spellEnd"/>
-                            <w:r>
-                              <w:rPr>
-                                <w:rFonts w:ascii="Consolas" w:hAnsi="Consolas"/>
-                                <w:sz w:val="20"/>
-                                <w:szCs w:val="20"/>
-                              </w:rPr>
-                              <w:t xml:space="preserve">[1], </w:t>
-                            </w:r>
-                            <w:proofErr w:type="spellStart"/>
-                            <w:r>
-                              <w:rPr>
-                                <w:rFonts w:ascii="Consolas" w:hAnsi="Consolas"/>
-                                <w:sz w:val="20"/>
-                                <w:szCs w:val="20"/>
-                              </w:rPr>
-                              <w:t>img.shape</w:t>
-                            </w:r>
-                            <w:proofErr w:type="spellEnd"/>
-                            <w:r>
-                              <w:rPr>
-                                <w:rFonts w:ascii="Consolas" w:hAnsi="Consolas"/>
-                                <w:sz w:val="20"/>
-                                <w:szCs w:val="20"/>
-                              </w:rPr>
-                              <w:t>[0]))</w:t>
+                              <w:t>img = cv2.warpPerspective(img,M,(img.shape[1], img.shape[0]))</w:t>
                             </w:r>
                           </w:p>
                           <w:p>
@@ -30537,79 +26964,13 @@
                                 <w:szCs w:val="20"/>
                               </w:rPr>
                             </w:pPr>
-                            <w:proofErr w:type="spellStart"/>
                             <w:r>
                               <w:rPr>
                                 <w:rFonts w:ascii="Consolas" w:hAnsi="Consolas"/>
                                 <w:sz w:val="20"/>
                                 <w:szCs w:val="20"/>
                               </w:rPr>
-                              <w:t>thresh</w:t>
-                            </w:r>
-                            <w:proofErr w:type="spellEnd"/>
-                            <w:r>
-                              <w:rPr>
-                                <w:rFonts w:ascii="Consolas" w:hAnsi="Consolas"/>
-                                <w:sz w:val="20"/>
-                                <w:szCs w:val="20"/>
-                              </w:rPr>
-                              <w:t xml:space="preserve"> = cv2.warpPerspective(</w:t>
-                            </w:r>
-                            <w:proofErr w:type="spellStart"/>
-                            <w:proofErr w:type="gramStart"/>
-                            <w:r>
-                              <w:rPr>
-                                <w:rFonts w:ascii="Consolas" w:hAnsi="Consolas"/>
-                                <w:sz w:val="20"/>
-                                <w:szCs w:val="20"/>
-                              </w:rPr>
-                              <w:t>thresh,M</w:t>
-                            </w:r>
-                            <w:proofErr w:type="spellEnd"/>
-                            <w:proofErr w:type="gramEnd"/>
-                            <w:r>
-                              <w:rPr>
-                                <w:rFonts w:ascii="Consolas" w:hAnsi="Consolas"/>
-                                <w:sz w:val="20"/>
-                                <w:szCs w:val="20"/>
-                              </w:rPr>
-                              <w:t>,(</w:t>
-                            </w:r>
-                            <w:proofErr w:type="spellStart"/>
-                            <w:r>
-                              <w:rPr>
-                                <w:rFonts w:ascii="Consolas" w:hAnsi="Consolas"/>
-                                <w:sz w:val="20"/>
-                                <w:szCs w:val="20"/>
-                              </w:rPr>
-                              <w:t>img.shape</w:t>
-                            </w:r>
-                            <w:proofErr w:type="spellEnd"/>
-                            <w:r>
-                              <w:rPr>
-                                <w:rFonts w:ascii="Consolas" w:hAnsi="Consolas"/>
-                                <w:sz w:val="20"/>
-                                <w:szCs w:val="20"/>
-                              </w:rPr>
-                              <w:t xml:space="preserve">[1], </w:t>
-                            </w:r>
-                            <w:proofErr w:type="spellStart"/>
-                            <w:r>
-                              <w:rPr>
-                                <w:rFonts w:ascii="Consolas" w:hAnsi="Consolas"/>
-                                <w:sz w:val="20"/>
-                                <w:szCs w:val="20"/>
-                              </w:rPr>
-                              <w:t>img.shape</w:t>
-                            </w:r>
-                            <w:proofErr w:type="spellEnd"/>
-                            <w:r>
-                              <w:rPr>
-                                <w:rFonts w:ascii="Consolas" w:hAnsi="Consolas"/>
-                                <w:sz w:val="20"/>
-                                <w:szCs w:val="20"/>
-                              </w:rPr>
-                              <w:t>[0]))</w:t>
+                              <w:t>thresh = cv2.warpPerspective(thresh,M,(img.shape[1], img.shape[0]))</w:t>
                             </w:r>
                           </w:p>
                         </w:txbxContent>
@@ -30865,15 +27226,7 @@
         <w:t xml:space="preserve">méreten való feldolgozására. </w:t>
       </w:r>
       <w:r>
-        <w:t xml:space="preserve">Mivel a kapcsolási rajzról készített képek eltérő távolságból lehetnek </w:t>
-      </w:r>
-      <w:proofErr w:type="spellStart"/>
-      <w:r>
-        <w:t>fotózva</w:t>
-      </w:r>
-      <w:proofErr w:type="spellEnd"/>
-      <w:r>
-        <w:t xml:space="preserve">, ezért probléma lehet a program felismerési algoritmusok számára egyes elemek keresése. A túl közelről fotózott képek esetén egy vonal a képen sokkal több pixelt tartalmaz, mint egy távolabbról készített képen. Annak érdekében, hogy a szoftver jól működhessen ilyen körülmények esetén, a program kaphat egy </w:t>
+        <w:t xml:space="preserve">Mivel a kapcsolási rajzról készített képek eltérő távolságból lehetnek fotózva, ezért probléma lehet a program felismerési algoritmusok számára egyes elemek keresése. A túl közelről fotózott képek esetén egy vonal a képen sokkal több pixelt tartalmaz, mint egy távolabbról készített képen. Annak érdekében, hogy a szoftver jól működhessen ilyen körülmények esetén, a program kaphat egy </w:t>
       </w:r>
       <w:r>
         <w:t>második bemeneti paramétert. Ez a paraméter egy 0 és 5 közé eső egész szám lehet. Minél nagyobb a szám, annál kisebbre lesz méretezve a bemeneti kép.</w:t>
@@ -30890,15 +27243,7 @@
         <w:t>A folyamat után</w:t>
       </w:r>
       <w:r>
-        <w:t xml:space="preserve"> a </w:t>
-      </w:r>
-      <w:proofErr w:type="spellStart"/>
-      <w:r>
-        <w:t>threshold</w:t>
-      </w:r>
-      <w:proofErr w:type="spellEnd"/>
-      <w:r>
-        <w:t xml:space="preserve"> kép </w:t>
+        <w:t xml:space="preserve"> a threshold kép </w:t>
       </w:r>
       <w:r>
         <w:t>(</w:t>
@@ -31081,25 +27426,7 @@
                 <w:i w:val="0"/>
                 <w:iCs w:val="0"/>
               </w:rPr>
-              <w:t xml:space="preserve">Kép </w:t>
-            </w:r>
-            <w:proofErr w:type="spellStart"/>
-            <w:r>
-              <w:rPr>
-                <w:rFonts w:ascii="Times New Roman" w:hAnsi="Times New Roman" w:cs="Times New Roman"/>
-                <w:i w:val="0"/>
-                <w:iCs w:val="0"/>
-              </w:rPr>
-              <w:t>threshold</w:t>
-            </w:r>
-            <w:proofErr w:type="spellEnd"/>
-            <w:r>
-              <w:rPr>
-                <w:rFonts w:ascii="Times New Roman" w:hAnsi="Times New Roman" w:cs="Times New Roman"/>
-                <w:i w:val="0"/>
-                <w:iCs w:val="0"/>
-              </w:rPr>
-              <w:t xml:space="preserve"> átm</w:t>
+              <w:t>Kép threshold átm</w:t>
             </w:r>
             <w:r>
               <w:rPr>
@@ -31254,25 +27581,7 @@
                 <w:i w:val="0"/>
                 <w:iCs w:val="0"/>
               </w:rPr>
-              <w:t xml:space="preserve">Kép </w:t>
-            </w:r>
-            <w:proofErr w:type="spellStart"/>
-            <w:r>
-              <w:rPr>
-                <w:rFonts w:ascii="Times New Roman" w:hAnsi="Times New Roman" w:cs="Times New Roman"/>
-                <w:i w:val="0"/>
-                <w:iCs w:val="0"/>
-              </w:rPr>
-              <w:t>threshold</w:t>
-            </w:r>
-            <w:proofErr w:type="spellEnd"/>
-            <w:r>
-              <w:rPr>
-                <w:rFonts w:ascii="Times New Roman" w:hAnsi="Times New Roman" w:cs="Times New Roman"/>
-                <w:i w:val="0"/>
-                <w:iCs w:val="0"/>
-              </w:rPr>
-              <w:t xml:space="preserve"> átm</w:t>
+              <w:t>Kép threshold átm</w:t>
             </w:r>
             <w:r>
               <w:rPr>
@@ -31320,15 +27629,7 @@
         <w:t xml:space="preserve">A program a futása végén generál egy kimeneti file-t, amely egy kapcsolási rajz digitális modelljét tartalmazza. Annak érdekében, hogy ez a kimenet minél jobban legyen megjelenítve, </w:t>
       </w:r>
       <w:r>
-        <w:t>az előfeldolgozás végén meg lesz határozva egy eltolási értékek (</w:t>
-      </w:r>
-      <w:proofErr w:type="spellStart"/>
-      <w:r>
-        <w:t>offset</w:t>
-      </w:r>
-      <w:proofErr w:type="spellEnd"/>
-      <w:r>
-        <w:t>). Ezek az értékek megadják, hogy a képen mekkora távolságoktól (x és y távolság) kezdődik a kapcsolási rajz. Ennek a haszna az, hogy a kimeneten a kapcsolási rajz a 0-hoz közeli x és y koordinátákhoz legyen közel, ne a kép koordinátáihoz legyen viszonyítva.</w:t>
+        <w:t>az előfeldolgozás végén meg lesz határozva egy eltolási értékek (offset). Ezek az értékek megadják, hogy a képen mekkora távolságoktól (x és y távolság) kezdődik a kapcsolási rajz. Ennek a haszna az, hogy a kimeneten a kapcsolási rajz a 0-hoz közeli x és y koordinátákhoz legyen közel, ne a kép koordinátáihoz legyen viszonyítva.</w:t>
       </w:r>
     </w:p>
     <w:p>
@@ -31372,15 +27673,7 @@
         <w:t>kép transzformálása</w:t>
       </w:r>
       <w:r>
-        <w:t xml:space="preserve"> után egy újabb </w:t>
-      </w:r>
-      <w:proofErr w:type="spellStart"/>
-      <w:r>
-        <w:t>HoughLinesP</w:t>
-      </w:r>
-      <w:proofErr w:type="spellEnd"/>
-      <w:r>
-        <w:t xml:space="preserve"> metódus segítségével keres vonalakat a program. </w:t>
+        <w:t xml:space="preserve"> után egy újabb HoughLinesP metódus segítségével keres vonalakat a program. </w:t>
       </w:r>
       <w:r>
         <w:t>Az előfeldolgozás során a transzformációk fő célja az volt, hogy ez a vonalkeresés minél jobban működhessen, mivel ez egy kritikus lépés a program szempontjából. Mivel ez egy fontos lépés, ha nem talál vonalat a szoftver, akkor kilép.</w:t>
@@ -31543,15 +27836,7 @@
         <w:t xml:space="preserve">A szétválogatás után a </w:t>
       </w:r>
       <w:r>
-        <w:t xml:space="preserve">jobbra és lefelé néző végpontok vannak vizsgálva. Mindkét esetben a cél egy másik, ellenkező irányba néző végpont keresése. Ezt a folyamatot nagyban segíti a végpontok szétválogatása, mivel célirányosan lehet keresni az ellenkező irányba </w:t>
-      </w:r>
-      <w:proofErr w:type="gramStart"/>
-      <w:r>
-        <w:t>néző pontokat</w:t>
-      </w:r>
-      <w:proofErr w:type="gramEnd"/>
-      <w:r>
-        <w:t>. A keresés során a végpont előtt egy téglalap formában van keresve a szembenéző végpont. A téglalap szélessége, hossza, valamint minimum távolsága a kezdőponttól meg van határozva paraméterként a program elején. Amennyiben találat volt egy végpont esetén, a két végpont közötti hely komponensként lesz eltárolva</w:t>
+        <w:t>jobbra és lefelé néző végpontok vannak vizsgálva. Mindkét esetben a cél egy másik, ellenkező irányba néző végpont keresése. Ezt a folyamatot nagyban segíti a végpontok szétválogatása, mivel célirányosan lehet keresni az ellenkező irányba néző pontokat. A keresés során a végpont előtt egy téglalap formában van keresve a szembenéző végpont. A téglalap szélessége, hossza, valamint minimum távolsága a kezdőponttól meg van határozva paraméterként a program elején. Amennyiben találat volt egy végpont esetén, a két végpont közötti hely komponensként lesz eltárolva</w:t>
       </w:r>
       <w:r>
         <w:t>, és a két végpont utána ki lesz véve a vizsgálandó pontok közül. Egy komponens esetén le van tárolva a helyének koordinátái, az orientációja (vízszintes/függőleges), valamint a komponenshez csatlakozó végpontok koordinátái. Az utóbbi külön listában is el van tárolva, mivel a későbbiekben hasznos lesz tudni, hogy egy végpont komponenshez tartozik-e vagy nem.</w:t>
@@ -31598,23 +27883,7 @@
       </w:r>
       <w:r>
         <w:lastRenderedPageBreak/>
-        <w:t>a komponens függőleges orientációban van. Ilyen esetben 90°-</w:t>
-      </w:r>
-      <w:proofErr w:type="spellStart"/>
-      <w:r>
-        <w:t>al</w:t>
-      </w:r>
-      <w:proofErr w:type="spellEnd"/>
-      <w:r>
-        <w:t xml:space="preserve"> el van forgatva, az óramutató járásával ellentétes irányba. Ez azért kell, mert a </w:t>
-      </w:r>
-      <w:proofErr w:type="spellStart"/>
-      <w:r>
-        <w:t>konvolúciós</w:t>
-      </w:r>
-      <w:proofErr w:type="spellEnd"/>
-      <w:r>
-        <w:t xml:space="preserve"> neurális hálózat úgy lett betanítva, hogy csak vízszintes komponenseket ismerjen fel. Ennek oka a következő lépés</w:t>
+        <w:t>a komponens függőleges orientációban van. Ilyen esetben 90°-al el van forgatva, az óramutató járásával ellentétes irányba. Ez azért kell, mert a konvolúciós neurális hálózat úgy lett betanítva, hogy csak vízszintes komponenseket ismerjen fel. Ennek oka a következő lépés</w:t>
       </w:r>
       <w:r>
         <w:t>ek</w:t>
@@ -31683,45 +27952,2070 @@
       <w:pPr>
         <w:pStyle w:val="mynormal"/>
       </w:pPr>
+      <w:r>
+        <w:t>A komponensek felismerésére egy konvolúciós neurális hálózat (CNN) van használva. A hálózat saját képeket felhasználva tanítja magát.</w:t>
+      </w:r>
     </w:p>
     <w:p>
       <w:pPr>
-        <w:pStyle w:val="Cmsor2"/>
-      </w:pPr>
-      <w:bookmarkStart w:id="42" w:name="_Toc87091274"/>
-      <w:r>
-        <w:t>Összeköttetések azonosítása</w:t>
-      </w:r>
-      <w:bookmarkEnd w:id="42"/>
+        <w:pStyle w:val="mynormal"/>
+      </w:pPr>
+      <w:r>
+        <w:t xml:space="preserve">A tanításra szánt képek egy mappában vannak, amelyen belül minden felismerendő komponens képei külön-külön mappákban vannak elrendezve. Minden kép 150x150 pixel nagyságú, és mindegyik előzetesen átesett a küszöbölésen, így fekete-fehér képek lettek. </w:t>
+      </w:r>
     </w:p>
     <w:p>
       <w:pPr>
         <w:pStyle w:val="mynormal"/>
       </w:pPr>
       <w:r>
+        <w:t>A képekből először adatkészletet (dataset) kell generálni (</w:t>
+      </w:r>
+      <w:r>
+        <w:fldChar w:fldCharType="begin"/>
+      </w:r>
+      <w:r>
+        <w:instrText xml:space="preserve"> REF _Ref87256408 \h </w:instrText>
+      </w:r>
+      <w:r>
+        <w:fldChar w:fldCharType="separate"/>
+      </w:r>
+      <w:r>
+        <w:rPr>
+          <w:rFonts w:cs="Times New Roman"/>
+          <w:i/>
+          <w:iCs/>
+          <w:noProof/>
+        </w:rPr>
+        <w:t>7</w:t>
+      </w:r>
+      <w:r>
+        <w:rPr>
+          <w:rFonts w:cs="Times New Roman"/>
+          <w:i/>
+          <w:iCs/>
+        </w:rPr>
+        <w:t>. kódrészlet</w:t>
+      </w:r>
+      <w:r>
+        <w:fldChar w:fldCharType="end"/>
+      </w:r>
+      <w:r>
+        <w:t>). A keras segítségével, a képek az előre megadott mappából (images_path) ki vannak olvasva, feldolgozva, és két adatkészlet lesz generálva, hasonló módon: egy tanító (training), és egy érvényesítő (validation) készlet.</w:t>
+      </w:r>
+    </w:p>
+    <w:bookmarkStart w:id="42" w:name="_Ref87256408"/>
+    <w:p>
+      <w:pPr>
+        <w:pStyle w:val="Kpalrs"/>
+        <w:keepNext/>
+        <w:jc w:val="center"/>
+        <w:rPr>
+          <w:rFonts w:ascii="Times New Roman" w:hAnsi="Times New Roman" w:cs="Times New Roman"/>
+          <w:i w:val="0"/>
+          <w:iCs w:val="0"/>
+        </w:rPr>
+      </w:pPr>
+      <w:r>
+        <w:rPr>
+          <w:rFonts w:ascii="Times New Roman" w:hAnsi="Times New Roman" w:cs="Times New Roman"/>
+          <w:i w:val="0"/>
+          <w:iCs w:val="0"/>
+        </w:rPr>
+        <w:lastRenderedPageBreak/>
+        <w:fldChar w:fldCharType="begin"/>
+      </w:r>
+      <w:r>
+        <w:rPr>
+          <w:rFonts w:ascii="Times New Roman" w:hAnsi="Times New Roman" w:cs="Times New Roman"/>
+          <w:i w:val="0"/>
+          <w:iCs w:val="0"/>
+        </w:rPr>
+        <w:instrText xml:space="preserve"> SEQ kódrészlet \* ARABIC </w:instrText>
+      </w:r>
+      <w:r>
+        <w:rPr>
+          <w:rFonts w:ascii="Times New Roman" w:hAnsi="Times New Roman" w:cs="Times New Roman"/>
+          <w:i w:val="0"/>
+          <w:iCs w:val="0"/>
+        </w:rPr>
+        <w:fldChar w:fldCharType="separate"/>
+      </w:r>
+      <w:r>
+        <w:rPr>
+          <w:rFonts w:ascii="Times New Roman" w:hAnsi="Times New Roman" w:cs="Times New Roman"/>
+          <w:i w:val="0"/>
+          <w:iCs w:val="0"/>
+          <w:noProof/>
+        </w:rPr>
+        <w:t>7</w:t>
+      </w:r>
+      <w:r>
+        <w:rPr>
+          <w:rFonts w:ascii="Times New Roman" w:hAnsi="Times New Roman" w:cs="Times New Roman"/>
+          <w:i w:val="0"/>
+          <w:iCs w:val="0"/>
+        </w:rPr>
+        <w:fldChar w:fldCharType="end"/>
+      </w:r>
+      <w:r>
+        <w:rPr>
+          <w:rFonts w:ascii="Times New Roman" w:hAnsi="Times New Roman" w:cs="Times New Roman"/>
+          <w:i w:val="0"/>
+          <w:iCs w:val="0"/>
+        </w:rPr>
+        <w:t>. kódrészlet</w:t>
+      </w:r>
+      <w:bookmarkEnd w:id="42"/>
+      <w:r>
+        <w:rPr>
+          <w:rFonts w:ascii="Times New Roman" w:hAnsi="Times New Roman" w:cs="Times New Roman"/>
+          <w:i w:val="0"/>
+          <w:iCs w:val="0"/>
+        </w:rPr>
+        <w:t xml:space="preserve">: </w:t>
+      </w:r>
+      <w:r>
+        <w:rPr>
+          <w:rFonts w:ascii="Times New Roman" w:hAnsi="Times New Roman" w:cs="Times New Roman"/>
+          <w:i w:val="0"/>
+          <w:iCs w:val="0"/>
+        </w:rPr>
+        <w:t>Tanító adatkészlet generálás</w:t>
+      </w:r>
+    </w:p>
+    <w:p>
+      <w:pPr>
+        <w:pStyle w:val="mynormal"/>
+        <w:ind w:firstLine="0"/>
+      </w:pPr>
+      <w:r>
+        <w:rPr>
+          <w:noProof/>
+        </w:rPr>
+        <mc:AlternateContent>
+          <mc:Choice Requires="wps">
+            <w:drawing>
+              <wp:inline distT="0" distB="0" distL="0" distR="0" wp14:anchorId="49559380" wp14:editId="730871F5">
+                <wp:extent cx="5579745" cy="843915"/>
+                <wp:effectExtent l="0" t="0" r="20955" b="13335"/>
+                <wp:docPr id="23" name="Szövegdoboz 2"/>
+                <wp:cNvGraphicFramePr>
+                  <a:graphicFrameLocks xmlns:a="http://schemas.openxmlformats.org/drawingml/2006/main"/>
+                </wp:cNvGraphicFramePr>
+                <a:graphic xmlns:a="http://schemas.openxmlformats.org/drawingml/2006/main">
+                  <a:graphicData uri="http://schemas.microsoft.com/office/word/2010/wordprocessingShape">
+                    <wps:wsp>
+                      <wps:cNvSpPr txBox="1">
+                        <a:spLocks noChangeArrowheads="1"/>
+                      </wps:cNvSpPr>
+                      <wps:spPr bwMode="auto">
+                        <a:xfrm>
+                          <a:off x="0" y="0"/>
+                          <a:ext cx="5579745" cy="843915"/>
+                        </a:xfrm>
+                        <a:prstGeom prst="rect">
+                          <a:avLst/>
+                        </a:prstGeom>
+                        <a:solidFill>
+                          <a:srgbClr val="FFFFFF"/>
+                        </a:solidFill>
+                        <a:ln w="9525">
+                          <a:solidFill>
+                            <a:srgbClr val="000000"/>
+                          </a:solidFill>
+                          <a:miter lim="800000"/>
+                          <a:headEnd/>
+                          <a:tailEnd/>
+                        </a:ln>
+                      </wps:spPr>
+                      <wps:txbx>
+                        <w:txbxContent>
+                          <w:p>
+                            <w:pPr>
+                              <w:rPr>
+                                <w:rFonts w:ascii="Consolas" w:hAnsi="Consolas"/>
+                                <w:sz w:val="20"/>
+                                <w:szCs w:val="20"/>
+                              </w:rPr>
+                            </w:pPr>
+                            <w:r>
+                              <w:rPr>
+                                <w:rFonts w:ascii="Consolas" w:hAnsi="Consolas"/>
+                                <w:sz w:val="20"/>
+                                <w:szCs w:val="20"/>
+                              </w:rPr>
+                              <w:t>ds_train = tf.keras.preprocessing.image_dataset_from_directory(</w:t>
+                            </w:r>
+                          </w:p>
+                          <w:p>
+                            <w:pPr>
+                              <w:rPr>
+                                <w:rFonts w:ascii="Consolas" w:hAnsi="Consolas"/>
+                                <w:sz w:val="20"/>
+                                <w:szCs w:val="20"/>
+                              </w:rPr>
+                            </w:pPr>
+                            <w:r>
+                              <w:rPr>
+                                <w:rFonts w:ascii="Consolas" w:hAnsi="Consolas"/>
+                                <w:sz w:val="20"/>
+                                <w:szCs w:val="20"/>
+                              </w:rPr>
+                              <w:tab/>
+                            </w:r>
+                            <w:r>
+                              <w:rPr>
+                                <w:rFonts w:ascii="Consolas" w:hAnsi="Consolas"/>
+                                <w:sz w:val="20"/>
+                                <w:szCs w:val="20"/>
+                              </w:rPr>
+                              <w:t>images_path,</w:t>
+                            </w:r>
+                          </w:p>
+                          <w:p>
+                            <w:pPr>
+                              <w:rPr>
+                                <w:rFonts w:ascii="Consolas" w:hAnsi="Consolas"/>
+                                <w:sz w:val="20"/>
+                                <w:szCs w:val="20"/>
+                              </w:rPr>
+                            </w:pPr>
+                            <w:r>
+                              <w:rPr>
+                                <w:rFonts w:ascii="Consolas" w:hAnsi="Consolas"/>
+                                <w:sz w:val="20"/>
+                                <w:szCs w:val="20"/>
+                              </w:rPr>
+                              <w:tab/>
+                            </w:r>
+                            <w:r>
+                              <w:rPr>
+                                <w:rFonts w:ascii="Consolas" w:hAnsi="Consolas"/>
+                                <w:sz w:val="20"/>
+                                <w:szCs w:val="20"/>
+                              </w:rPr>
+                              <w:t>labels="inferred",</w:t>
+                            </w:r>
+                          </w:p>
+                          <w:p>
+                            <w:pPr>
+                              <w:rPr>
+                                <w:rFonts w:ascii="Consolas" w:hAnsi="Consolas"/>
+                                <w:sz w:val="20"/>
+                                <w:szCs w:val="20"/>
+                              </w:rPr>
+                            </w:pPr>
+                            <w:r>
+                              <w:rPr>
+                                <w:rFonts w:ascii="Consolas" w:hAnsi="Consolas"/>
+                                <w:sz w:val="20"/>
+                                <w:szCs w:val="20"/>
+                              </w:rPr>
+                              <w:tab/>
+                            </w:r>
+                            <w:r>
+                              <w:rPr>
+                                <w:rFonts w:ascii="Consolas" w:hAnsi="Consolas"/>
+                                <w:sz w:val="20"/>
+                                <w:szCs w:val="20"/>
+                              </w:rPr>
+                              <w:t>label_mode="int",</w:t>
+                            </w:r>
+                          </w:p>
+                          <w:p>
+                            <w:pPr>
+                              <w:rPr>
+                                <w:rFonts w:ascii="Consolas" w:hAnsi="Consolas"/>
+                                <w:sz w:val="20"/>
+                                <w:szCs w:val="20"/>
+                              </w:rPr>
+                            </w:pPr>
+                            <w:r>
+                              <w:rPr>
+                                <w:rFonts w:ascii="Consolas" w:hAnsi="Consolas"/>
+                                <w:sz w:val="20"/>
+                                <w:szCs w:val="20"/>
+                              </w:rPr>
+                              <w:tab/>
+                            </w:r>
+                            <w:r>
+                              <w:rPr>
+                                <w:rFonts w:ascii="Consolas" w:hAnsi="Consolas"/>
+                                <w:sz w:val="20"/>
+                                <w:szCs w:val="20"/>
+                              </w:rPr>
+                              <w:t>color_mode='grayscale',</w:t>
+                            </w:r>
+                          </w:p>
+                          <w:p>
+                            <w:pPr>
+                              <w:rPr>
+                                <w:rFonts w:ascii="Consolas" w:hAnsi="Consolas"/>
+                                <w:sz w:val="20"/>
+                                <w:szCs w:val="20"/>
+                              </w:rPr>
+                            </w:pPr>
+                            <w:r>
+                              <w:rPr>
+                                <w:rFonts w:ascii="Consolas" w:hAnsi="Consolas"/>
+                                <w:sz w:val="20"/>
+                                <w:szCs w:val="20"/>
+                              </w:rPr>
+                              <w:tab/>
+                            </w:r>
+                            <w:r>
+                              <w:rPr>
+                                <w:rFonts w:ascii="Consolas" w:hAnsi="Consolas"/>
+                                <w:sz w:val="20"/>
+                                <w:szCs w:val="20"/>
+                              </w:rPr>
+                              <w:t>batch_size=batch_size,</w:t>
+                            </w:r>
+                          </w:p>
+                          <w:p>
+                            <w:pPr>
+                              <w:rPr>
+                                <w:rFonts w:ascii="Consolas" w:hAnsi="Consolas"/>
+                                <w:sz w:val="20"/>
+                                <w:szCs w:val="20"/>
+                              </w:rPr>
+                            </w:pPr>
+                            <w:r>
+                              <w:rPr>
+                                <w:rFonts w:ascii="Consolas" w:hAnsi="Consolas"/>
+                                <w:sz w:val="20"/>
+                                <w:szCs w:val="20"/>
+                              </w:rPr>
+                              <w:tab/>
+                            </w:r>
+                            <w:r>
+                              <w:rPr>
+                                <w:rFonts w:ascii="Consolas" w:hAnsi="Consolas"/>
+                                <w:sz w:val="20"/>
+                                <w:szCs w:val="20"/>
+                              </w:rPr>
+                              <w:t>image_size=(img_height,img_width),</w:t>
+                            </w:r>
+                          </w:p>
+                          <w:p>
+                            <w:pPr>
+                              <w:rPr>
+                                <w:rFonts w:ascii="Consolas" w:hAnsi="Consolas"/>
+                                <w:sz w:val="20"/>
+                                <w:szCs w:val="20"/>
+                              </w:rPr>
+                            </w:pPr>
+                            <w:r>
+                              <w:rPr>
+                                <w:rFonts w:ascii="Consolas" w:hAnsi="Consolas"/>
+                                <w:sz w:val="20"/>
+                                <w:szCs w:val="20"/>
+                              </w:rPr>
+                              <w:tab/>
+                            </w:r>
+                            <w:r>
+                              <w:rPr>
+                                <w:rFonts w:ascii="Consolas" w:hAnsi="Consolas"/>
+                                <w:sz w:val="20"/>
+                                <w:szCs w:val="20"/>
+                              </w:rPr>
+                              <w:t>shuffle=True,</w:t>
+                            </w:r>
+                          </w:p>
+                          <w:p>
+                            <w:pPr>
+                              <w:rPr>
+                                <w:rFonts w:ascii="Consolas" w:hAnsi="Consolas"/>
+                                <w:sz w:val="20"/>
+                                <w:szCs w:val="20"/>
+                              </w:rPr>
+                            </w:pPr>
+                            <w:r>
+                              <w:rPr>
+                                <w:rFonts w:ascii="Consolas" w:hAnsi="Consolas"/>
+                                <w:sz w:val="20"/>
+                                <w:szCs w:val="20"/>
+                              </w:rPr>
+                              <w:tab/>
+                            </w:r>
+                            <w:r>
+                              <w:rPr>
+                                <w:rFonts w:ascii="Consolas" w:hAnsi="Consolas"/>
+                                <w:sz w:val="20"/>
+                                <w:szCs w:val="20"/>
+                              </w:rPr>
+                              <w:t>seed=123,</w:t>
+                            </w:r>
+                          </w:p>
+                          <w:p>
+                            <w:pPr>
+                              <w:rPr>
+                                <w:rFonts w:ascii="Consolas" w:hAnsi="Consolas"/>
+                                <w:sz w:val="20"/>
+                                <w:szCs w:val="20"/>
+                              </w:rPr>
+                            </w:pPr>
+                            <w:r>
+                              <w:rPr>
+                                <w:rFonts w:ascii="Consolas" w:hAnsi="Consolas"/>
+                                <w:sz w:val="20"/>
+                                <w:szCs w:val="20"/>
+                              </w:rPr>
+                              <w:tab/>
+                            </w:r>
+                            <w:r>
+                              <w:rPr>
+                                <w:rFonts w:ascii="Consolas" w:hAnsi="Consolas"/>
+                                <w:sz w:val="20"/>
+                                <w:szCs w:val="20"/>
+                              </w:rPr>
+                              <w:t>validation_split=0.2,</w:t>
+                            </w:r>
+                          </w:p>
+                          <w:p>
+                            <w:pPr>
+                              <w:rPr>
+                                <w:rFonts w:ascii="Consolas" w:hAnsi="Consolas"/>
+                                <w:sz w:val="20"/>
+                                <w:szCs w:val="20"/>
+                              </w:rPr>
+                            </w:pPr>
+                            <w:r>
+                              <w:rPr>
+                                <w:rFonts w:ascii="Consolas" w:hAnsi="Consolas"/>
+                                <w:sz w:val="20"/>
+                                <w:szCs w:val="20"/>
+                              </w:rPr>
+                              <w:tab/>
+                            </w:r>
+                            <w:r>
+                              <w:rPr>
+                                <w:rFonts w:ascii="Consolas" w:hAnsi="Consolas"/>
+                                <w:sz w:val="20"/>
+                                <w:szCs w:val="20"/>
+                              </w:rPr>
+                              <w:t>subset="training",</w:t>
+                            </w:r>
+                          </w:p>
+                          <w:p>
+                            <w:pPr>
+                              <w:rPr>
+                                <w:rFonts w:ascii="Consolas" w:hAnsi="Consolas"/>
+                                <w:sz w:val="20"/>
+                                <w:szCs w:val="20"/>
+                              </w:rPr>
+                            </w:pPr>
+                            <w:r>
+                              <w:rPr>
+                                <w:rFonts w:ascii="Consolas" w:hAnsi="Consolas"/>
+                                <w:sz w:val="20"/>
+                                <w:szCs w:val="20"/>
+                              </w:rPr>
+                              <w:t>)</w:t>
+                            </w:r>
+                          </w:p>
+                        </w:txbxContent>
+                      </wps:txbx>
+                      <wps:bodyPr rot="0" vert="horz" wrap="square" lIns="91440" tIns="45720" rIns="91440" bIns="45720" anchor="t" anchorCtr="0">
+                        <a:spAutoFit/>
+                      </wps:bodyPr>
+                    </wps:wsp>
+                  </a:graphicData>
+                </a:graphic>
+              </wp:inline>
+            </w:drawing>
+          </mc:Choice>
+          <mc:Fallback>
+            <w:pict>
+              <v:shapetype w14:anchorId="49559380" id="_x0000_t202" coordsize="21600,21600" o:spt="202" path="m,l,21600r21600,l21600,xe">
+                <v:stroke joinstyle="miter"/>
+                <v:path gradientshapeok="t" o:connecttype="rect"/>
+              </v:shapetype>
+              <v:shape id="_x0000_s1037" type="#_x0000_t202" style="width:439.35pt;height:66.45pt;visibility:visible;mso-wrap-style:square;mso-left-percent:-10001;mso-top-percent:-10001;mso-position-horizontal:absolute;mso-position-horizontal-relative:char;mso-position-vertical:absolute;mso-position-vertical-relative:line;mso-left-percent:-10001;mso-top-percent:-10001;v-text-anchor:top" o:gfxdata="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">
+                <v:textbox style="mso-fit-shape-to-text:t">
+                  <w:txbxContent>
+                    <w:p>
+                      <w:pPr>
+                        <w:rPr>
+                          <w:rFonts w:ascii="Consolas" w:hAnsi="Consolas"/>
+                          <w:sz w:val="20"/>
+                          <w:szCs w:val="20"/>
+                        </w:rPr>
+                      </w:pPr>
+                      <w:r>
+                        <w:rPr>
+                          <w:rFonts w:ascii="Consolas" w:hAnsi="Consolas"/>
+                          <w:sz w:val="20"/>
+                          <w:szCs w:val="20"/>
+                        </w:rPr>
+                        <w:t>ds_train = tf.keras.preprocessing.image_dataset_from_directory(</w:t>
+                      </w:r>
+                    </w:p>
+                    <w:p>
+                      <w:pPr>
+                        <w:rPr>
+                          <w:rFonts w:ascii="Consolas" w:hAnsi="Consolas"/>
+                          <w:sz w:val="20"/>
+                          <w:szCs w:val="20"/>
+                        </w:rPr>
+                      </w:pPr>
+                      <w:r>
+                        <w:rPr>
+                          <w:rFonts w:ascii="Consolas" w:hAnsi="Consolas"/>
+                          <w:sz w:val="20"/>
+                          <w:szCs w:val="20"/>
+                        </w:rPr>
+                        <w:tab/>
+                      </w:r>
+                      <w:r>
+                        <w:rPr>
+                          <w:rFonts w:ascii="Consolas" w:hAnsi="Consolas"/>
+                          <w:sz w:val="20"/>
+                          <w:szCs w:val="20"/>
+                        </w:rPr>
+                        <w:t>images_path,</w:t>
+                      </w:r>
+                    </w:p>
+                    <w:p>
+                      <w:pPr>
+                        <w:rPr>
+                          <w:rFonts w:ascii="Consolas" w:hAnsi="Consolas"/>
+                          <w:sz w:val="20"/>
+                          <w:szCs w:val="20"/>
+                        </w:rPr>
+                      </w:pPr>
+                      <w:r>
+                        <w:rPr>
+                          <w:rFonts w:ascii="Consolas" w:hAnsi="Consolas"/>
+                          <w:sz w:val="20"/>
+                          <w:szCs w:val="20"/>
+                        </w:rPr>
+                        <w:tab/>
+                      </w:r>
+                      <w:r>
+                        <w:rPr>
+                          <w:rFonts w:ascii="Consolas" w:hAnsi="Consolas"/>
+                          <w:sz w:val="20"/>
+                          <w:szCs w:val="20"/>
+                        </w:rPr>
+                        <w:t>labels="inferred",</w:t>
+                      </w:r>
+                    </w:p>
+                    <w:p>
+                      <w:pPr>
+                        <w:rPr>
+                          <w:rFonts w:ascii="Consolas" w:hAnsi="Consolas"/>
+                          <w:sz w:val="20"/>
+                          <w:szCs w:val="20"/>
+                        </w:rPr>
+                      </w:pPr>
+                      <w:r>
+                        <w:rPr>
+                          <w:rFonts w:ascii="Consolas" w:hAnsi="Consolas"/>
+                          <w:sz w:val="20"/>
+                          <w:szCs w:val="20"/>
+                        </w:rPr>
+                        <w:tab/>
+                      </w:r>
+                      <w:r>
+                        <w:rPr>
+                          <w:rFonts w:ascii="Consolas" w:hAnsi="Consolas"/>
+                          <w:sz w:val="20"/>
+                          <w:szCs w:val="20"/>
+                        </w:rPr>
+                        <w:t>label_mode="int",</w:t>
+                      </w:r>
+                    </w:p>
+                    <w:p>
+                      <w:pPr>
+                        <w:rPr>
+                          <w:rFonts w:ascii="Consolas" w:hAnsi="Consolas"/>
+                          <w:sz w:val="20"/>
+                          <w:szCs w:val="20"/>
+                        </w:rPr>
+                      </w:pPr>
+                      <w:r>
+                        <w:rPr>
+                          <w:rFonts w:ascii="Consolas" w:hAnsi="Consolas"/>
+                          <w:sz w:val="20"/>
+                          <w:szCs w:val="20"/>
+                        </w:rPr>
+                        <w:tab/>
+                      </w:r>
+                      <w:r>
+                        <w:rPr>
+                          <w:rFonts w:ascii="Consolas" w:hAnsi="Consolas"/>
+                          <w:sz w:val="20"/>
+                          <w:szCs w:val="20"/>
+                        </w:rPr>
+                        <w:t>color_mode='grayscale',</w:t>
+                      </w:r>
+                    </w:p>
+                    <w:p>
+                      <w:pPr>
+                        <w:rPr>
+                          <w:rFonts w:ascii="Consolas" w:hAnsi="Consolas"/>
+                          <w:sz w:val="20"/>
+                          <w:szCs w:val="20"/>
+                        </w:rPr>
+                      </w:pPr>
+                      <w:r>
+                        <w:rPr>
+                          <w:rFonts w:ascii="Consolas" w:hAnsi="Consolas"/>
+                          <w:sz w:val="20"/>
+                          <w:szCs w:val="20"/>
+                        </w:rPr>
+                        <w:tab/>
+                      </w:r>
+                      <w:r>
+                        <w:rPr>
+                          <w:rFonts w:ascii="Consolas" w:hAnsi="Consolas"/>
+                          <w:sz w:val="20"/>
+                          <w:szCs w:val="20"/>
+                        </w:rPr>
+                        <w:t>batch_size=batch_size,</w:t>
+                      </w:r>
+                    </w:p>
+                    <w:p>
+                      <w:pPr>
+                        <w:rPr>
+                          <w:rFonts w:ascii="Consolas" w:hAnsi="Consolas"/>
+                          <w:sz w:val="20"/>
+                          <w:szCs w:val="20"/>
+                        </w:rPr>
+                      </w:pPr>
+                      <w:r>
+                        <w:rPr>
+                          <w:rFonts w:ascii="Consolas" w:hAnsi="Consolas"/>
+                          <w:sz w:val="20"/>
+                          <w:szCs w:val="20"/>
+                        </w:rPr>
+                        <w:tab/>
+                      </w:r>
+                      <w:r>
+                        <w:rPr>
+                          <w:rFonts w:ascii="Consolas" w:hAnsi="Consolas"/>
+                          <w:sz w:val="20"/>
+                          <w:szCs w:val="20"/>
+                        </w:rPr>
+                        <w:t>image_size=(img_height,img_width),</w:t>
+                      </w:r>
+                    </w:p>
+                    <w:p>
+                      <w:pPr>
+                        <w:rPr>
+                          <w:rFonts w:ascii="Consolas" w:hAnsi="Consolas"/>
+                          <w:sz w:val="20"/>
+                          <w:szCs w:val="20"/>
+                        </w:rPr>
+                      </w:pPr>
+                      <w:r>
+                        <w:rPr>
+                          <w:rFonts w:ascii="Consolas" w:hAnsi="Consolas"/>
+                          <w:sz w:val="20"/>
+                          <w:szCs w:val="20"/>
+                        </w:rPr>
+                        <w:tab/>
+                      </w:r>
+                      <w:r>
+                        <w:rPr>
+                          <w:rFonts w:ascii="Consolas" w:hAnsi="Consolas"/>
+                          <w:sz w:val="20"/>
+                          <w:szCs w:val="20"/>
+                        </w:rPr>
+                        <w:t>shuffle=True,</w:t>
+                      </w:r>
+                    </w:p>
+                    <w:p>
+                      <w:pPr>
+                        <w:rPr>
+                          <w:rFonts w:ascii="Consolas" w:hAnsi="Consolas"/>
+                          <w:sz w:val="20"/>
+                          <w:szCs w:val="20"/>
+                        </w:rPr>
+                      </w:pPr>
+                      <w:r>
+                        <w:rPr>
+                          <w:rFonts w:ascii="Consolas" w:hAnsi="Consolas"/>
+                          <w:sz w:val="20"/>
+                          <w:szCs w:val="20"/>
+                        </w:rPr>
+                        <w:tab/>
+                      </w:r>
+                      <w:r>
+                        <w:rPr>
+                          <w:rFonts w:ascii="Consolas" w:hAnsi="Consolas"/>
+                          <w:sz w:val="20"/>
+                          <w:szCs w:val="20"/>
+                        </w:rPr>
+                        <w:t>seed=123,</w:t>
+                      </w:r>
+                    </w:p>
+                    <w:p>
+                      <w:pPr>
+                        <w:rPr>
+                          <w:rFonts w:ascii="Consolas" w:hAnsi="Consolas"/>
+                          <w:sz w:val="20"/>
+                          <w:szCs w:val="20"/>
+                        </w:rPr>
+                      </w:pPr>
+                      <w:r>
+                        <w:rPr>
+                          <w:rFonts w:ascii="Consolas" w:hAnsi="Consolas"/>
+                          <w:sz w:val="20"/>
+                          <w:szCs w:val="20"/>
+                        </w:rPr>
+                        <w:tab/>
+                      </w:r>
+                      <w:r>
+                        <w:rPr>
+                          <w:rFonts w:ascii="Consolas" w:hAnsi="Consolas"/>
+                          <w:sz w:val="20"/>
+                          <w:szCs w:val="20"/>
+                        </w:rPr>
+                        <w:t>validation_split=0.2,</w:t>
+                      </w:r>
+                    </w:p>
+                    <w:p>
+                      <w:pPr>
+                        <w:rPr>
+                          <w:rFonts w:ascii="Consolas" w:hAnsi="Consolas"/>
+                          <w:sz w:val="20"/>
+                          <w:szCs w:val="20"/>
+                        </w:rPr>
+                      </w:pPr>
+                      <w:r>
+                        <w:rPr>
+                          <w:rFonts w:ascii="Consolas" w:hAnsi="Consolas"/>
+                          <w:sz w:val="20"/>
+                          <w:szCs w:val="20"/>
+                        </w:rPr>
+                        <w:tab/>
+                      </w:r>
+                      <w:r>
+                        <w:rPr>
+                          <w:rFonts w:ascii="Consolas" w:hAnsi="Consolas"/>
+                          <w:sz w:val="20"/>
+                          <w:szCs w:val="20"/>
+                        </w:rPr>
+                        <w:t>subset="training",</w:t>
+                      </w:r>
+                    </w:p>
+                    <w:p>
+                      <w:pPr>
+                        <w:rPr>
+                          <w:rFonts w:ascii="Consolas" w:hAnsi="Consolas"/>
+                          <w:sz w:val="20"/>
+                          <w:szCs w:val="20"/>
+                        </w:rPr>
+                      </w:pPr>
+                      <w:r>
+                        <w:rPr>
+                          <w:rFonts w:ascii="Consolas" w:hAnsi="Consolas"/>
+                          <w:sz w:val="20"/>
+                          <w:szCs w:val="20"/>
+                        </w:rPr>
+                        <w:t>)</w:t>
+                      </w:r>
+                    </w:p>
+                  </w:txbxContent>
+                </v:textbox>
+                <w10:anchorlock/>
+              </v:shape>
+            </w:pict>
+          </mc:Fallback>
+        </mc:AlternateContent>
+      </w:r>
+    </w:p>
+    <w:p>
+      <w:pPr>
+        <w:pStyle w:val="mynormal"/>
+      </w:pPr>
+      <w:r>
+        <w:t>Az adatkészlet létrehozásakor többféle paraméter meg van adva:</w:t>
+      </w:r>
+    </w:p>
+    <w:p>
+      <w:pPr>
+        <w:pStyle w:val="mynormal"/>
+        <w:numPr>
+          <w:ilvl w:val="0"/>
+          <w:numId w:val="18"/>
+        </w:numPr>
+      </w:pPr>
+      <w:r>
+        <w:t>képeket tartalmazó mappa</w:t>
+      </w:r>
+    </w:p>
+    <w:p>
+      <w:pPr>
+        <w:pStyle w:val="mynormal"/>
+        <w:numPr>
+          <w:ilvl w:val="0"/>
+          <w:numId w:val="18"/>
+        </w:numPr>
+      </w:pPr>
+      <w:r>
+        <w:t>címkézés típusa (infered: a mappaszerkezet alapján)</w:t>
+      </w:r>
+    </w:p>
+    <w:p>
+      <w:pPr>
+        <w:pStyle w:val="mynormal"/>
+        <w:numPr>
+          <w:ilvl w:val="0"/>
+          <w:numId w:val="18"/>
+        </w:numPr>
+      </w:pPr>
+      <w:r>
+        <w:t>címkézés módja (int: minden komponenst egy szám jellemez)</w:t>
+      </w:r>
+    </w:p>
+    <w:p>
+      <w:pPr>
+        <w:pStyle w:val="mynormal"/>
+        <w:numPr>
+          <w:ilvl w:val="0"/>
+          <w:numId w:val="18"/>
+        </w:numPr>
+      </w:pPr>
+      <w:r>
+        <w:t>színmód (grayscale: szürkeárnyalatos)</w:t>
+      </w:r>
+    </w:p>
+    <w:p>
+      <w:pPr>
+        <w:pStyle w:val="mynormal"/>
+        <w:numPr>
+          <w:ilvl w:val="0"/>
+          <w:numId w:val="18"/>
+        </w:numPr>
+      </w:pPr>
+      <w:r>
+        <w:t>batch mérete (batch_size: változó, amely egyenlő a felismerhető komponensek számával)</w:t>
+      </w:r>
+    </w:p>
+    <w:p>
+      <w:pPr>
+        <w:pStyle w:val="mynormal"/>
+        <w:numPr>
+          <w:ilvl w:val="0"/>
+          <w:numId w:val="18"/>
+        </w:numPr>
+      </w:pPr>
+      <w:r>
+        <w:t>képek mérete (150x150)</w:t>
+      </w:r>
+    </w:p>
+    <w:p>
+      <w:pPr>
+        <w:pStyle w:val="mynormal"/>
+        <w:numPr>
+          <w:ilvl w:val="0"/>
+          <w:numId w:val="18"/>
+        </w:numPr>
+      </w:pPr>
+      <w:r>
+        <w:t>érvényesítésre szánt képek aránya (0.2, vagyis a képek 20%-a érvényesítésre szolgál)</w:t>
+      </w:r>
+    </w:p>
+    <w:p>
+      <w:pPr>
+        <w:pStyle w:val="mynormal"/>
+        <w:numPr>
+          <w:ilvl w:val="0"/>
+          <w:numId w:val="18"/>
+        </w:numPr>
+      </w:pPr>
+      <w:r>
+        <w:t>keverés (adatok keverése, abc rend helyett)</w:t>
+      </w:r>
+    </w:p>
+    <w:p>
+      <w:pPr>
+        <w:pStyle w:val="mynormal"/>
+        <w:numPr>
+          <w:ilvl w:val="0"/>
+          <w:numId w:val="18"/>
+        </w:numPr>
+      </w:pPr>
+      <w:r>
+        <w:t>seed (értéke befolyásolja a keverést, valamint a transzformációkat)</w:t>
+      </w:r>
+    </w:p>
+    <w:p>
+      <w:pPr>
+        <w:pStyle w:val="mynormal"/>
+      </w:pPr>
+      <w:r>
+        <w:t>Az érvényesítő adatkészlet is ezekkel a paraméterekkel van generálva.</w:t>
+      </w:r>
+    </w:p>
+    <w:p>
+      <w:pPr>
+        <w:pStyle w:val="mynormal"/>
+      </w:pPr>
+      <w:r>
+        <w:t>A végső modell felépítése előtt egy másik modell készül el. Ennek célja az adatkészletben lévő képek átformálása, véletlen szerű transzformálása (</w:t>
+      </w:r>
+      <w:r>
+        <w:fldChar w:fldCharType="begin"/>
+      </w:r>
+      <w:r>
+        <w:instrText xml:space="preserve"> REF _Ref87257898 \h </w:instrText>
+      </w:r>
+      <w:r>
+        <w:fldChar w:fldCharType="separate"/>
+      </w:r>
+      <w:r>
+        <w:rPr>
+          <w:i/>
+          <w:iCs/>
+          <w:noProof/>
+        </w:rPr>
+        <w:t>8</w:t>
+      </w:r>
+      <w:r>
+        <w:rPr>
+          <w:i/>
+          <w:iCs/>
+        </w:rPr>
+        <w:t>. kódrészlet</w:t>
+      </w:r>
+      <w:r>
+        <w:fldChar w:fldCharType="end"/>
+      </w:r>
+      <w:r>
+        <w:t>). A folyamat neve: data augmentation A képeken a következő transzformációk történhetnek, véletlenszerűen:</w:t>
+      </w:r>
+    </w:p>
+    <w:p>
+      <w:pPr>
+        <w:pStyle w:val="mynormal"/>
+        <w:numPr>
+          <w:ilvl w:val="0"/>
+          <w:numId w:val="19"/>
+        </w:numPr>
+      </w:pPr>
+      <w:r>
+        <w:t>függőleges tükrőzés</w:t>
+      </w:r>
+    </w:p>
+    <w:p>
+      <w:pPr>
+        <w:pStyle w:val="mynormal"/>
+        <w:numPr>
+          <w:ilvl w:val="0"/>
+          <w:numId w:val="19"/>
+        </w:numPr>
+      </w:pPr>
+      <w:r>
+        <w:t>forgatás (10%)</w:t>
+      </w:r>
+    </w:p>
+    <w:p>
+      <w:pPr>
+        <w:pStyle w:val="mynormal"/>
+        <w:numPr>
+          <w:ilvl w:val="0"/>
+          <w:numId w:val="19"/>
+        </w:numPr>
+      </w:pPr>
+      <w:r>
+        <w:t>nagyítás (20%)</w:t>
+      </w:r>
+    </w:p>
+    <w:p>
+      <w:pPr>
+        <w:pStyle w:val="mynormal"/>
+        <w:numPr>
+          <w:ilvl w:val="0"/>
+          <w:numId w:val="19"/>
+        </w:numPr>
+      </w:pPr>
+      <w:r>
+        <w:t>eltolás (10%)</w:t>
+      </w:r>
+    </w:p>
+    <w:p>
+      <w:pPr>
+        <w:pStyle w:val="mynormal"/>
+      </w:pPr>
+      <w:r>
+        <w:t>A százalékos értékek azt mutatják, hogy mekkora az a maximum transzformálás, amelyet a kép kaphat.</w:t>
+      </w:r>
+    </w:p>
+    <w:bookmarkStart w:id="43" w:name="_Ref87257898"/>
+    <w:p>
+      <w:pPr>
+        <w:pStyle w:val="Kpalrs"/>
+        <w:keepNext/>
+        <w:jc w:val="center"/>
+        <w:rPr>
+          <w:rFonts w:ascii="Times New Roman" w:hAnsi="Times New Roman" w:cs="Times New Roman"/>
+          <w:i w:val="0"/>
+          <w:iCs w:val="0"/>
+        </w:rPr>
+      </w:pPr>
+      <w:r>
+        <w:rPr>
+          <w:rFonts w:ascii="Times New Roman" w:hAnsi="Times New Roman" w:cs="Times New Roman"/>
+          <w:i w:val="0"/>
+          <w:iCs w:val="0"/>
+        </w:rPr>
+        <w:lastRenderedPageBreak/>
+        <w:fldChar w:fldCharType="begin"/>
+      </w:r>
+      <w:r>
+        <w:rPr>
+          <w:rFonts w:ascii="Times New Roman" w:hAnsi="Times New Roman" w:cs="Times New Roman"/>
+          <w:i w:val="0"/>
+          <w:iCs w:val="0"/>
+        </w:rPr>
+        <w:instrText xml:space="preserve"> SEQ kódrészlet \* ARABIC </w:instrText>
+      </w:r>
+      <w:r>
+        <w:rPr>
+          <w:rFonts w:ascii="Times New Roman" w:hAnsi="Times New Roman" w:cs="Times New Roman"/>
+          <w:i w:val="0"/>
+          <w:iCs w:val="0"/>
+        </w:rPr>
+        <w:fldChar w:fldCharType="separate"/>
+      </w:r>
+      <w:r>
+        <w:rPr>
+          <w:rFonts w:ascii="Times New Roman" w:hAnsi="Times New Roman" w:cs="Times New Roman"/>
+          <w:i w:val="0"/>
+          <w:iCs w:val="0"/>
+          <w:noProof/>
+        </w:rPr>
+        <w:t>8</w:t>
+      </w:r>
+      <w:r>
+        <w:rPr>
+          <w:rFonts w:ascii="Times New Roman" w:hAnsi="Times New Roman" w:cs="Times New Roman"/>
+          <w:i w:val="0"/>
+          <w:iCs w:val="0"/>
+        </w:rPr>
+        <w:fldChar w:fldCharType="end"/>
+      </w:r>
+      <w:r>
+        <w:rPr>
+          <w:rFonts w:ascii="Times New Roman" w:hAnsi="Times New Roman" w:cs="Times New Roman"/>
+          <w:i w:val="0"/>
+          <w:iCs w:val="0"/>
+        </w:rPr>
+        <w:t>. kódrészlet</w:t>
+      </w:r>
+      <w:bookmarkEnd w:id="43"/>
+      <w:r>
+        <w:rPr>
+          <w:rFonts w:ascii="Times New Roman" w:hAnsi="Times New Roman" w:cs="Times New Roman"/>
+          <w:i w:val="0"/>
+          <w:iCs w:val="0"/>
+        </w:rPr>
+        <w:t>: Data augmentation</w:t>
+      </w:r>
+    </w:p>
+    <w:p>
+      <w:pPr>
+        <w:pStyle w:val="mynormal"/>
+        <w:ind w:firstLine="0"/>
+      </w:pPr>
+      <w:r>
+        <w:rPr>
+          <w:noProof/>
+        </w:rPr>
+        <mc:AlternateContent>
+          <mc:Choice Requires="wps">
+            <w:drawing>
+              <wp:inline distT="0" distB="0" distL="0" distR="0" wp14:anchorId="2608C9C1" wp14:editId="3A30AD6E">
+                <wp:extent cx="5579745" cy="1884680"/>
+                <wp:effectExtent l="0" t="0" r="20955" b="20320"/>
+                <wp:docPr id="24" name="Szövegdoboz 2"/>
+                <wp:cNvGraphicFramePr>
+                  <a:graphicFrameLocks xmlns:a="http://schemas.openxmlformats.org/drawingml/2006/main"/>
+                </wp:cNvGraphicFramePr>
+                <a:graphic xmlns:a="http://schemas.openxmlformats.org/drawingml/2006/main">
+                  <a:graphicData uri="http://schemas.microsoft.com/office/word/2010/wordprocessingShape">
+                    <wps:wsp>
+                      <wps:cNvSpPr txBox="1">
+                        <a:spLocks noChangeArrowheads="1"/>
+                      </wps:cNvSpPr>
+                      <wps:spPr bwMode="auto">
+                        <a:xfrm>
+                          <a:off x="0" y="0"/>
+                          <a:ext cx="5579745" cy="1884680"/>
+                        </a:xfrm>
+                        <a:prstGeom prst="rect">
+                          <a:avLst/>
+                        </a:prstGeom>
+                        <a:solidFill>
+                          <a:srgbClr val="FFFFFF"/>
+                        </a:solidFill>
+                        <a:ln w="9525">
+                          <a:solidFill>
+                            <a:srgbClr val="000000"/>
+                          </a:solidFill>
+                          <a:miter lim="800000"/>
+                          <a:headEnd/>
+                          <a:tailEnd/>
+                        </a:ln>
+                      </wps:spPr>
+                      <wps:txbx>
+                        <w:txbxContent>
+                          <w:p>
+                            <w:pPr>
+                              <w:rPr>
+                                <w:rFonts w:ascii="Consolas" w:hAnsi="Consolas"/>
+                                <w:sz w:val="20"/>
+                                <w:szCs w:val="20"/>
+                              </w:rPr>
+                            </w:pPr>
+                            <w:r>
+                              <w:rPr>
+                                <w:rFonts w:ascii="Consolas" w:hAnsi="Consolas"/>
+                                <w:sz w:val="20"/>
+                                <w:szCs w:val="20"/>
+                              </w:rPr>
+                              <w:t>data_augmentation = keras.Sequential([</w:t>
+                            </w:r>
+                          </w:p>
+                          <w:p>
+                            <w:pPr>
+                              <w:rPr>
+                                <w:rFonts w:ascii="Consolas" w:hAnsi="Consolas"/>
+                                <w:sz w:val="20"/>
+                                <w:szCs w:val="20"/>
+                              </w:rPr>
+                            </w:pPr>
+                            <w:r>
+                              <w:rPr>
+                                <w:rFonts w:ascii="Consolas" w:hAnsi="Consolas"/>
+                                <w:sz w:val="20"/>
+                                <w:szCs w:val="20"/>
+                              </w:rPr>
+                              <w:tab/>
+                            </w:r>
+                            <w:r>
+                              <w:rPr>
+                                <w:rFonts w:ascii="Consolas" w:hAnsi="Consolas"/>
+                                <w:sz w:val="20"/>
+                                <w:szCs w:val="20"/>
+                              </w:rPr>
+                              <w:t>layers.experimental.preprocessing.RandomFlip("vertical", input_shape=(img_height, img_width,1)),</w:t>
+                            </w:r>
+                          </w:p>
+                          <w:p>
+                            <w:pPr>
+                              <w:rPr>
+                                <w:rFonts w:ascii="Consolas" w:hAnsi="Consolas"/>
+                                <w:sz w:val="20"/>
+                                <w:szCs w:val="20"/>
+                              </w:rPr>
+                            </w:pPr>
+                            <w:r>
+                              <w:rPr>
+                                <w:rFonts w:ascii="Consolas" w:hAnsi="Consolas"/>
+                                <w:sz w:val="20"/>
+                                <w:szCs w:val="20"/>
+                              </w:rPr>
+                              <w:tab/>
+                            </w:r>
+                            <w:r>
+                              <w:rPr>
+                                <w:rFonts w:ascii="Consolas" w:hAnsi="Consolas"/>
+                                <w:sz w:val="20"/>
+                                <w:szCs w:val="20"/>
+                              </w:rPr>
+                              <w:t>layers.experimental.preprocessing.RandomRotation(0.1),</w:t>
+                            </w:r>
+                          </w:p>
+                          <w:p>
+                            <w:pPr>
+                              <w:rPr>
+                                <w:rFonts w:ascii="Consolas" w:hAnsi="Consolas"/>
+                                <w:sz w:val="20"/>
+                                <w:szCs w:val="20"/>
+                              </w:rPr>
+                            </w:pPr>
+                            <w:r>
+                              <w:rPr>
+                                <w:rFonts w:ascii="Consolas" w:hAnsi="Consolas"/>
+                                <w:sz w:val="20"/>
+                                <w:szCs w:val="20"/>
+                              </w:rPr>
+                              <w:tab/>
+                            </w:r>
+                            <w:r>
+                              <w:rPr>
+                                <w:rFonts w:ascii="Consolas" w:hAnsi="Consolas"/>
+                                <w:sz w:val="20"/>
+                                <w:szCs w:val="20"/>
+                              </w:rPr>
+                              <w:t>layers.experimental.preprocessing.RandomZoom(0.2),</w:t>
+                            </w:r>
+                          </w:p>
+                          <w:p>
+                            <w:pPr>
+                              <w:rPr>
+                                <w:rFonts w:ascii="Consolas" w:hAnsi="Consolas"/>
+                                <w:sz w:val="20"/>
+                                <w:szCs w:val="20"/>
+                              </w:rPr>
+                            </w:pPr>
+                            <w:r>
+                              <w:rPr>
+                                <w:rFonts w:ascii="Consolas" w:hAnsi="Consolas"/>
+                                <w:sz w:val="20"/>
+                                <w:szCs w:val="20"/>
+                              </w:rPr>
+                              <w:tab/>
+                            </w:r>
+                            <w:r>
+                              <w:rPr>
+                                <w:rFonts w:ascii="Consolas" w:hAnsi="Consolas"/>
+                                <w:sz w:val="20"/>
+                                <w:szCs w:val="20"/>
+                              </w:rPr>
+                              <w:t>layers.experimental.preprocessing.RandomTranslation(0.1, 0.1),</w:t>
+                            </w:r>
+                          </w:p>
+                          <w:p>
+                            <w:pPr>
+                              <w:rPr>
+                                <w:rFonts w:ascii="Consolas" w:hAnsi="Consolas"/>
+                                <w:sz w:val="20"/>
+                                <w:szCs w:val="20"/>
+                              </w:rPr>
+                            </w:pPr>
+                            <w:r>
+                              <w:rPr>
+                                <w:rFonts w:ascii="Consolas" w:hAnsi="Consolas"/>
+                                <w:sz w:val="20"/>
+                                <w:szCs w:val="20"/>
+                              </w:rPr>
+                              <w:tab/>
+                            </w:r>
+                            <w:r>
+                              <w:rPr>
+                                <w:rFonts w:ascii="Consolas" w:hAnsi="Consolas"/>
+                                <w:sz w:val="20"/>
+                                <w:szCs w:val="20"/>
+                              </w:rPr>
+                              <w:t>])</w:t>
+                            </w:r>
+                          </w:p>
+                        </w:txbxContent>
+                      </wps:txbx>
+                      <wps:bodyPr rot="0" vert="horz" wrap="square" lIns="91440" tIns="45720" rIns="91440" bIns="45720" anchor="t" anchorCtr="0">
+                        <a:spAutoFit/>
+                      </wps:bodyPr>
+                    </wps:wsp>
+                  </a:graphicData>
+                </a:graphic>
+              </wp:inline>
+            </w:drawing>
+          </mc:Choice>
+          <mc:Fallback>
+            <w:pict>
+              <v:shape w14:anchorId="2608C9C1" id="_x0000_s1038" type="#_x0000_t202" style="width:439.35pt;height:148.4pt;visibility:visible;mso-wrap-style:square;mso-left-percent:-10001;mso-top-percent:-10001;mso-position-horizontal:absolute;mso-position-horizontal-relative:char;mso-position-vertical:absolute;mso-position-vertical-relative:line;mso-left-percent:-10001;mso-top-percent:-10001;v-text-anchor:top" o:gfxdata="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">
+                <v:textbox style="mso-fit-shape-to-text:t">
+                  <w:txbxContent>
+                    <w:p>
+                      <w:pPr>
+                        <w:rPr>
+                          <w:rFonts w:ascii="Consolas" w:hAnsi="Consolas"/>
+                          <w:sz w:val="20"/>
+                          <w:szCs w:val="20"/>
+                        </w:rPr>
+                      </w:pPr>
+                      <w:r>
+                        <w:rPr>
+                          <w:rFonts w:ascii="Consolas" w:hAnsi="Consolas"/>
+                          <w:sz w:val="20"/>
+                          <w:szCs w:val="20"/>
+                        </w:rPr>
+                        <w:t>data_augmentation = keras.Sequential([</w:t>
+                      </w:r>
+                    </w:p>
+                    <w:p>
+                      <w:pPr>
+                        <w:rPr>
+                          <w:rFonts w:ascii="Consolas" w:hAnsi="Consolas"/>
+                          <w:sz w:val="20"/>
+                          <w:szCs w:val="20"/>
+                        </w:rPr>
+                      </w:pPr>
+                      <w:r>
+                        <w:rPr>
+                          <w:rFonts w:ascii="Consolas" w:hAnsi="Consolas"/>
+                          <w:sz w:val="20"/>
+                          <w:szCs w:val="20"/>
+                        </w:rPr>
+                        <w:tab/>
+                      </w:r>
+                      <w:r>
+                        <w:rPr>
+                          <w:rFonts w:ascii="Consolas" w:hAnsi="Consolas"/>
+                          <w:sz w:val="20"/>
+                          <w:szCs w:val="20"/>
+                        </w:rPr>
+                        <w:t>layers.experimental.preprocessing.RandomFlip("vertical", input_shape=(img_height, img_width,1)),</w:t>
+                      </w:r>
+                    </w:p>
+                    <w:p>
+                      <w:pPr>
+                        <w:rPr>
+                          <w:rFonts w:ascii="Consolas" w:hAnsi="Consolas"/>
+                          <w:sz w:val="20"/>
+                          <w:szCs w:val="20"/>
+                        </w:rPr>
+                      </w:pPr>
+                      <w:r>
+                        <w:rPr>
+                          <w:rFonts w:ascii="Consolas" w:hAnsi="Consolas"/>
+                          <w:sz w:val="20"/>
+                          <w:szCs w:val="20"/>
+                        </w:rPr>
+                        <w:tab/>
+                      </w:r>
+                      <w:r>
+                        <w:rPr>
+                          <w:rFonts w:ascii="Consolas" w:hAnsi="Consolas"/>
+                          <w:sz w:val="20"/>
+                          <w:szCs w:val="20"/>
+                        </w:rPr>
+                        <w:t>layers.experimental.preprocessing.RandomRotation(0.1),</w:t>
+                      </w:r>
+                    </w:p>
+                    <w:p>
+                      <w:pPr>
+                        <w:rPr>
+                          <w:rFonts w:ascii="Consolas" w:hAnsi="Consolas"/>
+                          <w:sz w:val="20"/>
+                          <w:szCs w:val="20"/>
+                        </w:rPr>
+                      </w:pPr>
+                      <w:r>
+                        <w:rPr>
+                          <w:rFonts w:ascii="Consolas" w:hAnsi="Consolas"/>
+                          <w:sz w:val="20"/>
+                          <w:szCs w:val="20"/>
+                        </w:rPr>
+                        <w:tab/>
+                      </w:r>
+                      <w:r>
+                        <w:rPr>
+                          <w:rFonts w:ascii="Consolas" w:hAnsi="Consolas"/>
+                          <w:sz w:val="20"/>
+                          <w:szCs w:val="20"/>
+                        </w:rPr>
+                        <w:t>layers.experimental.preprocessing.RandomZoom(0.2),</w:t>
+                      </w:r>
+                    </w:p>
+                    <w:p>
+                      <w:pPr>
+                        <w:rPr>
+                          <w:rFonts w:ascii="Consolas" w:hAnsi="Consolas"/>
+                          <w:sz w:val="20"/>
+                          <w:szCs w:val="20"/>
+                        </w:rPr>
+                      </w:pPr>
+                      <w:r>
+                        <w:rPr>
+                          <w:rFonts w:ascii="Consolas" w:hAnsi="Consolas"/>
+                          <w:sz w:val="20"/>
+                          <w:szCs w:val="20"/>
+                        </w:rPr>
+                        <w:tab/>
+                      </w:r>
+                      <w:r>
+                        <w:rPr>
+                          <w:rFonts w:ascii="Consolas" w:hAnsi="Consolas"/>
+                          <w:sz w:val="20"/>
+                          <w:szCs w:val="20"/>
+                        </w:rPr>
+                        <w:t>layers.experimental.preprocessing.RandomTranslation(0.1, 0.1),</w:t>
+                      </w:r>
+                    </w:p>
+                    <w:p>
+                      <w:pPr>
+                        <w:rPr>
+                          <w:rFonts w:ascii="Consolas" w:hAnsi="Consolas"/>
+                          <w:sz w:val="20"/>
+                          <w:szCs w:val="20"/>
+                        </w:rPr>
+                      </w:pPr>
+                      <w:r>
+                        <w:rPr>
+                          <w:rFonts w:ascii="Consolas" w:hAnsi="Consolas"/>
+                          <w:sz w:val="20"/>
+                          <w:szCs w:val="20"/>
+                        </w:rPr>
+                        <w:tab/>
+                      </w:r>
+                      <w:r>
+                        <w:rPr>
+                          <w:rFonts w:ascii="Consolas" w:hAnsi="Consolas"/>
+                          <w:sz w:val="20"/>
+                          <w:szCs w:val="20"/>
+                        </w:rPr>
+                        <w:t>])</w:t>
+                      </w:r>
+                    </w:p>
+                  </w:txbxContent>
+                </v:textbox>
+                <w10:anchorlock/>
+              </v:shape>
+            </w:pict>
+          </mc:Fallback>
+        </mc:AlternateContent>
+      </w:r>
+    </w:p>
+    <w:p>
+      <w:pPr>
+        <w:pStyle w:val="mynormal"/>
+      </w:pPr>
+      <w:r>
+        <w:t>A data_augmentation model után elkészülhet a végleges CNN modell (</w:t>
+      </w:r>
+      <w:r>
+        <w:fldChar w:fldCharType="begin"/>
+      </w:r>
+      <w:r>
+        <w:instrText xml:space="preserve"> REF _Ref87258081 \h </w:instrText>
+      </w:r>
+      <w:r>
+        <w:fldChar w:fldCharType="separate"/>
+      </w:r>
+      <w:r>
+        <w:rPr>
+          <w:rFonts w:cs="Times New Roman"/>
+          <w:i/>
+          <w:iCs/>
+          <w:noProof/>
+        </w:rPr>
+        <w:t>9</w:t>
+      </w:r>
+      <w:r>
+        <w:rPr>
+          <w:rFonts w:cs="Times New Roman"/>
+          <w:i/>
+          <w:iCs/>
+        </w:rPr>
+        <w:t>. kódrészlet</w:t>
+      </w:r>
+      <w:r>
+        <w:fldChar w:fldCharType="end"/>
+      </w:r>
+      <w:r>
+        <w:t>). A modell felépítése tesztelések során alakult ki, vagyis tesztelések által a bemutatott modell produkálta a legjobb eredményt a tanítás, valamint a tesztelés során.</w:t>
+      </w:r>
+    </w:p>
+    <w:p>
+      <w:pPr>
+        <w:pStyle w:val="mynormal"/>
+      </w:pPr>
+      <w:r>
+        <w:t>A modell elején megtörténik a data augmentation, azaz a bemenet véletlenszerűen át lesz alakítva. Ezután van egy input réteg, amely esetén meg van adva a bemeneti képek méretei. Utána két konvolúciós réteg van, egy 32 és egy 64 szűrővel rendelkező. Mindkét réteg 3x3-as kernelt, és relu aktivációs függvényt használ, és mindkettő után van egy maxpooling réteg, amely alap értékeket használ, vagyis 2x2-es kernelt, és teljes (2x2-es kernelnél 2-es) lépést (stride).</w:t>
+      </w:r>
+    </w:p>
+    <w:p>
+      <w:pPr>
+        <w:pStyle w:val="mynormal"/>
+      </w:pPr>
+      <w:r>
+        <w:t xml:space="preserve">Ezek után megtörténik a lapítás (flatten), majd egy 3 rétegű, </w:t>
+      </w:r>
+      <w:r>
+        <w:t>teljesen csatolt réteg dolgozza fel, és dönti el a végső kimenetet.</w:t>
+      </w:r>
+    </w:p>
+    <w:bookmarkStart w:id="44" w:name="_Ref87258081"/>
+    <w:p>
+      <w:pPr>
+        <w:pStyle w:val="Kpalrs"/>
+        <w:keepNext/>
+        <w:jc w:val="center"/>
+        <w:rPr>
+          <w:rFonts w:ascii="Times New Roman" w:hAnsi="Times New Roman" w:cs="Times New Roman"/>
+          <w:i w:val="0"/>
+          <w:iCs w:val="0"/>
+        </w:rPr>
+      </w:pPr>
+      <w:r>
+        <w:rPr>
+          <w:rFonts w:ascii="Times New Roman" w:hAnsi="Times New Roman" w:cs="Times New Roman"/>
+          <w:i w:val="0"/>
+          <w:iCs w:val="0"/>
+        </w:rPr>
+        <w:fldChar w:fldCharType="begin"/>
+      </w:r>
+      <w:r>
+        <w:rPr>
+          <w:rFonts w:ascii="Times New Roman" w:hAnsi="Times New Roman" w:cs="Times New Roman"/>
+          <w:i w:val="0"/>
+          <w:iCs w:val="0"/>
+        </w:rPr>
+        <w:instrText xml:space="preserve"> SEQ kódrészlet \* ARABIC </w:instrText>
+      </w:r>
+      <w:r>
+        <w:rPr>
+          <w:rFonts w:ascii="Times New Roman" w:hAnsi="Times New Roman" w:cs="Times New Roman"/>
+          <w:i w:val="0"/>
+          <w:iCs w:val="0"/>
+        </w:rPr>
+        <w:fldChar w:fldCharType="separate"/>
+      </w:r>
+      <w:r>
+        <w:rPr>
+          <w:rFonts w:ascii="Times New Roman" w:hAnsi="Times New Roman" w:cs="Times New Roman"/>
+          <w:i w:val="0"/>
+          <w:iCs w:val="0"/>
+          <w:noProof/>
+        </w:rPr>
+        <w:t>9</w:t>
+      </w:r>
+      <w:r>
+        <w:rPr>
+          <w:rFonts w:ascii="Times New Roman" w:hAnsi="Times New Roman" w:cs="Times New Roman"/>
+          <w:i w:val="0"/>
+          <w:iCs w:val="0"/>
+        </w:rPr>
+        <w:fldChar w:fldCharType="end"/>
+      </w:r>
+      <w:r>
+        <w:rPr>
+          <w:rFonts w:ascii="Times New Roman" w:hAnsi="Times New Roman" w:cs="Times New Roman"/>
+          <w:i w:val="0"/>
+          <w:iCs w:val="0"/>
+        </w:rPr>
+        <w:t>. kódrészlet</w:t>
+      </w:r>
+      <w:bookmarkEnd w:id="44"/>
+      <w:r>
+        <w:rPr>
+          <w:rFonts w:ascii="Times New Roman" w:hAnsi="Times New Roman" w:cs="Times New Roman"/>
+          <w:i w:val="0"/>
+          <w:iCs w:val="0"/>
+        </w:rPr>
+        <w:t>: CNN modell</w:t>
+      </w:r>
+    </w:p>
+    <w:p>
+      <w:pPr>
+        <w:pStyle w:val="mynormal"/>
+        <w:ind w:firstLine="0"/>
+      </w:pPr>
+      <w:r>
+        <w:rPr>
+          <w:noProof/>
+        </w:rPr>
+        <mc:AlternateContent>
+          <mc:Choice Requires="wps">
+            <w:drawing>
+              <wp:inline distT="0" distB="0" distL="0" distR="0" wp14:anchorId="787A3744" wp14:editId="03A71189">
+                <wp:extent cx="5579745" cy="1141095"/>
+                <wp:effectExtent l="0" t="0" r="20955" b="20955"/>
+                <wp:docPr id="25" name="Szövegdoboz 2"/>
+                <wp:cNvGraphicFramePr>
+                  <a:graphicFrameLocks xmlns:a="http://schemas.openxmlformats.org/drawingml/2006/main"/>
+                </wp:cNvGraphicFramePr>
+                <a:graphic xmlns:a="http://schemas.openxmlformats.org/drawingml/2006/main">
+                  <a:graphicData uri="http://schemas.microsoft.com/office/word/2010/wordprocessingShape">
+                    <wps:wsp>
+                      <wps:cNvSpPr txBox="1">
+                        <a:spLocks noChangeArrowheads="1"/>
+                      </wps:cNvSpPr>
+                      <wps:spPr bwMode="auto">
+                        <a:xfrm>
+                          <a:off x="0" y="0"/>
+                          <a:ext cx="5579745" cy="1141095"/>
+                        </a:xfrm>
+                        <a:prstGeom prst="rect">
+                          <a:avLst/>
+                        </a:prstGeom>
+                        <a:solidFill>
+                          <a:srgbClr val="FFFFFF"/>
+                        </a:solidFill>
+                        <a:ln w="9525">
+                          <a:solidFill>
+                            <a:srgbClr val="000000"/>
+                          </a:solidFill>
+                          <a:miter lim="800000"/>
+                          <a:headEnd/>
+                          <a:tailEnd/>
+                        </a:ln>
+                      </wps:spPr>
+                      <wps:txbx>
+                        <w:txbxContent>
+                          <w:p>
+                            <w:pPr>
+                              <w:rPr>
+                                <w:rFonts w:ascii="Consolas" w:hAnsi="Consolas"/>
+                                <w:sz w:val="20"/>
+                                <w:szCs w:val="20"/>
+                              </w:rPr>
+                            </w:pPr>
+                            <w:r>
+                              <w:rPr>
+                                <w:rFonts w:ascii="Consolas" w:hAnsi="Consolas"/>
+                                <w:sz w:val="20"/>
+                                <w:szCs w:val="20"/>
+                              </w:rPr>
+                              <w:t>model = keras.Sequential([</w:t>
+                            </w:r>
+                          </w:p>
+                          <w:p>
+                            <w:pPr>
+                              <w:rPr>
+                                <w:rFonts w:ascii="Consolas" w:hAnsi="Consolas"/>
+                                <w:sz w:val="20"/>
+                                <w:szCs w:val="20"/>
+                              </w:rPr>
+                            </w:pPr>
+                            <w:r>
+                              <w:rPr>
+                                <w:rFonts w:ascii="Consolas" w:hAnsi="Consolas"/>
+                                <w:sz w:val="20"/>
+                                <w:szCs w:val="20"/>
+                              </w:rPr>
+                              <w:t xml:space="preserve">    data_augmentation,</w:t>
+                            </w:r>
+                          </w:p>
+                          <w:p>
+                            <w:pPr>
+                              <w:rPr>
+                                <w:rFonts w:ascii="Consolas" w:hAnsi="Consolas"/>
+                                <w:sz w:val="20"/>
+                                <w:szCs w:val="20"/>
+                              </w:rPr>
+                            </w:pPr>
+                            <w:r>
+                              <w:rPr>
+                                <w:rFonts w:ascii="Consolas" w:hAnsi="Consolas"/>
+                                <w:sz w:val="20"/>
+                                <w:szCs w:val="20"/>
+                              </w:rPr>
+                              <w:t xml:space="preserve">    layers.Input((img_height,img_width, 1)),</w:t>
+                            </w:r>
+                          </w:p>
+                          <w:p>
+                            <w:pPr>
+                              <w:rPr>
+                                <w:rFonts w:ascii="Consolas" w:hAnsi="Consolas"/>
+                                <w:sz w:val="20"/>
+                                <w:szCs w:val="20"/>
+                              </w:rPr>
+                            </w:pPr>
+                            <w:r>
+                              <w:rPr>
+                                <w:rFonts w:ascii="Consolas" w:hAnsi="Consolas"/>
+                                <w:sz w:val="20"/>
+                                <w:szCs w:val="20"/>
+                              </w:rPr>
+                              <w:t xml:space="preserve">    layers.Conv2D(32, 3, activation='relu'),</w:t>
+                            </w:r>
+                          </w:p>
+                          <w:p>
+                            <w:pPr>
+                              <w:rPr>
+                                <w:rFonts w:ascii="Consolas" w:hAnsi="Consolas"/>
+                                <w:sz w:val="20"/>
+                                <w:szCs w:val="20"/>
+                              </w:rPr>
+                            </w:pPr>
+                            <w:r>
+                              <w:rPr>
+                                <w:rFonts w:ascii="Consolas" w:hAnsi="Consolas"/>
+                                <w:sz w:val="20"/>
+                                <w:szCs w:val="20"/>
+                              </w:rPr>
+                              <w:t xml:space="preserve">    layers.MaxPooling2D(),</w:t>
+                            </w:r>
+                          </w:p>
+                          <w:p>
+                            <w:pPr>
+                              <w:rPr>
+                                <w:rFonts w:ascii="Consolas" w:hAnsi="Consolas"/>
+                                <w:sz w:val="20"/>
+                                <w:szCs w:val="20"/>
+                              </w:rPr>
+                            </w:pPr>
+                            <w:r>
+                              <w:rPr>
+                                <w:rFonts w:ascii="Consolas" w:hAnsi="Consolas"/>
+                                <w:sz w:val="20"/>
+                                <w:szCs w:val="20"/>
+                              </w:rPr>
+                              <w:t xml:space="preserve">    layers.Conv2D(64, 3, activation='relu'),</w:t>
+                            </w:r>
+                          </w:p>
+                          <w:p>
+                            <w:pPr>
+                              <w:rPr>
+                                <w:rFonts w:ascii="Consolas" w:hAnsi="Consolas"/>
+                                <w:sz w:val="20"/>
+                                <w:szCs w:val="20"/>
+                              </w:rPr>
+                            </w:pPr>
+                            <w:r>
+                              <w:rPr>
+                                <w:rFonts w:ascii="Consolas" w:hAnsi="Consolas"/>
+                                <w:sz w:val="20"/>
+                                <w:szCs w:val="20"/>
+                              </w:rPr>
+                              <w:t xml:space="preserve">    layers.MaxPooling2D(),</w:t>
+                            </w:r>
+                          </w:p>
+                          <w:p>
+                            <w:pPr>
+                              <w:rPr>
+                                <w:rFonts w:ascii="Consolas" w:hAnsi="Consolas"/>
+                                <w:sz w:val="20"/>
+                                <w:szCs w:val="20"/>
+                              </w:rPr>
+                            </w:pPr>
+                            <w:r>
+                              <w:rPr>
+                                <w:rFonts w:ascii="Consolas" w:hAnsi="Consolas"/>
+                                <w:sz w:val="20"/>
+                                <w:szCs w:val="20"/>
+                              </w:rPr>
+                              <w:t xml:space="preserve">    layers.Flatten(),</w:t>
+                            </w:r>
+                          </w:p>
+                          <w:p>
+                            <w:pPr>
+                              <w:rPr>
+                                <w:rFonts w:ascii="Consolas" w:hAnsi="Consolas"/>
+                                <w:sz w:val="20"/>
+                                <w:szCs w:val="20"/>
+                              </w:rPr>
+                            </w:pPr>
+                            <w:r>
+                              <w:rPr>
+                                <w:rFonts w:ascii="Consolas" w:hAnsi="Consolas"/>
+                                <w:sz w:val="20"/>
+                                <w:szCs w:val="20"/>
+                              </w:rPr>
+                              <w:t xml:space="preserve">    layers.Dense(128, activation='relu'),</w:t>
+                            </w:r>
+                          </w:p>
+                          <w:p>
+                            <w:pPr>
+                              <w:rPr>
+                                <w:rFonts w:ascii="Consolas" w:hAnsi="Consolas"/>
+                                <w:sz w:val="20"/>
+                                <w:szCs w:val="20"/>
+                              </w:rPr>
+                            </w:pPr>
+                            <w:r>
+                              <w:rPr>
+                                <w:rFonts w:ascii="Consolas" w:hAnsi="Consolas"/>
+                                <w:sz w:val="20"/>
+                                <w:szCs w:val="20"/>
+                              </w:rPr>
+                              <w:t xml:space="preserve">    layers.Dense(64, activation='relu'),</w:t>
+                            </w:r>
+                          </w:p>
+                          <w:p>
+                            <w:pPr>
+                              <w:rPr>
+                                <w:rFonts w:ascii="Consolas" w:hAnsi="Consolas"/>
+                                <w:sz w:val="20"/>
+                                <w:szCs w:val="20"/>
+                              </w:rPr>
+                            </w:pPr>
+                            <w:r>
+                              <w:rPr>
+                                <w:rFonts w:ascii="Consolas" w:hAnsi="Consolas"/>
+                                <w:sz w:val="20"/>
+                                <w:szCs w:val="20"/>
+                              </w:rPr>
+                              <w:t xml:space="preserve">    layers.Dense(comp_count),</w:t>
+                            </w:r>
+                          </w:p>
+                          <w:p>
+                            <w:pPr>
+                              <w:rPr>
+                                <w:rFonts w:ascii="Consolas" w:hAnsi="Consolas"/>
+                                <w:sz w:val="20"/>
+                                <w:szCs w:val="20"/>
+                              </w:rPr>
+                            </w:pPr>
+                            <w:r>
+                              <w:rPr>
+                                <w:rFonts w:ascii="Consolas" w:hAnsi="Consolas"/>
+                                <w:sz w:val="20"/>
+                                <w:szCs w:val="20"/>
+                              </w:rPr>
+                              <w:t>])</w:t>
+                            </w:r>
+                          </w:p>
+                        </w:txbxContent>
+                      </wps:txbx>
+                      <wps:bodyPr rot="0" vert="horz" wrap="square" lIns="91440" tIns="45720" rIns="91440" bIns="45720" anchor="t" anchorCtr="0">
+                        <a:spAutoFit/>
+                      </wps:bodyPr>
+                    </wps:wsp>
+                  </a:graphicData>
+                </a:graphic>
+              </wp:inline>
+            </w:drawing>
+          </mc:Choice>
+          <mc:Fallback>
+            <w:pict>
+              <v:shape w14:anchorId="787A3744" id="_x0000_s1039" type="#_x0000_t202" style="width:439.35pt;height:89.85pt;visibility:visible;mso-wrap-style:square;mso-left-percent:-10001;mso-top-percent:-10001;mso-position-horizontal:absolute;mso-position-horizontal-relative:char;mso-position-vertical:absolute;mso-position-vertical-relative:line;mso-left-percent:-10001;mso-top-percent:-10001;v-text-anchor:top" o:gfxdata="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">
+                <v:textbox style="mso-fit-shape-to-text:t">
+                  <w:txbxContent>
+                    <w:p>
+                      <w:pPr>
+                        <w:rPr>
+                          <w:rFonts w:ascii="Consolas" w:hAnsi="Consolas"/>
+                          <w:sz w:val="20"/>
+                          <w:szCs w:val="20"/>
+                        </w:rPr>
+                      </w:pPr>
+                      <w:r>
+                        <w:rPr>
+                          <w:rFonts w:ascii="Consolas" w:hAnsi="Consolas"/>
+                          <w:sz w:val="20"/>
+                          <w:szCs w:val="20"/>
+                        </w:rPr>
+                        <w:t>model = keras.Sequential([</w:t>
+                      </w:r>
+                    </w:p>
+                    <w:p>
+                      <w:pPr>
+                        <w:rPr>
+                          <w:rFonts w:ascii="Consolas" w:hAnsi="Consolas"/>
+                          <w:sz w:val="20"/>
+                          <w:szCs w:val="20"/>
+                        </w:rPr>
+                      </w:pPr>
+                      <w:r>
+                        <w:rPr>
+                          <w:rFonts w:ascii="Consolas" w:hAnsi="Consolas"/>
+                          <w:sz w:val="20"/>
+                          <w:szCs w:val="20"/>
+                        </w:rPr>
+                        <w:t xml:space="preserve">    data_augmentation,</w:t>
+                      </w:r>
+                    </w:p>
+                    <w:p>
+                      <w:pPr>
+                        <w:rPr>
+                          <w:rFonts w:ascii="Consolas" w:hAnsi="Consolas"/>
+                          <w:sz w:val="20"/>
+                          <w:szCs w:val="20"/>
+                        </w:rPr>
+                      </w:pPr>
+                      <w:r>
+                        <w:rPr>
+                          <w:rFonts w:ascii="Consolas" w:hAnsi="Consolas"/>
+                          <w:sz w:val="20"/>
+                          <w:szCs w:val="20"/>
+                        </w:rPr>
+                        <w:t xml:space="preserve">    layers.Input((img_height,img_width, 1)),</w:t>
+                      </w:r>
+                    </w:p>
+                    <w:p>
+                      <w:pPr>
+                        <w:rPr>
+                          <w:rFonts w:ascii="Consolas" w:hAnsi="Consolas"/>
+                          <w:sz w:val="20"/>
+                          <w:szCs w:val="20"/>
+                        </w:rPr>
+                      </w:pPr>
+                      <w:r>
+                        <w:rPr>
+                          <w:rFonts w:ascii="Consolas" w:hAnsi="Consolas"/>
+                          <w:sz w:val="20"/>
+                          <w:szCs w:val="20"/>
+                        </w:rPr>
+                        <w:t xml:space="preserve">    layers.Conv2D(32, 3, activation='relu'),</w:t>
+                      </w:r>
+                    </w:p>
+                    <w:p>
+                      <w:pPr>
+                        <w:rPr>
+                          <w:rFonts w:ascii="Consolas" w:hAnsi="Consolas"/>
+                          <w:sz w:val="20"/>
+                          <w:szCs w:val="20"/>
+                        </w:rPr>
+                      </w:pPr>
+                      <w:r>
+                        <w:rPr>
+                          <w:rFonts w:ascii="Consolas" w:hAnsi="Consolas"/>
+                          <w:sz w:val="20"/>
+                          <w:szCs w:val="20"/>
+                        </w:rPr>
+                        <w:t xml:space="preserve">    layers.MaxPooling2D(),</w:t>
+                      </w:r>
+                    </w:p>
+                    <w:p>
+                      <w:pPr>
+                        <w:rPr>
+                          <w:rFonts w:ascii="Consolas" w:hAnsi="Consolas"/>
+                          <w:sz w:val="20"/>
+                          <w:szCs w:val="20"/>
+                        </w:rPr>
+                      </w:pPr>
+                      <w:r>
+                        <w:rPr>
+                          <w:rFonts w:ascii="Consolas" w:hAnsi="Consolas"/>
+                          <w:sz w:val="20"/>
+                          <w:szCs w:val="20"/>
+                        </w:rPr>
+                        <w:t xml:space="preserve">    layers.Conv2D(64, 3, activation='relu'),</w:t>
+                      </w:r>
+                    </w:p>
+                    <w:p>
+                      <w:pPr>
+                        <w:rPr>
+                          <w:rFonts w:ascii="Consolas" w:hAnsi="Consolas"/>
+                          <w:sz w:val="20"/>
+                          <w:szCs w:val="20"/>
+                        </w:rPr>
+                      </w:pPr>
+                      <w:r>
+                        <w:rPr>
+                          <w:rFonts w:ascii="Consolas" w:hAnsi="Consolas"/>
+                          <w:sz w:val="20"/>
+                          <w:szCs w:val="20"/>
+                        </w:rPr>
+                        <w:t xml:space="preserve">    layers.MaxPooling2D(),</w:t>
+                      </w:r>
+                    </w:p>
+                    <w:p>
+                      <w:pPr>
+                        <w:rPr>
+                          <w:rFonts w:ascii="Consolas" w:hAnsi="Consolas"/>
+                          <w:sz w:val="20"/>
+                          <w:szCs w:val="20"/>
+                        </w:rPr>
+                      </w:pPr>
+                      <w:r>
+                        <w:rPr>
+                          <w:rFonts w:ascii="Consolas" w:hAnsi="Consolas"/>
+                          <w:sz w:val="20"/>
+                          <w:szCs w:val="20"/>
+                        </w:rPr>
+                        <w:t xml:space="preserve">    layers.Flatten(),</w:t>
+                      </w:r>
+                    </w:p>
+                    <w:p>
+                      <w:pPr>
+                        <w:rPr>
+                          <w:rFonts w:ascii="Consolas" w:hAnsi="Consolas"/>
+                          <w:sz w:val="20"/>
+                          <w:szCs w:val="20"/>
+                        </w:rPr>
+                      </w:pPr>
+                      <w:r>
+                        <w:rPr>
+                          <w:rFonts w:ascii="Consolas" w:hAnsi="Consolas"/>
+                          <w:sz w:val="20"/>
+                          <w:szCs w:val="20"/>
+                        </w:rPr>
+                        <w:t xml:space="preserve">    layers.Dense(128, activation='relu'),</w:t>
+                      </w:r>
+                    </w:p>
+                    <w:p>
+                      <w:pPr>
+                        <w:rPr>
+                          <w:rFonts w:ascii="Consolas" w:hAnsi="Consolas"/>
+                          <w:sz w:val="20"/>
+                          <w:szCs w:val="20"/>
+                        </w:rPr>
+                      </w:pPr>
+                      <w:r>
+                        <w:rPr>
+                          <w:rFonts w:ascii="Consolas" w:hAnsi="Consolas"/>
+                          <w:sz w:val="20"/>
+                          <w:szCs w:val="20"/>
+                        </w:rPr>
+                        <w:t xml:space="preserve">    layers.Dense(64, activation='relu'),</w:t>
+                      </w:r>
+                    </w:p>
+                    <w:p>
+                      <w:pPr>
+                        <w:rPr>
+                          <w:rFonts w:ascii="Consolas" w:hAnsi="Consolas"/>
+                          <w:sz w:val="20"/>
+                          <w:szCs w:val="20"/>
+                        </w:rPr>
+                      </w:pPr>
+                      <w:r>
+                        <w:rPr>
+                          <w:rFonts w:ascii="Consolas" w:hAnsi="Consolas"/>
+                          <w:sz w:val="20"/>
+                          <w:szCs w:val="20"/>
+                        </w:rPr>
+                        <w:t xml:space="preserve">    layers.Dense(comp_count),</w:t>
+                      </w:r>
+                    </w:p>
+                    <w:p>
+                      <w:pPr>
+                        <w:rPr>
+                          <w:rFonts w:ascii="Consolas" w:hAnsi="Consolas"/>
+                          <w:sz w:val="20"/>
+                          <w:szCs w:val="20"/>
+                        </w:rPr>
+                      </w:pPr>
+                      <w:r>
+                        <w:rPr>
+                          <w:rFonts w:ascii="Consolas" w:hAnsi="Consolas"/>
+                          <w:sz w:val="20"/>
+                          <w:szCs w:val="20"/>
+                        </w:rPr>
+                        <w:t>])</w:t>
+                      </w:r>
+                    </w:p>
+                  </w:txbxContent>
+                </v:textbox>
+                <w10:anchorlock/>
+              </v:shape>
+            </w:pict>
+          </mc:Fallback>
+        </mc:AlternateContent>
+      </w:r>
+    </w:p>
+    <w:p>
+      <w:pPr>
+        <w:pStyle w:val="Cmsor2"/>
+      </w:pPr>
+      <w:bookmarkStart w:id="45" w:name="_Toc87091274"/>
+      <w:r>
+        <w:t>Összeköttetések azonosítása</w:t>
+      </w:r>
+      <w:bookmarkEnd w:id="45"/>
+    </w:p>
+    <w:p>
+      <w:pPr>
+        <w:pStyle w:val="mynormal"/>
+      </w:pPr>
+      <w:r>
         <w:t xml:space="preserve">A képen lévő komponenseket vonalak kötik össze. Ezen összeköttetések már fel lettek ismertetve a vonalkeresés által, azonban ezeket még át kell dolgozni a kimenetre. A bemeneti képen talált vonalak általában nem tökéletesen vízszintes/függőleges. A készített kép </w:t>
       </w:r>
       <w:r>
         <w:t xml:space="preserve">szöge, mérete által a vonalak nem egyenesek, nem egységes méretűek, és ezt a transzformáció során se lehet tökéletesen javítani. </w:t>
       </w:r>
       <w:r>
-        <w:t>Emiatt a talált vonalak, ha egy nagyon kicsivel is, de eltérnek egymástól, valamint nem tökéletesen egyenesek, viszont a kimenetre egyenes vonalak kirajzolása a cél. Ebből az okból szükséges az összeköttetések további feldolgozása, átformálása a kimenetre.</w:t>
-      </w:r>
-      <w:r>
-        <w:t xml:space="preserve"> A program elején, egy állítható </w:t>
-      </w:r>
-      <w:r>
-        <w:t>paraméter által</w:t>
-      </w:r>
-      <w:r>
-        <w:t xml:space="preserve"> vezérelhető, hogy a kimenet mekkora legyen. Ez egy méretarány, hogy a kimenet nagysága hányad része legyen a bemenet nagyságának.</w:t>
-      </w:r>
-      <w:r>
-        <w:t xml:space="preserve"> A későbbiekben a komponensek és összeköttetéseik ez alapján </w:t>
+        <w:t xml:space="preserve">Emiatt a talált vonalak, ha egy nagyon kicsivel is, de eltérnek </w:t>
       </w:r>
       <w:r>
         <w:lastRenderedPageBreak/>
-        <w:t>lesznek átméretezve</w:t>
+        <w:t>egymástól, valamint nem tökéletesen egyenesek, viszont a kimenetre egyenes vonalak kirajzolása a cél. Ebből az okból szükséges az összeköttetések további feldolgozása, átformálása a kimenetre.</w:t>
+      </w:r>
+      <w:r>
+        <w:t xml:space="preserve"> A program elején, egy állítható paraméter által vezérelhető, hogy a kimenet mekkora legyen. Ez egy méretarány, hogy a kimenet nagysága hányad része legyen a bemenet nagyságának.</w:t>
+      </w:r>
+      <w:r>
+        <w:t xml:space="preserve"> A későbbiekben a komponensek és összeköttetéseik ez alapján lesznek átméretezve</w:t>
       </w:r>
       <w:r>
         <w:t xml:space="preserve"> a kimeneten.</w:t>
@@ -31780,6 +30074,7 @@
         <w:rPr>
           <w:noProof/>
         </w:rPr>
+        <w:lastRenderedPageBreak/>
         <w:drawing>
           <wp:inline distT="0" distB="0" distL="0" distR="0" wp14:anchorId="083A9B40" wp14:editId="36D4BF5C">
             <wp:extent cx="4480560" cy="5713035"/>
@@ -31830,8 +30125,8 @@
         </w:drawing>
       </w:r>
     </w:p>
-    <w:bookmarkStart w:id="43" w:name="_Ref87173671"/>
-    <w:bookmarkStart w:id="44" w:name="_Ref87173685"/>
+    <w:bookmarkStart w:id="46" w:name="_Ref87173685"/>
+    <w:bookmarkStart w:id="47" w:name="_Ref87173671"/>
     <w:p>
       <w:pPr>
         <w:pStyle w:val="Kpalrs"/>
@@ -31889,7 +30184,7 @@
         </w:rPr>
         <w:t>. ábra</w:t>
       </w:r>
-      <w:bookmarkEnd w:id="44"/>
+      <w:bookmarkEnd w:id="46"/>
       <w:r>
         <w:rPr>
           <w:rFonts w:ascii="Times New Roman" w:hAnsi="Times New Roman" w:cs="Times New Roman"/>
@@ -31927,232 +30222,125 @@
         </w:rPr>
         <w:t xml:space="preserve"> oldalon készítve)</w:t>
       </w:r>
-      <w:bookmarkEnd w:id="43"/>
-    </w:p>
-    <w:p>
-      <w:pPr>
-        <w:pStyle w:val="mynormal"/>
-      </w:pPr>
-      <w:r>
-        <w:t xml:space="preserve">Az függvény bemenetként megkapja a vizsgálandó vonalat, egy listát az összes vonalról, a komponens végpontokat, egy listát arról, hogy mely vonalak voltak már feldolgozva, </w:t>
-      </w:r>
-      <w:r>
-        <w:lastRenderedPageBreak/>
-        <w:t>valamint egyéb segítő információkat.</w:t>
-      </w:r>
-    </w:p>
-    <w:p>
-      <w:pPr>
-        <w:pStyle w:val="mynormal"/>
-      </w:pPr>
-      <w:r>
-        <w:t xml:space="preserve">Az algoritmus úgy működik, hogy minden meghíváskor a kapott vonalat ellenőrzi, hogy már fel van-e dolgozva, hogy egyszer már megkapta-e bemenetként. Amennyiben már vizsgálva volt, a függvény visszatér, nem dolgozza fel újra. Amennyiben még fel nem dolgozott vonalat kap, azt először megvizsgálja, hogy </w:t>
-      </w:r>
-      <w:r>
-        <w:t>komponenshez tartozó vonal-e. Ha komponenshez tartozik, akkor a vonal azon oldalát, amely nem a komponenshez csatlakozik, átalakítja úgy, hogy a komponenssel egy vonalba legyen, ezáltal kiegyenesítve a vonalat.</w:t>
-      </w:r>
-    </w:p>
-    <w:p>
-      <w:pPr>
-        <w:pStyle w:val="mynormal"/>
-      </w:pPr>
-      <w:r>
-        <w:t>Ezután a korábban említett vonalak közötti eltérést próbálja minél jobban kiküszöbölni a program. Minden feldolgozott vonal</w:t>
-      </w:r>
-      <w:r>
-        <w:t xml:space="preserve"> koordinátái a későbbiekben mintapontként szolgálnak, vagyis a későbbiekben kapott vonalakat ezekhez a pontokhoz próbálja az algoritmus igazítani. Ez pontosabban úgy történik, hogy az éppen vizsgált vonal orientációjával ellentétes fekvésű, már feldolgozott, azaz mintavonalakhoz próbálja igazítani a jelenleg vizsgált vonal végpontját. Amennyiben a vizsgált vonal végpontja elég közel van egy másik, ellentétes orientációjú vonalhoz, akkor a végpont hozzá lesz igazítva a másik vonalhoz. Ez a közelség vizsgálat </w:t>
-      </w:r>
-      <w:r>
-        <w:t>is egy bizonyos határon belül van vizsgálva, amely nagyságát egy, a program elején állítható paraméter vezérel.</w:t>
-      </w:r>
-      <w:r>
-        <w:t xml:space="preserve"> </w:t>
-      </w:r>
-      <w:r>
-        <w:t>Amint megtörtént az igazítás, a</w:t>
-      </w:r>
-      <w:r>
-        <w:t xml:space="preserve">z </w:t>
-      </w:r>
-      <w:r>
-        <w:t>átalakított vonal hozzáadódik a feldolgozott vonalak közé.</w:t>
-      </w:r>
-      <w:r>
-        <w:t xml:space="preserve"> </w:t>
-      </w:r>
-    </w:p>
-    <w:p>
-      <w:pPr>
-        <w:pStyle w:val="mynormal"/>
-      </w:pPr>
-      <w:r>
-        <w:t xml:space="preserve">A vonal feldolgozása után jön a rekurzív része az algoritmusnak. Minden feldolgozott vonal esetén megvizsgálja, hogy a vonalnak a vizsgált végpontja csatlakozik-e más vonal végpontjához. </w:t>
-      </w:r>
-      <w:r>
-        <w:t>Amennyiben csatlakozik, akkor minden csatlakozott vonal esetén újra meghívja önmagát a függvény, ugyanazon paramétereket átadva, csak a vizsgált vonalat változtatva.</w:t>
-      </w:r>
-    </w:p>
-    <w:p>
-      <w:pPr>
-        <w:pStyle w:val="mynormal"/>
-      </w:pPr>
-      <w:r>
-        <w:t>A függvény lefutása után a bemenetre adott, már feldolgozott vonalak listája, amely a kezdetekben egy üres lista volt, most tartalmazza az összes feldolgozott vonalat.</w:t>
-      </w:r>
-    </w:p>
-    <w:p>
-      <w:pPr>
-        <w:pStyle w:val="mynormal"/>
-      </w:pPr>
-    </w:p>
-    <w:p>
-      <w:pPr>
-        <w:pStyle w:val="mynormal"/>
-      </w:pPr>
-    </w:p>
-    <w:p>
-      <w:pPr>
-        <w:pStyle w:val="mynormal"/>
-      </w:pPr>
-      <w:r>
-        <w:t>FINAL ADJUSTMENT</w:t>
-      </w:r>
-    </w:p>
-    <w:p>
-      <w:pPr>
-        <w:pStyle w:val="mynormal"/>
-      </w:pPr>
-    </w:p>
-    <w:p>
-      <w:pPr>
-        <w:pStyle w:val="mynormal"/>
-      </w:pPr>
-    </w:p>
-    <w:p>
-      <w:pPr>
-        <w:pStyle w:val="Cmsor2"/>
-      </w:pPr>
-      <w:bookmarkStart w:id="45" w:name="_Toc87091275"/>
-      <w:r>
-        <w:t>Kimenet generálása</w:t>
-      </w:r>
-      <w:bookmarkEnd w:id="45"/>
-    </w:p>
-    <w:p>
-      <w:pPr>
-        <w:pStyle w:val="mynormal"/>
-      </w:pPr>
-    </w:p>
-    <w:p>
-      <w:pPr>
-        <w:pStyle w:val="Cmsor1"/>
-      </w:pPr>
-      <w:bookmarkStart w:id="46" w:name="_Toc87091276"/>
-      <w:r>
-        <w:lastRenderedPageBreak/>
-        <w:t>Irodalomjegyzék</w:t>
-      </w:r>
-      <w:bookmarkEnd w:id="46"/>
-    </w:p>
-    <w:p>
-      <w:pPr>
-        <w:pStyle w:val="Irodalomjegyzek"/>
-      </w:pPr>
-      <w:bookmarkStart w:id="47" w:name="_Ref69721046"/>
-      <w:bookmarkStart w:id="48" w:name="_Ref67392944"/>
-      <w:r>
-        <w:t>Abadi, M., Barham, P., Chen, J., Chen, Z., Davis, A., Dean, J. et al.: Tensorflow: A system for large-scale machine learning.</w:t>
-      </w:r>
-      <w:r>
-        <w:br/>
-        <w:t>12th USENIX Symposium on Operating Systems Design and Implementation, pp. 265–283, 2016.</w:t>
-      </w:r>
       <w:bookmarkEnd w:id="47"/>
     </w:p>
     <w:p>
       <w:pPr>
-        <w:pStyle w:val="Irodalomjegyzek"/>
-      </w:pPr>
-      <w:bookmarkStart w:id="49" w:name="_Ref86581570"/>
-      <w:r>
-        <w:t>Abraham</w:t>
-      </w:r>
-      <w:r>
-        <w:t xml:space="preserve">, A.: </w:t>
-      </w:r>
-      <w:r>
-        <w:t>Artificial Neural Network</w:t>
-      </w:r>
-      <w:r>
-        <w:t xml:space="preserve">s, in: </w:t>
-      </w:r>
-      <w:r>
-        <w:t>Handbook of Measuring System Design</w:t>
-      </w:r>
-      <w:r>
-        <w:br/>
-      </w:r>
-      <w:r>
-        <w:t>Oklahoma State University, Stillwater, OK, USA</w:t>
-      </w:r>
-      <w:r>
-        <w:t>, pp. 901-908, 2005.</w:t>
+        <w:pStyle w:val="mynormal"/>
+      </w:pPr>
+      <w:r>
+        <w:t>Az függvény bemenetként megkapja a vizsgálandó vonalat, egy listát az összes vonalról, a komponens végpontokat, egy listát arról, hogy mely vonalak voltak már feldolgozva, valamint egyéb segítő információkat.</w:t>
+      </w:r>
+    </w:p>
+    <w:p>
+      <w:pPr>
+        <w:pStyle w:val="mynormal"/>
+      </w:pPr>
+      <w:r>
+        <w:t xml:space="preserve">Az algoritmus úgy működik, hogy minden meghíváskor a kapott vonalat ellenőrzi, hogy már fel van-e dolgozva, hogy egyszer már megkapta-e bemenetként. Amennyiben már vizsgálva volt, a függvény visszatér, nem dolgozza fel újra. Amennyiben még fel nem dolgozott vonalat kap, azt először megvizsgálja, hogy </w:t>
+      </w:r>
+      <w:r>
+        <w:t xml:space="preserve">komponenshez tartozó vonal-e. Ha komponenshez tartozik, akkor a vonal azon oldalát, amely nem a komponenshez csatlakozik, </w:t>
+      </w:r>
+      <w:r>
+        <w:lastRenderedPageBreak/>
+        <w:t>átalakítja úgy, hogy a komponenssel egy vonalba legyen, ezáltal kiegyenesítve a vonalat.</w:t>
+      </w:r>
+    </w:p>
+    <w:p>
+      <w:pPr>
+        <w:pStyle w:val="mynormal"/>
+      </w:pPr>
+      <w:r>
+        <w:t>Ezután a korábban említett vonalak közötti eltérést próbálja minél jobban kiküszöbölni a program. Minden feldolgozott vonal</w:t>
+      </w:r>
+      <w:r>
+        <w:t xml:space="preserve"> koordinátái a későbbiekben mintapontként szolgálnak, vagyis a későbbiekben kapott vonalakat ezekhez a pontokhoz próbálja az algoritmus igazítani. Ez pontosabban úgy történik, hogy az éppen vizsgált vonal orientációjával ellentétes fekvésű, már feldolgozott, azaz mintavonalakhoz próbálja igazítani a jelenleg vizsgált vonal végpontját. Amennyiben a vizsgált vonal végpontja elég közel van egy másik, ellentétes orientációjú vonalhoz, akkor a végpont hozzá lesz igazítva a másik vonalhoz. Ez a közelség vizsgálat </w:t>
+      </w:r>
+      <w:r>
+        <w:t>is egy bizonyos határon belül van vizsgálva, amely nagyságát egy, a program elején állítható paraméter vezérel.</w:t>
+      </w:r>
+      <w:r>
+        <w:t xml:space="preserve"> </w:t>
+      </w:r>
+      <w:r>
+        <w:t>Amint megtörtént az igazítás, a</w:t>
+      </w:r>
+      <w:r>
+        <w:t xml:space="preserve">z </w:t>
+      </w:r>
+      <w:r>
+        <w:t>átalakított vonal hozzáadódik a feldolgozott vonalak közé.</w:t>
+      </w:r>
+      <w:r>
+        <w:t xml:space="preserve"> </w:t>
+      </w:r>
+    </w:p>
+    <w:p>
+      <w:pPr>
+        <w:pStyle w:val="mynormal"/>
+      </w:pPr>
+      <w:r>
+        <w:t xml:space="preserve">A vonal feldolgozása után jön a rekurzív része az algoritmusnak. Minden feldolgozott vonal esetén megvizsgálja, hogy a vonalnak a vizsgált végpontja csatlakozik-e más vonal végpontjához. </w:t>
+      </w:r>
+      <w:r>
+        <w:t>Amennyiben csatlakozik, akkor minden csatlakozott vonal esetén újra meghívja önmagát a függvény, ugyanazon paramétereket átadva, csak a vizsgált vonalat változtatva.</w:t>
+      </w:r>
+    </w:p>
+    <w:p>
+      <w:pPr>
+        <w:pStyle w:val="mynormal"/>
+      </w:pPr>
+      <w:r>
+        <w:t>A függvény lefutása után a bemenetre adott, már feldolgozott vonalak listája, amely a kezdetekben egy üres lista volt, most tartalmazza az összes feldolgozott vonalat.</w:t>
+      </w:r>
+    </w:p>
+    <w:p>
+      <w:pPr>
+        <w:pStyle w:val="mynormal"/>
+      </w:pPr>
+      <w:r>
+        <w:t>A rekurzív algoritmus futásakor a vonalak igazítása jó eredményeket mutat, azonban nem teljes, mivel egy-egy vonal vizsgálatakor még nem áll rendelkezésre minden másik vonal, amelyekhez igazítani lehetne. Ebből az okból, miután minden komponenstől kiindulva fel lettek dolgozva a vonalak, még egy igazító algoritmus lefut, amely hasonlóképpen igazítja a vonalakat egymáshoz, hogy ne legyenek kilógó vonalak.</w:t>
+      </w:r>
+    </w:p>
+    <w:p>
+      <w:pPr>
+        <w:pStyle w:val="Cmsor2"/>
+      </w:pPr>
+      <w:bookmarkStart w:id="48" w:name="_Toc87091275"/>
+      <w:r>
+        <w:t>Kimenet generálása</w:t>
       </w:r>
       <w:bookmarkEnd w:id="48"/>
+    </w:p>
+    <w:p>
+      <w:pPr>
+        <w:pStyle w:val="mynormal"/>
+      </w:pPr>
+    </w:p>
+    <w:p>
+      <w:pPr>
+        <w:pStyle w:val="Cmsor1"/>
+      </w:pPr>
+      <w:bookmarkStart w:id="49" w:name="_Toc87091276"/>
+      <w:r>
+        <w:lastRenderedPageBreak/>
+        <w:t>Irodalomjegyzék</w:t>
+      </w:r>
       <w:bookmarkEnd w:id="49"/>
     </w:p>
     <w:p>
       <w:pPr>
         <w:pStyle w:val="Irodalomjegyzek"/>
       </w:pPr>
-      <w:bookmarkStart w:id="50" w:name="_Ref67393015"/>
-      <w:r>
-        <w:t>Albawi</w:t>
-      </w:r>
-      <w:r>
-        <w:t>, S.</w:t>
-      </w:r>
-      <w:r>
-        <w:t>, Mohammed</w:t>
-      </w:r>
-      <w:r>
-        <w:t xml:space="preserve">, </w:t>
-      </w:r>
-      <w:r>
-        <w:t>T. A.</w:t>
-      </w:r>
-      <w:r>
-        <w:t>,</w:t>
-      </w:r>
-      <w:r>
-        <w:t xml:space="preserve"> Al-Zawi</w:t>
-      </w:r>
-      <w:r>
-        <w:t xml:space="preserve">, </w:t>
-      </w:r>
-      <w:r>
-        <w:t>S.</w:t>
-      </w:r>
-      <w:r>
-        <w:t xml:space="preserve">: </w:t>
-      </w:r>
-      <w:r>
-        <w:t>Understanding of a convolutional neural network</w:t>
+      <w:bookmarkStart w:id="50" w:name="_Ref69721046"/>
+      <w:bookmarkStart w:id="51" w:name="_Ref67392944"/>
+      <w:r>
+        <w:t>Abadi, M., Barham, P., Chen, J., Chen, Z., Davis, A., Dean, J. et al.: Tensorflow: A system for large-scale machine learning.</w:t>
       </w:r>
       <w:r>
         <w:br/>
-      </w:r>
-      <w:r>
-        <w:t>International Conference on Engineering and Technology (ICET)</w:t>
-      </w:r>
-      <w:r>
-        <w:t xml:space="preserve">, </w:t>
-      </w:r>
-      <w:r>
-        <w:t xml:space="preserve">pp. 1-6, </w:t>
-      </w:r>
-      <w:r>
-        <w:t>2017.</w:t>
+        <w:t>12th USENIX Symposium on Operating Systems Design and Implementation, pp. 265–283, 2016.</w:t>
       </w:r>
       <w:bookmarkEnd w:id="50"/>
     </w:p>
@@ -32160,7 +30348,94 @@
       <w:pPr>
         <w:pStyle w:val="Irodalomjegyzek"/>
       </w:pPr>
-      <w:bookmarkStart w:id="51" w:name="_Ref67392687"/>
+      <w:bookmarkStart w:id="52" w:name="_Ref86581570"/>
+      <w:r>
+        <w:t>Abraham</w:t>
+      </w:r>
+      <w:r>
+        <w:t xml:space="preserve">, A.: </w:t>
+      </w:r>
+      <w:r>
+        <w:t>Artificial Neural Network</w:t>
+      </w:r>
+      <w:r>
+        <w:t xml:space="preserve">s, in: </w:t>
+      </w:r>
+      <w:r>
+        <w:t>Handbook of Measuring System Design</w:t>
+      </w:r>
+      <w:r>
+        <w:br/>
+      </w:r>
+      <w:r>
+        <w:t>Oklahoma State University, Stillwater, OK, USA</w:t>
+      </w:r>
+      <w:r>
+        <w:t>, pp. 901-908, 2005.</w:t>
+      </w:r>
+      <w:bookmarkEnd w:id="51"/>
+      <w:bookmarkEnd w:id="52"/>
+    </w:p>
+    <w:p>
+      <w:pPr>
+        <w:pStyle w:val="Irodalomjegyzek"/>
+      </w:pPr>
+      <w:bookmarkStart w:id="53" w:name="_Ref67393015"/>
+      <w:r>
+        <w:t>Albawi</w:t>
+      </w:r>
+      <w:r>
+        <w:t>, S.</w:t>
+      </w:r>
+      <w:r>
+        <w:t>, Mohammed</w:t>
+      </w:r>
+      <w:r>
+        <w:t xml:space="preserve">, </w:t>
+      </w:r>
+      <w:r>
+        <w:t>T. A.</w:t>
+      </w:r>
+      <w:r>
+        <w:t>,</w:t>
+      </w:r>
+      <w:r>
+        <w:t xml:space="preserve"> Al-Zawi</w:t>
+      </w:r>
+      <w:r>
+        <w:t xml:space="preserve">, </w:t>
+      </w:r>
+      <w:r>
+        <w:t>S.</w:t>
+      </w:r>
+      <w:r>
+        <w:t xml:space="preserve">: </w:t>
+      </w:r>
+      <w:r>
+        <w:t>Understanding of a convolutional neural network</w:t>
+      </w:r>
+      <w:r>
+        <w:br/>
+      </w:r>
+      <w:r>
+        <w:t>International Conference on Engineering and Technology (ICET)</w:t>
+      </w:r>
+      <w:r>
+        <w:t xml:space="preserve">, </w:t>
+      </w:r>
+      <w:r>
+        <w:t xml:space="preserve">pp. 1-6, </w:t>
+      </w:r>
+      <w:r>
+        <w:t>2017.</w:t>
+      </w:r>
+      <w:bookmarkEnd w:id="53"/>
+    </w:p>
+    <w:p>
+      <w:pPr>
+        <w:pStyle w:val="Irodalomjegyzek"/>
+      </w:pPr>
+      <w:bookmarkStart w:id="54" w:name="_Ref67392687"/>
       <w:r>
         <w:t>Bradski</w:t>
       </w:r>
@@ -32190,114 +30465,21 @@
       <w:r>
         <w:t>.</w:t>
       </w:r>
-      <w:bookmarkEnd w:id="51"/>
-    </w:p>
-    <w:p>
-      <w:pPr>
-        <w:pStyle w:val="Irodalomjegyzek"/>
-      </w:pPr>
-      <w:bookmarkStart w:id="52" w:name="_Ref69721028"/>
-      <w:r>
-        <w:t>Bradski, G.: The OpenCV Library</w:t>
-      </w:r>
-      <w:r>
-        <w:br/>
-      </w:r>
-      <w:r>
-        <w:t>Dr. Dobb's Journal of Software Tools, 2000.</w:t>
-      </w:r>
-      <w:bookmarkEnd w:id="52"/>
-    </w:p>
-    <w:p>
-      <w:pPr>
-        <w:pStyle w:val="Irodalomjegyzek"/>
-      </w:pPr>
-      <w:bookmarkStart w:id="53" w:name="_Ref69722899"/>
-      <w:r>
-        <w:t>Del Sole, A.: Visual Studio Code Distilled: Evolved Code Editing for Windows, MacOS, and Linux.</w:t>
-      </w:r>
-      <w:r>
-        <w:br/>
-      </w:r>
-      <w:r>
-        <w:t>Apress</w:t>
-      </w:r>
-      <w:r>
-        <w:t xml:space="preserve">, p. </w:t>
-      </w:r>
-      <w:r>
-        <w:t>215</w:t>
-      </w:r>
-      <w:r>
-        <w:t>, 2018.</w:t>
-      </w:r>
-      <w:bookmarkEnd w:id="53"/>
-    </w:p>
-    <w:p>
-      <w:pPr>
-        <w:pStyle w:val="Irodalomjegyzek"/>
-      </w:pPr>
-      <w:bookmarkStart w:id="54" w:name="_Ref67392885"/>
-      <w:r>
-        <w:t>El Naqa, I</w:t>
-      </w:r>
-      <w:r>
-        <w:t>.,</w:t>
-      </w:r>
-      <w:r>
-        <w:t xml:space="preserve"> Murphy, M.</w:t>
-      </w:r>
-      <w:r>
-        <w:t>:</w:t>
-      </w:r>
-      <w:r>
-        <w:t xml:space="preserve"> Machine Learning in Radiation Oncology: Theory and Applications</w:t>
-      </w:r>
-      <w:r>
-        <w:t xml:space="preserve"> </w:t>
-      </w:r>
-      <w:r>
-        <w:br/>
-      </w:r>
-      <w:r>
-        <w:t>Springer International Publishing</w:t>
-      </w:r>
-      <w:r>
-        <w:t>, pp. 3-11, 2015</w:t>
-      </w:r>
       <w:bookmarkEnd w:id="54"/>
     </w:p>
     <w:p>
       <w:pPr>
         <w:pStyle w:val="Irodalomjegyzek"/>
       </w:pPr>
-      <w:bookmarkStart w:id="55" w:name="_Ref67392951"/>
-      <w:r>
-        <w:t>Feng</w:t>
-      </w:r>
-      <w:r>
-        <w:t>, J.</w:t>
-      </w:r>
-      <w:r>
-        <w:t>, Lu</w:t>
-      </w:r>
-      <w:r>
-        <w:t>, S</w:t>
-      </w:r>
-      <w:r>
-        <w:t>.</w:t>
-      </w:r>
-      <w:r>
-        <w:t>: Performance Analysis of Various Activation Functions in Artificial Neural Networks</w:t>
+      <w:bookmarkStart w:id="55" w:name="_Ref69721028"/>
+      <w:r>
+        <w:t>Bradski, G.: The OpenCV Library</w:t>
       </w:r>
       <w:r>
         <w:br/>
       </w:r>
       <w:r>
-        <w:t>Journal of Physics: Conference Series</w:t>
-      </w:r>
-      <w:r>
-        <w:t>, pp. 1-6, 2019.</w:t>
+        <w:t>Dr. Dobb's Journal of Software Tools, 2000.</w:t>
       </w:r>
       <w:bookmarkEnd w:id="55"/>
     </w:p>
@@ -32305,63 +30487,24 @@
       <w:pPr>
         <w:pStyle w:val="Irodalomjegyzek"/>
       </w:pPr>
-      <w:bookmarkStart w:id="56" w:name="_Ref67392942"/>
-      <w:r>
-        <w:t xml:space="preserve">Gupta, N.: </w:t>
-      </w:r>
-      <w:r>
-        <w:t>Artificial Neural Network</w:t>
+      <w:bookmarkStart w:id="56" w:name="_Ref69722899"/>
+      <w:r>
+        <w:t>Del Sole, A.: Visual Studio Code Distilled: Evolved Code Editing for Windows, MacOS, and Linux.</w:t>
       </w:r>
       <w:r>
         <w:br/>
       </w:r>
       <w:r>
-        <w:t>International Conference on Recent Trends in Applied Sciences with Engineering Applications</w:t>
-      </w:r>
-      <w:r>
-        <w:t xml:space="preserve">, </w:t>
-      </w:r>
-      <w:r>
-        <w:t>v</w:t>
-      </w:r>
-      <w:r>
-        <w:t xml:space="preserve">ol.3, </w:t>
-      </w:r>
-      <w:r>
-        <w:t>n</w:t>
-      </w:r>
-      <w:r>
-        <w:t>o.1</w:t>
-      </w:r>
-      <w:r>
-        <w:t>,</w:t>
-      </w:r>
-      <w:r>
-        <w:t xml:space="preserve"> p</w:t>
-      </w:r>
-      <w:r>
-        <w:t>p</w:t>
-      </w:r>
-      <w:r>
-        <w:t xml:space="preserve">. </w:t>
-      </w:r>
-      <w:r>
-        <w:t>1-</w:t>
-      </w:r>
-      <w:r>
-        <w:t>6</w:t>
-      </w:r>
-      <w:r>
-        <w:t>,</w:t>
-      </w:r>
-      <w:r>
-        <w:t xml:space="preserve"> </w:t>
-      </w:r>
-      <w:r>
-        <w:t>2013</w:t>
-      </w:r>
-      <w:r>
-        <w:t>.</w:t>
+        <w:t>Apress</w:t>
+      </w:r>
+      <w:r>
+        <w:t xml:space="preserve">, p. </w:t>
+      </w:r>
+      <w:r>
+        <w:t>215</w:t>
+      </w:r>
+      <w:r>
+        <w:t>, 2018.</w:t>
       </w:r>
       <w:bookmarkEnd w:id="56"/>
     </w:p>
@@ -32369,13 +30512,33 @@
       <w:pPr>
         <w:pStyle w:val="Irodalomjegyzek"/>
       </w:pPr>
-      <w:bookmarkStart w:id="57" w:name="_Ref69721021"/>
-      <w:r>
-        <w:t>Harris, C.R., Millman, K.J., van der Walt, S.J. et. al.: Array programming with NumPy</w:t>
+      <w:bookmarkStart w:id="57" w:name="_Ref67392885"/>
+      <w:r>
+        <w:t>El Naqa, I</w:t>
+      </w:r>
+      <w:r>
+        <w:t>.,</w:t>
+      </w:r>
+      <w:r>
+        <w:t xml:space="preserve"> Murphy, M.</w:t>
+      </w:r>
+      <w:r>
+        <w:t>:</w:t>
+      </w:r>
+      <w:r>
+        <w:t xml:space="preserve"> Machine Learning in Radiation Oncology: Theory and Applications</w:t>
+      </w:r>
+      <w:r>
+        <w:t xml:space="preserve"> </w:t>
       </w:r>
       <w:r>
         <w:br/>
-        <w:t>Nature, vol. 585, no. 7825, pp. 357–362, 2020.</w:t>
+      </w:r>
+      <w:r>
+        <w:t>Springer International Publishing</w:t>
+      </w:r>
+      <w:r>
+        <w:t>, pp. 3-11, 2015</w:t>
       </w:r>
       <w:bookmarkEnd w:id="57"/>
     </w:p>
@@ -32383,7 +30546,119 @@
       <w:pPr>
         <w:pStyle w:val="Irodalomjegyzek"/>
       </w:pPr>
-      <w:bookmarkStart w:id="58" w:name="_Ref67392766"/>
+      <w:bookmarkStart w:id="58" w:name="_Ref67392951"/>
+      <w:r>
+        <w:t>Feng</w:t>
+      </w:r>
+      <w:r>
+        <w:t>, J.</w:t>
+      </w:r>
+      <w:r>
+        <w:t>, Lu</w:t>
+      </w:r>
+      <w:r>
+        <w:t>, S</w:t>
+      </w:r>
+      <w:r>
+        <w:t>.</w:t>
+      </w:r>
+      <w:r>
+        <w:t>: Performance Analysis of Various Activation Functions in Artificial Neural Networks</w:t>
+      </w:r>
+      <w:r>
+        <w:br/>
+      </w:r>
+      <w:r>
+        <w:t>Journal of Physics: Conference Series</w:t>
+      </w:r>
+      <w:r>
+        <w:t>, pp. 1-6, 2019.</w:t>
+      </w:r>
+      <w:bookmarkEnd w:id="58"/>
+    </w:p>
+    <w:p>
+      <w:pPr>
+        <w:pStyle w:val="Irodalomjegyzek"/>
+      </w:pPr>
+      <w:bookmarkStart w:id="59" w:name="_Ref67392942"/>
+      <w:r>
+        <w:t xml:space="preserve">Gupta, N.: </w:t>
+      </w:r>
+      <w:r>
+        <w:t>Artificial Neural Network</w:t>
+      </w:r>
+      <w:r>
+        <w:br/>
+      </w:r>
+      <w:r>
+        <w:t>International Conference on Recent Trends in Applied Sciences with Engineering Applications</w:t>
+      </w:r>
+      <w:r>
+        <w:t xml:space="preserve">, </w:t>
+      </w:r>
+      <w:r>
+        <w:t>v</w:t>
+      </w:r>
+      <w:r>
+        <w:t xml:space="preserve">ol.3, </w:t>
+      </w:r>
+      <w:r>
+        <w:t>n</w:t>
+      </w:r>
+      <w:r>
+        <w:t>o.1</w:t>
+      </w:r>
+      <w:r>
+        <w:t>,</w:t>
+      </w:r>
+      <w:r>
+        <w:t xml:space="preserve"> p</w:t>
+      </w:r>
+      <w:r>
+        <w:t>p</w:t>
+      </w:r>
+      <w:r>
+        <w:t xml:space="preserve">. </w:t>
+      </w:r>
+      <w:r>
+        <w:t>1-</w:t>
+      </w:r>
+      <w:r>
+        <w:t>6</w:t>
+      </w:r>
+      <w:r>
+        <w:t>,</w:t>
+      </w:r>
+      <w:r>
+        <w:t xml:space="preserve"> </w:t>
+      </w:r>
+      <w:r>
+        <w:t>2013</w:t>
+      </w:r>
+      <w:r>
+        <w:t>.</w:t>
+      </w:r>
+      <w:bookmarkEnd w:id="59"/>
+    </w:p>
+    <w:p>
+      <w:pPr>
+        <w:pStyle w:val="Irodalomjegyzek"/>
+      </w:pPr>
+      <w:bookmarkStart w:id="60" w:name="_Ref69721021"/>
+      <w:r>
+        <w:t>Harris, C.R., Millman, K.J., van der Walt, S.J. et. al.: Array programming with NumPy</w:t>
+      </w:r>
+      <w:r>
+        <w:br/>
+        <w:t>Nature, vol. 585, no. 7825, pp. 357–362, 2020.</w:t>
+      </w:r>
+      <w:bookmarkEnd w:id="60"/>
+    </w:p>
+    <w:p>
+      <w:pPr>
+        <w:pStyle w:val="Irodalomjegyzek"/>
+      </w:pPr>
+      <w:bookmarkStart w:id="61" w:name="_Ref67392766"/>
       <w:r>
         <w:t xml:space="preserve">Marengoni, M., Stringhini, D.: </w:t>
       </w:r>
@@ -32399,7 +30674,7 @@
       <w:r>
         <w:t>, pp. 11-24, 2011.</w:t>
       </w:r>
-      <w:bookmarkEnd w:id="58"/>
+      <w:bookmarkEnd w:id="61"/>
     </w:p>
     <w:p>
       <w:pPr>
@@ -32410,7 +30685,7 @@
           <w:szCs w:val="21"/>
         </w:rPr>
       </w:pPr>
-      <w:bookmarkStart w:id="59" w:name="_Ref67392713"/>
+      <w:bookmarkStart w:id="62" w:name="_Ref67392713"/>
       <w:r>
         <w:t>Nemzetközi standardok:</w:t>
       </w:r>
@@ -32434,7 +30709,7 @@
         </w:rPr>
         <w:t>2021.03.18.</w:t>
       </w:r>
-      <w:bookmarkEnd w:id="59"/>
+      <w:bookmarkEnd w:id="62"/>
     </w:p>
     <w:p>
       <w:pPr>
@@ -32445,7 +30720,7 @@
           <w:szCs w:val="21"/>
         </w:rPr>
       </w:pPr>
-      <w:bookmarkStart w:id="60" w:name="_Ref69288918"/>
+      <w:bookmarkStart w:id="63" w:name="_Ref69288918"/>
       <w:r>
         <w:rPr>
           <w:rStyle w:val="mynormalChar"/>
@@ -32502,84 +30777,40 @@
         </w:rPr>
         <w:t>o. 3, pp. 331-341, 1988.</w:t>
       </w:r>
-      <w:bookmarkEnd w:id="60"/>
-    </w:p>
-    <w:p>
-      <w:pPr>
-        <w:pStyle w:val="Irodalomjegyzek"/>
-      </w:pPr>
-      <w:bookmarkStart w:id="61" w:name="_Ref69288999"/>
-      <w:r>
-        <w:t xml:space="preserve">Rabbani, M., Khoshkangini, R., Nagendraswamy, H.S., Conti, M.: Hand Drawn </w:t>
-      </w:r>
-      <w:r>
-        <w:lastRenderedPageBreak/>
-        <w:t>Optical Circuit Recognition</w:t>
-      </w:r>
-      <w:r>
-        <w:br/>
-      </w:r>
-      <w:r>
-        <w:t>Procedia Computer Science</w:t>
-      </w:r>
-      <w:r>
-        <w:t>,</w:t>
-      </w:r>
-      <w:r>
-        <w:t xml:space="preserve"> </w:t>
-      </w:r>
-      <w:r>
-        <w:t>v</w:t>
-      </w:r>
-      <w:r>
-        <w:t>ol. 84,</w:t>
-      </w:r>
-      <w:r>
-        <w:t xml:space="preserve"> pp. 41-48, 2016.</w:t>
-      </w:r>
-      <w:bookmarkEnd w:id="61"/>
-    </w:p>
-    <w:p>
-      <w:pPr>
-        <w:pStyle w:val="Irodalomjegyzek"/>
-      </w:pPr>
-      <w:bookmarkStart w:id="62" w:name="_Ref87091284"/>
-      <w:r>
-        <w:t>Rong, W., Li, Z., Zhang, W., Sun, L.: An Improved Canny Edge Detection Algorithm</w:t>
-      </w:r>
-      <w:r>
-        <w:br/>
-        <w:t>Proceedings of 2014 IEEE International Conference on Mechatronics and Automation, pp. 577-582, 2014.</w:t>
-      </w:r>
-      <w:bookmarkEnd w:id="62"/>
-    </w:p>
-    <w:p>
-      <w:pPr>
-        <w:pStyle w:val="Irodalomjegyzek"/>
-      </w:pPr>
-      <w:bookmarkStart w:id="63" w:name="_Ref69288887"/>
-      <w:r>
-        <w:t>Tudhope, D.S., Oldfield, J.V.: A High-Level Recognizer for Schematic Diagrams</w:t>
-      </w:r>
-      <w:r>
-        <w:br/>
-      </w:r>
-      <w:r>
-        <w:t>IEEE Computer Graphics and Applications, vol. 3, no. 3, pp. 33-40, 1983</w:t>
-      </w:r>
       <w:bookmarkEnd w:id="63"/>
     </w:p>
     <w:p>
       <w:pPr>
         <w:pStyle w:val="Irodalomjegyzek"/>
       </w:pPr>
-      <w:bookmarkStart w:id="64" w:name="_Ref69721014"/>
-      <w:r>
-        <w:t>Van Rossum, G., Drake, F. L.: Python 3 Reference Manual.</w:t>
+      <w:bookmarkStart w:id="64" w:name="_Ref69288999"/>
+      <w:r>
+        <w:t xml:space="preserve">Rabbani, M., Khoshkangini, R., Nagendraswamy, H.S., Conti, M.: Hand Drawn </w:t>
+      </w:r>
+      <w:r>
+        <w:lastRenderedPageBreak/>
+        <w:t>Optical Circuit Recognition</w:t>
       </w:r>
       <w:r>
         <w:br/>
-        <w:t>CreateSpace, 2009.</w:t>
+      </w:r>
+      <w:r>
+        <w:t>Procedia Computer Science</w:t>
+      </w:r>
+      <w:r>
+        <w:t>,</w:t>
+      </w:r>
+      <w:r>
+        <w:t xml:space="preserve"> </w:t>
+      </w:r>
+      <w:r>
+        <w:t>v</w:t>
+      </w:r>
+      <w:r>
+        <w:t>ol. 84,</w:t>
+      </w:r>
+      <w:r>
+        <w:t xml:space="preserve"> pp. 41-48, 2016.</w:t>
       </w:r>
       <w:bookmarkEnd w:id="64"/>
     </w:p>
@@ -32587,7 +30818,51 @@
       <w:pPr>
         <w:pStyle w:val="Irodalomjegyzek"/>
       </w:pPr>
-      <w:bookmarkStart w:id="65" w:name="_Ref67393025"/>
+      <w:bookmarkStart w:id="65" w:name="_Ref87091284"/>
+      <w:r>
+        <w:t>Rong, W., Li, Z., Zhang, W., Sun, L.: An Improved Canny Edge Detection Algorithm</w:t>
+      </w:r>
+      <w:r>
+        <w:br/>
+        <w:t>Proceedings of 2014 IEEE International Conference on Mechatronics and Automation, pp. 577-582, 2014.</w:t>
+      </w:r>
+      <w:bookmarkEnd w:id="65"/>
+    </w:p>
+    <w:p>
+      <w:pPr>
+        <w:pStyle w:val="Irodalomjegyzek"/>
+      </w:pPr>
+      <w:bookmarkStart w:id="66" w:name="_Ref69288887"/>
+      <w:r>
+        <w:t>Tudhope, D.S., Oldfield, J.V.: A High-Level Recognizer for Schematic Diagrams</w:t>
+      </w:r>
+      <w:r>
+        <w:br/>
+      </w:r>
+      <w:r>
+        <w:t>IEEE Computer Graphics and Applications, vol. 3, no. 3, pp. 33-40, 1983</w:t>
+      </w:r>
+      <w:bookmarkEnd w:id="66"/>
+    </w:p>
+    <w:p>
+      <w:pPr>
+        <w:pStyle w:val="Irodalomjegyzek"/>
+      </w:pPr>
+      <w:bookmarkStart w:id="67" w:name="_Ref69721014"/>
+      <w:r>
+        <w:t>Van Rossum, G., Drake, F. L.: Python 3 Reference Manual.</w:t>
+      </w:r>
+      <w:r>
+        <w:br/>
+        <w:t>CreateSpace, 2009.</w:t>
+      </w:r>
+      <w:bookmarkEnd w:id="67"/>
+    </w:p>
+    <w:p>
+      <w:pPr>
+        <w:pStyle w:val="Irodalomjegyzek"/>
+      </w:pPr>
+      <w:bookmarkStart w:id="68" w:name="_Ref67393025"/>
       <w:r>
         <w:t>Yamashita, R., Nishio, M., Do, R.K.G.</w:t>
       </w:r>
@@ -32618,7 +30893,7 @@
       <w:r>
         <w:t>, 2018.</w:t>
       </w:r>
-      <w:bookmarkEnd w:id="65"/>
+      <w:bookmarkEnd w:id="68"/>
     </w:p>
     <w:p>
       <w:pPr>
@@ -32627,12 +30902,12 @@
           <w:color w:val="800000"/>
         </w:rPr>
       </w:pPr>
-      <w:bookmarkStart w:id="66" w:name="_Toc87091277"/>
+      <w:bookmarkStart w:id="69" w:name="_Toc87091277"/>
       <w:r>
         <w:lastRenderedPageBreak/>
         <w:t>Mellékletek</w:t>
       </w:r>
-      <w:bookmarkEnd w:id="66"/>
+      <w:bookmarkEnd w:id="69"/>
     </w:p>
     <w:p>
       <w:pPr>
@@ -33651,6 +31926,119 @@
     </w:lvl>
   </w:abstractNum>
   <w:abstractNum w:abstractNumId="8" w15:restartNumberingAfterBreak="0">
+    <w:nsid w:val="1A5D12E5"/>
+    <w:multiLevelType w:val="hybridMultilevel"/>
+    <w:tmpl w:val="01C2D0D2"/>
+    <w:lvl w:ilvl="0" w:tplc="040E0001">
+      <w:start w:val="1"/>
+      <w:numFmt w:val="bullet"/>
+      <w:lvlText w:val=""/>
+      <w:lvlJc w:val="left"/>
+      <w:pPr>
+        <w:ind w:left="1146" w:hanging="360"/>
+      </w:pPr>
+      <w:rPr>
+        <w:rFonts w:ascii="Symbol" w:hAnsi="Symbol" w:hint="default"/>
+      </w:rPr>
+    </w:lvl>
+    <w:lvl w:ilvl="1" w:tplc="040E0003" w:tentative="1">
+      <w:start w:val="1"/>
+      <w:numFmt w:val="bullet"/>
+      <w:lvlText w:val="o"/>
+      <w:lvlJc w:val="left"/>
+      <w:pPr>
+        <w:ind w:left="1866" w:hanging="360"/>
+      </w:pPr>
+      <w:rPr>
+        <w:rFonts w:ascii="Courier New" w:hAnsi="Courier New" w:cs="Courier New" w:hint="default"/>
+      </w:rPr>
+    </w:lvl>
+    <w:lvl w:ilvl="2" w:tplc="040E0005" w:tentative="1">
+      <w:start w:val="1"/>
+      <w:numFmt w:val="bullet"/>
+      <w:lvlText w:val=""/>
+      <w:lvlJc w:val="left"/>
+      <w:pPr>
+        <w:ind w:left="2586" w:hanging="360"/>
+      </w:pPr>
+      <w:rPr>
+        <w:rFonts w:ascii="Wingdings" w:hAnsi="Wingdings" w:hint="default"/>
+      </w:rPr>
+    </w:lvl>
+    <w:lvl w:ilvl="3" w:tplc="040E0001" w:tentative="1">
+      <w:start w:val="1"/>
+      <w:numFmt w:val="bullet"/>
+      <w:lvlText w:val=""/>
+      <w:lvlJc w:val="left"/>
+      <w:pPr>
+        <w:ind w:left="3306" w:hanging="360"/>
+      </w:pPr>
+      <w:rPr>
+        <w:rFonts w:ascii="Symbol" w:hAnsi="Symbol" w:hint="default"/>
+      </w:rPr>
+    </w:lvl>
+    <w:lvl w:ilvl="4" w:tplc="040E0003" w:tentative="1">
+      <w:start w:val="1"/>
+      <w:numFmt w:val="bullet"/>
+      <w:lvlText w:val="o"/>
+      <w:lvlJc w:val="left"/>
+      <w:pPr>
+        <w:ind w:left="4026" w:hanging="360"/>
+      </w:pPr>
+      <w:rPr>
+        <w:rFonts w:ascii="Courier New" w:hAnsi="Courier New" w:cs="Courier New" w:hint="default"/>
+      </w:rPr>
+    </w:lvl>
+    <w:lvl w:ilvl="5" w:tplc="040E0005" w:tentative="1">
+      <w:start w:val="1"/>
+      <w:numFmt w:val="bullet"/>
+      <w:lvlText w:val=""/>
+      <w:lvlJc w:val="left"/>
+      <w:pPr>
+        <w:ind w:left="4746" w:hanging="360"/>
+      </w:pPr>
+      <w:rPr>
+        <w:rFonts w:ascii="Wingdings" w:hAnsi="Wingdings" w:hint="default"/>
+      </w:rPr>
+    </w:lvl>
+    <w:lvl w:ilvl="6" w:tplc="040E0001" w:tentative="1">
+      <w:start w:val="1"/>
+      <w:numFmt w:val="bullet"/>
+      <w:lvlText w:val=""/>
+      <w:lvlJc w:val="left"/>
+      <w:pPr>
+        <w:ind w:left="5466" w:hanging="360"/>
+      </w:pPr>
+      <w:rPr>
+        <w:rFonts w:ascii="Symbol" w:hAnsi="Symbol" w:hint="default"/>
+      </w:rPr>
+    </w:lvl>
+    <w:lvl w:ilvl="7" w:tplc="040E0003" w:tentative="1">
+      <w:start w:val="1"/>
+      <w:numFmt w:val="bullet"/>
+      <w:lvlText w:val="o"/>
+      <w:lvlJc w:val="left"/>
+      <w:pPr>
+        <w:ind w:left="6186" w:hanging="360"/>
+      </w:pPr>
+      <w:rPr>
+        <w:rFonts w:ascii="Courier New" w:hAnsi="Courier New" w:cs="Courier New" w:hint="default"/>
+      </w:rPr>
+    </w:lvl>
+    <w:lvl w:ilvl="8" w:tplc="040E0005" w:tentative="1">
+      <w:start w:val="1"/>
+      <w:numFmt w:val="bullet"/>
+      <w:lvlText w:val=""/>
+      <w:lvlJc w:val="left"/>
+      <w:pPr>
+        <w:ind w:left="6906" w:hanging="360"/>
+      </w:pPr>
+      <w:rPr>
+        <w:rFonts w:ascii="Wingdings" w:hAnsi="Wingdings" w:hint="default"/>
+      </w:rPr>
+    </w:lvl>
+  </w:abstractNum>
+  <w:abstractNum w:abstractNumId="9" w15:restartNumberingAfterBreak="0">
     <w:nsid w:val="23DE2E6D"/>
     <w:multiLevelType w:val="hybridMultilevel"/>
     <w:tmpl w:val="6D5CD7FC"/>
@@ -33740,7 +32128,7 @@
       </w:pPr>
     </w:lvl>
   </w:abstractNum>
-  <w:abstractNum w:abstractNumId="9" w15:restartNumberingAfterBreak="0">
+  <w:abstractNum w:abstractNumId="10" w15:restartNumberingAfterBreak="0">
     <w:nsid w:val="24F74179"/>
     <w:multiLevelType w:val="hybridMultilevel"/>
     <w:tmpl w:val="01300A3A"/>
@@ -33826,7 +32214,7 @@
       </w:pPr>
     </w:lvl>
   </w:abstractNum>
-  <w:abstractNum w:abstractNumId="10" w15:restartNumberingAfterBreak="0">
+  <w:abstractNum w:abstractNumId="11" w15:restartNumberingAfterBreak="0">
     <w:nsid w:val="2E646A87"/>
     <w:multiLevelType w:val="hybridMultilevel"/>
     <w:tmpl w:val="00BC82E8"/>
@@ -33912,7 +32300,7 @@
       </w:pPr>
     </w:lvl>
   </w:abstractNum>
-  <w:abstractNum w:abstractNumId="11" w15:restartNumberingAfterBreak="0">
+  <w:abstractNum w:abstractNumId="12" w15:restartNumberingAfterBreak="0">
     <w:nsid w:val="3C362086"/>
     <w:multiLevelType w:val="hybridMultilevel"/>
     <w:tmpl w:val="BC58F616"/>
@@ -33998,7 +32386,7 @@
       </w:pPr>
     </w:lvl>
   </w:abstractNum>
-  <w:abstractNum w:abstractNumId="12" w15:restartNumberingAfterBreak="0">
+  <w:abstractNum w:abstractNumId="13" w15:restartNumberingAfterBreak="0">
     <w:nsid w:val="507F5371"/>
     <w:multiLevelType w:val="hybridMultilevel"/>
     <w:tmpl w:val="DE645712"/>
@@ -34084,7 +32472,7 @@
       </w:pPr>
     </w:lvl>
   </w:abstractNum>
-  <w:abstractNum w:abstractNumId="13" w15:restartNumberingAfterBreak="0">
+  <w:abstractNum w:abstractNumId="14" w15:restartNumberingAfterBreak="0">
     <w:nsid w:val="50CD1E24"/>
     <w:multiLevelType w:val="hybridMultilevel"/>
     <w:tmpl w:val="B776A1B2"/>
@@ -34197,7 +32585,7 @@
       </w:rPr>
     </w:lvl>
   </w:abstractNum>
-  <w:abstractNum w:abstractNumId="14" w15:restartNumberingAfterBreak="0">
+  <w:abstractNum w:abstractNumId="15" w15:restartNumberingAfterBreak="0">
     <w:nsid w:val="59014D86"/>
     <w:multiLevelType w:val="hybridMultilevel"/>
     <w:tmpl w:val="A3824C12"/>
@@ -34283,7 +32671,7 @@
       </w:pPr>
     </w:lvl>
   </w:abstractNum>
-  <w:abstractNum w:abstractNumId="15" w15:restartNumberingAfterBreak="0">
+  <w:abstractNum w:abstractNumId="16" w15:restartNumberingAfterBreak="0">
     <w:nsid w:val="59F83B06"/>
     <w:multiLevelType w:val="multilevel"/>
     <w:tmpl w:val="FCAA97DC"/>
@@ -34385,7 +32773,120 @@
       </w:pPr>
     </w:lvl>
   </w:abstractNum>
-  <w:abstractNum w:abstractNumId="16" w15:restartNumberingAfterBreak="0">
+  <w:abstractNum w:abstractNumId="17" w15:restartNumberingAfterBreak="0">
+    <w:nsid w:val="635F02F9"/>
+    <w:multiLevelType w:val="hybridMultilevel"/>
+    <w:tmpl w:val="60507928"/>
+    <w:lvl w:ilvl="0" w:tplc="040E0001">
+      <w:start w:val="1"/>
+      <w:numFmt w:val="bullet"/>
+      <w:lvlText w:val=""/>
+      <w:lvlJc w:val="left"/>
+      <w:pPr>
+        <w:ind w:left="1146" w:hanging="360"/>
+      </w:pPr>
+      <w:rPr>
+        <w:rFonts w:ascii="Symbol" w:hAnsi="Symbol" w:hint="default"/>
+      </w:rPr>
+    </w:lvl>
+    <w:lvl w:ilvl="1" w:tplc="040E0003" w:tentative="1">
+      <w:start w:val="1"/>
+      <w:numFmt w:val="bullet"/>
+      <w:lvlText w:val="o"/>
+      <w:lvlJc w:val="left"/>
+      <w:pPr>
+        <w:ind w:left="1866" w:hanging="360"/>
+      </w:pPr>
+      <w:rPr>
+        <w:rFonts w:ascii="Courier New" w:hAnsi="Courier New" w:cs="Courier New" w:hint="default"/>
+      </w:rPr>
+    </w:lvl>
+    <w:lvl w:ilvl="2" w:tplc="040E0005" w:tentative="1">
+      <w:start w:val="1"/>
+      <w:numFmt w:val="bullet"/>
+      <w:lvlText w:val=""/>
+      <w:lvlJc w:val="left"/>
+      <w:pPr>
+        <w:ind w:left="2586" w:hanging="360"/>
+      </w:pPr>
+      <w:rPr>
+        <w:rFonts w:ascii="Wingdings" w:hAnsi="Wingdings" w:hint="default"/>
+      </w:rPr>
+    </w:lvl>
+    <w:lvl w:ilvl="3" w:tplc="040E0001" w:tentative="1">
+      <w:start w:val="1"/>
+      <w:numFmt w:val="bullet"/>
+      <w:lvlText w:val=""/>
+      <w:lvlJc w:val="left"/>
+      <w:pPr>
+        <w:ind w:left="3306" w:hanging="360"/>
+      </w:pPr>
+      <w:rPr>
+        <w:rFonts w:ascii="Symbol" w:hAnsi="Symbol" w:hint="default"/>
+      </w:rPr>
+    </w:lvl>
+    <w:lvl w:ilvl="4" w:tplc="040E0003" w:tentative="1">
+      <w:start w:val="1"/>
+      <w:numFmt w:val="bullet"/>
+      <w:lvlText w:val="o"/>
+      <w:lvlJc w:val="left"/>
+      <w:pPr>
+        <w:ind w:left="4026" w:hanging="360"/>
+      </w:pPr>
+      <w:rPr>
+        <w:rFonts w:ascii="Courier New" w:hAnsi="Courier New" w:cs="Courier New" w:hint="default"/>
+      </w:rPr>
+    </w:lvl>
+    <w:lvl w:ilvl="5" w:tplc="040E0005" w:tentative="1">
+      <w:start w:val="1"/>
+      <w:numFmt w:val="bullet"/>
+      <w:lvlText w:val=""/>
+      <w:lvlJc w:val="left"/>
+      <w:pPr>
+        <w:ind w:left="4746" w:hanging="360"/>
+      </w:pPr>
+      <w:rPr>
+        <w:rFonts w:ascii="Wingdings" w:hAnsi="Wingdings" w:hint="default"/>
+      </w:rPr>
+    </w:lvl>
+    <w:lvl w:ilvl="6" w:tplc="040E0001" w:tentative="1">
+      <w:start w:val="1"/>
+      <w:numFmt w:val="bullet"/>
+      <w:lvlText w:val=""/>
+      <w:lvlJc w:val="left"/>
+      <w:pPr>
+        <w:ind w:left="5466" w:hanging="360"/>
+      </w:pPr>
+      <w:rPr>
+        <w:rFonts w:ascii="Symbol" w:hAnsi="Symbol" w:hint="default"/>
+      </w:rPr>
+    </w:lvl>
+    <w:lvl w:ilvl="7" w:tplc="040E0003" w:tentative="1">
+      <w:start w:val="1"/>
+      <w:numFmt w:val="bullet"/>
+      <w:lvlText w:val="o"/>
+      <w:lvlJc w:val="left"/>
+      <w:pPr>
+        <w:ind w:left="6186" w:hanging="360"/>
+      </w:pPr>
+      <w:rPr>
+        <w:rFonts w:ascii="Courier New" w:hAnsi="Courier New" w:cs="Courier New" w:hint="default"/>
+      </w:rPr>
+    </w:lvl>
+    <w:lvl w:ilvl="8" w:tplc="040E0005" w:tentative="1">
+      <w:start w:val="1"/>
+      <w:numFmt w:val="bullet"/>
+      <w:lvlText w:val=""/>
+      <w:lvlJc w:val="left"/>
+      <w:pPr>
+        <w:ind w:left="6906" w:hanging="360"/>
+      </w:pPr>
+      <w:rPr>
+        <w:rFonts w:ascii="Wingdings" w:hAnsi="Wingdings" w:hint="default"/>
+      </w:rPr>
+    </w:lvl>
+  </w:abstractNum>
+  <w:abstractNum w:abstractNumId="18" w15:restartNumberingAfterBreak="0">
     <w:nsid w:val="7577294A"/>
     <w:multiLevelType w:val="hybridMultilevel"/>
     <w:tmpl w:val="476A2446"/>
@@ -34481,31 +32982,31 @@
     <w:abstractNumId w:val="2"/>
   </w:num>
   <w:num w:numId="4">
-    <w:abstractNumId w:val="11"/>
+    <w:abstractNumId w:val="12"/>
   </w:num>
   <w:num w:numId="5">
-    <w:abstractNumId w:val="15"/>
+    <w:abstractNumId w:val="16"/>
   </w:num>
   <w:num w:numId="6">
     <w:abstractNumId w:val="5"/>
   </w:num>
   <w:num w:numId="7">
-    <w:abstractNumId w:val="14"/>
+    <w:abstractNumId w:val="15"/>
   </w:num>
   <w:num w:numId="8">
-    <w:abstractNumId w:val="16"/>
+    <w:abstractNumId w:val="18"/>
   </w:num>
   <w:num w:numId="9">
     <w:abstractNumId w:val="4"/>
   </w:num>
   <w:num w:numId="10">
-    <w:abstractNumId w:val="12"/>
+    <w:abstractNumId w:val="13"/>
   </w:num>
   <w:num w:numId="11">
-    <w:abstractNumId w:val="8"/>
+    <w:abstractNumId w:val="9"/>
   </w:num>
   <w:num w:numId="12">
-    <w:abstractNumId w:val="13"/>
+    <w:abstractNumId w:val="14"/>
   </w:num>
   <w:num w:numId="13">
     <w:abstractNumId w:val="6"/>
@@ -34517,10 +33018,16 @@
     <w:abstractNumId w:val="3"/>
   </w:num>
   <w:num w:numId="16">
+    <w:abstractNumId w:val="11"/>
+  </w:num>
+  <w:num w:numId="17">
     <w:abstractNumId w:val="10"/>
   </w:num>
-  <w:num w:numId="17">
-    <w:abstractNumId w:val="9"/>
+  <w:num w:numId="18">
+    <w:abstractNumId w:val="17"/>
+  </w:num>
+  <w:num w:numId="19">
+    <w:abstractNumId w:val="8"/>
   </w:num>
 </w:numbering>
 </file>

--- a/Szakdolgozat.docx
+++ b/Szakdolgozat.docx
@@ -12094,7 +12094,7 @@
           <w:r>
             <w:fldChar w:fldCharType="separate"/>
           </w:r>
-          <w:hyperlink w:anchor="_Toc87091243" w:history="1">
+          <w:hyperlink w:anchor="_Toc87521774" w:history="1">
             <w:r>
               <w:rPr>
                 <w:rStyle w:val="Hiperhivatkozs"/>
@@ -12140,7 +12140,7 @@
                 <w:noProof/>
                 <w:webHidden/>
               </w:rPr>
-              <w:instrText xml:space="preserve"> PAGEREF _Toc87091243 \h </w:instrText>
+              <w:instrText xml:space="preserve"> PAGEREF _Toc87521774 \h </w:instrText>
             </w:r>
             <w:r>
               <w:rPr>
@@ -12188,7 +12188,7 @@
               <w:lang w:eastAsia="hu-HU" w:bidi="ar-SA"/>
             </w:rPr>
           </w:pPr>
-          <w:hyperlink w:anchor="_Toc87091244" w:history="1">
+          <w:hyperlink w:anchor="_Toc87521775" w:history="1">
             <w:r>
               <w:rPr>
                 <w:rStyle w:val="Hiperhivatkozs"/>
@@ -12234,7 +12234,7 @@
                 <w:noProof/>
                 <w:webHidden/>
               </w:rPr>
-              <w:instrText xml:space="preserve"> PAGEREF _Toc87091244 \h </w:instrText>
+              <w:instrText xml:space="preserve"> PAGEREF _Toc87521775 \h </w:instrText>
             </w:r>
             <w:r>
               <w:rPr>
@@ -12282,7 +12282,7 @@
               <w:lang w:eastAsia="hu-HU" w:bidi="ar-SA"/>
             </w:rPr>
           </w:pPr>
-          <w:hyperlink w:anchor="_Toc87091245" w:history="1">
+          <w:hyperlink w:anchor="_Toc87521776" w:history="1">
             <w:r>
               <w:rPr>
                 <w:rStyle w:val="Hiperhivatkozs"/>
@@ -12328,7 +12328,7 @@
                 <w:noProof/>
                 <w:webHidden/>
               </w:rPr>
-              <w:instrText xml:space="preserve"> PAGEREF _Toc87091245 \h </w:instrText>
+              <w:instrText xml:space="preserve"> PAGEREF _Toc87521776 \h </w:instrText>
             </w:r>
             <w:r>
               <w:rPr>
@@ -12376,7 +12376,7 @@
               <w:lang w:eastAsia="hu-HU" w:bidi="ar-SA"/>
             </w:rPr>
           </w:pPr>
-          <w:hyperlink w:anchor="_Toc87091246" w:history="1">
+          <w:hyperlink w:anchor="_Toc87521777" w:history="1">
             <w:r>
               <w:rPr>
                 <w:rStyle w:val="Hiperhivatkozs"/>
@@ -12422,7 +12422,7 @@
                 <w:noProof/>
                 <w:webHidden/>
               </w:rPr>
-              <w:instrText xml:space="preserve"> PAGEREF _Toc87091246 \h </w:instrText>
+              <w:instrText xml:space="preserve"> PAGEREF _Toc87521777 \h </w:instrText>
             </w:r>
             <w:r>
               <w:rPr>
@@ -12470,7 +12470,7 @@
               <w:lang w:eastAsia="hu-HU" w:bidi="ar-SA"/>
             </w:rPr>
           </w:pPr>
-          <w:hyperlink w:anchor="_Toc87091247" w:history="1">
+          <w:hyperlink w:anchor="_Toc87521778" w:history="1">
             <w:r>
               <w:rPr>
                 <w:rStyle w:val="Hiperhivatkozs"/>
@@ -12516,7 +12516,7 @@
                 <w:noProof/>
                 <w:webHidden/>
               </w:rPr>
-              <w:instrText xml:space="preserve"> PAGEREF _Toc87091247 \h </w:instrText>
+              <w:instrText xml:space="preserve"> PAGEREF _Toc87521778 \h </w:instrText>
             </w:r>
             <w:r>
               <w:rPr>
@@ -12564,7 +12564,7 @@
               <w:lang w:eastAsia="hu-HU" w:bidi="ar-SA"/>
             </w:rPr>
           </w:pPr>
-          <w:hyperlink w:anchor="_Toc87091248" w:history="1">
+          <w:hyperlink w:anchor="_Toc87521779" w:history="1">
             <w:r>
               <w:rPr>
                 <w:rStyle w:val="Hiperhivatkozs"/>
@@ -12610,7 +12610,7 @@
                 <w:noProof/>
                 <w:webHidden/>
               </w:rPr>
-              <w:instrText xml:space="preserve"> PAGEREF _Toc87091248 \h </w:instrText>
+              <w:instrText xml:space="preserve"> PAGEREF _Toc87521779 \h </w:instrText>
             </w:r>
             <w:r>
               <w:rPr>
@@ -12658,7 +12658,7 @@
               <w:lang w:eastAsia="hu-HU" w:bidi="ar-SA"/>
             </w:rPr>
           </w:pPr>
-          <w:hyperlink w:anchor="_Toc87091249" w:history="1">
+          <w:hyperlink w:anchor="_Toc87521780" w:history="1">
             <w:r>
               <w:rPr>
                 <w:rStyle w:val="Hiperhivatkozs"/>
@@ -12704,7 +12704,7 @@
                 <w:noProof/>
                 <w:webHidden/>
               </w:rPr>
-              <w:instrText xml:space="preserve"> PAGEREF _Toc87091249 \h </w:instrText>
+              <w:instrText xml:space="preserve"> PAGEREF _Toc87521780 \h </w:instrText>
             </w:r>
             <w:r>
               <w:rPr>
@@ -12752,7 +12752,7 @@
               <w:lang w:eastAsia="hu-HU" w:bidi="ar-SA"/>
             </w:rPr>
           </w:pPr>
-          <w:hyperlink w:anchor="_Toc87091250" w:history="1">
+          <w:hyperlink w:anchor="_Toc87521781" w:history="1">
             <w:r>
               <w:rPr>
                 <w:rStyle w:val="Hiperhivatkozs"/>
@@ -12798,7 +12798,7 @@
                 <w:noProof/>
                 <w:webHidden/>
               </w:rPr>
-              <w:instrText xml:space="preserve"> PAGEREF _Toc87091250 \h </w:instrText>
+              <w:instrText xml:space="preserve"> PAGEREF _Toc87521781 \h </w:instrText>
             </w:r>
             <w:r>
               <w:rPr>
@@ -12846,7 +12846,7 @@
               <w:lang w:eastAsia="hu-HU" w:bidi="ar-SA"/>
             </w:rPr>
           </w:pPr>
-          <w:hyperlink w:anchor="_Toc87091251" w:history="1">
+          <w:hyperlink w:anchor="_Toc87521782" w:history="1">
             <w:r>
               <w:rPr>
                 <w:rStyle w:val="Hiperhivatkozs"/>
@@ -12892,7 +12892,7 @@
                 <w:noProof/>
                 <w:webHidden/>
               </w:rPr>
-              <w:instrText xml:space="preserve"> PAGEREF _Toc87091251 \h </w:instrText>
+              <w:instrText xml:space="preserve"> PAGEREF _Toc87521782 \h </w:instrText>
             </w:r>
             <w:r>
               <w:rPr>
@@ -12940,7 +12940,7 @@
               <w:lang w:eastAsia="hu-HU" w:bidi="ar-SA"/>
             </w:rPr>
           </w:pPr>
-          <w:hyperlink w:anchor="_Toc87091252" w:history="1">
+          <w:hyperlink w:anchor="_Toc87521783" w:history="1">
             <w:r>
               <w:rPr>
                 <w:rStyle w:val="Hiperhivatkozs"/>
@@ -12986,7 +12986,7 @@
                 <w:noProof/>
                 <w:webHidden/>
               </w:rPr>
-              <w:instrText xml:space="preserve"> PAGEREF _Toc87091252 \h </w:instrText>
+              <w:instrText xml:space="preserve"> PAGEREF _Toc87521783 \h </w:instrText>
             </w:r>
             <w:r>
               <w:rPr>
@@ -13034,7 +13034,7 @@
               <w:lang w:eastAsia="hu-HU" w:bidi="ar-SA"/>
             </w:rPr>
           </w:pPr>
-          <w:hyperlink w:anchor="_Toc87091253" w:history="1">
+          <w:hyperlink w:anchor="_Toc87521784" w:history="1">
             <w:r>
               <w:rPr>
                 <w:rStyle w:val="Hiperhivatkozs"/>
@@ -13080,7 +13080,7 @@
                 <w:noProof/>
                 <w:webHidden/>
               </w:rPr>
-              <w:instrText xml:space="preserve"> PAGEREF _Toc87091253 \h </w:instrText>
+              <w:instrText xml:space="preserve"> PAGEREF _Toc87521784 \h </w:instrText>
             </w:r>
             <w:r>
               <w:rPr>
@@ -13128,7 +13128,7 @@
               <w:lang w:eastAsia="hu-HU" w:bidi="ar-SA"/>
             </w:rPr>
           </w:pPr>
-          <w:hyperlink w:anchor="_Toc87091254" w:history="1">
+          <w:hyperlink w:anchor="_Toc87521785" w:history="1">
             <w:r>
               <w:rPr>
                 <w:rStyle w:val="Hiperhivatkozs"/>
@@ -13174,7 +13174,7 @@
                 <w:noProof/>
                 <w:webHidden/>
               </w:rPr>
-              <w:instrText xml:space="preserve"> PAGEREF _Toc87091254 \h </w:instrText>
+              <w:instrText xml:space="preserve"> PAGEREF _Toc87521785 \h </w:instrText>
             </w:r>
             <w:r>
               <w:rPr>
@@ -13222,7 +13222,7 @@
               <w:lang w:eastAsia="hu-HU" w:bidi="ar-SA"/>
             </w:rPr>
           </w:pPr>
-          <w:hyperlink w:anchor="_Toc87091255" w:history="1">
+          <w:hyperlink w:anchor="_Toc87521786" w:history="1">
             <w:r>
               <w:rPr>
                 <w:rStyle w:val="Hiperhivatkozs"/>
@@ -13268,7 +13268,7 @@
                 <w:noProof/>
                 <w:webHidden/>
               </w:rPr>
-              <w:instrText xml:space="preserve"> PAGEREF _Toc87091255 \h </w:instrText>
+              <w:instrText xml:space="preserve"> PAGEREF _Toc87521786 \h </w:instrText>
             </w:r>
             <w:r>
               <w:rPr>
@@ -13316,7 +13316,7 @@
               <w:lang w:eastAsia="hu-HU" w:bidi="ar-SA"/>
             </w:rPr>
           </w:pPr>
-          <w:hyperlink w:anchor="_Toc87091256" w:history="1">
+          <w:hyperlink w:anchor="_Toc87521787" w:history="1">
             <w:r>
               <w:rPr>
                 <w:rStyle w:val="Hiperhivatkozs"/>
@@ -13362,7 +13362,7 @@
                 <w:noProof/>
                 <w:webHidden/>
               </w:rPr>
-              <w:instrText xml:space="preserve"> PAGEREF _Toc87091256 \h </w:instrText>
+              <w:instrText xml:space="preserve"> PAGEREF _Toc87521787 \h </w:instrText>
             </w:r>
             <w:r>
               <w:rPr>
@@ -13410,7 +13410,7 @@
               <w:lang w:eastAsia="hu-HU" w:bidi="ar-SA"/>
             </w:rPr>
           </w:pPr>
-          <w:hyperlink w:anchor="_Toc87091257" w:history="1">
+          <w:hyperlink w:anchor="_Toc87521788" w:history="1">
             <w:r>
               <w:rPr>
                 <w:rStyle w:val="Hiperhivatkozs"/>
@@ -13456,7 +13456,7 @@
                 <w:noProof/>
                 <w:webHidden/>
               </w:rPr>
-              <w:instrText xml:space="preserve"> PAGEREF _Toc87091257 \h </w:instrText>
+              <w:instrText xml:space="preserve"> PAGEREF _Toc87521788 \h </w:instrText>
             </w:r>
             <w:r>
               <w:rPr>
@@ -13476,7 +13476,7 @@
                 <w:noProof/>
                 <w:webHidden/>
               </w:rPr>
-              <w:t>12</w:t>
+              <w:t>13</w:t>
             </w:r>
             <w:r>
               <w:rPr>
@@ -13504,7 +13504,7 @@
               <w:lang w:eastAsia="hu-HU" w:bidi="ar-SA"/>
             </w:rPr>
           </w:pPr>
-          <w:hyperlink w:anchor="_Toc87091258" w:history="1">
+          <w:hyperlink w:anchor="_Toc87521789" w:history="1">
             <w:r>
               <w:rPr>
                 <w:rStyle w:val="Hiperhivatkozs"/>
@@ -13550,7 +13550,7 @@
                 <w:noProof/>
                 <w:webHidden/>
               </w:rPr>
-              <w:instrText xml:space="preserve"> PAGEREF _Toc87091258 \h </w:instrText>
+              <w:instrText xml:space="preserve"> PAGEREF _Toc87521789 \h </w:instrText>
             </w:r>
             <w:r>
               <w:rPr>
@@ -13570,7 +13570,7 @@
                 <w:noProof/>
                 <w:webHidden/>
               </w:rPr>
-              <w:t>12</w:t>
+              <w:t>13</w:t>
             </w:r>
             <w:r>
               <w:rPr>
@@ -13598,7 +13598,7 @@
               <w:lang w:eastAsia="hu-HU" w:bidi="ar-SA"/>
             </w:rPr>
           </w:pPr>
-          <w:hyperlink w:anchor="_Toc87091259" w:history="1">
+          <w:hyperlink w:anchor="_Toc87521790" w:history="1">
             <w:r>
               <w:rPr>
                 <w:rStyle w:val="Hiperhivatkozs"/>
@@ -13644,7 +13644,7 @@
                 <w:noProof/>
                 <w:webHidden/>
               </w:rPr>
-              <w:instrText xml:space="preserve"> PAGEREF _Toc87091259 \h </w:instrText>
+              <w:instrText xml:space="preserve"> PAGEREF _Toc87521790 \h </w:instrText>
             </w:r>
             <w:r>
               <w:rPr>
@@ -13692,7 +13692,7 @@
               <w:lang w:eastAsia="hu-HU" w:bidi="ar-SA"/>
             </w:rPr>
           </w:pPr>
-          <w:hyperlink w:anchor="_Toc87091260" w:history="1">
+          <w:hyperlink w:anchor="_Toc87521791" w:history="1">
             <w:r>
               <w:rPr>
                 <w:rStyle w:val="Hiperhivatkozs"/>
@@ -13738,7 +13738,7 @@
                 <w:noProof/>
                 <w:webHidden/>
               </w:rPr>
-              <w:instrText xml:space="preserve"> PAGEREF _Toc87091260 \h </w:instrText>
+              <w:instrText xml:space="preserve"> PAGEREF _Toc87521791 \h </w:instrText>
             </w:r>
             <w:r>
               <w:rPr>
@@ -13758,7 +13758,7 @@
                 <w:noProof/>
                 <w:webHidden/>
               </w:rPr>
-              <w:t>14</w:t>
+              <w:t>15</w:t>
             </w:r>
             <w:r>
               <w:rPr>
@@ -13786,7 +13786,7 @@
               <w:lang w:eastAsia="hu-HU" w:bidi="ar-SA"/>
             </w:rPr>
           </w:pPr>
-          <w:hyperlink w:anchor="_Toc87091261" w:history="1">
+          <w:hyperlink w:anchor="_Toc87521792" w:history="1">
             <w:r>
               <w:rPr>
                 <w:rStyle w:val="Hiperhivatkozs"/>
@@ -13832,7 +13832,7 @@
                 <w:noProof/>
                 <w:webHidden/>
               </w:rPr>
-              <w:instrText xml:space="preserve"> PAGEREF _Toc87091261 \h </w:instrText>
+              <w:instrText xml:space="preserve"> PAGEREF _Toc87521792 \h </w:instrText>
             </w:r>
             <w:r>
               <w:rPr>
@@ -13852,7 +13852,7 @@
                 <w:noProof/>
                 <w:webHidden/>
               </w:rPr>
-              <w:t>16</w:t>
+              <w:t>17</w:t>
             </w:r>
             <w:r>
               <w:rPr>
@@ -13880,7 +13880,7 @@
               <w:lang w:eastAsia="hu-HU" w:bidi="ar-SA"/>
             </w:rPr>
           </w:pPr>
-          <w:hyperlink w:anchor="_Toc87091262" w:history="1">
+          <w:hyperlink w:anchor="_Toc87521793" w:history="1">
             <w:r>
               <w:rPr>
                 <w:rStyle w:val="Hiperhivatkozs"/>
@@ -13926,7 +13926,7 @@
                 <w:noProof/>
                 <w:webHidden/>
               </w:rPr>
-              <w:instrText xml:space="preserve"> PAGEREF _Toc87091262 \h </w:instrText>
+              <w:instrText xml:space="preserve"> PAGEREF _Toc87521793 \h </w:instrText>
             </w:r>
             <w:r>
               <w:rPr>
@@ -13946,7 +13946,7 @@
                 <w:noProof/>
                 <w:webHidden/>
               </w:rPr>
-              <w:t>19</w:t>
+              <w:t>20</w:t>
             </w:r>
             <w:r>
               <w:rPr>
@@ -13974,7 +13974,7 @@
               <w:lang w:eastAsia="hu-HU" w:bidi="ar-SA"/>
             </w:rPr>
           </w:pPr>
-          <w:hyperlink w:anchor="_Toc87091263" w:history="1">
+          <w:hyperlink w:anchor="_Toc87521794" w:history="1">
             <w:r>
               <w:rPr>
                 <w:rStyle w:val="Hiperhivatkozs"/>
@@ -14020,7 +14020,7 @@
                 <w:noProof/>
                 <w:webHidden/>
               </w:rPr>
-              <w:instrText xml:space="preserve"> PAGEREF _Toc87091263 \h </w:instrText>
+              <w:instrText xml:space="preserve"> PAGEREF _Toc87521794 \h </w:instrText>
             </w:r>
             <w:r>
               <w:rPr>
@@ -14040,7 +14040,7 @@
                 <w:noProof/>
                 <w:webHidden/>
               </w:rPr>
-              <w:t>19</w:t>
+              <w:t>20</w:t>
             </w:r>
             <w:r>
               <w:rPr>
@@ -14068,7 +14068,7 @@
               <w:lang w:eastAsia="hu-HU" w:bidi="ar-SA"/>
             </w:rPr>
           </w:pPr>
-          <w:hyperlink w:anchor="_Toc87091264" w:history="1">
+          <w:hyperlink w:anchor="_Toc87521795" w:history="1">
             <w:r>
               <w:rPr>
                 <w:rStyle w:val="Hiperhivatkozs"/>
@@ -14114,7 +14114,7 @@
                 <w:noProof/>
                 <w:webHidden/>
               </w:rPr>
-              <w:instrText xml:space="preserve"> PAGEREF _Toc87091264 \h </w:instrText>
+              <w:instrText xml:space="preserve"> PAGEREF _Toc87521795 \h </w:instrText>
             </w:r>
             <w:r>
               <w:rPr>
@@ -14134,7 +14134,7 @@
                 <w:noProof/>
                 <w:webHidden/>
               </w:rPr>
-              <w:t>20</w:t>
+              <w:t>21</w:t>
             </w:r>
             <w:r>
               <w:rPr>
@@ -14162,7 +14162,7 @@
               <w:lang w:eastAsia="hu-HU" w:bidi="ar-SA"/>
             </w:rPr>
           </w:pPr>
-          <w:hyperlink w:anchor="_Toc87091265" w:history="1">
+          <w:hyperlink w:anchor="_Toc87521796" w:history="1">
             <w:r>
               <w:rPr>
                 <w:rStyle w:val="Hiperhivatkozs"/>
@@ -14208,7 +14208,7 @@
                 <w:noProof/>
                 <w:webHidden/>
               </w:rPr>
-              <w:instrText xml:space="preserve"> PAGEREF _Toc87091265 \h </w:instrText>
+              <w:instrText xml:space="preserve"> PAGEREF _Toc87521796 \h </w:instrText>
             </w:r>
             <w:r>
               <w:rPr>
@@ -14228,7 +14228,7 @@
                 <w:noProof/>
                 <w:webHidden/>
               </w:rPr>
-              <w:t>22</w:t>
+              <w:t>23</w:t>
             </w:r>
             <w:r>
               <w:rPr>
@@ -14256,7 +14256,7 @@
               <w:lang w:eastAsia="hu-HU" w:bidi="ar-SA"/>
             </w:rPr>
           </w:pPr>
-          <w:hyperlink w:anchor="_Toc87091266" w:history="1">
+          <w:hyperlink w:anchor="_Toc87521797" w:history="1">
             <w:r>
               <w:rPr>
                 <w:rStyle w:val="Hiperhivatkozs"/>
@@ -14302,7 +14302,7 @@
                 <w:noProof/>
                 <w:webHidden/>
               </w:rPr>
-              <w:instrText xml:space="preserve"> PAGEREF _Toc87091266 \h </w:instrText>
+              <w:instrText xml:space="preserve"> PAGEREF _Toc87521797 \h </w:instrText>
             </w:r>
             <w:r>
               <w:rPr>
@@ -14322,7 +14322,7 @@
                 <w:noProof/>
                 <w:webHidden/>
               </w:rPr>
-              <w:t>22</w:t>
+              <w:t>23</w:t>
             </w:r>
             <w:r>
               <w:rPr>
@@ -14350,7 +14350,7 @@
               <w:lang w:eastAsia="hu-HU" w:bidi="ar-SA"/>
             </w:rPr>
           </w:pPr>
-          <w:hyperlink w:anchor="_Toc87091267" w:history="1">
+          <w:hyperlink w:anchor="_Toc87521798" w:history="1">
             <w:r>
               <w:rPr>
                 <w:rStyle w:val="Hiperhivatkozs"/>
@@ -14396,7 +14396,7 @@
                 <w:noProof/>
                 <w:webHidden/>
               </w:rPr>
-              <w:instrText xml:space="preserve"> PAGEREF _Toc87091267 \h </w:instrText>
+              <w:instrText xml:space="preserve"> PAGEREF _Toc87521798 \h </w:instrText>
             </w:r>
             <w:r>
               <w:rPr>
@@ -14416,7 +14416,7 @@
                 <w:noProof/>
                 <w:webHidden/>
               </w:rPr>
-              <w:t>23</w:t>
+              <w:t>24</w:t>
             </w:r>
             <w:r>
               <w:rPr>
@@ -14444,7 +14444,7 @@
               <w:lang w:eastAsia="hu-HU" w:bidi="ar-SA"/>
             </w:rPr>
           </w:pPr>
-          <w:hyperlink w:anchor="_Toc87091268" w:history="1">
+          <w:hyperlink w:anchor="_Toc87521799" w:history="1">
             <w:r>
               <w:rPr>
                 <w:rStyle w:val="Hiperhivatkozs"/>
@@ -14490,7 +14490,7 @@
                 <w:noProof/>
                 <w:webHidden/>
               </w:rPr>
-              <w:instrText xml:space="preserve"> PAGEREF _Toc87091268 \h </w:instrText>
+              <w:instrText xml:space="preserve"> PAGEREF _Toc87521799 \h </w:instrText>
             </w:r>
             <w:r>
               <w:rPr>
@@ -14510,7 +14510,7 @@
                 <w:noProof/>
                 <w:webHidden/>
               </w:rPr>
-              <w:t>23</w:t>
+              <w:t>24</w:t>
             </w:r>
             <w:r>
               <w:rPr>
@@ -14538,7 +14538,7 @@
               <w:lang w:eastAsia="hu-HU" w:bidi="ar-SA"/>
             </w:rPr>
           </w:pPr>
-          <w:hyperlink w:anchor="_Toc87091269" w:history="1">
+          <w:hyperlink w:anchor="_Toc87521800" w:history="1">
             <w:r>
               <w:rPr>
                 <w:rStyle w:val="Hiperhivatkozs"/>
@@ -14584,7 +14584,7 @@
                 <w:noProof/>
                 <w:webHidden/>
               </w:rPr>
-              <w:instrText xml:space="preserve"> PAGEREF _Toc87091269 \h </w:instrText>
+              <w:instrText xml:space="preserve"> PAGEREF _Toc87521800 \h </w:instrText>
             </w:r>
             <w:r>
               <w:rPr>
@@ -14604,7 +14604,7 @@
                 <w:noProof/>
                 <w:webHidden/>
               </w:rPr>
-              <w:t>25</w:t>
+              <w:t>26</w:t>
             </w:r>
             <w:r>
               <w:rPr>
@@ -14632,7 +14632,7 @@
               <w:lang w:eastAsia="hu-HU" w:bidi="ar-SA"/>
             </w:rPr>
           </w:pPr>
-          <w:hyperlink w:anchor="_Toc87091270" w:history="1">
+          <w:hyperlink w:anchor="_Toc87521801" w:history="1">
             <w:r>
               <w:rPr>
                 <w:rStyle w:val="Hiperhivatkozs"/>
@@ -14678,7 +14678,7 @@
                 <w:noProof/>
                 <w:webHidden/>
               </w:rPr>
-              <w:instrText xml:space="preserve"> PAGEREF _Toc87091270 \h </w:instrText>
+              <w:instrText xml:space="preserve"> PAGEREF _Toc87521801 \h </w:instrText>
             </w:r>
             <w:r>
               <w:rPr>
@@ -14698,7 +14698,7 @@
                 <w:noProof/>
                 <w:webHidden/>
               </w:rPr>
-              <w:t>25</w:t>
+              <w:t>26</w:t>
             </w:r>
             <w:r>
               <w:rPr>
@@ -14726,7 +14726,7 @@
               <w:lang w:eastAsia="hu-HU" w:bidi="ar-SA"/>
             </w:rPr>
           </w:pPr>
-          <w:hyperlink w:anchor="_Toc87091271" w:history="1">
+          <w:hyperlink w:anchor="_Toc87521802" w:history="1">
             <w:r>
               <w:rPr>
                 <w:rStyle w:val="Hiperhivatkozs"/>
@@ -14772,7 +14772,7 @@
                 <w:noProof/>
                 <w:webHidden/>
               </w:rPr>
-              <w:instrText xml:space="preserve"> PAGEREF _Toc87091271 \h </w:instrText>
+              <w:instrText xml:space="preserve"> PAGEREF _Toc87521802 \h </w:instrText>
             </w:r>
             <w:r>
               <w:rPr>
@@ -14792,7 +14792,7 @@
                 <w:noProof/>
                 <w:webHidden/>
               </w:rPr>
-              <w:t>27</w:t>
+              <w:t>28</w:t>
             </w:r>
             <w:r>
               <w:rPr>
@@ -14820,7 +14820,7 @@
               <w:lang w:eastAsia="hu-HU" w:bidi="ar-SA"/>
             </w:rPr>
           </w:pPr>
-          <w:hyperlink w:anchor="_Toc87091272" w:history="1">
+          <w:hyperlink w:anchor="_Toc87521803" w:history="1">
             <w:r>
               <w:rPr>
                 <w:rStyle w:val="Hiperhivatkozs"/>
@@ -14866,7 +14866,7 @@
                 <w:noProof/>
                 <w:webHidden/>
               </w:rPr>
-              <w:instrText xml:space="preserve"> PAGEREF _Toc87091272 \h </w:instrText>
+              <w:instrText xml:space="preserve"> PAGEREF _Toc87521803 \h </w:instrText>
             </w:r>
             <w:r>
               <w:rPr>
@@ -14886,7 +14886,195 @@
                 <w:noProof/>
                 <w:webHidden/>
               </w:rPr>
-              <w:t>31</w:t>
+              <w:t>33</w:t>
+            </w:r>
+            <w:r>
+              <w:rPr>
+                <w:noProof/>
+                <w:webHidden/>
+              </w:rPr>
+              <w:fldChar w:fldCharType="end"/>
+            </w:r>
+          </w:hyperlink>
+        </w:p>
+        <w:p>
+          <w:pPr>
+            <w:pStyle w:val="TJ3"/>
+            <w:tabs>
+              <w:tab w:val="left" w:pos="1320"/>
+              <w:tab w:val="right" w:leader="dot" w:pos="8777"/>
+            </w:tabs>
+            <w:rPr>
+              <w:rFonts w:asciiTheme="minorHAnsi" w:eastAsiaTheme="minorEastAsia" w:hAnsiTheme="minorHAnsi" w:cstheme="minorBidi"/>
+              <w:noProof/>
+              <w:color w:val="auto"/>
+              <w:kern w:val="0"/>
+              <w:sz w:val="22"/>
+              <w:szCs w:val="22"/>
+              <w:lang w:eastAsia="hu-HU" w:bidi="ar-SA"/>
+            </w:rPr>
+          </w:pPr>
+          <w:hyperlink w:anchor="_Toc87521804" w:history="1">
+            <w:r>
+              <w:rPr>
+                <w:rStyle w:val="Hiperhivatkozs"/>
+                <w:noProof/>
+              </w:rPr>
+              <w:t>3.3.1</w:t>
+            </w:r>
+            <w:r>
+              <w:rPr>
+                <w:rFonts w:asciiTheme="minorHAnsi" w:eastAsiaTheme="minorEastAsia" w:hAnsiTheme="minorHAnsi" w:cstheme="minorBidi"/>
+                <w:noProof/>
+                <w:color w:val="auto"/>
+                <w:kern w:val="0"/>
+                <w:sz w:val="22"/>
+                <w:szCs w:val="22"/>
+                <w:lang w:eastAsia="hu-HU" w:bidi="ar-SA"/>
+              </w:rPr>
+              <w:tab/>
+            </w:r>
+            <w:r>
+              <w:rPr>
+                <w:rStyle w:val="Hiperhivatkozs"/>
+                <w:noProof/>
+              </w:rPr>
+              <w:t>Vonalak felismerése, feldolgozása</w:t>
+            </w:r>
+            <w:r>
+              <w:rPr>
+                <w:noProof/>
+                <w:webHidden/>
+              </w:rPr>
+              <w:tab/>
+            </w:r>
+            <w:r>
+              <w:rPr>
+                <w:noProof/>
+                <w:webHidden/>
+              </w:rPr>
+              <w:fldChar w:fldCharType="begin"/>
+            </w:r>
+            <w:r>
+              <w:rPr>
+                <w:noProof/>
+                <w:webHidden/>
+              </w:rPr>
+              <w:instrText xml:space="preserve"> PAGEREF _Toc87521804 \h </w:instrText>
+            </w:r>
+            <w:r>
+              <w:rPr>
+                <w:noProof/>
+                <w:webHidden/>
+              </w:rPr>
+            </w:r>
+            <w:r>
+              <w:rPr>
+                <w:noProof/>
+                <w:webHidden/>
+              </w:rPr>
+              <w:fldChar w:fldCharType="separate"/>
+            </w:r>
+            <w:r>
+              <w:rPr>
+                <w:noProof/>
+                <w:webHidden/>
+              </w:rPr>
+              <w:t>33</w:t>
+            </w:r>
+            <w:r>
+              <w:rPr>
+                <w:noProof/>
+                <w:webHidden/>
+              </w:rPr>
+              <w:fldChar w:fldCharType="end"/>
+            </w:r>
+          </w:hyperlink>
+        </w:p>
+        <w:p>
+          <w:pPr>
+            <w:pStyle w:val="TJ3"/>
+            <w:tabs>
+              <w:tab w:val="left" w:pos="1320"/>
+              <w:tab w:val="right" w:leader="dot" w:pos="8777"/>
+            </w:tabs>
+            <w:rPr>
+              <w:rFonts w:asciiTheme="minorHAnsi" w:eastAsiaTheme="minorEastAsia" w:hAnsiTheme="minorHAnsi" w:cstheme="minorBidi"/>
+              <w:noProof/>
+              <w:color w:val="auto"/>
+              <w:kern w:val="0"/>
+              <w:sz w:val="22"/>
+              <w:szCs w:val="22"/>
+              <w:lang w:eastAsia="hu-HU" w:bidi="ar-SA"/>
+            </w:rPr>
+          </w:pPr>
+          <w:hyperlink w:anchor="_Toc87521805" w:history="1">
+            <w:r>
+              <w:rPr>
+                <w:rStyle w:val="Hiperhivatkozs"/>
+                <w:noProof/>
+              </w:rPr>
+              <w:t>3.3.2</w:t>
+            </w:r>
+            <w:r>
+              <w:rPr>
+                <w:rFonts w:asciiTheme="minorHAnsi" w:eastAsiaTheme="minorEastAsia" w:hAnsiTheme="minorHAnsi" w:cstheme="minorBidi"/>
+                <w:noProof/>
+                <w:color w:val="auto"/>
+                <w:kern w:val="0"/>
+                <w:sz w:val="22"/>
+                <w:szCs w:val="22"/>
+                <w:lang w:eastAsia="hu-HU" w:bidi="ar-SA"/>
+              </w:rPr>
+              <w:tab/>
+            </w:r>
+            <w:r>
+              <w:rPr>
+                <w:rStyle w:val="Hiperhivatkozs"/>
+                <w:noProof/>
+              </w:rPr>
+              <w:t>Komponensek keresése</w:t>
+            </w:r>
+            <w:r>
+              <w:rPr>
+                <w:noProof/>
+                <w:webHidden/>
+              </w:rPr>
+              <w:tab/>
+            </w:r>
+            <w:r>
+              <w:rPr>
+                <w:noProof/>
+                <w:webHidden/>
+              </w:rPr>
+              <w:fldChar w:fldCharType="begin"/>
+            </w:r>
+            <w:r>
+              <w:rPr>
+                <w:noProof/>
+                <w:webHidden/>
+              </w:rPr>
+              <w:instrText xml:space="preserve"> PAGEREF _Toc87521805 \h </w:instrText>
+            </w:r>
+            <w:r>
+              <w:rPr>
+                <w:noProof/>
+                <w:webHidden/>
+              </w:rPr>
+            </w:r>
+            <w:r>
+              <w:rPr>
+                <w:noProof/>
+                <w:webHidden/>
+              </w:rPr>
+              <w:fldChar w:fldCharType="separate"/>
+            </w:r>
+            <w:r>
+              <w:rPr>
+                <w:noProof/>
+                <w:webHidden/>
+              </w:rPr>
+              <w:t>34</w:t>
             </w:r>
             <w:r>
               <w:rPr>
@@ -14914,7 +15102,7 @@
               <w:lang w:eastAsia="hu-HU" w:bidi="ar-SA"/>
             </w:rPr>
           </w:pPr>
-          <w:hyperlink w:anchor="_Toc87091273" w:history="1">
+          <w:hyperlink w:anchor="_Toc87521806" w:history="1">
             <w:r>
               <w:rPr>
                 <w:rStyle w:val="Hiperhivatkozs"/>
@@ -14960,7 +15148,7 @@
                 <w:noProof/>
                 <w:webHidden/>
               </w:rPr>
-              <w:instrText xml:space="preserve"> PAGEREF _Toc87091273 \h </w:instrText>
+              <w:instrText xml:space="preserve"> PAGEREF _Toc87521806 \h </w:instrText>
             </w:r>
             <w:r>
               <w:rPr>
@@ -14980,7 +15168,195 @@
                 <w:noProof/>
                 <w:webHidden/>
               </w:rPr>
-              <w:t>31</w:t>
+              <w:t>35</w:t>
+            </w:r>
+            <w:r>
+              <w:rPr>
+                <w:noProof/>
+                <w:webHidden/>
+              </w:rPr>
+              <w:fldChar w:fldCharType="end"/>
+            </w:r>
+          </w:hyperlink>
+        </w:p>
+        <w:p>
+          <w:pPr>
+            <w:pStyle w:val="TJ3"/>
+            <w:tabs>
+              <w:tab w:val="left" w:pos="1320"/>
+              <w:tab w:val="right" w:leader="dot" w:pos="8777"/>
+            </w:tabs>
+            <w:rPr>
+              <w:rFonts w:asciiTheme="minorHAnsi" w:eastAsiaTheme="minorEastAsia" w:hAnsiTheme="minorHAnsi" w:cstheme="minorBidi"/>
+              <w:noProof/>
+              <w:color w:val="auto"/>
+              <w:kern w:val="0"/>
+              <w:sz w:val="22"/>
+              <w:szCs w:val="22"/>
+              <w:lang w:eastAsia="hu-HU" w:bidi="ar-SA"/>
+            </w:rPr>
+          </w:pPr>
+          <w:hyperlink w:anchor="_Toc87521807" w:history="1">
+            <w:r>
+              <w:rPr>
+                <w:rStyle w:val="Hiperhivatkozs"/>
+                <w:noProof/>
+              </w:rPr>
+              <w:t>3.4.1</w:t>
+            </w:r>
+            <w:r>
+              <w:rPr>
+                <w:rFonts w:asciiTheme="minorHAnsi" w:eastAsiaTheme="minorEastAsia" w:hAnsiTheme="minorHAnsi" w:cstheme="minorBidi"/>
+                <w:noProof/>
+                <w:color w:val="auto"/>
+                <w:kern w:val="0"/>
+                <w:sz w:val="22"/>
+                <w:szCs w:val="22"/>
+                <w:lang w:eastAsia="hu-HU" w:bidi="ar-SA"/>
+              </w:rPr>
+              <w:tab/>
+            </w:r>
+            <w:r>
+              <w:rPr>
+                <w:rStyle w:val="Hiperhivatkozs"/>
+                <w:noProof/>
+              </w:rPr>
+              <w:t>Komponensek feldolgozása</w:t>
+            </w:r>
+            <w:r>
+              <w:rPr>
+                <w:noProof/>
+                <w:webHidden/>
+              </w:rPr>
+              <w:tab/>
+            </w:r>
+            <w:r>
+              <w:rPr>
+                <w:noProof/>
+                <w:webHidden/>
+              </w:rPr>
+              <w:fldChar w:fldCharType="begin"/>
+            </w:r>
+            <w:r>
+              <w:rPr>
+                <w:noProof/>
+                <w:webHidden/>
+              </w:rPr>
+              <w:instrText xml:space="preserve"> PAGEREF _Toc87521807 \h </w:instrText>
+            </w:r>
+            <w:r>
+              <w:rPr>
+                <w:noProof/>
+                <w:webHidden/>
+              </w:rPr>
+            </w:r>
+            <w:r>
+              <w:rPr>
+                <w:noProof/>
+                <w:webHidden/>
+              </w:rPr>
+              <w:fldChar w:fldCharType="separate"/>
+            </w:r>
+            <w:r>
+              <w:rPr>
+                <w:noProof/>
+                <w:webHidden/>
+              </w:rPr>
+              <w:t>35</w:t>
+            </w:r>
+            <w:r>
+              <w:rPr>
+                <w:noProof/>
+                <w:webHidden/>
+              </w:rPr>
+              <w:fldChar w:fldCharType="end"/>
+            </w:r>
+          </w:hyperlink>
+        </w:p>
+        <w:p>
+          <w:pPr>
+            <w:pStyle w:val="TJ3"/>
+            <w:tabs>
+              <w:tab w:val="left" w:pos="1320"/>
+              <w:tab w:val="right" w:leader="dot" w:pos="8777"/>
+            </w:tabs>
+            <w:rPr>
+              <w:rFonts w:asciiTheme="minorHAnsi" w:eastAsiaTheme="minorEastAsia" w:hAnsiTheme="minorHAnsi" w:cstheme="minorBidi"/>
+              <w:noProof/>
+              <w:color w:val="auto"/>
+              <w:kern w:val="0"/>
+              <w:sz w:val="22"/>
+              <w:szCs w:val="22"/>
+              <w:lang w:eastAsia="hu-HU" w:bidi="ar-SA"/>
+            </w:rPr>
+          </w:pPr>
+          <w:hyperlink w:anchor="_Toc87521808" w:history="1">
+            <w:r>
+              <w:rPr>
+                <w:rStyle w:val="Hiperhivatkozs"/>
+                <w:noProof/>
+              </w:rPr>
+              <w:t>3.4.2</w:t>
+            </w:r>
+            <w:r>
+              <w:rPr>
+                <w:rFonts w:asciiTheme="minorHAnsi" w:eastAsiaTheme="minorEastAsia" w:hAnsiTheme="minorHAnsi" w:cstheme="minorBidi"/>
+                <w:noProof/>
+                <w:color w:val="auto"/>
+                <w:kern w:val="0"/>
+                <w:sz w:val="22"/>
+                <w:szCs w:val="22"/>
+                <w:lang w:eastAsia="hu-HU" w:bidi="ar-SA"/>
+              </w:rPr>
+              <w:tab/>
+            </w:r>
+            <w:r>
+              <w:rPr>
+                <w:rStyle w:val="Hiperhivatkozs"/>
+                <w:noProof/>
+              </w:rPr>
+              <w:t>CNN</w:t>
+            </w:r>
+            <w:r>
+              <w:rPr>
+                <w:noProof/>
+                <w:webHidden/>
+              </w:rPr>
+              <w:tab/>
+            </w:r>
+            <w:r>
+              <w:rPr>
+                <w:noProof/>
+                <w:webHidden/>
+              </w:rPr>
+              <w:fldChar w:fldCharType="begin"/>
+            </w:r>
+            <w:r>
+              <w:rPr>
+                <w:noProof/>
+                <w:webHidden/>
+              </w:rPr>
+              <w:instrText xml:space="preserve"> PAGEREF _Toc87521808 \h </w:instrText>
+            </w:r>
+            <w:r>
+              <w:rPr>
+                <w:noProof/>
+                <w:webHidden/>
+              </w:rPr>
+            </w:r>
+            <w:r>
+              <w:rPr>
+                <w:noProof/>
+                <w:webHidden/>
+              </w:rPr>
+              <w:fldChar w:fldCharType="separate"/>
+            </w:r>
+            <w:r>
+              <w:rPr>
+                <w:noProof/>
+                <w:webHidden/>
+              </w:rPr>
+              <w:t>36</w:t>
             </w:r>
             <w:r>
               <w:rPr>
@@ -15008,7 +15384,7 @@
               <w:lang w:eastAsia="hu-HU" w:bidi="ar-SA"/>
             </w:rPr>
           </w:pPr>
-          <w:hyperlink w:anchor="_Toc87091274" w:history="1">
+          <w:hyperlink w:anchor="_Toc87521809" w:history="1">
             <w:r>
               <w:rPr>
                 <w:rStyle w:val="Hiperhivatkozs"/>
@@ -15054,7 +15430,7 @@
                 <w:noProof/>
                 <w:webHidden/>
               </w:rPr>
-              <w:instrText xml:space="preserve"> PAGEREF _Toc87091274 \h </w:instrText>
+              <w:instrText xml:space="preserve"> PAGEREF _Toc87521809 \h </w:instrText>
             </w:r>
             <w:r>
               <w:rPr>
@@ -15074,7 +15450,7 @@
                 <w:noProof/>
                 <w:webHidden/>
               </w:rPr>
-              <w:t>31</w:t>
+              <w:t>38</w:t>
             </w:r>
             <w:r>
               <w:rPr>
@@ -15102,7 +15478,7 @@
               <w:lang w:eastAsia="hu-HU" w:bidi="ar-SA"/>
             </w:rPr>
           </w:pPr>
-          <w:hyperlink w:anchor="_Toc87091275" w:history="1">
+          <w:hyperlink w:anchor="_Toc87521810" w:history="1">
             <w:r>
               <w:rPr>
                 <w:rStyle w:val="Hiperhivatkozs"/>
@@ -15148,7 +15524,7 @@
                 <w:noProof/>
                 <w:webHidden/>
               </w:rPr>
-              <w:instrText xml:space="preserve"> PAGEREF _Toc87091275 \h </w:instrText>
+              <w:instrText xml:space="preserve"> PAGEREF _Toc87521810 \h </w:instrText>
             </w:r>
             <w:r>
               <w:rPr>
@@ -15168,7 +15544,7 @@
                 <w:noProof/>
                 <w:webHidden/>
               </w:rPr>
-              <w:t>32</w:t>
+              <w:t>40</w:t>
             </w:r>
             <w:r>
               <w:rPr>
@@ -15196,7 +15572,7 @@
               <w:lang w:eastAsia="hu-HU" w:bidi="ar-SA"/>
             </w:rPr>
           </w:pPr>
-          <w:hyperlink w:anchor="_Toc87091276" w:history="1">
+          <w:hyperlink w:anchor="_Toc87521811" w:history="1">
             <w:r>
               <w:rPr>
                 <w:rStyle w:val="Hiperhivatkozs"/>
@@ -15221,7 +15597,7 @@
                 <w:rStyle w:val="Hiperhivatkozs"/>
                 <w:noProof/>
               </w:rPr>
-              <w:t>Irodalomjegyzék</w:t>
+              <w:t>Tesztelés</w:t>
             </w:r>
             <w:r>
               <w:rPr>
@@ -15242,7 +15618,7 @@
                 <w:noProof/>
                 <w:webHidden/>
               </w:rPr>
-              <w:instrText xml:space="preserve"> PAGEREF _Toc87091276 \h </w:instrText>
+              <w:instrText xml:space="preserve"> PAGEREF _Toc87521811 \h </w:instrText>
             </w:r>
             <w:r>
               <w:rPr>
@@ -15262,7 +15638,7 @@
                 <w:noProof/>
                 <w:webHidden/>
               </w:rPr>
-              <w:t>33</w:t>
+              <w:t>42</w:t>
             </w:r>
             <w:r>
               <w:rPr>
@@ -15290,7 +15666,7 @@
               <w:lang w:eastAsia="hu-HU" w:bidi="ar-SA"/>
             </w:rPr>
           </w:pPr>
-          <w:hyperlink w:anchor="_Toc87091277" w:history="1">
+          <w:hyperlink w:anchor="_Toc87521812" w:history="1">
             <w:r>
               <w:rPr>
                 <w:rStyle w:val="Hiperhivatkozs"/>
@@ -15315,6 +15691,100 @@
                 <w:rStyle w:val="Hiperhivatkozs"/>
                 <w:noProof/>
               </w:rPr>
+              <w:t>Irodalomjegyzék</w:t>
+            </w:r>
+            <w:r>
+              <w:rPr>
+                <w:noProof/>
+                <w:webHidden/>
+              </w:rPr>
+              <w:tab/>
+            </w:r>
+            <w:r>
+              <w:rPr>
+                <w:noProof/>
+                <w:webHidden/>
+              </w:rPr>
+              <w:fldChar w:fldCharType="begin"/>
+            </w:r>
+            <w:r>
+              <w:rPr>
+                <w:noProof/>
+                <w:webHidden/>
+              </w:rPr>
+              <w:instrText xml:space="preserve"> PAGEREF _Toc87521812 \h </w:instrText>
+            </w:r>
+            <w:r>
+              <w:rPr>
+                <w:noProof/>
+                <w:webHidden/>
+              </w:rPr>
+            </w:r>
+            <w:r>
+              <w:rPr>
+                <w:noProof/>
+                <w:webHidden/>
+              </w:rPr>
+              <w:fldChar w:fldCharType="separate"/>
+            </w:r>
+            <w:r>
+              <w:rPr>
+                <w:noProof/>
+                <w:webHidden/>
+              </w:rPr>
+              <w:t>43</w:t>
+            </w:r>
+            <w:r>
+              <w:rPr>
+                <w:noProof/>
+                <w:webHidden/>
+              </w:rPr>
+              <w:fldChar w:fldCharType="end"/>
+            </w:r>
+          </w:hyperlink>
+        </w:p>
+        <w:p>
+          <w:pPr>
+            <w:pStyle w:val="TJ1"/>
+            <w:tabs>
+              <w:tab w:val="left" w:pos="480"/>
+              <w:tab w:val="right" w:leader="dot" w:pos="8777"/>
+            </w:tabs>
+            <w:rPr>
+              <w:rFonts w:asciiTheme="minorHAnsi" w:eastAsiaTheme="minorEastAsia" w:hAnsiTheme="minorHAnsi" w:cstheme="minorBidi"/>
+              <w:noProof/>
+              <w:color w:val="auto"/>
+              <w:kern w:val="0"/>
+              <w:sz w:val="22"/>
+              <w:szCs w:val="22"/>
+              <w:lang w:eastAsia="hu-HU" w:bidi="ar-SA"/>
+            </w:rPr>
+          </w:pPr>
+          <w:hyperlink w:anchor="_Toc87521813" w:history="1">
+            <w:r>
+              <w:rPr>
+                <w:rStyle w:val="Hiperhivatkozs"/>
+                <w:noProof/>
+              </w:rPr>
+              <w:t>6</w:t>
+            </w:r>
+            <w:r>
+              <w:rPr>
+                <w:rFonts w:asciiTheme="minorHAnsi" w:eastAsiaTheme="minorEastAsia" w:hAnsiTheme="minorHAnsi" w:cstheme="minorBidi"/>
+                <w:noProof/>
+                <w:color w:val="auto"/>
+                <w:kern w:val="0"/>
+                <w:sz w:val="22"/>
+                <w:szCs w:val="22"/>
+                <w:lang w:eastAsia="hu-HU" w:bidi="ar-SA"/>
+              </w:rPr>
+              <w:tab/>
+            </w:r>
+            <w:r>
+              <w:rPr>
+                <w:rStyle w:val="Hiperhivatkozs"/>
+                <w:noProof/>
+              </w:rPr>
               <w:t>Mellékletek</w:t>
             </w:r>
             <w:r>
@@ -15336,7 +15806,7 @@
                 <w:noProof/>
                 <w:webHidden/>
               </w:rPr>
-              <w:instrText xml:space="preserve"> PAGEREF _Toc87091277 \h </w:instrText>
+              <w:instrText xml:space="preserve"> PAGEREF _Toc87521813 \h </w:instrText>
             </w:r>
             <w:r>
               <w:rPr>
@@ -15356,7 +15826,7 @@
                 <w:noProof/>
                 <w:webHidden/>
               </w:rPr>
-              <w:t>35</w:t>
+              <w:t>45</w:t>
             </w:r>
             <w:r>
               <w:rPr>
@@ -15411,7 +15881,7 @@
       <w:pPr>
         <w:pStyle w:val="Cmsor1"/>
       </w:pPr>
-      <w:bookmarkStart w:id="2" w:name="_Toc87091243"/>
+      <w:bookmarkStart w:id="2" w:name="_Toc87521774"/>
       <w:r>
         <w:lastRenderedPageBreak/>
         <w:t>Bevezetés</w:t>
@@ -15518,7 +15988,7 @@
       <w:pPr>
         <w:pStyle w:val="Cmsor1"/>
       </w:pPr>
-      <w:bookmarkStart w:id="3" w:name="_Toc87091244"/>
+      <w:bookmarkStart w:id="3" w:name="_Toc87521775"/>
       <w:r>
         <w:lastRenderedPageBreak/>
         <w:t>Elméleti</w:t>
@@ -15532,7 +16002,7 @@
       <w:pPr>
         <w:pStyle w:val="Cmsor2"/>
       </w:pPr>
-      <w:bookmarkStart w:id="4" w:name="_Toc87091245"/>
+      <w:bookmarkStart w:id="4" w:name="_Toc87521776"/>
       <w:r>
         <w:t>Kapcsolási rajzok</w:t>
       </w:r>
@@ -15940,7 +16410,7 @@
       <w:pPr>
         <w:pStyle w:val="Cmsor2"/>
       </w:pPr>
-      <w:bookmarkStart w:id="5" w:name="_Toc87091246"/>
+      <w:bookmarkStart w:id="5" w:name="_Toc87521777"/>
       <w:r>
         <w:lastRenderedPageBreak/>
         <w:t>A probléma bemutatása</w:t>
@@ -16042,14 +16512,11 @@
         <w:pStyle w:val="mynormal"/>
       </w:pPr>
       <w:r>
+        <w:lastRenderedPageBreak/>
         <w:t>A gépi látás</w:t>
       </w:r>
       <w:r>
-        <w:t xml:space="preserve"> technológiák fejlődésével a hasonló digitalizációs folyamatok </w:t>
-      </w:r>
-      <w:r>
-        <w:lastRenderedPageBreak/>
-        <w:t xml:space="preserve">automatizálhatóvá váltak. </w:t>
+        <w:t xml:space="preserve"> technológiák fejlődésével a hasonló digitalizációs folyamatok automatizálhatóvá váltak. </w:t>
       </w:r>
       <w:r>
         <w:t xml:space="preserve">A gépi feldolgozásnak számos előnye van a kézi digitalizációhoz képest. A legnyilvánvalóbb előny a gyorsaság. A képfeldolgozás sokkal gyorsabban teljesíthető, azonban a bemeneti képek adagolása még mindig visszafoghatja az ilyen rendszereket. </w:t>
@@ -16088,7 +16555,7 @@
       <w:pPr>
         <w:pStyle w:val="Cmsor2"/>
       </w:pPr>
-      <w:bookmarkStart w:id="6" w:name="_Toc87091247"/>
+      <w:bookmarkStart w:id="6" w:name="_Toc87521778"/>
       <w:r>
         <w:t>Képek előfeldolgozása</w:t>
       </w:r>
@@ -16115,7 +16582,7 @@
       <w:pPr>
         <w:pStyle w:val="Cmsor3"/>
       </w:pPr>
-      <w:bookmarkStart w:id="7" w:name="_Toc87091248"/>
+      <w:bookmarkStart w:id="7" w:name="_Toc87521779"/>
       <w:r>
         <w:t>Thresholding</w:t>
       </w:r>
@@ -16236,7 +16703,11 @@
         <w:t>Ilyen esetben a bemeneti szürkeárnyalatos kép minden pixelje esetén, ha az a küszöbérték alatt van, akkor fekete lesz, ha felette van, akkor fehér.</w:t>
       </w:r>
       <w:r>
-        <w:t xml:space="preserve"> A metódus esetén értelemszerűen kritikus lépés a T megfelelő megválasztása.</w:t>
+        <w:t xml:space="preserve"> A metódus </w:t>
+      </w:r>
+      <w:r>
+        <w:lastRenderedPageBreak/>
+        <w:t>esetén értelemszerűen kritikus lépés a T megfelelő megválasztása.</w:t>
       </w:r>
       <w:r>
         <w:t xml:space="preserve"> </w:t>
@@ -16268,11 +16739,7 @@
         <w:t>adaptive threshold</w:t>
       </w:r>
       <w:r>
-        <w:t xml:space="preserve">, amely esetén a küszöbérték nem egy </w:t>
-      </w:r>
-      <w:r>
-        <w:lastRenderedPageBreak/>
-        <w:t xml:space="preserve">konstans, hanem változó. Ennek az értéke egy pixel esetén a körülötte levő pixelek súlyozott átlaga alapján számítódik, mínusz egy konstans. A blokk mérete, amely megadja, hogy mekkora területen vizsgáljuk a pixelek szomszédjait, valamint a konstans paraméterként megadandó. </w:t>
+        <w:t xml:space="preserve">, amely esetén a küszöbérték nem egy konstans, hanem változó. Ennek az értéke egy pixel esetén a körülötte levő pixelek súlyozott átlaga alapján számítódik, mínusz egy konstans. A blokk mérete, amely megadja, hogy mekkora területen vizsgáljuk a pixelek szomszédjait, valamint a konstans paraméterként megadandó. </w:t>
       </w:r>
       <w:r>
         <w:t>A súlyozott átlag kiszámítása két módszer áll rendelkezésre. Az első az egyszerű átlagolás</w:t>
@@ -16497,25 +16964,7 @@
                           <w:i w:val="0"/>
                           <w:iCs w:val="0"/>
                         </w:rPr>
-                        <w:t xml:space="preserve">. ábra: </w:t>
-                      </w:r>
-                      <w:proofErr w:type="spellStart"/>
-                      <w:r>
-                        <w:rPr>
-                          <w:rFonts w:ascii="Times New Roman" w:hAnsi="Times New Roman" w:cs="Times New Roman"/>
-                          <w:i w:val="0"/>
-                          <w:iCs w:val="0"/>
-                        </w:rPr>
-                        <w:t>Thresholding</w:t>
-                      </w:r>
-                      <w:proofErr w:type="spellEnd"/>
-                      <w:r>
-                        <w:rPr>
-                          <w:rFonts w:ascii="Times New Roman" w:hAnsi="Times New Roman" w:cs="Times New Roman"/>
-                          <w:i w:val="0"/>
-                          <w:iCs w:val="0"/>
-                        </w:rPr>
-                        <w:t xml:space="preserve"> technikák</w:t>
+                        <w:t>. ábra: Thresholding technikák</w:t>
                       </w:r>
                       <w:r>
                         <w:rPr>
@@ -16661,7 +17110,7 @@
       <w:pPr>
         <w:pStyle w:val="Cmsor3"/>
       </w:pPr>
-      <w:bookmarkStart w:id="8" w:name="_Toc87091249"/>
+      <w:bookmarkStart w:id="8" w:name="_Toc87521780"/>
       <w:r>
         <w:lastRenderedPageBreak/>
         <w:t>Morfológiai transzformációk</w:t>
@@ -16904,11 +17353,8 @@
         <w:pStyle w:val="mynormal"/>
       </w:pPr>
       <w:r>
-        <w:t xml:space="preserve">A morfológiai műveletek segítségével a binarizált képet át lehet formálni úgy, hogy a </w:t>
-      </w:r>
-      <w:r>
         <w:lastRenderedPageBreak/>
-        <w:t>különféle felismerési folyamatok könnyebben fel tudják ismerni a komponenseket a képen</w:t>
+        <w:t>A morfológiai műveletek segítségével a binarizált képet át lehet formálni úgy, hogy a különféle felismerési folyamatok könnyebben fel tudják ismerni a komponenseket a képen</w:t>
       </w:r>
       <w:r>
         <w:t xml:space="preserve">, ezáltal digitalizálás esetén is </w:t>
@@ -16924,7 +17370,7 @@
       <w:pPr>
         <w:pStyle w:val="Cmsor3"/>
       </w:pPr>
-      <w:bookmarkStart w:id="9" w:name="_Toc87091250"/>
+      <w:bookmarkStart w:id="9" w:name="_Toc87521781"/>
       <w:r>
         <w:t>Átméretezés</w:t>
       </w:r>
@@ -17069,7 +17515,7 @@
       <w:pPr>
         <w:pStyle w:val="Cmsor3"/>
       </w:pPr>
-      <w:bookmarkStart w:id="10" w:name="_Toc87091251"/>
+      <w:bookmarkStart w:id="10" w:name="_Toc87521782"/>
       <w:r>
         <w:t>Forgatás</w:t>
       </w:r>
@@ -17092,7 +17538,11 @@
         <w:t xml:space="preserve"> egyértelmű, mivel ilyenkor csak a pixelek pozícióját kell változtatni. </w:t>
       </w:r>
       <w:r>
-        <w:t>Más szögben való forgatás esetén keletkeznek olyan pixelek a cél képen, amelyeket nem lehet közvetlenül párosítani egy pixellel az eredeti képen. Ilyen esetben is megjelenik a 2.3.3 fejezetben bemutatott interpoláció.</w:t>
+        <w:t xml:space="preserve">Más szögben való forgatás esetén keletkeznek olyan pixelek a cél képen, amelyeket nem lehet közvetlenül </w:t>
+      </w:r>
+      <w:r>
+        <w:lastRenderedPageBreak/>
+        <w:t>párosítani egy pixellel az eredeti képen. Ilyen esetben is megjelenik a 2.3.3 fejezetben bemutatott interpoláció.</w:t>
       </w:r>
       <w:r>
         <w:t xml:space="preserve"> </w:t>
@@ -17118,7 +17568,6 @@
         <w:pStyle w:val="mynormal"/>
       </w:pPr>
       <w:r>
-        <w:lastRenderedPageBreak/>
         <w:t>A legtöbb forgatási algoritmus lefutása után az eredeti kép részei</w:t>
       </w:r>
       <w:r>
@@ -17156,7 +17605,7 @@
       <w:pPr>
         <w:pStyle w:val="Cmsor3"/>
       </w:pPr>
-      <w:bookmarkStart w:id="11" w:name="_Toc87091252"/>
+      <w:bookmarkStart w:id="11" w:name="_Toc87521783"/>
       <w:r>
         <w:t>Perspektíva transzformáció</w:t>
       </w:r>
@@ -17242,7 +17691,7 @@
       <w:pPr>
         <w:pStyle w:val="Cmsor2"/>
       </w:pPr>
-      <w:bookmarkStart w:id="12" w:name="_Toc87091253"/>
+      <w:bookmarkStart w:id="12" w:name="_Toc87521784"/>
       <w:r>
         <w:t>Kontúrkeresés</w:t>
       </w:r>
@@ -17324,7 +17773,11 @@
         <w:t xml:space="preserve">Minden irányhoz hozzá van rendelve egy szám 0-tól 7-ig. </w:t>
       </w:r>
       <w:r>
-        <w:t>Mivel minden irányhoz van egy szám rendelve, ezért egy objektumot körülvevő irányított szakasz sorozatot leírhatunk a szakaszok irányaihoz társított számok sorozatával. Ez a sorozat a lánckód.</w:t>
+        <w:t xml:space="preserve">Mivel minden irányhoz van egy szám rendelve, ezért egy objektumot körülvevő irányított szakasz sorozatot leírhatunk a szakaszok </w:t>
+      </w:r>
+      <w:r>
+        <w:lastRenderedPageBreak/>
+        <w:t>irányaihoz társított számok sorozatával. Ez a sorozat a lánckód.</w:t>
       </w:r>
       <w:r>
         <w:t xml:space="preserve"> </w:t>
@@ -17333,11 +17786,7 @@
         <w:t>Ezek a lánckódok könnyen tárolhatóak, valamint a lánckód ismeretében a kontúrok újra kirajzolhatóak.</w:t>
       </w:r>
       <w:r>
-        <w:t xml:space="preserve"> Emellett nagy előnye a Freeman-lánckódnak, ha a hosszúságok szabadon változtathatók, akkor skála-</w:t>
-      </w:r>
-      <w:r>
-        <w:lastRenderedPageBreak/>
-        <w:t xml:space="preserve">invariáns lesz, </w:t>
+        <w:t xml:space="preserve"> Emellett nagy előnye a Freeman-lánckódnak, ha a hosszúságok szabadon változtathatók, akkor skála-invariáns lesz, </w:t>
       </w:r>
       <w:r>
         <w:t>valamint,</w:t>
@@ -17427,7 +17876,7 @@
       <w:pPr>
         <w:pStyle w:val="Cmsor2"/>
       </w:pPr>
-      <w:bookmarkStart w:id="13" w:name="_Toc87091254"/>
+      <w:bookmarkStart w:id="13" w:name="_Toc87521785"/>
       <w:r>
         <w:t>Hough</w:t>
       </w:r>
@@ -17876,7 +18325,11 @@
         <w:t xml:space="preserve">. </w:t>
       </w:r>
       <w:r>
-        <w:t>Ilyen esetben a következő képlet ír le egy vonalat</w:t>
+        <w:t xml:space="preserve">Ilyen esetben a következő </w:t>
+      </w:r>
+      <w:r>
+        <w:lastRenderedPageBreak/>
+        <w:t>képlet ír le egy vonalat</w:t>
       </w:r>
       <w:r>
         <w:t xml:space="preserve"> </w:t>
@@ -18010,7 +18463,6 @@
     <w:p>
       <w:pPr>
         <w:pStyle w:val="mynormal"/>
-        <w:jc w:val="left"/>
       </w:pPr>
       <w:r>
         <w:t xml:space="preserve">Ilyenkor </w:t>
@@ -18047,11 +18499,7 @@
         </m:r>
       </m:oMath>
       <w:r>
-        <w:t xml:space="preserve"> jelöli a vonal </w:t>
-      </w:r>
-      <w:r>
-        <w:lastRenderedPageBreak/>
-        <w:t>és az x tengely által bezárt szöget</w:t>
+        <w:t xml:space="preserve"> jelöli a vonal és az x tengely által bezárt szöget</w:t>
       </w:r>
       <w:r>
         <w:t>, és ezzel a képlettel is hasonló transzformáció megy végbe</w:t>
@@ -18468,7 +18916,11 @@
         <w:t xml:space="preserve">Ebben a projektben is nagyon hasznos a vonalak felfedezése. </w:t>
       </w:r>
       <w:r>
-        <w:t xml:space="preserve">Vonalak keresése által felfedhetőek az alakzatok közötti összeköttetések. Mivel a kapcsolatok mindenképp komponenseket kötnek össze, ezért minden vonal végén feltételezve található egy komponens. Az algoritmus találhat olyan vonalszakaszt is, amely már egy komponens része, azonban ilyen esetben keletkeznek olyan vonalak, amelyek végpontjai nem kapcsolódnak, nem illenek össze a többi vonalszakasszal, ezáltal kiszűrhetőek. Ez megnyit lehetőséget arra, hogy a megtalált vonalszakaszok összekötése által egy olyan vonalhálózat keletkezik, amelyben kimaradások vannak. Ezen kimaradások alapján feltételezhetjük, hogy a helyükön, az eredeti képen komponensek vannak jelen, amelyek a később bemutatott módszerekkel </w:t>
+        <w:t xml:space="preserve">Vonalak keresése által felfedhetőek az alakzatok közötti összeköttetések. Mivel a kapcsolatok mindenképp komponenseket kötnek össze, ezért minden vonal végén feltételezve található egy komponens. Az algoritmus találhat olyan vonalszakaszt is, amely már egy komponens része, azonban ilyen esetben keletkeznek olyan vonalak, amelyek végpontjai nem kapcsolódnak, nem illenek össze a többi vonalszakasszal, ezáltal kiszűrhetőek. Ez megnyit lehetőséget arra, </w:t>
+      </w:r>
+      <w:r>
+        <w:lastRenderedPageBreak/>
+        <w:t xml:space="preserve">hogy a megtalált vonalszakaszok összekötése által egy olyan vonalhálózat keletkezik, amelyben kimaradások vannak. Ezen kimaradások alapján feltételezhetjük, hogy a helyükön, az eredeti képen komponensek vannak jelen, amelyek a később bemutatott módszerekkel </w:t>
       </w:r>
       <w:r>
         <w:t>felismerhetőek.</w:t>
@@ -18478,9 +18930,8 @@
       <w:pPr>
         <w:pStyle w:val="Cmsor2"/>
       </w:pPr>
-      <w:bookmarkStart w:id="14" w:name="_Toc87091255"/>
-      <w:r>
-        <w:lastRenderedPageBreak/>
+      <w:bookmarkStart w:id="14" w:name="_Toc87521786"/>
+      <w:r>
         <w:t>Canny éldetektálás</w:t>
       </w:r>
       <w:bookmarkEnd w:id="14"/>
@@ -18589,7 +19040,7 @@
       <w:pPr>
         <w:pStyle w:val="Cmsor2"/>
       </w:pPr>
-      <w:bookmarkStart w:id="15" w:name="_Toc87091256"/>
+      <w:bookmarkStart w:id="15" w:name="_Toc87521787"/>
       <w:r>
         <w:t>Gépi tanulás</w:t>
       </w:r>
@@ -18668,7 +19119,11 @@
         <w:t>Ezt feladatok folyamatos végzésével, ismétlésével érik el.</w:t>
       </w:r>
       <w:r>
-        <w:t xml:space="preserve"> A feladatok egy előre meghatározott bemenetből és egy kívánt kimenetből állnak. Az algoritmus ezután úgy konfigurálja magát, hogy az adott bemenetre az adott kimenetet adja, valamint megpróbálja az adott feladatot általánosítani, hogy nem ugyanarra, de hasonló feladatra is a kívánt eredményt produkálja.</w:t>
+        <w:t xml:space="preserve"> A feladatok egy előre meghatározott bemenetből és egy kívánt kimenetből állnak. Az </w:t>
+      </w:r>
+      <w:r>
+        <w:lastRenderedPageBreak/>
+        <w:t>algoritmus ezután úgy konfigurálja magát, hogy az adott bemenetre az adott kimenetet adja, valamint megpróbálja az adott feladatot általánosítani, hogy nem ugyanarra, de hasonló feladatra is a kívánt eredményt produkálja.</w:t>
       </w:r>
       <w:r>
         <w:t xml:space="preserve"> </w:t>
@@ -18715,11 +19170,7 @@
         <w:t xml:space="preserve">). </w:t>
       </w:r>
       <w:r>
-        <w:t xml:space="preserve">A felügyelt tanulás esetén minden bemeneti adathoz hozzá van rendelve az elérni kívánt </w:t>
-      </w:r>
-      <w:r>
-        <w:lastRenderedPageBreak/>
-        <w:t>kimenet</w:t>
+        <w:t>A felügyelt tanulás esetén minden bemeneti adathoz hozzá van rendelve az elérni kívánt kimenet</w:t>
       </w:r>
       <w:r>
         <w:t xml:space="preserve">, azaz fel van </w:t>
@@ -18951,8 +19402,9 @@
       <w:pPr>
         <w:pStyle w:val="Cmsor2"/>
       </w:pPr>
-      <w:bookmarkStart w:id="16" w:name="_Toc87091257"/>
-      <w:r>
+      <w:bookmarkStart w:id="16" w:name="_Toc87521788"/>
+      <w:r>
+        <w:lastRenderedPageBreak/>
         <w:t>Neurális hálózatok</w:t>
       </w:r>
       <w:bookmarkEnd w:id="16"/>
@@ -18961,7 +19413,7 @@
       <w:pPr>
         <w:pStyle w:val="Cmsor3"/>
       </w:pPr>
-      <w:bookmarkStart w:id="17" w:name="_Toc87091258"/>
+      <w:bookmarkStart w:id="17" w:name="_Toc87521789"/>
       <w:r>
         <w:t>Általános b</w:t>
       </w:r>
@@ -18996,11 +19448,7 @@
         <w:t xml:space="preserve"> </w:t>
       </w:r>
       <w:r>
-        <w:t xml:space="preserve">Mindezen tevékenység elvégzéséhez hatalmas számítási kapacitás, és információ-feldolgozó képességgel rendelkezik. Ezáltal nem meglepő, hogy az információs technológia megjelenése után az embereket már régóta foglalkoztatta a gondolat, hogy az </w:t>
-      </w:r>
-      <w:r>
-        <w:lastRenderedPageBreak/>
-        <w:t>agy struktúráját, valamint képességeit valamilyen módon lemásolják, újra létrehozzák azt, digitális formában.</w:t>
+        <w:t>Mindezen tevékenység elvégzéséhez hatalmas számítási kapacitás, és információ-feldolgozó képességgel rendelkezik. Ezáltal nem meglepő, hogy az információs technológia megjelenése után az embereket már régóta foglalkoztatta a gondolat, hogy az agy struktúráját, valamint képességeit valamilyen módon lemásolják, újra létrehozzák azt, digitális formában.</w:t>
       </w:r>
       <w:r>
         <w:t xml:space="preserve"> </w:t>
@@ -19025,7 +19473,7 @@
       <w:pPr>
         <w:pStyle w:val="Cmsor3"/>
       </w:pPr>
-      <w:bookmarkStart w:id="18" w:name="_Toc87091259"/>
+      <w:bookmarkStart w:id="18" w:name="_Toc87521790"/>
       <w:r>
         <w:t>Felépítés</w:t>
       </w:r>
@@ -19229,7 +19677,11 @@
         <w:t xml:space="preserve">Egy aktivációs függvény lehet lineáris, amikor a kimenet arányos a bemenettel. </w:t>
       </w:r>
       <w:r>
-        <w:t>A másik módszer a nem lineáris függvények alkalmazása, amelyek sokkal szélesebb körben használtak. Segítségükkel könnyen tud alkalmazkodni a modell a különböző adatokhoz, azaz jobban használható a tanításhoz.</w:t>
+        <w:t xml:space="preserve">A másik módszer a nem lineáris függvények alkalmazása, amelyek sokkal szélesebb körben használtak. Segítségükkel könnyen tud alkalmazkodni a modell a különböző adatokhoz, azaz </w:t>
+      </w:r>
+      <w:r>
+        <w:lastRenderedPageBreak/>
+        <w:t>jobban használható a tanításhoz.</w:t>
       </w:r>
       <w:r>
         <w:t xml:space="preserve"> A mai leggyakrabban használt aktivációs függvény a ReLu. </w:t>
@@ -19313,6 +19765,8 @@
           <w:ilvl w:val="0"/>
           <w:numId w:val="6"/>
         </w:numPr>
+        <w:spacing w:after="0"/>
+        <w:ind w:left="1173" w:hanging="357"/>
       </w:pPr>
       <w:r>
         <w:t>bemeneti réteg (input layer)</w:t>
@@ -19325,6 +19779,8 @@
           <w:ilvl w:val="0"/>
           <w:numId w:val="6"/>
         </w:numPr>
+        <w:spacing w:after="0"/>
+        <w:ind w:left="1173" w:hanging="357"/>
       </w:pPr>
       <w:r>
         <w:t>rejtett réteg (hidden layer)</w:t>
@@ -19342,7 +19798,6 @@
         <w:rPr>
           <w:noProof/>
         </w:rPr>
-        <w:lastRenderedPageBreak/>
         <mc:AlternateContent>
           <mc:Choice Requires="wps">
             <w:drawing>
@@ -19738,6 +20193,7 @@
         <w:pStyle w:val="mynormal"/>
       </w:pPr>
       <w:r>
+        <w:lastRenderedPageBreak/>
         <w:t xml:space="preserve">A neurális hálózatokat, az </w:t>
       </w:r>
       <w:r>
@@ -19772,6 +20228,8 @@
           <w:ilvl w:val="0"/>
           <w:numId w:val="7"/>
         </w:numPr>
+        <w:spacing w:after="0"/>
+        <w:ind w:left="1173" w:hanging="357"/>
       </w:pPr>
       <w:r>
         <w:t xml:space="preserve">Elsőrecsatolt (FFNN - </w:t>
@@ -19858,7 +20316,7 @@
       <w:pPr>
         <w:pStyle w:val="Cmsor3"/>
       </w:pPr>
-      <w:bookmarkStart w:id="19" w:name="_Toc87091260"/>
+      <w:bookmarkStart w:id="19" w:name="_Toc87521791"/>
       <w:r>
         <w:t>Tanítás és tesztelés</w:t>
       </w:r>
@@ -19887,7 +20345,6 @@
         <w:t xml:space="preserve"> </w:t>
       </w:r>
       <w:r>
-        <w:lastRenderedPageBreak/>
         <w:t>Kimondta, hogy a</w:t>
       </w:r>
       <w:r>
@@ -20131,7 +20588,11 @@
         <w:t xml:space="preserve"> elengedhetetlen a tanítási minták minél széleskörűbb variációja, minél karakterisztikusabb minták választása. </w:t>
       </w:r>
       <w:r>
-        <w:t>Ennek eléréséhez a standard mintákon kívül gyakran alkalmaznak olyan mintákat, amelyekhez zaj, vagy valamilyen véletlenszerűség lett alkalmazva, ezáltal felkészítve a neurális hálózatot a gyakorlatban sokszor megjelenő zavaró tényezőkre.</w:t>
+        <w:t xml:space="preserve">Ennek eléréséhez a standard </w:t>
+      </w:r>
+      <w:r>
+        <w:lastRenderedPageBreak/>
+        <w:t>mintákon kívül gyakran alkalmaznak olyan mintákat, amelyekhez zaj, vagy valamilyen véletlenszerűség lett alkalmazva, ezáltal felkészítve a neurális hálózatot a gyakorlatban sokszor megjelenő zavaró tényezőkre.</w:t>
       </w:r>
       <w:r>
         <w:t xml:space="preserve"> </w:t>
@@ -20201,11 +20662,7 @@
         <w:t>, a neurális hálózatok tanításával kapcsolatos fogalom. Meghatározza, hogy az alkalmazott adatkészletet hányszor adagoljuk tanításra, azaz egy epoch esetén az egész adatkészlet egyszer átmegy a tanítási folyamaton.</w:t>
       </w:r>
       <w:r>
-        <w:t xml:space="preserve"> Egy adatkészlet többszörös tanítására azért van szükség, mivel gyakran ezek az adatkészletek csak limitált adattal rendelkeznek, amely </w:t>
-      </w:r>
-      <w:r>
-        <w:lastRenderedPageBreak/>
-        <w:t>egyszeri tanulásakor nem biztos, hogy megfelelő eredményeket érünk el, ezért többszörös átvezetésre van szükség. Ez működőképes, mivel minden előző tanulási ciklusban a neurális háló átkonfigurálta magát, általánosította a bemeneti adatokból kinyerhető attribútumokat, ezért az újabb átvezetéskor már máshogy tekint ugyanarra az adatkészletre.</w:t>
+        <w:t xml:space="preserve"> Egy adatkészlet többszörös tanítására azért van szükség, mivel gyakran ezek az adatkészletek csak limitált adattal rendelkeznek, amely egyszeri tanulásakor nem biztos, hogy megfelelő eredményeket érünk el, ezért többszörös átvezetésre van szükség. Ez működőképes, mivel minden előző tanulási ciklusban a neurális háló átkonfigurálta magát, általánosította a bemeneti adatokból kinyerhető attribútumokat, ezért az újabb átvezetéskor már máshogy tekint ugyanarra az adatkészletre.</w:t>
       </w:r>
       <w:r>
         <w:t xml:space="preserve"> </w:t>
@@ -20346,7 +20803,11 @@
         <w:t>ek</w:t>
       </w:r>
       <w:r>
-        <w:t xml:space="preserve">, minden alkalmazás esetén eltérő. Nagymértékben befolyásolja a </w:t>
+        <w:t xml:space="preserve">, minden alkalmazás esetén eltérő. </w:t>
+      </w:r>
+      <w:r>
+        <w:lastRenderedPageBreak/>
+        <w:t xml:space="preserve">Nagymértékben befolyásolja a </w:t>
       </w:r>
       <w:r>
         <w:t>neurális hálózat által kezelendő adatok formája, részletessége, egymástól való eltérése</w:t>
@@ -20377,7 +20838,7 @@
       <w:pPr>
         <w:pStyle w:val="Cmsor2"/>
       </w:pPr>
-      <w:bookmarkStart w:id="20" w:name="_Toc87091261"/>
+      <w:bookmarkStart w:id="20" w:name="_Toc87521792"/>
       <w:r>
         <w:t>Konvolúciós neurális hálózatok</w:t>
       </w:r>
@@ -20424,11 +20885,7 @@
         <w:t xml:space="preserve"> Leggyakrabban</w:t>
       </w:r>
       <w:r>
-        <w:t xml:space="preserve"> képek osztályozására </w:t>
-      </w:r>
-      <w:r>
-        <w:lastRenderedPageBreak/>
-        <w:t xml:space="preserve">(image classification) </w:t>
+        <w:t xml:space="preserve"> képek osztályozására (image classification) </w:t>
       </w:r>
       <w:r>
         <w:t>van</w:t>
@@ -20509,6 +20966,8 @@
           <w:ilvl w:val="0"/>
           <w:numId w:val="8"/>
         </w:numPr>
+        <w:spacing w:after="0"/>
+        <w:ind w:left="1173" w:hanging="357"/>
       </w:pPr>
       <w:r>
         <w:t>konvolúciós réteg (convolution layer)</w:t>
@@ -20521,6 +20980,8 @@
           <w:ilvl w:val="0"/>
           <w:numId w:val="8"/>
         </w:numPr>
+        <w:spacing w:after="0"/>
+        <w:ind w:left="1173" w:hanging="357"/>
       </w:pPr>
       <w:r>
         <w:t>összevonó réteg (pooling layer)</w:t>
@@ -20573,11 +21034,13 @@
     <w:p>
       <w:pPr>
         <w:pStyle w:val="mynormal"/>
+        <w:ind w:firstLine="426"/>
       </w:pPr>
       <w:r>
         <w:rPr>
           <w:noProof/>
         </w:rPr>
+        <w:lastRenderedPageBreak/>
         <mc:AlternateContent>
           <mc:Choice Requires="wps">
             <w:drawing>
@@ -20759,25 +21222,7 @@
                           <w:i w:val="0"/>
                           <w:iCs w:val="0"/>
                         </w:rPr>
-                        <w:t xml:space="preserve">. ábra: </w:t>
-                      </w:r>
-                      <w:proofErr w:type="spellStart"/>
-                      <w:r>
-                        <w:rPr>
-                          <w:rFonts w:ascii="Times New Roman" w:hAnsi="Times New Roman" w:cs="Times New Roman"/>
-                          <w:i w:val="0"/>
-                          <w:iCs w:val="0"/>
-                        </w:rPr>
-                        <w:t>Konvolúciós</w:t>
-                      </w:r>
-                      <w:proofErr w:type="spellEnd"/>
-                      <w:r>
-                        <w:rPr>
-                          <w:rFonts w:ascii="Times New Roman" w:hAnsi="Times New Roman" w:cs="Times New Roman"/>
-                          <w:i w:val="0"/>
-                          <w:iCs w:val="0"/>
-                        </w:rPr>
-                        <w:t xml:space="preserve"> neurális hálózat</w:t>
+                        <w:t>. ábra: Konvolúciós neurális hálózat</w:t>
                       </w:r>
                       <w:r>
                         <w:rPr>
@@ -20899,11 +21344,7 @@
         <w:t xml:space="preserve"> Ez a kimenet a jellemző térkép (feature map).</w:t>
       </w:r>
       <w:r>
-        <w:t xml:space="preserve"> Ez a folyamat folytatódik, </w:t>
-      </w:r>
-      <w:r>
-        <w:lastRenderedPageBreak/>
-        <w:t xml:space="preserve">különféle kerneleket alkalmazva, </w:t>
+        <w:t xml:space="preserve"> Ez a folyamat folytatódik, különféle kerneleket alkalmazva, </w:t>
       </w:r>
       <w:r>
         <w:t xml:space="preserve">míg nem érünk el egy megfelelő számú kimenetet. </w:t>
@@ -20971,7 +21412,11 @@
         <w:t>padding</w:t>
       </w:r>
       <w:r>
-        <w:t>, leggyakrabban a zero-padding. Segítségével 0 értékek lesznek fűzve a bemenet minden oldalához, ezzel megnövelve méretét. Ilyen esetben a kernel már tud a kép szélén haladni, ezáltal a kimeneti kép ugyan akkora lesz, mint a bemenet.</w:t>
+        <w:t xml:space="preserve">, leggyakrabban a zero-padding. Segítségével 0 értékek lesznek fűzve a bemenet minden </w:t>
+      </w:r>
+      <w:r>
+        <w:lastRenderedPageBreak/>
+        <w:t>oldalához, ezzel megnövelve méretét. Ilyen esetben a kernel már tud a kép szélén haladni, ezáltal a kimeneti kép ugyan akkora lesz, mint a bemenet.</w:t>
       </w:r>
       <w:r>
         <w:t xml:space="preserve"> A módszer segítségével tehát megmarad az eredeti mérete, ezáltal több réteg is</w:t>
@@ -21212,38 +21657,41 @@
         <w:pStyle w:val="mynormal"/>
       </w:pPr>
       <w:r>
+        <w:t xml:space="preserve">A pooling által generált kimenet általában le </w:t>
+      </w:r>
+      <w:r>
+        <w:t>van lapítva (flattened), azaz egy dimenziós szám tömbbe van átalakítva, és ezt egy vagy több teljesen csatolt</w:t>
+      </w:r>
+      <w:r>
+        <w:t>, vagy más nevén dense</w:t>
+      </w:r>
+      <w:r>
+        <w:t xml:space="preserve"> réteghez kapcsolják. Ezek a rétegek hasonló</w:t>
+      </w:r>
+      <w:r>
+        <w:t>ak a tradicionális neurális hálózatokhoz, amelyekben</w:t>
+      </w:r>
+      <w:r>
+        <w:t xml:space="preserve"> minden neuron hozzá van csatolva minden neuron</w:t>
+      </w:r>
+      <w:r>
+        <w:t>hoz, a réteg előtti és utána levő rétegben</w:t>
+      </w:r>
+      <w:r>
+        <w:t xml:space="preserve"> is</w:t>
+      </w:r>
+      <w:r>
+        <w:t>.</w:t>
+      </w:r>
+      <w:r>
+        <w:t xml:space="preserve"> Miután a jellemzők ki lettek vonva a konvolúciós rétegben, és le lettek egyszerűsítve a pooling rétegben, utána ebben a rétegben vagy rétegekben dől el a végső kimenet. </w:t>
+      </w:r>
+      <w:r>
+        <w:t xml:space="preserve">A legvégső teljesen csatolt rétegben általában annyi kimenet van, amennyi osztály van osztályozás esetén, és minden kimenet megadja, hogy mekkora esély van arra, hogy a </w:t>
+      </w:r>
+      <w:r>
         <w:lastRenderedPageBreak/>
-        <w:t xml:space="preserve">A pooling által generált kimenet általában le </w:t>
-      </w:r>
-      <w:r>
-        <w:t>van lapítva (flattened), azaz egy dimenziós szám tömbbe van átalakítva, és ezt egy vagy több teljesen csatolt</w:t>
-      </w:r>
-      <w:r>
-        <w:t>, vagy más nevén dense</w:t>
-      </w:r>
-      <w:r>
-        <w:t xml:space="preserve"> réteghez kapcsolják. Ezek a rétegek hasonló</w:t>
-      </w:r>
-      <w:r>
-        <w:t>ak a tradicionális neurális hálózatokhoz, amelyekben</w:t>
-      </w:r>
-      <w:r>
-        <w:t xml:space="preserve"> minden neuron hozzá van csatolva minden neuron</w:t>
-      </w:r>
-      <w:r>
-        <w:t>hoz, a réteg előtti és utána levő rétegben</w:t>
-      </w:r>
-      <w:r>
-        <w:t xml:space="preserve"> is</w:t>
-      </w:r>
-      <w:r>
-        <w:t>.</w:t>
-      </w:r>
-      <w:r>
-        <w:t xml:space="preserve"> Miután a jellemzők ki lettek vonva a konvolúciós rétegben, és le lettek egyszerűsítve a pooling rétegben, utána ebben a rétegben vagy rétegekben dől el a végső kimenet. </w:t>
-      </w:r>
-      <w:r>
-        <w:t>A legvégső teljesen csatolt rétegben általában annyi kimenet van, amennyi osztály van osztályozás esetén, és minden kimenet megadja, hogy mekkora esély van arra, hogy a vizsgált dolog az adott osztályba tartozik.</w:t>
+        <w:t>vizsgált dolog az adott osztályba tartozik.</w:t>
       </w:r>
       <w:r>
         <w:t xml:space="preserve"> </w:t>
@@ -21283,7 +21731,7 @@
       <w:pPr>
         <w:pStyle w:val="Cmsor2"/>
       </w:pPr>
-      <w:bookmarkStart w:id="21" w:name="_Toc87091262"/>
+      <w:bookmarkStart w:id="21" w:name="_Toc87521793"/>
       <w:r>
         <w:t>Hasonló munkák</w:t>
       </w:r>
@@ -21307,7 +21755,7 @@
       <w:pPr>
         <w:pStyle w:val="Cmsor3"/>
       </w:pPr>
-      <w:bookmarkStart w:id="22" w:name="_Toc87091263"/>
+      <w:bookmarkStart w:id="22" w:name="_Toc87521794"/>
       <w:r>
         <w:t>P</w:t>
       </w:r>
@@ -21358,6 +21806,8 @@
           <w:ilvl w:val="0"/>
           <w:numId w:val="12"/>
         </w:numPr>
+        <w:spacing w:after="0"/>
+        <w:ind w:left="1173" w:hanging="357"/>
       </w:pPr>
       <w:r>
         <w:t>vonal</w:t>
@@ -21370,6 +21820,8 @@
           <w:ilvl w:val="0"/>
           <w:numId w:val="12"/>
         </w:numPr>
+        <w:spacing w:after="0"/>
+        <w:ind w:left="1173" w:hanging="357"/>
       </w:pPr>
       <w:r>
         <w:t>görbe</w:t>
@@ -21439,11 +21891,7 @@
         <w:t xml:space="preserve">Miután felismert minden primitívet, megpróbál közöttük összefüggéseket találni. Ezek az összefüggések előre megírt szabályokként léteznek. A szabályok leírására egy diagramm leíró nyelvet használtak, amelyben az egyek komponensek, primitívekből való összetételét szövegesen írják le. </w:t>
       </w:r>
       <w:r>
-        <w:t xml:space="preserve">Egy komponens leírásakor, annak minden elemét egy szám azonosít. Ahhoz, hogy felépítsenek egy alakzatot a primitívekből, a primitívek egymáshoz </w:t>
-      </w:r>
-      <w:r>
-        <w:lastRenderedPageBreak/>
-        <w:t xml:space="preserve">viszonyított kapcsolatukat </w:t>
+        <w:t xml:space="preserve">Egy komponens leírásakor, annak minden elemét egy szám azonosít. Ahhoz, hogy felépítsenek egy alakzatot a primitívekből, a primitívek egymáshoz viszonyított kapcsolatukat </w:t>
       </w:r>
       <w:r>
         <w:t>szóban</w:t>
@@ -21480,6 +21928,8 @@
           <w:ilvl w:val="0"/>
           <w:numId w:val="13"/>
         </w:numPr>
+        <w:spacing w:after="0"/>
+        <w:ind w:left="714" w:hanging="357"/>
       </w:pPr>
       <w:r>
         <w:t>NEVER (soha)</w:t>
@@ -21492,6 +21942,8 @@
           <w:ilvl w:val="0"/>
           <w:numId w:val="13"/>
         </w:numPr>
+        <w:spacing w:after="0"/>
+        <w:ind w:left="714" w:hanging="357"/>
       </w:pPr>
       <w:r>
         <w:t>UNLIKELY (valószínűtlen)</w:t>
@@ -21504,6 +21956,8 @@
           <w:ilvl w:val="0"/>
           <w:numId w:val="13"/>
         </w:numPr>
+        <w:spacing w:after="0"/>
+        <w:ind w:left="714" w:hanging="357"/>
       </w:pPr>
       <w:r>
         <w:t>MAYBE (talán)</w:t>
@@ -21516,6 +21970,8 @@
           <w:ilvl w:val="0"/>
           <w:numId w:val="13"/>
         </w:numPr>
+        <w:spacing w:after="0"/>
+        <w:ind w:left="714" w:hanging="357"/>
       </w:pPr>
       <w:r>
         <w:t>PROBABLY (valószínű)</w:t>
@@ -21530,6 +21986,7 @@
         </w:numPr>
       </w:pPr>
       <w:r>
+        <w:lastRenderedPageBreak/>
         <w:t>ALWAYS (mindig)</w:t>
       </w:r>
     </w:p>
@@ -21601,7 +22058,7 @@
       <w:pPr>
         <w:pStyle w:val="Cmsor3"/>
       </w:pPr>
-      <w:bookmarkStart w:id="23" w:name="_Toc87091264"/>
+      <w:bookmarkStart w:id="23" w:name="_Toc87521795"/>
       <w:r>
         <w:t>Hurok alapú felismerés</w:t>
       </w:r>
@@ -21686,32 +22143,32 @@
         <w:t xml:space="preserve">Ez a módszer a hurkot nem tartalmazó komponensek esetén összetettebb, nehezebben kezelhető megoldást alkalmaz, mivel egy új ilyen felismerendő alakzat definiálása az algoritmus számára nehézkes, mivel kézzel kell megadni, hogy az alakzatok milyen érdekpontokat tartalmaznak, és milyen elrendezésben. </w:t>
       </w:r>
       <w:r>
-        <w:t xml:space="preserve">A hurkot tartalmazó elemek esetén a </w:t>
+        <w:t>A hurkot tartalmazó elemek esetén a primitív hurkok alakja által beazonosítható a komponens</w:t>
+      </w:r>
+      <w:r>
+        <w:t xml:space="preserve">, azonban sok változó van, ami a felismerés hibájához vezethet, </w:t>
+      </w:r>
+      <w:r>
+        <w:t>például,</w:t>
+      </w:r>
+      <w:r>
+        <w:t xml:space="preserve"> </w:t>
+      </w:r>
+      <w:r>
+        <w:t>ha nem sikeresen lettek kiszűrve a hamis hurkok, vagy a képen található zajok (amelyek az előfeldolgozás alatt is keletkezhettek) deformálhatják az alakzatokat.</w:t>
+      </w:r>
+      <w:r>
+        <w:t xml:space="preserve"> </w:t>
+      </w:r>
+      <w:r>
+        <w:t>Ezen hibák más rendszereket is megzavarhatnak, azonban a jelenleg bemutatott CNN használatával, a széleskörű felügyelt tanítás segítségével ilyen esetekre valamilyen szinten felkészíthető a rendszer.</w:t>
+      </w:r>
+      <w:r>
+        <w:t xml:space="preserve"> Ezektől eltérően a hurokkeresés </w:t>
       </w:r>
       <w:r>
         <w:lastRenderedPageBreak/>
-        <w:t>primitív hurkok alakja által beazonosítható a komponens</w:t>
-      </w:r>
-      <w:r>
-        <w:t xml:space="preserve">, azonban sok változó van, ami a felismerés hibájához vezethet, </w:t>
-      </w:r>
-      <w:r>
-        <w:t>például,</w:t>
-      </w:r>
-      <w:r>
-        <w:t xml:space="preserve"> </w:t>
-      </w:r>
-      <w:r>
-        <w:t>ha nem sikeresen lettek kiszűrve a hamis hurkok, vagy a képen található zajok (amelyek az előfeldolgozás alatt is keletkezhettek) deformálhatják az alakzatokat.</w:t>
-      </w:r>
-      <w:r>
-        <w:t xml:space="preserve"> </w:t>
-      </w:r>
-      <w:r>
-        <w:t>Ezen hibák más rendszereket is megzavarhatnak, azonban a jelenleg bemutatott CNN használatával, a széleskörű felügyelt tanítás segítségével ilyen esetekre valamilyen szinten felkészíthető a rendszer.</w:t>
-      </w:r>
-      <w:r>
-        <w:t xml:space="preserve"> Ezektől eltérően a hurokkeresés segítségével sok szimbólum megfelelően beazonosítható, vagy a pozíciójuk felfedhető. </w:t>
+        <w:t xml:space="preserve">segítségével sok szimbólum megfelelően beazonosítható, vagy a pozíciójuk felfedhető. </w:t>
       </w:r>
       <w:r>
         <w:fldChar w:fldCharType="begin"/>
@@ -21742,7 +22199,7 @@
       <w:pPr>
         <w:pStyle w:val="Cmsor3"/>
       </w:pPr>
-      <w:bookmarkStart w:id="24" w:name="_Toc87091265"/>
+      <w:bookmarkStart w:id="24" w:name="_Toc87521796"/>
       <w:r>
         <w:lastRenderedPageBreak/>
         <w:t>ANN alapú felismerés</w:t>
@@ -21818,7 +22275,7 @@
       <w:pPr>
         <w:pStyle w:val="Cmsor2"/>
       </w:pPr>
-      <w:bookmarkStart w:id="25" w:name="_Toc87091266"/>
+      <w:bookmarkStart w:id="25" w:name="_Toc87521797"/>
       <w:r>
         <w:t>Fejlesztői környezet, programcsomagok</w:t>
       </w:r>
@@ -21999,7 +22456,7 @@
       <w:pPr>
         <w:pStyle w:val="Cmsor1"/>
       </w:pPr>
-      <w:bookmarkStart w:id="26" w:name="_Toc87091267"/>
+      <w:bookmarkStart w:id="26" w:name="_Toc87521798"/>
       <w:r>
         <w:lastRenderedPageBreak/>
         <w:t xml:space="preserve">A </w:t>
@@ -22112,7 +22569,7 @@
       <w:pPr>
         <w:pStyle w:val="Cmsor2"/>
       </w:pPr>
-      <w:bookmarkStart w:id="27" w:name="_Toc87091268"/>
+      <w:bookmarkStart w:id="27" w:name="_Toc87521799"/>
       <w:r>
         <w:t>Segédosztályok, konstansok</w:t>
       </w:r>
@@ -22139,11 +22596,17 @@
       </w:r>
       <w:r>
         <w:rPr>
+          <w:rFonts w:cs="Times New Roman"/>
+          <w:i/>
+          <w:iCs/>
           <w:noProof/>
         </w:rPr>
         <w:t>1</w:t>
       </w:r>
       <w:r>
+        <w:rPr>
+          <w:rFonts w:cs="Times New Roman"/>
+        </w:rPr>
         <w:t>. kódrészlet</w:t>
       </w:r>
       <w:r>
@@ -22611,59 +23074,13 @@
                           <w:szCs w:val="20"/>
                         </w:rPr>
                       </w:pPr>
-                      <w:proofErr w:type="spellStart"/>
                       <w:r>
                         <w:rPr>
                           <w:rFonts w:ascii="Consolas" w:hAnsi="Consolas"/>
                           <w:sz w:val="20"/>
                           <w:szCs w:val="20"/>
                         </w:rPr>
-                        <w:t>class</w:t>
-                      </w:r>
-                      <w:proofErr w:type="spellEnd"/>
-                      <w:r>
-                        <w:rPr>
-                          <w:rFonts w:ascii="Consolas" w:hAnsi="Consolas"/>
-                          <w:sz w:val="20"/>
-                          <w:szCs w:val="20"/>
-                        </w:rPr>
-                        <w:t xml:space="preserve"> </w:t>
-                      </w:r>
-                      <w:proofErr w:type="spellStart"/>
-                      <w:r>
-                        <w:rPr>
-                          <w:rFonts w:ascii="Consolas" w:hAnsi="Consolas"/>
-                          <w:sz w:val="20"/>
-                          <w:szCs w:val="20"/>
-                        </w:rPr>
-                        <w:t>Orientation</w:t>
-                      </w:r>
-                      <w:proofErr w:type="spellEnd"/>
-                      <w:r>
-                        <w:rPr>
-                          <w:rFonts w:ascii="Consolas" w:hAnsi="Consolas"/>
-                          <w:sz w:val="20"/>
-                          <w:szCs w:val="20"/>
-                        </w:rPr>
-                        <w:t>(</w:t>
-                      </w:r>
-                      <w:proofErr w:type="spellStart"/>
-                      <w:r>
-                        <w:rPr>
-                          <w:rFonts w:ascii="Consolas" w:hAnsi="Consolas"/>
-                          <w:sz w:val="20"/>
-                          <w:szCs w:val="20"/>
-                        </w:rPr>
-                        <w:t>Enum</w:t>
-                      </w:r>
-                      <w:proofErr w:type="spellEnd"/>
-                      <w:r>
-                        <w:rPr>
-                          <w:rFonts w:ascii="Consolas" w:hAnsi="Consolas"/>
-                          <w:sz w:val="20"/>
-                          <w:szCs w:val="20"/>
-                        </w:rPr>
-                        <w:t>):</w:t>
+                        <w:t>class Orientation(Enum):</w:t>
                       </w:r>
                     </w:p>
                     <w:p>
@@ -22733,59 +23150,13 @@
                           <w:szCs w:val="20"/>
                         </w:rPr>
                       </w:pPr>
-                      <w:proofErr w:type="spellStart"/>
                       <w:r>
                         <w:rPr>
                           <w:rFonts w:ascii="Consolas" w:hAnsi="Consolas"/>
                           <w:sz w:val="20"/>
                           <w:szCs w:val="20"/>
                         </w:rPr>
-                        <w:t>class</w:t>
-                      </w:r>
-                      <w:proofErr w:type="spellEnd"/>
-                      <w:r>
-                        <w:rPr>
-                          <w:rFonts w:ascii="Consolas" w:hAnsi="Consolas"/>
-                          <w:sz w:val="20"/>
-                          <w:szCs w:val="20"/>
-                        </w:rPr>
-                        <w:t xml:space="preserve"> </w:t>
-                      </w:r>
-                      <w:proofErr w:type="spellStart"/>
-                      <w:r>
-                        <w:rPr>
-                          <w:rFonts w:ascii="Consolas" w:hAnsi="Consolas"/>
-                          <w:sz w:val="20"/>
-                          <w:szCs w:val="20"/>
-                        </w:rPr>
-                        <w:t>Point</w:t>
-                      </w:r>
-                      <w:proofErr w:type="spellEnd"/>
-                      <w:r>
-                        <w:rPr>
-                          <w:rFonts w:ascii="Consolas" w:hAnsi="Consolas"/>
-                          <w:sz w:val="20"/>
-                          <w:szCs w:val="20"/>
-                        </w:rPr>
-                        <w:t>(</w:t>
-                      </w:r>
-                      <w:proofErr w:type="spellStart"/>
-                      <w:r>
-                        <w:rPr>
-                          <w:rFonts w:ascii="Consolas" w:hAnsi="Consolas"/>
-                          <w:sz w:val="20"/>
-                          <w:szCs w:val="20"/>
-                        </w:rPr>
-                        <w:t>NamedTuple</w:t>
-                      </w:r>
-                      <w:proofErr w:type="spellEnd"/>
-                      <w:r>
-                        <w:rPr>
-                          <w:rFonts w:ascii="Consolas" w:hAnsi="Consolas"/>
-                          <w:sz w:val="20"/>
-                          <w:szCs w:val="20"/>
-                        </w:rPr>
-                        <w:t>):</w:t>
+                        <w:t>class Point(NamedTuple):</w:t>
                       </w:r>
                     </w:p>
                     <w:p>
@@ -22855,41 +23226,13 @@
                           <w:szCs w:val="20"/>
                         </w:rPr>
                       </w:pPr>
-                      <w:proofErr w:type="spellStart"/>
                       <w:r>
                         <w:rPr>
                           <w:rFonts w:ascii="Consolas" w:hAnsi="Consolas"/>
                           <w:sz w:val="20"/>
                           <w:szCs w:val="20"/>
                         </w:rPr>
-                        <w:t>class</w:t>
-                      </w:r>
-                      <w:proofErr w:type="spellEnd"/>
-                      <w:r>
-                        <w:rPr>
-                          <w:rFonts w:ascii="Consolas" w:hAnsi="Consolas"/>
-                          <w:sz w:val="20"/>
-                          <w:szCs w:val="20"/>
-                        </w:rPr>
-                        <w:t xml:space="preserve"> Line(</w:t>
-                      </w:r>
-                      <w:proofErr w:type="spellStart"/>
-                      <w:r>
-                        <w:rPr>
-                          <w:rFonts w:ascii="Consolas" w:hAnsi="Consolas"/>
-                          <w:sz w:val="20"/>
-                          <w:szCs w:val="20"/>
-                        </w:rPr>
-                        <w:t>NamedTuple</w:t>
-                      </w:r>
-                      <w:proofErr w:type="spellEnd"/>
-                      <w:r>
-                        <w:rPr>
-                          <w:rFonts w:ascii="Consolas" w:hAnsi="Consolas"/>
-                          <w:sz w:val="20"/>
-                          <w:szCs w:val="20"/>
-                        </w:rPr>
-                        <w:t>):</w:t>
+                        <w:t>class Line(NamedTuple):</w:t>
                       </w:r>
                     </w:p>
                     <w:p>
@@ -22914,18 +23257,8 @@
                           <w:sz w:val="20"/>
                           <w:szCs w:val="20"/>
                         </w:rPr>
-                        <w:t xml:space="preserve">p1: </w:t>
+                        <w:t>p1: Point</w:t>
                       </w:r>
-                      <w:proofErr w:type="spellStart"/>
-                      <w:r>
-                        <w:rPr>
-                          <w:rFonts w:ascii="Consolas" w:hAnsi="Consolas"/>
-                          <w:sz w:val="20"/>
-                          <w:szCs w:val="20"/>
-                        </w:rPr>
-                        <w:t>Point</w:t>
-                      </w:r>
-                      <w:proofErr w:type="spellEnd"/>
                     </w:p>
                     <w:p>
                       <w:pPr>
@@ -22949,18 +23282,8 @@
                           <w:sz w:val="20"/>
                           <w:szCs w:val="20"/>
                         </w:rPr>
-                        <w:t xml:space="preserve">p2: </w:t>
+                        <w:t>p2: Point</w:t>
                       </w:r>
-                      <w:proofErr w:type="spellStart"/>
-                      <w:r>
-                        <w:rPr>
-                          <w:rFonts w:ascii="Consolas" w:hAnsi="Consolas"/>
-                          <w:sz w:val="20"/>
-                          <w:szCs w:val="20"/>
-                        </w:rPr>
-                        <w:t>Point</w:t>
-                      </w:r>
-                      <w:proofErr w:type="spellEnd"/>
                     </w:p>
                     <w:p>
                       <w:pPr>
@@ -22979,59 +23302,13 @@
                           <w:szCs w:val="20"/>
                         </w:rPr>
                       </w:pPr>
-                      <w:proofErr w:type="spellStart"/>
                       <w:r>
                         <w:rPr>
                           <w:rFonts w:ascii="Consolas" w:hAnsi="Consolas"/>
                           <w:sz w:val="20"/>
                           <w:szCs w:val="20"/>
                         </w:rPr>
-                        <w:t>class</w:t>
-                      </w:r>
-                      <w:proofErr w:type="spellEnd"/>
-                      <w:r>
-                        <w:rPr>
-                          <w:rFonts w:ascii="Consolas" w:hAnsi="Consolas"/>
-                          <w:sz w:val="20"/>
-                          <w:szCs w:val="20"/>
-                        </w:rPr>
-                        <w:t xml:space="preserve"> </w:t>
-                      </w:r>
-                      <w:proofErr w:type="spellStart"/>
-                      <w:r>
-                        <w:rPr>
-                          <w:rFonts w:ascii="Consolas" w:hAnsi="Consolas"/>
-                          <w:sz w:val="20"/>
-                          <w:szCs w:val="20"/>
-                        </w:rPr>
-                        <w:t>Endpoint</w:t>
-                      </w:r>
-                      <w:proofErr w:type="spellEnd"/>
-                      <w:r>
-                        <w:rPr>
-                          <w:rFonts w:ascii="Consolas" w:hAnsi="Consolas"/>
-                          <w:sz w:val="20"/>
-                          <w:szCs w:val="20"/>
-                        </w:rPr>
-                        <w:t>(</w:t>
-                      </w:r>
-                      <w:proofErr w:type="spellStart"/>
-                      <w:r>
-                        <w:rPr>
-                          <w:rFonts w:ascii="Consolas" w:hAnsi="Consolas"/>
-                          <w:sz w:val="20"/>
-                          <w:szCs w:val="20"/>
-                        </w:rPr>
-                        <w:t>NamedTuple</w:t>
-                      </w:r>
-                      <w:proofErr w:type="spellEnd"/>
-                      <w:r>
-                        <w:rPr>
-                          <w:rFonts w:ascii="Consolas" w:hAnsi="Consolas"/>
-                          <w:sz w:val="20"/>
-                          <w:szCs w:val="20"/>
-                        </w:rPr>
-                        <w:t>):</w:t>
+                        <w:t>class Endpoint(NamedTuple):</w:t>
                       </w:r>
                     </w:p>
                     <w:p>
@@ -23050,34 +23327,14 @@
                         </w:rPr>
                         <w:tab/>
                       </w:r>
-                      <w:proofErr w:type="spellStart"/>
                       <w:r>
                         <w:rPr>
                           <w:rFonts w:ascii="Consolas" w:hAnsi="Consolas"/>
                           <w:sz w:val="20"/>
                           <w:szCs w:val="20"/>
                         </w:rPr>
-                        <w:t>point</w:t>
+                        <w:t>point: Point</w:t>
                       </w:r>
-                      <w:proofErr w:type="spellEnd"/>
-                      <w:r>
-                        <w:rPr>
-                          <w:rFonts w:ascii="Consolas" w:hAnsi="Consolas"/>
-                          <w:sz w:val="20"/>
-                          <w:szCs w:val="20"/>
-                        </w:rPr>
-                        <w:t xml:space="preserve">: </w:t>
-                      </w:r>
-                      <w:proofErr w:type="spellStart"/>
-                      <w:r>
-                        <w:rPr>
-                          <w:rFonts w:ascii="Consolas" w:hAnsi="Consolas"/>
-                          <w:sz w:val="20"/>
-                          <w:szCs w:val="20"/>
-                        </w:rPr>
-                        <w:t>Point</w:t>
-                      </w:r>
-                      <w:proofErr w:type="spellEnd"/>
                     </w:p>
                     <w:p>
                       <w:pPr>
@@ -23095,34 +23352,14 @@
                         </w:rPr>
                         <w:tab/>
                       </w:r>
-                      <w:proofErr w:type="spellStart"/>
                       <w:r>
                         <w:rPr>
                           <w:rFonts w:ascii="Consolas" w:hAnsi="Consolas"/>
                           <w:sz w:val="20"/>
                           <w:szCs w:val="20"/>
                         </w:rPr>
-                        <w:t>orientation</w:t>
+                        <w:t>orientation: Orientation</w:t>
                       </w:r>
-                      <w:proofErr w:type="spellEnd"/>
-                      <w:r>
-                        <w:rPr>
-                          <w:rFonts w:ascii="Consolas" w:hAnsi="Consolas"/>
-                          <w:sz w:val="20"/>
-                          <w:szCs w:val="20"/>
-                        </w:rPr>
-                        <w:t xml:space="preserve">: </w:t>
-                      </w:r>
-                      <w:proofErr w:type="spellStart"/>
-                      <w:r>
-                        <w:rPr>
-                          <w:rFonts w:ascii="Consolas" w:hAnsi="Consolas"/>
-                          <w:sz w:val="20"/>
-                          <w:szCs w:val="20"/>
-                        </w:rPr>
-                        <w:t>Orientation</w:t>
-                      </w:r>
-                      <w:proofErr w:type="spellEnd"/>
                     </w:p>
                   </w:txbxContent>
                 </v:textbox>
@@ -23154,11 +23391,17 @@
       </w:r>
       <w:r>
         <w:rPr>
+          <w:rFonts w:cs="Times New Roman"/>
+          <w:i/>
+          <w:iCs/>
           <w:noProof/>
         </w:rPr>
         <w:t>2</w:t>
       </w:r>
       <w:r>
+        <w:rPr>
+          <w:rFonts w:cs="Times New Roman"/>
+        </w:rPr>
         <w:t>. kódrészlet</w:t>
       </w:r>
       <w:r>
@@ -23614,54 +23857,8 @@
                           <w:sz w:val="20"/>
                           <w:szCs w:val="20"/>
                         </w:rPr>
-                        <w:t xml:space="preserve">LINE_SEARCH_ANGLE_THRESHOLD = 5 # </w:t>
+                        <w:t>LINE_SEARCH_ANGLE_THRESHOLD = 5 # degrees, both ways</w:t>
                       </w:r>
-                      <w:proofErr w:type="spellStart"/>
-                      <w:r>
-                        <w:rPr>
-                          <w:rFonts w:ascii="Consolas" w:hAnsi="Consolas"/>
-                          <w:sz w:val="20"/>
-                          <w:szCs w:val="20"/>
-                        </w:rPr>
-                        <w:t>degrees</w:t>
-                      </w:r>
-                      <w:proofErr w:type="spellEnd"/>
-                      <w:r>
-                        <w:rPr>
-                          <w:rFonts w:ascii="Consolas" w:hAnsi="Consolas"/>
-                          <w:sz w:val="20"/>
-                          <w:szCs w:val="20"/>
-                        </w:rPr>
-                        <w:t xml:space="preserve">, </w:t>
-                      </w:r>
-                      <w:proofErr w:type="spellStart"/>
-                      <w:r>
-                        <w:rPr>
-                          <w:rFonts w:ascii="Consolas" w:hAnsi="Consolas"/>
-                          <w:sz w:val="20"/>
-                          <w:szCs w:val="20"/>
-                        </w:rPr>
-                        <w:t>both</w:t>
-                      </w:r>
-                      <w:proofErr w:type="spellEnd"/>
-                      <w:r>
-                        <w:rPr>
-                          <w:rFonts w:ascii="Consolas" w:hAnsi="Consolas"/>
-                          <w:sz w:val="20"/>
-                          <w:szCs w:val="20"/>
-                        </w:rPr>
-                        <w:t xml:space="preserve"> </w:t>
-                      </w:r>
-                      <w:proofErr w:type="spellStart"/>
-                      <w:r>
-                        <w:rPr>
-                          <w:rFonts w:ascii="Consolas" w:hAnsi="Consolas"/>
-                          <w:sz w:val="20"/>
-                          <w:szCs w:val="20"/>
-                        </w:rPr>
-                        <w:t>ways</w:t>
-                      </w:r>
-                      <w:proofErr w:type="spellEnd"/>
                     </w:p>
                     <w:p>
                       <w:pPr>
@@ -23863,11 +24060,17 @@
       </w:r>
       <w:r>
         <w:rPr>
+          <w:rFonts w:cs="Times New Roman"/>
+          <w:i/>
+          <w:iCs/>
           <w:noProof/>
         </w:rPr>
         <w:t>3</w:t>
       </w:r>
       <w:r>
+        <w:rPr>
+          <w:rFonts w:cs="Times New Roman"/>
+        </w:rPr>
         <w:t>. kódrészlet</w:t>
       </w:r>
       <w:r>
@@ -23958,11 +24161,11 @@
     <w:p>
       <w:pPr>
         <w:pStyle w:val="mynormal"/>
+        <w:ind w:firstLine="0"/>
       </w:pPr>
       <w:r>
         <w:rPr>
           <w:noProof/>
-          <w:kern w:val="2"/>
         </w:rPr>
         <mc:AlternateContent>
           <mc:Choice Requires="wps">
@@ -24188,131 +24391,13 @@
                           <w:szCs w:val="20"/>
                         </w:rPr>
                       </w:pPr>
-                      <w:proofErr w:type="spellStart"/>
                       <w:r>
                         <w:rPr>
                           <w:rFonts w:ascii="Consolas" w:hAnsi="Consolas"/>
                           <w:sz w:val="20"/>
                           <w:szCs w:val="20"/>
                         </w:rPr>
-                        <w:t>biggerSide</w:t>
-                      </w:r>
-                      <w:proofErr w:type="spellEnd"/>
-                      <w:r>
-                        <w:rPr>
-                          <w:rFonts w:ascii="Consolas" w:hAnsi="Consolas"/>
-                          <w:sz w:val="20"/>
-                          <w:szCs w:val="20"/>
-                        </w:rPr>
-                        <w:t xml:space="preserve"> = </w:t>
-                      </w:r>
-                      <w:proofErr w:type="spellStart"/>
-                      <w:r>
-                        <w:rPr>
-                          <w:rFonts w:ascii="Consolas" w:hAnsi="Consolas"/>
-                          <w:sz w:val="20"/>
-                          <w:szCs w:val="20"/>
-                        </w:rPr>
-                        <w:t>img.shape</w:t>
-                      </w:r>
-                      <w:proofErr w:type="spellEnd"/>
-                      <w:r>
-                        <w:rPr>
-                          <w:rFonts w:ascii="Consolas" w:hAnsi="Consolas"/>
-                          <w:sz w:val="20"/>
-                          <w:szCs w:val="20"/>
-                        </w:rPr>
-                        <w:t xml:space="preserve">[0] </w:t>
-                      </w:r>
-                      <w:proofErr w:type="spellStart"/>
-                      <w:r>
-                        <w:rPr>
-                          <w:rFonts w:ascii="Consolas" w:hAnsi="Consolas"/>
-                          <w:sz w:val="20"/>
-                          <w:szCs w:val="20"/>
-                        </w:rPr>
-                        <w:t>if</w:t>
-                      </w:r>
-                      <w:proofErr w:type="spellEnd"/>
-                      <w:r>
-                        <w:rPr>
-                          <w:rFonts w:ascii="Consolas" w:hAnsi="Consolas"/>
-                          <w:sz w:val="20"/>
-                          <w:szCs w:val="20"/>
-                        </w:rPr>
-                        <w:t xml:space="preserve"> </w:t>
-                      </w:r>
-                      <w:proofErr w:type="spellStart"/>
-                      <w:r>
-                        <w:rPr>
-                          <w:rFonts w:ascii="Consolas" w:hAnsi="Consolas"/>
-                          <w:sz w:val="20"/>
-                          <w:szCs w:val="20"/>
-                        </w:rPr>
-                        <w:t>img.shape</w:t>
-                      </w:r>
-                      <w:proofErr w:type="spellEnd"/>
-                      <w:r>
-                        <w:rPr>
-                          <w:rFonts w:ascii="Consolas" w:hAnsi="Consolas"/>
-                          <w:sz w:val="20"/>
-                          <w:szCs w:val="20"/>
-                        </w:rPr>
-                        <w:t xml:space="preserve">[0] &gt; </w:t>
-                      </w:r>
-                      <w:proofErr w:type="spellStart"/>
-                      <w:r>
-                        <w:rPr>
-                          <w:rFonts w:ascii="Consolas" w:hAnsi="Consolas"/>
-                          <w:sz w:val="20"/>
-                          <w:szCs w:val="20"/>
-                        </w:rPr>
-                        <w:t>img.shape</w:t>
-                      </w:r>
-                      <w:proofErr w:type="spellEnd"/>
-                      <w:r>
-                        <w:rPr>
-                          <w:rFonts w:ascii="Consolas" w:hAnsi="Consolas"/>
-                          <w:sz w:val="20"/>
-                          <w:szCs w:val="20"/>
-                        </w:rPr>
-                        <w:t xml:space="preserve">[1] </w:t>
-                      </w:r>
-                      <w:proofErr w:type="spellStart"/>
-                      <w:r>
-                        <w:rPr>
-                          <w:rFonts w:ascii="Consolas" w:hAnsi="Consolas"/>
-                          <w:sz w:val="20"/>
-                          <w:szCs w:val="20"/>
-                        </w:rPr>
-                        <w:t>else</w:t>
-                      </w:r>
-                      <w:proofErr w:type="spellEnd"/>
-                      <w:r>
-                        <w:rPr>
-                          <w:rFonts w:ascii="Consolas" w:hAnsi="Consolas"/>
-                          <w:sz w:val="20"/>
-                          <w:szCs w:val="20"/>
-                        </w:rPr>
-                        <w:t xml:space="preserve"> </w:t>
-                      </w:r>
-                      <w:proofErr w:type="spellStart"/>
-                      <w:r>
-                        <w:rPr>
-                          <w:rFonts w:ascii="Consolas" w:hAnsi="Consolas"/>
-                          <w:sz w:val="20"/>
-                          <w:szCs w:val="20"/>
-                        </w:rPr>
-                        <w:t>img.shape</w:t>
-                      </w:r>
-                      <w:proofErr w:type="spellEnd"/>
-                      <w:r>
-                        <w:rPr>
-                          <w:rFonts w:ascii="Consolas" w:hAnsi="Consolas"/>
-                          <w:sz w:val="20"/>
-                          <w:szCs w:val="20"/>
-                        </w:rPr>
-                        <w:t>[1]</w:t>
+                        <w:t>biggerSide = img.shape[0] if img.shape[0] &gt; img.shape[1] else img.shape[1]</w:t>
                       </w:r>
                     </w:p>
                     <w:p>
@@ -24338,43 +24423,7 @@
                           <w:sz w:val="20"/>
                           <w:szCs w:val="20"/>
                         </w:rPr>
-                        <w:t xml:space="preserve">POINT_SIMILARITY_COMPARE_AREA_RADIUS = </w:t>
-                      </w:r>
-                      <w:proofErr w:type="spellStart"/>
-                      <w:r>
-                        <w:rPr>
-                          <w:rFonts w:ascii="Consolas" w:hAnsi="Consolas"/>
-                          <w:sz w:val="20"/>
-                          <w:szCs w:val="20"/>
-                        </w:rPr>
-                        <w:t>round</w:t>
-                      </w:r>
-                      <w:proofErr w:type="spellEnd"/>
-                      <w:r>
-                        <w:rPr>
-                          <w:rFonts w:ascii="Consolas" w:hAnsi="Consolas"/>
-                          <w:sz w:val="20"/>
-                          <w:szCs w:val="20"/>
-                        </w:rPr>
-                        <w:t>(</w:t>
-                      </w:r>
-                      <w:proofErr w:type="spellStart"/>
-                      <w:r>
-                        <w:rPr>
-                          <w:rFonts w:ascii="Consolas" w:hAnsi="Consolas"/>
-                          <w:sz w:val="20"/>
-                          <w:szCs w:val="20"/>
-                        </w:rPr>
-                        <w:t>biggerSide</w:t>
-                      </w:r>
-                      <w:proofErr w:type="spellEnd"/>
-                      <w:r>
-                        <w:rPr>
-                          <w:rFonts w:ascii="Consolas" w:hAnsi="Consolas"/>
-                          <w:sz w:val="20"/>
-                          <w:szCs w:val="20"/>
-                        </w:rPr>
-                        <w:t>*0.00375)</w:t>
+                        <w:t>POINT_SIMILARITY_COMPARE_AREA_RADIUS = round(biggerSide*0.00375)</w:t>
                       </w:r>
                     </w:p>
                     <w:p>
@@ -24391,43 +24440,7 @@
                           <w:sz w:val="20"/>
                           <w:szCs w:val="20"/>
                         </w:rPr>
-                        <w:t xml:space="preserve">LINE_MIN_LENGTH = </w:t>
-                      </w:r>
-                      <w:proofErr w:type="spellStart"/>
-                      <w:r>
-                        <w:rPr>
-                          <w:rFonts w:ascii="Consolas" w:hAnsi="Consolas"/>
-                          <w:sz w:val="20"/>
-                          <w:szCs w:val="20"/>
-                        </w:rPr>
-                        <w:t>round</w:t>
-                      </w:r>
-                      <w:proofErr w:type="spellEnd"/>
-                      <w:r>
-                        <w:rPr>
-                          <w:rFonts w:ascii="Consolas" w:hAnsi="Consolas"/>
-                          <w:sz w:val="20"/>
-                          <w:szCs w:val="20"/>
-                        </w:rPr>
-                        <w:t>(</w:t>
-                      </w:r>
-                      <w:proofErr w:type="spellStart"/>
-                      <w:r>
-                        <w:rPr>
-                          <w:rFonts w:ascii="Consolas" w:hAnsi="Consolas"/>
-                          <w:sz w:val="20"/>
-                          <w:szCs w:val="20"/>
-                        </w:rPr>
-                        <w:t>biggerSide</w:t>
-                      </w:r>
-                      <w:proofErr w:type="spellEnd"/>
-                      <w:r>
-                        <w:rPr>
-                          <w:rFonts w:ascii="Consolas" w:hAnsi="Consolas"/>
-                          <w:sz w:val="20"/>
-                          <w:szCs w:val="20"/>
-                        </w:rPr>
-                        <w:t>*0.0275)</w:t>
+                        <w:t>LINE_MIN_LENGTH = round(biggerSide*0.0275)</w:t>
                       </w:r>
                     </w:p>
                     <w:p>
@@ -24444,43 +24457,7 @@
                           <w:sz w:val="20"/>
                           <w:szCs w:val="20"/>
                         </w:rPr>
-                        <w:t xml:space="preserve">LINE_CHECK_SIMILARITY_THRESHOLD = </w:t>
-                      </w:r>
-                      <w:proofErr w:type="spellStart"/>
-                      <w:r>
-                        <w:rPr>
-                          <w:rFonts w:ascii="Consolas" w:hAnsi="Consolas"/>
-                          <w:sz w:val="20"/>
-                          <w:szCs w:val="20"/>
-                        </w:rPr>
-                        <w:t>round</w:t>
-                      </w:r>
-                      <w:proofErr w:type="spellEnd"/>
-                      <w:r>
-                        <w:rPr>
-                          <w:rFonts w:ascii="Consolas" w:hAnsi="Consolas"/>
-                          <w:sz w:val="20"/>
-                          <w:szCs w:val="20"/>
-                        </w:rPr>
-                        <w:t>(</w:t>
-                      </w:r>
-                      <w:proofErr w:type="spellStart"/>
-                      <w:r>
-                        <w:rPr>
-                          <w:rFonts w:ascii="Consolas" w:hAnsi="Consolas"/>
-                          <w:sz w:val="20"/>
-                          <w:szCs w:val="20"/>
-                        </w:rPr>
-                        <w:t>biggerSide</w:t>
-                      </w:r>
-                      <w:proofErr w:type="spellEnd"/>
-                      <w:r>
-                        <w:rPr>
-                          <w:rFonts w:ascii="Consolas" w:hAnsi="Consolas"/>
-                          <w:sz w:val="20"/>
-                          <w:szCs w:val="20"/>
-                        </w:rPr>
-                        <w:t>*0.00375)</w:t>
+                        <w:t>LINE_CHECK_SIMILARITY_THRESHOLD = round(biggerSide*0.00375)</w:t>
                       </w:r>
                     </w:p>
                     <w:p>
@@ -24497,43 +24474,7 @@
                           <w:sz w:val="20"/>
                           <w:szCs w:val="20"/>
                         </w:rPr>
-                        <w:t xml:space="preserve">COMPONENT_OTHER_ENDPOINT_SEARCH_WIDTH = </w:t>
-                      </w:r>
-                      <w:proofErr w:type="spellStart"/>
-                      <w:r>
-                        <w:rPr>
-                          <w:rFonts w:ascii="Consolas" w:hAnsi="Consolas"/>
-                          <w:sz w:val="20"/>
-                          <w:szCs w:val="20"/>
-                        </w:rPr>
-                        <w:t>round</w:t>
-                      </w:r>
-                      <w:proofErr w:type="spellEnd"/>
-                      <w:r>
-                        <w:rPr>
-                          <w:rFonts w:ascii="Consolas" w:hAnsi="Consolas"/>
-                          <w:sz w:val="20"/>
-                          <w:szCs w:val="20"/>
-                        </w:rPr>
-                        <w:t>(</w:t>
-                      </w:r>
-                      <w:proofErr w:type="spellStart"/>
-                      <w:r>
-                        <w:rPr>
-                          <w:rFonts w:ascii="Consolas" w:hAnsi="Consolas"/>
-                          <w:sz w:val="20"/>
-                          <w:szCs w:val="20"/>
-                        </w:rPr>
-                        <w:t>biggerSide</w:t>
-                      </w:r>
-                      <w:proofErr w:type="spellEnd"/>
-                      <w:r>
-                        <w:rPr>
-                          <w:rFonts w:ascii="Consolas" w:hAnsi="Consolas"/>
-                          <w:sz w:val="20"/>
-                          <w:szCs w:val="20"/>
-                        </w:rPr>
-                        <w:t>*0.0125)</w:t>
+                        <w:t>COMPONENT_OTHER_ENDPOINT_SEARCH_WIDTH = round(biggerSide*0.0125)</w:t>
                       </w:r>
                     </w:p>
                     <w:p>
@@ -24550,43 +24491,7 @@
                           <w:sz w:val="20"/>
                           <w:szCs w:val="20"/>
                         </w:rPr>
-                        <w:t xml:space="preserve">COMPONENT_OTHER_ENDPOINT_SEARCH_MAX_LENGTH = </w:t>
-                      </w:r>
-                      <w:proofErr w:type="spellStart"/>
-                      <w:r>
-                        <w:rPr>
-                          <w:rFonts w:ascii="Consolas" w:hAnsi="Consolas"/>
-                          <w:sz w:val="20"/>
-                          <w:szCs w:val="20"/>
-                        </w:rPr>
-                        <w:t>round</w:t>
-                      </w:r>
-                      <w:proofErr w:type="spellEnd"/>
-                      <w:r>
-                        <w:rPr>
-                          <w:rFonts w:ascii="Consolas" w:hAnsi="Consolas"/>
-                          <w:sz w:val="20"/>
-                          <w:szCs w:val="20"/>
-                        </w:rPr>
-                        <w:t>(</w:t>
-                      </w:r>
-                      <w:proofErr w:type="spellStart"/>
-                      <w:r>
-                        <w:rPr>
-                          <w:rFonts w:ascii="Consolas" w:hAnsi="Consolas"/>
-                          <w:sz w:val="20"/>
-                          <w:szCs w:val="20"/>
-                        </w:rPr>
-                        <w:t>biggerSide</w:t>
-                      </w:r>
-                      <w:proofErr w:type="spellEnd"/>
-                      <w:r>
-                        <w:rPr>
-                          <w:rFonts w:ascii="Consolas" w:hAnsi="Consolas"/>
-                          <w:sz w:val="20"/>
-                          <w:szCs w:val="20"/>
-                        </w:rPr>
-                        <w:t>*0.0875)</w:t>
+                        <w:t>COMPONENT_OTHER_ENDPOINT_SEARCH_MAX_LENGTH = round(biggerSide*0.0875)</w:t>
                       </w:r>
                     </w:p>
                     <w:p>
@@ -24603,43 +24508,7 @@
                           <w:sz w:val="20"/>
                           <w:szCs w:val="20"/>
                         </w:rPr>
-                        <w:t xml:space="preserve">COMPONENT_MIN_BOX_SIZE = </w:t>
-                      </w:r>
-                      <w:proofErr w:type="spellStart"/>
-                      <w:r>
-                        <w:rPr>
-                          <w:rFonts w:ascii="Consolas" w:hAnsi="Consolas"/>
-                          <w:sz w:val="20"/>
-                          <w:szCs w:val="20"/>
-                        </w:rPr>
-                        <w:t>round</w:t>
-                      </w:r>
-                      <w:proofErr w:type="spellEnd"/>
-                      <w:r>
-                        <w:rPr>
-                          <w:rFonts w:ascii="Consolas" w:hAnsi="Consolas"/>
-                          <w:sz w:val="20"/>
-                          <w:szCs w:val="20"/>
-                        </w:rPr>
-                        <w:t>(</w:t>
-                      </w:r>
-                      <w:proofErr w:type="spellStart"/>
-                      <w:r>
-                        <w:rPr>
-                          <w:rFonts w:ascii="Consolas" w:hAnsi="Consolas"/>
-                          <w:sz w:val="20"/>
-                          <w:szCs w:val="20"/>
-                        </w:rPr>
-                        <w:t>biggerSide</w:t>
-                      </w:r>
-                      <w:proofErr w:type="spellEnd"/>
-                      <w:r>
-                        <w:rPr>
-                          <w:rFonts w:ascii="Consolas" w:hAnsi="Consolas"/>
-                          <w:sz w:val="20"/>
-                          <w:szCs w:val="20"/>
-                        </w:rPr>
-                        <w:t>*0.05)</w:t>
+                        <w:t>COMPONENT_MIN_BOX_SIZE = round(biggerSide*0.05)</w:t>
                       </w:r>
                     </w:p>
                     <w:p>
@@ -24656,43 +24525,7 @@
                           <w:sz w:val="20"/>
                           <w:szCs w:val="20"/>
                         </w:rPr>
-                        <w:t xml:space="preserve">COMPONENT_BOX_SIZE_OFFSET = </w:t>
-                      </w:r>
-                      <w:proofErr w:type="spellStart"/>
-                      <w:r>
-                        <w:rPr>
-                          <w:rFonts w:ascii="Consolas" w:hAnsi="Consolas"/>
-                          <w:sz w:val="20"/>
-                          <w:szCs w:val="20"/>
-                        </w:rPr>
-                        <w:t>round</w:t>
-                      </w:r>
-                      <w:proofErr w:type="spellEnd"/>
-                      <w:r>
-                        <w:rPr>
-                          <w:rFonts w:ascii="Consolas" w:hAnsi="Consolas"/>
-                          <w:sz w:val="20"/>
-                          <w:szCs w:val="20"/>
-                        </w:rPr>
-                        <w:t>(</w:t>
-                      </w:r>
-                      <w:proofErr w:type="spellStart"/>
-                      <w:r>
-                        <w:rPr>
-                          <w:rFonts w:ascii="Consolas" w:hAnsi="Consolas"/>
-                          <w:sz w:val="20"/>
-                          <w:szCs w:val="20"/>
-                        </w:rPr>
-                        <w:t>biggerSide</w:t>
-                      </w:r>
-                      <w:proofErr w:type="spellEnd"/>
-                      <w:r>
-                        <w:rPr>
-                          <w:rFonts w:ascii="Consolas" w:hAnsi="Consolas"/>
-                          <w:sz w:val="20"/>
-                          <w:szCs w:val="20"/>
-                        </w:rPr>
-                        <w:t>*0.015)</w:t>
+                        <w:t>COMPONENT_BOX_SIZE_OFFSET = round(biggerSide*0.015)</w:t>
                       </w:r>
                     </w:p>
                     <w:p>
@@ -24709,43 +24542,7 @@
                           <w:sz w:val="20"/>
                           <w:szCs w:val="20"/>
                         </w:rPr>
-                        <w:t xml:space="preserve">OUTPUT_POINT_SIMILARITY_COMPARE_AREA_RADIUS = </w:t>
-                      </w:r>
-                      <w:proofErr w:type="spellStart"/>
-                      <w:r>
-                        <w:rPr>
-                          <w:rFonts w:ascii="Consolas" w:hAnsi="Consolas"/>
-                          <w:sz w:val="20"/>
-                          <w:szCs w:val="20"/>
-                        </w:rPr>
-                        <w:t>round</w:t>
-                      </w:r>
-                      <w:proofErr w:type="spellEnd"/>
-                      <w:r>
-                        <w:rPr>
-                          <w:rFonts w:ascii="Consolas" w:hAnsi="Consolas"/>
-                          <w:sz w:val="20"/>
-                          <w:szCs w:val="20"/>
-                        </w:rPr>
-                        <w:t>(</w:t>
-                      </w:r>
-                      <w:proofErr w:type="spellStart"/>
-                      <w:r>
-                        <w:rPr>
-                          <w:rFonts w:ascii="Consolas" w:hAnsi="Consolas"/>
-                          <w:sz w:val="20"/>
-                          <w:szCs w:val="20"/>
-                        </w:rPr>
-                        <w:t>biggerSide</w:t>
-                      </w:r>
-                      <w:proofErr w:type="spellEnd"/>
-                      <w:r>
-                        <w:rPr>
-                          <w:rFonts w:ascii="Consolas" w:hAnsi="Consolas"/>
-                          <w:sz w:val="20"/>
-                          <w:szCs w:val="20"/>
-                        </w:rPr>
-                        <w:t>*0.0075)</w:t>
+                        <w:t>OUTPUT_POINT_SIMILARITY_COMPARE_AREA_RADIUS = round(biggerSide*0.0075)</w:t>
                       </w:r>
                     </w:p>
                   </w:txbxContent>
@@ -24761,7 +24558,7 @@
       <w:pPr>
         <w:pStyle w:val="Cmsor2"/>
       </w:pPr>
-      <w:bookmarkStart w:id="31" w:name="_Toc87091269"/>
+      <w:bookmarkStart w:id="31" w:name="_Toc87521800"/>
       <w:r>
         <w:t>Bemenet és előfeldolgozás</w:t>
       </w:r>
@@ -24782,7 +24579,7 @@
       <w:pPr>
         <w:pStyle w:val="Cmsor3"/>
       </w:pPr>
-      <w:bookmarkStart w:id="32" w:name="_Toc87091270"/>
+      <w:bookmarkStart w:id="32" w:name="_Toc87521801"/>
       <w:r>
         <w:t>Kép beolvasása, egyszerűsítése</w:t>
       </w:r>
@@ -24844,7 +24641,11 @@
         <w:t xml:space="preserve"> A folyamat által a kép fel lesz készítve a további egyszerűsítésre.</w:t>
       </w:r>
       <w:r>
-        <w:t xml:space="preserve"> Szürkeárnyalatossá alakítás után az új kép külön lesz eltárolva, egy „gray” nevű numpy tömbben.</w:t>
+        <w:t xml:space="preserve"> Szürkeárnyalatossá alakítás után az új kép külön </w:t>
+      </w:r>
+      <w:r>
+        <w:lastRenderedPageBreak/>
+        <w:t>lesz eltárolva, egy „gray” nevű numpy tömbben.</w:t>
       </w:r>
     </w:p>
     <w:p>
@@ -24852,7 +24653,6 @@
         <w:pStyle w:val="mynormal"/>
       </w:pPr>
       <w:r>
-        <w:lastRenderedPageBreak/>
         <w:t>A</w:t>
       </w:r>
       <w:r>
@@ -25315,41 +25115,13 @@
                           <w:szCs w:val="20"/>
                         </w:rPr>
                       </w:pPr>
-                      <w:proofErr w:type="spellStart"/>
                       <w:r>
                         <w:rPr>
                           <w:rFonts w:ascii="Consolas" w:hAnsi="Consolas"/>
                           <w:sz w:val="20"/>
                           <w:szCs w:val="20"/>
                         </w:rPr>
-                        <w:t>if</w:t>
-                      </w:r>
-                      <w:proofErr w:type="spellEnd"/>
-                      <w:r>
-                        <w:rPr>
-                          <w:rFonts w:ascii="Consolas" w:hAnsi="Consolas"/>
-                          <w:sz w:val="20"/>
-                          <w:szCs w:val="20"/>
-                        </w:rPr>
-                        <w:t xml:space="preserve"> len(</w:t>
-                      </w:r>
-                      <w:proofErr w:type="spellStart"/>
-                      <w:r>
-                        <w:rPr>
-                          <w:rFonts w:ascii="Consolas" w:hAnsi="Consolas"/>
-                          <w:sz w:val="20"/>
-                          <w:szCs w:val="20"/>
-                        </w:rPr>
-                        <w:t>sys.argv</w:t>
-                      </w:r>
-                      <w:proofErr w:type="spellEnd"/>
-                      <w:r>
-                        <w:rPr>
-                          <w:rFonts w:ascii="Consolas" w:hAnsi="Consolas"/>
-                          <w:sz w:val="20"/>
-                          <w:szCs w:val="20"/>
-                        </w:rPr>
-                        <w:t>) &lt; 2:</w:t>
+                        <w:t>if len(sys.argv) &lt; 2:</w:t>
                       </w:r>
                     </w:p>
                     <w:p>
@@ -25368,95 +25140,13 @@
                         </w:rPr>
                         <w:tab/>
                       </w:r>
-                      <w:proofErr w:type="spellStart"/>
                       <w:r>
                         <w:rPr>
                           <w:rFonts w:ascii="Consolas" w:hAnsi="Consolas"/>
                           <w:sz w:val="20"/>
                           <w:szCs w:val="20"/>
                         </w:rPr>
-                        <w:t>exit</w:t>
-                      </w:r>
-                      <w:proofErr w:type="spellEnd"/>
-                      <w:r>
-                        <w:rPr>
-                          <w:rFonts w:ascii="Consolas" w:hAnsi="Consolas"/>
-                          <w:sz w:val="20"/>
-                          <w:szCs w:val="20"/>
-                        </w:rPr>
-                        <w:t>("</w:t>
-                      </w:r>
-                      <w:proofErr w:type="spellStart"/>
-                      <w:r>
-                        <w:rPr>
-                          <w:rFonts w:ascii="Consolas" w:hAnsi="Consolas"/>
-                          <w:sz w:val="20"/>
-                          <w:szCs w:val="20"/>
-                        </w:rPr>
-                        <w:t>Not</w:t>
-                      </w:r>
-                      <w:proofErr w:type="spellEnd"/>
-                      <w:r>
-                        <w:rPr>
-                          <w:rFonts w:ascii="Consolas" w:hAnsi="Consolas"/>
-                          <w:sz w:val="20"/>
-                          <w:szCs w:val="20"/>
-                        </w:rPr>
-                        <w:t xml:space="preserve"> </w:t>
-                      </w:r>
-                      <w:proofErr w:type="spellStart"/>
-                      <w:r>
-                        <w:rPr>
-                          <w:rFonts w:ascii="Consolas" w:hAnsi="Consolas"/>
-                          <w:sz w:val="20"/>
-                          <w:szCs w:val="20"/>
-                        </w:rPr>
-                        <w:t>enough</w:t>
-                      </w:r>
-                      <w:proofErr w:type="spellEnd"/>
-                      <w:r>
-                        <w:rPr>
-                          <w:rFonts w:ascii="Consolas" w:hAnsi="Consolas"/>
-                          <w:sz w:val="20"/>
-                          <w:szCs w:val="20"/>
-                        </w:rPr>
-                        <w:t xml:space="preserve"> </w:t>
-                      </w:r>
-                      <w:proofErr w:type="spellStart"/>
-                      <w:r>
-                        <w:rPr>
-                          <w:rFonts w:ascii="Consolas" w:hAnsi="Consolas"/>
-                          <w:sz w:val="20"/>
-                          <w:szCs w:val="20"/>
-                        </w:rPr>
-                        <w:t>parameter</w:t>
-                      </w:r>
-                      <w:proofErr w:type="spellEnd"/>
-                      <w:r>
-                        <w:rPr>
-                          <w:rFonts w:ascii="Consolas" w:hAnsi="Consolas"/>
-                          <w:sz w:val="20"/>
-                          <w:szCs w:val="20"/>
-                        </w:rPr>
-                        <w:t xml:space="preserve"> </w:t>
-                      </w:r>
-                      <w:proofErr w:type="spellStart"/>
-                      <w:r>
-                        <w:rPr>
-                          <w:rFonts w:ascii="Consolas" w:hAnsi="Consolas"/>
-                          <w:sz w:val="20"/>
-                          <w:szCs w:val="20"/>
-                        </w:rPr>
-                        <w:t>given</w:t>
-                      </w:r>
-                      <w:proofErr w:type="spellEnd"/>
-                      <w:r>
-                        <w:rPr>
-                          <w:rFonts w:ascii="Consolas" w:hAnsi="Consolas"/>
-                          <w:sz w:val="20"/>
-                          <w:szCs w:val="20"/>
-                        </w:rPr>
-                        <w:t>!")</w:t>
+                        <w:t>exit("Not enough parameter given!")</w:t>
                       </w:r>
                     </w:p>
                     <w:p>
@@ -25476,95 +25166,13 @@
                           <w:szCs w:val="20"/>
                         </w:rPr>
                       </w:pPr>
-                      <w:proofErr w:type="spellStart"/>
                       <w:r>
                         <w:rPr>
                           <w:rFonts w:ascii="Consolas" w:hAnsi="Consolas"/>
                           <w:sz w:val="20"/>
                           <w:szCs w:val="20"/>
                         </w:rPr>
-                        <w:t>if</w:t>
-                      </w:r>
-                      <w:proofErr w:type="spellEnd"/>
-                      <w:r>
-                        <w:rPr>
-                          <w:rFonts w:ascii="Consolas" w:hAnsi="Consolas"/>
-                          <w:sz w:val="20"/>
-                          <w:szCs w:val="20"/>
-                        </w:rPr>
-                        <w:t xml:space="preserve"> </w:t>
-                      </w:r>
-                      <w:proofErr w:type="spellStart"/>
-                      <w:r>
-                        <w:rPr>
-                          <w:rFonts w:ascii="Consolas" w:hAnsi="Consolas"/>
-                          <w:sz w:val="20"/>
-                          <w:szCs w:val="20"/>
-                        </w:rPr>
-                        <w:t>not</w:t>
-                      </w:r>
-                      <w:proofErr w:type="spellEnd"/>
-                      <w:r>
-                        <w:rPr>
-                          <w:rFonts w:ascii="Consolas" w:hAnsi="Consolas"/>
-                          <w:sz w:val="20"/>
-                          <w:szCs w:val="20"/>
-                        </w:rPr>
-                        <w:t xml:space="preserve"> </w:t>
-                      </w:r>
-                      <w:proofErr w:type="spellStart"/>
-                      <w:r>
-                        <w:rPr>
-                          <w:rFonts w:ascii="Consolas" w:hAnsi="Consolas"/>
-                          <w:sz w:val="20"/>
-                          <w:szCs w:val="20"/>
-                        </w:rPr>
-                        <w:t>os.path.isfile</w:t>
-                      </w:r>
-                      <w:proofErr w:type="spellEnd"/>
-                      <w:r>
-                        <w:rPr>
-                          <w:rFonts w:ascii="Consolas" w:hAnsi="Consolas"/>
-                          <w:sz w:val="20"/>
-                          <w:szCs w:val="20"/>
-                        </w:rPr>
-                        <w:t>(</w:t>
-                      </w:r>
-                      <w:proofErr w:type="spellStart"/>
-                      <w:r>
-                        <w:rPr>
-                          <w:rFonts w:ascii="Consolas" w:hAnsi="Consolas"/>
-                          <w:sz w:val="20"/>
-                          <w:szCs w:val="20"/>
-                        </w:rPr>
-                        <w:t>str</w:t>
-                      </w:r>
-                      <w:proofErr w:type="spellEnd"/>
-                      <w:r>
-                        <w:rPr>
-                          <w:rFonts w:ascii="Consolas" w:hAnsi="Consolas"/>
-                          <w:sz w:val="20"/>
-                          <w:szCs w:val="20"/>
-                        </w:rPr>
-                        <w:t>(</w:t>
-                      </w:r>
-                      <w:proofErr w:type="spellStart"/>
-                      <w:r>
-                        <w:rPr>
-                          <w:rFonts w:ascii="Consolas" w:hAnsi="Consolas"/>
-                          <w:sz w:val="20"/>
-                          <w:szCs w:val="20"/>
-                        </w:rPr>
-                        <w:t>sys.argv</w:t>
-                      </w:r>
-                      <w:proofErr w:type="spellEnd"/>
-                      <w:r>
-                        <w:rPr>
-                          <w:rFonts w:ascii="Consolas" w:hAnsi="Consolas"/>
-                          <w:sz w:val="20"/>
-                          <w:szCs w:val="20"/>
-                        </w:rPr>
-                        <w:t>[1])):</w:t>
+                        <w:t>if not os.path.isfile(str(sys.argv[1])):</w:t>
                       </w:r>
                     </w:p>
                     <w:p>
@@ -25583,77 +25191,13 @@
                         </w:rPr>
                         <w:tab/>
                       </w:r>
-                      <w:proofErr w:type="spellStart"/>
                       <w:r>
                         <w:rPr>
                           <w:rFonts w:ascii="Consolas" w:hAnsi="Consolas"/>
                           <w:sz w:val="20"/>
                           <w:szCs w:val="20"/>
                         </w:rPr>
-                        <w:t>exit</w:t>
-                      </w:r>
-                      <w:proofErr w:type="spellEnd"/>
-                      <w:r>
-                        <w:rPr>
-                          <w:rFonts w:ascii="Consolas" w:hAnsi="Consolas"/>
-                          <w:sz w:val="20"/>
-                          <w:szCs w:val="20"/>
-                        </w:rPr>
-                        <w:t xml:space="preserve">("The file </w:t>
-                      </w:r>
-                      <w:proofErr w:type="spellStart"/>
-                      <w:r>
-                        <w:rPr>
-                          <w:rFonts w:ascii="Consolas" w:hAnsi="Consolas"/>
-                          <w:sz w:val="20"/>
-                          <w:szCs w:val="20"/>
-                        </w:rPr>
-                        <w:t>does</w:t>
-                      </w:r>
-                      <w:proofErr w:type="spellEnd"/>
-                      <w:r>
-                        <w:rPr>
-                          <w:rFonts w:ascii="Consolas" w:hAnsi="Consolas"/>
-                          <w:sz w:val="20"/>
-                          <w:szCs w:val="20"/>
-                        </w:rPr>
-                        <w:t xml:space="preserve"> </w:t>
-                      </w:r>
-                      <w:proofErr w:type="spellStart"/>
-                      <w:r>
-                        <w:rPr>
-                          <w:rFonts w:ascii="Consolas" w:hAnsi="Consolas"/>
-                          <w:sz w:val="20"/>
-                          <w:szCs w:val="20"/>
-                        </w:rPr>
-                        <w:t>not</w:t>
-                      </w:r>
-                      <w:proofErr w:type="spellEnd"/>
-                      <w:r>
-                        <w:rPr>
-                          <w:rFonts w:ascii="Consolas" w:hAnsi="Consolas"/>
-                          <w:sz w:val="20"/>
-                          <w:szCs w:val="20"/>
-                        </w:rPr>
-                        <w:t xml:space="preserve"> </w:t>
-                      </w:r>
-                      <w:proofErr w:type="spellStart"/>
-                      <w:r>
-                        <w:rPr>
-                          <w:rFonts w:ascii="Consolas" w:hAnsi="Consolas"/>
-                          <w:sz w:val="20"/>
-                          <w:szCs w:val="20"/>
-                        </w:rPr>
-                        <w:t>exist</w:t>
-                      </w:r>
-                      <w:proofErr w:type="spellEnd"/>
-                      <w:r>
-                        <w:rPr>
-                          <w:rFonts w:ascii="Consolas" w:hAnsi="Consolas"/>
-                          <w:sz w:val="20"/>
-                          <w:szCs w:val="20"/>
-                        </w:rPr>
-                        <w:t>!")</w:t>
+                        <w:t>exit("The file does not exist!")</w:t>
                       </w:r>
                     </w:p>
                     <w:p>
@@ -25673,41 +25217,13 @@
                           <w:szCs w:val="20"/>
                         </w:rPr>
                       </w:pPr>
-                      <w:proofErr w:type="spellStart"/>
                       <w:r>
                         <w:rPr>
                           <w:rFonts w:ascii="Consolas" w:hAnsi="Consolas"/>
                           <w:sz w:val="20"/>
                           <w:szCs w:val="20"/>
                         </w:rPr>
-                        <w:t>img</w:t>
-                      </w:r>
-                      <w:proofErr w:type="spellEnd"/>
-                      <w:r>
-                        <w:rPr>
-                          <w:rFonts w:ascii="Consolas" w:hAnsi="Consolas"/>
-                          <w:sz w:val="20"/>
-                          <w:szCs w:val="20"/>
-                        </w:rPr>
-                        <w:t xml:space="preserve"> = cv2.imread(</w:t>
-                      </w:r>
-                      <w:proofErr w:type="spellStart"/>
-                      <w:r>
-                        <w:rPr>
-                          <w:rFonts w:ascii="Consolas" w:hAnsi="Consolas"/>
-                          <w:sz w:val="20"/>
-                          <w:szCs w:val="20"/>
-                        </w:rPr>
-                        <w:t>sys.argv</w:t>
-                      </w:r>
-                      <w:proofErr w:type="spellEnd"/>
-                      <w:r>
-                        <w:rPr>
-                          <w:rFonts w:ascii="Consolas" w:hAnsi="Consolas"/>
-                          <w:sz w:val="20"/>
-                          <w:szCs w:val="20"/>
-                        </w:rPr>
-                        <w:t>[1])</w:t>
+                        <w:t>img = cv2.imread(sys.argv[1])</w:t>
                       </w:r>
                     </w:p>
                     <w:p>
@@ -25718,41 +25234,13 @@
                           <w:szCs w:val="20"/>
                         </w:rPr>
                       </w:pPr>
-                      <w:proofErr w:type="spellStart"/>
                       <w:r>
                         <w:rPr>
                           <w:rFonts w:ascii="Consolas" w:hAnsi="Consolas"/>
                           <w:sz w:val="20"/>
                           <w:szCs w:val="20"/>
                         </w:rPr>
-                        <w:t>gray</w:t>
-                      </w:r>
-                      <w:proofErr w:type="spellEnd"/>
-                      <w:r>
-                        <w:rPr>
-                          <w:rFonts w:ascii="Consolas" w:hAnsi="Consolas"/>
-                          <w:sz w:val="20"/>
-                          <w:szCs w:val="20"/>
-                        </w:rPr>
-                        <w:t xml:space="preserve"> = cv2.cvtColor(</w:t>
-                      </w:r>
-                      <w:proofErr w:type="spellStart"/>
-                      <w:r>
-                        <w:rPr>
-                          <w:rFonts w:ascii="Consolas" w:hAnsi="Consolas"/>
-                          <w:sz w:val="20"/>
-                          <w:szCs w:val="20"/>
-                        </w:rPr>
-                        <w:t>img</w:t>
-                      </w:r>
-                      <w:proofErr w:type="spellEnd"/>
-                      <w:r>
-                        <w:rPr>
-                          <w:rFonts w:ascii="Consolas" w:hAnsi="Consolas"/>
-                          <w:sz w:val="20"/>
-                          <w:szCs w:val="20"/>
-                        </w:rPr>
-                        <w:t>, cv2.COLOR_BGR2GRAY)</w:t>
+                        <w:t>gray = cv2.cvtColor(img, cv2.COLOR_BGR2GRAY)</w:t>
                       </w:r>
                     </w:p>
                     <w:p>
@@ -25772,41 +25260,13 @@
                           <w:szCs w:val="20"/>
                         </w:rPr>
                       </w:pPr>
-                      <w:proofErr w:type="spellStart"/>
                       <w:r>
                         <w:rPr>
                           <w:rFonts w:ascii="Consolas" w:hAnsi="Consolas"/>
                           <w:sz w:val="20"/>
                           <w:szCs w:val="20"/>
                         </w:rPr>
-                        <w:t>gray</w:t>
-                      </w:r>
-                      <w:proofErr w:type="spellEnd"/>
-                      <w:r>
-                        <w:rPr>
-                          <w:rFonts w:ascii="Consolas" w:hAnsi="Consolas"/>
-                          <w:sz w:val="20"/>
-                          <w:szCs w:val="20"/>
-                        </w:rPr>
-                        <w:t xml:space="preserve"> = cv2.medianBlur(</w:t>
-                      </w:r>
-                      <w:proofErr w:type="spellStart"/>
-                      <w:r>
-                        <w:rPr>
-                          <w:rFonts w:ascii="Consolas" w:hAnsi="Consolas"/>
-                          <w:sz w:val="20"/>
-                          <w:szCs w:val="20"/>
-                        </w:rPr>
-                        <w:t>gray</w:t>
-                      </w:r>
-                      <w:proofErr w:type="spellEnd"/>
-                      <w:r>
-                        <w:rPr>
-                          <w:rFonts w:ascii="Consolas" w:hAnsi="Consolas"/>
-                          <w:sz w:val="20"/>
-                          <w:szCs w:val="20"/>
-                        </w:rPr>
-                        <w:t>, 7)</w:t>
+                        <w:t>gray = cv2.medianBlur(gray, 7)</w:t>
                       </w:r>
                     </w:p>
                     <w:p>
@@ -25826,41 +25286,13 @@
                           <w:szCs w:val="20"/>
                         </w:rPr>
                       </w:pPr>
-                      <w:proofErr w:type="spellStart"/>
                       <w:r>
                         <w:rPr>
                           <w:rFonts w:ascii="Consolas" w:hAnsi="Consolas"/>
                           <w:sz w:val="20"/>
                           <w:szCs w:val="20"/>
                         </w:rPr>
-                        <w:t>thresh</w:t>
-                      </w:r>
-                      <w:proofErr w:type="spellEnd"/>
-                      <w:r>
-                        <w:rPr>
-                          <w:rFonts w:ascii="Consolas" w:hAnsi="Consolas"/>
-                          <w:sz w:val="20"/>
-                          <w:szCs w:val="20"/>
-                        </w:rPr>
-                        <w:t xml:space="preserve"> = cv2.threshold(</w:t>
-                      </w:r>
-                      <w:proofErr w:type="spellStart"/>
-                      <w:r>
-                        <w:rPr>
-                          <w:rFonts w:ascii="Consolas" w:hAnsi="Consolas"/>
-                          <w:sz w:val="20"/>
-                          <w:szCs w:val="20"/>
-                        </w:rPr>
-                        <w:t>gray</w:t>
-                      </w:r>
-                      <w:proofErr w:type="spellEnd"/>
-                      <w:r>
-                        <w:rPr>
-                          <w:rFonts w:ascii="Consolas" w:hAnsi="Consolas"/>
-                          <w:sz w:val="20"/>
-                          <w:szCs w:val="20"/>
-                        </w:rPr>
-                        <w:t>, 110, 255, cv2.THRESH_BINARY)[1]</w:t>
+                        <w:t>thresh = cv2.threshold(gray, 110, 255, cv2.THRESH_BINARY)[1]</w:t>
                       </w:r>
                     </w:p>
                     <w:p>
@@ -25880,34 +25312,14 @@
                           <w:szCs w:val="20"/>
                         </w:rPr>
                       </w:pPr>
-                      <w:proofErr w:type="spellStart"/>
                       <w:r>
                         <w:rPr>
                           <w:rFonts w:ascii="Consolas" w:hAnsi="Consolas"/>
                           <w:sz w:val="20"/>
                           <w:szCs w:val="20"/>
                         </w:rPr>
-                        <w:t>thresh</w:t>
+                        <w:t>thresh = 255 - thresh</w:t>
                       </w:r>
-                      <w:proofErr w:type="spellEnd"/>
-                      <w:r>
-                        <w:rPr>
-                          <w:rFonts w:ascii="Consolas" w:hAnsi="Consolas"/>
-                          <w:sz w:val="20"/>
-                          <w:szCs w:val="20"/>
-                        </w:rPr>
-                        <w:t xml:space="preserve"> = 255 - </w:t>
-                      </w:r>
-                      <w:proofErr w:type="spellStart"/>
-                      <w:r>
-                        <w:rPr>
-                          <w:rFonts w:ascii="Consolas" w:hAnsi="Consolas"/>
-                          <w:sz w:val="20"/>
-                          <w:szCs w:val="20"/>
-                        </w:rPr>
-                        <w:t>thresh</w:t>
-                      </w:r>
-                      <w:proofErr w:type="spellEnd"/>
                     </w:p>
                     <w:p>
                       <w:pPr>
@@ -25926,41 +25338,13 @@
                           <w:szCs w:val="20"/>
                         </w:rPr>
                       </w:pPr>
-                      <w:proofErr w:type="spellStart"/>
                       <w:r>
                         <w:rPr>
                           <w:rFonts w:ascii="Consolas" w:hAnsi="Consolas"/>
                           <w:sz w:val="20"/>
                           <w:szCs w:val="20"/>
                         </w:rPr>
-                        <w:t>gray</w:t>
-                      </w:r>
-                      <w:proofErr w:type="spellEnd"/>
-                      <w:r>
-                        <w:rPr>
-                          <w:rFonts w:ascii="Consolas" w:hAnsi="Consolas"/>
-                          <w:sz w:val="20"/>
-                          <w:szCs w:val="20"/>
-                        </w:rPr>
-                        <w:t xml:space="preserve"> = cv2.morphologyEx(</w:t>
-                      </w:r>
-                      <w:proofErr w:type="spellStart"/>
-                      <w:r>
-                        <w:rPr>
-                          <w:rFonts w:ascii="Consolas" w:hAnsi="Consolas"/>
-                          <w:sz w:val="20"/>
-                          <w:szCs w:val="20"/>
-                        </w:rPr>
-                        <w:t>gray</w:t>
-                      </w:r>
-                      <w:proofErr w:type="spellEnd"/>
-                      <w:r>
-                        <w:rPr>
-                          <w:rFonts w:ascii="Consolas" w:hAnsi="Consolas"/>
-                          <w:sz w:val="20"/>
-                          <w:szCs w:val="20"/>
-                        </w:rPr>
-                        <w:t>, cv2.MORPH_CLOSE, cv2.getStructuringElement(cv2.MORPH_RECT, (3,3)))</w:t>
+                        <w:t>gray = cv2.morphologyEx(gray, cv2.MORPH_CLOSE, cv2.getStructuringElement(cv2.MORPH_RECT, (3,3)))</w:t>
                       </w:r>
                     </w:p>
                   </w:txbxContent>
@@ -25975,7 +25359,6 @@
     <w:p>
       <w:pPr>
         <w:pStyle w:val="mynormal"/>
-        <w:keepNext/>
         <w:ind w:firstLine="0"/>
         <w:jc w:val="center"/>
       </w:pPr>
@@ -26114,7 +25497,7 @@
       <w:pPr>
         <w:pStyle w:val="Cmsor3"/>
       </w:pPr>
-      <w:bookmarkStart w:id="34" w:name="_Toc87091271"/>
+      <w:bookmarkStart w:id="34" w:name="_Toc87521802"/>
       <w:r>
         <w:t>Kép transzformációi</w:t>
       </w:r>
@@ -26183,11 +25566,8 @@
         <w:pStyle w:val="mynormal"/>
       </w:pPr>
       <w:r>
-        <w:t xml:space="preserve">A vonalkeresés a HoughLinesP függvény segítségével van megvalósítva, amely a canny </w:t>
-      </w:r>
-      <w:r>
         <w:lastRenderedPageBreak/>
-        <w:t>által detektált éleket azonosítja be (</w:t>
+        <w:t>A vonalkeresés a HoughLinesP függvény segítségével van megvalósítva, amely a canny által detektált éleket azonosítja be (</w:t>
       </w:r>
       <w:r>
         <w:fldChar w:fldCharType="begin"/>
@@ -26200,11 +25580,17 @@
       </w:r>
       <w:r>
         <w:rPr>
+          <w:rFonts w:cs="Times New Roman"/>
+          <w:i/>
+          <w:iCs/>
           <w:noProof/>
         </w:rPr>
         <w:t>5</w:t>
       </w:r>
       <w:r>
+        <w:rPr>
+          <w:rFonts w:cs="Times New Roman"/>
+        </w:rPr>
         <w:t>. kódrészlet</w:t>
       </w:r>
       <w:r>
@@ -26563,8 +25949,6 @@
       <w:r>
         <w:rPr>
           <w:rFonts w:cs="Times New Roman"/>
-          <w:i/>
-          <w:iCs/>
         </w:rPr>
         <w:t>. ábra</w:t>
       </w:r>
@@ -26581,7 +25965,7 @@
     <w:p>
       <w:pPr>
         <w:pStyle w:val="mynormal"/>
-        <w:keepNext/>
+        <w:ind w:firstLine="0"/>
         <w:jc w:val="center"/>
       </w:pPr>
       <w:r>
@@ -26742,8 +26126,6 @@
       <w:r>
         <w:rPr>
           <w:rFonts w:cs="Times New Roman"/>
-          <w:i/>
-          <w:iCs/>
         </w:rPr>
         <w:t>. kódrészlet</w:t>
       </w:r>
@@ -26780,8 +26162,6 @@
       <w:r>
         <w:rPr>
           <w:rFonts w:cs="Times New Roman"/>
-          <w:i/>
-          <w:iCs/>
         </w:rPr>
         <w:t>. ábra</w:t>
       </w:r>
@@ -27061,8 +26441,8 @@
     <w:p>
       <w:pPr>
         <w:pStyle w:val="mynormal"/>
-        <w:keepNext/>
         <w:ind w:firstLine="0"/>
+        <w:jc w:val="center"/>
       </w:pPr>
       <w:r>
         <w:rPr>
@@ -27647,7 +27027,7 @@
       <w:pPr>
         <w:pStyle w:val="Cmsor2"/>
       </w:pPr>
-      <w:bookmarkStart w:id="39" w:name="_Toc87091272"/>
+      <w:bookmarkStart w:id="39" w:name="_Toc87521803"/>
       <w:r>
         <w:lastRenderedPageBreak/>
         <w:t>Komponensek és összeköttetések helyének beazonosítása</w:t>
@@ -27658,9 +27038,11 @@
       <w:pPr>
         <w:pStyle w:val="Cmsor3"/>
       </w:pPr>
+      <w:bookmarkStart w:id="40" w:name="_Toc87521804"/>
       <w:r>
         <w:t>Vonalak felismerése, feldolgozása</w:t>
       </w:r>
+      <w:bookmarkEnd w:id="40"/>
     </w:p>
     <w:p>
       <w:pPr>
@@ -27724,7 +27106,6 @@
             <m:ctrlPr>
               <w:rPr>
                 <w:rFonts w:ascii="Cambria Math" w:hAnsi="Cambria Math"/>
-                <w:i/>
               </w:rPr>
             </m:ctrlPr>
           </m:dPr>
@@ -27733,11 +27114,38 @@
               <w:rPr>
                 <w:rFonts w:ascii="Cambria Math" w:hAnsi="Cambria Math"/>
               </w:rPr>
-              <m:t>x2-x1</m:t>
+              <m:t>x</m:t>
+            </m:r>
+            <m:r>
+              <m:rPr>
+                <m:sty m:val="p"/>
+              </m:rPr>
+              <w:rPr>
+                <w:rFonts w:ascii="Cambria Math" w:hAnsi="Cambria Math"/>
+              </w:rPr>
+              <m:t>2-</m:t>
+            </m:r>
+            <m:r>
+              <w:rPr>
+                <w:rFonts w:ascii="Cambria Math" w:hAnsi="Cambria Math"/>
+              </w:rPr>
+              <m:t>x</m:t>
+            </m:r>
+            <m:r>
+              <m:rPr>
+                <m:sty m:val="p"/>
+              </m:rPr>
+              <w:rPr>
+                <w:rFonts w:ascii="Cambria Math" w:hAnsi="Cambria Math"/>
+              </w:rPr>
+              <m:t>1</m:t>
             </m:r>
           </m:e>
         </m:d>
         <m:r>
+          <m:rPr>
+            <m:sty m:val="p"/>
+          </m:rPr>
           <w:rPr>
             <w:rFonts w:ascii="Cambria Math" w:hAnsi="Cambria Math"/>
           </w:rPr>
@@ -27750,7 +27158,6 @@
             <m:ctrlPr>
               <w:rPr>
                 <w:rFonts w:ascii="Cambria Math" w:hAnsi="Cambria Math"/>
-                <w:i/>
               </w:rPr>
             </m:ctrlPr>
           </m:dPr>
@@ -27759,7 +27166,31 @@
               <w:rPr>
                 <w:rFonts w:ascii="Cambria Math" w:hAnsi="Cambria Math"/>
               </w:rPr>
-              <m:t>y2-y1</m:t>
+              <m:t>y</m:t>
+            </m:r>
+            <m:r>
+              <m:rPr>
+                <m:sty m:val="p"/>
+              </m:rPr>
+              <w:rPr>
+                <w:rFonts w:ascii="Cambria Math" w:hAnsi="Cambria Math"/>
+              </w:rPr>
+              <m:t>2-</m:t>
+            </m:r>
+            <m:r>
+              <w:rPr>
+                <w:rFonts w:ascii="Cambria Math" w:hAnsi="Cambria Math"/>
+              </w:rPr>
+              <m:t>y</m:t>
+            </m:r>
+            <m:r>
+              <m:rPr>
+                <m:sty m:val="p"/>
+              </m:rPr>
+              <w:rPr>
+                <w:rFonts w:ascii="Cambria Math" w:hAnsi="Cambria Math"/>
+              </w:rPr>
+              <m:t>1</m:t>
             </m:r>
           </m:e>
         </m:d>
@@ -27799,11 +27230,11 @@
         <w:t>Az átfedés vizsgálata úgy történik, hogy két vonal esetén, ha a két vonal hosszanti irányú koordinátái átfedésben vannak</w:t>
       </w:r>
       <w:r>
-        <w:t xml:space="preserve">, akkor meg van vizsgálva, hogy a vonalak ugyancsak hosszanti irányban mért közepén milyen koordinátában van a másik irányú koordinátájuk, azaz ezen a ponton egy vízszintes vonalnál a függőleges koordináta van vizsgálva, és </w:t>
+        <w:t xml:space="preserve">, akkor meg van vizsgálva, hogy a vonalak ugyancsak hosszanti irányban mért közepén milyen koordinátában van a másik irányú koordinátájuk, </w:t>
       </w:r>
       <w:r>
         <w:lastRenderedPageBreak/>
-        <w:t>fordítva. Amennyiben a vonalközepi koordináták a két vonal esetén egy határértéken belül vannak, vagyis a két vonal nem csak hosszanti irányban fedi el egymást, hanem nagyon közel is vannak egymáshoz, akkor a két vonal egybe lesz dolgozva.</w:t>
+        <w:t>azaz ezen a ponton egy vízszintes vonalnál a függőleges koordináta van vizsgálva, és fordítva. Amennyiben a vonalközepi koordináták a két vonal esetén egy határértéken belül vannak, vagyis a két vonal nem csak hosszanti irányban fedi el egymást, hanem nagyon közel is vannak egymáshoz, akkor a két vonal egybe lesz dolgozva.</w:t>
       </w:r>
     </w:p>
     <w:p>
@@ -27821,9 +27252,11 @@
       <w:pPr>
         <w:pStyle w:val="Cmsor3"/>
       </w:pPr>
+      <w:bookmarkStart w:id="41" w:name="_Toc87521805"/>
       <w:r>
         <w:t>Komponensek keresése</w:t>
       </w:r>
+      <w:bookmarkEnd w:id="41"/>
     </w:p>
     <w:p>
       <w:pPr>
@@ -27836,71 +27269,79 @@
         <w:t xml:space="preserve">A szétválogatás után a </w:t>
       </w:r>
       <w:r>
-        <w:t>jobbra és lefelé néző végpontok vannak vizsgálva. Mindkét esetben a cél egy másik, ellenkező irányba néző végpont keresése. Ezt a folyamatot nagyban segíti a végpontok szétválogatása, mivel célirányosan lehet keresni az ellenkező irányba néző pontokat. A keresés során a végpont előtt egy téglalap formában van keresve a szembenéző végpont. A téglalap szélessége, hossza, valamint minimum távolsága a kezdőponttól meg van határozva paraméterként a program elején. Amennyiben találat volt egy végpont esetén, a két végpont közötti hely komponensként lesz eltárolva</w:t>
-      </w:r>
-      <w:r>
-        <w:t>, és a két végpont utána ki lesz véve a vizsgálandó pontok közül. Egy komponens esetén le van tárolva a helyének koordinátái, az orientációja (vízszintes/függőleges), valamint a komponenshez csatlakozó végpontok koordinátái. Az utóbbi külön listában is el van tárolva, mivel a későbbiekben hasznos lesz tudni, hogy egy végpont komponenshez tartozik-e vagy nem.</w:t>
+        <w:t xml:space="preserve">jobbra és lefelé néző végpontok vannak vizsgálva. Mindkét esetben a cél egy másik, ellenkező irányba néző végpont keresése. Ezt a folyamatot nagyban segíti a végpontok szétválogatása, mivel célirányosan lehet keresni az ellenkező irányba néző pontokat. A keresés során a végpont előtt egy téglalap </w:t>
+      </w:r>
+      <w:r>
+        <w:t>formában</w:t>
+      </w:r>
+      <w:r>
+        <w:t xml:space="preserve"> van keresve a szembenéző végpont. A téglalap szélessége, hossza, valamint minimum távolsága a kezdőponttól meg van határozva paraméterként a program elején. Amennyiben találat volt egy végpont esetén,</w:t>
+      </w:r>
+      <w:r>
+        <w:t xml:space="preserve"> még egy vizsgálat végre van hajtva: amennyiben a talált területben a hasznos, azaz nem 0 pixelek száma nem halad meg egy adott határértéket (a komponens méretéhez arányosan), akkor az nem lesz komponensként eltárolva. Ennek célja a hamis találatok szűrése. Amennyiben átesett a szűrőn, akkor</w:t>
+      </w:r>
+      <w:r>
+        <w:t xml:space="preserve"> a két végpont közötti hely komponensként lesz eltárolva</w:t>
+      </w:r>
+      <w:r>
+        <w:t>, és a két végpont utána ki lesz véve a vizsgálandó pontok közül.</w:t>
       </w:r>
     </w:p>
     <w:p>
       <w:pPr>
-        <w:pStyle w:val="Cmsor2"/>
-      </w:pPr>
-      <w:bookmarkStart w:id="40" w:name="_Toc87091273"/>
-      <w:r>
-        <w:t>Komponensek felismerése</w:t>
-      </w:r>
-      <w:r>
-        <w:t>, CNN</w:t>
-      </w:r>
-      <w:bookmarkEnd w:id="40"/>
+        <w:pStyle w:val="mynormal"/>
+      </w:pPr>
+      <w:r>
+        <w:t>Egy komponens esetén le van tárolva a helyének koordinátái, az orientációja (vízszintes/függőleges), valamint a komponenshez csatlakozó végpontok koordinátái. Az utóbbi külön listában is el van tárolva, mivel a későbbiekben hasznos lesz tudni, hogy egy végpont komponenshez tartozik-e vagy nem.</w:t>
+      </w:r>
     </w:p>
     <w:p>
       <w:pPr>
-        <w:pStyle w:val="Cmsor3"/>
-      </w:pPr>
-      <w:r>
-        <w:t>Komponensek feldolgozása</w:t>
+        <w:pStyle w:val="mynormal"/>
+      </w:pPr>
+      <w:r>
+        <w:t xml:space="preserve">A komponensek letárolása közben, az újabb komponensek esetén mindig megvizsgálja a program, hogy az új elem hogyan viszonyul a többi komponenshez. Amennyiben </w:t>
+      </w:r>
+      <w:r>
+        <w:t xml:space="preserve">igazodik, vagyis közel ugyanolyan koordinátán fekszik, mint egy hasonló orientációjú komponens, akkor ennek a koordinátáit a már letárolt komponens koordinátáihoz igazítja. Vízszintes </w:t>
+      </w:r>
+      <w:r>
+        <w:lastRenderedPageBreak/>
+        <w:t xml:space="preserve">fekvésű komponensek esetén az y, függőleges esetén pedig az x koordináta van igazítva. Ennek segítségével elkerülhető olyan hiba, ha a kép nem tökéletesen egyenesre lett transzformálva, és a felismeréskor </w:t>
+      </w:r>
+      <w:r>
+        <w:t>egy kicsit elcsúsztatott koordinátákkal lesz mentve a komponens, akkor se legyen olyan, hogy a kimeneten az egyik komponens (valamint összeköttetései) elcsúszva jelenjenek meg.</w:t>
       </w:r>
     </w:p>
     <w:p>
       <w:pPr>
-        <w:pStyle w:val="mynormal"/>
-      </w:pPr>
-      <w:r>
-        <w:t>Ezen a ponton a komponensek helye már ki van gyűjtve listába, így egyszerűen a listán lévő elemeket kell egyesével felismertetni. Minden listaelem, vagyis komponens esetén a kigyűjtött pozíciójuk alapján egy kép ki van vágva a beolvasott képből. Ez a kis kép tartalmazza a felismerésre szánt komponenst.</w:t>
-      </w:r>
+        <w:pStyle w:val="Cmsor2"/>
+      </w:pPr>
+      <w:bookmarkStart w:id="42" w:name="_Toc87521806"/>
+      <w:r>
+        <w:t>Komponensek felismerése</w:t>
+      </w:r>
+      <w:r>
+        <w:t>, CNN</w:t>
+      </w:r>
+      <w:bookmarkEnd w:id="42"/>
     </w:p>
     <w:p>
       <w:pPr>
-        <w:pStyle w:val="mynormal"/>
-      </w:pPr>
-      <w:r>
-        <w:t xml:space="preserve">A kivágás után a képen még transzformációk vannak végrehajtva, amelyek felkészítik a felismeréshez. Az egyik ilyen transzformáció a kép átméretezése 150x150-es méretűre, mivel ezzel a mérettel működik a CNN. </w:t>
-      </w:r>
-      <w:r>
-        <w:t xml:space="preserve">A másik transzformáció csak akkor történik meg, ha </w:t>
-      </w:r>
-      <w:r>
-        <w:lastRenderedPageBreak/>
-        <w:t>a komponens függőleges orientációban van. Ilyen esetben 90°-al el van forgatva, az óramutató járásával ellentétes irányba. Ez azért kell, mert a konvolúciós neurális hálózat úgy lett betanítva, hogy csak vízszintes komponenseket ismerjen fel. Ennek oka a következő lépés</w:t>
-      </w:r>
-      <w:r>
-        <w:t>ek</w:t>
-      </w:r>
-      <w:r>
-        <w:t xml:space="preserve"> után érthető lesz.</w:t>
-      </w:r>
+        <w:pStyle w:val="Cmsor3"/>
+      </w:pPr>
+      <w:bookmarkStart w:id="43" w:name="_Toc87521807"/>
+      <w:r>
+        <w:t>Komponensek feldolgozása</w:t>
+      </w:r>
+      <w:bookmarkEnd w:id="43"/>
     </w:p>
     <w:p>
       <w:pPr>
         <w:pStyle w:val="mynormal"/>
       </w:pPr>
       <w:r>
-        <w:t xml:space="preserve">Miután a transzformációk el lettek végezve, a kapott kép fel van ismertetve a neurális hálózattal. Ennek eredménye egy lista, amely tartalmazza az összes felismerhető elemhez tartozó becslési értéket. Amelyik érték ezek közül a legnagyobb, azt </w:t>
-      </w:r>
-      <w:r>
-        <w:t>minősítjük a felismert alakzatnak. A becslés után le van mentve a becslés szerinti komponens, valamint a becslési érték.</w:t>
+        <w:t>Ezen a ponton a komponensek helye már ki van gyűjtve listába, így egyszerűen a listán lévő elemeket kell egyesével felismertetni. Minden listaelem, vagyis komponens esetén a kigyűjtött pozíciójuk alapján egy kép ki van vágva a beolvasott képből. Ez a kis kép tartalmazza a felismerésre szánt komponenst.</w:t>
       </w:r>
     </w:p>
     <w:p>
@@ -27908,45 +27349,79 @@
         <w:pStyle w:val="mynormal"/>
       </w:pPr>
       <w:r>
-        <w:t>A következő lépés a már becslésre küldött kép tükrözése a függőleges tengely mentén. Ez a tükrözött kép ismét fel van ismertetve a CNN</w:t>
-      </w:r>
-      <w:r>
-        <w:t xml:space="preserve"> (</w:t>
-      </w:r>
-      <w:r>
-        <w:fldChar w:fldCharType="begin"/>
-      </w:r>
-      <w:r>
-        <w:instrText xml:space="preserve"> REF _Ref87172141 \n \h </w:instrText>
-      </w:r>
-      <w:r>
-        <w:fldChar w:fldCharType="separate"/>
-      </w:r>
-      <w:r>
-        <w:t>3.4.2</w:t>
-      </w:r>
-      <w:r>
-        <w:fldChar w:fldCharType="end"/>
-      </w:r>
-      <w:r>
-        <w:t xml:space="preserve"> fejezet)</w:t>
-      </w:r>
-      <w:r>
-        <w:t xml:space="preserve"> által. Ennek a célja, hogy el lehessen dönteni, hogy a komponens melyik irányba néz. Alapvetően a végpontok alapján megállapítható, hogy vízszintes vagy függőleges irányban van-e a komponens, azonban azon belül nem tudni, hogy bal/jobb, fel/le irányba néz. Emiatt a CNN úgy lett betanítva, hogy olyan komponenseket ismerjen fel, amelyek horizontálisak, és egy irányba (jobbra) néznek. Ezáltal, ha a tükrözés után a becslési érték nagyobb, mint az első érték, vagyis tükrözés után biztosabban </w:t>
-      </w:r>
-      <w:r>
-        <w:t>meg lett állapítva a komponens típusa, akkor el van tárolva, hogy ezt a komponenst a kimeneten majd tükrözve kell megjeleníteni.</w:t>
+        <w:t xml:space="preserve">A kivágás után a képen még transzformációk vannak végrehajtva, amelyek felkészítik a felismeréshez. Az egyik ilyen transzformáció a kép átméretezése 150x150-es méretűre, mivel ezzel a mérettel működik a CNN. </w:t>
+      </w:r>
+      <w:r>
+        <w:t>A másik transzformáció csak akkor történik meg, ha a komponens függőleges orientációban van. Ilyen esetben 90°-al el van forgatva, az óramutató járásával ellentétes irányba. Ez azért kell, mert a konvolúciós neurális hálózat úgy lett betanítva, hogy csak vízszintes komponenseket ismerjen fel. Ennek oka a következő lépés</w:t>
+      </w:r>
+      <w:r>
+        <w:t>ek</w:t>
+      </w:r>
+      <w:r>
+        <w:t xml:space="preserve"> után érthető lesz.</w:t>
       </w:r>
     </w:p>
     <w:p>
       <w:pPr>
+        <w:pStyle w:val="mynormal"/>
+      </w:pPr>
+      <w:r>
+        <w:t xml:space="preserve">Miután a transzformációk el lettek végezve, a kapott kép fel van ismertetve a neurális hálózattal. Ennek eredménye egy lista, amely tartalmazza az összes felismerhető elemhez tartozó becslési értéket. Amelyik érték ezek közül a legnagyobb, azt </w:t>
+      </w:r>
+      <w:r>
+        <w:t>minősítjük a felismert alakzatnak. A becslés után le van mentve a becslés szerinti komponens, valamint a becslési érték.</w:t>
+      </w:r>
+    </w:p>
+    <w:p>
+      <w:pPr>
+        <w:pStyle w:val="mynormal"/>
+      </w:pPr>
+      <w:r>
+        <w:t>A következő lépés a már becslésre küldött kép tükrözése a függőleges tengely mentén. Ez a tükrözött kép ismét fel van ismertetve a CNN</w:t>
+      </w:r>
+      <w:r>
+        <w:t xml:space="preserve"> (</w:t>
+      </w:r>
+      <w:r>
+        <w:fldChar w:fldCharType="begin"/>
+      </w:r>
+      <w:r>
+        <w:instrText xml:space="preserve"> REF _Ref87172141 \n \h </w:instrText>
+      </w:r>
+      <w:r>
+        <w:fldChar w:fldCharType="separate"/>
+      </w:r>
+      <w:r>
+        <w:t>3.4.2</w:t>
+      </w:r>
+      <w:r>
+        <w:fldChar w:fldCharType="end"/>
+      </w:r>
+      <w:r>
+        <w:t xml:space="preserve"> fejezet)</w:t>
+      </w:r>
+      <w:r>
+        <w:t xml:space="preserve"> által. Ennek a célja, hogy el lehessen dönteni, hogy a komponens melyik irányba néz. Alapvetően a végpontok alapján megállapítható, hogy vízszintes vagy függőleges irányban van-e a komponens, azonban azon belül nem tudni, hogy bal/jobb, fel/le irányba néz. Emiatt a CNN úgy lett betanítva, hogy olyan komponenseket ismerjen fel, amelyek horizontálisak, és egy irányba (jobbra) néznek. Ezáltal, ha a tükrözés után a becslési érték nagyobb, mint az első érték, vagyis tükrözés után </w:t>
+      </w:r>
+      <w:r>
+        <w:lastRenderedPageBreak/>
+        <w:t xml:space="preserve">biztosabban </w:t>
+      </w:r>
+      <w:r>
+        <w:t>meg lett állapítva a komponens típusa, akkor el van tárolva, hogy ezt a komponenst a kimeneten majd tükrözve kell megjeleníteni.</w:t>
+      </w:r>
+    </w:p>
+    <w:p>
+      <w:pPr>
         <w:pStyle w:val="Cmsor3"/>
       </w:pPr>
-      <w:bookmarkStart w:id="41" w:name="_Ref87172141"/>
+      <w:bookmarkStart w:id="44" w:name="_Ref87172141"/>
+      <w:bookmarkStart w:id="45" w:name="_Toc87521808"/>
       <w:r>
         <w:t>CNN</w:t>
       </w:r>
-      <w:bookmarkEnd w:id="41"/>
+      <w:bookmarkEnd w:id="44"/>
+      <w:bookmarkEnd w:id="45"/>
     </w:p>
     <w:p>
       <w:pPr>
@@ -27992,8 +27467,6 @@
       <w:r>
         <w:rPr>
           <w:rFonts w:cs="Times New Roman"/>
-          <w:i/>
-          <w:iCs/>
         </w:rPr>
         <w:t>. kódrészlet</w:t>
       </w:r>
@@ -28004,7 +27477,7 @@
         <w:t>). A keras segítségével, a képek az előre megadott mappából (images_path) ki vannak olvasva, feldolgozva, és két adatkészlet lesz generálva, hasonló módon: egy tanító (training), és egy érvényesítő (validation) készlet.</w:t>
       </w:r>
     </w:p>
-    <w:bookmarkStart w:id="42" w:name="_Ref87256408"/>
+    <w:bookmarkStart w:id="46" w:name="_Ref87256408"/>
     <w:p>
       <w:pPr>
         <w:pStyle w:val="Kpalrs"/>
@@ -28022,7 +27495,6 @@
           <w:i w:val="0"/>
           <w:iCs w:val="0"/>
         </w:rPr>
-        <w:lastRenderedPageBreak/>
         <w:fldChar w:fldCharType="begin"/>
       </w:r>
       <w:r>
@@ -28066,7 +27538,7 @@
         </w:rPr>
         <w:t>. kódrészlet</w:t>
       </w:r>
-      <w:bookmarkEnd w:id="42"/>
+      <w:bookmarkEnd w:id="46"/>
       <w:r>
         <w:rPr>
           <w:rFonts w:ascii="Times New Roman" w:hAnsi="Times New Roman" w:cs="Times New Roman"/>
@@ -28428,11 +27900,7 @@
           </mc:Choice>
           <mc:Fallback>
             <w:pict>
-              <v:shapetype w14:anchorId="49559380" id="_x0000_t202" coordsize="21600,21600" o:spt="202" path="m,l,21600r21600,l21600,xe">
-                <v:stroke joinstyle="miter"/>
-                <v:path gradientshapeok="t" o:connecttype="rect"/>
-              </v:shapetype>
-              <v:shape id="_x0000_s1037" type="#_x0000_t202" style="width:439.35pt;height:66.45pt;visibility:visible;mso-wrap-style:square;mso-left-percent:-10001;mso-top-percent:-10001;mso-position-horizontal:absolute;mso-position-horizontal-relative:char;mso-position-vertical:absolute;mso-position-vertical-relative:line;mso-left-percent:-10001;mso-top-percent:-10001;v-text-anchor:top" o:gfxdata="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">
+              <v:shape w14:anchorId="49559380" id="_x0000_s1037" type="#_x0000_t202" style="width:439.35pt;height:66.45pt;visibility:visible;mso-wrap-style:square;mso-left-percent:-10001;mso-top-percent:-10001;mso-position-horizontal:absolute;mso-position-horizontal-relative:char;mso-position-vertical:absolute;mso-position-vertical-relative:line;mso-left-percent:-10001;mso-top-percent:-10001;v-text-anchor:top" o:gfxdata="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">
                 <v:textbox style="mso-fit-shape-to-text:t">
                   <w:txbxContent>
                     <w:p>
@@ -28743,6 +28211,8 @@
           <w:ilvl w:val="0"/>
           <w:numId w:val="18"/>
         </w:numPr>
+        <w:spacing w:after="0"/>
+        <w:ind w:left="1145" w:hanging="357"/>
       </w:pPr>
       <w:r>
         <w:t>képeket tartalmazó mappa</w:t>
@@ -28755,6 +28225,8 @@
           <w:ilvl w:val="0"/>
           <w:numId w:val="18"/>
         </w:numPr>
+        <w:spacing w:after="0"/>
+        <w:ind w:left="1145" w:hanging="357"/>
       </w:pPr>
       <w:r>
         <w:t>címkézés típusa (infered: a mappaszerkezet alapján)</w:t>
@@ -28767,6 +28239,8 @@
           <w:ilvl w:val="0"/>
           <w:numId w:val="18"/>
         </w:numPr>
+        <w:spacing w:after="0"/>
+        <w:ind w:left="1145" w:hanging="357"/>
       </w:pPr>
       <w:r>
         <w:t>címkézés módja (int: minden komponenst egy szám jellemez)</w:t>
@@ -28779,6 +28253,8 @@
           <w:ilvl w:val="0"/>
           <w:numId w:val="18"/>
         </w:numPr>
+        <w:spacing w:after="0"/>
+        <w:ind w:left="1145" w:hanging="357"/>
       </w:pPr>
       <w:r>
         <w:t>színmód (grayscale: szürkeárnyalatos)</w:t>
@@ -28791,6 +28267,8 @@
           <w:ilvl w:val="0"/>
           <w:numId w:val="18"/>
         </w:numPr>
+        <w:spacing w:after="0"/>
+        <w:ind w:left="1145" w:hanging="357"/>
       </w:pPr>
       <w:r>
         <w:t>batch mérete (batch_size: változó, amely egyenlő a felismerhető komponensek számával)</w:t>
@@ -28803,6 +28281,8 @@
           <w:ilvl w:val="0"/>
           <w:numId w:val="18"/>
         </w:numPr>
+        <w:spacing w:after="0"/>
+        <w:ind w:left="1145" w:hanging="357"/>
       </w:pPr>
       <w:r>
         <w:t>képek mérete (150x150)</w:t>
@@ -28815,6 +28295,8 @@
           <w:ilvl w:val="0"/>
           <w:numId w:val="18"/>
         </w:numPr>
+        <w:spacing w:after="0"/>
+        <w:ind w:left="1145" w:hanging="357"/>
       </w:pPr>
       <w:r>
         <w:t>érvényesítésre szánt képek aránya (0.2, vagyis a képek 20%-a érvényesítésre szolgál)</w:t>
@@ -28827,8 +28309,11 @@
           <w:ilvl w:val="0"/>
           <w:numId w:val="18"/>
         </w:numPr>
-      </w:pPr>
-      <w:r>
+        <w:spacing w:after="0"/>
+        <w:ind w:left="1145" w:hanging="357"/>
+      </w:pPr>
+      <w:r>
+        <w:lastRenderedPageBreak/>
         <w:t>keverés (adatok keverése, abc rend helyett)</w:t>
       </w:r>
     </w:p>
@@ -28870,6 +28355,7 @@
       </w:r>
       <w:r>
         <w:rPr>
+          <w:rFonts w:cs="Times New Roman"/>
           <w:i/>
           <w:iCs/>
           <w:noProof/>
@@ -28878,8 +28364,7 @@
       </w:r>
       <w:r>
         <w:rPr>
-          <w:i/>
-          <w:iCs/>
+          <w:rFonts w:cs="Times New Roman"/>
         </w:rPr>
         <w:t>. kódrészlet</w:t>
       </w:r>
@@ -28897,6 +28382,8 @@
           <w:ilvl w:val="0"/>
           <w:numId w:val="19"/>
         </w:numPr>
+        <w:spacing w:after="0"/>
+        <w:ind w:left="1145" w:hanging="357"/>
       </w:pPr>
       <w:r>
         <w:t>függőleges tükrőzés</w:t>
@@ -28909,6 +28396,8 @@
           <w:ilvl w:val="0"/>
           <w:numId w:val="19"/>
         </w:numPr>
+        <w:spacing w:after="0"/>
+        <w:ind w:left="1145" w:hanging="357"/>
       </w:pPr>
       <w:r>
         <w:t>forgatás (10%)</w:t>
@@ -28921,6 +28410,8 @@
           <w:ilvl w:val="0"/>
           <w:numId w:val="19"/>
         </w:numPr>
+        <w:spacing w:after="0"/>
+        <w:ind w:left="1145" w:hanging="357"/>
       </w:pPr>
       <w:r>
         <w:t>nagyítás (20%)</w:t>
@@ -28946,7 +28437,7 @@
         <w:t>A százalékos értékek azt mutatják, hogy mekkora az a maximum transzformálás, amelyet a kép kaphat.</w:t>
       </w:r>
     </w:p>
-    <w:bookmarkStart w:id="43" w:name="_Ref87257898"/>
+    <w:bookmarkStart w:id="47" w:name="_Ref87257898"/>
     <w:p>
       <w:pPr>
         <w:pStyle w:val="Kpalrs"/>
@@ -28964,7 +28455,6 @@
           <w:i w:val="0"/>
           <w:iCs w:val="0"/>
         </w:rPr>
-        <w:lastRenderedPageBreak/>
         <w:fldChar w:fldCharType="begin"/>
       </w:r>
       <w:r>
@@ -29008,7 +28498,7 @@
         </w:rPr>
         <w:t>. kódrészlet</w:t>
       </w:r>
-      <w:bookmarkEnd w:id="43"/>
+      <w:bookmarkEnd w:id="47"/>
       <w:r>
         <w:rPr>
           <w:rFonts w:ascii="Times New Roman" w:hAnsi="Times New Roman" w:cs="Times New Roman"/>
@@ -29402,8 +28892,6 @@
       <w:r>
         <w:rPr>
           <w:rFonts w:cs="Times New Roman"/>
-          <w:i/>
-          <w:iCs/>
         </w:rPr>
         <w:t>. kódrészlet</w:t>
       </w:r>
@@ -29427,13 +28915,10 @@
         <w:pStyle w:val="mynormal"/>
       </w:pPr>
       <w:r>
-        <w:t xml:space="preserve">Ezek után megtörténik a lapítás (flatten), majd egy 3 rétegű, </w:t>
-      </w:r>
-      <w:r>
-        <w:t>teljesen csatolt réteg dolgozza fel, és dönti el a végső kimenetet.</w:t>
+        <w:t>Ezek után megtörténik a lapítás (flatten), majd egy 3 rétegű, teljesen csatolt réteg dolgozza fel, és dönti el a végső kimenetet.</w:t>
       </w:r>
     </w:p>
-    <w:bookmarkStart w:id="44" w:name="_Ref87258081"/>
+    <w:bookmarkStart w:id="48" w:name="_Ref87258081"/>
     <w:p>
       <w:pPr>
         <w:pStyle w:val="Kpalrs"/>
@@ -29451,6 +28936,7 @@
           <w:i w:val="0"/>
           <w:iCs w:val="0"/>
         </w:rPr>
+        <w:lastRenderedPageBreak/>
         <w:fldChar w:fldCharType="begin"/>
       </w:r>
       <w:r>
@@ -29494,7 +28980,7 @@
         </w:rPr>
         <w:t>. kódrészlet</w:t>
       </w:r>
-      <w:bookmarkEnd w:id="44"/>
+      <w:bookmarkEnd w:id="48"/>
       <w:r>
         <w:rPr>
           <w:rFonts w:ascii="Times New Roman" w:hAnsi="Times New Roman" w:cs="Times New Roman"/>
@@ -29988,11 +29474,11 @@
       <w:pPr>
         <w:pStyle w:val="Cmsor2"/>
       </w:pPr>
-      <w:bookmarkStart w:id="45" w:name="_Toc87091274"/>
+      <w:bookmarkStart w:id="49" w:name="_Toc87521809"/>
       <w:r>
         <w:t>Összeköttetések azonosítása</w:t>
       </w:r>
-      <w:bookmarkEnd w:id="45"/>
+      <w:bookmarkEnd w:id="49"/>
     </w:p>
     <w:p>
       <w:pPr>
@@ -30005,11 +29491,7 @@
         <w:t xml:space="preserve">szöge, mérete által a vonalak nem egyenesek, nem egységes méretűek, és ezt a transzformáció során se lehet tökéletesen javítani. </w:t>
       </w:r>
       <w:r>
-        <w:t xml:space="preserve">Emiatt a talált vonalak, ha egy nagyon kicsivel is, de eltérnek </w:t>
-      </w:r>
-      <w:r>
-        <w:lastRenderedPageBreak/>
-        <w:t>egymástól, valamint nem tökéletesen egyenesek, viszont a kimenetre egyenes vonalak kirajzolása a cél. Ebből az okból szükséges az összeköttetések további feldolgozása, átformálása a kimenetre.</w:t>
+        <w:t>Emiatt a talált vonalak, ha egy nagyon kicsivel is, de eltérnek egymástól, valamint nem tökéletesen egyenesek, viszont a kimenetre egyenes vonalak kirajzolása a cél. Ebből az okból szükséges az összeköttetések további feldolgozása, átformálása a kimenetre.</w:t>
       </w:r>
       <w:r>
         <w:t xml:space="preserve"> A program elején, egy állítható paraméter által vezérelhető, hogy a kimenet mekkora legyen. Ez egy méretarány, hogy a kimenet nagysága hányad része legyen a bemenet nagyságának.</w:t>
@@ -30052,8 +29534,6 @@
       <w:r>
         <w:rPr>
           <w:rFonts w:cs="Times New Roman"/>
-          <w:i/>
-          <w:iCs/>
         </w:rPr>
         <w:t>. ábra</w:t>
       </w:r>
@@ -30067,7 +29547,7 @@
     <w:p>
       <w:pPr>
         <w:pStyle w:val="mynormal"/>
-        <w:keepNext/>
+        <w:ind w:firstLine="0"/>
         <w:jc w:val="center"/>
       </w:pPr>
       <w:r>
@@ -30125,8 +29605,8 @@
         </w:drawing>
       </w:r>
     </w:p>
-    <w:bookmarkStart w:id="46" w:name="_Ref87173685"/>
-    <w:bookmarkStart w:id="47" w:name="_Ref87173671"/>
+    <w:bookmarkStart w:id="50" w:name="_Ref87173685"/>
+    <w:bookmarkStart w:id="51" w:name="_Ref87173671"/>
     <w:p>
       <w:pPr>
         <w:pStyle w:val="Kpalrs"/>
@@ -30184,7 +29664,7 @@
         </w:rPr>
         <w:t>. ábra</w:t>
       </w:r>
-      <w:bookmarkEnd w:id="46"/>
+      <w:bookmarkEnd w:id="50"/>
       <w:r>
         <w:rPr>
           <w:rFonts w:ascii="Times New Roman" w:hAnsi="Times New Roman" w:cs="Times New Roman"/>
@@ -30222,7 +29702,7 @@
         </w:rPr>
         <w:t xml:space="preserve"> oldalon készítve)</w:t>
       </w:r>
-      <w:bookmarkEnd w:id="47"/>
+      <w:bookmarkEnd w:id="51"/>
     </w:p>
     <w:p>
       <w:pPr>
@@ -30307,135 +29787,568 @@
       <w:pPr>
         <w:pStyle w:val="Cmsor2"/>
       </w:pPr>
-      <w:bookmarkStart w:id="48" w:name="_Toc87091275"/>
+      <w:bookmarkStart w:id="52" w:name="_Toc87521810"/>
       <w:r>
         <w:t>Kimenet generálása</w:t>
       </w:r>
-      <w:bookmarkEnd w:id="48"/>
-    </w:p>
-    <w:p>
-      <w:pPr>
-        <w:pStyle w:val="mynormal"/>
-      </w:pPr>
-    </w:p>
-    <w:p>
-      <w:pPr>
-        <w:pStyle w:val="Cmsor1"/>
-      </w:pPr>
-      <w:bookmarkStart w:id="49" w:name="_Toc87091276"/>
-      <w:r>
-        <w:lastRenderedPageBreak/>
-        <w:t>Irodalomjegyzék</w:t>
-      </w:r>
-      <w:bookmarkEnd w:id="49"/>
-    </w:p>
-    <w:p>
-      <w:pPr>
-        <w:pStyle w:val="Irodalomjegyzek"/>
-      </w:pPr>
-      <w:bookmarkStart w:id="50" w:name="_Ref69721046"/>
-      <w:bookmarkStart w:id="51" w:name="_Ref67392944"/>
-      <w:r>
-        <w:t>Abadi, M., Barham, P., Chen, J., Chen, Z., Davis, A., Dean, J. et al.: Tensorflow: A system for large-scale machine learning.</w:t>
-      </w:r>
-      <w:r>
-        <w:br/>
-        <w:t>12th USENIX Symposium on Operating Systems Design and Implementation, pp. 265–283, 2016.</w:t>
-      </w:r>
-      <w:bookmarkEnd w:id="50"/>
-    </w:p>
-    <w:p>
-      <w:pPr>
-        <w:pStyle w:val="Irodalomjegyzek"/>
-      </w:pPr>
-      <w:bookmarkStart w:id="52" w:name="_Ref86581570"/>
-      <w:r>
-        <w:t>Abraham</w:t>
-      </w:r>
-      <w:r>
-        <w:t xml:space="preserve">, A.: </w:t>
-      </w:r>
-      <w:r>
-        <w:t>Artificial Neural Network</w:t>
-      </w:r>
-      <w:r>
-        <w:t xml:space="preserve">s, in: </w:t>
-      </w:r>
-      <w:r>
-        <w:t>Handbook of Measuring System Design</w:t>
-      </w:r>
-      <w:r>
-        <w:br/>
-      </w:r>
-      <w:r>
-        <w:t>Oklahoma State University, Stillwater, OK, USA</w:t>
-      </w:r>
-      <w:r>
-        <w:t>, pp. 901-908, 2005.</w:t>
-      </w:r>
-      <w:bookmarkEnd w:id="51"/>
       <w:bookmarkEnd w:id="52"/>
     </w:p>
     <w:p>
       <w:pPr>
-        <w:pStyle w:val="Irodalomjegyzek"/>
-      </w:pPr>
-      <w:bookmarkStart w:id="53" w:name="_Ref67393015"/>
-      <w:r>
-        <w:t>Albawi</w:t>
-      </w:r>
-      <w:r>
-        <w:t>, S.</w:t>
-      </w:r>
-      <w:r>
-        <w:t>, Mohammed</w:t>
-      </w:r>
-      <w:r>
-        <w:t xml:space="preserve">, </w:t>
-      </w:r>
-      <w:r>
-        <w:t>T. A.</w:t>
-      </w:r>
-      <w:r>
-        <w:t>,</w:t>
-      </w:r>
-      <w:r>
-        <w:t xml:space="preserve"> Al-Zawi</w:t>
-      </w:r>
-      <w:r>
-        <w:t xml:space="preserve">, </w:t>
-      </w:r>
-      <w:r>
-        <w:t>S.</w:t>
-      </w:r>
-      <w:r>
-        <w:t xml:space="preserve">: </w:t>
-      </w:r>
-      <w:r>
-        <w:t>Understanding of a convolutional neural network</w:t>
-      </w:r>
-      <w:r>
-        <w:br/>
-      </w:r>
-      <w:r>
-        <w:t>International Conference on Engineering and Technology (ICET)</w:t>
-      </w:r>
-      <w:r>
-        <w:t xml:space="preserve">, </w:t>
-      </w:r>
-      <w:r>
-        <w:t xml:space="preserve">pp. 1-6, </w:t>
-      </w:r>
-      <w:r>
-        <w:t>2017.</w:t>
-      </w:r>
-      <w:bookmarkEnd w:id="53"/>
+        <w:pStyle w:val="mynormal"/>
+      </w:pPr>
+      <w:r>
+        <w:t>A program végénél, amikor már fel lett ismerve az összes komponens, és összeköttetéseik, valamint ezek az adatok fel lettek dolgozva a kimenet számára, már csak maga a kimenet megalkotása a feladat.</w:t>
+      </w:r>
+      <w:r>
+        <w:t xml:space="preserve"> A végső kimenet egy .cddx kiterjesztésű fájl, amely magában foglalja a teljes kapcsolási rajz információit, vagyis komponenseit, összeköttetéseiket, ezek pozícióját, orientációját.</w:t>
+      </w:r>
     </w:p>
     <w:p>
       <w:pPr>
+        <w:pStyle w:val="mynormal"/>
+      </w:pPr>
+      <w:r>
+        <w:t>A cddx (Circuit Diagram Document Format) egy olyan tömörített állomány</w:t>
+      </w:r>
+      <w:r>
+        <w:t xml:space="preserve">, amely </w:t>
+      </w:r>
+      <w:r>
+        <w:lastRenderedPageBreak/>
+        <w:t xml:space="preserve">képes eltárolni egy kapcsolási rajz </w:t>
+      </w:r>
+      <w:r>
+        <w:t>elemeinek</w:t>
+      </w:r>
+      <w:r>
+        <w:t xml:space="preserve"> elrendezését. A tömörítés folyamata hasonló más tömörítő folyamatokhoz. Ebből az okból egy ilyen fájl tartalmát el lehet érni, ha egyszerűen át van írva a kiterjesztése .cddx-ről .zip-re. Ilyenkor megnyitható, kicsomagolható, és újra tömöríthető ez a file. Ezt használja ki a program is a fájl generálására.</w:t>
+      </w:r>
+      <w:r>
+        <w:t xml:space="preserve"> </w:t>
+      </w:r>
+      <w:r>
+        <w:fldChar w:fldCharType="begin"/>
+      </w:r>
+      <w:r>
+        <w:instrText xml:space="preserve"> REF _Ref87518637 \r \h </w:instrText>
+      </w:r>
+      <w:r>
+        <w:fldChar w:fldCharType="separate"/>
+      </w:r>
+      <w:r>
+        <w:t>[19]</w:t>
+      </w:r>
+      <w:r>
+        <w:fldChar w:fldCharType="end"/>
+      </w:r>
+    </w:p>
+    <w:p>
+      <w:pPr>
+        <w:pStyle w:val="mynormal"/>
+      </w:pPr>
+      <w:r>
+        <w:t>A kimenet generálása a tömörítés előtti mappaszerkezet kialakításával kezdődik. Amennyiben még nem létezik a kellő mappaszerkezet, akkor a program legenerálja azt</w:t>
+      </w:r>
+      <w:r>
+        <w:t xml:space="preserve"> (</w:t>
+      </w:r>
+      <w:r>
+        <w:fldChar w:fldCharType="begin"/>
+      </w:r>
+      <w:r>
+        <w:instrText xml:space="preserve"> REF _Ref87518670 \h </w:instrText>
+      </w:r>
+      <w:r>
+        <w:fldChar w:fldCharType="separate"/>
+      </w:r>
+      <w:r>
+        <w:rPr>
+          <w:rFonts w:cs="Times New Roman"/>
+          <w:i/>
+          <w:iCs/>
+          <w:noProof/>
+        </w:rPr>
+        <w:t>12</w:t>
+      </w:r>
+      <w:r>
+        <w:rPr>
+          <w:rFonts w:cs="Times New Roman"/>
+          <w:i/>
+          <w:iCs/>
+        </w:rPr>
+        <w:t>. ábra</w:t>
+      </w:r>
+      <w:r>
+        <w:fldChar w:fldCharType="end"/>
+      </w:r>
+      <w:r>
+        <w:t>)</w:t>
+      </w:r>
+      <w:r>
+        <w:t>.</w:t>
+      </w:r>
+      <w:r>
+        <w:t xml:space="preserve"> A mappaszerkezetben található fájlok különféle információkat tárolnak: metadata (dátum, cím), a fájlok típusai, a fájlok </w:t>
+      </w:r>
+      <w:r>
+        <w:t>relációi (melyik file mit tartalmaz), valamint a program szempontjából leg fontosabb, a kapcsolási rajz elemeinek adatai.</w:t>
+      </w:r>
+      <w:r>
+        <w:t xml:space="preserve"> </w:t>
+      </w:r>
+      <w:r>
+        <w:fldChar w:fldCharType="begin"/>
+      </w:r>
+      <w:r>
+        <w:instrText xml:space="preserve"> REF _Ref87518637 \r \h </w:instrText>
+      </w:r>
+      <w:r>
+        <w:fldChar w:fldCharType="separate"/>
+      </w:r>
+      <w:r>
+        <w:t>[19]</w:t>
+      </w:r>
+      <w:r>
+        <w:fldChar w:fldCharType="end"/>
+      </w:r>
+    </w:p>
+    <w:p>
+      <w:pPr>
+        <w:pStyle w:val="mynormal"/>
+        <w:keepNext/>
+        <w:ind w:firstLine="0"/>
+        <w:jc w:val="center"/>
+      </w:pPr>
+      <w:r>
+        <w:rPr>
+          <w:noProof/>
+        </w:rPr>
+        <w:drawing>
+          <wp:inline distT="0" distB="0" distL="0" distR="0" wp14:anchorId="27484F5F" wp14:editId="373CC00F">
+            <wp:extent cx="2148840" cy="1911586"/>
+            <wp:effectExtent l="0" t="0" r="3810" b="0"/>
+            <wp:docPr id="32" name="Kép 32"/>
+            <wp:cNvGraphicFramePr>
+              <a:graphicFrameLocks xmlns:a="http://schemas.openxmlformats.org/drawingml/2006/main" noChangeAspect="1"/>
+            </wp:cNvGraphicFramePr>
+            <a:graphic xmlns:a="http://schemas.openxmlformats.org/drawingml/2006/main">
+              <a:graphicData uri="http://schemas.openxmlformats.org/drawingml/2006/picture">
+                <pic:pic xmlns:pic="http://schemas.openxmlformats.org/drawingml/2006/picture">
+                  <pic:nvPicPr>
+                    <pic:cNvPr id="32" name="Kép 32"/>
+                    <pic:cNvPicPr/>
+                  </pic:nvPicPr>
+                  <pic:blipFill>
+                    <a:blip r:embed="rId27">
+                      <a:extLst>
+                        <a:ext uri="{28A0092B-C50C-407E-A947-70E740481C1C}">
+                          <a14:useLocalDpi xmlns:a14="http://schemas.microsoft.com/office/drawing/2010/main" val="0"/>
+                        </a:ext>
+                      </a:extLst>
+                    </a:blip>
+                    <a:stretch>
+                      <a:fillRect/>
+                    </a:stretch>
+                  </pic:blipFill>
+                  <pic:spPr>
+                    <a:xfrm>
+                      <a:off x="0" y="0"/>
+                      <a:ext cx="2152235" cy="1914606"/>
+                    </a:xfrm>
+                    <a:prstGeom prst="rect">
+                      <a:avLst/>
+                    </a:prstGeom>
+                  </pic:spPr>
+                </pic:pic>
+              </a:graphicData>
+            </a:graphic>
+          </wp:inline>
+        </w:drawing>
+      </w:r>
+    </w:p>
+    <w:bookmarkStart w:id="53" w:name="_Ref87518670"/>
+    <w:p>
+      <w:pPr>
+        <w:pStyle w:val="Kpalrs"/>
+        <w:jc w:val="center"/>
+        <w:rPr>
+          <w:rFonts w:ascii="Times New Roman" w:hAnsi="Times New Roman" w:cs="Times New Roman"/>
+        </w:rPr>
+      </w:pPr>
+      <w:r>
+        <w:rPr>
+          <w:rFonts w:ascii="Times New Roman" w:hAnsi="Times New Roman" w:cs="Times New Roman"/>
+          <w:i w:val="0"/>
+          <w:iCs w:val="0"/>
+        </w:rPr>
+        <w:fldChar w:fldCharType="begin"/>
+      </w:r>
+      <w:r>
+        <w:rPr>
+          <w:rFonts w:ascii="Times New Roman" w:hAnsi="Times New Roman" w:cs="Times New Roman"/>
+          <w:i w:val="0"/>
+          <w:iCs w:val="0"/>
+        </w:rPr>
+        <w:instrText xml:space="preserve"> SEQ ábra \* ARABIC </w:instrText>
+      </w:r>
+      <w:r>
+        <w:rPr>
+          <w:rFonts w:ascii="Times New Roman" w:hAnsi="Times New Roman" w:cs="Times New Roman"/>
+          <w:i w:val="0"/>
+          <w:iCs w:val="0"/>
+        </w:rPr>
+        <w:fldChar w:fldCharType="separate"/>
+      </w:r>
+      <w:r>
+        <w:rPr>
+          <w:rFonts w:ascii="Times New Roman" w:hAnsi="Times New Roman" w:cs="Times New Roman"/>
+          <w:i w:val="0"/>
+          <w:iCs w:val="0"/>
+          <w:noProof/>
+        </w:rPr>
+        <w:t>12</w:t>
+      </w:r>
+      <w:r>
+        <w:rPr>
+          <w:rFonts w:ascii="Times New Roman" w:hAnsi="Times New Roman" w:cs="Times New Roman"/>
+          <w:i w:val="0"/>
+          <w:iCs w:val="0"/>
+        </w:rPr>
+        <w:fldChar w:fldCharType="end"/>
+      </w:r>
+      <w:r>
+        <w:rPr>
+          <w:rFonts w:ascii="Times New Roman" w:hAnsi="Times New Roman" w:cs="Times New Roman"/>
+          <w:i w:val="0"/>
+          <w:iCs w:val="0"/>
+        </w:rPr>
+        <w:t>. ábra</w:t>
+      </w:r>
+      <w:bookmarkEnd w:id="53"/>
+      <w:r>
+        <w:rPr>
+          <w:rFonts w:ascii="Times New Roman" w:hAnsi="Times New Roman" w:cs="Times New Roman"/>
+          <w:i w:val="0"/>
+          <w:iCs w:val="0"/>
+        </w:rPr>
+        <w:t>: cddx fájl felépítése</w:t>
+      </w:r>
+      <w:r>
+        <w:rPr>
+          <w:rFonts w:ascii="Times New Roman" w:hAnsi="Times New Roman" w:cs="Times New Roman"/>
+        </w:rPr>
+        <w:br/>
+        <w:t xml:space="preserve">Forrás: </w:t>
+      </w:r>
+      <w:r>
+        <w:rPr>
+          <w:rFonts w:ascii="Times New Roman" w:hAnsi="Times New Roman" w:cs="Times New Roman"/>
+        </w:rPr>
+        <w:fldChar w:fldCharType="begin"/>
+      </w:r>
+      <w:r>
+        <w:rPr>
+          <w:rFonts w:ascii="Times New Roman" w:hAnsi="Times New Roman" w:cs="Times New Roman"/>
+        </w:rPr>
+        <w:instrText xml:space="preserve"> REF _Ref87518637 \r \h </w:instrText>
+      </w:r>
+      <w:r>
+        <w:rPr>
+          <w:rFonts w:ascii="Times New Roman" w:hAnsi="Times New Roman" w:cs="Times New Roman"/>
+        </w:rPr>
+      </w:r>
+      <w:r>
+        <w:rPr>
+          <w:rFonts w:ascii="Times New Roman" w:hAnsi="Times New Roman" w:cs="Times New Roman"/>
+        </w:rPr>
+        <w:instrText xml:space="preserve"> \* MERGEFORMAT </w:instrText>
+      </w:r>
+      <w:r>
+        <w:rPr>
+          <w:rFonts w:ascii="Times New Roman" w:hAnsi="Times New Roman" w:cs="Times New Roman"/>
+        </w:rPr>
+        <w:fldChar w:fldCharType="separate"/>
+      </w:r>
+      <w:r>
+        <w:rPr>
+          <w:rFonts w:ascii="Times New Roman" w:hAnsi="Times New Roman" w:cs="Times New Roman"/>
+        </w:rPr>
+        <w:t>[19]</w:t>
+      </w:r>
+      <w:r>
+        <w:rPr>
+          <w:rFonts w:ascii="Times New Roman" w:hAnsi="Times New Roman" w:cs="Times New Roman"/>
+        </w:rPr>
+        <w:fldChar w:fldCharType="end"/>
+      </w:r>
+    </w:p>
+    <w:p>
+      <w:pPr>
+        <w:pStyle w:val="mynormal"/>
+      </w:pPr>
+      <w:r>
+        <w:t>Maga a kapcsolási rajz a Document.xml fájlban van tárolva. Ez a file xml formátumban tárolja a kapcsolási rajz felépítését</w:t>
+      </w:r>
+      <w:r>
+        <w:t xml:space="preserve"> </w:t>
+      </w:r>
+      <w:r>
+        <w:fldChar w:fldCharType="begin"/>
+      </w:r>
+      <w:r>
+        <w:instrText xml:space="preserve"> REF _Ref87518637 \r \h </w:instrText>
+      </w:r>
+      <w:r>
+        <w:fldChar w:fldCharType="separate"/>
+      </w:r>
+      <w:r>
+        <w:t>[19]</w:t>
+      </w:r>
+      <w:r>
+        <w:fldChar w:fldCharType="end"/>
+      </w:r>
+      <w:r>
+        <w:t>:</w:t>
+      </w:r>
+    </w:p>
+    <w:p>
+      <w:pPr>
+        <w:pStyle w:val="mynormal"/>
+        <w:numPr>
+          <w:ilvl w:val="0"/>
+          <w:numId w:val="20"/>
+        </w:numPr>
+        <w:spacing w:after="0"/>
+        <w:ind w:left="1139" w:hanging="357"/>
+      </w:pPr>
+      <w:r>
+        <w:t>kapcsolási rajz területének mérete</w:t>
+      </w:r>
+    </w:p>
+    <w:p>
+      <w:pPr>
+        <w:pStyle w:val="mynormal"/>
+        <w:numPr>
+          <w:ilvl w:val="0"/>
+          <w:numId w:val="20"/>
+        </w:numPr>
+        <w:spacing w:after="0"/>
+        <w:ind w:left="1139" w:hanging="357"/>
+      </w:pPr>
+      <w:r>
+        <w:t>a rajzon szereplő komponensek típusai</w:t>
+      </w:r>
+    </w:p>
+    <w:p>
+      <w:pPr>
+        <w:pStyle w:val="mynormal"/>
+        <w:numPr>
+          <w:ilvl w:val="0"/>
+          <w:numId w:val="20"/>
+        </w:numPr>
+        <w:spacing w:after="0"/>
+        <w:ind w:left="1139" w:hanging="357"/>
+      </w:pPr>
+      <w:r>
+        <w:t>a komponensek adatai (típus, pozíció, méret, orientáció, forgatás/tükrözési adatok, valamint egyéb, komponens specifikus tulajdonságok)</w:t>
+      </w:r>
+    </w:p>
+    <w:p>
+      <w:pPr>
+        <w:pStyle w:val="mynormal"/>
+        <w:numPr>
+          <w:ilvl w:val="0"/>
+          <w:numId w:val="20"/>
+        </w:numPr>
+      </w:pPr>
+      <w:r>
+        <w:t>összeköttetések adatai (pozíció, orientáció, méret)</w:t>
+      </w:r>
+    </w:p>
+    <w:p>
+      <w:pPr>
+        <w:pStyle w:val="mynormal"/>
+      </w:pPr>
+      <w:r>
+        <w:t xml:space="preserve">A program </w:t>
+      </w:r>
+      <w:r>
+        <w:t>ezt a fájlt feltölti a már ismert adatokkal, valamint létrehozza/szerkeszti a többi fájlt</w:t>
+      </w:r>
+      <w:r>
+        <w:t xml:space="preserve">, </w:t>
+      </w:r>
+      <w:r>
+        <w:t>sablon</w:t>
+      </w:r>
+      <w:r>
+        <w:t xml:space="preserve">ok </w:t>
+      </w:r>
+      <w:r>
+        <w:t>alapján (a többi fájlban nincs</w:t>
+      </w:r>
+      <w:r>
+        <w:t>, vagy csak kis</w:t>
+      </w:r>
+      <w:r>
+        <w:t xml:space="preserve"> eltérés</w:t>
+      </w:r>
+      <w:r>
+        <w:t xml:space="preserve"> van</w:t>
+      </w:r>
+      <w:r>
+        <w:t xml:space="preserve"> a különböző kapcsolási rajzok esetén).</w:t>
+      </w:r>
+      <w:r>
+        <w:t xml:space="preserve"> </w:t>
+      </w:r>
+      <w:r>
+        <w:t>Miután ez megtörtént, a program</w:t>
+      </w:r>
+      <w:r>
+        <w:t xml:space="preserve"> a kimeneti fájlokat, vagyis a mappaszerkezetet tartalmazó mappát (output) letömöríti, így keletkezik a kimeneti fájl: output.cddx.</w:t>
+      </w:r>
+    </w:p>
+    <w:p>
+      <w:pPr>
+        <w:pStyle w:val="Cmsor1"/>
+      </w:pPr>
+      <w:bookmarkStart w:id="54" w:name="_Toc87521811"/>
+      <w:r>
+        <w:lastRenderedPageBreak/>
+        <w:t>Tesztelés</w:t>
+      </w:r>
+      <w:bookmarkEnd w:id="54"/>
+    </w:p>
+    <w:p>
+      <w:pPr>
+        <w:pStyle w:val="mynormal"/>
+      </w:pPr>
+    </w:p>
+    <w:p>
+      <w:pPr>
+        <w:pStyle w:val="mynormal"/>
+      </w:pPr>
+    </w:p>
+    <w:p>
+      <w:pPr>
+        <w:pStyle w:val="Cmsor1"/>
+      </w:pPr>
+      <w:bookmarkStart w:id="55" w:name="_Toc87521812"/>
+      <w:r>
+        <w:lastRenderedPageBreak/>
+        <w:t>Irodalomjegyzék</w:t>
+      </w:r>
+      <w:bookmarkEnd w:id="55"/>
+    </w:p>
+    <w:p>
+      <w:pPr>
         <w:pStyle w:val="Irodalomjegyzek"/>
       </w:pPr>
-      <w:bookmarkStart w:id="54" w:name="_Ref67392687"/>
+      <w:bookmarkStart w:id="56" w:name="_Ref69721046"/>
+      <w:bookmarkStart w:id="57" w:name="_Ref67392944"/>
+      <w:r>
+        <w:t>Abadi, M., Barham, P., Chen, J., Chen, Z., Davis, A., Dean, J. et al.: Tensorflow: A system for large-scale machine learning.</w:t>
+      </w:r>
+      <w:r>
+        <w:br/>
+        <w:t>12th USENIX Symposium on Operating Systems Design and Implementation, pp. 265–283, 2016.</w:t>
+      </w:r>
+      <w:bookmarkEnd w:id="56"/>
+    </w:p>
+    <w:p>
+      <w:pPr>
+        <w:pStyle w:val="Irodalomjegyzek"/>
+      </w:pPr>
+      <w:bookmarkStart w:id="58" w:name="_Ref86581570"/>
+      <w:r>
+        <w:t>Abraham</w:t>
+      </w:r>
+      <w:r>
+        <w:t xml:space="preserve">, A.: </w:t>
+      </w:r>
+      <w:r>
+        <w:t>Artificial Neural Network</w:t>
+      </w:r>
+      <w:r>
+        <w:t xml:space="preserve">s, in: </w:t>
+      </w:r>
+      <w:r>
+        <w:t>Handbook of Measuring System Design</w:t>
+      </w:r>
+      <w:r>
+        <w:br/>
+      </w:r>
+      <w:r>
+        <w:t>Oklahoma State University, Stillwater, OK, USA</w:t>
+      </w:r>
+      <w:r>
+        <w:t>, pp. 901-908, 2005.</w:t>
+      </w:r>
+      <w:bookmarkEnd w:id="57"/>
+      <w:bookmarkEnd w:id="58"/>
+    </w:p>
+    <w:p>
+      <w:pPr>
+        <w:pStyle w:val="Irodalomjegyzek"/>
+      </w:pPr>
+      <w:bookmarkStart w:id="59" w:name="_Ref67393015"/>
+      <w:r>
+        <w:t>Albawi</w:t>
+      </w:r>
+      <w:r>
+        <w:t>, S.</w:t>
+      </w:r>
+      <w:r>
+        <w:t>, Mohammed</w:t>
+      </w:r>
+      <w:r>
+        <w:t xml:space="preserve">, </w:t>
+      </w:r>
+      <w:r>
+        <w:t>T. A.</w:t>
+      </w:r>
+      <w:r>
+        <w:t>,</w:t>
+      </w:r>
+      <w:r>
+        <w:t xml:space="preserve"> Al-Zawi</w:t>
+      </w:r>
+      <w:r>
+        <w:t xml:space="preserve">, </w:t>
+      </w:r>
+      <w:r>
+        <w:t>S.</w:t>
+      </w:r>
+      <w:r>
+        <w:t xml:space="preserve">: </w:t>
+      </w:r>
+      <w:r>
+        <w:t>Understanding of a convolutional neural network</w:t>
+      </w:r>
+      <w:r>
+        <w:br/>
+      </w:r>
+      <w:r>
+        <w:t>International Conference on Engineering and Technology (ICET)</w:t>
+      </w:r>
+      <w:r>
+        <w:t xml:space="preserve">, </w:t>
+      </w:r>
+      <w:r>
+        <w:t xml:space="preserve">pp. 1-6, </w:t>
+      </w:r>
+      <w:r>
+        <w:t>2017.</w:t>
+      </w:r>
+      <w:bookmarkEnd w:id="59"/>
+    </w:p>
+    <w:p>
+      <w:pPr>
+        <w:pStyle w:val="Irodalomjegyzek"/>
+      </w:pPr>
+      <w:bookmarkStart w:id="60" w:name="_Ref67392687"/>
       <w:r>
         <w:t>Bradski</w:t>
       </w:r>
@@ -30465,200 +30378,200 @@
       <w:r>
         <w:t>.</w:t>
       </w:r>
-      <w:bookmarkEnd w:id="54"/>
-    </w:p>
-    <w:p>
-      <w:pPr>
-        <w:pStyle w:val="Irodalomjegyzek"/>
-      </w:pPr>
-      <w:bookmarkStart w:id="55" w:name="_Ref69721028"/>
-      <w:r>
-        <w:t>Bradski, G.: The OpenCV Library</w:t>
-      </w:r>
-      <w:r>
-        <w:br/>
-      </w:r>
-      <w:r>
-        <w:t>Dr. Dobb's Journal of Software Tools, 2000.</w:t>
-      </w:r>
-      <w:bookmarkEnd w:id="55"/>
-    </w:p>
-    <w:p>
-      <w:pPr>
-        <w:pStyle w:val="Irodalomjegyzek"/>
-      </w:pPr>
-      <w:bookmarkStart w:id="56" w:name="_Ref69722899"/>
-      <w:r>
-        <w:t>Del Sole, A.: Visual Studio Code Distilled: Evolved Code Editing for Windows, MacOS, and Linux.</w:t>
-      </w:r>
-      <w:r>
-        <w:br/>
-      </w:r>
-      <w:r>
-        <w:t>Apress</w:t>
-      </w:r>
-      <w:r>
-        <w:t xml:space="preserve">, p. </w:t>
-      </w:r>
-      <w:r>
-        <w:t>215</w:t>
-      </w:r>
-      <w:r>
-        <w:t>, 2018.</w:t>
-      </w:r>
-      <w:bookmarkEnd w:id="56"/>
-    </w:p>
-    <w:p>
-      <w:pPr>
-        <w:pStyle w:val="Irodalomjegyzek"/>
-      </w:pPr>
-      <w:bookmarkStart w:id="57" w:name="_Ref67392885"/>
-      <w:r>
-        <w:t>El Naqa, I</w:t>
-      </w:r>
-      <w:r>
-        <w:t>.,</w:t>
-      </w:r>
-      <w:r>
-        <w:t xml:space="preserve"> Murphy, M.</w:t>
-      </w:r>
-      <w:r>
-        <w:t>:</w:t>
-      </w:r>
-      <w:r>
-        <w:t xml:space="preserve"> Machine Learning in Radiation Oncology: Theory and Applications</w:t>
-      </w:r>
-      <w:r>
-        <w:t xml:space="preserve"> </w:t>
-      </w:r>
-      <w:r>
-        <w:br/>
-      </w:r>
-      <w:r>
-        <w:t>Springer International Publishing</w:t>
-      </w:r>
-      <w:r>
-        <w:t>, pp. 3-11, 2015</w:t>
-      </w:r>
-      <w:bookmarkEnd w:id="57"/>
-    </w:p>
-    <w:p>
-      <w:pPr>
-        <w:pStyle w:val="Irodalomjegyzek"/>
-      </w:pPr>
-      <w:bookmarkStart w:id="58" w:name="_Ref67392951"/>
-      <w:r>
-        <w:t>Feng</w:t>
-      </w:r>
-      <w:r>
-        <w:t>, J.</w:t>
-      </w:r>
-      <w:r>
-        <w:t>, Lu</w:t>
-      </w:r>
-      <w:r>
-        <w:t>, S</w:t>
-      </w:r>
-      <w:r>
-        <w:t>.</w:t>
-      </w:r>
-      <w:r>
-        <w:t>: Performance Analysis of Various Activation Functions in Artificial Neural Networks</w:t>
-      </w:r>
-      <w:r>
-        <w:br/>
-      </w:r>
-      <w:r>
-        <w:t>Journal of Physics: Conference Series</w:t>
-      </w:r>
-      <w:r>
-        <w:t>, pp. 1-6, 2019.</w:t>
-      </w:r>
-      <w:bookmarkEnd w:id="58"/>
-    </w:p>
-    <w:p>
-      <w:pPr>
-        <w:pStyle w:val="Irodalomjegyzek"/>
-      </w:pPr>
-      <w:bookmarkStart w:id="59" w:name="_Ref67392942"/>
-      <w:r>
-        <w:t xml:space="preserve">Gupta, N.: </w:t>
-      </w:r>
-      <w:r>
-        <w:t>Artificial Neural Network</w:t>
-      </w:r>
-      <w:r>
-        <w:br/>
-      </w:r>
-      <w:r>
-        <w:t>International Conference on Recent Trends in Applied Sciences with Engineering Applications</w:t>
-      </w:r>
-      <w:r>
-        <w:t xml:space="preserve">, </w:t>
-      </w:r>
-      <w:r>
-        <w:t>v</w:t>
-      </w:r>
-      <w:r>
-        <w:t xml:space="preserve">ol.3, </w:t>
-      </w:r>
-      <w:r>
-        <w:t>n</w:t>
-      </w:r>
-      <w:r>
-        <w:t>o.1</w:t>
-      </w:r>
-      <w:r>
-        <w:t>,</w:t>
-      </w:r>
-      <w:r>
-        <w:t xml:space="preserve"> p</w:t>
-      </w:r>
-      <w:r>
-        <w:t>p</w:t>
-      </w:r>
-      <w:r>
-        <w:t xml:space="preserve">. </w:t>
-      </w:r>
-      <w:r>
-        <w:t>1-</w:t>
-      </w:r>
-      <w:r>
-        <w:t>6</w:t>
-      </w:r>
-      <w:r>
-        <w:t>,</w:t>
-      </w:r>
-      <w:r>
-        <w:t xml:space="preserve"> </w:t>
-      </w:r>
-      <w:r>
-        <w:t>2013</w:t>
-      </w:r>
-      <w:r>
-        <w:t>.</w:t>
-      </w:r>
-      <w:bookmarkEnd w:id="59"/>
-    </w:p>
-    <w:p>
-      <w:pPr>
-        <w:pStyle w:val="Irodalomjegyzek"/>
-      </w:pPr>
-      <w:bookmarkStart w:id="60" w:name="_Ref69721021"/>
-      <w:r>
-        <w:t>Harris, C.R., Millman, K.J., van der Walt, S.J. et. al.: Array programming with NumPy</w:t>
-      </w:r>
-      <w:r>
-        <w:br/>
-        <w:t>Nature, vol. 585, no. 7825, pp. 357–362, 2020.</w:t>
-      </w:r>
       <w:bookmarkEnd w:id="60"/>
     </w:p>
     <w:p>
       <w:pPr>
         <w:pStyle w:val="Irodalomjegyzek"/>
       </w:pPr>
-      <w:bookmarkStart w:id="61" w:name="_Ref67392766"/>
+      <w:bookmarkStart w:id="61" w:name="_Ref69721028"/>
+      <w:r>
+        <w:t>Bradski, G.: The OpenCV Library</w:t>
+      </w:r>
+      <w:r>
+        <w:br/>
+      </w:r>
+      <w:r>
+        <w:t>Dr. Dobb's Journal of Software Tools, 2000.</w:t>
+      </w:r>
+      <w:bookmarkEnd w:id="61"/>
+    </w:p>
+    <w:p>
+      <w:pPr>
+        <w:pStyle w:val="Irodalomjegyzek"/>
+      </w:pPr>
+      <w:bookmarkStart w:id="62" w:name="_Ref69722899"/>
+      <w:r>
+        <w:t>Del Sole, A.: Visual Studio Code Distilled: Evolved Code Editing for Windows, MacOS, and Linux.</w:t>
+      </w:r>
+      <w:r>
+        <w:br/>
+      </w:r>
+      <w:r>
+        <w:t>Apress</w:t>
+      </w:r>
+      <w:r>
+        <w:t xml:space="preserve">, p. </w:t>
+      </w:r>
+      <w:r>
+        <w:t>215</w:t>
+      </w:r>
+      <w:r>
+        <w:t>, 2018.</w:t>
+      </w:r>
+      <w:bookmarkEnd w:id="62"/>
+    </w:p>
+    <w:p>
+      <w:pPr>
+        <w:pStyle w:val="Irodalomjegyzek"/>
+      </w:pPr>
+      <w:bookmarkStart w:id="63" w:name="_Ref67392885"/>
+      <w:r>
+        <w:t>El Naqa, I</w:t>
+      </w:r>
+      <w:r>
+        <w:t>.,</w:t>
+      </w:r>
+      <w:r>
+        <w:t xml:space="preserve"> Murphy, M.</w:t>
+      </w:r>
+      <w:r>
+        <w:t>:</w:t>
+      </w:r>
+      <w:r>
+        <w:t xml:space="preserve"> Machine Learning in Radiation Oncology: Theory and Applications</w:t>
+      </w:r>
+      <w:r>
+        <w:t xml:space="preserve"> </w:t>
+      </w:r>
+      <w:r>
+        <w:br/>
+      </w:r>
+      <w:r>
+        <w:t>Springer International Publishing</w:t>
+      </w:r>
+      <w:r>
+        <w:t>, pp. 3-11, 2015</w:t>
+      </w:r>
+      <w:bookmarkEnd w:id="63"/>
+    </w:p>
+    <w:p>
+      <w:pPr>
+        <w:pStyle w:val="Irodalomjegyzek"/>
+      </w:pPr>
+      <w:bookmarkStart w:id="64" w:name="_Ref67392951"/>
+      <w:r>
+        <w:t>Feng</w:t>
+      </w:r>
+      <w:r>
+        <w:t>, J.</w:t>
+      </w:r>
+      <w:r>
+        <w:t>, Lu</w:t>
+      </w:r>
+      <w:r>
+        <w:t>, S</w:t>
+      </w:r>
+      <w:r>
+        <w:t>.</w:t>
+      </w:r>
+      <w:r>
+        <w:t>: Performance Analysis of Various Activation Functions in Artificial Neural Networks</w:t>
+      </w:r>
+      <w:r>
+        <w:br/>
+      </w:r>
+      <w:r>
+        <w:t>Journal of Physics: Conference Series</w:t>
+      </w:r>
+      <w:r>
+        <w:t>, pp. 1-6, 2019.</w:t>
+      </w:r>
+      <w:bookmarkEnd w:id="64"/>
+    </w:p>
+    <w:p>
+      <w:pPr>
+        <w:pStyle w:val="Irodalomjegyzek"/>
+      </w:pPr>
+      <w:bookmarkStart w:id="65" w:name="_Ref67392942"/>
+      <w:r>
+        <w:t xml:space="preserve">Gupta, N.: </w:t>
+      </w:r>
+      <w:r>
+        <w:t>Artificial Neural Network</w:t>
+      </w:r>
+      <w:r>
+        <w:br/>
+      </w:r>
+      <w:r>
+        <w:t>International Conference on Recent Trends in Applied Sciences with Engineering Applications</w:t>
+      </w:r>
+      <w:r>
+        <w:t xml:space="preserve">, </w:t>
+      </w:r>
+      <w:r>
+        <w:t>v</w:t>
+      </w:r>
+      <w:r>
+        <w:t xml:space="preserve">ol.3, </w:t>
+      </w:r>
+      <w:r>
+        <w:t>n</w:t>
+      </w:r>
+      <w:r>
+        <w:t>o.1</w:t>
+      </w:r>
+      <w:r>
+        <w:t>,</w:t>
+      </w:r>
+      <w:r>
+        <w:t xml:space="preserve"> p</w:t>
+      </w:r>
+      <w:r>
+        <w:t>p</w:t>
+      </w:r>
+      <w:r>
+        <w:t xml:space="preserve">. </w:t>
+      </w:r>
+      <w:r>
+        <w:t>1-</w:t>
+      </w:r>
+      <w:r>
+        <w:t>6</w:t>
+      </w:r>
+      <w:r>
+        <w:t>,</w:t>
+      </w:r>
+      <w:r>
+        <w:t xml:space="preserve"> </w:t>
+      </w:r>
+      <w:r>
+        <w:t>2013</w:t>
+      </w:r>
+      <w:r>
+        <w:t>.</w:t>
+      </w:r>
+      <w:bookmarkEnd w:id="65"/>
+    </w:p>
+    <w:p>
+      <w:pPr>
+        <w:pStyle w:val="Irodalomjegyzek"/>
+      </w:pPr>
+      <w:bookmarkStart w:id="66" w:name="_Ref69721021"/>
+      <w:r>
+        <w:t>Harris, C.R., Millman, K.J., van der Walt, S.J. et. al.: Array programming with NumPy</w:t>
+      </w:r>
+      <w:r>
+        <w:br/>
+        <w:t>Nature, vol. 585, no. 7825, pp. 357–362, 2020.</w:t>
+      </w:r>
+      <w:bookmarkEnd w:id="66"/>
+    </w:p>
+    <w:p>
+      <w:pPr>
+        <w:pStyle w:val="Irodalomjegyzek"/>
+      </w:pPr>
+      <w:bookmarkStart w:id="67" w:name="_Ref67392766"/>
       <w:r>
         <w:t xml:space="preserve">Marengoni, M., Stringhini, D.: </w:t>
       </w:r>
@@ -30674,7 +30587,7 @@
       <w:r>
         <w:t>, pp. 11-24, 2011.</w:t>
       </w:r>
-      <w:bookmarkEnd w:id="61"/>
+      <w:bookmarkEnd w:id="67"/>
     </w:p>
     <w:p>
       <w:pPr>
@@ -30685,14 +30598,14 @@
           <w:szCs w:val="21"/>
         </w:rPr>
       </w:pPr>
-      <w:bookmarkStart w:id="62" w:name="_Ref67392713"/>
+      <w:bookmarkStart w:id="68" w:name="_Ref67392713"/>
       <w:r>
         <w:t>Nemzetközi standardok:</w:t>
       </w:r>
       <w:r>
         <w:br/>
       </w:r>
-      <w:hyperlink r:id="rId27" w:history="1">
+      <w:hyperlink r:id="rId28" w:history="1">
         <w:r>
           <w:rPr>
             <w:rStyle w:val="Hiperhivatkozs"/>
@@ -30709,7 +30622,7 @@
         </w:rPr>
         <w:t>2021.03.18.</w:t>
       </w:r>
-      <w:bookmarkEnd w:id="62"/>
+      <w:bookmarkEnd w:id="68"/>
     </w:p>
     <w:p>
       <w:pPr>
@@ -30720,7 +30633,7 @@
           <w:szCs w:val="21"/>
         </w:rPr>
       </w:pPr>
-      <w:bookmarkStart w:id="63" w:name="_Ref69288918"/>
+      <w:bookmarkStart w:id="69" w:name="_Ref69288918"/>
       <w:r>
         <w:rPr>
           <w:rStyle w:val="mynormalChar"/>
@@ -30777,13 +30690,13 @@
         </w:rPr>
         <w:t>o. 3, pp. 331-341, 1988.</w:t>
       </w:r>
-      <w:bookmarkEnd w:id="63"/>
+      <w:bookmarkEnd w:id="69"/>
     </w:p>
     <w:p>
       <w:pPr>
         <w:pStyle w:val="Irodalomjegyzek"/>
       </w:pPr>
-      <w:bookmarkStart w:id="64" w:name="_Ref69288999"/>
+      <w:bookmarkStart w:id="70" w:name="_Ref69288999"/>
       <w:r>
         <w:t xml:space="preserve">Rabbani, M., Khoshkangini, R., Nagendraswamy, H.S., Conti, M.: Hand Drawn </w:t>
       </w:r>
@@ -30812,13 +30725,13 @@
       <w:r>
         <w:t xml:space="preserve"> pp. 41-48, 2016.</w:t>
       </w:r>
-      <w:bookmarkEnd w:id="64"/>
+      <w:bookmarkEnd w:id="70"/>
     </w:p>
     <w:p>
       <w:pPr>
         <w:pStyle w:val="Irodalomjegyzek"/>
       </w:pPr>
-      <w:bookmarkStart w:id="65" w:name="_Ref87091284"/>
+      <w:bookmarkStart w:id="71" w:name="_Ref87091284"/>
       <w:r>
         <w:t>Rong, W., Li, Z., Zhang, W., Sun, L.: An Improved Canny Edge Detection Algorithm</w:t>
       </w:r>
@@ -30826,13 +30739,13 @@
         <w:br/>
         <w:t>Proceedings of 2014 IEEE International Conference on Mechatronics and Automation, pp. 577-582, 2014.</w:t>
       </w:r>
-      <w:bookmarkEnd w:id="65"/>
+      <w:bookmarkEnd w:id="71"/>
     </w:p>
     <w:p>
       <w:pPr>
         <w:pStyle w:val="Irodalomjegyzek"/>
       </w:pPr>
-      <w:bookmarkStart w:id="66" w:name="_Ref69288887"/>
+      <w:bookmarkStart w:id="72" w:name="_Ref69288887"/>
       <w:r>
         <w:t>Tudhope, D.S., Oldfield, J.V.: A High-Level Recognizer for Schematic Diagrams</w:t>
       </w:r>
@@ -30842,13 +30755,13 @@
       <w:r>
         <w:t>IEEE Computer Graphics and Applications, vol. 3, no. 3, pp. 33-40, 1983</w:t>
       </w:r>
-      <w:bookmarkEnd w:id="66"/>
+      <w:bookmarkEnd w:id="72"/>
     </w:p>
     <w:p>
       <w:pPr>
         <w:pStyle w:val="Irodalomjegyzek"/>
       </w:pPr>
-      <w:bookmarkStart w:id="67" w:name="_Ref69721014"/>
+      <w:bookmarkStart w:id="73" w:name="_Ref69721014"/>
       <w:r>
         <w:t>Van Rossum, G., Drake, F. L.: Python 3 Reference Manual.</w:t>
       </w:r>
@@ -30856,13 +30769,13 @@
         <w:br/>
         <w:t>CreateSpace, 2009.</w:t>
       </w:r>
-      <w:bookmarkEnd w:id="67"/>
+      <w:bookmarkEnd w:id="73"/>
     </w:p>
     <w:p>
       <w:pPr>
         <w:pStyle w:val="Irodalomjegyzek"/>
       </w:pPr>
-      <w:bookmarkStart w:id="68" w:name="_Ref67393025"/>
+      <w:bookmarkStart w:id="74" w:name="_Ref67393025"/>
       <w:r>
         <w:t>Yamashita, R., Nishio, M., Do, R.K.G.</w:t>
       </w:r>
@@ -30893,7 +30806,61 @@
       <w:r>
         <w:t>, 2018.</w:t>
       </w:r>
-      <w:bookmarkEnd w:id="68"/>
+      <w:bookmarkEnd w:id="74"/>
+    </w:p>
+    <w:p>
+      <w:pPr>
+        <w:pStyle w:val="Irodalomjegyzek"/>
+      </w:pPr>
+      <w:bookmarkStart w:id="75" w:name="_Ref87518637"/>
+      <w:r>
+        <w:t>CDDX fájltípus</w:t>
+      </w:r>
+      <w:r>
+        <w:br/>
+      </w:r>
+      <w:hyperlink r:id="rId29" w:history="1">
+        <w:r>
+          <w:rPr>
+            <w:rStyle w:val="Hiperhivatkozs"/>
+          </w:rPr>
+          <w:t>https://www.circuit-diagram.org/docs/cddx</w:t>
+        </w:r>
+      </w:hyperlink>
+      <w:r>
+        <w:t xml:space="preserve">, letöltés ideje: </w:t>
+      </w:r>
+      <w:r>
+        <w:rPr>
+          <w:rStyle w:val="mynormalChar"/>
+        </w:rPr>
+        <w:t>2021.</w:t>
+      </w:r>
+      <w:r>
+        <w:rPr>
+          <w:rStyle w:val="mynormalChar"/>
+        </w:rPr>
+        <w:t>11</w:t>
+      </w:r>
+      <w:r>
+        <w:rPr>
+          <w:rStyle w:val="mynormalChar"/>
+        </w:rPr>
+        <w:t>.1</w:t>
+      </w:r>
+      <w:r>
+        <w:rPr>
+          <w:rStyle w:val="mynormalChar"/>
+        </w:rPr>
+        <w:t>1</w:t>
+      </w:r>
+      <w:r>
+        <w:rPr>
+          <w:rStyle w:val="mynormalChar"/>
+        </w:rPr>
+        <w:t>.</w:t>
+      </w:r>
+      <w:bookmarkEnd w:id="75"/>
     </w:p>
     <w:p>
       <w:pPr>
@@ -30902,12 +30869,12 @@
           <w:color w:val="800000"/>
         </w:rPr>
       </w:pPr>
-      <w:bookmarkStart w:id="69" w:name="_Toc87091277"/>
+      <w:bookmarkStart w:id="76" w:name="_Toc87521813"/>
       <w:r>
         <w:lastRenderedPageBreak/>
         <w:t>Mellékletek</w:t>
       </w:r>
-      <w:bookmarkEnd w:id="69"/>
+      <w:bookmarkEnd w:id="76"/>
     </w:p>
     <w:p>
       <w:pPr>
@@ -32215,6 +32182,119 @@
     </w:lvl>
   </w:abstractNum>
   <w:abstractNum w:abstractNumId="11" w15:restartNumberingAfterBreak="0">
+    <w:nsid w:val="2D240240"/>
+    <w:multiLevelType w:val="hybridMultilevel"/>
+    <w:tmpl w:val="0116EA8C"/>
+    <w:lvl w:ilvl="0" w:tplc="040E0001">
+      <w:start w:val="1"/>
+      <w:numFmt w:val="bullet"/>
+      <w:lvlText w:val=""/>
+      <w:lvlJc w:val="left"/>
+      <w:pPr>
+        <w:ind w:left="1145" w:hanging="360"/>
+      </w:pPr>
+      <w:rPr>
+        <w:rFonts w:ascii="Symbol" w:hAnsi="Symbol" w:hint="default"/>
+      </w:rPr>
+    </w:lvl>
+    <w:lvl w:ilvl="1" w:tplc="040E0003" w:tentative="1">
+      <w:start w:val="1"/>
+      <w:numFmt w:val="bullet"/>
+      <w:lvlText w:val="o"/>
+      <w:lvlJc w:val="left"/>
+      <w:pPr>
+        <w:ind w:left="1865" w:hanging="360"/>
+      </w:pPr>
+      <w:rPr>
+        <w:rFonts w:ascii="Courier New" w:hAnsi="Courier New" w:cs="Courier New" w:hint="default"/>
+      </w:rPr>
+    </w:lvl>
+    <w:lvl w:ilvl="2" w:tplc="040E0005" w:tentative="1">
+      <w:start w:val="1"/>
+      <w:numFmt w:val="bullet"/>
+      <w:lvlText w:val=""/>
+      <w:lvlJc w:val="left"/>
+      <w:pPr>
+        <w:ind w:left="2585" w:hanging="360"/>
+      </w:pPr>
+      <w:rPr>
+        <w:rFonts w:ascii="Wingdings" w:hAnsi="Wingdings" w:hint="default"/>
+      </w:rPr>
+    </w:lvl>
+    <w:lvl w:ilvl="3" w:tplc="040E0001" w:tentative="1">
+      <w:start w:val="1"/>
+      <w:numFmt w:val="bullet"/>
+      <w:lvlText w:val=""/>
+      <w:lvlJc w:val="left"/>
+      <w:pPr>
+        <w:ind w:left="3305" w:hanging="360"/>
+      </w:pPr>
+      <w:rPr>
+        <w:rFonts w:ascii="Symbol" w:hAnsi="Symbol" w:hint="default"/>
+      </w:rPr>
+    </w:lvl>
+    <w:lvl w:ilvl="4" w:tplc="040E0003" w:tentative="1">
+      <w:start w:val="1"/>
+      <w:numFmt w:val="bullet"/>
+      <w:lvlText w:val="o"/>
+      <w:lvlJc w:val="left"/>
+      <w:pPr>
+        <w:ind w:left="4025" w:hanging="360"/>
+      </w:pPr>
+      <w:rPr>
+        <w:rFonts w:ascii="Courier New" w:hAnsi="Courier New" w:cs="Courier New" w:hint="default"/>
+      </w:rPr>
+    </w:lvl>
+    <w:lvl w:ilvl="5" w:tplc="040E0005" w:tentative="1">
+      <w:start w:val="1"/>
+      <w:numFmt w:val="bullet"/>
+      <w:lvlText w:val=""/>
+      <w:lvlJc w:val="left"/>
+      <w:pPr>
+        <w:ind w:left="4745" w:hanging="360"/>
+      </w:pPr>
+      <w:rPr>
+        <w:rFonts w:ascii="Wingdings" w:hAnsi="Wingdings" w:hint="default"/>
+      </w:rPr>
+    </w:lvl>
+    <w:lvl w:ilvl="6" w:tplc="040E0001" w:tentative="1">
+      <w:start w:val="1"/>
+      <w:numFmt w:val="bullet"/>
+      <w:lvlText w:val=""/>
+      <w:lvlJc w:val="left"/>
+      <w:pPr>
+        <w:ind w:left="5465" w:hanging="360"/>
+      </w:pPr>
+      <w:rPr>
+        <w:rFonts w:ascii="Symbol" w:hAnsi="Symbol" w:hint="default"/>
+      </w:rPr>
+    </w:lvl>
+    <w:lvl w:ilvl="7" w:tplc="040E0003" w:tentative="1">
+      <w:start w:val="1"/>
+      <w:numFmt w:val="bullet"/>
+      <w:lvlText w:val="o"/>
+      <w:lvlJc w:val="left"/>
+      <w:pPr>
+        <w:ind w:left="6185" w:hanging="360"/>
+      </w:pPr>
+      <w:rPr>
+        <w:rFonts w:ascii="Courier New" w:hAnsi="Courier New" w:cs="Courier New" w:hint="default"/>
+      </w:rPr>
+    </w:lvl>
+    <w:lvl w:ilvl="8" w:tplc="040E0005" w:tentative="1">
+      <w:start w:val="1"/>
+      <w:numFmt w:val="bullet"/>
+      <w:lvlText w:val=""/>
+      <w:lvlJc w:val="left"/>
+      <w:pPr>
+        <w:ind w:left="6905" w:hanging="360"/>
+      </w:pPr>
+      <w:rPr>
+        <w:rFonts w:ascii="Wingdings" w:hAnsi="Wingdings" w:hint="default"/>
+      </w:rPr>
+    </w:lvl>
+  </w:abstractNum>
+  <w:abstractNum w:abstractNumId="12" w15:restartNumberingAfterBreak="0">
     <w:nsid w:val="2E646A87"/>
     <w:multiLevelType w:val="hybridMultilevel"/>
     <w:tmpl w:val="00BC82E8"/>
@@ -32300,7 +32380,7 @@
       </w:pPr>
     </w:lvl>
   </w:abstractNum>
-  <w:abstractNum w:abstractNumId="12" w15:restartNumberingAfterBreak="0">
+  <w:abstractNum w:abstractNumId="13" w15:restartNumberingAfterBreak="0">
     <w:nsid w:val="3C362086"/>
     <w:multiLevelType w:val="hybridMultilevel"/>
     <w:tmpl w:val="BC58F616"/>
@@ -32386,7 +32466,7 @@
       </w:pPr>
     </w:lvl>
   </w:abstractNum>
-  <w:abstractNum w:abstractNumId="13" w15:restartNumberingAfterBreak="0">
+  <w:abstractNum w:abstractNumId="14" w15:restartNumberingAfterBreak="0">
     <w:nsid w:val="507F5371"/>
     <w:multiLevelType w:val="hybridMultilevel"/>
     <w:tmpl w:val="DE645712"/>
@@ -32472,7 +32552,7 @@
       </w:pPr>
     </w:lvl>
   </w:abstractNum>
-  <w:abstractNum w:abstractNumId="14" w15:restartNumberingAfterBreak="0">
+  <w:abstractNum w:abstractNumId="15" w15:restartNumberingAfterBreak="0">
     <w:nsid w:val="50CD1E24"/>
     <w:multiLevelType w:val="hybridMultilevel"/>
     <w:tmpl w:val="B776A1B2"/>
@@ -32585,7 +32665,7 @@
       </w:rPr>
     </w:lvl>
   </w:abstractNum>
-  <w:abstractNum w:abstractNumId="15" w15:restartNumberingAfterBreak="0">
+  <w:abstractNum w:abstractNumId="16" w15:restartNumberingAfterBreak="0">
     <w:nsid w:val="59014D86"/>
     <w:multiLevelType w:val="hybridMultilevel"/>
     <w:tmpl w:val="A3824C12"/>
@@ -32671,7 +32751,7 @@
       </w:pPr>
     </w:lvl>
   </w:abstractNum>
-  <w:abstractNum w:abstractNumId="16" w15:restartNumberingAfterBreak="0">
+  <w:abstractNum w:abstractNumId="17" w15:restartNumberingAfterBreak="0">
     <w:nsid w:val="59F83B06"/>
     <w:multiLevelType w:val="multilevel"/>
     <w:tmpl w:val="FCAA97DC"/>
@@ -32773,7 +32853,7 @@
       </w:pPr>
     </w:lvl>
   </w:abstractNum>
-  <w:abstractNum w:abstractNumId="17" w15:restartNumberingAfterBreak="0">
+  <w:abstractNum w:abstractNumId="18" w15:restartNumberingAfterBreak="0">
     <w:nsid w:val="635F02F9"/>
     <w:multiLevelType w:val="hybridMultilevel"/>
     <w:tmpl w:val="60507928"/>
@@ -32886,7 +32966,7 @@
       </w:rPr>
     </w:lvl>
   </w:abstractNum>
-  <w:abstractNum w:abstractNumId="18" w15:restartNumberingAfterBreak="0">
+  <w:abstractNum w:abstractNumId="19" w15:restartNumberingAfterBreak="0">
     <w:nsid w:val="7577294A"/>
     <w:multiLevelType w:val="hybridMultilevel"/>
     <w:tmpl w:val="476A2446"/>
@@ -32982,31 +33062,31 @@
     <w:abstractNumId w:val="2"/>
   </w:num>
   <w:num w:numId="4">
-    <w:abstractNumId w:val="12"/>
+    <w:abstractNumId w:val="13"/>
   </w:num>
   <w:num w:numId="5">
-    <w:abstractNumId w:val="16"/>
+    <w:abstractNumId w:val="17"/>
   </w:num>
   <w:num w:numId="6">
     <w:abstractNumId w:val="5"/>
   </w:num>
   <w:num w:numId="7">
-    <w:abstractNumId w:val="15"/>
+    <w:abstractNumId w:val="16"/>
   </w:num>
   <w:num w:numId="8">
-    <w:abstractNumId w:val="18"/>
+    <w:abstractNumId w:val="19"/>
   </w:num>
   <w:num w:numId="9">
     <w:abstractNumId w:val="4"/>
   </w:num>
   <w:num w:numId="10">
-    <w:abstractNumId w:val="13"/>
+    <w:abstractNumId w:val="14"/>
   </w:num>
   <w:num w:numId="11">
     <w:abstractNumId w:val="9"/>
   </w:num>
   <w:num w:numId="12">
-    <w:abstractNumId w:val="14"/>
+    <w:abstractNumId w:val="15"/>
   </w:num>
   <w:num w:numId="13">
     <w:abstractNumId w:val="6"/>
@@ -33018,16 +33098,19 @@
     <w:abstractNumId w:val="3"/>
   </w:num>
   <w:num w:numId="16">
-    <w:abstractNumId w:val="11"/>
+    <w:abstractNumId w:val="12"/>
   </w:num>
   <w:num w:numId="17">
     <w:abstractNumId w:val="10"/>
   </w:num>
   <w:num w:numId="18">
-    <w:abstractNumId w:val="17"/>
+    <w:abstractNumId w:val="18"/>
   </w:num>
   <w:num w:numId="19">
     <w:abstractNumId w:val="8"/>
+  </w:num>
+  <w:num w:numId="20">
+    <w:abstractNumId w:val="11"/>
   </w:num>
 </w:numbering>
 </file>
@@ -34106,10 +34189,10 @@
     <w:basedOn w:val="Szvegtrzs"/>
     <w:link w:val="mynormalChar"/>
     <w:qFormat/>
-    <w:rsid w:val="00930947"/>
+    <w:rsid w:val="00DB309C"/>
     <w:pPr>
-      <w:spacing w:after="0" w:line="360" w:lineRule="auto"/>
-      <w:ind w:firstLine="426"/>
+      <w:spacing w:line="360" w:lineRule="auto"/>
+      <w:ind w:firstLine="425"/>
       <w:jc w:val="both"/>
     </w:pPr>
   </w:style>
@@ -34117,7 +34200,7 @@
     <w:name w:val="mynormal Char"/>
     <w:basedOn w:val="SzvegtrzsChar"/>
     <w:link w:val="mynormal"/>
-    <w:rsid w:val="00930947"/>
+    <w:rsid w:val="00DB309C"/>
     <w:rPr>
       <w:rFonts w:eastAsia="WenQuanYi Zen Hei" w:cs="Lohit Hindi"/>
       <w:color w:val="00000A"/>
@@ -34490,8 +34573,7 @@
         <w:tab w:val="center" w:pos="4395"/>
         <w:tab w:val="right" w:pos="8787"/>
       </w:tabs>
-      <w:spacing w:before="120" w:after="120"/>
-      <w:ind w:firstLine="425"/>
+      <w:spacing w:before="120"/>
     </w:pPr>
     <w:rPr>
       <w:iCs/>

--- a/Szakdolgozat.docx
+++ b/Szakdolgozat.docx
@@ -12825,7 +12825,7 @@
           <w:r>
             <w:fldChar w:fldCharType="separate"/>
           </w:r>
-          <w:hyperlink w:anchor="_Toc87602384" w:history="1">
+          <w:hyperlink w:anchor="_Toc87776454" w:history="1">
             <w:r>
               <w:rPr>
                 <w:rStyle w:val="Hiperhivatkozs"/>
@@ -12871,7 +12871,7 @@
                 <w:noProof/>
                 <w:webHidden/>
               </w:rPr>
-              <w:instrText xml:space="preserve"> PAGEREF _Toc87602384 \h </w:instrText>
+              <w:instrText xml:space="preserve"> PAGEREF _Toc87776454 \h </w:instrText>
             </w:r>
             <w:r>
               <w:rPr>
@@ -12919,7 +12919,7 @@
               <w:lang w:eastAsia="hu-HU" w:bidi="ar-SA"/>
             </w:rPr>
           </w:pPr>
-          <w:hyperlink w:anchor="_Toc87602385" w:history="1">
+          <w:hyperlink w:anchor="_Toc87776455" w:history="1">
             <w:r>
               <w:rPr>
                 <w:rStyle w:val="Hiperhivatkozs"/>
@@ -12965,7 +12965,7 @@
                 <w:noProof/>
                 <w:webHidden/>
               </w:rPr>
-              <w:instrText xml:space="preserve"> PAGEREF _Toc87602385 \h </w:instrText>
+              <w:instrText xml:space="preserve"> PAGEREF _Toc87776455 \h </w:instrText>
             </w:r>
             <w:r>
               <w:rPr>
@@ -13013,7 +13013,7 @@
               <w:lang w:eastAsia="hu-HU" w:bidi="ar-SA"/>
             </w:rPr>
           </w:pPr>
-          <w:hyperlink w:anchor="_Toc87602386" w:history="1">
+          <w:hyperlink w:anchor="_Toc87776456" w:history="1">
             <w:r>
               <w:rPr>
                 <w:rStyle w:val="Hiperhivatkozs"/>
@@ -13059,7 +13059,7 @@
                 <w:noProof/>
                 <w:webHidden/>
               </w:rPr>
-              <w:instrText xml:space="preserve"> PAGEREF _Toc87602386 \h </w:instrText>
+              <w:instrText xml:space="preserve"> PAGEREF _Toc87776456 \h </w:instrText>
             </w:r>
             <w:r>
               <w:rPr>
@@ -13107,7 +13107,7 @@
               <w:lang w:eastAsia="hu-HU" w:bidi="ar-SA"/>
             </w:rPr>
           </w:pPr>
-          <w:hyperlink w:anchor="_Toc87602387" w:history="1">
+          <w:hyperlink w:anchor="_Toc87776457" w:history="1">
             <w:r>
               <w:rPr>
                 <w:rStyle w:val="Hiperhivatkozs"/>
@@ -13153,7 +13153,7 @@
                 <w:noProof/>
                 <w:webHidden/>
               </w:rPr>
-              <w:instrText xml:space="preserve"> PAGEREF _Toc87602387 \h </w:instrText>
+              <w:instrText xml:space="preserve"> PAGEREF _Toc87776457 \h </w:instrText>
             </w:r>
             <w:r>
               <w:rPr>
@@ -13201,7 +13201,7 @@
               <w:lang w:eastAsia="hu-HU" w:bidi="ar-SA"/>
             </w:rPr>
           </w:pPr>
-          <w:hyperlink w:anchor="_Toc87602388" w:history="1">
+          <w:hyperlink w:anchor="_Toc87776458" w:history="1">
             <w:r>
               <w:rPr>
                 <w:rStyle w:val="Hiperhivatkozs"/>
@@ -13247,7 +13247,7 @@
                 <w:noProof/>
                 <w:webHidden/>
               </w:rPr>
-              <w:instrText xml:space="preserve"> PAGEREF _Toc87602388 \h </w:instrText>
+              <w:instrText xml:space="preserve"> PAGEREF _Toc87776458 \h </w:instrText>
             </w:r>
             <w:r>
               <w:rPr>
@@ -13295,7 +13295,7 @@
               <w:lang w:eastAsia="hu-HU" w:bidi="ar-SA"/>
             </w:rPr>
           </w:pPr>
-          <w:hyperlink w:anchor="_Toc87602389" w:history="1">
+          <w:hyperlink w:anchor="_Toc87776459" w:history="1">
             <w:r>
               <w:rPr>
                 <w:rStyle w:val="Hiperhivatkozs"/>
@@ -13341,7 +13341,7 @@
                 <w:noProof/>
                 <w:webHidden/>
               </w:rPr>
-              <w:instrText xml:space="preserve"> PAGEREF _Toc87602389 \h </w:instrText>
+              <w:instrText xml:space="preserve"> PAGEREF _Toc87776459 \h </w:instrText>
             </w:r>
             <w:r>
               <w:rPr>
@@ -13389,7 +13389,7 @@
               <w:lang w:eastAsia="hu-HU" w:bidi="ar-SA"/>
             </w:rPr>
           </w:pPr>
-          <w:hyperlink w:anchor="_Toc87602390" w:history="1">
+          <w:hyperlink w:anchor="_Toc87776460" w:history="1">
             <w:r>
               <w:rPr>
                 <w:rStyle w:val="Hiperhivatkozs"/>
@@ -13435,7 +13435,7 @@
                 <w:noProof/>
                 <w:webHidden/>
               </w:rPr>
-              <w:instrText xml:space="preserve"> PAGEREF _Toc87602390 \h </w:instrText>
+              <w:instrText xml:space="preserve"> PAGEREF _Toc87776460 \h </w:instrText>
             </w:r>
             <w:r>
               <w:rPr>
@@ -13483,7 +13483,7 @@
               <w:lang w:eastAsia="hu-HU" w:bidi="ar-SA"/>
             </w:rPr>
           </w:pPr>
-          <w:hyperlink w:anchor="_Toc87602391" w:history="1">
+          <w:hyperlink w:anchor="_Toc87776461" w:history="1">
             <w:r>
               <w:rPr>
                 <w:rStyle w:val="Hiperhivatkozs"/>
@@ -13529,7 +13529,7 @@
                 <w:noProof/>
                 <w:webHidden/>
               </w:rPr>
-              <w:instrText xml:space="preserve"> PAGEREF _Toc87602391 \h </w:instrText>
+              <w:instrText xml:space="preserve"> PAGEREF _Toc87776461 \h </w:instrText>
             </w:r>
             <w:r>
               <w:rPr>
@@ -13577,7 +13577,7 @@
               <w:lang w:eastAsia="hu-HU" w:bidi="ar-SA"/>
             </w:rPr>
           </w:pPr>
-          <w:hyperlink w:anchor="_Toc87602392" w:history="1">
+          <w:hyperlink w:anchor="_Toc87776462" w:history="1">
             <w:r>
               <w:rPr>
                 <w:rStyle w:val="Hiperhivatkozs"/>
@@ -13623,7 +13623,7 @@
                 <w:noProof/>
                 <w:webHidden/>
               </w:rPr>
-              <w:instrText xml:space="preserve"> PAGEREF _Toc87602392 \h </w:instrText>
+              <w:instrText xml:space="preserve"> PAGEREF _Toc87776462 \h </w:instrText>
             </w:r>
             <w:r>
               <w:rPr>
@@ -13671,7 +13671,7 @@
               <w:lang w:eastAsia="hu-HU" w:bidi="ar-SA"/>
             </w:rPr>
           </w:pPr>
-          <w:hyperlink w:anchor="_Toc87602393" w:history="1">
+          <w:hyperlink w:anchor="_Toc87776463" w:history="1">
             <w:r>
               <w:rPr>
                 <w:rStyle w:val="Hiperhivatkozs"/>
@@ -13717,7 +13717,7 @@
                 <w:noProof/>
                 <w:webHidden/>
               </w:rPr>
-              <w:instrText xml:space="preserve"> PAGEREF _Toc87602393 \h </w:instrText>
+              <w:instrText xml:space="preserve"> PAGEREF _Toc87776463 \h </w:instrText>
             </w:r>
             <w:r>
               <w:rPr>
@@ -13765,7 +13765,7 @@
               <w:lang w:eastAsia="hu-HU" w:bidi="ar-SA"/>
             </w:rPr>
           </w:pPr>
-          <w:hyperlink w:anchor="_Toc87602394" w:history="1">
+          <w:hyperlink w:anchor="_Toc87776464" w:history="1">
             <w:r>
               <w:rPr>
                 <w:rStyle w:val="Hiperhivatkozs"/>
@@ -13811,7 +13811,7 @@
                 <w:noProof/>
                 <w:webHidden/>
               </w:rPr>
-              <w:instrText xml:space="preserve"> PAGEREF _Toc87602394 \h </w:instrText>
+              <w:instrText xml:space="preserve"> PAGEREF _Toc87776464 \h </w:instrText>
             </w:r>
             <w:r>
               <w:rPr>
@@ -13859,7 +13859,7 @@
               <w:lang w:eastAsia="hu-HU" w:bidi="ar-SA"/>
             </w:rPr>
           </w:pPr>
-          <w:hyperlink w:anchor="_Toc87602395" w:history="1">
+          <w:hyperlink w:anchor="_Toc87776465" w:history="1">
             <w:r>
               <w:rPr>
                 <w:rStyle w:val="Hiperhivatkozs"/>
@@ -13905,7 +13905,7 @@
                 <w:noProof/>
                 <w:webHidden/>
               </w:rPr>
-              <w:instrText xml:space="preserve"> PAGEREF _Toc87602395 \h </w:instrText>
+              <w:instrText xml:space="preserve"> PAGEREF _Toc87776465 \h </w:instrText>
             </w:r>
             <w:r>
               <w:rPr>
@@ -13953,7 +13953,7 @@
               <w:lang w:eastAsia="hu-HU" w:bidi="ar-SA"/>
             </w:rPr>
           </w:pPr>
-          <w:hyperlink w:anchor="_Toc87602396" w:history="1">
+          <w:hyperlink w:anchor="_Toc87776466" w:history="1">
             <w:r>
               <w:rPr>
                 <w:rStyle w:val="Hiperhivatkozs"/>
@@ -13999,7 +13999,7 @@
                 <w:noProof/>
                 <w:webHidden/>
               </w:rPr>
-              <w:instrText xml:space="preserve"> PAGEREF _Toc87602396 \h </w:instrText>
+              <w:instrText xml:space="preserve"> PAGEREF _Toc87776466 \h </w:instrText>
             </w:r>
             <w:r>
               <w:rPr>
@@ -14047,7 +14047,7 @@
               <w:lang w:eastAsia="hu-HU" w:bidi="ar-SA"/>
             </w:rPr>
           </w:pPr>
-          <w:hyperlink w:anchor="_Toc87602397" w:history="1">
+          <w:hyperlink w:anchor="_Toc87776467" w:history="1">
             <w:r>
               <w:rPr>
                 <w:rStyle w:val="Hiperhivatkozs"/>
@@ -14093,7 +14093,7 @@
                 <w:noProof/>
                 <w:webHidden/>
               </w:rPr>
-              <w:instrText xml:space="preserve"> PAGEREF _Toc87602397 \h </w:instrText>
+              <w:instrText xml:space="preserve"> PAGEREF _Toc87776467 \h </w:instrText>
             </w:r>
             <w:r>
               <w:rPr>
@@ -14141,7 +14141,7 @@
               <w:lang w:eastAsia="hu-HU" w:bidi="ar-SA"/>
             </w:rPr>
           </w:pPr>
-          <w:hyperlink w:anchor="_Toc87602398" w:history="1">
+          <w:hyperlink w:anchor="_Toc87776468" w:history="1">
             <w:r>
               <w:rPr>
                 <w:rStyle w:val="Hiperhivatkozs"/>
@@ -14187,7 +14187,7 @@
                 <w:noProof/>
                 <w:webHidden/>
               </w:rPr>
-              <w:instrText xml:space="preserve"> PAGEREF _Toc87602398 \h </w:instrText>
+              <w:instrText xml:space="preserve"> PAGEREF _Toc87776468 \h </w:instrText>
             </w:r>
             <w:r>
               <w:rPr>
@@ -14235,7 +14235,7 @@
               <w:lang w:eastAsia="hu-HU" w:bidi="ar-SA"/>
             </w:rPr>
           </w:pPr>
-          <w:hyperlink w:anchor="_Toc87602399" w:history="1">
+          <w:hyperlink w:anchor="_Toc87776469" w:history="1">
             <w:r>
               <w:rPr>
                 <w:rStyle w:val="Hiperhivatkozs"/>
@@ -14281,7 +14281,7 @@
                 <w:noProof/>
                 <w:webHidden/>
               </w:rPr>
-              <w:instrText xml:space="preserve"> PAGEREF _Toc87602399 \h </w:instrText>
+              <w:instrText xml:space="preserve"> PAGEREF _Toc87776469 \h </w:instrText>
             </w:r>
             <w:r>
               <w:rPr>
@@ -14329,7 +14329,7 @@
               <w:lang w:eastAsia="hu-HU" w:bidi="ar-SA"/>
             </w:rPr>
           </w:pPr>
-          <w:hyperlink w:anchor="_Toc87602400" w:history="1">
+          <w:hyperlink w:anchor="_Toc87776470" w:history="1">
             <w:r>
               <w:rPr>
                 <w:rStyle w:val="Hiperhivatkozs"/>
@@ -14375,7 +14375,7 @@
                 <w:noProof/>
                 <w:webHidden/>
               </w:rPr>
-              <w:instrText xml:space="preserve"> PAGEREF _Toc87602400 \h </w:instrText>
+              <w:instrText xml:space="preserve"> PAGEREF _Toc87776470 \h </w:instrText>
             </w:r>
             <w:r>
               <w:rPr>
@@ -14423,7 +14423,7 @@
               <w:lang w:eastAsia="hu-HU" w:bidi="ar-SA"/>
             </w:rPr>
           </w:pPr>
-          <w:hyperlink w:anchor="_Toc87602401" w:history="1">
+          <w:hyperlink w:anchor="_Toc87776471" w:history="1">
             <w:r>
               <w:rPr>
                 <w:rStyle w:val="Hiperhivatkozs"/>
@@ -14469,7 +14469,7 @@
                 <w:noProof/>
                 <w:webHidden/>
               </w:rPr>
-              <w:instrText xml:space="preserve"> PAGEREF _Toc87602401 \h </w:instrText>
+              <w:instrText xml:space="preserve"> PAGEREF _Toc87776471 \h </w:instrText>
             </w:r>
             <w:r>
               <w:rPr>
@@ -14517,7 +14517,7 @@
               <w:lang w:eastAsia="hu-HU" w:bidi="ar-SA"/>
             </w:rPr>
           </w:pPr>
-          <w:hyperlink w:anchor="_Toc87602402" w:history="1">
+          <w:hyperlink w:anchor="_Toc87776472" w:history="1">
             <w:r>
               <w:rPr>
                 <w:rStyle w:val="Hiperhivatkozs"/>
@@ -14563,7 +14563,7 @@
                 <w:noProof/>
                 <w:webHidden/>
               </w:rPr>
-              <w:instrText xml:space="preserve"> PAGEREF _Toc87602402 \h </w:instrText>
+              <w:instrText xml:space="preserve"> PAGEREF _Toc87776472 \h </w:instrText>
             </w:r>
             <w:r>
               <w:rPr>
@@ -14611,7 +14611,7 @@
               <w:lang w:eastAsia="hu-HU" w:bidi="ar-SA"/>
             </w:rPr>
           </w:pPr>
-          <w:hyperlink w:anchor="_Toc87602403" w:history="1">
+          <w:hyperlink w:anchor="_Toc87776473" w:history="1">
             <w:r>
               <w:rPr>
                 <w:rStyle w:val="Hiperhivatkozs"/>
@@ -14657,7 +14657,7 @@
                 <w:noProof/>
                 <w:webHidden/>
               </w:rPr>
-              <w:instrText xml:space="preserve"> PAGEREF _Toc87602403 \h </w:instrText>
+              <w:instrText xml:space="preserve"> PAGEREF _Toc87776473 \h </w:instrText>
             </w:r>
             <w:r>
               <w:rPr>
@@ -14705,7 +14705,7 @@
               <w:lang w:eastAsia="hu-HU" w:bidi="ar-SA"/>
             </w:rPr>
           </w:pPr>
-          <w:hyperlink w:anchor="_Toc87602404" w:history="1">
+          <w:hyperlink w:anchor="_Toc87776474" w:history="1">
             <w:r>
               <w:rPr>
                 <w:rStyle w:val="Hiperhivatkozs"/>
@@ -14751,7 +14751,7 @@
                 <w:noProof/>
                 <w:webHidden/>
               </w:rPr>
-              <w:instrText xml:space="preserve"> PAGEREF _Toc87602404 \h </w:instrText>
+              <w:instrText xml:space="preserve"> PAGEREF _Toc87776474 \h </w:instrText>
             </w:r>
             <w:r>
               <w:rPr>
@@ -14799,7 +14799,7 @@
               <w:lang w:eastAsia="hu-HU" w:bidi="ar-SA"/>
             </w:rPr>
           </w:pPr>
-          <w:hyperlink w:anchor="_Toc87602405" w:history="1">
+          <w:hyperlink w:anchor="_Toc87776475" w:history="1">
             <w:r>
               <w:rPr>
                 <w:rStyle w:val="Hiperhivatkozs"/>
@@ -14845,7 +14845,7 @@
                 <w:noProof/>
                 <w:webHidden/>
               </w:rPr>
-              <w:instrText xml:space="preserve"> PAGEREF _Toc87602405 \h </w:instrText>
+              <w:instrText xml:space="preserve"> PAGEREF _Toc87776475 \h </w:instrText>
             </w:r>
             <w:r>
               <w:rPr>
@@ -14893,7 +14893,7 @@
               <w:lang w:eastAsia="hu-HU" w:bidi="ar-SA"/>
             </w:rPr>
           </w:pPr>
-          <w:hyperlink w:anchor="_Toc87602406" w:history="1">
+          <w:hyperlink w:anchor="_Toc87776476" w:history="1">
             <w:r>
               <w:rPr>
                 <w:rStyle w:val="Hiperhivatkozs"/>
@@ -14939,7 +14939,7 @@
                 <w:noProof/>
                 <w:webHidden/>
               </w:rPr>
-              <w:instrText xml:space="preserve"> PAGEREF _Toc87602406 \h </w:instrText>
+              <w:instrText xml:space="preserve"> PAGEREF _Toc87776476 \h </w:instrText>
             </w:r>
             <w:r>
               <w:rPr>
@@ -14959,7 +14959,7 @@
                 <w:noProof/>
                 <w:webHidden/>
               </w:rPr>
-              <w:t>23</w:t>
+              <w:t>22</w:t>
             </w:r>
             <w:r>
               <w:rPr>
@@ -14987,7 +14987,7 @@
               <w:lang w:eastAsia="hu-HU" w:bidi="ar-SA"/>
             </w:rPr>
           </w:pPr>
-          <w:hyperlink w:anchor="_Toc87602407" w:history="1">
+          <w:hyperlink w:anchor="_Toc87776477" w:history="1">
             <w:r>
               <w:rPr>
                 <w:rStyle w:val="Hiperhivatkozs"/>
@@ -15033,7 +15033,7 @@
                 <w:noProof/>
                 <w:webHidden/>
               </w:rPr>
-              <w:instrText xml:space="preserve"> PAGEREF _Toc87602407 \h </w:instrText>
+              <w:instrText xml:space="preserve"> PAGEREF _Toc87776477 \h </w:instrText>
             </w:r>
             <w:r>
               <w:rPr>
@@ -15053,7 +15053,7 @@
                 <w:noProof/>
                 <w:webHidden/>
               </w:rPr>
-              <w:t>23</w:t>
+              <w:t>22</w:t>
             </w:r>
             <w:r>
               <w:rPr>
@@ -15081,7 +15081,7 @@
               <w:lang w:eastAsia="hu-HU" w:bidi="ar-SA"/>
             </w:rPr>
           </w:pPr>
-          <w:hyperlink w:anchor="_Toc87602408" w:history="1">
+          <w:hyperlink w:anchor="_Toc87776478" w:history="1">
             <w:r>
               <w:rPr>
                 <w:rStyle w:val="Hiperhivatkozs"/>
@@ -15127,7 +15127,7 @@
                 <w:noProof/>
                 <w:webHidden/>
               </w:rPr>
-              <w:instrText xml:space="preserve"> PAGEREF _Toc87602408 \h </w:instrText>
+              <w:instrText xml:space="preserve"> PAGEREF _Toc87776478 \h </w:instrText>
             </w:r>
             <w:r>
               <w:rPr>
@@ -15147,7 +15147,7 @@
                 <w:noProof/>
                 <w:webHidden/>
               </w:rPr>
-              <w:t>24</w:t>
+              <w:t>23</w:t>
             </w:r>
             <w:r>
               <w:rPr>
@@ -15175,7 +15175,7 @@
               <w:lang w:eastAsia="hu-HU" w:bidi="ar-SA"/>
             </w:rPr>
           </w:pPr>
-          <w:hyperlink w:anchor="_Toc87602409" w:history="1">
+          <w:hyperlink w:anchor="_Toc87776479" w:history="1">
             <w:r>
               <w:rPr>
                 <w:rStyle w:val="Hiperhivatkozs"/>
@@ -15200,21 +15200,7 @@
                 <w:rStyle w:val="Hiperhivatkozs"/>
                 <w:noProof/>
               </w:rPr>
-              <w:t>Segédosz</w:t>
-            </w:r>
-            <w:r>
-              <w:rPr>
-                <w:rStyle w:val="Hiperhivatkozs"/>
-                <w:noProof/>
-              </w:rPr>
-              <w:t>t</w:t>
-            </w:r>
-            <w:r>
-              <w:rPr>
-                <w:rStyle w:val="Hiperhivatkozs"/>
-                <w:noProof/>
-              </w:rPr>
-              <w:t>ályok, konstansok</w:t>
+              <w:t>Segédosztályok, konstansok</w:t>
             </w:r>
             <w:r>
               <w:rPr>
@@ -15235,7 +15221,7 @@
                 <w:noProof/>
                 <w:webHidden/>
               </w:rPr>
-              <w:instrText xml:space="preserve"> PAGEREF _Toc87602409 \h </w:instrText>
+              <w:instrText xml:space="preserve"> PAGEREF _Toc87776479 \h </w:instrText>
             </w:r>
             <w:r>
               <w:rPr>
@@ -15255,7 +15241,7 @@
                 <w:noProof/>
                 <w:webHidden/>
               </w:rPr>
-              <w:t>24</w:t>
+              <w:t>23</w:t>
             </w:r>
             <w:r>
               <w:rPr>
@@ -15283,7 +15269,7 @@
               <w:lang w:eastAsia="hu-HU" w:bidi="ar-SA"/>
             </w:rPr>
           </w:pPr>
-          <w:hyperlink w:anchor="_Toc87602410" w:history="1">
+          <w:hyperlink w:anchor="_Toc87776480" w:history="1">
             <w:r>
               <w:rPr>
                 <w:rStyle w:val="Hiperhivatkozs"/>
@@ -15329,7 +15315,7 @@
                 <w:noProof/>
                 <w:webHidden/>
               </w:rPr>
-              <w:instrText xml:space="preserve"> PAGEREF _Toc87602410 \h </w:instrText>
+              <w:instrText xml:space="preserve"> PAGEREF _Toc87776480 \h </w:instrText>
             </w:r>
             <w:r>
               <w:rPr>
@@ -15349,7 +15335,7 @@
                 <w:noProof/>
                 <w:webHidden/>
               </w:rPr>
-              <w:t>26</w:t>
+              <w:t>25</w:t>
             </w:r>
             <w:r>
               <w:rPr>
@@ -15377,7 +15363,7 @@
               <w:lang w:eastAsia="hu-HU" w:bidi="ar-SA"/>
             </w:rPr>
           </w:pPr>
-          <w:hyperlink w:anchor="_Toc87602411" w:history="1">
+          <w:hyperlink w:anchor="_Toc87776481" w:history="1">
             <w:r>
               <w:rPr>
                 <w:rStyle w:val="Hiperhivatkozs"/>
@@ -15423,7 +15409,7 @@
                 <w:noProof/>
                 <w:webHidden/>
               </w:rPr>
-              <w:instrText xml:space="preserve"> PAGEREF _Toc87602411 \h </w:instrText>
+              <w:instrText xml:space="preserve"> PAGEREF _Toc87776481 \h </w:instrText>
             </w:r>
             <w:r>
               <w:rPr>
@@ -15443,7 +15429,7 @@
                 <w:noProof/>
                 <w:webHidden/>
               </w:rPr>
-              <w:t>26</w:t>
+              <w:t>25</w:t>
             </w:r>
             <w:r>
               <w:rPr>
@@ -15471,7 +15457,7 @@
               <w:lang w:eastAsia="hu-HU" w:bidi="ar-SA"/>
             </w:rPr>
           </w:pPr>
-          <w:hyperlink w:anchor="_Toc87602412" w:history="1">
+          <w:hyperlink w:anchor="_Toc87776482" w:history="1">
             <w:r>
               <w:rPr>
                 <w:rStyle w:val="Hiperhivatkozs"/>
@@ -15517,7 +15503,7 @@
                 <w:noProof/>
                 <w:webHidden/>
               </w:rPr>
-              <w:instrText xml:space="preserve"> PAGEREF _Toc87602412 \h </w:instrText>
+              <w:instrText xml:space="preserve"> PAGEREF _Toc87776482 \h </w:instrText>
             </w:r>
             <w:r>
               <w:rPr>
@@ -15537,7 +15523,7 @@
                 <w:noProof/>
                 <w:webHidden/>
               </w:rPr>
-              <w:t>28</w:t>
+              <w:t>27</w:t>
             </w:r>
             <w:r>
               <w:rPr>
@@ -15565,7 +15551,7 @@
               <w:lang w:eastAsia="hu-HU" w:bidi="ar-SA"/>
             </w:rPr>
           </w:pPr>
-          <w:hyperlink w:anchor="_Toc87602413" w:history="1">
+          <w:hyperlink w:anchor="_Toc87776483" w:history="1">
             <w:r>
               <w:rPr>
                 <w:rStyle w:val="Hiperhivatkozs"/>
@@ -15611,7 +15597,7 @@
                 <w:noProof/>
                 <w:webHidden/>
               </w:rPr>
-              <w:instrText xml:space="preserve"> PAGEREF _Toc87602413 \h </w:instrText>
+              <w:instrText xml:space="preserve"> PAGEREF _Toc87776483 \h </w:instrText>
             </w:r>
             <w:r>
               <w:rPr>
@@ -15631,7 +15617,7 @@
                 <w:noProof/>
                 <w:webHidden/>
               </w:rPr>
-              <w:t>33</w:t>
+              <w:t>32</w:t>
             </w:r>
             <w:r>
               <w:rPr>
@@ -15659,7 +15645,7 @@
               <w:lang w:eastAsia="hu-HU" w:bidi="ar-SA"/>
             </w:rPr>
           </w:pPr>
-          <w:hyperlink w:anchor="_Toc87602414" w:history="1">
+          <w:hyperlink w:anchor="_Toc87776484" w:history="1">
             <w:r>
               <w:rPr>
                 <w:rStyle w:val="Hiperhivatkozs"/>
@@ -15705,7 +15691,7 @@
                 <w:noProof/>
                 <w:webHidden/>
               </w:rPr>
-              <w:instrText xml:space="preserve"> PAGEREF _Toc87602414 \h </w:instrText>
+              <w:instrText xml:space="preserve"> PAGEREF _Toc87776484 \h </w:instrText>
             </w:r>
             <w:r>
               <w:rPr>
@@ -15725,7 +15711,7 @@
                 <w:noProof/>
                 <w:webHidden/>
               </w:rPr>
-              <w:t>33</w:t>
+              <w:t>32</w:t>
             </w:r>
             <w:r>
               <w:rPr>
@@ -15753,7 +15739,7 @@
               <w:lang w:eastAsia="hu-HU" w:bidi="ar-SA"/>
             </w:rPr>
           </w:pPr>
-          <w:hyperlink w:anchor="_Toc87602415" w:history="1">
+          <w:hyperlink w:anchor="_Toc87776485" w:history="1">
             <w:r>
               <w:rPr>
                 <w:rStyle w:val="Hiperhivatkozs"/>
@@ -15799,7 +15785,7 @@
                 <w:noProof/>
                 <w:webHidden/>
               </w:rPr>
-              <w:instrText xml:space="preserve"> PAGEREF _Toc87602415 \h </w:instrText>
+              <w:instrText xml:space="preserve"> PAGEREF _Toc87776485 \h </w:instrText>
             </w:r>
             <w:r>
               <w:rPr>
@@ -15819,7 +15805,7 @@
                 <w:noProof/>
                 <w:webHidden/>
               </w:rPr>
-              <w:t>34</w:t>
+              <w:t>33</w:t>
             </w:r>
             <w:r>
               <w:rPr>
@@ -15847,7 +15833,7 @@
               <w:lang w:eastAsia="hu-HU" w:bidi="ar-SA"/>
             </w:rPr>
           </w:pPr>
-          <w:hyperlink w:anchor="_Toc87602416" w:history="1">
+          <w:hyperlink w:anchor="_Toc87776486" w:history="1">
             <w:r>
               <w:rPr>
                 <w:rStyle w:val="Hiperhivatkozs"/>
@@ -15893,7 +15879,7 @@
                 <w:noProof/>
                 <w:webHidden/>
               </w:rPr>
-              <w:instrText xml:space="preserve"> PAGEREF _Toc87602416 \h </w:instrText>
+              <w:instrText xml:space="preserve"> PAGEREF _Toc87776486 \h </w:instrText>
             </w:r>
             <w:r>
               <w:rPr>
@@ -15913,7 +15899,7 @@
                 <w:noProof/>
                 <w:webHidden/>
               </w:rPr>
-              <w:t>35</w:t>
+              <w:t>34</w:t>
             </w:r>
             <w:r>
               <w:rPr>
@@ -15941,7 +15927,7 @@
               <w:lang w:eastAsia="hu-HU" w:bidi="ar-SA"/>
             </w:rPr>
           </w:pPr>
-          <w:hyperlink w:anchor="_Toc87602417" w:history="1">
+          <w:hyperlink w:anchor="_Toc87776487" w:history="1">
             <w:r>
               <w:rPr>
                 <w:rStyle w:val="Hiperhivatkozs"/>
@@ -15987,7 +15973,7 @@
                 <w:noProof/>
                 <w:webHidden/>
               </w:rPr>
-              <w:instrText xml:space="preserve"> PAGEREF _Toc87602417 \h </w:instrText>
+              <w:instrText xml:space="preserve"> PAGEREF _Toc87776487 \h </w:instrText>
             </w:r>
             <w:r>
               <w:rPr>
@@ -16007,7 +15993,7 @@
                 <w:noProof/>
                 <w:webHidden/>
               </w:rPr>
-              <w:t>35</w:t>
+              <w:t>34</w:t>
             </w:r>
             <w:r>
               <w:rPr>
@@ -16035,7 +16021,7 @@
               <w:lang w:eastAsia="hu-HU" w:bidi="ar-SA"/>
             </w:rPr>
           </w:pPr>
-          <w:hyperlink w:anchor="_Toc87602418" w:history="1">
+          <w:hyperlink w:anchor="_Toc87776488" w:history="1">
             <w:r>
               <w:rPr>
                 <w:rStyle w:val="Hiperhivatkozs"/>
@@ -16081,7 +16067,7 @@
                 <w:noProof/>
                 <w:webHidden/>
               </w:rPr>
-              <w:instrText xml:space="preserve"> PAGEREF _Toc87602418 \h </w:instrText>
+              <w:instrText xml:space="preserve"> PAGEREF _Toc87776488 \h </w:instrText>
             </w:r>
             <w:r>
               <w:rPr>
@@ -16101,7 +16087,7 @@
                 <w:noProof/>
                 <w:webHidden/>
               </w:rPr>
-              <w:t>36</w:t>
+              <w:t>35</w:t>
             </w:r>
             <w:r>
               <w:rPr>
@@ -16129,7 +16115,7 @@
               <w:lang w:eastAsia="hu-HU" w:bidi="ar-SA"/>
             </w:rPr>
           </w:pPr>
-          <w:hyperlink w:anchor="_Toc87602419" w:history="1">
+          <w:hyperlink w:anchor="_Toc87776489" w:history="1">
             <w:r>
               <w:rPr>
                 <w:rStyle w:val="Hiperhivatkozs"/>
@@ -16175,7 +16161,7 @@
                 <w:noProof/>
                 <w:webHidden/>
               </w:rPr>
-              <w:instrText xml:space="preserve"> PAGEREF _Toc87602419 \h </w:instrText>
+              <w:instrText xml:space="preserve"> PAGEREF _Toc87776489 \h </w:instrText>
             </w:r>
             <w:r>
               <w:rPr>
@@ -16195,7 +16181,7 @@
                 <w:noProof/>
                 <w:webHidden/>
               </w:rPr>
-              <w:t>38</w:t>
+              <w:t>37</w:t>
             </w:r>
             <w:r>
               <w:rPr>
@@ -16223,7 +16209,7 @@
               <w:lang w:eastAsia="hu-HU" w:bidi="ar-SA"/>
             </w:rPr>
           </w:pPr>
-          <w:hyperlink w:anchor="_Toc87602420" w:history="1">
+          <w:hyperlink w:anchor="_Toc87776490" w:history="1">
             <w:r>
               <w:rPr>
                 <w:rStyle w:val="Hiperhivatkozs"/>
@@ -16269,7 +16255,7 @@
                 <w:noProof/>
                 <w:webHidden/>
               </w:rPr>
-              <w:instrText xml:space="preserve"> PAGEREF _Toc87602420 \h </w:instrText>
+              <w:instrText xml:space="preserve"> PAGEREF _Toc87776490 \h </w:instrText>
             </w:r>
             <w:r>
               <w:rPr>
@@ -16289,7 +16275,7 @@
                 <w:noProof/>
                 <w:webHidden/>
               </w:rPr>
-              <w:t>40</w:t>
+              <w:t>39</w:t>
             </w:r>
             <w:r>
               <w:rPr>
@@ -16317,7 +16303,7 @@
               <w:lang w:eastAsia="hu-HU" w:bidi="ar-SA"/>
             </w:rPr>
           </w:pPr>
-          <w:hyperlink w:anchor="_Toc87602421" w:history="1">
+          <w:hyperlink w:anchor="_Toc87776491" w:history="1">
             <w:r>
               <w:rPr>
                 <w:rStyle w:val="Hiperhivatkozs"/>
@@ -16363,7 +16349,7 @@
                 <w:noProof/>
                 <w:webHidden/>
               </w:rPr>
-              <w:instrText xml:space="preserve"> PAGEREF _Toc87602421 \h </w:instrText>
+              <w:instrText xml:space="preserve"> PAGEREF _Toc87776491 \h </w:instrText>
             </w:r>
             <w:r>
               <w:rPr>
@@ -16383,7 +16369,383 @@
                 <w:noProof/>
                 <w:webHidden/>
               </w:rPr>
+              <w:t>41</w:t>
+            </w:r>
+            <w:r>
+              <w:rPr>
+                <w:noProof/>
+                <w:webHidden/>
+              </w:rPr>
+              <w:fldChar w:fldCharType="end"/>
+            </w:r>
+          </w:hyperlink>
+        </w:p>
+        <w:p>
+          <w:pPr>
+            <w:pStyle w:val="TJ2"/>
+            <w:tabs>
+              <w:tab w:val="left" w:pos="880"/>
+              <w:tab w:val="right" w:leader="dot" w:pos="8777"/>
+            </w:tabs>
+            <w:rPr>
+              <w:rFonts w:asciiTheme="minorHAnsi" w:eastAsiaTheme="minorEastAsia" w:hAnsiTheme="minorHAnsi" w:cstheme="minorBidi"/>
+              <w:noProof/>
+              <w:color w:val="auto"/>
+              <w:kern w:val="0"/>
+              <w:sz w:val="22"/>
+              <w:szCs w:val="22"/>
+              <w:lang w:eastAsia="hu-HU" w:bidi="ar-SA"/>
+            </w:rPr>
+          </w:pPr>
+          <w:hyperlink w:anchor="_Toc87776492" w:history="1">
+            <w:r>
+              <w:rPr>
+                <w:rStyle w:val="Hiperhivatkozs"/>
+                <w:noProof/>
+              </w:rPr>
+              <w:t>4.1</w:t>
+            </w:r>
+            <w:r>
+              <w:rPr>
+                <w:rFonts w:asciiTheme="minorHAnsi" w:eastAsiaTheme="minorEastAsia" w:hAnsiTheme="minorHAnsi" w:cstheme="minorBidi"/>
+                <w:noProof/>
+                <w:color w:val="auto"/>
+                <w:kern w:val="0"/>
+                <w:sz w:val="22"/>
+                <w:szCs w:val="22"/>
+                <w:lang w:eastAsia="hu-HU" w:bidi="ar-SA"/>
+              </w:rPr>
+              <w:tab/>
+            </w:r>
+            <w:r>
+              <w:rPr>
+                <w:rStyle w:val="Hiperhivatkozs"/>
+                <w:noProof/>
+              </w:rPr>
+              <w:t>Módszer</w:t>
+            </w:r>
+            <w:r>
+              <w:rPr>
+                <w:noProof/>
+                <w:webHidden/>
+              </w:rPr>
+              <w:tab/>
+            </w:r>
+            <w:r>
+              <w:rPr>
+                <w:noProof/>
+                <w:webHidden/>
+              </w:rPr>
+              <w:fldChar w:fldCharType="begin"/>
+            </w:r>
+            <w:r>
+              <w:rPr>
+                <w:noProof/>
+                <w:webHidden/>
+              </w:rPr>
+              <w:instrText xml:space="preserve"> PAGEREF _Toc87776492 \h </w:instrText>
+            </w:r>
+            <w:r>
+              <w:rPr>
+                <w:noProof/>
+                <w:webHidden/>
+              </w:rPr>
+            </w:r>
+            <w:r>
+              <w:rPr>
+                <w:noProof/>
+                <w:webHidden/>
+              </w:rPr>
+              <w:fldChar w:fldCharType="separate"/>
+            </w:r>
+            <w:r>
+              <w:rPr>
+                <w:noProof/>
+                <w:webHidden/>
+              </w:rPr>
+              <w:t>41</w:t>
+            </w:r>
+            <w:r>
+              <w:rPr>
+                <w:noProof/>
+                <w:webHidden/>
+              </w:rPr>
+              <w:fldChar w:fldCharType="end"/>
+            </w:r>
+          </w:hyperlink>
+        </w:p>
+        <w:p>
+          <w:pPr>
+            <w:pStyle w:val="TJ2"/>
+            <w:tabs>
+              <w:tab w:val="left" w:pos="880"/>
+              <w:tab w:val="right" w:leader="dot" w:pos="8777"/>
+            </w:tabs>
+            <w:rPr>
+              <w:rFonts w:asciiTheme="minorHAnsi" w:eastAsiaTheme="minorEastAsia" w:hAnsiTheme="minorHAnsi" w:cstheme="minorBidi"/>
+              <w:noProof/>
+              <w:color w:val="auto"/>
+              <w:kern w:val="0"/>
+              <w:sz w:val="22"/>
+              <w:szCs w:val="22"/>
+              <w:lang w:eastAsia="hu-HU" w:bidi="ar-SA"/>
+            </w:rPr>
+          </w:pPr>
+          <w:hyperlink w:anchor="_Toc87776493" w:history="1">
+            <w:r>
+              <w:rPr>
+                <w:rStyle w:val="Hiperhivatkozs"/>
+                <w:noProof/>
+              </w:rPr>
+              <w:t>4.2</w:t>
+            </w:r>
+            <w:r>
+              <w:rPr>
+                <w:rFonts w:asciiTheme="minorHAnsi" w:eastAsiaTheme="minorEastAsia" w:hAnsiTheme="minorHAnsi" w:cstheme="minorBidi"/>
+                <w:noProof/>
+                <w:color w:val="auto"/>
+                <w:kern w:val="0"/>
+                <w:sz w:val="22"/>
+                <w:szCs w:val="22"/>
+                <w:lang w:eastAsia="hu-HU" w:bidi="ar-SA"/>
+              </w:rPr>
+              <w:tab/>
+            </w:r>
+            <w:r>
+              <w:rPr>
+                <w:rStyle w:val="Hiperhivatkozs"/>
+                <w:noProof/>
+              </w:rPr>
+              <w:t>Eredmények, levont következtetések</w:t>
+            </w:r>
+            <w:r>
+              <w:rPr>
+                <w:noProof/>
+                <w:webHidden/>
+              </w:rPr>
+              <w:tab/>
+            </w:r>
+            <w:r>
+              <w:rPr>
+                <w:noProof/>
+                <w:webHidden/>
+              </w:rPr>
+              <w:fldChar w:fldCharType="begin"/>
+            </w:r>
+            <w:r>
+              <w:rPr>
+                <w:noProof/>
+                <w:webHidden/>
+              </w:rPr>
+              <w:instrText xml:space="preserve"> PAGEREF _Toc87776493 \h </w:instrText>
+            </w:r>
+            <w:r>
+              <w:rPr>
+                <w:noProof/>
+                <w:webHidden/>
+              </w:rPr>
+            </w:r>
+            <w:r>
+              <w:rPr>
+                <w:noProof/>
+                <w:webHidden/>
+              </w:rPr>
+              <w:fldChar w:fldCharType="separate"/>
+            </w:r>
+            <w:r>
+              <w:rPr>
+                <w:noProof/>
+                <w:webHidden/>
+              </w:rPr>
               <w:t>42</w:t>
+            </w:r>
+            <w:r>
+              <w:rPr>
+                <w:noProof/>
+                <w:webHidden/>
+              </w:rPr>
+              <w:fldChar w:fldCharType="end"/>
+            </w:r>
+          </w:hyperlink>
+        </w:p>
+        <w:p>
+          <w:pPr>
+            <w:pStyle w:val="TJ3"/>
+            <w:tabs>
+              <w:tab w:val="left" w:pos="1320"/>
+              <w:tab w:val="right" w:leader="dot" w:pos="8777"/>
+            </w:tabs>
+            <w:rPr>
+              <w:rFonts w:asciiTheme="minorHAnsi" w:eastAsiaTheme="minorEastAsia" w:hAnsiTheme="minorHAnsi" w:cstheme="minorBidi"/>
+              <w:noProof/>
+              <w:color w:val="auto"/>
+              <w:kern w:val="0"/>
+              <w:sz w:val="22"/>
+              <w:szCs w:val="22"/>
+              <w:lang w:eastAsia="hu-HU" w:bidi="ar-SA"/>
+            </w:rPr>
+          </w:pPr>
+          <w:hyperlink w:anchor="_Toc87776494" w:history="1">
+            <w:r>
+              <w:rPr>
+                <w:rStyle w:val="Hiperhivatkozs"/>
+                <w:noProof/>
+              </w:rPr>
+              <w:t>4.2.1</w:t>
+            </w:r>
+            <w:r>
+              <w:rPr>
+                <w:rFonts w:asciiTheme="minorHAnsi" w:eastAsiaTheme="minorEastAsia" w:hAnsiTheme="minorHAnsi" w:cstheme="minorBidi"/>
+                <w:noProof/>
+                <w:color w:val="auto"/>
+                <w:kern w:val="0"/>
+                <w:sz w:val="22"/>
+                <w:szCs w:val="22"/>
+                <w:lang w:eastAsia="hu-HU" w:bidi="ar-SA"/>
+              </w:rPr>
+              <w:tab/>
+            </w:r>
+            <w:r>
+              <w:rPr>
+                <w:rStyle w:val="Hiperhivatkozs"/>
+                <w:noProof/>
+              </w:rPr>
+              <w:t>Rajz feldolgozása, felismerése</w:t>
+            </w:r>
+            <w:r>
+              <w:rPr>
+                <w:noProof/>
+                <w:webHidden/>
+              </w:rPr>
+              <w:tab/>
+            </w:r>
+            <w:r>
+              <w:rPr>
+                <w:noProof/>
+                <w:webHidden/>
+              </w:rPr>
+              <w:fldChar w:fldCharType="begin"/>
+            </w:r>
+            <w:r>
+              <w:rPr>
+                <w:noProof/>
+                <w:webHidden/>
+              </w:rPr>
+              <w:instrText xml:space="preserve"> PAGEREF _Toc87776494 \h </w:instrText>
+            </w:r>
+            <w:r>
+              <w:rPr>
+                <w:noProof/>
+                <w:webHidden/>
+              </w:rPr>
+            </w:r>
+            <w:r>
+              <w:rPr>
+                <w:noProof/>
+                <w:webHidden/>
+              </w:rPr>
+              <w:fldChar w:fldCharType="separate"/>
+            </w:r>
+            <w:r>
+              <w:rPr>
+                <w:noProof/>
+                <w:webHidden/>
+              </w:rPr>
+              <w:t>42</w:t>
+            </w:r>
+            <w:r>
+              <w:rPr>
+                <w:noProof/>
+                <w:webHidden/>
+              </w:rPr>
+              <w:fldChar w:fldCharType="end"/>
+            </w:r>
+          </w:hyperlink>
+        </w:p>
+        <w:p>
+          <w:pPr>
+            <w:pStyle w:val="TJ3"/>
+            <w:tabs>
+              <w:tab w:val="left" w:pos="1320"/>
+              <w:tab w:val="right" w:leader="dot" w:pos="8777"/>
+            </w:tabs>
+            <w:rPr>
+              <w:rFonts w:asciiTheme="minorHAnsi" w:eastAsiaTheme="minorEastAsia" w:hAnsiTheme="minorHAnsi" w:cstheme="minorBidi"/>
+              <w:noProof/>
+              <w:color w:val="auto"/>
+              <w:kern w:val="0"/>
+              <w:sz w:val="22"/>
+              <w:szCs w:val="22"/>
+              <w:lang w:eastAsia="hu-HU" w:bidi="ar-SA"/>
+            </w:rPr>
+          </w:pPr>
+          <w:hyperlink w:anchor="_Toc87776495" w:history="1">
+            <w:r>
+              <w:rPr>
+                <w:rStyle w:val="Hiperhivatkozs"/>
+                <w:noProof/>
+              </w:rPr>
+              <w:t>4.2.2</w:t>
+            </w:r>
+            <w:r>
+              <w:rPr>
+                <w:rFonts w:asciiTheme="minorHAnsi" w:eastAsiaTheme="minorEastAsia" w:hAnsiTheme="minorHAnsi" w:cstheme="minorBidi"/>
+                <w:noProof/>
+                <w:color w:val="auto"/>
+                <w:kern w:val="0"/>
+                <w:sz w:val="22"/>
+                <w:szCs w:val="22"/>
+                <w:lang w:eastAsia="hu-HU" w:bidi="ar-SA"/>
+              </w:rPr>
+              <w:tab/>
+            </w:r>
+            <w:r>
+              <w:rPr>
+                <w:rStyle w:val="Hiperhivatkozs"/>
+                <w:noProof/>
+              </w:rPr>
+              <w:t>Generált kimenet</w:t>
+            </w:r>
+            <w:r>
+              <w:rPr>
+                <w:noProof/>
+                <w:webHidden/>
+              </w:rPr>
+              <w:tab/>
+            </w:r>
+            <w:r>
+              <w:rPr>
+                <w:noProof/>
+                <w:webHidden/>
+              </w:rPr>
+              <w:fldChar w:fldCharType="begin"/>
+            </w:r>
+            <w:r>
+              <w:rPr>
+                <w:noProof/>
+                <w:webHidden/>
+              </w:rPr>
+              <w:instrText xml:space="preserve"> PAGEREF _Toc87776495 \h </w:instrText>
+            </w:r>
+            <w:r>
+              <w:rPr>
+                <w:noProof/>
+                <w:webHidden/>
+              </w:rPr>
+            </w:r>
+            <w:r>
+              <w:rPr>
+                <w:noProof/>
+                <w:webHidden/>
+              </w:rPr>
+              <w:fldChar w:fldCharType="separate"/>
+            </w:r>
+            <w:r>
+              <w:rPr>
+                <w:noProof/>
+                <w:webHidden/>
+              </w:rPr>
+              <w:t>44</w:t>
             </w:r>
             <w:r>
               <w:rPr>
@@ -16411,7 +16773,7 @@
               <w:lang w:eastAsia="hu-HU" w:bidi="ar-SA"/>
             </w:rPr>
           </w:pPr>
-          <w:hyperlink w:anchor="_Toc87602422" w:history="1">
+          <w:hyperlink w:anchor="_Toc87776496" w:history="1">
             <w:r>
               <w:rPr>
                 <w:rStyle w:val="Hiperhivatkozs"/>
@@ -16436,7 +16798,7 @@
                 <w:rStyle w:val="Hiperhivatkozs"/>
                 <w:noProof/>
               </w:rPr>
-              <w:t>Irodalomjegyzék</w:t>
+              <w:t>Összegzés</w:t>
             </w:r>
             <w:r>
               <w:rPr>
@@ -16457,7 +16819,7 @@
                 <w:noProof/>
                 <w:webHidden/>
               </w:rPr>
-              <w:instrText xml:space="preserve"> PAGEREF _Toc87602422 \h </w:instrText>
+              <w:instrText xml:space="preserve"> PAGEREF _Toc87776496 \h </w:instrText>
             </w:r>
             <w:r>
               <w:rPr>
@@ -16477,7 +16839,7 @@
                 <w:noProof/>
                 <w:webHidden/>
               </w:rPr>
-              <w:t>43</w:t>
+              <w:t>46</w:t>
             </w:r>
             <w:r>
               <w:rPr>
@@ -16505,7 +16867,7 @@
               <w:lang w:eastAsia="hu-HU" w:bidi="ar-SA"/>
             </w:rPr>
           </w:pPr>
-          <w:hyperlink w:anchor="_Toc87602423" w:history="1">
+          <w:hyperlink w:anchor="_Toc87776497" w:history="1">
             <w:r>
               <w:rPr>
                 <w:rStyle w:val="Hiperhivatkozs"/>
@@ -16530,6 +16892,100 @@
                 <w:rStyle w:val="Hiperhivatkozs"/>
                 <w:noProof/>
               </w:rPr>
+              <w:t>Irodalomjegyzék</w:t>
+            </w:r>
+            <w:r>
+              <w:rPr>
+                <w:noProof/>
+                <w:webHidden/>
+              </w:rPr>
+              <w:tab/>
+            </w:r>
+            <w:r>
+              <w:rPr>
+                <w:noProof/>
+                <w:webHidden/>
+              </w:rPr>
+              <w:fldChar w:fldCharType="begin"/>
+            </w:r>
+            <w:r>
+              <w:rPr>
+                <w:noProof/>
+                <w:webHidden/>
+              </w:rPr>
+              <w:instrText xml:space="preserve"> PAGEREF _Toc87776497 \h </w:instrText>
+            </w:r>
+            <w:r>
+              <w:rPr>
+                <w:noProof/>
+                <w:webHidden/>
+              </w:rPr>
+            </w:r>
+            <w:r>
+              <w:rPr>
+                <w:noProof/>
+                <w:webHidden/>
+              </w:rPr>
+              <w:fldChar w:fldCharType="separate"/>
+            </w:r>
+            <w:r>
+              <w:rPr>
+                <w:noProof/>
+                <w:webHidden/>
+              </w:rPr>
+              <w:t>47</w:t>
+            </w:r>
+            <w:r>
+              <w:rPr>
+                <w:noProof/>
+                <w:webHidden/>
+              </w:rPr>
+              <w:fldChar w:fldCharType="end"/>
+            </w:r>
+          </w:hyperlink>
+        </w:p>
+        <w:p>
+          <w:pPr>
+            <w:pStyle w:val="TJ1"/>
+            <w:tabs>
+              <w:tab w:val="left" w:pos="480"/>
+              <w:tab w:val="right" w:leader="dot" w:pos="8777"/>
+            </w:tabs>
+            <w:rPr>
+              <w:rFonts w:asciiTheme="minorHAnsi" w:eastAsiaTheme="minorEastAsia" w:hAnsiTheme="minorHAnsi" w:cstheme="minorBidi"/>
+              <w:noProof/>
+              <w:color w:val="auto"/>
+              <w:kern w:val="0"/>
+              <w:sz w:val="22"/>
+              <w:szCs w:val="22"/>
+              <w:lang w:eastAsia="hu-HU" w:bidi="ar-SA"/>
+            </w:rPr>
+          </w:pPr>
+          <w:hyperlink w:anchor="_Toc87776498" w:history="1">
+            <w:r>
+              <w:rPr>
+                <w:rStyle w:val="Hiperhivatkozs"/>
+                <w:noProof/>
+              </w:rPr>
+              <w:t>7</w:t>
+            </w:r>
+            <w:r>
+              <w:rPr>
+                <w:rFonts w:asciiTheme="minorHAnsi" w:eastAsiaTheme="minorEastAsia" w:hAnsiTheme="minorHAnsi" w:cstheme="minorBidi"/>
+                <w:noProof/>
+                <w:color w:val="auto"/>
+                <w:kern w:val="0"/>
+                <w:sz w:val="22"/>
+                <w:szCs w:val="22"/>
+                <w:lang w:eastAsia="hu-HU" w:bidi="ar-SA"/>
+              </w:rPr>
+              <w:tab/>
+            </w:r>
+            <w:r>
+              <w:rPr>
+                <w:rStyle w:val="Hiperhivatkozs"/>
+                <w:noProof/>
+              </w:rPr>
               <w:t>Mellékletek</w:t>
             </w:r>
             <w:r>
@@ -16551,7 +17007,7 @@
                 <w:noProof/>
                 <w:webHidden/>
               </w:rPr>
-              <w:instrText xml:space="preserve"> PAGEREF _Toc87602423 \h </w:instrText>
+              <w:instrText xml:space="preserve"> PAGEREF _Toc87776498 \h </w:instrText>
             </w:r>
             <w:r>
               <w:rPr>
@@ -16571,7 +17027,7 @@
                 <w:noProof/>
                 <w:webHidden/>
               </w:rPr>
-              <w:t>45</w:t>
+              <w:t>49</w:t>
             </w:r>
             <w:r>
               <w:rPr>
@@ -16626,7 +17082,7 @@
       <w:pPr>
         <w:pStyle w:val="Cmsor1"/>
       </w:pPr>
-      <w:bookmarkStart w:id="2" w:name="_Toc87602384"/>
+      <w:bookmarkStart w:id="2" w:name="_Toc87776454"/>
       <w:r>
         <w:lastRenderedPageBreak/>
         <w:t>Bevezetés</w:t>
@@ -16733,7 +17189,7 @@
       <w:pPr>
         <w:pStyle w:val="Cmsor1"/>
       </w:pPr>
-      <w:bookmarkStart w:id="3" w:name="_Toc87602385"/>
+      <w:bookmarkStart w:id="3" w:name="_Toc87776455"/>
       <w:r>
         <w:lastRenderedPageBreak/>
         <w:t>Elméleti</w:t>
@@ -16747,7 +17203,7 @@
       <w:pPr>
         <w:pStyle w:val="Cmsor2"/>
       </w:pPr>
-      <w:bookmarkStart w:id="4" w:name="_Toc87602386"/>
+      <w:bookmarkStart w:id="4" w:name="_Toc87776456"/>
       <w:r>
         <w:t>Kapcsolási rajzok</w:t>
       </w:r>
@@ -17155,7 +17611,7 @@
       <w:pPr>
         <w:pStyle w:val="Cmsor2"/>
       </w:pPr>
-      <w:bookmarkStart w:id="5" w:name="_Toc87602387"/>
+      <w:bookmarkStart w:id="5" w:name="_Toc87776457"/>
       <w:r>
         <w:lastRenderedPageBreak/>
         <w:t>A probléma bemutatása</w:t>
@@ -17300,7 +17756,7 @@
       <w:pPr>
         <w:pStyle w:val="Cmsor2"/>
       </w:pPr>
-      <w:bookmarkStart w:id="6" w:name="_Toc87602388"/>
+      <w:bookmarkStart w:id="6" w:name="_Toc87776458"/>
       <w:r>
         <w:t>Képek előfeldolgozása</w:t>
       </w:r>
@@ -17327,7 +17783,7 @@
       <w:pPr>
         <w:pStyle w:val="Cmsor3"/>
       </w:pPr>
-      <w:bookmarkStart w:id="7" w:name="_Toc87602389"/>
+      <w:bookmarkStart w:id="7" w:name="_Toc87776459"/>
       <w:proofErr w:type="spellStart"/>
       <w:r>
         <w:t>Thresholding</w:t>
@@ -17992,7 +18448,7 @@
       <w:pPr>
         <w:pStyle w:val="Cmsor3"/>
       </w:pPr>
-      <w:bookmarkStart w:id="8" w:name="_Toc87602390"/>
+      <w:bookmarkStart w:id="8" w:name="_Toc87776460"/>
       <w:r>
         <w:lastRenderedPageBreak/>
         <w:t>Morfológiai transzformációk</w:t>
@@ -18153,84 +18609,174 @@
     <w:p>
       <w:pPr>
         <w:pStyle w:val="mynormal"/>
-      </w:pPr>
-      <w:r>
-        <w:t xml:space="preserve">Az </w:t>
-      </w:r>
-      <w:r>
-        <w:t>erózió (</w:t>
-      </w:r>
-      <w:proofErr w:type="spellStart"/>
-      <w:r>
-        <w:t>erosion</w:t>
-      </w:r>
-      <w:proofErr w:type="spellEnd"/>
-      <w:r>
-        <w:t>)</w:t>
-      </w:r>
-      <w:r>
-        <w:t xml:space="preserve"> a dilatáció ellentéte. Ebben az esetben nem a maximumot, hanem a minimumot keresi a kernelben, és arra állítja a pixelt. </w:t>
-      </w:r>
-      <w:r>
-        <w:t>Ennek következtében nem a világos, hanem a sötét területek növekednek meg.</w:t>
-      </w:r>
-      <w:r>
-        <w:t xml:space="preserve"> </w:t>
-      </w:r>
-      <w:r>
-        <w:fldChar w:fldCharType="begin"/>
-      </w:r>
-      <w:r>
-        <w:instrText xml:space="preserve"> REF _Ref67392687 \r \h </w:instrText>
-      </w:r>
-      <w:r>
-        <w:fldChar w:fldCharType="separate"/>
-      </w:r>
-      <w:r>
-        <w:t>[4]</w:t>
-      </w:r>
-      <w:r>
-        <w:fldChar w:fldCharType="end"/>
+        <w:keepNext/>
+        <w:ind w:firstLine="0"/>
+        <w:jc w:val="center"/>
+      </w:pPr>
+      <w:r>
+        <w:rPr>
+          <w:noProof/>
+        </w:rPr>
+        <w:drawing>
+          <wp:inline distT="0" distB="0" distL="0" distR="0" wp14:anchorId="6ED774A3" wp14:editId="4AF32F05">
+            <wp:extent cx="4680000" cy="3542888"/>
+            <wp:effectExtent l="0" t="0" r="6350" b="635"/>
+            <wp:docPr id="42" name="Kép 42"/>
+            <wp:cNvGraphicFramePr>
+              <a:graphicFrameLocks xmlns:a="http://schemas.openxmlformats.org/drawingml/2006/main" noChangeAspect="1"/>
+            </wp:cNvGraphicFramePr>
+            <a:graphic xmlns:a="http://schemas.openxmlformats.org/drawingml/2006/main">
+              <a:graphicData uri="http://schemas.openxmlformats.org/drawingml/2006/picture">
+                <pic:pic xmlns:pic="http://schemas.openxmlformats.org/drawingml/2006/picture">
+                  <pic:nvPicPr>
+                    <pic:cNvPr id="0" name="Picture 3"/>
+                    <pic:cNvPicPr>
+                      <a:picLocks noChangeAspect="1" noChangeArrowheads="1"/>
+                    </pic:cNvPicPr>
+                  </pic:nvPicPr>
+                  <pic:blipFill>
+                    <a:blip r:embed="rId17">
+                      <a:extLst>
+                        <a:ext uri="{28A0092B-C50C-407E-A947-70E740481C1C}">
+                          <a14:useLocalDpi xmlns:a14="http://schemas.microsoft.com/office/drawing/2010/main" val="0"/>
+                        </a:ext>
+                      </a:extLst>
+                    </a:blip>
+                    <a:srcRect/>
+                    <a:stretch>
+                      <a:fillRect/>
+                    </a:stretch>
+                  </pic:blipFill>
+                  <pic:spPr bwMode="auto">
+                    <a:xfrm>
+                      <a:off x="0" y="0"/>
+                      <a:ext cx="4680000" cy="3542888"/>
+                    </a:xfrm>
+                    <a:prstGeom prst="rect">
+                      <a:avLst/>
+                    </a:prstGeom>
+                    <a:noFill/>
+                    <a:ln>
+                      <a:noFill/>
+                    </a:ln>
+                  </pic:spPr>
+                </pic:pic>
+              </a:graphicData>
+            </a:graphic>
+          </wp:inline>
+        </w:drawing>
       </w:r>
     </w:p>
     <w:p>
       <w:pPr>
-        <w:pStyle w:val="mynormal"/>
-      </w:pPr>
-      <w:r>
-        <w:t>Egy olyan képen, amelyen a háttér fekete, és a hasznos elemek fehérek, az erózió szűkíti a hasznos területeket, alakzatokat, míg a dilatáció növeli azokat.</w:t>
-      </w:r>
-      <w:r>
-        <w:t xml:space="preserve"> A két módszer egymás fordítottja, azonban egymás után alkalmazva a kettőt, ugyanazon a képen, nem feltétlenül adja vissza az eredeti képet. </w:t>
-      </w:r>
-      <w:r>
-        <w:t xml:space="preserve">Ez megtörténhet </w:t>
-      </w:r>
-      <w:r>
-        <w:t>például,</w:t>
-      </w:r>
-      <w:r>
-        <w:t xml:space="preserve"> ha az erózió következtében eltűnik egy 1 pixel vastagságú vonalszakasz, vagy a dilatáció következtében két elem, amelyek között kevés hely volt, egybeér ezután. </w:t>
-      </w:r>
-      <w:r>
-        <w:t>Ilyen esetekben a másik módszer nem tudja visszafordítani a történteket. Ezt kihasználva a két módszer kombinálásával létrejöttek új funkciók is. Ezek a morfológiai nyitás, valamint zárás.</w:t>
-      </w:r>
-      <w:r>
-        <w:t xml:space="preserve"> </w:t>
-      </w:r>
-      <w:r>
+        <w:pStyle w:val="Kpalrs"/>
+        <w:jc w:val="center"/>
+        <w:rPr>
+          <w:rFonts w:ascii="Times New Roman" w:hAnsi="Times New Roman" w:cs="Times New Roman"/>
+        </w:rPr>
+      </w:pPr>
+      <w:r>
+        <w:rPr>
+          <w:rFonts w:ascii="Times New Roman" w:hAnsi="Times New Roman" w:cs="Times New Roman"/>
+          <w:i w:val="0"/>
+          <w:iCs w:val="0"/>
+        </w:rPr>
         <w:fldChar w:fldCharType="begin"/>
       </w:r>
       <w:r>
+        <w:rPr>
+          <w:rFonts w:ascii="Times New Roman" w:hAnsi="Times New Roman" w:cs="Times New Roman"/>
+          <w:i w:val="0"/>
+          <w:iCs w:val="0"/>
+        </w:rPr>
+        <w:instrText xml:space="preserve"> SEQ ábra \* ARABIC </w:instrText>
+      </w:r>
+      <w:r>
+        <w:rPr>
+          <w:rFonts w:ascii="Times New Roman" w:hAnsi="Times New Roman" w:cs="Times New Roman"/>
+          <w:i w:val="0"/>
+          <w:iCs w:val="0"/>
+        </w:rPr>
+        <w:fldChar w:fldCharType="separate"/>
+      </w:r>
+      <w:r>
+        <w:rPr>
+          <w:rFonts w:ascii="Times New Roman" w:hAnsi="Times New Roman" w:cs="Times New Roman"/>
+          <w:i w:val="0"/>
+          <w:iCs w:val="0"/>
+          <w:noProof/>
+        </w:rPr>
+        <w:t>3</w:t>
+      </w:r>
+      <w:r>
+        <w:rPr>
+          <w:rFonts w:ascii="Times New Roman" w:hAnsi="Times New Roman" w:cs="Times New Roman"/>
+          <w:i w:val="0"/>
+          <w:iCs w:val="0"/>
+        </w:rPr>
+        <w:fldChar w:fldCharType="end"/>
+      </w:r>
+      <w:r>
+        <w:rPr>
+          <w:rFonts w:ascii="Times New Roman" w:hAnsi="Times New Roman" w:cs="Times New Roman"/>
+          <w:i w:val="0"/>
+          <w:iCs w:val="0"/>
+        </w:rPr>
+        <w:t>. ábra: Dilatáció (sötét területek csökkennek, világos területek növekednek)</w:t>
+      </w:r>
+      <w:r>
+        <w:rPr>
+          <w:rFonts w:ascii="Times New Roman" w:hAnsi="Times New Roman" w:cs="Times New Roman"/>
+          <w:i w:val="0"/>
+          <w:iCs w:val="0"/>
+        </w:rPr>
+        <w:br/>
+      </w:r>
+      <w:r>
+        <w:rPr>
+          <w:rFonts w:ascii="Times New Roman" w:hAnsi="Times New Roman" w:cs="Times New Roman"/>
+        </w:rPr>
+        <w:t xml:space="preserve">Forrás: </w:t>
+      </w:r>
+      <w:r>
+        <w:rPr>
+          <w:rFonts w:ascii="Times New Roman" w:hAnsi="Times New Roman" w:cs="Times New Roman"/>
+        </w:rPr>
+        <w:fldChar w:fldCharType="begin"/>
+      </w:r>
+      <w:r>
+        <w:rPr>
+          <w:rFonts w:ascii="Times New Roman" w:hAnsi="Times New Roman" w:cs="Times New Roman"/>
+        </w:rPr>
         <w:instrText xml:space="preserve"> REF _Ref67392687 \r \h </w:instrText>
       </w:r>
       <w:r>
+        <w:rPr>
+          <w:rFonts w:ascii="Times New Roman" w:hAnsi="Times New Roman" w:cs="Times New Roman"/>
+        </w:rPr>
+        <w:instrText xml:space="preserve"> \* MERGEFORMAT </w:instrText>
+      </w:r>
+      <w:r>
+        <w:rPr>
+          <w:rFonts w:ascii="Times New Roman" w:hAnsi="Times New Roman" w:cs="Times New Roman"/>
+        </w:rPr>
+      </w:r>
+      <w:r>
+        <w:rPr>
+          <w:rFonts w:ascii="Times New Roman" w:hAnsi="Times New Roman" w:cs="Times New Roman"/>
+        </w:rPr>
         <w:fldChar w:fldCharType="separate"/>
       </w:r>
       <w:r>
+        <w:rPr>
+          <w:rFonts w:ascii="Times New Roman" w:hAnsi="Times New Roman" w:cs="Times New Roman"/>
+        </w:rPr>
         <w:t>[4]</w:t>
       </w:r>
       <w:r>
+        <w:rPr>
+          <w:rFonts w:ascii="Times New Roman" w:hAnsi="Times New Roman" w:cs="Times New Roman"/>
+        </w:rPr>
         <w:fldChar w:fldCharType="end"/>
       </w:r>
     </w:p>
@@ -18239,13 +18785,24 @@
         <w:pStyle w:val="mynormal"/>
       </w:pPr>
       <w:r>
-        <w:t>Nyitás</w:t>
-      </w:r>
-      <w:r>
-        <w:t xml:space="preserve"> esetén a képen először erózió, aztán dilatáció megy végbe. </w:t>
-      </w:r>
-      <w:r>
-        <w:t>Ennek következtében a korábban felvetett példán, ahol fehér az információ, és fekete a háttér, a nyitás közben az erózió eltávolítja a kis méretű elemeket, amelyeket utána a dilatáció nem tud visszanagyítani. Ennek haszna a zajok eltávolítása a bináris képről.</w:t>
+        <w:t xml:space="preserve">Az </w:t>
+      </w:r>
+      <w:r>
+        <w:t>erózió (</w:t>
+      </w:r>
+      <w:proofErr w:type="spellStart"/>
+      <w:r>
+        <w:t>erosion</w:t>
+      </w:r>
+      <w:proofErr w:type="spellEnd"/>
+      <w:r>
+        <w:t>)</w:t>
+      </w:r>
+      <w:r>
+        <w:t xml:space="preserve"> a dilatáció ellentéte. Ebben az esetben nem a maximumot, hanem a minimumot keresi a kernelben, és arra állítja a pixelt. </w:t>
+      </w:r>
+      <w:r>
+        <w:t>Ennek következtében nem a világos, hanem a sötét területek növekednek meg.</w:t>
       </w:r>
       <w:r>
         <w:t xml:space="preserve"> </w:t>
@@ -18269,49 +18826,297 @@
     <w:p>
       <w:pPr>
         <w:pStyle w:val="mynormal"/>
-      </w:pPr>
-      <w:r>
-        <w:t xml:space="preserve">A </w:t>
-      </w:r>
-      <w:r>
-        <w:t>zárás</w:t>
-      </w:r>
-      <w:r>
-        <w:t xml:space="preserve"> esetén először a dilatáció megy végbe, utána az erózió. </w:t>
-      </w:r>
-      <w:r>
-        <w:t>Ebben az esetben olyan szakaszok, amelyek között kevés hely van, egybeolvadnak. Ez akkor hasznos, ha van például egy vonalszakasz, amely a kép átalakítása közben sérült, azaz egy kis szakasz hiányzik belőle</w:t>
-      </w:r>
-      <w:r>
-        <w:t>. Ebben az esetben az a szakasz</w:t>
-      </w:r>
-      <w:r>
-        <w:t xml:space="preserve"> </w:t>
-      </w:r>
-      <w:r>
-        <w:t>a zárás használatával kipótolható.</w:t>
-      </w:r>
-      <w:r>
-        <w:t xml:space="preserve"> </w:t>
-      </w:r>
-      <w:r>
-        <w:fldChar w:fldCharType="begin"/>
-      </w:r>
-      <w:r>
-        <w:instrText xml:space="preserve"> REF _Ref67392687 \r \h </w:instrText>
-      </w:r>
-      <w:r>
-        <w:fldChar w:fldCharType="separate"/>
-      </w:r>
-      <w:r>
-        <w:t>[4]</w:t>
-      </w:r>
-      <w:r>
-        <w:fldChar w:fldCharType="end"/>
+        <w:keepNext/>
+        <w:ind w:firstLine="0"/>
+        <w:jc w:val="center"/>
+      </w:pPr>
+      <w:r>
+        <w:rPr>
+          <w:noProof/>
+        </w:rPr>
+        <w:lastRenderedPageBreak/>
+        <w:drawing>
+          <wp:inline distT="0" distB="0" distL="0" distR="0" wp14:anchorId="2F78FF89" wp14:editId="5A5839A3">
+            <wp:extent cx="4680000" cy="3542888"/>
+            <wp:effectExtent l="0" t="0" r="6350" b="635"/>
+            <wp:docPr id="41" name="Kép 41"/>
+            <wp:cNvGraphicFramePr>
+              <a:graphicFrameLocks xmlns:a="http://schemas.openxmlformats.org/drawingml/2006/main" noChangeAspect="1"/>
+            </wp:cNvGraphicFramePr>
+            <a:graphic xmlns:a="http://schemas.openxmlformats.org/drawingml/2006/main">
+              <a:graphicData uri="http://schemas.openxmlformats.org/drawingml/2006/picture">
+                <pic:pic xmlns:pic="http://schemas.openxmlformats.org/drawingml/2006/picture">
+                  <pic:nvPicPr>
+                    <pic:cNvPr id="0" name="Picture 2"/>
+                    <pic:cNvPicPr>
+                      <a:picLocks noChangeAspect="1" noChangeArrowheads="1"/>
+                    </pic:cNvPicPr>
+                  </pic:nvPicPr>
+                  <pic:blipFill>
+                    <a:blip r:embed="rId18">
+                      <a:extLst>
+                        <a:ext uri="{28A0092B-C50C-407E-A947-70E740481C1C}">
+                          <a14:useLocalDpi xmlns:a14="http://schemas.microsoft.com/office/drawing/2010/main" val="0"/>
+                        </a:ext>
+                      </a:extLst>
+                    </a:blip>
+                    <a:srcRect/>
+                    <a:stretch>
+                      <a:fillRect/>
+                    </a:stretch>
+                  </pic:blipFill>
+                  <pic:spPr bwMode="auto">
+                    <a:xfrm>
+                      <a:off x="0" y="0"/>
+                      <a:ext cx="4680000" cy="3542888"/>
+                    </a:xfrm>
+                    <a:prstGeom prst="rect">
+                      <a:avLst/>
+                    </a:prstGeom>
+                    <a:noFill/>
+                    <a:ln>
+                      <a:noFill/>
+                    </a:ln>
+                  </pic:spPr>
+                </pic:pic>
+              </a:graphicData>
+            </a:graphic>
+          </wp:inline>
+        </w:drawing>
       </w:r>
     </w:p>
     <w:p>
       <w:pPr>
+        <w:pStyle w:val="Kpalrs"/>
+        <w:jc w:val="center"/>
+        <w:rPr>
+          <w:rFonts w:ascii="Times New Roman" w:hAnsi="Times New Roman" w:cs="Times New Roman"/>
+        </w:rPr>
+      </w:pPr>
+      <w:r>
+        <w:rPr>
+          <w:rFonts w:ascii="Times New Roman" w:hAnsi="Times New Roman" w:cs="Times New Roman"/>
+          <w:i w:val="0"/>
+          <w:iCs w:val="0"/>
+        </w:rPr>
+        <w:fldChar w:fldCharType="begin"/>
+      </w:r>
+      <w:r>
+        <w:rPr>
+          <w:rFonts w:ascii="Times New Roman" w:hAnsi="Times New Roman" w:cs="Times New Roman"/>
+          <w:i w:val="0"/>
+          <w:iCs w:val="0"/>
+        </w:rPr>
+        <w:instrText xml:space="preserve"> SEQ ábra \* ARABIC </w:instrText>
+      </w:r>
+      <w:r>
+        <w:rPr>
+          <w:rFonts w:ascii="Times New Roman" w:hAnsi="Times New Roman" w:cs="Times New Roman"/>
+          <w:i w:val="0"/>
+          <w:iCs w:val="0"/>
+        </w:rPr>
+        <w:fldChar w:fldCharType="separate"/>
+      </w:r>
+      <w:r>
+        <w:rPr>
+          <w:rFonts w:ascii="Times New Roman" w:hAnsi="Times New Roman" w:cs="Times New Roman"/>
+          <w:i w:val="0"/>
+          <w:iCs w:val="0"/>
+          <w:noProof/>
+        </w:rPr>
+        <w:t>4</w:t>
+      </w:r>
+      <w:r>
+        <w:rPr>
+          <w:rFonts w:ascii="Times New Roman" w:hAnsi="Times New Roman" w:cs="Times New Roman"/>
+          <w:i w:val="0"/>
+          <w:iCs w:val="0"/>
+        </w:rPr>
+        <w:fldChar w:fldCharType="end"/>
+      </w:r>
+      <w:r>
+        <w:rPr>
+          <w:rFonts w:ascii="Times New Roman" w:hAnsi="Times New Roman" w:cs="Times New Roman"/>
+          <w:i w:val="0"/>
+          <w:iCs w:val="0"/>
+        </w:rPr>
+        <w:t>. ábra: Erózió (sötét területek növekednek, világos területek csökkennek)</w:t>
+      </w:r>
+      <w:r>
+        <w:rPr>
+          <w:rFonts w:ascii="Times New Roman" w:hAnsi="Times New Roman" w:cs="Times New Roman"/>
+          <w:i w:val="0"/>
+          <w:iCs w:val="0"/>
+        </w:rPr>
+        <w:br/>
+      </w:r>
+      <w:r>
+        <w:rPr>
+          <w:rFonts w:ascii="Times New Roman" w:hAnsi="Times New Roman" w:cs="Times New Roman"/>
+        </w:rPr>
+        <w:t xml:space="preserve">Forrás: </w:t>
+      </w:r>
+      <w:r>
+        <w:rPr>
+          <w:rFonts w:ascii="Times New Roman" w:hAnsi="Times New Roman" w:cs="Times New Roman"/>
+        </w:rPr>
+        <w:fldChar w:fldCharType="begin"/>
+      </w:r>
+      <w:r>
+        <w:rPr>
+          <w:rFonts w:ascii="Times New Roman" w:hAnsi="Times New Roman" w:cs="Times New Roman"/>
+        </w:rPr>
+        <w:instrText xml:space="preserve"> REF _Ref67392687 \r \h </w:instrText>
+      </w:r>
+      <w:r>
+        <w:rPr>
+          <w:rFonts w:ascii="Times New Roman" w:hAnsi="Times New Roman" w:cs="Times New Roman"/>
+        </w:rPr>
+        <w:instrText xml:space="preserve"> \* MERGEFORMAT </w:instrText>
+      </w:r>
+      <w:r>
+        <w:rPr>
+          <w:rFonts w:ascii="Times New Roman" w:hAnsi="Times New Roman" w:cs="Times New Roman"/>
+        </w:rPr>
+      </w:r>
+      <w:r>
+        <w:rPr>
+          <w:rFonts w:ascii="Times New Roman" w:hAnsi="Times New Roman" w:cs="Times New Roman"/>
+        </w:rPr>
+        <w:fldChar w:fldCharType="separate"/>
+      </w:r>
+      <w:r>
+        <w:rPr>
+          <w:rFonts w:ascii="Times New Roman" w:hAnsi="Times New Roman" w:cs="Times New Roman"/>
+        </w:rPr>
+        <w:t>[4]</w:t>
+      </w:r>
+      <w:r>
+        <w:rPr>
+          <w:rFonts w:ascii="Times New Roman" w:hAnsi="Times New Roman" w:cs="Times New Roman"/>
+        </w:rPr>
+        <w:fldChar w:fldCharType="end"/>
+      </w:r>
+    </w:p>
+    <w:p>
+      <w:pPr>
+        <w:pStyle w:val="mynormal"/>
+      </w:pPr>
+      <w:r>
+        <w:t>Egy olyan képen, amelyen a háttér fekete, és a hasznos elemek fehérek, az erózió szűkíti a hasznos területeket, alakzatokat, míg a dilatáció növeli azokat.</w:t>
+      </w:r>
+      <w:r>
+        <w:t xml:space="preserve"> A két módszer egymás fordítottja, azonban egymás után alkalmazva a kettőt, ugyanazon a képen, nem feltétlenül adja vissza az eredeti képet. </w:t>
+      </w:r>
+      <w:r>
+        <w:t xml:space="preserve">Ez megtörténhet </w:t>
+      </w:r>
+      <w:r>
+        <w:t>például,</w:t>
+      </w:r>
+      <w:r>
+        <w:t xml:space="preserve"> ha az erózió következtében eltűnik egy 1 pixel vastagságú vonalszakasz, vagy a dilatáció következtében két elem, amelyek között kevés hely volt, egybeér ezután. </w:t>
+      </w:r>
+      <w:r>
+        <w:t>Ilyen esetekben a másik módszer nem tudja visszafordítani a történteket. Ezt kihasználva a két módszer kombinálásával létrejöttek új funkciók is. Ezek a morfológiai nyitás, valamint zárás.</w:t>
+      </w:r>
+      <w:r>
+        <w:t xml:space="preserve"> </w:t>
+      </w:r>
+      <w:r>
+        <w:fldChar w:fldCharType="begin"/>
+      </w:r>
+      <w:r>
+        <w:instrText xml:space="preserve"> REF _Ref67392687 \r \h </w:instrText>
+      </w:r>
+      <w:r>
+        <w:fldChar w:fldCharType="separate"/>
+      </w:r>
+      <w:r>
+        <w:t>[4]</w:t>
+      </w:r>
+      <w:r>
+        <w:fldChar w:fldCharType="end"/>
+      </w:r>
+    </w:p>
+    <w:p>
+      <w:pPr>
+        <w:pStyle w:val="mynormal"/>
+      </w:pPr>
+      <w:r>
+        <w:t>Nyitás</w:t>
+      </w:r>
+      <w:r>
+        <w:t xml:space="preserve"> esetén a képen először erózió, aztán dilatáció megy végbe. </w:t>
+      </w:r>
+      <w:r>
+        <w:t>Ennek következtében a korábban felvetett példán, ahol fehér az információ, és fekete a háttér, a nyitás közben az erózió eltávolítja a kis méretű elemeket, amelyeket utána a dilatáció nem tud visszanagyítani. Ennek haszna a zajok eltávolítása a bináris képről.</w:t>
+      </w:r>
+      <w:r>
+        <w:t xml:space="preserve"> </w:t>
+      </w:r>
+      <w:r>
+        <w:fldChar w:fldCharType="begin"/>
+      </w:r>
+      <w:r>
+        <w:instrText xml:space="preserve"> REF _Ref67392687 \r \h </w:instrText>
+      </w:r>
+      <w:r>
+        <w:fldChar w:fldCharType="separate"/>
+      </w:r>
+      <w:r>
+        <w:t>[4]</w:t>
+      </w:r>
+      <w:r>
+        <w:fldChar w:fldCharType="end"/>
+      </w:r>
+    </w:p>
+    <w:p>
+      <w:pPr>
+        <w:pStyle w:val="mynormal"/>
+      </w:pPr>
+      <w:r>
+        <w:t xml:space="preserve">A </w:t>
+      </w:r>
+      <w:r>
+        <w:t>zárás</w:t>
+      </w:r>
+      <w:r>
+        <w:t xml:space="preserve"> esetén először a dilatáció megy végbe, utána az erózió. </w:t>
+      </w:r>
+      <w:r>
+        <w:t>Ebben az esetben olyan szakaszok, amelyek között kevés hely van, egybeolvadnak. Ez akkor hasznos, ha van például egy vonalszakasz, amely a kép átalakítása közben sérült, azaz egy kis szakasz hiányzik belőle</w:t>
+      </w:r>
+      <w:r>
+        <w:t>. Ebben az esetben az a szakasz</w:t>
+      </w:r>
+      <w:r>
+        <w:t xml:space="preserve"> </w:t>
+      </w:r>
+      <w:r>
+        <w:t>a zárás használatával kipótolható.</w:t>
+      </w:r>
+      <w:r>
+        <w:t xml:space="preserve"> </w:t>
+      </w:r>
+      <w:r>
+        <w:fldChar w:fldCharType="begin"/>
+      </w:r>
+      <w:r>
+        <w:instrText xml:space="preserve"> REF _Ref67392687 \r \h </w:instrText>
+      </w:r>
+      <w:r>
+        <w:fldChar w:fldCharType="separate"/>
+      </w:r>
+      <w:r>
+        <w:t>[4]</w:t>
+      </w:r>
+      <w:r>
+        <w:fldChar w:fldCharType="end"/>
+      </w:r>
+    </w:p>
+    <w:p>
+      <w:pPr>
         <w:pStyle w:val="mynormal"/>
       </w:pPr>
       <w:r>
@@ -18340,7 +19145,7 @@
       <w:pPr>
         <w:pStyle w:val="Cmsor3"/>
       </w:pPr>
-      <w:bookmarkStart w:id="9" w:name="_Toc87602391"/>
+      <w:bookmarkStart w:id="9" w:name="_Toc87776461"/>
       <w:r>
         <w:t>Átméretezés</w:t>
       </w:r>
@@ -18533,7 +19338,7 @@
       <w:pPr>
         <w:pStyle w:val="Cmsor3"/>
       </w:pPr>
-      <w:bookmarkStart w:id="10" w:name="_Toc87602392"/>
+      <w:bookmarkStart w:id="10" w:name="_Toc87776462"/>
       <w:r>
         <w:t>Forgatás</w:t>
       </w:r>
@@ -18623,7 +19428,7 @@
       <w:pPr>
         <w:pStyle w:val="Cmsor3"/>
       </w:pPr>
-      <w:bookmarkStart w:id="11" w:name="_Toc87602393"/>
+      <w:bookmarkStart w:id="11" w:name="_Toc87776463"/>
       <w:r>
         <w:t>Perspektíva transzformáció</w:t>
       </w:r>
@@ -18749,7 +19554,7 @@
       <w:pPr>
         <w:pStyle w:val="Cmsor2"/>
       </w:pPr>
-      <w:bookmarkStart w:id="12" w:name="_Toc87602394"/>
+      <w:bookmarkStart w:id="12" w:name="_Toc87776464"/>
       <w:r>
         <w:t>Kontúrkeresés</w:t>
       </w:r>
@@ -18837,113 +19642,587 @@
         <w:lastRenderedPageBreak/>
         <w:t>irányaihoz társított számok sorozatával. Ez a sorozat a lánckód.</w:t>
       </w:r>
-      <w:r>
-        <w:t xml:space="preserve"> </w:t>
-      </w:r>
-      <w:r>
-        <w:t>Ezek a lánckódok könnyen tárolhatóak, valamint a lánckód ismeretében a kontúrok újra kirajzolhatóak.</w:t>
-      </w:r>
-      <w:r>
-        <w:t xml:space="preserve"> Emellett nagy előnye a Freeman-lánckódnak, ha a hosszúságok szabadon változtathatók, akkor skála-invariáns lesz, </w:t>
-      </w:r>
-      <w:r>
-        <w:t>valamint,</w:t>
-      </w:r>
-      <w:r>
-        <w:t xml:space="preserve"> ha a </w:t>
-      </w:r>
-      <w:r>
-        <w:t>számkódolás, amely az irányokat adja meg, forgatható, akkor az lánckód által leírt alakzat is forgatható lesz.</w:t>
-      </w:r>
-      <w:r>
-        <w:t xml:space="preserve"> </w:t>
-      </w:r>
-      <w:r>
-        <w:fldChar w:fldCharType="begin"/>
-      </w:r>
-      <w:r>
-        <w:instrText xml:space="preserve"> REF _Ref67392687 \r \h </w:instrText>
-      </w:r>
-      <w:r>
-        <w:fldChar w:fldCharType="separate"/>
-      </w:r>
-      <w:r>
-        <w:t>[4]</w:t>
-      </w:r>
-      <w:r>
-        <w:fldChar w:fldCharType="end"/>
-      </w:r>
-      <w:r>
-        <w:fldChar w:fldCharType="begin"/>
-      </w:r>
-      <w:r>
-        <w:instrText xml:space="preserve"> REF _Ref67392766 \r \h </w:instrText>
-      </w:r>
-      <w:r>
-        <w:fldChar w:fldCharType="separate"/>
-      </w:r>
-      <w:r>
-        <w:t>[11]</w:t>
-      </w:r>
-      <w:r>
-        <w:fldChar w:fldCharType="end"/>
-      </w:r>
     </w:p>
     <w:p>
       <w:pPr>
         <w:pStyle w:val="mynormal"/>
-      </w:pPr>
-      <w:r>
-        <w:t xml:space="preserve">A kontúrok sokféle lehetőséget biztosítanak a gépi látás terén. </w:t>
-      </w:r>
-      <w:r>
-        <w:t xml:space="preserve">Kontúrokat össze lehet hasonlítani egymással, </w:t>
-      </w:r>
-      <w:r>
-        <w:t>a kontúr görbéket egyszerűsítve</w:t>
-      </w:r>
-      <w:r>
-        <w:t>,</w:t>
-      </w:r>
-      <w:r>
-        <w:t xml:space="preserve"> hozzávetőlegesen megállapítani az alakjukat, </w:t>
-      </w:r>
-      <w:r>
-        <w:t>azonban ami a későbbiekben a leghasznosabb lesz, az a lehetőség a kontúrok pozíciójának, valamint a kontúrokat körbevevő téglalapok méretének megállapítására.</w:t>
-      </w:r>
-      <w:r>
-        <w:t xml:space="preserve"> </w:t>
-      </w:r>
-      <w:r>
-        <w:fldChar w:fldCharType="begin"/>
-      </w:r>
-      <w:r>
-        <w:instrText xml:space="preserve"> REF _Ref67392766 \r \h </w:instrText>
-      </w:r>
-      <w:r>
-        <w:fldChar w:fldCharType="separate"/>
-      </w:r>
-      <w:r>
-        <w:t>[11]</w:t>
-      </w:r>
-      <w:r>
-        <w:fldChar w:fldCharType="end"/>
+        <w:keepNext/>
+        <w:ind w:firstLine="0"/>
+        <w:jc w:val="center"/>
+      </w:pPr>
+      <w:r>
+        <w:rPr>
+          <w:noProof/>
+        </w:rPr>
+        <w:drawing>
+          <wp:inline distT="0" distB="0" distL="0" distR="0" wp14:anchorId="273060A8" wp14:editId="73C9BFD5">
+            <wp:extent cx="3810330" cy="1767993"/>
+            <wp:effectExtent l="0" t="0" r="0" b="3810"/>
+            <wp:docPr id="43" name="Kép 43"/>
+            <wp:cNvGraphicFramePr>
+              <a:graphicFrameLocks xmlns:a="http://schemas.openxmlformats.org/drawingml/2006/main" noChangeAspect="1"/>
+            </wp:cNvGraphicFramePr>
+            <a:graphic xmlns:a="http://schemas.openxmlformats.org/drawingml/2006/main">
+              <a:graphicData uri="http://schemas.openxmlformats.org/drawingml/2006/picture">
+                <pic:pic xmlns:pic="http://schemas.openxmlformats.org/drawingml/2006/picture">
+                  <pic:nvPicPr>
+                    <pic:cNvPr id="43" name="Kép 43"/>
+                    <pic:cNvPicPr/>
+                  </pic:nvPicPr>
+                  <pic:blipFill>
+                    <a:blip r:embed="rId19">
+                      <a:extLst>
+                        <a:ext uri="{28A0092B-C50C-407E-A947-70E740481C1C}">
+                          <a14:useLocalDpi xmlns:a14="http://schemas.microsoft.com/office/drawing/2010/main" val="0"/>
+                        </a:ext>
+                      </a:extLst>
+                    </a:blip>
+                    <a:stretch>
+                      <a:fillRect/>
+                    </a:stretch>
+                  </pic:blipFill>
+                  <pic:spPr>
+                    <a:xfrm>
+                      <a:off x="0" y="0"/>
+                      <a:ext cx="3810330" cy="1767993"/>
+                    </a:xfrm>
+                    <a:prstGeom prst="rect">
+                      <a:avLst/>
+                    </a:prstGeom>
+                  </pic:spPr>
+                </pic:pic>
+              </a:graphicData>
+            </a:graphic>
+          </wp:inline>
+        </w:drawing>
       </w:r>
     </w:p>
     <w:p>
       <w:pPr>
+        <w:pStyle w:val="Kpalrs"/>
+        <w:jc w:val="center"/>
+        <w:rPr>
+          <w:rFonts w:ascii="Times New Roman" w:hAnsi="Times New Roman" w:cs="Times New Roman"/>
+        </w:rPr>
+      </w:pPr>
+      <w:r>
+        <w:rPr>
+          <w:rFonts w:ascii="Times New Roman" w:hAnsi="Times New Roman" w:cs="Times New Roman"/>
+          <w:i w:val="0"/>
+          <w:iCs w:val="0"/>
+        </w:rPr>
+        <w:fldChar w:fldCharType="begin"/>
+      </w:r>
+      <w:r>
+        <w:rPr>
+          <w:rFonts w:ascii="Times New Roman" w:hAnsi="Times New Roman" w:cs="Times New Roman"/>
+          <w:i w:val="0"/>
+          <w:iCs w:val="0"/>
+        </w:rPr>
+        <w:instrText xml:space="preserve"> SEQ ábra \* ARABIC </w:instrText>
+      </w:r>
+      <w:r>
+        <w:rPr>
+          <w:rFonts w:ascii="Times New Roman" w:hAnsi="Times New Roman" w:cs="Times New Roman"/>
+          <w:i w:val="0"/>
+          <w:iCs w:val="0"/>
+        </w:rPr>
+        <w:fldChar w:fldCharType="separate"/>
+      </w:r>
+      <w:r>
+        <w:rPr>
+          <w:rFonts w:ascii="Times New Roman" w:hAnsi="Times New Roman" w:cs="Times New Roman"/>
+          <w:i w:val="0"/>
+          <w:iCs w:val="0"/>
+          <w:noProof/>
+        </w:rPr>
+        <w:t>5</w:t>
+      </w:r>
+      <w:r>
+        <w:rPr>
+          <w:rFonts w:ascii="Times New Roman" w:hAnsi="Times New Roman" w:cs="Times New Roman"/>
+          <w:i w:val="0"/>
+          <w:iCs w:val="0"/>
+        </w:rPr>
+        <w:fldChar w:fldCharType="end"/>
+      </w:r>
+      <w:r>
+        <w:rPr>
+          <w:rFonts w:ascii="Times New Roman" w:hAnsi="Times New Roman" w:cs="Times New Roman"/>
+          <w:i w:val="0"/>
+          <w:iCs w:val="0"/>
+        </w:rPr>
+        <w:t>. ábra: Freeman lánckód</w:t>
+      </w:r>
+      <w:r>
+        <w:rPr>
+          <w:rFonts w:ascii="Times New Roman" w:hAnsi="Times New Roman" w:cs="Times New Roman"/>
+          <w:i w:val="0"/>
+          <w:iCs w:val="0"/>
+        </w:rPr>
+        <w:br/>
+      </w:r>
+      <w:r>
+        <w:rPr>
+          <w:rFonts w:ascii="Times New Roman" w:hAnsi="Times New Roman" w:cs="Times New Roman"/>
+        </w:rPr>
+        <w:t xml:space="preserve">Forrás: </w:t>
+      </w:r>
+      <w:r>
+        <w:rPr>
+          <w:rFonts w:ascii="Times New Roman" w:hAnsi="Times New Roman" w:cs="Times New Roman"/>
+        </w:rPr>
+        <w:fldChar w:fldCharType="begin"/>
+      </w:r>
+      <w:r>
+        <w:rPr>
+          <w:rFonts w:ascii="Times New Roman" w:hAnsi="Times New Roman" w:cs="Times New Roman"/>
+        </w:rPr>
+        <w:instrText xml:space="preserve"> REF _Ref67392766 \r \h </w:instrText>
+      </w:r>
+      <w:r>
+        <w:rPr>
+          <w:rFonts w:ascii="Times New Roman" w:hAnsi="Times New Roman" w:cs="Times New Roman"/>
+        </w:rPr>
+        <w:instrText xml:space="preserve"> \* MERGEFORMAT </w:instrText>
+      </w:r>
+      <w:r>
+        <w:rPr>
+          <w:rFonts w:ascii="Times New Roman" w:hAnsi="Times New Roman" w:cs="Times New Roman"/>
+        </w:rPr>
+      </w:r>
+      <w:r>
+        <w:rPr>
+          <w:rFonts w:ascii="Times New Roman" w:hAnsi="Times New Roman" w:cs="Times New Roman"/>
+        </w:rPr>
+        <w:fldChar w:fldCharType="separate"/>
+      </w:r>
+      <w:r>
+        <w:rPr>
+          <w:rFonts w:ascii="Times New Roman" w:hAnsi="Times New Roman" w:cs="Times New Roman"/>
+        </w:rPr>
+        <w:t>[11]</w:t>
+      </w:r>
+      <w:r>
+        <w:rPr>
+          <w:rFonts w:ascii="Times New Roman" w:hAnsi="Times New Roman" w:cs="Times New Roman"/>
+        </w:rPr>
+        <w:fldChar w:fldCharType="end"/>
+      </w:r>
+    </w:p>
+    <w:p>
+      <w:pPr>
+        <w:pStyle w:val="mynormal"/>
+      </w:pPr>
+      <w:r>
+        <w:t>Ezek a lánckódok könnyen tárolhatóak, valamint a lánckód ismeretében a kontúrok újra kirajzolhatóak.</w:t>
+      </w:r>
+      <w:r>
+        <w:t xml:space="preserve"> Emellett nagy előnye a Freeman-lánckódnak, ha a hosszúságok szabadon változtathatók, akkor skála-invariáns lesz, </w:t>
+      </w:r>
+      <w:r>
+        <w:t>valamint,</w:t>
+      </w:r>
+      <w:r>
+        <w:t xml:space="preserve"> ha a </w:t>
+      </w:r>
+      <w:r>
+        <w:t>számkódolás, amely az irányokat adja meg, forgatható, akkor az lánckód által leírt alakzat is forgatható lesz.</w:t>
+      </w:r>
+      <w:r>
+        <w:t xml:space="preserve"> </w:t>
+      </w:r>
+      <w:r>
+        <w:fldChar w:fldCharType="begin"/>
+      </w:r>
+      <w:r>
+        <w:instrText xml:space="preserve"> REF _Ref67392687 \r \h </w:instrText>
+      </w:r>
+      <w:r>
+        <w:fldChar w:fldCharType="separate"/>
+      </w:r>
+      <w:r>
+        <w:t>[4]</w:t>
+      </w:r>
+      <w:r>
+        <w:fldChar w:fldCharType="end"/>
+      </w:r>
+      <w:r>
+        <w:fldChar w:fldCharType="begin"/>
+      </w:r>
+      <w:r>
+        <w:instrText xml:space="preserve"> REF _Ref67392766 \r \h </w:instrText>
+      </w:r>
+      <w:r>
+        <w:fldChar w:fldCharType="separate"/>
+      </w:r>
+      <w:r>
+        <w:t>[11]</w:t>
+      </w:r>
+      <w:r>
+        <w:fldChar w:fldCharType="end"/>
+      </w:r>
+    </w:p>
+    <w:p>
+      <w:pPr>
+        <w:pStyle w:val="mynormal"/>
+      </w:pPr>
+      <w:r>
+        <w:t xml:space="preserve">A kontúrok sokféle lehetőséget biztosítanak a gépi látás terén. </w:t>
+      </w:r>
+      <w:r>
+        <w:t xml:space="preserve">Kontúrokat össze lehet hasonlítani egymással, </w:t>
+      </w:r>
+      <w:r>
+        <w:t>a kontúr görbéket egyszerűsítve</w:t>
+      </w:r>
+      <w:r>
+        <w:t>,</w:t>
+      </w:r>
+      <w:r>
+        <w:t xml:space="preserve"> hozzávetőlegesen megállapítani az alakjukat, </w:t>
+      </w:r>
+      <w:r>
+        <w:t>azonban ami a későbbiekben a leghasznosabb lesz, az a lehetőség a kontúrok pozíciójának, valamint a kontúrokat körbevevő téglalapok méretének megállapítására.</w:t>
+      </w:r>
+      <w:r>
+        <w:t xml:space="preserve"> </w:t>
+      </w:r>
+      <w:r>
+        <w:fldChar w:fldCharType="begin"/>
+      </w:r>
+      <w:r>
+        <w:instrText xml:space="preserve"> REF _Ref67392766 \r \h </w:instrText>
+      </w:r>
+      <w:r>
+        <w:fldChar w:fldCharType="separate"/>
+      </w:r>
+      <w:r>
+        <w:t>[11]</w:t>
+      </w:r>
+      <w:r>
+        <w:fldChar w:fldCharType="end"/>
+      </w:r>
+    </w:p>
+    <w:p>
+      <w:pPr>
         <w:pStyle w:val="Cmsor2"/>
       </w:pPr>
-      <w:bookmarkStart w:id="13" w:name="_Toc87602395"/>
+      <w:bookmarkStart w:id="13" w:name="_Toc87776466"/>
       <w:proofErr w:type="spellStart"/>
       <w:r>
+        <w:t>Canny</w:t>
+      </w:r>
+      <w:proofErr w:type="spellEnd"/>
+      <w:r>
+        <w:t xml:space="preserve"> éldetektálás</w:t>
+      </w:r>
+      <w:bookmarkEnd w:id="13"/>
+    </w:p>
+    <w:p>
+      <w:pPr>
+        <w:pStyle w:val="mynormal"/>
+      </w:pPr>
+      <w:r>
+        <w:t xml:space="preserve">A </w:t>
+      </w:r>
+      <w:proofErr w:type="spellStart"/>
+      <w:r>
+        <w:t>canny</w:t>
+      </w:r>
+      <w:proofErr w:type="spellEnd"/>
+      <w:r>
+        <w:t xml:space="preserve"> éldetektálás széleskörben használt a gépi látás terén. A módszer első lépése a kapott kép szűrése, simítása, amelyet Gaussian szűrő segítségével hajt végre. Második lépése a kép gradiens mértékének és irányának kiszámítása, deriválás segítségével. A </w:t>
+      </w:r>
+      <w:proofErr w:type="spellStart"/>
+      <w:r>
+        <w:t>canny</w:t>
+      </w:r>
+      <w:proofErr w:type="spellEnd"/>
+      <w:r>
+        <w:t xml:space="preserve"> 2x2-es szomszédos területeket használ a számításra, így az azok közötti gradiens kiszámítható több irányban is (vízszintes, függőleges, átlós). Harmadik lépésben nem-maximum szűrés (</w:t>
+      </w:r>
+      <w:proofErr w:type="gramStart"/>
+      <w:r>
+        <w:t>non-maximum</w:t>
+      </w:r>
+      <w:proofErr w:type="gramEnd"/>
+      <w:r>
+        <w:t xml:space="preserve"> </w:t>
+      </w:r>
+      <w:proofErr w:type="spellStart"/>
+      <w:r>
+        <w:t>suppression</w:t>
+      </w:r>
+      <w:proofErr w:type="spellEnd"/>
+      <w:r>
+        <w:t xml:space="preserve"> – NMS) van alkalmazva, amely célja, hogy minden élt csak egy vonal képviseljen. </w:t>
+      </w:r>
+      <w:r>
+        <w:fldChar w:fldCharType="begin"/>
+      </w:r>
+      <w:r>
+        <w:instrText xml:space="preserve"> REF _Ref87091284 \r \h </w:instrText>
+      </w:r>
+      <w:r>
+        <w:fldChar w:fldCharType="separate"/>
+      </w:r>
+      <w:r>
+        <w:t>[15]</w:t>
+      </w:r>
+      <w:r>
+        <w:fldChar w:fldCharType="end"/>
+      </w:r>
+    </w:p>
+    <w:p>
+      <w:pPr>
+        <w:pStyle w:val="mynormal"/>
+      </w:pPr>
+      <w:r>
+        <w:t xml:space="preserve">A </w:t>
+      </w:r>
+      <w:proofErr w:type="spellStart"/>
+      <w:r>
+        <w:t>canny</w:t>
+      </w:r>
+      <w:proofErr w:type="spellEnd"/>
+      <w:r>
+        <w:t xml:space="preserve"> algoritmus következő lépése a dupla küszöbölés (</w:t>
+      </w:r>
+      <w:proofErr w:type="spellStart"/>
+      <w:r>
+        <w:t>duble-treshold</w:t>
+      </w:r>
+      <w:proofErr w:type="spellEnd"/>
+      <w:r>
+        <w:t xml:space="preserve">), amely esetében van egy magas és egy alacsony küszöbérték. Amennyiben egy pixel gradiens nagysága meghaladja a magas küszöbértéket, akkor az a pixel egy él pontjaként lesz megjelölve. Ellenben, ha egy pixel gradiens értéke az alacsony határ alá esik, akkor az nem vonal elemként lesz megjelölve. A maradék pontok, amelyek a két határ közé estek, </w:t>
+      </w:r>
+      <w:r>
+        <w:lastRenderedPageBreak/>
+        <w:t xml:space="preserve">lehetséges jelöltekként lesznek jelölve. Ezek a pontok csak akkor lesznek vonalelemként feljegyezve, amennyiben csatlakoznak más, biztosan vonalelemként jelölt pontokhoz. Ez a módszer segít a zaj hatások csökkentésében a vonalfelismerés terén. </w:t>
+      </w:r>
+      <w:r>
+        <w:fldChar w:fldCharType="begin"/>
+      </w:r>
+      <w:r>
+        <w:instrText xml:space="preserve"> REF _Ref87091284 \r \h </w:instrText>
+      </w:r>
+      <w:r>
+        <w:fldChar w:fldCharType="separate"/>
+      </w:r>
+      <w:r>
+        <w:t>[15]</w:t>
+      </w:r>
+      <w:r>
+        <w:fldChar w:fldCharType="end"/>
+      </w:r>
+    </w:p>
+    <w:p>
+      <w:pPr>
+        <w:pStyle w:val="mynormal"/>
+        <w:keepNext/>
+        <w:ind w:firstLine="0"/>
+        <w:jc w:val="center"/>
+      </w:pPr>
+      <w:r>
+        <w:rPr>
+          <w:noProof/>
+        </w:rPr>
+        <w:drawing>
+          <wp:inline distT="0" distB="0" distL="0" distR="0" wp14:anchorId="71FD8A9A" wp14:editId="3ACA84CA">
+            <wp:extent cx="4680000" cy="3542888"/>
+            <wp:effectExtent l="0" t="0" r="6350" b="635"/>
+            <wp:docPr id="45" name="Kép 45"/>
+            <wp:cNvGraphicFramePr>
+              <a:graphicFrameLocks xmlns:a="http://schemas.openxmlformats.org/drawingml/2006/main" noChangeAspect="1"/>
+            </wp:cNvGraphicFramePr>
+            <a:graphic xmlns:a="http://schemas.openxmlformats.org/drawingml/2006/main">
+              <a:graphicData uri="http://schemas.openxmlformats.org/drawingml/2006/picture">
+                <pic:pic xmlns:pic="http://schemas.openxmlformats.org/drawingml/2006/picture">
+                  <pic:nvPicPr>
+                    <pic:cNvPr id="0" name="Picture 5"/>
+                    <pic:cNvPicPr>
+                      <a:picLocks noChangeAspect="1" noChangeArrowheads="1"/>
+                    </pic:cNvPicPr>
+                  </pic:nvPicPr>
+                  <pic:blipFill>
+                    <a:blip r:embed="rId20">
+                      <a:extLst>
+                        <a:ext uri="{28A0092B-C50C-407E-A947-70E740481C1C}">
+                          <a14:useLocalDpi xmlns:a14="http://schemas.microsoft.com/office/drawing/2010/main" val="0"/>
+                        </a:ext>
+                      </a:extLst>
+                    </a:blip>
+                    <a:srcRect/>
+                    <a:stretch>
+                      <a:fillRect/>
+                    </a:stretch>
+                  </pic:blipFill>
+                  <pic:spPr bwMode="auto">
+                    <a:xfrm>
+                      <a:off x="0" y="0"/>
+                      <a:ext cx="4680000" cy="3542888"/>
+                    </a:xfrm>
+                    <a:prstGeom prst="rect">
+                      <a:avLst/>
+                    </a:prstGeom>
+                    <a:noFill/>
+                    <a:ln>
+                      <a:noFill/>
+                    </a:ln>
+                  </pic:spPr>
+                </pic:pic>
+              </a:graphicData>
+            </a:graphic>
+          </wp:inline>
+        </w:drawing>
+      </w:r>
+    </w:p>
+    <w:p>
+      <w:pPr>
+        <w:pStyle w:val="Kpalrs"/>
+        <w:jc w:val="center"/>
+        <w:rPr>
+          <w:rFonts w:ascii="Times New Roman" w:hAnsi="Times New Roman" w:cs="Times New Roman"/>
+        </w:rPr>
+      </w:pPr>
+      <w:r>
+        <w:rPr>
+          <w:rFonts w:ascii="Times New Roman" w:hAnsi="Times New Roman" w:cs="Times New Roman"/>
+          <w:i w:val="0"/>
+          <w:iCs w:val="0"/>
+        </w:rPr>
+        <w:fldChar w:fldCharType="begin"/>
+      </w:r>
+      <w:r>
+        <w:rPr>
+          <w:rFonts w:ascii="Times New Roman" w:hAnsi="Times New Roman" w:cs="Times New Roman"/>
+          <w:i w:val="0"/>
+          <w:iCs w:val="0"/>
+        </w:rPr>
+        <w:instrText xml:space="preserve"> SEQ ábra \* ARABIC </w:instrText>
+      </w:r>
+      <w:r>
+        <w:rPr>
+          <w:rFonts w:ascii="Times New Roman" w:hAnsi="Times New Roman" w:cs="Times New Roman"/>
+          <w:i w:val="0"/>
+          <w:iCs w:val="0"/>
+        </w:rPr>
+        <w:fldChar w:fldCharType="separate"/>
+      </w:r>
+      <w:r>
+        <w:rPr>
+          <w:rFonts w:ascii="Times New Roman" w:hAnsi="Times New Roman" w:cs="Times New Roman"/>
+          <w:i w:val="0"/>
+          <w:iCs w:val="0"/>
+          <w:noProof/>
+        </w:rPr>
+        <w:t>6</w:t>
+      </w:r>
+      <w:r>
+        <w:rPr>
+          <w:rFonts w:ascii="Times New Roman" w:hAnsi="Times New Roman" w:cs="Times New Roman"/>
+          <w:i w:val="0"/>
+          <w:iCs w:val="0"/>
+        </w:rPr>
+        <w:fldChar w:fldCharType="end"/>
+      </w:r>
+      <w:r>
+        <w:rPr>
+          <w:rFonts w:ascii="Times New Roman" w:hAnsi="Times New Roman" w:cs="Times New Roman"/>
+          <w:i w:val="0"/>
+          <w:iCs w:val="0"/>
+        </w:rPr>
+        <w:t xml:space="preserve">. ábra: </w:t>
+      </w:r>
+      <w:proofErr w:type="spellStart"/>
+      <w:r>
+        <w:rPr>
+          <w:rFonts w:ascii="Times New Roman" w:hAnsi="Times New Roman" w:cs="Times New Roman"/>
+          <w:i w:val="0"/>
+          <w:iCs w:val="0"/>
+        </w:rPr>
+        <w:t>Canny</w:t>
+      </w:r>
+      <w:proofErr w:type="spellEnd"/>
+      <w:r>
+        <w:rPr>
+          <w:rFonts w:ascii="Times New Roman" w:hAnsi="Times New Roman" w:cs="Times New Roman"/>
+          <w:i w:val="0"/>
+          <w:iCs w:val="0"/>
+        </w:rPr>
+        <w:t xml:space="preserve"> éldetektálás</w:t>
+      </w:r>
+      <w:r>
+        <w:rPr>
+          <w:rFonts w:ascii="Times New Roman" w:hAnsi="Times New Roman" w:cs="Times New Roman"/>
+          <w:i w:val="0"/>
+          <w:iCs w:val="0"/>
+        </w:rPr>
+        <w:br/>
+      </w:r>
+      <w:r>
+        <w:rPr>
+          <w:rFonts w:ascii="Times New Roman" w:hAnsi="Times New Roman" w:cs="Times New Roman"/>
+        </w:rPr>
+        <w:t xml:space="preserve">Forrás: </w:t>
+      </w:r>
+      <w:r>
+        <w:rPr>
+          <w:rFonts w:ascii="Times New Roman" w:hAnsi="Times New Roman" w:cs="Times New Roman"/>
+        </w:rPr>
+        <w:fldChar w:fldCharType="begin"/>
+      </w:r>
+      <w:r>
+        <w:rPr>
+          <w:rFonts w:ascii="Times New Roman" w:hAnsi="Times New Roman" w:cs="Times New Roman"/>
+        </w:rPr>
+        <w:instrText xml:space="preserve"> REF _Ref67392687 \r \h </w:instrText>
+      </w:r>
+      <w:r>
+        <w:rPr>
+          <w:rFonts w:ascii="Times New Roman" w:hAnsi="Times New Roman" w:cs="Times New Roman"/>
+        </w:rPr>
+        <w:instrText xml:space="preserve"> \* MERGEFORMAT </w:instrText>
+      </w:r>
+      <w:r>
+        <w:rPr>
+          <w:rFonts w:ascii="Times New Roman" w:hAnsi="Times New Roman" w:cs="Times New Roman"/>
+        </w:rPr>
+      </w:r>
+      <w:r>
+        <w:rPr>
+          <w:rFonts w:ascii="Times New Roman" w:hAnsi="Times New Roman" w:cs="Times New Roman"/>
+        </w:rPr>
+        <w:fldChar w:fldCharType="separate"/>
+      </w:r>
+      <w:r>
+        <w:rPr>
+          <w:rFonts w:ascii="Times New Roman" w:hAnsi="Times New Roman" w:cs="Times New Roman"/>
+        </w:rPr>
+        <w:t>[4]</w:t>
+      </w:r>
+      <w:r>
+        <w:rPr>
+          <w:rFonts w:ascii="Times New Roman" w:hAnsi="Times New Roman" w:cs="Times New Roman"/>
+        </w:rPr>
+        <w:fldChar w:fldCharType="end"/>
+      </w:r>
+    </w:p>
+    <w:p>
+      <w:pPr>
+        <w:pStyle w:val="Cmsor2"/>
+      </w:pPr>
+      <w:bookmarkStart w:id="14" w:name="_Toc87776465"/>
+      <w:proofErr w:type="spellStart"/>
+      <w:r>
         <w:t>Hough</w:t>
       </w:r>
       <w:proofErr w:type="spellEnd"/>
       <w:r>
         <w:t xml:space="preserve"> transzformáció</w:t>
       </w:r>
-      <w:bookmarkEnd w:id="13"/>
+      <w:bookmarkEnd w:id="14"/>
     </w:p>
     <w:p>
       <w:pPr>
@@ -19144,7 +20423,28 @@
         <w:t>ja</w:t>
       </w:r>
       <w:r>
-        <w:t xml:space="preserve"> vonalként jelenik meg az alábbi síkon [3]:</w:t>
+        <w:t xml:space="preserve"> vonalként jelenik meg az alábbi síkon</w:t>
+      </w:r>
+      <w:r>
+        <w:t xml:space="preserve"> </w:t>
+      </w:r>
+      <w:r>
+        <w:fldChar w:fldCharType="begin"/>
+      </w:r>
+      <w:r>
+        <w:instrText xml:space="preserve"> REF _Ref67392687 \r \h </w:instrText>
+      </w:r>
+      <w:r>
+        <w:fldChar w:fldCharType="separate"/>
+      </w:r>
+      <w:r>
+        <w:t>[4]</w:t>
+      </w:r>
+      <w:r>
+        <w:fldChar w:fldCharType="end"/>
+      </w:r>
+      <w:r>
+        <w:t>:</w:t>
       </w:r>
     </w:p>
     <w:p>
@@ -19205,6 +20505,7 @@
         <w:pStyle w:val="mynormal"/>
       </w:pPr>
       <w:r>
+        <w:lastRenderedPageBreak/>
         <w:t>A (2) síkon a</w:t>
       </w:r>
       <w:r>
@@ -19406,11 +20707,7 @@
         <w:t xml:space="preserve">. </w:t>
       </w:r>
       <w:r>
-        <w:t xml:space="preserve">Ilyen esetben a következő </w:t>
-      </w:r>
-      <w:r>
-        <w:lastRenderedPageBreak/>
-        <w:t>képlet ír le egy vonalat</w:t>
+        <w:t>Ilyen esetben a következő képlet ír le egy vonalat</w:t>
       </w:r>
       <w:r>
         <w:t xml:space="preserve"> </w:t>
@@ -19688,7 +20985,7 @@
                                 <w:rFonts w:ascii="Times New Roman" w:hAnsi="Times New Roman" w:cs="Times New Roman"/>
                                 <w:noProof/>
                               </w:rPr>
-                              <w:t>3</w:t>
+                              <w:t>7</w:t>
                             </w:r>
                             <w:r>
                               <w:rPr>
@@ -19754,7 +21051,7 @@
                               <w:rPr>
                                 <w:rFonts w:ascii="Times New Roman" w:hAnsi="Times New Roman" w:cs="Times New Roman"/>
                               </w:rPr>
-                              <w:t>[3]</w:t>
+                              <w:t>[4]</w:t>
                             </w:r>
                             <w:r>
                               <w:rPr>
@@ -19818,7 +21115,7 @@
                           <w:rFonts w:ascii="Times New Roman" w:hAnsi="Times New Roman" w:cs="Times New Roman"/>
                           <w:noProof/>
                         </w:rPr>
-                        <w:t>3</w:t>
+                        <w:t>7</w:t>
                       </w:r>
                       <w:r>
                         <w:rPr>
@@ -19884,7 +21181,7 @@
                         <w:rPr>
                           <w:rFonts w:ascii="Times New Roman" w:hAnsi="Times New Roman" w:cs="Times New Roman"/>
                         </w:rPr>
-                        <w:t>[3]</w:t>
+                        <w:t>[4]</w:t>
                       </w:r>
                       <w:r>
                         <w:rPr>
@@ -19929,7 +21226,7 @@
                     <pic:cNvPicPr/>
                   </pic:nvPicPr>
                   <pic:blipFill>
-                    <a:blip r:embed="rId17" cstate="print">
+                    <a:blip r:embed="rId21" cstate="print">
                       <a:extLst>
                         <a:ext uri="{28A0092B-C50C-407E-A947-70E740481C1C}">
                           <a14:useLocalDpi xmlns:a14="http://schemas.microsoft.com/office/drawing/2010/main" val="0"/>
@@ -19972,7 +21269,48 @@
       </w:r>
       <w:proofErr w:type="spellEnd"/>
       <w:r>
-        <w:t xml:space="preserve"> vonal transzformáció hasonlóképpen működik, azonban ahelyett, hogy minden lehetséges pontot megvizsgál, csak egy töredékét transzformálja át. Az ötlet mögötte az, hogy nem muszáj egy vonal minden pontját vizsgálni, </w:t>
+        <w:t xml:space="preserve"> vonal transzformáció</w:t>
+      </w:r>
+      <w:r>
+        <w:t xml:space="preserve"> (</w:t>
+      </w:r>
+      <w:r>
+        <w:fldChar w:fldCharType="begin"/>
+      </w:r>
+      <w:r>
+        <w:instrText xml:space="preserve"> REF _Ref87781147 \h  \* MERGEFORMAT </w:instrText>
+      </w:r>
+      <w:r>
+        <w:fldChar w:fldCharType="separate"/>
+      </w:r>
+      <w:r>
+        <w:rPr>
+          <w:noProof/>
+        </w:rPr>
+        <w:t>7</w:t>
+      </w:r>
+      <w:r>
+        <w:t xml:space="preserve">. </w:t>
+      </w:r>
+      <w:r>
+        <w:rPr>
+          <w:i/>
+          <w:iCs/>
+        </w:rPr>
+        <w:t>ábra</w:t>
+      </w:r>
+      <w:r>
+        <w:rPr>
+          <w:i/>
+          <w:iCs/>
+        </w:rPr>
+        <w:fldChar w:fldCharType="end"/>
+      </w:r>
+      <w:r>
+        <w:t>)</w:t>
+      </w:r>
+      <w:r>
+        <w:t xml:space="preserve"> hasonlóképpen működik, azonban ahelyett, hogy minden lehetséges pontot megvizsgál, csak egy töredékét transzformálja át. Az ötlet mögötte az, hogy nem muszáj egy vonal minden pontját vizsgálni, </w:t>
       </w:r>
       <w:r>
         <w:t>mivel,</w:t>
@@ -19989,7 +21327,11 @@
       </w:r>
       <w:proofErr w:type="spellEnd"/>
       <w:r>
-        <w:t xml:space="preserve"> térben az intenzitás már valószínűleg úgyis túllépi azt a határt, ami szükséges a vonalnak nyilvánításhoz, akkor a pontok csak egy részének vizsgálatakor is elérthető az a határ.</w:t>
+        <w:t xml:space="preserve"> térben az intenzitás már </w:t>
+      </w:r>
+      <w:r>
+        <w:lastRenderedPageBreak/>
+        <w:t>valószínűleg úgyis túllépi azt a határt, ami szükséges a vonalnak nyilvánításhoz, akkor a pontok csak egy részének vizsgálatakor is elérthető az a határ.</w:t>
       </w:r>
       <w:r>
         <w:t xml:space="preserve"> Ennek a feltételezésnek köszönhetően a számítási szükséglete az algoritmusnak jelentősen csökkenhet.</w:t>
@@ -20018,696 +21360,705 @@
         <w:pStyle w:val="mynormal"/>
       </w:pPr>
       <w:r>
-        <w:t xml:space="preserve">Ebben a projektben is nagyon hasznos a vonalak felfedezése. </w:t>
-      </w:r>
-      <w:r>
-        <w:t xml:space="preserve">Vonalak keresése által felfedhetőek az alakzatok közötti összeköttetések. Mivel a kapcsolatok mindenképp komponenseket kötnek össze, ezért minden vonal végén feltételezve található egy komponens. Az algoritmus találhat olyan vonalszakaszt is, amely már egy komponens része, azonban ilyen esetben keletkeznek olyan vonalak, amelyek végpontjai nem kapcsolódnak, nem illenek össze a többi vonalszakasszal, ezáltal kiszűrhetőek. Ez megnyit lehetőséget arra, </w:t>
-      </w:r>
-      <w:r>
-        <w:lastRenderedPageBreak/>
-        <w:t xml:space="preserve">hogy a megtalált vonalszakaszok összekötése által egy olyan vonalhálózat keletkezik, amelyben kimaradások vannak. Ezen kimaradások alapján feltételezhetjük, hogy a helyükön, az eredeti képen komponensek vannak jelen, amelyek a később bemutatott módszerekkel </w:t>
-      </w:r>
-      <w:r>
-        <w:t>felismerhetőek.</w:t>
+        <w:t>Ebben a projektben is nagyon hasznos a vonalak felfedezése. Vonalak keresése által felfedhetőek az alakzatok közötti összeköttetések. Mivel a kapcsolatok mindenképp komponenseket kötnek össze, ezért minden vonal végén feltételezve található egy komponens. Az algoritmus találhat olyan vonalszakaszt is, amely már egy komponens része, azonban ilyen esetben keletkeznek olyan vonalak, amelyek végpontjai nem kapcsolódnak, nem illenek össze a többi vonalszakasszal, ezáltal kiszűrhetőek. Ez megnyit lehetőséget arra, hogy a megtalált vonalszakaszok összekötése által egy olyan vonalhálózat keletkezik, amelyben kimaradások vannak. Ezen kimaradások alapján feltételezhetjük, hogy a helyükön, az eredeti képen komponensek vannak jelen, amelyek a később bemutatott módszerekkel felismerhetőek.</w:t>
       </w:r>
     </w:p>
     <w:p>
       <w:pPr>
-        <w:pStyle w:val="Cmsor2"/>
-      </w:pPr>
-      <w:bookmarkStart w:id="14" w:name="_Toc87602396"/>
+        <w:pStyle w:val="mynormal"/>
+        <w:keepNext/>
+        <w:ind w:firstLine="0"/>
+        <w:jc w:val="center"/>
+      </w:pPr>
+      <w:r>
+        <w:rPr>
+          <w:noProof/>
+        </w:rPr>
+        <w:drawing>
+          <wp:inline distT="0" distB="0" distL="0" distR="0" wp14:anchorId="60D44052" wp14:editId="73982BA7">
+            <wp:extent cx="4680000" cy="3542888"/>
+            <wp:effectExtent l="0" t="0" r="6350" b="635"/>
+            <wp:docPr id="44" name="Kép 44"/>
+            <wp:cNvGraphicFramePr>
+              <a:graphicFrameLocks xmlns:a="http://schemas.openxmlformats.org/drawingml/2006/main" noChangeAspect="1"/>
+            </wp:cNvGraphicFramePr>
+            <a:graphic xmlns:a="http://schemas.openxmlformats.org/drawingml/2006/main">
+              <a:graphicData uri="http://schemas.openxmlformats.org/drawingml/2006/picture">
+                <pic:pic xmlns:pic="http://schemas.openxmlformats.org/drawingml/2006/picture">
+                  <pic:nvPicPr>
+                    <pic:cNvPr id="0" name="Picture 4"/>
+                    <pic:cNvPicPr>
+                      <a:picLocks noChangeAspect="1" noChangeArrowheads="1"/>
+                    </pic:cNvPicPr>
+                  </pic:nvPicPr>
+                  <pic:blipFill>
+                    <a:blip r:embed="rId22">
+                      <a:extLst>
+                        <a:ext uri="{28A0092B-C50C-407E-A947-70E740481C1C}">
+                          <a14:useLocalDpi xmlns:a14="http://schemas.microsoft.com/office/drawing/2010/main" val="0"/>
+                        </a:ext>
+                      </a:extLst>
+                    </a:blip>
+                    <a:srcRect/>
+                    <a:stretch>
+                      <a:fillRect/>
+                    </a:stretch>
+                  </pic:blipFill>
+                  <pic:spPr bwMode="auto">
+                    <a:xfrm>
+                      <a:off x="0" y="0"/>
+                      <a:ext cx="4680000" cy="3542888"/>
+                    </a:xfrm>
+                    <a:prstGeom prst="rect">
+                      <a:avLst/>
+                    </a:prstGeom>
+                    <a:noFill/>
+                    <a:ln>
+                      <a:noFill/>
+                    </a:ln>
+                  </pic:spPr>
+                </pic:pic>
+              </a:graphicData>
+            </a:graphic>
+          </wp:inline>
+        </w:drawing>
+      </w:r>
+    </w:p>
+    <w:bookmarkStart w:id="15" w:name="_Ref87781147"/>
+    <w:p>
+      <w:pPr>
+        <w:pStyle w:val="Kpalrs"/>
+        <w:jc w:val="center"/>
+        <w:rPr>
+          <w:rFonts w:ascii="Times New Roman" w:hAnsi="Times New Roman" w:cs="Times New Roman"/>
+        </w:rPr>
+      </w:pPr>
+      <w:r>
+        <w:rPr>
+          <w:rFonts w:ascii="Times New Roman" w:hAnsi="Times New Roman" w:cs="Times New Roman"/>
+          <w:i w:val="0"/>
+          <w:iCs w:val="0"/>
+        </w:rPr>
+        <w:fldChar w:fldCharType="begin"/>
+      </w:r>
+      <w:r>
+        <w:rPr>
+          <w:rFonts w:ascii="Times New Roman" w:hAnsi="Times New Roman" w:cs="Times New Roman"/>
+          <w:i w:val="0"/>
+          <w:iCs w:val="0"/>
+        </w:rPr>
+        <w:instrText xml:space="preserve"> SEQ ábra \* ARABIC </w:instrText>
+      </w:r>
+      <w:r>
+        <w:rPr>
+          <w:rFonts w:ascii="Times New Roman" w:hAnsi="Times New Roman" w:cs="Times New Roman"/>
+          <w:i w:val="0"/>
+          <w:iCs w:val="0"/>
+        </w:rPr>
+        <w:fldChar w:fldCharType="separate"/>
+      </w:r>
+      <w:r>
+        <w:rPr>
+          <w:rFonts w:ascii="Times New Roman" w:hAnsi="Times New Roman" w:cs="Times New Roman"/>
+          <w:i w:val="0"/>
+          <w:iCs w:val="0"/>
+          <w:noProof/>
+        </w:rPr>
+        <w:t>8</w:t>
+      </w:r>
+      <w:r>
+        <w:rPr>
+          <w:rFonts w:ascii="Times New Roman" w:hAnsi="Times New Roman" w:cs="Times New Roman"/>
+          <w:i w:val="0"/>
+          <w:iCs w:val="0"/>
+        </w:rPr>
+        <w:fldChar w:fldCharType="end"/>
+      </w:r>
+      <w:r>
+        <w:rPr>
+          <w:rFonts w:ascii="Times New Roman" w:hAnsi="Times New Roman" w:cs="Times New Roman"/>
+          <w:i w:val="0"/>
+          <w:iCs w:val="0"/>
+        </w:rPr>
+        <w:t>. ábra</w:t>
+      </w:r>
+      <w:bookmarkEnd w:id="15"/>
+      <w:r>
+        <w:rPr>
+          <w:rFonts w:ascii="Times New Roman" w:hAnsi="Times New Roman" w:cs="Times New Roman"/>
+          <w:i w:val="0"/>
+          <w:iCs w:val="0"/>
+        </w:rPr>
+        <w:t xml:space="preserve">: Valószínűségi </w:t>
+      </w:r>
       <w:proofErr w:type="spellStart"/>
       <w:r>
+        <w:rPr>
+          <w:rFonts w:ascii="Times New Roman" w:hAnsi="Times New Roman" w:cs="Times New Roman"/>
+          <w:i w:val="0"/>
+          <w:iCs w:val="0"/>
+        </w:rPr>
+        <w:t>Hough</w:t>
+      </w:r>
+      <w:proofErr w:type="spellEnd"/>
+      <w:r>
+        <w:rPr>
+          <w:rFonts w:ascii="Times New Roman" w:hAnsi="Times New Roman" w:cs="Times New Roman"/>
+          <w:i w:val="0"/>
+          <w:iCs w:val="0"/>
+        </w:rPr>
+        <w:t xml:space="preserve"> transzformáció</w:t>
+      </w:r>
+      <w:r>
+        <w:rPr>
+          <w:rFonts w:ascii="Times New Roman" w:hAnsi="Times New Roman" w:cs="Times New Roman"/>
+          <w:i w:val="0"/>
+          <w:iCs w:val="0"/>
+        </w:rPr>
+        <w:t xml:space="preserve"> (</w:t>
+      </w:r>
+      <w:r>
+        <w:rPr>
+          <w:rFonts w:ascii="Times New Roman" w:hAnsi="Times New Roman" w:cs="Times New Roman"/>
+          <w:i w:val="0"/>
+          <w:iCs w:val="0"/>
+        </w:rPr>
+        <w:t xml:space="preserve">előzetes </w:t>
+      </w:r>
+      <w:proofErr w:type="spellStart"/>
+      <w:r>
+        <w:rPr>
+          <w:rFonts w:ascii="Times New Roman" w:hAnsi="Times New Roman" w:cs="Times New Roman"/>
+          <w:i w:val="0"/>
+          <w:iCs w:val="0"/>
+        </w:rPr>
         <w:t>Canny</w:t>
       </w:r>
       <w:proofErr w:type="spellEnd"/>
       <w:r>
-        <w:t xml:space="preserve"> éldetektálás</w:t>
-      </w:r>
-      <w:bookmarkEnd w:id="14"/>
+        <w:rPr>
+          <w:rFonts w:ascii="Times New Roman" w:hAnsi="Times New Roman" w:cs="Times New Roman"/>
+          <w:i w:val="0"/>
+          <w:iCs w:val="0"/>
+        </w:rPr>
+        <w:t xml:space="preserve"> éldetektálással)</w:t>
+      </w:r>
+      <w:r>
+        <w:rPr>
+          <w:rFonts w:ascii="Times New Roman" w:hAnsi="Times New Roman" w:cs="Times New Roman"/>
+          <w:i w:val="0"/>
+          <w:iCs w:val="0"/>
+        </w:rPr>
+        <w:br/>
+      </w:r>
+      <w:r>
+        <w:rPr>
+          <w:rFonts w:ascii="Times New Roman" w:hAnsi="Times New Roman" w:cs="Times New Roman"/>
+        </w:rPr>
+        <w:t xml:space="preserve">Forrás: </w:t>
+      </w:r>
+      <w:r>
+        <w:rPr>
+          <w:rFonts w:ascii="Times New Roman" w:hAnsi="Times New Roman" w:cs="Times New Roman"/>
+        </w:rPr>
+        <w:fldChar w:fldCharType="begin"/>
+      </w:r>
+      <w:r>
+        <w:rPr>
+          <w:rFonts w:ascii="Times New Roman" w:hAnsi="Times New Roman" w:cs="Times New Roman"/>
+        </w:rPr>
+        <w:instrText xml:space="preserve"> REF _Ref67392687 \r \h </w:instrText>
+      </w:r>
+      <w:r>
+        <w:rPr>
+          <w:rFonts w:ascii="Times New Roman" w:hAnsi="Times New Roman" w:cs="Times New Roman"/>
+        </w:rPr>
+        <w:instrText xml:space="preserve"> \* MERGEFORMAT </w:instrText>
+      </w:r>
+      <w:r>
+        <w:rPr>
+          <w:rFonts w:ascii="Times New Roman" w:hAnsi="Times New Roman" w:cs="Times New Roman"/>
+        </w:rPr>
+      </w:r>
+      <w:r>
+        <w:rPr>
+          <w:rFonts w:ascii="Times New Roman" w:hAnsi="Times New Roman" w:cs="Times New Roman"/>
+        </w:rPr>
+        <w:fldChar w:fldCharType="separate"/>
+      </w:r>
+      <w:r>
+        <w:rPr>
+          <w:rFonts w:ascii="Times New Roman" w:hAnsi="Times New Roman" w:cs="Times New Roman"/>
+        </w:rPr>
+        <w:t>[4]</w:t>
+      </w:r>
+      <w:r>
+        <w:rPr>
+          <w:rFonts w:ascii="Times New Roman" w:hAnsi="Times New Roman" w:cs="Times New Roman"/>
+        </w:rPr>
+        <w:fldChar w:fldCharType="end"/>
+      </w:r>
     </w:p>
     <w:p>
       <w:pPr>
-        <w:pStyle w:val="mynormal"/>
-      </w:pPr>
-      <w:r>
-        <w:t xml:space="preserve">A </w:t>
-      </w:r>
-      <w:proofErr w:type="spellStart"/>
-      <w:r>
-        <w:t>canny</w:t>
-      </w:r>
-      <w:proofErr w:type="spellEnd"/>
-      <w:r>
-        <w:t xml:space="preserve"> éldetektálás széleskörben használt a gépi látás terén. </w:t>
-      </w:r>
-      <w:r>
-        <w:t>A módszer első lépése a kapott kép szűrése, simítása, amelyet Gaussian szűrő segítségével hajt végre. Második lépése a kép gradiens mértékének és irányának kiszámítása</w:t>
-      </w:r>
-      <w:r>
-        <w:t>, deriválás segítségével</w:t>
-      </w:r>
-      <w:r>
-        <w:t>.</w:t>
-      </w:r>
-      <w:r>
-        <w:t xml:space="preserve"> A </w:t>
-      </w:r>
-      <w:proofErr w:type="spellStart"/>
-      <w:r>
-        <w:t>canny</w:t>
-      </w:r>
-      <w:proofErr w:type="spellEnd"/>
-      <w:r>
-        <w:t xml:space="preserve"> 2x2-es szomszédos területeket használ a számításra, így az azok közötti gradiens kiszámítható több irányban is (vízszintes, függőleges, átlós).</w:t>
-      </w:r>
-      <w:r>
-        <w:t xml:space="preserve"> Harmadik lépésben </w:t>
-      </w:r>
-      <w:r>
-        <w:t>n</w:t>
-      </w:r>
-      <w:r>
-        <w:t>em-maxim</w:t>
-      </w:r>
-      <w:r>
-        <w:t>um</w:t>
-      </w:r>
-      <w:r>
-        <w:t xml:space="preserve"> szűrés</w:t>
-      </w:r>
-      <w:r>
-        <w:t xml:space="preserve"> (</w:t>
-      </w:r>
-      <w:proofErr w:type="gramStart"/>
-      <w:r>
-        <w:t>non-maximum</w:t>
-      </w:r>
-      <w:proofErr w:type="gramEnd"/>
-      <w:r>
-        <w:t xml:space="preserve"> </w:t>
-      </w:r>
-      <w:proofErr w:type="spellStart"/>
-      <w:r>
-        <w:t>suppression</w:t>
-      </w:r>
-      <w:proofErr w:type="spellEnd"/>
-      <w:r>
-        <w:t xml:space="preserve"> – NMS) van alkalmazva, amely célja, hogy minden élt csak egy vonal képviseljen.</w:t>
-      </w:r>
-      <w:r>
-        <w:t xml:space="preserve"> </w:t>
-      </w:r>
-      <w:r>
-        <w:fldChar w:fldCharType="begin"/>
-      </w:r>
-      <w:r>
-        <w:instrText xml:space="preserve"> REF _Ref87091284 \r \h </w:instrText>
-      </w:r>
-      <w:r>
-        <w:fldChar w:fldCharType="separate"/>
-      </w:r>
-      <w:r>
-        <w:t>[15]</w:t>
-      </w:r>
-      <w:r>
-        <w:fldChar w:fldCharType="end"/>
-      </w:r>
-    </w:p>
-    <w:p>
-      <w:pPr>
-        <w:pStyle w:val="mynormal"/>
-      </w:pPr>
-      <w:r>
-        <w:t xml:space="preserve">A </w:t>
-      </w:r>
-      <w:proofErr w:type="spellStart"/>
-      <w:r>
-        <w:t>canny</w:t>
-      </w:r>
-      <w:proofErr w:type="spellEnd"/>
-      <w:r>
-        <w:t xml:space="preserve"> algoritmus következő lépése a dupla küszöbölés (</w:t>
-      </w:r>
-      <w:proofErr w:type="spellStart"/>
-      <w:r>
-        <w:t>duble-treshold</w:t>
-      </w:r>
-      <w:proofErr w:type="spellEnd"/>
-      <w:r>
-        <w:t xml:space="preserve">), amely esetében van egy magas és egy alacsony küszöbérték. Amennyiben egy pixel gradiens </w:t>
-      </w:r>
-      <w:r>
-        <w:t xml:space="preserve">nagysága meghaladja a magas küszöbértéket, akkor az a pixel egy él pontjaként lesz megjelölve. Ellenben, ha egy pixel gradiens értéke az alacsony határ alá esik, akkor az nem vonal elemként lesz megjelölve. A maradék pontok, amelyek a két határ közé estek, lehetséges jelöltekként lesznek jelölve. Ezek a pontok csak akkor lesznek vonalelemként feljegyezve, amennyiben csatlakoznak </w:t>
-      </w:r>
-      <w:r>
-        <w:t xml:space="preserve">más, biztosan </w:t>
-      </w:r>
-      <w:r>
-        <w:t>vonalelem</w:t>
-      </w:r>
-      <w:r>
-        <w:t>ként jelölt pontokhoz</w:t>
-      </w:r>
-      <w:r>
-        <w:t xml:space="preserve">. </w:t>
-      </w:r>
-      <w:r>
-        <w:t>Ez a módszer segít a zaj hatások csökkentésében a vonalfelismerés terén.</w:t>
-      </w:r>
-      <w:r>
-        <w:t xml:space="preserve"> </w:t>
-      </w:r>
-      <w:r>
-        <w:fldChar w:fldCharType="begin"/>
-      </w:r>
-      <w:r>
-        <w:instrText xml:space="preserve"> REF _Ref87091284 \r \h </w:instrText>
-      </w:r>
-      <w:r>
-        <w:fldChar w:fldCharType="separate"/>
-      </w:r>
-      <w:r>
-        <w:t>[15]</w:t>
-      </w:r>
-      <w:r>
-        <w:fldChar w:fldCharType="end"/>
-      </w:r>
-    </w:p>
-    <w:p>
-      <w:pPr>
         <w:pStyle w:val="Cmsor2"/>
       </w:pPr>
-      <w:bookmarkStart w:id="15" w:name="_Toc87602397"/>
+      <w:bookmarkStart w:id="16" w:name="_Toc87776467"/>
       <w:r>
         <w:t>Gépi tanulás</w:t>
-      </w:r>
-      <w:bookmarkEnd w:id="15"/>
-    </w:p>
-    <w:p>
-      <w:pPr>
-        <w:pStyle w:val="mynormal"/>
-      </w:pPr>
-      <w:r>
-        <w:t xml:space="preserve">A </w:t>
-      </w:r>
-      <w:r>
-        <w:t>gépi tanulás</w:t>
-      </w:r>
-      <w:r>
-        <w:t xml:space="preserve"> (ML – </w:t>
-      </w:r>
-      <w:proofErr w:type="spellStart"/>
-      <w:r>
-        <w:t>Machine</w:t>
-      </w:r>
-      <w:proofErr w:type="spellEnd"/>
-      <w:r>
-        <w:t xml:space="preserve"> </w:t>
-      </w:r>
-      <w:proofErr w:type="spellStart"/>
-      <w:r>
-        <w:t>Learning</w:t>
-      </w:r>
-      <w:proofErr w:type="spellEnd"/>
-      <w:r>
-        <w:t>)</w:t>
-      </w:r>
-      <w:r>
-        <w:t xml:space="preserve"> a mesterséges intelligencia egy ága. Egy gépi tanulás algoritmus egy olyan folyamat, amely során a bemeneti adatokból úgy éri el a kívánt kimenetet, hogy </w:t>
-      </w:r>
-      <w:r>
-        <w:t>annak folyamata</w:t>
-      </w:r>
-      <w:r>
-        <w:t xml:space="preserve"> nincs előre teljes mértékben lekódolva. </w:t>
-      </w:r>
-      <w:r>
-        <w:t xml:space="preserve">Ezt úgy lehet elérni, hogy </w:t>
-      </w:r>
-      <w:r>
-        <w:t>az</w:t>
-      </w:r>
-      <w:r>
-        <w:t xml:space="preserve"> algoritmus </w:t>
-      </w:r>
-      <w:r>
-        <w:t>előre meghatározott folyamatok helyett tanulás útján jut el olyan szintre, hogy megfelelő kimenetet adhasson.</w:t>
-      </w:r>
-      <w:r>
-        <w:t xml:space="preserve"> </w:t>
-      </w:r>
-      <w:r>
-        <w:fldChar w:fldCharType="begin"/>
-      </w:r>
-      <w:r>
-        <w:instrText xml:space="preserve"> REF _Ref67392885 \r \h </w:instrText>
-      </w:r>
-      <w:r>
-        <w:fldChar w:fldCharType="separate"/>
-      </w:r>
-      <w:r>
-        <w:t>[7]</w:t>
-      </w:r>
-      <w:r>
-        <w:fldChar w:fldCharType="end"/>
-      </w:r>
-    </w:p>
-    <w:p>
-      <w:pPr>
-        <w:pStyle w:val="mynormal"/>
-      </w:pPr>
-      <w:r>
-        <w:t xml:space="preserve">A </w:t>
-      </w:r>
-      <w:r>
-        <w:t>tanulás</w:t>
-      </w:r>
-      <w:r>
-        <w:t xml:space="preserve"> (</w:t>
-      </w:r>
-      <w:proofErr w:type="spellStart"/>
-      <w:r>
-        <w:t>training</w:t>
-      </w:r>
-      <w:proofErr w:type="spellEnd"/>
-      <w:r>
-        <w:t>)</w:t>
-      </w:r>
-      <w:r>
-        <w:t xml:space="preserve"> ez esetben azt jelenti, hogy az algoritmusok a belső felépítésüket, ami alapján számítanak, azt folyamatosan változtatják, hogy az adott bemenetekre a megfelelő kimenetet adják. </w:t>
-      </w:r>
-      <w:r>
-        <w:t>Ezt feladatok folyamatos végzésével, ismétlésével érik el.</w:t>
-      </w:r>
-      <w:r>
-        <w:t xml:space="preserve"> A feladatok egy előre meghatározott bemenetből és egy kívánt kimenetből állnak. Az </w:t>
-      </w:r>
-      <w:r>
-        <w:lastRenderedPageBreak/>
-        <w:t>algoritmus ezután úgy konfigurálja magát, hogy az adott bemenetre az adott kimenetet adja, valamint megpróbálja az adott feladatot általánosítani, hogy nem ugyanarra, de hasonló feladatra is a kívánt eredményt produkálja.</w:t>
-      </w:r>
-      <w:r>
-        <w:t xml:space="preserve"> </w:t>
-      </w:r>
-      <w:r>
-        <w:fldChar w:fldCharType="begin"/>
-      </w:r>
-      <w:r>
-        <w:instrText xml:space="preserve"> REF _Ref67392885 \r \h </w:instrText>
-      </w:r>
-      <w:r>
-        <w:fldChar w:fldCharType="separate"/>
-      </w:r>
-      <w:r>
-        <w:t>[7]</w:t>
-      </w:r>
-      <w:r>
-        <w:fldChar w:fldCharType="end"/>
-      </w:r>
-    </w:p>
-    <w:p>
-      <w:pPr>
-        <w:pStyle w:val="mynormal"/>
-      </w:pPr>
-      <w:r>
-        <w:t>A gépi tanulás</w:t>
-      </w:r>
-      <w:r>
-        <w:t xml:space="preserve">nak </w:t>
-      </w:r>
-      <w:r>
-        <w:t>több</w:t>
-      </w:r>
-      <w:r>
-        <w:t xml:space="preserve"> fajtája van. Az első a </w:t>
-      </w:r>
-      <w:r>
-        <w:t>felügyelt tanulás (</w:t>
-      </w:r>
-      <w:proofErr w:type="spellStart"/>
-      <w:r>
-        <w:t>supervised</w:t>
-      </w:r>
-      <w:proofErr w:type="spellEnd"/>
-      <w:r>
-        <w:t xml:space="preserve"> </w:t>
-      </w:r>
-      <w:proofErr w:type="spellStart"/>
-      <w:r>
-        <w:t>learning</w:t>
-      </w:r>
-      <w:proofErr w:type="spellEnd"/>
-      <w:r>
-        <w:t xml:space="preserve">). </w:t>
-      </w:r>
-      <w:r>
-        <w:t>A felügyelt tanulás esetén minden bemeneti adathoz hozzá van rendelve az elérni kívánt kimenet</w:t>
-      </w:r>
-      <w:r>
-        <w:t xml:space="preserve">, azaz fel van </w:t>
-      </w:r>
-      <w:r>
-        <w:t>címkézve</w:t>
-      </w:r>
-      <w:r>
-        <w:t xml:space="preserve"> (</w:t>
-      </w:r>
-      <w:proofErr w:type="spellStart"/>
-      <w:r>
-        <w:t>labelled</w:t>
-      </w:r>
-      <w:proofErr w:type="spellEnd"/>
-      <w:r>
-        <w:t>)</w:t>
-      </w:r>
-      <w:r>
-        <w:t>.</w:t>
-      </w:r>
-      <w:r>
-        <w:t xml:space="preserve"> Erre a legjobb példa egy osztályozó algoritmus, amely tanításakor a bemeneti adatokhoz hozzá vannak rendelve, hogy melyik osztályhoz tartoznak.</w:t>
-      </w:r>
-      <w:r>
-        <w:t xml:space="preserve"> </w:t>
-      </w:r>
-      <w:r>
-        <w:fldChar w:fldCharType="begin"/>
-      </w:r>
-      <w:r>
-        <w:instrText xml:space="preserve"> REF _Ref67392885 \r \h </w:instrText>
-      </w:r>
-      <w:r>
-        <w:fldChar w:fldCharType="separate"/>
-      </w:r>
-      <w:r>
-        <w:t>[7]</w:t>
-      </w:r>
-      <w:r>
-        <w:fldChar w:fldCharType="end"/>
-      </w:r>
-    </w:p>
-    <w:p>
-      <w:pPr>
-        <w:pStyle w:val="mynormal"/>
-      </w:pPr>
-      <w:r>
-        <w:t xml:space="preserve">Egy másik módszer a </w:t>
-      </w:r>
-      <w:r>
-        <w:t>felügyelet nélküli tanulás</w:t>
-      </w:r>
-      <w:r>
-        <w:t xml:space="preserve"> (</w:t>
-      </w:r>
-      <w:proofErr w:type="spellStart"/>
-      <w:r>
-        <w:t>unsupervised</w:t>
-      </w:r>
-      <w:proofErr w:type="spellEnd"/>
-      <w:r>
-        <w:t xml:space="preserve"> </w:t>
-      </w:r>
-      <w:proofErr w:type="spellStart"/>
-      <w:r>
-        <w:t>learning</w:t>
-      </w:r>
-      <w:proofErr w:type="spellEnd"/>
-      <w:r>
-        <w:t>).</w:t>
-      </w:r>
-      <w:r>
-        <w:t xml:space="preserve"> </w:t>
-      </w:r>
-      <w:r>
-        <w:t>Ez esetén az adatokhoz nincsen hozzáfűzve címke, hogy mi is az. Ennek a tanulásnak a célja, hogy az algoritmus önmaga találjon hasonlóságokat, mintákat a bemenetek alapján.</w:t>
-      </w:r>
-      <w:r>
-        <w:t xml:space="preserve"> </w:t>
-      </w:r>
-      <w:r>
-        <w:fldChar w:fldCharType="begin"/>
-      </w:r>
-      <w:r>
-        <w:instrText xml:space="preserve"> REF _Ref67392885 \r \h </w:instrText>
-      </w:r>
-      <w:r>
-        <w:fldChar w:fldCharType="separate"/>
-      </w:r>
-      <w:r>
-        <w:t>[7]</w:t>
-      </w:r>
-      <w:r>
-        <w:fldChar w:fldCharType="end"/>
-      </w:r>
-    </w:p>
-    <w:p>
-      <w:pPr>
-        <w:pStyle w:val="mynormal"/>
-      </w:pPr>
-      <w:r>
-        <w:t xml:space="preserve">Ezen két módszer kombinációja a </w:t>
-      </w:r>
-      <w:r>
-        <w:t>részben felügyelt tanulás</w:t>
-      </w:r>
-      <w:r>
-        <w:t xml:space="preserve"> (</w:t>
-      </w:r>
-      <w:proofErr w:type="spellStart"/>
-      <w:r>
-        <w:t>semi-supervised</w:t>
-      </w:r>
-      <w:proofErr w:type="spellEnd"/>
-      <w:r>
-        <w:t xml:space="preserve"> </w:t>
-      </w:r>
-      <w:proofErr w:type="spellStart"/>
-      <w:r>
-        <w:t>learning</w:t>
-      </w:r>
-      <w:proofErr w:type="spellEnd"/>
-      <w:r>
-        <w:t>), amely során az adatoknak</w:t>
-      </w:r>
-      <w:r>
-        <w:t xml:space="preserve"> </w:t>
-      </w:r>
-      <w:r>
-        <w:t>csak egy része</w:t>
-      </w:r>
-      <w:r>
-        <w:t xml:space="preserve"> </w:t>
-      </w:r>
-      <w:r>
-        <w:t>címkézett</w:t>
-      </w:r>
-      <w:r>
-        <w:t>. Ez esetben a címkézett adat segíthet a nem címkézett adatok tanításakor.</w:t>
-      </w:r>
-      <w:r>
-        <w:t xml:space="preserve"> </w:t>
-      </w:r>
-      <w:r>
-        <w:fldChar w:fldCharType="begin"/>
-      </w:r>
-      <w:r>
-        <w:instrText xml:space="preserve"> REF _Ref67392885 \r \h </w:instrText>
-      </w:r>
-      <w:r>
-        <w:fldChar w:fldCharType="separate"/>
-      </w:r>
-      <w:r>
-        <w:t>[7]</w:t>
-      </w:r>
-      <w:r>
-        <w:fldChar w:fldCharType="end"/>
-      </w:r>
-    </w:p>
-    <w:p>
-      <w:pPr>
-        <w:pStyle w:val="mynormal"/>
-      </w:pPr>
-      <w:r>
-        <w:t xml:space="preserve">A gépi tanulás által </w:t>
-      </w:r>
-      <w:r>
-        <w:t>sok helyen kiváltható a repetitív emberi munka, valamint néhány téren több információt, mintát ki tud vonni adott bemeneti adatokból</w:t>
-      </w:r>
-      <w:r>
-        <w:t>, ami</w:t>
-      </w:r>
-      <w:r>
-        <w:t xml:space="preserve"> különösen hasznos</w:t>
-      </w:r>
-      <w:r>
-        <w:t xml:space="preserve"> például</w:t>
-      </w:r>
-      <w:r>
-        <w:t xml:space="preserve"> orvosi leletek elemzésénél</w:t>
-      </w:r>
-      <w:r>
-        <w:t>, ahol a kis tévedéseknek is súlyos következménye lehet</w:t>
-      </w:r>
-      <w:r>
-        <w:t>.</w:t>
-      </w:r>
-      <w:r>
-        <w:t xml:space="preserve"> </w:t>
-      </w:r>
-      <w:r>
-        <w:t>Ezen kívül a mélyreható mintakeresésnek köszönhetően a gépi látás és objektum felismerés</w:t>
-      </w:r>
-      <w:r>
-        <w:t>, digitalizálás</w:t>
-      </w:r>
-      <w:r>
-        <w:t xml:space="preserve"> új szinteket ért el a gépi </w:t>
-      </w:r>
-      <w:r>
-        <w:t>tanulás</w:t>
-      </w:r>
-      <w:r>
-        <w:t xml:space="preserve"> megjelenésével. </w:t>
-      </w:r>
-      <w:r>
-        <w:t>Ez a fejlődés lehetővé teszi a digitalizáló szoftverek pontosságának javítását, valamint az öntanulásnak köszönhetően egy algoritmust nem kell megváltoztatni, új funkciókkal kibővíteni, ha a digitalizálni kívánt dokumentumhoz újabb felismerendő elemek kerülnek</w:t>
-      </w:r>
-      <w:r>
-        <w:t>, elég csak betanítani rá az algoritmust.</w:t>
-      </w:r>
-      <w:r>
-        <w:t xml:space="preserve"> Ez tűnhet hátránynak is, mivel a tanítás általában nem rövid időt vesz igénybe (projekttől függően), </w:t>
-      </w:r>
-      <w:r>
-        <w:t>valamint</w:t>
-      </w:r>
-      <w:r>
-        <w:t xml:space="preserve"> tanítási mintákat is biztosítani kell az algoritmus számára</w:t>
-      </w:r>
-      <w:r>
-        <w:t>. Ennek ellenében a</w:t>
-      </w:r>
-      <w:r>
-        <w:t xml:space="preserve"> felismerés logikájával nem kell foglalkozni, hiszen azt megtanítja magának az algoritmus, általában még jobb eredményeket is elérve (tanítástól függően)</w:t>
-      </w:r>
-      <w:r>
-        <w:t xml:space="preserve">, továbbá a felismerés nem az algoritmusok működési elvétől, és megbízhatóságától függ, hanem inkább a tanítási mintáktól, amelyek </w:t>
-      </w:r>
-      <w:r>
-        <w:t>minőségé</w:t>
-      </w:r>
-      <w:r>
-        <w:t>t</w:t>
-      </w:r>
-      <w:r>
-        <w:t xml:space="preserve"> és mennyiségét</w:t>
-      </w:r>
-      <w:r>
-        <w:t xml:space="preserve"> általában</w:t>
-      </w:r>
-      <w:r>
-        <w:t xml:space="preserve"> könnyebb növelni</w:t>
-      </w:r>
-      <w:r>
-        <w:t>.</w:t>
-      </w:r>
-      <w:r>
-        <w:t xml:space="preserve"> </w:t>
-      </w:r>
-      <w:r>
-        <w:fldChar w:fldCharType="begin"/>
-      </w:r>
-      <w:r>
-        <w:instrText xml:space="preserve"> REF _Ref67392885 \r \h </w:instrText>
-      </w:r>
-      <w:r>
-        <w:fldChar w:fldCharType="separate"/>
-      </w:r>
-      <w:r>
-        <w:t>[7]</w:t>
-      </w:r>
-      <w:r>
-        <w:fldChar w:fldCharType="end"/>
-      </w:r>
-    </w:p>
-    <w:p>
-      <w:pPr>
-        <w:pStyle w:val="Cmsor2"/>
-      </w:pPr>
-      <w:bookmarkStart w:id="16" w:name="_Toc87602398"/>
-      <w:r>
-        <w:lastRenderedPageBreak/>
-        <w:t>Neurális hálózatok</w:t>
       </w:r>
       <w:bookmarkEnd w:id="16"/>
     </w:p>
     <w:p>
       <w:pPr>
-        <w:pStyle w:val="Cmsor3"/>
-      </w:pPr>
-      <w:bookmarkStart w:id="17" w:name="_Toc87602399"/>
-      <w:r>
-        <w:t>Általános b</w:t>
-      </w:r>
-      <w:r>
-        <w:t>emutatás</w:t>
+        <w:pStyle w:val="mynormal"/>
+      </w:pPr>
+      <w:r>
+        <w:t xml:space="preserve">A </w:t>
+      </w:r>
+      <w:r>
+        <w:t>gépi tanulás</w:t>
+      </w:r>
+      <w:r>
+        <w:t xml:space="preserve"> (ML – </w:t>
+      </w:r>
+      <w:proofErr w:type="spellStart"/>
+      <w:r>
+        <w:t>Machine</w:t>
+      </w:r>
+      <w:proofErr w:type="spellEnd"/>
+      <w:r>
+        <w:t xml:space="preserve"> </w:t>
+      </w:r>
+      <w:proofErr w:type="spellStart"/>
+      <w:r>
+        <w:t>Learning</w:t>
+      </w:r>
+      <w:proofErr w:type="spellEnd"/>
+      <w:r>
+        <w:t>)</w:t>
+      </w:r>
+      <w:r>
+        <w:t xml:space="preserve"> a mesterséges intelligencia egy ága. Egy gépi </w:t>
+      </w:r>
+      <w:r>
+        <w:lastRenderedPageBreak/>
+        <w:t xml:space="preserve">tanulás algoritmus egy olyan folyamat, amely során a bemeneti adatokból úgy éri el a kívánt kimenetet, hogy </w:t>
+      </w:r>
+      <w:r>
+        <w:t>annak folyamata</w:t>
+      </w:r>
+      <w:r>
+        <w:t xml:space="preserve"> nincs előre teljes mértékben lekódolva. </w:t>
+      </w:r>
+      <w:r>
+        <w:t xml:space="preserve">Ezt úgy lehet elérni, hogy </w:t>
+      </w:r>
+      <w:r>
+        <w:t>az</w:t>
+      </w:r>
+      <w:r>
+        <w:t xml:space="preserve"> algoritmus </w:t>
+      </w:r>
+      <w:r>
+        <w:t>előre meghatározott folyamatok helyett tanulás útján jut el olyan szintre, hogy megfelelő kimenetet adhasson.</w:t>
+      </w:r>
+      <w:r>
+        <w:t xml:space="preserve"> </w:t>
+      </w:r>
+      <w:r>
+        <w:fldChar w:fldCharType="begin"/>
+      </w:r>
+      <w:r>
+        <w:instrText xml:space="preserve"> REF _Ref67392885 \r \h </w:instrText>
+      </w:r>
+      <w:r>
+        <w:fldChar w:fldCharType="separate"/>
+      </w:r>
+      <w:r>
+        <w:t>[7]</w:t>
+      </w:r>
+      <w:r>
+        <w:fldChar w:fldCharType="end"/>
+      </w:r>
+    </w:p>
+    <w:p>
+      <w:pPr>
+        <w:pStyle w:val="mynormal"/>
+      </w:pPr>
+      <w:r>
+        <w:t xml:space="preserve">A </w:t>
+      </w:r>
+      <w:r>
+        <w:t>tanulás</w:t>
+      </w:r>
+      <w:r>
+        <w:t xml:space="preserve"> (</w:t>
+      </w:r>
+      <w:proofErr w:type="spellStart"/>
+      <w:r>
+        <w:t>training</w:t>
+      </w:r>
+      <w:proofErr w:type="spellEnd"/>
+      <w:r>
+        <w:t>)</w:t>
+      </w:r>
+      <w:r>
+        <w:t xml:space="preserve"> ez esetben azt jelenti, hogy az algoritmusok a belső felépítésüket, ami alapján számítanak, azt folyamatosan változtatják, hogy az adott bemenetekre a megfelelő kimenetet adják. </w:t>
+      </w:r>
+      <w:r>
+        <w:t>Ezt feladatok folyamatos végzésével, ismétlésével érik el.</w:t>
+      </w:r>
+      <w:r>
+        <w:t xml:space="preserve"> A feladatok egy előre meghatározott bemenetből és egy kívánt kimenetből állnak. Az algoritmus ezután úgy konfigurálja magát, hogy az adott bemenetre az adott kimenetet adja, valamint megpróbálja az adott feladatot általánosítani, hogy nem ugyanarra, de hasonló feladatra is a kívánt eredményt produkálja.</w:t>
+      </w:r>
+      <w:r>
+        <w:t xml:space="preserve"> </w:t>
+      </w:r>
+      <w:r>
+        <w:fldChar w:fldCharType="begin"/>
+      </w:r>
+      <w:r>
+        <w:instrText xml:space="preserve"> REF _Ref67392885 \r \h </w:instrText>
+      </w:r>
+      <w:r>
+        <w:fldChar w:fldCharType="separate"/>
+      </w:r>
+      <w:r>
+        <w:t>[7]</w:t>
+      </w:r>
+      <w:r>
+        <w:fldChar w:fldCharType="end"/>
+      </w:r>
+    </w:p>
+    <w:p>
+      <w:pPr>
+        <w:pStyle w:val="mynormal"/>
+      </w:pPr>
+      <w:r>
+        <w:t>A gépi tanulás</w:t>
+      </w:r>
+      <w:r>
+        <w:t xml:space="preserve">nak </w:t>
+      </w:r>
+      <w:r>
+        <w:t>több</w:t>
+      </w:r>
+      <w:r>
+        <w:t xml:space="preserve"> fajtája van. Az első a </w:t>
+      </w:r>
+      <w:r>
+        <w:t>felügyelt tanulás (</w:t>
+      </w:r>
+      <w:proofErr w:type="spellStart"/>
+      <w:r>
+        <w:t>supervised</w:t>
+      </w:r>
+      <w:proofErr w:type="spellEnd"/>
+      <w:r>
+        <w:t xml:space="preserve"> </w:t>
+      </w:r>
+      <w:proofErr w:type="spellStart"/>
+      <w:r>
+        <w:t>learning</w:t>
+      </w:r>
+      <w:proofErr w:type="spellEnd"/>
+      <w:r>
+        <w:t xml:space="preserve">). </w:t>
+      </w:r>
+      <w:r>
+        <w:t>A felügyelt tanulás esetén minden bemeneti adathoz hozzá van rendelve az elérni kívánt kimenet</w:t>
+      </w:r>
+      <w:r>
+        <w:t xml:space="preserve">, azaz fel van </w:t>
+      </w:r>
+      <w:r>
+        <w:t>címkézve</w:t>
+      </w:r>
+      <w:r>
+        <w:t xml:space="preserve"> (</w:t>
+      </w:r>
+      <w:proofErr w:type="spellStart"/>
+      <w:r>
+        <w:t>labelled</w:t>
+      </w:r>
+      <w:proofErr w:type="spellEnd"/>
+      <w:r>
+        <w:t>)</w:t>
+      </w:r>
+      <w:r>
+        <w:t>.</w:t>
+      </w:r>
+      <w:r>
+        <w:t xml:space="preserve"> Erre a legjobb példa egy osztályozó algoritmus, amely tanításakor a bemeneti adatokhoz hozzá vannak rendelve, hogy melyik osztályhoz tartoznak.</w:t>
+      </w:r>
+      <w:r>
+        <w:t xml:space="preserve"> </w:t>
+      </w:r>
+      <w:r>
+        <w:fldChar w:fldCharType="begin"/>
+      </w:r>
+      <w:r>
+        <w:instrText xml:space="preserve"> REF _Ref67392885 \r \h </w:instrText>
+      </w:r>
+      <w:r>
+        <w:fldChar w:fldCharType="separate"/>
+      </w:r>
+      <w:r>
+        <w:t>[7]</w:t>
+      </w:r>
+      <w:r>
+        <w:fldChar w:fldCharType="end"/>
+      </w:r>
+    </w:p>
+    <w:p>
+      <w:pPr>
+        <w:pStyle w:val="mynormal"/>
+      </w:pPr>
+      <w:r>
+        <w:t xml:space="preserve">Egy másik módszer a </w:t>
+      </w:r>
+      <w:r>
+        <w:t>felügyelet nélküli tanulás</w:t>
+      </w:r>
+      <w:r>
+        <w:t xml:space="preserve"> (</w:t>
+      </w:r>
+      <w:proofErr w:type="spellStart"/>
+      <w:r>
+        <w:t>unsupervised</w:t>
+      </w:r>
+      <w:proofErr w:type="spellEnd"/>
+      <w:r>
+        <w:t xml:space="preserve"> </w:t>
+      </w:r>
+      <w:proofErr w:type="spellStart"/>
+      <w:r>
+        <w:t>learning</w:t>
+      </w:r>
+      <w:proofErr w:type="spellEnd"/>
+      <w:r>
+        <w:t>).</w:t>
+      </w:r>
+      <w:r>
+        <w:t xml:space="preserve"> </w:t>
+      </w:r>
+      <w:r>
+        <w:t>Ez esetén az adatokhoz nincsen hozzáfűzve címke, hogy mi is az. Ennek a tanulásnak a célja, hogy az algoritmus önmaga találjon hasonlóságokat, mintákat a bemenetek alapján.</w:t>
+      </w:r>
+      <w:r>
+        <w:t xml:space="preserve"> </w:t>
+      </w:r>
+      <w:r>
+        <w:fldChar w:fldCharType="begin"/>
+      </w:r>
+      <w:r>
+        <w:instrText xml:space="preserve"> REF _Ref67392885 \r \h </w:instrText>
+      </w:r>
+      <w:r>
+        <w:fldChar w:fldCharType="separate"/>
+      </w:r>
+      <w:r>
+        <w:t>[7]</w:t>
+      </w:r>
+      <w:r>
+        <w:fldChar w:fldCharType="end"/>
+      </w:r>
+    </w:p>
+    <w:p>
+      <w:pPr>
+        <w:pStyle w:val="mynormal"/>
+      </w:pPr>
+      <w:r>
+        <w:t xml:space="preserve">Ezen két módszer kombinációja a </w:t>
+      </w:r>
+      <w:r>
+        <w:t>részben felügyelt tanulás</w:t>
+      </w:r>
+      <w:r>
+        <w:t xml:space="preserve"> (</w:t>
+      </w:r>
+      <w:proofErr w:type="spellStart"/>
+      <w:r>
+        <w:t>semi-supervised</w:t>
+      </w:r>
+      <w:proofErr w:type="spellEnd"/>
+      <w:r>
+        <w:t xml:space="preserve"> </w:t>
+      </w:r>
+      <w:proofErr w:type="spellStart"/>
+      <w:r>
+        <w:t>learning</w:t>
+      </w:r>
+      <w:proofErr w:type="spellEnd"/>
+      <w:r>
+        <w:t>), amely során az adatoknak</w:t>
+      </w:r>
+      <w:r>
+        <w:t xml:space="preserve"> </w:t>
+      </w:r>
+      <w:r>
+        <w:t>csak egy része</w:t>
+      </w:r>
+      <w:r>
+        <w:t xml:space="preserve"> </w:t>
+      </w:r>
+      <w:r>
+        <w:t>címkézett</w:t>
+      </w:r>
+      <w:r>
+        <w:t>. Ez esetben a címkézett adat segíthet a nem címkézett adatok tanításakor.</w:t>
+      </w:r>
+      <w:r>
+        <w:t xml:space="preserve"> </w:t>
+      </w:r>
+      <w:r>
+        <w:fldChar w:fldCharType="begin"/>
+      </w:r>
+      <w:r>
+        <w:instrText xml:space="preserve"> REF _Ref67392885 \r \h </w:instrText>
+      </w:r>
+      <w:r>
+        <w:fldChar w:fldCharType="separate"/>
+      </w:r>
+      <w:r>
+        <w:t>[7]</w:t>
+      </w:r>
+      <w:r>
+        <w:fldChar w:fldCharType="end"/>
+      </w:r>
+    </w:p>
+    <w:p>
+      <w:pPr>
+        <w:pStyle w:val="mynormal"/>
+      </w:pPr>
+      <w:r>
+        <w:t xml:space="preserve">A gépi tanulás által </w:t>
+      </w:r>
+      <w:r>
+        <w:t>sok helyen kiváltható a repetitív emberi munka, valamint néhány téren több információt, mintát ki tud vonni adott bemeneti adatokból</w:t>
+      </w:r>
+      <w:r>
+        <w:t>, ami</w:t>
+      </w:r>
+      <w:r>
+        <w:t xml:space="preserve"> különösen hasznos</w:t>
+      </w:r>
+      <w:r>
+        <w:t xml:space="preserve"> például</w:t>
+      </w:r>
+      <w:r>
+        <w:t xml:space="preserve"> orvosi leletek elemzésénél</w:t>
+      </w:r>
+      <w:r>
+        <w:t>, ahol a kis tévedéseknek is súlyos következménye lehet</w:t>
+      </w:r>
+      <w:r>
+        <w:t>.</w:t>
+      </w:r>
+      <w:r>
+        <w:t xml:space="preserve"> </w:t>
+      </w:r>
+      <w:r>
+        <w:t>Ezen kívül a mélyreható mintakeresésnek köszönhetően a gépi látás és objektum felismerés</w:t>
+      </w:r>
+      <w:r>
+        <w:t>, digitalizálás</w:t>
+      </w:r>
+      <w:r>
+        <w:t xml:space="preserve"> új szinteket ért el a gépi </w:t>
+      </w:r>
+      <w:r>
+        <w:t>tanulás</w:t>
+      </w:r>
+      <w:r>
+        <w:t xml:space="preserve"> megjelenésével. </w:t>
+      </w:r>
+      <w:r>
+        <w:t>Ez a fejlődés lehetővé teszi a digitalizáló szoftverek pontosságának javítását, valamint az öntanulásnak köszönhetően egy algoritmust nem kell megváltoztatni, új funkciókkal kibővíteni, ha a digitalizálni kívánt dokumentumhoz újabb felismerendő elemek kerülnek</w:t>
+      </w:r>
+      <w:r>
+        <w:t>, elég csak betanítani rá az algoritmust.</w:t>
+      </w:r>
+      <w:r>
+        <w:t xml:space="preserve"> Ez tűnhet hátránynak is, mivel a tanítás általában nem rövid időt vesz igénybe (projekttől </w:t>
+      </w:r>
+      <w:r>
+        <w:lastRenderedPageBreak/>
+        <w:t xml:space="preserve">függően), </w:t>
+      </w:r>
+      <w:r>
+        <w:t>valamint</w:t>
+      </w:r>
+      <w:r>
+        <w:t xml:space="preserve"> tanítási mintákat is biztosítani kell az algoritmus számára</w:t>
+      </w:r>
+      <w:r>
+        <w:t>. Ennek ellenében a</w:t>
+      </w:r>
+      <w:r>
+        <w:t xml:space="preserve"> felismerés logikájával nem kell foglalkozni, hiszen azt megtanítja magának az algoritmus, általában még jobb eredményeket is elérve (tanítástól függően)</w:t>
+      </w:r>
+      <w:r>
+        <w:t xml:space="preserve">, továbbá a felismerés nem az algoritmusok működési elvétől, és megbízhatóságától függ, hanem inkább a tanítási mintáktól, amelyek </w:t>
+      </w:r>
+      <w:r>
+        <w:t>minőségé</w:t>
+      </w:r>
+      <w:r>
+        <w:t>t</w:t>
+      </w:r>
+      <w:r>
+        <w:t xml:space="preserve"> és mennyiségét</w:t>
+      </w:r>
+      <w:r>
+        <w:t xml:space="preserve"> általában</w:t>
+      </w:r>
+      <w:r>
+        <w:t xml:space="preserve"> könnyebb növelni</w:t>
+      </w:r>
+      <w:r>
+        <w:t>.</w:t>
+      </w:r>
+      <w:r>
+        <w:t xml:space="preserve"> </w:t>
+      </w:r>
+      <w:r>
+        <w:fldChar w:fldCharType="begin"/>
+      </w:r>
+      <w:r>
+        <w:instrText xml:space="preserve"> REF _Ref67392885 \r \h </w:instrText>
+      </w:r>
+      <w:r>
+        <w:fldChar w:fldCharType="separate"/>
+      </w:r>
+      <w:r>
+        <w:t>[7]</w:t>
+      </w:r>
+      <w:r>
+        <w:fldChar w:fldCharType="end"/>
+      </w:r>
+    </w:p>
+    <w:p>
+      <w:pPr>
+        <w:pStyle w:val="Cmsor2"/>
+      </w:pPr>
+      <w:bookmarkStart w:id="17" w:name="_Toc87776468"/>
+      <w:r>
+        <w:t>Neurális hálózatok</w:t>
       </w:r>
       <w:bookmarkEnd w:id="17"/>
     </w:p>
     <w:p>
       <w:pPr>
-        <w:pStyle w:val="mynormal"/>
-      </w:pPr>
-      <w:r>
-        <w:t xml:space="preserve">Az emberi agy az egyik legösszetettebb, valamint az emberi élet szempontjából a legfontosabb biológiai szerv. </w:t>
-      </w:r>
-      <w:r>
-        <w:t>Segítségével képes az ember észlelni környezetét, gondolkodni, tanulni, emlékezni,</w:t>
-      </w:r>
-      <w:r>
-        <w:t xml:space="preserve"> irányítani a testet,</w:t>
-      </w:r>
-      <w:r>
-        <w:t xml:space="preserve"> tehát lehetővé tesz mindent, amire </w:t>
-      </w:r>
-      <w:r>
-        <w:t>egy</w:t>
-      </w:r>
-      <w:r>
-        <w:t xml:space="preserve"> ember képes.</w:t>
-      </w:r>
-      <w:r>
-        <w:t xml:space="preserve"> </w:t>
-      </w:r>
-      <w:r>
-        <w:t>Mindezen tevékenység elvégzéséhez hatalmas számítási kapacitás, és információ-feldolgozó képességgel rendelkezik. Ezáltal nem meglepő, hogy az információs technológia megjelenése után az embereket már régóta foglalkoztatta a gondolat, hogy az agy struktúráját, valamint képességeit valamilyen módon lemásolják, újra létrehozzák azt, digitális formában.</w:t>
-      </w:r>
-      <w:r>
-        <w:t xml:space="preserve"> </w:t>
-      </w:r>
-      <w:r>
-        <w:fldChar w:fldCharType="begin"/>
-      </w:r>
-      <w:r>
-        <w:instrText xml:space="preserve"> REF _Ref86581570 \r \h </w:instrText>
-      </w:r>
-      <w:r>
-        <w:fldChar w:fldCharType="separate"/>
-      </w:r>
-      <w:r>
-        <w:t>[2]</w:t>
-      </w:r>
-      <w:r>
-        <w:fldChar w:fldCharType="end"/>
-      </w:r>
-    </w:p>
-    <w:p>
-      <w:pPr>
         <w:pStyle w:val="Cmsor3"/>
       </w:pPr>
-      <w:bookmarkStart w:id="18" w:name="_Toc87602400"/>
-      <w:r>
-        <w:t>Felépítés</w:t>
+      <w:bookmarkStart w:id="18" w:name="_Toc87776469"/>
+      <w:r>
+        <w:t>Általános b</w:t>
+      </w:r>
+      <w:r>
+        <w:t>emutatás</w:t>
       </w:r>
       <w:bookmarkEnd w:id="18"/>
     </w:p>
@@ -20716,43 +22067,28 @@
         <w:pStyle w:val="mynormal"/>
       </w:pPr>
       <w:r>
-        <w:t>Egy</w:t>
-      </w:r>
-      <w:r>
-        <w:t xml:space="preserve"> agyat </w:t>
-      </w:r>
-      <w:r>
-        <w:t>neuronok</w:t>
+        <w:t xml:space="preserve">Az emberi agy az egyik legösszetettebb, valamint az emberi élet szempontjából a legfontosabb biológiai szerv. </w:t>
+      </w:r>
+      <w:r>
+        <w:t>Segítségével képes az ember észlelni környezetét, gondolkodni, tanulni, emlékezni,</w:t>
+      </w:r>
+      <w:r>
+        <w:t xml:space="preserve"> irányítani a testet,</w:t>
+      </w:r>
+      <w:r>
+        <w:t xml:space="preserve"> tehát lehetővé tesz mindent, amire </w:t>
+      </w:r>
+      <w:r>
+        <w:t>egy</w:t>
+      </w:r>
+      <w:r>
+        <w:t xml:space="preserve"> ember képes.</w:t>
       </w:r>
       <w:r>
         <w:t xml:space="preserve"> </w:t>
       </w:r>
       <w:r>
-        <w:t>hálózata építi fel, amelyek faágak</w:t>
-      </w:r>
-      <w:r>
-        <w:t>hoz hasonló formában</w:t>
-      </w:r>
-      <w:r>
-        <w:t xml:space="preserve"> </w:t>
-      </w:r>
-      <w:r>
-        <w:t xml:space="preserve">kapcsolódnak egymáshoz. </w:t>
-      </w:r>
-      <w:r>
-        <w:t xml:space="preserve">A neuronok egy összetett kémiai folyamat által, elektromos jelek segítségével kommunikálnak. </w:t>
-      </w:r>
-      <w:r>
-        <w:t>Ezek a jelek impulzusok formájában haladnak a neuronok között.</w:t>
-      </w:r>
-      <w:r>
-        <w:t xml:space="preserve"> Ezt a szerkezetet, amelyet neuronok, és az azok összeköttetésük épít fel, neurális hálózatnak nevez</w:t>
-      </w:r>
-      <w:r>
-        <w:t>zük</w:t>
-      </w:r>
-      <w:r>
-        <w:t>.</w:t>
+        <w:t>Mindezen tevékenység elvégzéséhez hatalmas számítási kapacitás, és információ-feldolgozó képességgel rendelkezik. Ezáltal nem meglepő, hogy az információs technológia megjelenése után az embereket már régóta foglalkoztatta a gondolat, hogy az agy struktúráját, valamint képességeit valamilyen módon lemásolják, újra létrehozzák azt, digitális formában.</w:t>
       </w:r>
       <w:r>
         <w:t xml:space="preserve"> </w:t>
@@ -20775,138 +22111,211 @@
     </w:p>
     <w:p>
       <w:pPr>
-        <w:pStyle w:val="mynormal"/>
-      </w:pPr>
-      <w:r>
-        <w:t xml:space="preserve">A mesterséges neurális hálózatok (ANN - </w:t>
-      </w:r>
-      <w:proofErr w:type="spellStart"/>
-      <w:r>
-        <w:t>Artificial</w:t>
-      </w:r>
-      <w:proofErr w:type="spellEnd"/>
-      <w:r>
-        <w:t xml:space="preserve"> </w:t>
-      </w:r>
-      <w:proofErr w:type="spellStart"/>
-      <w:r>
-        <w:t>Neural</w:t>
-      </w:r>
-      <w:proofErr w:type="spellEnd"/>
-      <w:r>
-        <w:t xml:space="preserve"> Network)</w:t>
-      </w:r>
-      <w:r>
-        <w:t xml:space="preserve"> a biológiai neurális hálózatok mintájára lett </w:t>
-      </w:r>
-      <w:r>
-        <w:t>fejlesztve</w:t>
-      </w:r>
-      <w:r>
-        <w:t xml:space="preserve">. </w:t>
-      </w:r>
-      <w:r>
-        <w:t>Ezen hálózatok alap feldolgozó egységei a (mesterséges) neuronok. Ezek a neuronok is kommunikálnak egymással. A kommunikáció súlyozott kapcsolatok segítségével</w:t>
-      </w:r>
-      <w:r>
-        <w:t xml:space="preserve"> valósul meg.</w:t>
-      </w:r>
-      <w:r>
-        <w:t xml:space="preserve"> </w:t>
-      </w:r>
-      <w:r>
-        <w:t>Egy bementet erős</w:t>
-      </w:r>
-      <w:r>
-        <w:t>, azaz jelentős</w:t>
-      </w:r>
-      <w:r>
-        <w:t xml:space="preserve"> lesz, ha a súlyozása magas</w:t>
-      </w:r>
-      <w:r>
-        <w:t>, azaz a</w:t>
-      </w:r>
-      <w:r>
-        <w:t xml:space="preserve"> súlyozás dönti el, hogy egy adott </w:t>
-      </w:r>
-      <w:r>
-        <w:t>bemenetet</w:t>
-      </w:r>
-      <w:r>
-        <w:t xml:space="preserve"> mennyire jelentősen veszünk figyelembe</w:t>
-      </w:r>
-      <w:r>
-        <w:t>. Emiatt</w:t>
-      </w:r>
-      <w:r>
-        <w:t xml:space="preserve"> a súlyok megfelelő kiosztása egy kritikus feladat a neurális hálózatoknál. </w:t>
-      </w:r>
-      <w:r>
-        <w:t>Ez a feladat azonban kézzel általában nagyon komplikált, vagy szinte lehetetlen lenne</w:t>
-      </w:r>
-      <w:r>
-        <w:t xml:space="preserve"> megoldani</w:t>
-      </w:r>
-      <w:r>
-        <w:t xml:space="preserve">. </w:t>
-      </w:r>
-      <w:r>
-        <w:t>Ennél a feladatnál jelenik meg a gépi tanulás, amely által különböző algoritmusok segítségével, a tanítás során ezen súlyozások beállítása megtörténik.</w:t>
-      </w:r>
-      <w:r>
-        <w:t xml:space="preserve"> </w:t>
-      </w:r>
-      <w:r>
-        <w:fldChar w:fldCharType="begin"/>
-      </w:r>
-      <w:r>
-        <w:instrText xml:space="preserve"> REF _Ref86581570 \r \h </w:instrText>
-      </w:r>
-      <w:r>
-        <w:fldChar w:fldCharType="separate"/>
-      </w:r>
-      <w:r>
-        <w:t>[2]</w:t>
-      </w:r>
-      <w:r>
-        <w:fldChar w:fldCharType="end"/>
-      </w:r>
-      <w:r>
-        <w:fldChar w:fldCharType="begin"/>
-      </w:r>
-      <w:r>
-        <w:instrText xml:space="preserve"> REF _Ref67392944 \r \h </w:instrText>
-      </w:r>
-      <w:r>
-        <w:fldChar w:fldCharType="separate"/>
-      </w:r>
-      <w:r>
-        <w:t>[1]</w:t>
-      </w:r>
-      <w:r>
-        <w:fldChar w:fldCharType="end"/>
-      </w:r>
-      <w:r>
-        <w:fldChar w:fldCharType="begin"/>
-      </w:r>
-      <w:r>
-        <w:instrText xml:space="preserve"> REF _Ref67392942 \r \h </w:instrText>
-      </w:r>
-      <w:r>
-        <w:fldChar w:fldCharType="separate"/>
-      </w:r>
-      <w:r>
-        <w:t>[9]</w:t>
-      </w:r>
-      <w:r>
-        <w:fldChar w:fldCharType="end"/>
-      </w:r>
+        <w:pStyle w:val="Cmsor3"/>
+      </w:pPr>
+      <w:bookmarkStart w:id="19" w:name="_Toc87776470"/>
+      <w:r>
+        <w:t>Felépítés</w:t>
+      </w:r>
+      <w:bookmarkEnd w:id="19"/>
     </w:p>
     <w:p>
       <w:pPr>
         <w:pStyle w:val="mynormal"/>
       </w:pPr>
       <w:r>
+        <w:t>Egy</w:t>
+      </w:r>
+      <w:r>
+        <w:t xml:space="preserve"> agyat </w:t>
+      </w:r>
+      <w:r>
+        <w:t>neuronok</w:t>
+      </w:r>
+      <w:r>
+        <w:t xml:space="preserve"> </w:t>
+      </w:r>
+      <w:r>
+        <w:t>hálózata építi fel, amelyek faágak</w:t>
+      </w:r>
+      <w:r>
+        <w:t>hoz hasonló formában</w:t>
+      </w:r>
+      <w:r>
+        <w:t xml:space="preserve"> </w:t>
+      </w:r>
+      <w:r>
+        <w:t xml:space="preserve">kapcsolódnak egymáshoz. </w:t>
+      </w:r>
+      <w:r>
+        <w:t xml:space="preserve">A neuronok egy összetett kémiai folyamat által, elektromos jelek segítségével kommunikálnak. </w:t>
+      </w:r>
+      <w:r>
+        <w:t>Ezek a jelek impulzusok formájában haladnak a neuronok között.</w:t>
+      </w:r>
+      <w:r>
+        <w:t xml:space="preserve"> Ezt a szerkezetet, amelyet neuronok, és az azok összeköttetésük épít fel, neurális hálózatnak nevez</w:t>
+      </w:r>
+      <w:r>
+        <w:t>zük</w:t>
+      </w:r>
+      <w:r>
+        <w:t>.</w:t>
+      </w:r>
+      <w:r>
+        <w:t xml:space="preserve"> </w:t>
+      </w:r>
+      <w:r>
+        <w:fldChar w:fldCharType="begin"/>
+      </w:r>
+      <w:r>
+        <w:instrText xml:space="preserve"> REF _Ref86581570 \r \h </w:instrText>
+      </w:r>
+      <w:r>
+        <w:fldChar w:fldCharType="separate"/>
+      </w:r>
+      <w:r>
+        <w:t>[2]</w:t>
+      </w:r>
+      <w:r>
+        <w:fldChar w:fldCharType="end"/>
+      </w:r>
+    </w:p>
+    <w:p>
+      <w:pPr>
+        <w:pStyle w:val="mynormal"/>
+      </w:pPr>
+      <w:r>
+        <w:t xml:space="preserve">A mesterséges neurális hálózatok (ANN - </w:t>
+      </w:r>
+      <w:proofErr w:type="spellStart"/>
+      <w:r>
+        <w:t>Artificial</w:t>
+      </w:r>
+      <w:proofErr w:type="spellEnd"/>
+      <w:r>
+        <w:t xml:space="preserve"> </w:t>
+      </w:r>
+      <w:proofErr w:type="spellStart"/>
+      <w:r>
+        <w:t>Neural</w:t>
+      </w:r>
+      <w:proofErr w:type="spellEnd"/>
+      <w:r>
+        <w:t xml:space="preserve"> Network)</w:t>
+      </w:r>
+      <w:r>
+        <w:t xml:space="preserve"> a biológiai neurális hálózatok mintájára lett </w:t>
+      </w:r>
+      <w:r>
+        <w:t>fejlesztve</w:t>
+      </w:r>
+      <w:r>
+        <w:t xml:space="preserve">. </w:t>
+      </w:r>
+      <w:r>
+        <w:t>Ezen hálózatok alap feldolgozó egységei a (mesterséges) neuronok. Ezek a neuronok is kommunikálnak egymással. A kommunikáció súlyozott kapcsolatok segítségével</w:t>
+      </w:r>
+      <w:r>
+        <w:t xml:space="preserve"> valósul meg.</w:t>
+      </w:r>
+      <w:r>
+        <w:t xml:space="preserve"> </w:t>
+      </w:r>
+      <w:r>
+        <w:t>Egy bementet erős</w:t>
+      </w:r>
+      <w:r>
+        <w:t>, azaz jelentős</w:t>
+      </w:r>
+      <w:r>
+        <w:t xml:space="preserve"> lesz, ha a súlyozása magas</w:t>
+      </w:r>
+      <w:r>
+        <w:t>, azaz a</w:t>
+      </w:r>
+      <w:r>
+        <w:t xml:space="preserve"> súlyozás dönti el, hogy egy adott </w:t>
+      </w:r>
+      <w:r>
+        <w:t>bemenetet</w:t>
+      </w:r>
+      <w:r>
+        <w:t xml:space="preserve"> mennyire jelentősen veszünk figyelembe</w:t>
+      </w:r>
+      <w:r>
+        <w:t>. Emiatt</w:t>
+      </w:r>
+      <w:r>
+        <w:t xml:space="preserve"> a súlyok megfelelő kiosztása egy kritikus feladat a neurális hálózatoknál. </w:t>
+      </w:r>
+      <w:r>
+        <w:t>Ez a feladat azonban kézzel általában nagyon komplikált, vagy szinte lehetetlen lenne</w:t>
+      </w:r>
+      <w:r>
+        <w:t xml:space="preserve"> megoldani</w:t>
+      </w:r>
+      <w:r>
+        <w:t xml:space="preserve">. </w:t>
+      </w:r>
+      <w:r>
+        <w:t>Ennél a feladatnál jelenik meg a gépi tanulás, amely által különböző algoritmusok segítségével, a tanítás során ezen súlyozások beállítása megtörténik.</w:t>
+      </w:r>
+      <w:r>
+        <w:t xml:space="preserve"> </w:t>
+      </w:r>
+      <w:r>
+        <w:fldChar w:fldCharType="begin"/>
+      </w:r>
+      <w:r>
+        <w:instrText xml:space="preserve"> REF _Ref86581570 \r \h </w:instrText>
+      </w:r>
+      <w:r>
+        <w:fldChar w:fldCharType="separate"/>
+      </w:r>
+      <w:r>
+        <w:t>[2]</w:t>
+      </w:r>
+      <w:r>
+        <w:fldChar w:fldCharType="end"/>
+      </w:r>
+      <w:r>
+        <w:fldChar w:fldCharType="begin"/>
+      </w:r>
+      <w:r>
+        <w:instrText xml:space="preserve"> REF _Ref67392944 \r \h </w:instrText>
+      </w:r>
+      <w:r>
+        <w:fldChar w:fldCharType="separate"/>
+      </w:r>
+      <w:r>
+        <w:t>[1]</w:t>
+      </w:r>
+      <w:r>
+        <w:fldChar w:fldCharType="end"/>
+      </w:r>
+      <w:r>
+        <w:fldChar w:fldCharType="begin"/>
+      </w:r>
+      <w:r>
+        <w:instrText xml:space="preserve"> REF _Ref67392942 \r \h </w:instrText>
+      </w:r>
+      <w:r>
+        <w:fldChar w:fldCharType="separate"/>
+      </w:r>
+      <w:r>
+        <w:t>[9]</w:t>
+      </w:r>
+      <w:r>
+        <w:fldChar w:fldCharType="end"/>
+      </w:r>
+    </w:p>
+    <w:p>
+      <w:pPr>
+        <w:pStyle w:val="mynormal"/>
+      </w:pPr>
+      <w:r>
+        <w:lastRenderedPageBreak/>
         <w:t xml:space="preserve">Azt, hogy egy neuron mikor aktiválódjon, azaz, hogy adjon kimenetet vagy ne, az </w:t>
       </w:r>
       <w:r>
@@ -20925,11 +22334,7 @@
         <w:t xml:space="preserve">Egy aktivációs függvény lehet lineáris, amikor a kimenet arányos a bemenettel. </w:t>
       </w:r>
       <w:r>
-        <w:t xml:space="preserve">A másik módszer a nem lineáris függvények alkalmazása, amelyek sokkal szélesebb körben használtak. Segítségükkel könnyen tud alkalmazkodni a modell a különböző adatokhoz, azaz </w:t>
-      </w:r>
-      <w:r>
-        <w:lastRenderedPageBreak/>
-        <w:t>jobban használható a tanításhoz.</w:t>
+        <w:t>A másik módszer a nem lineáris függvények alkalmazása, amelyek sokkal szélesebb körben használtak. Segítségükkel könnyen tud alkalmazkodni a modell a különböző adatokhoz, azaz jobban használható a tanításhoz.</w:t>
       </w:r>
       <w:r>
         <w:t xml:space="preserve"> A mai leggyakrabban használt aktivációs függvény a </w:t>
@@ -21170,7 +22575,7 @@
                                 <w:iCs w:val="0"/>
                                 <w:noProof/>
                               </w:rPr>
-                              <w:t>4</w:t>
+                              <w:t>9</w:t>
                             </w:r>
                             <w:r>
                               <w:rPr>
@@ -21270,7 +22675,7 @@
                           <w:iCs w:val="0"/>
                           <w:noProof/>
                         </w:rPr>
-                        <w:t>4</w:t>
+                        <w:t>9</w:t>
                       </w:r>
                       <w:r>
                         <w:rPr>
@@ -21347,7 +22752,7 @@
                     </pic:cNvPicPr>
                   </pic:nvPicPr>
                   <pic:blipFill>
-                    <a:blip r:embed="rId18">
+                    <a:blip r:embed="rId23">
                       <a:extLst>
                         <a:ext uri="{28A0092B-C50C-407E-A947-70E740481C1C}">
                           <a14:useLocalDpi xmlns:a14="http://schemas.microsoft.com/office/drawing/2010/main" val="0"/>
@@ -21421,7 +22826,11 @@
         <w:pStyle w:val="mynormal"/>
       </w:pPr>
       <w:r>
-        <w:t>A rejtett rétegek a bemenet és a kimeneti réteg között dolgozza fel, alakítja át az információt. A rejtett rétegek száma, és az egyes rétegekben található neuronok száma változtatható, a használati céltól függően változik.</w:t>
+        <w:t xml:space="preserve">A rejtett rétegek a bemenet és a kimeneti réteg között dolgozza fel, alakítja át az </w:t>
+      </w:r>
+      <w:r>
+        <w:lastRenderedPageBreak/>
+        <w:t>információt. A rejtett rétegek száma, és az egyes rétegekben található neuronok száma változtatható, a használati céltól függően változik.</w:t>
       </w:r>
       <w:r>
         <w:t xml:space="preserve"> </w:t>
@@ -21497,7 +22906,6 @@
         <w:pStyle w:val="mynormal"/>
       </w:pPr>
       <w:r>
-        <w:lastRenderedPageBreak/>
         <w:t xml:space="preserve">A neurális </w:t>
       </w:r>
       <w:proofErr w:type="spellStart"/>
@@ -21665,11 +23073,11 @@
       <w:pPr>
         <w:pStyle w:val="Cmsor3"/>
       </w:pPr>
-      <w:bookmarkStart w:id="19" w:name="_Toc87602401"/>
+      <w:bookmarkStart w:id="20" w:name="_Toc87776471"/>
       <w:r>
         <w:t>Tanítás és tesztelés</w:t>
       </w:r>
-      <w:bookmarkEnd w:id="19"/>
+      <w:bookmarkEnd w:id="20"/>
     </w:p>
     <w:p>
       <w:pPr>
@@ -21896,7 +23304,11 @@
       </w:r>
       <w:proofErr w:type="spellEnd"/>
       <w:r>
-        <w:t xml:space="preserve"> hálózatok esetén használható, ahol a bemenet után a jel előre halad a kimenetig, majd a végén a hibákat visszaterjeszti.</w:t>
+        <w:t xml:space="preserve"> </w:t>
+      </w:r>
+      <w:r>
+        <w:lastRenderedPageBreak/>
+        <w:t>hálózatok esetén használható, ahol a bemenet után a jel előre halad a kimenetig, majd a végén a hibákat visszaterjeszti.</w:t>
       </w:r>
       <w:r>
         <w:t xml:space="preserve"> Ilyen esetben meg lehet tudni, hogy melyik neuron milyen mértékben járult hozzá a hibához, és aszerint lehet a kapcsolatait gyengíteni, erősíteni.</w:t>
@@ -21973,11 +23385,7 @@
         <w:t xml:space="preserve"> elengedhetetlen a tanítási minták minél széleskörűbb variációja, minél karakterisztikusabb minták választása. </w:t>
       </w:r>
       <w:r>
-        <w:t xml:space="preserve">Ennek eléréséhez a standard </w:t>
-      </w:r>
-      <w:r>
-        <w:lastRenderedPageBreak/>
-        <w:t>mintákon kívül gyakran alkalmaznak olyan mintákat, amelyekhez zaj, vagy valamilyen véletlenszerűség lett alkalmazva, ezáltal felkészítve a neurális hálózatot a gyakorlatban sokszor megjelenő zavaró tényezőkre.</w:t>
+        <w:t>Ennek eléréséhez a standard mintákon kívül gyakran alkalmaznak olyan mintákat, amelyekhez zaj, vagy valamilyen véletlenszerűség lett alkalmazva, ezáltal felkészítve a neurális hálózatot a gyakorlatban sokszor megjelenő zavaró tényezőkre.</w:t>
       </w:r>
       <w:r>
         <w:t xml:space="preserve"> </w:t>
@@ -22190,7 +23598,11 @@
         <w:t xml:space="preserve"> neuronok száma befolyásolja a hálózat tanulási, és felismerési teljesítményét, megbízhatóságát. </w:t>
       </w:r>
       <w:r>
-        <w:t>Túl kevés neuron által nem tud elegendő jellemzőt</w:t>
+        <w:t xml:space="preserve">Túl kevés neuron által nem </w:t>
+      </w:r>
+      <w:r>
+        <w:lastRenderedPageBreak/>
+        <w:t>tud elegendő jellemzőt</w:t>
       </w:r>
       <w:r>
         <w:t>, összefüggést</w:t>
@@ -22248,11 +23660,7 @@
         <w:t>ek</w:t>
       </w:r>
       <w:r>
-        <w:t xml:space="preserve">, minden alkalmazás esetén eltérő. </w:t>
-      </w:r>
-      <w:r>
-        <w:lastRenderedPageBreak/>
-        <w:t xml:space="preserve">Nagymértékben befolyásolja a </w:t>
+        <w:t xml:space="preserve">, minden alkalmazás esetén eltérő. Nagymértékben befolyásolja a </w:t>
       </w:r>
       <w:r>
         <w:t>neurális hálózat által kezelendő adatok formája, részletessége, egymástól való eltérése</w:t>
@@ -22283,7 +23691,7 @@
       <w:pPr>
         <w:pStyle w:val="Cmsor2"/>
       </w:pPr>
-      <w:bookmarkStart w:id="20" w:name="_Toc87602402"/>
+      <w:bookmarkStart w:id="21" w:name="_Toc87776472"/>
       <w:proofErr w:type="spellStart"/>
       <w:r>
         <w:t>Konvolúciós</w:t>
@@ -22292,7 +23700,7 @@
       <w:r>
         <w:t xml:space="preserve"> neurális hálózatok</w:t>
       </w:r>
-      <w:bookmarkEnd w:id="20"/>
+      <w:bookmarkEnd w:id="21"/>
     </w:p>
     <w:p>
       <w:pPr>
@@ -22701,7 +24109,7 @@
                                 <w:iCs w:val="0"/>
                                 <w:noProof/>
                               </w:rPr>
-                              <w:t>5</w:t>
+                              <w:t>10</w:t>
                             </w:r>
                             <w:r>
                               <w:rPr>
@@ -22807,7 +24215,7 @@
                           <w:iCs w:val="0"/>
                           <w:noProof/>
                         </w:rPr>
-                        <w:t>5</w:t>
+                        <w:t>10</w:t>
                       </w:r>
                       <w:r>
                         <w:rPr>
@@ -22889,7 +24297,7 @@
                     </pic:cNvPicPr>
                   </pic:nvPicPr>
                   <pic:blipFill>
-                    <a:blip r:embed="rId19">
+                    <a:blip r:embed="rId24">
                       <a:extLst>
                         <a:ext uri="{28A0092B-C50C-407E-A947-70E740481C1C}">
                           <a14:useLocalDpi xmlns:a14="http://schemas.microsoft.com/office/drawing/2010/main" val="0"/>
@@ -23532,11 +24940,11 @@
       <w:pPr>
         <w:pStyle w:val="Cmsor2"/>
       </w:pPr>
-      <w:bookmarkStart w:id="21" w:name="_Toc87602403"/>
+      <w:bookmarkStart w:id="22" w:name="_Toc87776473"/>
       <w:r>
         <w:t>Hasonló munkák</w:t>
       </w:r>
-      <w:bookmarkEnd w:id="21"/>
+      <w:bookmarkEnd w:id="22"/>
     </w:p>
     <w:p>
       <w:pPr>
@@ -23556,7 +24964,7 @@
       <w:pPr>
         <w:pStyle w:val="Cmsor3"/>
       </w:pPr>
-      <w:bookmarkStart w:id="22" w:name="_Toc87602404"/>
+      <w:bookmarkStart w:id="23" w:name="_Toc87776474"/>
       <w:r>
         <w:t>P</w:t>
       </w:r>
@@ -23566,7 +24974,7 @@
       <w:r>
         <w:t>ra alapuló felismerés</w:t>
       </w:r>
-      <w:bookmarkEnd w:id="22"/>
+      <w:bookmarkEnd w:id="23"/>
     </w:p>
     <w:p>
       <w:pPr>
@@ -23885,172 +25293,9 @@
       <w:pPr>
         <w:pStyle w:val="Cmsor3"/>
       </w:pPr>
-      <w:bookmarkStart w:id="23" w:name="_Toc87602405"/>
+      <w:bookmarkStart w:id="24" w:name="_Toc87776475"/>
       <w:r>
         <w:t>Hurok alapú felismerés</w:t>
-      </w:r>
-      <w:bookmarkEnd w:id="23"/>
-    </w:p>
-    <w:p>
-      <w:pPr>
-        <w:pStyle w:val="mynormal"/>
-      </w:pPr>
-      <w:proofErr w:type="spellStart"/>
-      <w:r>
-        <w:t>Okazaki</w:t>
-      </w:r>
-      <w:proofErr w:type="spellEnd"/>
-      <w:r>
-        <w:t xml:space="preserve"> </w:t>
-      </w:r>
-      <w:proofErr w:type="spellStart"/>
-      <w:r>
-        <w:t>et</w:t>
-      </w:r>
-      <w:proofErr w:type="spellEnd"/>
-      <w:r>
-        <w:t>.</w:t>
-      </w:r>
-      <w:r>
-        <w:t xml:space="preserve"> </w:t>
-      </w:r>
-      <w:proofErr w:type="spellStart"/>
-      <w:r>
-        <w:t>al</w:t>
-      </w:r>
-      <w:proofErr w:type="spellEnd"/>
-      <w:r>
-        <w:t xml:space="preserve"> </w:t>
-      </w:r>
-      <w:r>
-        <w:fldChar w:fldCharType="begin"/>
-      </w:r>
-      <w:r>
-        <w:instrText xml:space="preserve"> REF _Ref69288918 \r \h </w:instrText>
-      </w:r>
-      <w:r>
-        <w:fldChar w:fldCharType="separate"/>
-      </w:r>
-      <w:r>
-        <w:t>[13]</w:t>
-      </w:r>
-      <w:r>
-        <w:fldChar w:fldCharType="end"/>
-      </w:r>
-      <w:r>
-        <w:t xml:space="preserve"> </w:t>
-      </w:r>
-      <w:r>
-        <w:t>megoldásában a komponenseket kétféleképpen ismeri fel. Az olyan elemeken, amelyek valamilyen hurkot, zárt alakzatot tartalmaz: a képen megkeres hurkot tartalmazó elemeket, kapcsolt komponens (</w:t>
-      </w:r>
-      <w:proofErr w:type="spellStart"/>
-      <w:r>
-        <w:t>connected</w:t>
-      </w:r>
-      <w:proofErr w:type="spellEnd"/>
-      <w:r>
-        <w:t xml:space="preserve"> </w:t>
-      </w:r>
-      <w:proofErr w:type="spellStart"/>
-      <w:r>
-        <w:t>component</w:t>
-      </w:r>
-      <w:proofErr w:type="spellEnd"/>
-      <w:r>
-        <w:t>) analízis segítségével. Ezek közül kiszűri a hamis hurkokat, vagyis azokat, amelyek a kapcsoló vonalak és alakzatok elrendezéséből keletkezett.</w:t>
-      </w:r>
-      <w:r>
-        <w:t xml:space="preserve"> Utána a megtalált hurkok (amelyekre karakterisztikus hurokként utal), azok alapján kategorizálja az alakzatot.</w:t>
-      </w:r>
-      <w:r>
-        <w:t xml:space="preserve"> Az olyan alakzatok esetén, amelyek</w:t>
-      </w:r>
-      <w:r>
-        <w:t xml:space="preserve"> nem tartalmaznak hurkot, a vonalak, sarkok, és von</w:t>
-      </w:r>
-      <w:r>
-        <w:t>a</w:t>
-      </w:r>
-      <w:r>
-        <w:t>l végpontok alapján azonosítja be</w:t>
-      </w:r>
-      <w:r>
-        <w:t xml:space="preserve">. </w:t>
-      </w:r>
-      <w:r>
-        <w:fldChar w:fldCharType="begin"/>
-      </w:r>
-      <w:r>
-        <w:instrText xml:space="preserve"> REF _Ref69288918 \r \h </w:instrText>
-      </w:r>
-      <w:r>
-        <w:fldChar w:fldCharType="separate"/>
-      </w:r>
-      <w:r>
-        <w:t>[13]</w:t>
-      </w:r>
-      <w:r>
-        <w:fldChar w:fldCharType="end"/>
-      </w:r>
-    </w:p>
-    <w:p>
-      <w:pPr>
-        <w:pStyle w:val="mynormal"/>
-      </w:pPr>
-      <w:r>
-        <w:t xml:space="preserve">Ez a módszer a hurkot nem tartalmazó komponensek esetén összetettebb, nehezebben kezelhető megoldást alkalmaz, mivel egy új ilyen felismerendő alakzat definiálása az algoritmus számára nehézkes, mivel kézzel kell megadni, hogy az alakzatok milyen érdekpontokat tartalmaznak, és milyen elrendezésben. </w:t>
-      </w:r>
-      <w:r>
-        <w:t>A hurkot tartalmazó elemek esetén a primitív hurkok alakja által beazonosítható a komponens</w:t>
-      </w:r>
-      <w:r>
-        <w:t xml:space="preserve">, azonban sok változó van, ami a felismerés hibájához vezethet, </w:t>
-      </w:r>
-      <w:r>
-        <w:t>például,</w:t>
-      </w:r>
-      <w:r>
-        <w:t xml:space="preserve"> </w:t>
-      </w:r>
-      <w:r>
-        <w:t>ha nem sikeresen lettek kiszűrve a hamis hurkok, vagy a képen található zajok (amelyek az előfeldolgozás alatt is keletkezhettek) deformálhatják az alakzatokat.</w:t>
-      </w:r>
-      <w:r>
-        <w:t xml:space="preserve"> </w:t>
-      </w:r>
-      <w:r>
-        <w:t>Ezen hibák más rendszereket is megzavarhatnak, azonban a jelenleg bemutatott CNN használatával, a széleskörű felügyelt tanítás segítségével ilyen esetekre valamilyen szinten felkészíthető a rendszer.</w:t>
-      </w:r>
-      <w:r>
-        <w:t xml:space="preserve"> Ezektől eltérően a hurokkeresés </w:t>
-      </w:r>
-      <w:r>
-        <w:lastRenderedPageBreak/>
-        <w:t xml:space="preserve">segítségével sok szimbólum megfelelően beazonosítható, vagy a pozíciójuk felfedhető. </w:t>
-      </w:r>
-      <w:r>
-        <w:fldChar w:fldCharType="begin"/>
-      </w:r>
-      <w:r>
-        <w:instrText xml:space="preserve"> REF _Ref69288918 \r \h </w:instrText>
-      </w:r>
-      <w:r>
-        <w:fldChar w:fldCharType="separate"/>
-      </w:r>
-      <w:r>
-        <w:t>[13]</w:t>
-      </w:r>
-      <w:r>
-        <w:fldChar w:fldCharType="end"/>
-      </w:r>
-    </w:p>
-    <w:p>
-      <w:pPr>
-        <w:pStyle w:val="Cmsor3"/>
-      </w:pPr>
-      <w:bookmarkStart w:id="24" w:name="_Toc87602406"/>
-      <w:r>
-        <w:t>ANN alapú felismerés</w:t>
       </w:r>
       <w:bookmarkEnd w:id="24"/>
     </w:p>
@@ -24060,7 +25305,7 @@
       </w:pPr>
       <w:proofErr w:type="spellStart"/>
       <w:r>
-        <w:t>Rabbani</w:t>
+        <w:t>Okazaki</w:t>
       </w:r>
       <w:proofErr w:type="spellEnd"/>
       <w:r>
@@ -24089,54 +25334,68 @@
         <w:fldChar w:fldCharType="begin"/>
       </w:r>
       <w:r>
-        <w:instrText xml:space="preserve"> REF _Ref69288999 \r \h </w:instrText>
+        <w:instrText xml:space="preserve"> REF _Ref69288918 \r \h </w:instrText>
       </w:r>
       <w:r>
         <w:fldChar w:fldCharType="separate"/>
       </w:r>
       <w:r>
-        <w:t>[14]</w:t>
+        <w:t>[13]</w:t>
       </w:r>
       <w:r>
         <w:fldChar w:fldCharType="end"/>
       </w:r>
       <w:r>
-        <w:t xml:space="preserve"> által egy, az ehhez hasonló megoldás kerül bemutatásra. A felismerés kézzel rajzolt szimbólumokra koncentrál, azonban nem keletkezik sok eltérés, a digitálisan létrehozott szimbólumok felismerésétől. </w:t>
-      </w:r>
-      <w:r>
-        <w:t>A módszerben ANN, azaz egy mesterséges neurális hálózatot alkalmaz, mint osztályozó rendszer</w:t>
-      </w:r>
-      <w:r>
-        <w:t xml:space="preserve">, felügyelt tanítással. </w:t>
-      </w:r>
-      <w:r>
-        <w:t xml:space="preserve">Az osztályozás hasonló a CNN alkalmazásához, azonban ANN esetén előzetesen, a neurális hálózattól függetlenül kell a jellemző kivonást alkalmazni, azaz meg kell keresni a bemeneten azokat a pontokat, jellemzőket, amelyek alapján az osztályozás meg fog történni. CNN esetén ez a neurális hálózat </w:t>
+        <w:t xml:space="preserve"> </w:t>
+      </w:r>
+      <w:r>
+        <w:t>megoldásában a komponenseket kétféleképpen ismeri fel. Az olyan elemeken, amelyek valamilyen hurkot, zárt alakzatot tartalmaz: a képen megkeres hurkot tartalmazó elemeket, kapcsolt komponens (</w:t>
       </w:r>
       <w:proofErr w:type="spellStart"/>
       <w:r>
-        <w:t>konvolúciós</w:t>
+        <w:t>connected</w:t>
       </w:r>
       <w:proofErr w:type="spellEnd"/>
       <w:r>
-        <w:t xml:space="preserve"> rétegeiben történik meg</w:t>
-      </w:r>
-      <w:r>
-        <w:t>, ezáltal nagyobb szabadságot adva a hálózat számára. Ez előnyösebb, hiszen a sok tanítási ciklus alatt a rendszer megtanulja, hogy melyek azok a jellemzők, amelyek leginkább befolyásolják az osztályozás sikerességét, míg a kézi jellemzők kivonásánál sok nem annyira fontos jellemző is figyelembe lehet véve, amely csökkentheti a felismerés sikerességét.</w:t>
-      </w:r>
-      <w:r>
         <w:t xml:space="preserve"> </w:t>
       </w:r>
+      <w:proofErr w:type="spellStart"/>
+      <w:r>
+        <w:t>component</w:t>
+      </w:r>
+      <w:proofErr w:type="spellEnd"/>
+      <w:r>
+        <w:t>) analízis segítségével. Ezek közül kiszűri a hamis hurkokat, vagyis azokat, amelyek a kapcsoló vonalak és alakzatok elrendezéséből keletkezett.</w:t>
+      </w:r>
+      <w:r>
+        <w:t xml:space="preserve"> Utána a megtalált hurkok (amelyekre karakterisztikus hurokként utal), azok alapján kategorizálja az alakzatot.</w:t>
+      </w:r>
+      <w:r>
+        <w:t xml:space="preserve"> Az olyan alakzatok esetén, amelyek</w:t>
+      </w:r>
+      <w:r>
+        <w:t xml:space="preserve"> nem tartalmaznak hurkot, a vonalak, sarkok, és von</w:t>
+      </w:r>
+      <w:r>
+        <w:t>a</w:t>
+      </w:r>
+      <w:r>
+        <w:t>l végpontok alapján azonosítja be</w:t>
+      </w:r>
+      <w:r>
+        <w:t xml:space="preserve">. </w:t>
+      </w:r>
       <w:r>
         <w:fldChar w:fldCharType="begin"/>
       </w:r>
       <w:r>
-        <w:instrText xml:space="preserve"> REF _Ref69288999 \r \h </w:instrText>
+        <w:instrText xml:space="preserve"> REF _Ref69288918 \r \h </w:instrText>
       </w:r>
       <w:r>
         <w:fldChar w:fldCharType="separate"/>
       </w:r>
       <w:r>
-        <w:t>[14]</w:t>
+        <w:t>[13]</w:t>
       </w:r>
       <w:r>
         <w:fldChar w:fldCharType="end"/>
@@ -24144,11 +25403,62 @@
     </w:p>
     <w:p>
       <w:pPr>
-        <w:pStyle w:val="Cmsor2"/>
-      </w:pPr>
-      <w:bookmarkStart w:id="25" w:name="_Toc87602407"/>
-      <w:r>
-        <w:t>Fejlesztői környezet, programcsomagok</w:t>
+        <w:pStyle w:val="mynormal"/>
+      </w:pPr>
+      <w:r>
+        <w:t xml:space="preserve">Ez a módszer a hurkot nem tartalmazó komponensek esetén összetettebb, nehezebben kezelhető megoldást alkalmaz, mivel egy új ilyen felismerendő alakzat definiálása az algoritmus számára nehézkes, mivel kézzel kell megadni, hogy az alakzatok milyen érdekpontokat tartalmaznak, és milyen elrendezésben. </w:t>
+      </w:r>
+      <w:r>
+        <w:t>A hurkot tartalmazó elemek esetén a primitív hurkok alakja által beazonosítható a komponens</w:t>
+      </w:r>
+      <w:r>
+        <w:t xml:space="preserve">, azonban sok változó van, ami a felismerés hibájához vezethet, </w:t>
+      </w:r>
+      <w:r>
+        <w:t>például,</w:t>
+      </w:r>
+      <w:r>
+        <w:t xml:space="preserve"> </w:t>
+      </w:r>
+      <w:r>
+        <w:t>ha nem sikeresen lettek kiszűrve a hamis hurkok, vagy a képen található zajok (amelyek az előfeldolgozás alatt is keletkezhettek) deformálhatják az alakzatokat.</w:t>
+      </w:r>
+      <w:r>
+        <w:t xml:space="preserve"> </w:t>
+      </w:r>
+      <w:r>
+        <w:t>Ezen hibák más rendszereket is megzavarhatnak, azonban a jelenleg bemutatott CNN használatával, a széleskörű felügyelt tanítás segítségével ilyen esetekre valamilyen szinten felkészíthető a rendszer.</w:t>
+      </w:r>
+      <w:r>
+        <w:t xml:space="preserve"> Ezektől eltérően a hurokkeresés </w:t>
+      </w:r>
+      <w:r>
+        <w:lastRenderedPageBreak/>
+        <w:t xml:space="preserve">segítségével sok szimbólum megfelelően beazonosítható, vagy a pozíciójuk felfedhető. </w:t>
+      </w:r>
+      <w:r>
+        <w:fldChar w:fldCharType="begin"/>
+      </w:r>
+      <w:r>
+        <w:instrText xml:space="preserve"> REF _Ref69288918 \r \h </w:instrText>
+      </w:r>
+      <w:r>
+        <w:fldChar w:fldCharType="separate"/>
+      </w:r>
+      <w:r>
+        <w:t>[13]</w:t>
+      </w:r>
+      <w:r>
+        <w:fldChar w:fldCharType="end"/>
+      </w:r>
+    </w:p>
+    <w:p>
+      <w:pPr>
+        <w:pStyle w:val="Cmsor3"/>
+      </w:pPr>
+      <w:bookmarkStart w:id="25" w:name="_Toc87776476"/>
+      <w:r>
+        <w:t>ANN alapú felismerés</w:t>
       </w:r>
       <w:bookmarkEnd w:id="25"/>
     </w:p>
@@ -24156,18 +25466,9 @@
       <w:pPr>
         <w:pStyle w:val="mynormal"/>
       </w:pPr>
-      <w:r>
-        <w:t xml:space="preserve">A </w:t>
-      </w:r>
-      <w:r>
-        <w:t>projekt</w:t>
-      </w:r>
-      <w:r>
-        <w:t xml:space="preserve"> elkészítéséhez a Visual </w:t>
-      </w:r>
       <w:proofErr w:type="spellStart"/>
       <w:r>
-        <w:t>Studio</w:t>
+        <w:t>Rabbani</w:t>
       </w:r>
       <w:proofErr w:type="spellEnd"/>
       <w:r>
@@ -24175,204 +25476,311 @@
       </w:r>
       <w:proofErr w:type="spellStart"/>
       <w:r>
-        <w:t>Code</w:t>
+        <w:t>et</w:t>
       </w:r>
       <w:proofErr w:type="spellEnd"/>
       <w:r>
+        <w:t>.</w:t>
+      </w:r>
+      <w:r>
         <w:t xml:space="preserve"> </w:t>
       </w:r>
+      <w:proofErr w:type="spellStart"/>
+      <w:r>
+        <w:t>al</w:t>
+      </w:r>
+      <w:proofErr w:type="spellEnd"/>
+      <w:r>
+        <w:t xml:space="preserve"> </w:t>
+      </w:r>
       <w:r>
         <w:fldChar w:fldCharType="begin"/>
       </w:r>
       <w:r>
-        <w:instrText xml:space="preserve"> REF _Ref69722899 \r \h </w:instrText>
+        <w:instrText xml:space="preserve"> REF _Ref69288999 \r \h </w:instrText>
       </w:r>
       <w:r>
         <w:fldChar w:fldCharType="separate"/>
       </w:r>
       <w:r>
-        <w:t>[6]</w:t>
+        <w:t>[14]</w:t>
       </w:r>
       <w:r>
         <w:fldChar w:fldCharType="end"/>
       </w:r>
       <w:r>
-        <w:t xml:space="preserve"> fejlesztői környezetet használtam. A környezet előnye, hogy platformfüggetlen, kevés a helyigénye, valamint könnyen, de nagy mértékben személyre szabható, valamint többféle programozási nyelvet támogat.</w:t>
+        <w:t xml:space="preserve"> által egy, az ehhez hasonló megoldás kerül bemutatásra. A felismerés kézzel rajzolt szimbólumokra koncentrál, azonban nem keletkezik sok eltérés, a digitálisan létrehozott szimbólumok felismerésétől. </w:t>
+      </w:r>
+      <w:r>
+        <w:t>A módszerben ANN, azaz egy mesterséges neurális hálózatot alkalmaz, mint osztályozó rendszer</w:t>
+      </w:r>
+      <w:r>
+        <w:t xml:space="preserve">, felügyelt tanítással. </w:t>
+      </w:r>
+      <w:r>
+        <w:t xml:space="preserve">Az osztályozás hasonló a CNN alkalmazásához, azonban ANN esetén előzetesen, a neurális hálózattól függetlenül kell a jellemző kivonást alkalmazni, azaz meg kell keresni a bemeneten azokat a pontokat, jellemzőket, amelyek alapján az osztályozás meg fog történni. CNN esetén ez a neurális hálózat </w:t>
+      </w:r>
+      <w:proofErr w:type="spellStart"/>
+      <w:r>
+        <w:t>konvolúciós</w:t>
+      </w:r>
+      <w:proofErr w:type="spellEnd"/>
+      <w:r>
+        <w:t xml:space="preserve"> rétegeiben történik meg</w:t>
+      </w:r>
+      <w:r>
+        <w:t>, ezáltal nagyobb szabadságot adva a hálózat számára. Ez előnyösebb, hiszen a sok tanítási ciklus alatt a rendszer megtanulja, hogy melyek azok a jellemzők, amelyek leginkább befolyásolják az osztályozás sikerességét, míg a kézi jellemzők kivonásánál sok nem annyira fontos jellemző is figyelembe lehet véve, amely csökkentheti a felismerés sikerességét.</w:t>
       </w:r>
       <w:r>
         <w:t xml:space="preserve"> </w:t>
+      </w:r>
+      <w:r>
+        <w:fldChar w:fldCharType="begin"/>
+      </w:r>
+      <w:r>
+        <w:instrText xml:space="preserve"> REF _Ref69288999 \r \h </w:instrText>
+      </w:r>
+      <w:r>
+        <w:fldChar w:fldCharType="separate"/>
+      </w:r>
+      <w:r>
+        <w:t>[14]</w:t>
+      </w:r>
+      <w:r>
+        <w:fldChar w:fldCharType="end"/>
       </w:r>
     </w:p>
     <w:p>
       <w:pPr>
-        <w:pStyle w:val="mynormal"/>
-      </w:pPr>
-      <w:r>
-        <w:t>A</w:t>
-      </w:r>
-      <w:r>
-        <w:t xml:space="preserve"> szoftver Python</w:t>
-      </w:r>
-      <w:r>
-        <w:t xml:space="preserve"> </w:t>
-      </w:r>
-      <w:r>
-        <w:fldChar w:fldCharType="begin"/>
-      </w:r>
-      <w:r>
-        <w:instrText xml:space="preserve"> REF _Ref69721014 \r \h </w:instrText>
-      </w:r>
-      <w:r>
-        <w:fldChar w:fldCharType="separate"/>
-      </w:r>
-      <w:r>
-        <w:t>[17]</w:t>
-      </w:r>
-      <w:r>
-        <w:fldChar w:fldCharType="end"/>
-      </w:r>
-      <w:r>
-        <w:t xml:space="preserve"> </w:t>
-      </w:r>
-      <w:r>
-        <w:t xml:space="preserve">programozási nyelven </w:t>
-      </w:r>
-      <w:r>
-        <w:t>készült</w:t>
-      </w:r>
-      <w:r>
-        <w:t xml:space="preserve">. </w:t>
-      </w:r>
-      <w:r>
-        <w:t>A Python egy magas szintű programozási nyelv, amelynek egyszerű szintaktikája, valamint számos letölthető szoftvercsomagja</w:t>
-      </w:r>
-      <w:r>
-        <w:t>i megkönnyítik a nagy projektek készítését.</w:t>
-      </w:r>
-      <w:r>
-        <w:t xml:space="preserve"> </w:t>
-      </w:r>
+        <w:pStyle w:val="Cmsor2"/>
+      </w:pPr>
+      <w:bookmarkStart w:id="26" w:name="_Toc87776477"/>
+      <w:r>
+        <w:t>Fejlesztői környezet, programcsomagok</w:t>
+      </w:r>
+      <w:bookmarkEnd w:id="26"/>
     </w:p>
     <w:p>
       <w:pPr>
         <w:pStyle w:val="mynormal"/>
       </w:pPr>
       <w:r>
-        <w:t xml:space="preserve">A szoftver megvalósításához többféle szoftvercsomag kerül felhasználásra. </w:t>
-      </w:r>
-      <w:r>
-        <w:t xml:space="preserve">Az adatok kezelését a </w:t>
+        <w:t xml:space="preserve">A </w:t>
+      </w:r>
+      <w:r>
+        <w:t>projekt</w:t>
+      </w:r>
+      <w:r>
+        <w:t xml:space="preserve"> elkészítéséhez a Visual </w:t>
       </w:r>
       <w:proofErr w:type="spellStart"/>
       <w:r>
-        <w:t>numpy</w:t>
+        <w:t>Studio</w:t>
       </w:r>
       <w:proofErr w:type="spellEnd"/>
       <w:r>
         <w:t xml:space="preserve"> </w:t>
       </w:r>
+      <w:proofErr w:type="spellStart"/>
+      <w:r>
+        <w:t>Code</w:t>
+      </w:r>
+      <w:proofErr w:type="spellEnd"/>
+      <w:r>
+        <w:t xml:space="preserve"> </w:t>
+      </w:r>
       <w:r>
         <w:fldChar w:fldCharType="begin"/>
       </w:r>
       <w:r>
-        <w:instrText xml:space="preserve"> REF _Ref69721021 \r \h </w:instrText>
+        <w:instrText xml:space="preserve"> REF _Ref69722899 \r \h </w:instrText>
       </w:r>
       <w:r>
         <w:fldChar w:fldCharType="separate"/>
       </w:r>
       <w:r>
-        <w:t>[10]</w:t>
+        <w:t>[6]</w:t>
       </w:r>
       <w:r>
         <w:fldChar w:fldCharType="end"/>
       </w:r>
       <w:r>
-        <w:t xml:space="preserve"> programcsomag segítette, amely a tömbök kezelését támogatja.</w:t>
+        <w:t xml:space="preserve"> fejlesztői környezetet használtam. A környezet előnye, hogy platformfüggetlen, kevés a helyigénye, valamint könnyen, de nagy mértékben személyre szabható, valamint többféle programozási nyelvet támogat.</w:t>
       </w:r>
       <w:r>
         <w:t xml:space="preserve"> </w:t>
-      </w:r>
-      <w:r>
-        <w:t xml:space="preserve">A képek beolvasását, kezelését, valamint különféle képi transzformációk elvégzését az </w:t>
-      </w:r>
-      <w:proofErr w:type="spellStart"/>
-      <w:r>
-        <w:t>OpenCV</w:t>
-      </w:r>
-      <w:proofErr w:type="spellEnd"/>
-      <w:r>
-        <w:t xml:space="preserve"> </w:t>
-      </w:r>
-      <w:r>
-        <w:fldChar w:fldCharType="begin"/>
-      </w:r>
-      <w:r>
-        <w:instrText xml:space="preserve"> REF _Ref69721028 \r \h </w:instrText>
-      </w:r>
-      <w:r>
-        <w:fldChar w:fldCharType="separate"/>
-      </w:r>
-      <w:r>
-        <w:t>[5]</w:t>
-      </w:r>
-      <w:r>
-        <w:fldChar w:fldCharType="end"/>
-      </w:r>
-      <w:r>
-        <w:t xml:space="preserve"> csomag segítette. </w:t>
-      </w:r>
-      <w:r>
-        <w:t xml:space="preserve">A gépi tanulás, és neurális hálózatok használatát a </w:t>
-      </w:r>
-      <w:proofErr w:type="spellStart"/>
-      <w:r>
-        <w:t>tensorflow</w:t>
-      </w:r>
-      <w:proofErr w:type="spellEnd"/>
-      <w:r>
-        <w:t xml:space="preserve"> </w:t>
-      </w:r>
-      <w:r>
-        <w:fldChar w:fldCharType="begin"/>
-      </w:r>
-      <w:r>
-        <w:instrText xml:space="preserve"> REF _Ref69721046 \r \h </w:instrText>
-      </w:r>
-      <w:r>
-        <w:fldChar w:fldCharType="separate"/>
-      </w:r>
-      <w:r>
-        <w:t>[1]</w:t>
-      </w:r>
-      <w:r>
-        <w:fldChar w:fldCharType="end"/>
-      </w:r>
-      <w:r>
-        <w:t xml:space="preserve"> könyvtár, valamint a</w:t>
-      </w:r>
-      <w:r>
-        <w:t xml:space="preserve">z abban </w:t>
-      </w:r>
-      <w:r>
-        <w:t>lévő</w:t>
-      </w:r>
-      <w:r>
-        <w:t xml:space="preserve"> </w:t>
-      </w:r>
-      <w:proofErr w:type="spellStart"/>
-      <w:r>
-        <w:t>keras</w:t>
-      </w:r>
-      <w:proofErr w:type="spellEnd"/>
-      <w:r>
-        <w:t xml:space="preserve"> API tette lehetővé.</w:t>
       </w:r>
     </w:p>
     <w:p>
       <w:pPr>
+        <w:pStyle w:val="mynormal"/>
+      </w:pPr>
+      <w:r>
+        <w:t>A</w:t>
+      </w:r>
+      <w:r>
+        <w:t xml:space="preserve"> szoftver Python</w:t>
+      </w:r>
+      <w:r>
+        <w:t xml:space="preserve"> </w:t>
+      </w:r>
+      <w:r>
+        <w:fldChar w:fldCharType="begin"/>
+      </w:r>
+      <w:r>
+        <w:instrText xml:space="preserve"> REF _Ref69721014 \r \h </w:instrText>
+      </w:r>
+      <w:r>
+        <w:fldChar w:fldCharType="separate"/>
+      </w:r>
+      <w:r>
+        <w:t>[17]</w:t>
+      </w:r>
+      <w:r>
+        <w:fldChar w:fldCharType="end"/>
+      </w:r>
+      <w:r>
+        <w:t xml:space="preserve"> </w:t>
+      </w:r>
+      <w:r>
+        <w:t xml:space="preserve">programozási nyelven </w:t>
+      </w:r>
+      <w:r>
+        <w:t>készült</w:t>
+      </w:r>
+      <w:r>
+        <w:t xml:space="preserve">. </w:t>
+      </w:r>
+      <w:r>
+        <w:t>A Python egy magas szintű programozási nyelv, amelynek egyszerű szintaktikája, valamint számos letölthető szoftvercsomagja</w:t>
+      </w:r>
+      <w:r>
+        <w:t>i megkönnyítik a nagy projektek készítését.</w:t>
+      </w:r>
+      <w:r>
+        <w:t xml:space="preserve"> </w:t>
+      </w:r>
+    </w:p>
+    <w:p>
+      <w:pPr>
+        <w:pStyle w:val="mynormal"/>
+      </w:pPr>
+      <w:r>
+        <w:t xml:space="preserve">A szoftver megvalósításához többféle szoftvercsomag kerül felhasználásra. </w:t>
+      </w:r>
+      <w:r>
+        <w:t xml:space="preserve">Az adatok kezelését a </w:t>
+      </w:r>
+      <w:proofErr w:type="spellStart"/>
+      <w:r>
+        <w:t>numpy</w:t>
+      </w:r>
+      <w:proofErr w:type="spellEnd"/>
+      <w:r>
+        <w:t xml:space="preserve"> </w:t>
+      </w:r>
+      <w:r>
+        <w:fldChar w:fldCharType="begin"/>
+      </w:r>
+      <w:r>
+        <w:instrText xml:space="preserve"> REF _Ref69721021 \r \h </w:instrText>
+      </w:r>
+      <w:r>
+        <w:fldChar w:fldCharType="separate"/>
+      </w:r>
+      <w:r>
+        <w:t>[10]</w:t>
+      </w:r>
+      <w:r>
+        <w:fldChar w:fldCharType="end"/>
+      </w:r>
+      <w:r>
+        <w:t xml:space="preserve"> programcsomag segítette, amely a tömbök kezelését támogatja.</w:t>
+      </w:r>
+      <w:r>
+        <w:t xml:space="preserve"> </w:t>
+      </w:r>
+      <w:r>
+        <w:t xml:space="preserve">A képek beolvasását, kezelését, valamint különféle képi transzformációk elvégzését az </w:t>
+      </w:r>
+      <w:proofErr w:type="spellStart"/>
+      <w:r>
+        <w:t>OpenCV</w:t>
+      </w:r>
+      <w:proofErr w:type="spellEnd"/>
+      <w:r>
+        <w:t xml:space="preserve"> </w:t>
+      </w:r>
+      <w:r>
+        <w:fldChar w:fldCharType="begin"/>
+      </w:r>
+      <w:r>
+        <w:instrText xml:space="preserve"> REF _Ref69721028 \r \h </w:instrText>
+      </w:r>
+      <w:r>
+        <w:fldChar w:fldCharType="separate"/>
+      </w:r>
+      <w:r>
+        <w:t>[5]</w:t>
+      </w:r>
+      <w:r>
+        <w:fldChar w:fldCharType="end"/>
+      </w:r>
+      <w:r>
+        <w:t xml:space="preserve"> csomag segítette. </w:t>
+      </w:r>
+      <w:r>
+        <w:t xml:space="preserve">A gépi tanulás, és neurális hálózatok használatát a </w:t>
+      </w:r>
+      <w:proofErr w:type="spellStart"/>
+      <w:r>
+        <w:t>tensorflow</w:t>
+      </w:r>
+      <w:proofErr w:type="spellEnd"/>
+      <w:r>
+        <w:t xml:space="preserve"> </w:t>
+      </w:r>
+      <w:r>
+        <w:fldChar w:fldCharType="begin"/>
+      </w:r>
+      <w:r>
+        <w:instrText xml:space="preserve"> REF _Ref69721046 \r \h </w:instrText>
+      </w:r>
+      <w:r>
+        <w:fldChar w:fldCharType="separate"/>
+      </w:r>
+      <w:r>
+        <w:t>[1]</w:t>
+      </w:r>
+      <w:r>
+        <w:fldChar w:fldCharType="end"/>
+      </w:r>
+      <w:r>
+        <w:t xml:space="preserve"> könyvtár, valamint a</w:t>
+      </w:r>
+      <w:r>
+        <w:t xml:space="preserve">z abban </w:t>
+      </w:r>
+      <w:r>
+        <w:t>lévő</w:t>
+      </w:r>
+      <w:r>
+        <w:t xml:space="preserve"> </w:t>
+      </w:r>
+      <w:proofErr w:type="spellStart"/>
+      <w:r>
+        <w:t>keras</w:t>
+      </w:r>
+      <w:proofErr w:type="spellEnd"/>
+      <w:r>
+        <w:t xml:space="preserve"> API tette lehetővé.</w:t>
+      </w:r>
+    </w:p>
+    <w:p>
+      <w:pPr>
         <w:pStyle w:val="Cmsor1"/>
       </w:pPr>
-      <w:bookmarkStart w:id="26" w:name="_Toc87602408"/>
+      <w:bookmarkStart w:id="27" w:name="_Toc87776478"/>
       <w:r>
         <w:lastRenderedPageBreak/>
         <w:t xml:space="preserve">A </w:t>
@@ -24380,7 +25788,7 @@
       <w:r>
         <w:t>szoftver</w:t>
       </w:r>
-      <w:bookmarkEnd w:id="26"/>
+      <w:bookmarkEnd w:id="27"/>
     </w:p>
     <w:p>
       <w:pPr>
@@ -24417,6 +25825,8 @@
           <w:ilvl w:val="0"/>
           <w:numId w:val="17"/>
         </w:numPr>
+        <w:spacing w:after="0"/>
+        <w:ind w:left="1145" w:hanging="357"/>
       </w:pPr>
       <w:r>
         <w:t>Bemenet és előfeldolgozás</w:t>
@@ -24429,6 +25839,8 @@
           <w:ilvl w:val="0"/>
           <w:numId w:val="17"/>
         </w:numPr>
+        <w:spacing w:after="0"/>
+        <w:ind w:left="1145" w:hanging="357"/>
       </w:pPr>
       <w:r>
         <w:t>Komponensek és összeköttetések helyének beazonosítása</w:t>
@@ -24441,6 +25853,8 @@
           <w:ilvl w:val="0"/>
           <w:numId w:val="17"/>
         </w:numPr>
+        <w:spacing w:after="0"/>
+        <w:ind w:left="1145" w:hanging="357"/>
       </w:pPr>
       <w:r>
         <w:t>Komponensek felismerése</w:t>
@@ -24456,6 +25870,8 @@
           <w:ilvl w:val="0"/>
           <w:numId w:val="17"/>
         </w:numPr>
+        <w:spacing w:after="0"/>
+        <w:ind w:left="1145" w:hanging="357"/>
       </w:pPr>
       <w:r>
         <w:t>Összeköttetések azonosítása</w:t>
@@ -24493,11 +25909,73 @@
       <w:pPr>
         <w:pStyle w:val="Cmsor2"/>
       </w:pPr>
-      <w:bookmarkStart w:id="27" w:name="_Toc87602409"/>
+      <w:r>
+        <w:t>Program használatának előfeltételei</w:t>
+      </w:r>
+    </w:p>
+    <w:p>
+      <w:pPr>
+        <w:pStyle w:val="mynormal"/>
+      </w:pPr>
+      <w:r>
+        <w:t>A program olyan képekről ismer fel kapcsolási rajzokat, amelyen a kapcsolási rajz sötét színnel, a háttere pedig világos színnel van. Általános esetben, és ahogy a tesztek is készültek, ez fehér hátterű lapon, fekete színű kapcsolási rajzot jelent.</w:t>
+      </w:r>
+      <w:r>
+        <w:t xml:space="preserve"> A képen csak a kapcsolási rajz lehet, valamint a lap háttere. A program működőképes, ha a lap mögötti háttér világos</w:t>
+      </w:r>
+      <w:r>
+        <w:t>,</w:t>
+      </w:r>
+      <w:r>
+        <w:t xml:space="preserve"> amennyiben </w:t>
+      </w:r>
+      <w:r>
+        <w:t>nincs</w:t>
+      </w:r>
+      <w:r>
+        <w:t xml:space="preserve"> valami sötétebb árnyalat (más objektum, árnyék)</w:t>
+      </w:r>
+      <w:r>
+        <w:t xml:space="preserve"> a képen</w:t>
+      </w:r>
+      <w:r>
+        <w:t xml:space="preserve">, </w:t>
+      </w:r>
+      <w:r>
+        <w:t>ami</w:t>
+      </w:r>
+      <w:r>
+        <w:t xml:space="preserve"> bezavarhat a </w:t>
+      </w:r>
+      <w:proofErr w:type="spellStart"/>
+      <w:r>
+        <w:t>binarizálás</w:t>
+      </w:r>
+      <w:proofErr w:type="spellEnd"/>
+      <w:r>
+        <w:t xml:space="preserve"> során, és elronthatja a transzformációt, a felismerést.</w:t>
+      </w:r>
+    </w:p>
+    <w:p>
+      <w:pPr>
+        <w:pStyle w:val="mynormal"/>
+      </w:pPr>
+      <w:r>
+        <w:t xml:space="preserve">A program jelenleg jobban működik nagyobb, a teszteknél is kifejtett felbontású képek esetében, amely több információt hordoz a kapcsolási rajzról. </w:t>
+      </w:r>
+      <w:r>
+        <w:t>Kisebb felbontású képek esetén ajánlott a program eleji paraméterek változtatása.</w:t>
+      </w:r>
+    </w:p>
+    <w:p>
+      <w:pPr>
+        <w:pStyle w:val="Cmsor2"/>
+      </w:pPr>
+      <w:bookmarkStart w:id="28" w:name="_Toc87776479"/>
       <w:r>
         <w:t>Segédosztályok, konstansok</w:t>
       </w:r>
-      <w:bookmarkEnd w:id="27"/>
+      <w:bookmarkEnd w:id="28"/>
     </w:p>
     <w:p>
       <w:pPr>
@@ -24543,7 +26021,11 @@
         <w:t xml:space="preserve">, amelyek az adatok feldolgozásában segítenek, valamint a kód olvashatóságát javítják, a hibakeresést könnyítik. Az osztályok </w:t>
       </w:r>
       <w:r>
-        <w:t xml:space="preserve">nem a hagyományos értelemben vett osztályok, inkább címkézett listák. Céljuk, hogy egy ilyen létrehozott elem adatait lehessen név alapján címezni, ne csak index alapján. </w:t>
+        <w:t xml:space="preserve">nem a hagyományos értelemben vett </w:t>
+      </w:r>
+      <w:r>
+        <w:lastRenderedPageBreak/>
+        <w:t xml:space="preserve">osztályok, inkább címkézett listák. Céljuk, hogy egy ilyen létrehozott elem adatait lehessen név alapján címezni, ne csak index alapján. </w:t>
       </w:r>
       <w:r>
         <w:t>Segítségükkel egy (x; y) koordinátával rendelkező pontot le lehet menteni úgy, hogy egy listában az első elem az x, a második az y, azonban hivatkozni rá lehet x vagy y változóként, nem csak a lista 0. vagy 1. elemeként.</w:t>
@@ -24568,7 +26050,7 @@
         <w:t>. Általa könnyen letárolható, hogy egy komponens/vonal vízszintes vagy függőleges, valamint a kód olvashatóságán is javít.</w:t>
       </w:r>
     </w:p>
-    <w:bookmarkStart w:id="28" w:name="_Ref86829420"/>
+    <w:bookmarkStart w:id="29" w:name="_Ref86829420"/>
     <w:p>
       <w:pPr>
         <w:pStyle w:val="Kpalrs"/>
@@ -24586,7 +26068,6 @@
           <w:i w:val="0"/>
           <w:iCs w:val="0"/>
         </w:rPr>
-        <w:lastRenderedPageBreak/>
         <w:fldChar w:fldCharType="begin"/>
       </w:r>
       <w:r>
@@ -24630,7 +26111,7 @@
         </w:rPr>
         <w:t>. kódrészlet</w:t>
       </w:r>
-      <w:bookmarkEnd w:id="28"/>
+      <w:bookmarkEnd w:id="29"/>
       <w:r>
         <w:rPr>
           <w:rFonts w:ascii="Times New Roman" w:hAnsi="Times New Roman" w:cs="Times New Roman"/>
@@ -25610,7 +27091,7 @@
         <w:t xml:space="preserve"> és a kimenetet is.</w:t>
       </w:r>
     </w:p>
-    <w:bookmarkStart w:id="29" w:name="_Ref86830412"/>
+    <w:bookmarkStart w:id="30" w:name="_Ref86830412"/>
     <w:p>
       <w:pPr>
         <w:pStyle w:val="Kpalrs"/>
@@ -25628,6 +27109,7 @@
           <w:i w:val="0"/>
           <w:iCs w:val="0"/>
         </w:rPr>
+        <w:lastRenderedPageBreak/>
         <w:fldChar w:fldCharType="begin"/>
       </w:r>
       <w:r>
@@ -25671,7 +27153,7 @@
         </w:rPr>
         <w:t>. kódrészlet</w:t>
       </w:r>
-      <w:bookmarkEnd w:id="29"/>
+      <w:bookmarkEnd w:id="30"/>
       <w:r>
         <w:rPr>
           <w:rFonts w:ascii="Times New Roman" w:hAnsi="Times New Roman" w:cs="Times New Roman"/>
@@ -26427,14 +27909,10 @@
         <w:t xml:space="preserve">. </w:t>
       </w:r>
       <w:r>
-        <w:t xml:space="preserve">A </w:t>
-      </w:r>
-      <w:r>
-        <w:lastRenderedPageBreak/>
-        <w:t>különböző paraméterek a kép nagyobb oldalához mérten arányosan vannak állítva, hogy különböző bemenetek esetén is tudjon működni.</w:t>
+        <w:t>A különböző paraméterek a kép nagyobb oldalához mérten arányosan vannak állítva, hogy különböző bemenetek esetén is tudjon működni.</w:t>
       </w:r>
     </w:p>
-    <w:bookmarkStart w:id="30" w:name="_Ref86830428"/>
+    <w:bookmarkStart w:id="31" w:name="_Ref86830428"/>
     <w:p>
       <w:pPr>
         <w:pStyle w:val="Kpalrs"/>
@@ -26495,7 +27973,7 @@
         </w:rPr>
         <w:t>. kódrészlet</w:t>
       </w:r>
-      <w:bookmarkEnd w:id="30"/>
+      <w:bookmarkEnd w:id="31"/>
       <w:r>
         <w:rPr>
           <w:rFonts w:ascii="Times New Roman" w:hAnsi="Times New Roman" w:cs="Times New Roman"/>
@@ -27313,38 +28791,9 @@
       <w:pPr>
         <w:pStyle w:val="Cmsor2"/>
       </w:pPr>
-      <w:bookmarkStart w:id="31" w:name="_Toc87602410"/>
+      <w:bookmarkStart w:id="32" w:name="_Toc87776480"/>
       <w:r>
         <w:t>Bemenet és előfeldolgozás</w:t>
-      </w:r>
-      <w:bookmarkEnd w:id="31"/>
-    </w:p>
-    <w:p>
-      <w:pPr>
-        <w:pStyle w:val="mynormal"/>
-      </w:pPr>
-      <w:r>
-        <w:t xml:space="preserve">A program elején, a bemenet beolvasásához, valamint előfeldolgozásához az </w:t>
-      </w:r>
-      <w:proofErr w:type="spellStart"/>
-      <w:r>
-        <w:t>opencv</w:t>
-      </w:r>
-      <w:proofErr w:type="spellEnd"/>
-      <w:r>
-        <w:t xml:space="preserve"> eszközei vannak használva, amelyek segítségével a képet felkészíti a szoftver a kapcsolási rajz elemeinek felismerésére.</w:t>
-      </w:r>
-      <w:r>
-        <w:t xml:space="preserve"> Az előfeldolgozás során a beolvasott kép egyszerűbb formára lesz alakítva, vagyis a cél az adatvesztés nélküli egyszerűsítése a képnek. Ezen kívül különféle transzformációk is végre lesznek hajtva, amelyek a felismerést segítik.</w:t>
-      </w:r>
-    </w:p>
-    <w:p>
-      <w:pPr>
-        <w:pStyle w:val="Cmsor3"/>
-      </w:pPr>
-      <w:bookmarkStart w:id="32" w:name="_Toc87602411"/>
-      <w:r>
-        <w:t>Kép beolvasása, egyszerűsítése</w:t>
       </w:r>
       <w:bookmarkEnd w:id="32"/>
     </w:p>
@@ -27353,80 +28802,48 @@
         <w:pStyle w:val="mynormal"/>
       </w:pPr>
       <w:r>
-        <w:t>A program először ellenőrzi, hogy milyen paramétereket kapott az indításakor.</w:t>
-      </w:r>
-      <w:r>
-        <w:t xml:space="preserve"> Egy paraméter kötelező, ennek hiányában a program nem fut tovább. Ez a paraméter a felismerésre szánt kép neve. Amennyiben a kép nem a program mappájában van, az elérési utat is meg kell adni. A program először ellenőrzi, hogy lett-e megadva paraméter, amelyet utána meg is vizsgál. Amennyiben nincs megadva, vagy nem létező file-</w:t>
+        <w:t xml:space="preserve">A program elején, a bemenet beolvasásához, valamint előfeldolgozásához az </w:t>
       </w:r>
       <w:proofErr w:type="spellStart"/>
       <w:r>
-        <w:t>ra</w:t>
+        <w:t>opencv</w:t>
       </w:r>
       <w:proofErr w:type="spellEnd"/>
       <w:r>
-        <w:t xml:space="preserve"> mutató elérési útvonal lett megadva, a program leáll.</w:t>
+        <w:t xml:space="preserve"> eszközei vannak használva, amelyek segítségével a képet felkészíti a szoftver a kapcsolási rajz elemeinek felismerésére.</w:t>
+      </w:r>
+      <w:r>
+        <w:t xml:space="preserve"> Az előfeldolgozás során a beolvasott kép egyszerűbb formára lesz alakítva, vagyis a cél az adatvesztés nélküli egyszerűsítése a képnek. Ezen kívül különféle transzformációk is végre lesznek hajtva, amelyek a felismerést segítik.</w:t>
       </w:r>
     </w:p>
     <w:p>
       <w:pPr>
-        <w:pStyle w:val="mynormal"/>
-      </w:pPr>
-      <w:r>
-        <w:t xml:space="preserve">Amennyiben </w:t>
-      </w:r>
-      <w:r>
-        <w:t xml:space="preserve">megfelelő a paraméter, a program futása folytatódik, és beolvassa, és eltárolja a képet. A kép beolvasása az </w:t>
-      </w:r>
-      <w:proofErr w:type="spellStart"/>
-      <w:r>
-        <w:t>opencv</w:t>
-      </w:r>
-      <w:proofErr w:type="spellEnd"/>
-      <w:r>
-        <w:t xml:space="preserve"> </w:t>
-      </w:r>
-      <w:proofErr w:type="spellStart"/>
-      <w:r>
-        <w:t>imread</w:t>
-      </w:r>
-      <w:proofErr w:type="spellEnd"/>
-      <w:r>
-        <w:t xml:space="preserve"> függvényének segítségével történik. Az </w:t>
-      </w:r>
-      <w:proofErr w:type="spellStart"/>
-      <w:r>
-        <w:t>imread</w:t>
-      </w:r>
-      <w:proofErr w:type="spellEnd"/>
-      <w:r>
-        <w:t xml:space="preserve"> által beolvasott kép egy </w:t>
-      </w:r>
-      <w:proofErr w:type="spellStart"/>
-      <w:r>
-        <w:t>numpy</w:t>
-      </w:r>
-      <w:proofErr w:type="spellEnd"/>
-      <w:r>
-        <w:t xml:space="preserve"> tömb formájában kerül tárolásra</w:t>
-      </w:r>
-      <w:r>
-        <w:t>, „</w:t>
-      </w:r>
-      <w:proofErr w:type="spellStart"/>
-      <w:r>
-        <w:t>img</w:t>
-      </w:r>
-      <w:proofErr w:type="spellEnd"/>
-      <w:r>
-        <w:t>” néven.</w:t>
-      </w:r>
+        <w:pStyle w:val="Cmsor3"/>
+      </w:pPr>
+      <w:bookmarkStart w:id="33" w:name="_Toc87776481"/>
+      <w:r>
+        <w:lastRenderedPageBreak/>
+        <w:t>Kép beolvasása, egyszerűsítése</w:t>
+      </w:r>
+      <w:bookmarkEnd w:id="33"/>
     </w:p>
     <w:p>
       <w:pPr>
         <w:pStyle w:val="mynormal"/>
       </w:pPr>
       <w:r>
-        <w:t>A beolvasott képen utána megkezdődik az előfeldolgozás, amelynek a célja a kép minél egyszerűbbre való alakítása a könnyebb felismerés érdekében úgy, hogy minél kevesebb adat vesszen el a képről.</w:t>
+        <w:t>A program először ellenőrzi, hogy milyen paramétereket kapott az indításakor.</w:t>
+      </w:r>
+      <w:r>
+        <w:t xml:space="preserve"> Egy paraméter kötelező, ennek hiányában a program nem fut tovább. Ez a paraméter a felismerésre szánt kép neve. Amennyiben a kép nem a program mappájában van, az elérési utat is meg kell adni. A program először ellenőrzi, hogy lett-e megadva paraméter, amelyet utána meg is vizsgál. Amennyiben nincs megadva, vagy nem létező file-</w:t>
+      </w:r>
+      <w:proofErr w:type="spellStart"/>
+      <w:r>
+        <w:t>ra</w:t>
+      </w:r>
+      <w:proofErr w:type="spellEnd"/>
+      <w:r>
+        <w:t xml:space="preserve"> mutató elérési útvonal lett megadva, a program leáll.</w:t>
       </w:r>
     </w:p>
     <w:p>
@@ -27434,45 +28851,53 @@
         <w:pStyle w:val="mynormal"/>
       </w:pPr>
       <w:r>
-        <w:t xml:space="preserve">Miután a kép beolvasása sikeresen megtörtént, utána </w:t>
-      </w:r>
-      <w:r>
-        <w:t xml:space="preserve">az első lépés </w:t>
-      </w:r>
-      <w:r>
-        <w:t xml:space="preserve">a kép </w:t>
-      </w:r>
-      <w:r>
-        <w:lastRenderedPageBreak/>
-        <w:t>szürkeárnyalatossá alakít</w:t>
-      </w:r>
-      <w:r>
-        <w:t>ása</w:t>
-      </w:r>
-      <w:r>
-        <w:t>. Ezáltal a kép nem 3 különböző szín adat alapján lesz tárolva, hanem egy adat alapján, amely az adott pixel intenzitását adja meg.</w:t>
-      </w:r>
-      <w:r>
-        <w:t xml:space="preserve"> A folyamat által a kép fel lesz készítve a további egyszerűsítésre.</w:t>
-      </w:r>
-      <w:r>
-        <w:t xml:space="preserve"> Szürkeárnyalatossá alakítás után az új kép külön lesz eltárolva, egy „</w:t>
+        <w:t xml:space="preserve">Amennyiben </w:t>
+      </w:r>
+      <w:r>
+        <w:t xml:space="preserve">megfelelő a paraméter, a program futása folytatódik, és beolvassa, és eltárolja a képet. A kép beolvasása az </w:t>
       </w:r>
       <w:proofErr w:type="spellStart"/>
       <w:r>
-        <w:t>gray</w:t>
+        <w:t>opencv</w:t>
       </w:r>
       <w:proofErr w:type="spellEnd"/>
       <w:r>
-        <w:t xml:space="preserve">” nevű </w:t>
+        <w:t xml:space="preserve"> </w:t>
       </w:r>
       <w:proofErr w:type="spellStart"/>
       <w:r>
+        <w:t>imread</w:t>
+      </w:r>
+      <w:proofErr w:type="spellEnd"/>
+      <w:r>
+        <w:t xml:space="preserve"> függvényének segítségével történik. Az </w:t>
+      </w:r>
+      <w:proofErr w:type="spellStart"/>
+      <w:r>
+        <w:t>imread</w:t>
+      </w:r>
+      <w:proofErr w:type="spellEnd"/>
+      <w:r>
+        <w:t xml:space="preserve"> által beolvasott kép egy </w:t>
+      </w:r>
+      <w:proofErr w:type="spellStart"/>
+      <w:r>
         <w:t>numpy</w:t>
       </w:r>
       <w:proofErr w:type="spellEnd"/>
       <w:r>
-        <w:t xml:space="preserve"> tömbben.</w:t>
+        <w:t xml:space="preserve"> tömb formájában kerül tárolásra</w:t>
+      </w:r>
+      <w:r>
+        <w:t>, „</w:t>
+      </w:r>
+      <w:proofErr w:type="spellStart"/>
+      <w:r>
+        <w:t>img</w:t>
+      </w:r>
+      <w:proofErr w:type="spellEnd"/>
+      <w:r>
+        <w:t>” néven.</w:t>
       </w:r>
     </w:p>
     <w:p>
@@ -27480,24 +28905,7 @@
         <w:pStyle w:val="mynormal"/>
       </w:pPr>
       <w:r>
-        <w:t>A</w:t>
-      </w:r>
-      <w:r>
-        <w:t>z átalakítás után a</w:t>
-      </w:r>
-      <w:r>
-        <w:t xml:space="preserve"> szürkeárnyalatos képen </w:t>
-      </w:r>
-      <w:r>
-        <w:t xml:space="preserve">átfut egy </w:t>
-      </w:r>
-      <w:proofErr w:type="spellStart"/>
-      <w:r>
-        <w:t>medianBlur</w:t>
-      </w:r>
-      <w:proofErr w:type="spellEnd"/>
-      <w:r>
-        <w:t xml:space="preserve"> szűrő, amely célja az esetleges fölösleges zaj kiszűrése. A szűrő egy 3x3-as, négyzet alakú szűrőt használ.</w:t>
+        <w:t>A beolvasott képen utána megkezdődik az előfeldolgozás, amelynek a célja a kép minél egyszerűbbre való alakítása a könnyebb felismerés érdekében úgy, hogy minél kevesebb adat vesszen el a képről.</w:t>
       </w:r>
     </w:p>
     <w:p>
@@ -27505,88 +28913,155 @@
         <w:pStyle w:val="mynormal"/>
       </w:pPr>
       <w:r>
-        <w:t>A szűrés után történik a legfontosabb előfeldolgozási folyamat</w:t>
-      </w:r>
-      <w:r>
-        <w:t xml:space="preserve">, a </w:t>
+        <w:t xml:space="preserve">Miután a kép beolvasása sikeresen megtörtént, utána </w:t>
+      </w:r>
+      <w:r>
+        <w:t xml:space="preserve">az első lépés </w:t>
+      </w:r>
+      <w:r>
+        <w:t>a kép szürkeárnyalatossá alakít</w:t>
+      </w:r>
+      <w:r>
+        <w:t>ása</w:t>
+      </w:r>
+      <w:r>
+        <w:t>. Ezáltal a kép nem 3 különböző szín adat alapján lesz tárolva, hanem egy adat alapján, amely az adott pixel intenzitását adja meg.</w:t>
+      </w:r>
+      <w:r>
+        <w:t xml:space="preserve"> A folyamat által a kép fel lesz készítve a további egyszerűsítésre.</w:t>
+      </w:r>
+      <w:r>
+        <w:t xml:space="preserve"> Szürkeárnyalatossá alakítás után az új kép külön lesz eltárolva, egy „</w:t>
       </w:r>
       <w:proofErr w:type="spellStart"/>
       <w:r>
-        <w:t>thresholding</w:t>
+        <w:t>gray</w:t>
       </w:r>
       <w:proofErr w:type="spellEnd"/>
       <w:r>
-        <w:t xml:space="preserve">. A cél, hogy </w:t>
-      </w:r>
-      <w:r>
-        <w:t>elkülönítsük a</w:t>
-      </w:r>
-      <w:r>
-        <w:t xml:space="preserve"> hasznos pixel</w:t>
-      </w:r>
-      <w:r>
-        <w:t>eket</w:t>
-      </w:r>
-      <w:r>
-        <w:t xml:space="preserve"> (amelyek a kapcsolási rajzot alkotják) </w:t>
-      </w:r>
-      <w:r>
-        <w:t xml:space="preserve">a háttértől. A program az </w:t>
+        <w:t xml:space="preserve">” nevű </w:t>
       </w:r>
       <w:proofErr w:type="spellStart"/>
       <w:r>
-        <w:t>opencv</w:t>
+        <w:t>numpy</w:t>
       </w:r>
       <w:proofErr w:type="spellEnd"/>
       <w:r>
-        <w:t xml:space="preserve"> </w:t>
-      </w:r>
-      <w:proofErr w:type="spellStart"/>
-      <w:r>
-        <w:t>threshold</w:t>
-      </w:r>
-      <w:proofErr w:type="spellEnd"/>
-      <w:r>
-        <w:t xml:space="preserve"> függvényét használja. Ez úgy van </w:t>
-      </w:r>
-      <w:proofErr w:type="spellStart"/>
-      <w:r>
-        <w:t>paraméterezve</w:t>
-      </w:r>
-      <w:proofErr w:type="spellEnd"/>
-      <w:r>
-        <w:t>, hogy minden pixelt, amelynek a szürkeárnyalatos képen 110-nél nagyobb az intenzitása, azt állítsa 255-re, azaz fehérre, minden mást pedig 0-ra, vagyis feketére. Ezzel elértem, hogy a háttér fehér, a kapcsolási rajz elemei pedig fekete pixelekből áll. A későbbi feldolgozás miatt ezt azonban meg kell fordítani. Minden pixel új értékét úgy kapjuk meg</w:t>
-      </w:r>
-      <w:r>
-        <w:t>, hogy</w:t>
-      </w:r>
-      <w:r>
-        <w:t xml:space="preserve"> 255-ből ki</w:t>
-      </w:r>
-      <w:r>
-        <w:t xml:space="preserve"> van vonva</w:t>
-      </w:r>
-      <w:r>
-        <w:t xml:space="preserve"> a pixel</w:t>
-      </w:r>
-      <w:r>
-        <w:t xml:space="preserve"> értéke, így 255-ből 0 lesz, és fordítva.</w:t>
-      </w:r>
-      <w:r>
-        <w:t xml:space="preserve"> Ezt a folyamatot a </w:t>
-      </w:r>
-      <w:proofErr w:type="spellStart"/>
-      <w:r>
-        <w:t>numpy-nak</w:t>
-      </w:r>
-      <w:proofErr w:type="spellEnd"/>
-      <w:r>
-        <w:t xml:space="preserve"> köszönhetően egy sorban meg lehet csinálni, ahogy a kódban látható.</w:t>
+        <w:t xml:space="preserve"> tömbben.</w:t>
       </w:r>
     </w:p>
     <w:p>
       <w:pPr>
         <w:pStyle w:val="mynormal"/>
+      </w:pPr>
+      <w:r>
+        <w:t>A</w:t>
+      </w:r>
+      <w:r>
+        <w:t>z átalakítás után a</w:t>
+      </w:r>
+      <w:r>
+        <w:t xml:space="preserve"> szürkeárnyalatos képen </w:t>
+      </w:r>
+      <w:r>
+        <w:t xml:space="preserve">átfut egy </w:t>
+      </w:r>
+      <w:proofErr w:type="spellStart"/>
+      <w:r>
+        <w:t>medianBlur</w:t>
+      </w:r>
+      <w:proofErr w:type="spellEnd"/>
+      <w:r>
+        <w:t xml:space="preserve"> szűrő, amely célja az esetleges fölösleges zaj kiszűrése. A szűrő egy 3x3-as, négyzet alakú szűrőt használ.</w:t>
+      </w:r>
+    </w:p>
+    <w:p>
+      <w:pPr>
+        <w:pStyle w:val="mynormal"/>
+      </w:pPr>
+      <w:r>
+        <w:t>A szűrés után történik a legfontosabb előfeldolgozási folyamat</w:t>
+      </w:r>
+      <w:r>
+        <w:t xml:space="preserve">, a </w:t>
+      </w:r>
+      <w:proofErr w:type="spellStart"/>
+      <w:r>
+        <w:t>thresholding</w:t>
+      </w:r>
+      <w:proofErr w:type="spellEnd"/>
+      <w:r>
+        <w:t xml:space="preserve">. A cél, hogy </w:t>
+      </w:r>
+      <w:r>
+        <w:t>elkülönítsük a</w:t>
+      </w:r>
+      <w:r>
+        <w:t xml:space="preserve"> hasznos pixel</w:t>
+      </w:r>
+      <w:r>
+        <w:t>eket</w:t>
+      </w:r>
+      <w:r>
+        <w:t xml:space="preserve"> (amelyek a kapcsolási rajzot alkotják) </w:t>
+      </w:r>
+      <w:r>
+        <w:t xml:space="preserve">a háttértől. A program az </w:t>
+      </w:r>
+      <w:proofErr w:type="spellStart"/>
+      <w:r>
+        <w:t>opencv</w:t>
+      </w:r>
+      <w:proofErr w:type="spellEnd"/>
+      <w:r>
+        <w:t xml:space="preserve"> </w:t>
+      </w:r>
+      <w:proofErr w:type="spellStart"/>
+      <w:r>
+        <w:t>threshold</w:t>
+      </w:r>
+      <w:proofErr w:type="spellEnd"/>
+      <w:r>
+        <w:t xml:space="preserve"> függvényét használja. Ez úgy van </w:t>
+      </w:r>
+      <w:proofErr w:type="spellStart"/>
+      <w:r>
+        <w:t>paraméterezve</w:t>
+      </w:r>
+      <w:proofErr w:type="spellEnd"/>
+      <w:r>
+        <w:t>, hogy minden pixelt, amelynek a szürkeárnyalatos képen 110-nél nagyobb az intenzitása, azt állítsa 255-re, azaz fehérre, minden mást pedig 0-ra, vagyis feketére. Ezzel elértem, hogy a háttér fehér, a kapcsolási rajz elemei pedig fekete pixelekből áll. A későbbi feldolgozás miatt ezt azonban meg kell fordítani. Minden pixel új értékét úgy kapjuk meg</w:t>
+      </w:r>
+      <w:r>
+        <w:t>, hogy</w:t>
+      </w:r>
+      <w:r>
+        <w:t xml:space="preserve"> 255-ből ki</w:t>
+      </w:r>
+      <w:r>
+        <w:t xml:space="preserve"> van vonva</w:t>
+      </w:r>
+      <w:r>
+        <w:t xml:space="preserve"> a pixel</w:t>
+      </w:r>
+      <w:r>
+        <w:t xml:space="preserve"> értéke, így 255-ből 0 lesz, és fordítva.</w:t>
+      </w:r>
+      <w:r>
+        <w:t xml:space="preserve"> Ezt a folyamatot a </w:t>
+      </w:r>
+      <w:proofErr w:type="spellStart"/>
+      <w:r>
+        <w:t>numpy-nak</w:t>
+      </w:r>
+      <w:proofErr w:type="spellEnd"/>
+      <w:r>
+        <w:t xml:space="preserve"> köszönhetően egy sorban meg lehet csinálni, ahogy a kódban látható.</w:t>
+      </w:r>
+    </w:p>
+    <w:p>
+      <w:pPr>
+        <w:pStyle w:val="mynormal"/>
         <w:rPr>
           <w:sz w:val="32"/>
           <w:szCs w:val="28"/>
@@ -27604,7 +29079,11 @@
         <w:t xml:space="preserve">) a hasznos pixelek fehér színnel, vagyis 255 értékkel léteznek. Ezen a képen </w:t>
       </w:r>
       <w:r>
-        <w:t xml:space="preserve">végigfut egy morfológiai zárás, amely célja a kapcsolási rajz elemein, de leginkább az összekötő vonalakon esetlegesen keletkezett </w:t>
+        <w:t xml:space="preserve">végigfut egy morfológiai zárás, amely célja a kapcsolási rajz elemein, </w:t>
+      </w:r>
+      <w:r>
+        <w:lastRenderedPageBreak/>
+        <w:t xml:space="preserve">de leginkább az összekötő vonalakon esetlegesen keletkezett </w:t>
       </w:r>
       <w:r>
         <w:t>kihagyások pótlása.</w:t>
@@ -27616,7 +29095,7 @@
         <w:t>jelentősen nem alakítja át az adatokat, nem rontja el a kapcsolási rajzot.</w:t>
       </w:r>
     </w:p>
-    <w:bookmarkStart w:id="33" w:name="_Ref86741240"/>
+    <w:bookmarkStart w:id="34" w:name="_Ref86741240"/>
     <w:p>
       <w:pPr>
         <w:pStyle w:val="Kpalrs"/>
@@ -27634,7 +29113,6 @@
           <w:i w:val="0"/>
           <w:iCs w:val="0"/>
         </w:rPr>
-        <w:lastRenderedPageBreak/>
         <w:fldChar w:fldCharType="begin"/>
       </w:r>
       <w:r>
@@ -27678,7 +29156,7 @@
         </w:rPr>
         <w:t>. kódrészlet</w:t>
       </w:r>
-      <w:bookmarkEnd w:id="33"/>
+      <w:bookmarkEnd w:id="34"/>
       <w:r>
         <w:rPr>
           <w:rFonts w:ascii="Times New Roman" w:hAnsi="Times New Roman" w:cs="Times New Roman"/>
@@ -28736,7 +30214,7 @@
                     </pic:cNvPicPr>
                   </pic:nvPicPr>
                   <pic:blipFill>
-                    <a:blip r:embed="rId20" cstate="print">
+                    <a:blip r:embed="rId25" cstate="print">
                       <a:extLst>
                         <a:ext uri="{28A0092B-C50C-407E-A947-70E740481C1C}">
                           <a14:useLocalDpi xmlns:a14="http://schemas.microsoft.com/office/drawing/2010/main" val="0"/>
@@ -28804,7 +30282,7 @@
           <w:iCs w:val="0"/>
           <w:noProof/>
         </w:rPr>
-        <w:t>6</w:t>
+        <w:t>11</w:t>
       </w:r>
       <w:r>
         <w:rPr>
@@ -28848,11 +30326,11 @@
       <w:pPr>
         <w:pStyle w:val="Cmsor3"/>
       </w:pPr>
-      <w:bookmarkStart w:id="34" w:name="_Toc87602412"/>
+      <w:bookmarkStart w:id="35" w:name="_Toc87776482"/>
       <w:r>
         <w:t>Kép transzformációi</w:t>
       </w:r>
-      <w:bookmarkEnd w:id="34"/>
+      <w:bookmarkEnd w:id="35"/>
     </w:p>
     <w:p>
       <w:pPr>
@@ -28870,6 +30348,7 @@
         <w:pStyle w:val="Cmsor4"/>
       </w:pPr>
       <w:r>
+        <w:lastRenderedPageBreak/>
         <w:t>Madárnézet kialakítása, perspektíva transzformáció</w:t>
       </w:r>
     </w:p>
@@ -28881,11 +30360,7 @@
         <w:t xml:space="preserve">Mivel egy kapcsolási rajzon a komponensek, és összeköttetéseik vízszintes és függőleges orientációban vannak, ezért logikus egy ilyen képet is megfelelő forgatási szögből vizsgálni. </w:t>
       </w:r>
       <w:r>
-        <w:t xml:space="preserve">Egy kép készítése során nem lehet biztosra menni, hogy a képen a kapcsolási rajz tökéletesen lesz. Nem lehet garantálni, hogy a kép tökéletesen felülnézetből </w:t>
-      </w:r>
-      <w:r>
-        <w:lastRenderedPageBreak/>
-        <w:t>készül, hogy a kép nem lesz elforgatva. Az ilyen anomáliák kiküszöbölése miatt fontos a kapcsolási rajz esetében a madárnézet (</w:t>
+        <w:t>Egy kép készítése során nem lehet biztosra menni, hogy a képen a kapcsolási rajz tökéletesen lesz. Nem lehet garantálni, hogy a kép tökéletesen felülnézetből készül, hogy a kép nem lesz elforgatva. Az ilyen anomáliák kiküszöbölése miatt fontos a kapcsolási rajz esetében a madárnézet (</w:t>
       </w:r>
       <w:proofErr w:type="spellStart"/>
       <w:r>
@@ -29107,7 +30582,7 @@
         <w:t>k, a program elején értéket kapó változó befolyásolja.</w:t>
       </w:r>
     </w:p>
-    <w:bookmarkStart w:id="35" w:name="_Ref87092179"/>
+    <w:bookmarkStart w:id="36" w:name="_Ref87092179"/>
     <w:p>
       <w:pPr>
         <w:pStyle w:val="Kpalrs"/>
@@ -29125,6 +30600,7 @@
           <w:i w:val="0"/>
           <w:iCs w:val="0"/>
         </w:rPr>
+        <w:lastRenderedPageBreak/>
         <w:fldChar w:fldCharType="begin"/>
       </w:r>
       <w:r>
@@ -29168,7 +30644,7 @@
         </w:rPr>
         <w:t>. kódrészlet</w:t>
       </w:r>
-      <w:bookmarkEnd w:id="35"/>
+      <w:bookmarkEnd w:id="36"/>
       <w:r>
         <w:rPr>
           <w:rFonts w:ascii="Times New Roman" w:hAnsi="Times New Roman" w:cs="Times New Roman"/>
@@ -29531,11 +31007,7 @@
         <w:pStyle w:val="mynormal"/>
       </w:pPr>
       <w:r>
-        <w:t xml:space="preserve">Miután megkaptuk a vonalakat, kiszűrjük belőlük a legfelső és legalsó vízszintes, valamint a legszélső, bal és jobb oldali függőleges vonalakat. Ez a négy vonal fogja körbe a </w:t>
-      </w:r>
-      <w:r>
-        <w:lastRenderedPageBreak/>
-        <w:t>kapcsolási rajzot.</w:t>
+        <w:t>Miután megkaptuk a vonalakat, kiszűrjük belőlük a legfelső és legalsó vízszintes, valamint a legszélső, bal és jobb oldali függőleges vonalakat. Ez a négy vonal fogja körbe a kapcsolási rajzot.</w:t>
       </w:r>
       <w:r>
         <w:t xml:space="preserve"> Miután megkapjuk a pontokat, ahol ezek a vonalak keresztezik egymást, megkapjuk annak a négyszögnek a négy sarkának koordinátáit, amely négyszög magába foglalja a kapcsolási rajzot, annak a dőlésszögében</w:t>
@@ -29605,7 +31077,7 @@
                     </pic:cNvPicPr>
                   </pic:nvPicPr>
                   <pic:blipFill>
-                    <a:blip r:embed="rId21">
+                    <a:blip r:embed="rId26">
                       <a:extLst>
                         <a:ext uri="{28A0092B-C50C-407E-A947-70E740481C1C}">
                           <a14:useLocalDpi xmlns:a14="http://schemas.microsoft.com/office/drawing/2010/main" val="0"/>
@@ -29637,7 +31109,7 @@
         </w:drawing>
       </w:r>
     </w:p>
-    <w:bookmarkStart w:id="36" w:name="_Ref87094288"/>
+    <w:bookmarkStart w:id="37" w:name="_Ref87094288"/>
     <w:p>
       <w:pPr>
         <w:pStyle w:val="Kpalrs"/>
@@ -29677,7 +31149,7 @@
           <w:iCs w:val="0"/>
           <w:noProof/>
         </w:rPr>
-        <w:t>7</w:t>
+        <w:t>12</w:t>
       </w:r>
       <w:r>
         <w:rPr>
@@ -29695,7 +31167,7 @@
         </w:rPr>
         <w:t>. ábra</w:t>
       </w:r>
-      <w:bookmarkEnd w:id="36"/>
+      <w:bookmarkEnd w:id="37"/>
       <w:r>
         <w:rPr>
           <w:rFonts w:ascii="Times New Roman" w:hAnsi="Times New Roman" w:cs="Times New Roman"/>
@@ -29821,7 +31293,7 @@
         <w:t>.</w:t>
       </w:r>
     </w:p>
-    <w:bookmarkStart w:id="37" w:name="_Ref87094930"/>
+    <w:bookmarkStart w:id="38" w:name="_Ref87094930"/>
     <w:p>
       <w:pPr>
         <w:pStyle w:val="Kpalrs"/>
@@ -29839,6 +31311,7 @@
           <w:i w:val="0"/>
           <w:iCs w:val="0"/>
         </w:rPr>
+        <w:lastRenderedPageBreak/>
         <w:fldChar w:fldCharType="begin"/>
       </w:r>
       <w:r>
@@ -29882,7 +31355,7 @@
         </w:rPr>
         <w:t>. kódrészlet</w:t>
       </w:r>
-      <w:bookmarkEnd w:id="37"/>
+      <w:bookmarkEnd w:id="38"/>
       <w:r>
         <w:rPr>
           <w:rFonts w:ascii="Times New Roman" w:hAnsi="Times New Roman" w:cs="Times New Roman"/>
@@ -30244,7 +31717,6 @@
         <w:rPr>
           <w:noProof/>
         </w:rPr>
-        <w:lastRenderedPageBreak/>
         <w:drawing>
           <wp:inline distT="0" distB="0" distL="0" distR="0" wp14:anchorId="6170BE57" wp14:editId="12C396E2">
             <wp:extent cx="5570220" cy="4297680"/>
@@ -30263,7 +31735,7 @@
                     </pic:cNvPicPr>
                   </pic:nvPicPr>
                   <pic:blipFill>
-                    <a:blip r:embed="rId22">
+                    <a:blip r:embed="rId27">
                       <a:extLst>
                         <a:ext uri="{28A0092B-C50C-407E-A947-70E740481C1C}">
                           <a14:useLocalDpi xmlns:a14="http://schemas.microsoft.com/office/drawing/2010/main" val="0"/>
@@ -30295,7 +31767,7 @@
         </w:drawing>
       </w:r>
     </w:p>
-    <w:bookmarkStart w:id="38" w:name="_Ref87094872"/>
+    <w:bookmarkStart w:id="39" w:name="_Ref87094872"/>
     <w:p>
       <w:pPr>
         <w:pStyle w:val="Kpalrs"/>
@@ -30335,7 +31807,7 @@
           <w:iCs w:val="0"/>
           <w:noProof/>
         </w:rPr>
-        <w:t>8</w:t>
+        <w:t>13</w:t>
       </w:r>
       <w:r>
         <w:rPr>
@@ -30353,7 +31825,7 @@
         </w:rPr>
         <w:t>. ábra</w:t>
       </w:r>
-      <w:bookmarkEnd w:id="38"/>
+      <w:bookmarkEnd w:id="39"/>
       <w:r>
         <w:rPr>
           <w:rFonts w:ascii="Times New Roman" w:hAnsi="Times New Roman" w:cs="Times New Roman"/>
@@ -30436,6 +31908,7 @@
         <w:pStyle w:val="mynormal"/>
       </w:pPr>
       <w:r>
+        <w:lastRenderedPageBreak/>
         <w:t xml:space="preserve">A képnek a folyamat során nem változik a mérete. Ez amiatt van, mivel az átméretezett kép rákerül egy akkora vászonra, amekkora alapból volt a bemeneti kép. A vászon fekete színű, azaz 0 értékeket tartalmaz. </w:t>
       </w:r>
       <w:r>
@@ -30471,11 +31944,7 @@
         <w:t>egy nagyobb keretet kap</w:t>
       </w:r>
       <w:r>
-        <w:t xml:space="preserve">, ezáltal módosítás, átalakítás nélkül lehet rajta tovább </w:t>
-      </w:r>
-      <w:r>
-        <w:lastRenderedPageBreak/>
-        <w:t>dolgozni.</w:t>
+        <w:t>, ezáltal módosítás, átalakítás nélkül lehet rajta tovább dolgozni.</w:t>
       </w:r>
     </w:p>
     <w:tbl>
@@ -30533,7 +32002,7 @@
                           </pic:cNvPicPr>
                         </pic:nvPicPr>
                         <pic:blipFill>
-                          <a:blip r:embed="rId23" cstate="print">
+                          <a:blip r:embed="rId28" cstate="print">
                             <a:extLst>
                               <a:ext uri="{28A0092B-C50C-407E-A947-70E740481C1C}">
                                 <a14:useLocalDpi xmlns:a14="http://schemas.microsoft.com/office/drawing/2010/main" val="0"/>
@@ -30604,7 +32073,7 @@
                 <w:iCs w:val="0"/>
                 <w:noProof/>
               </w:rPr>
-              <w:t>9</w:t>
+              <w:t>14</w:t>
             </w:r>
             <w:r>
               <w:rPr>
@@ -30706,7 +32175,7 @@
                           </pic:cNvPicPr>
                         </pic:nvPicPr>
                         <pic:blipFill>
-                          <a:blip r:embed="rId24" cstate="print">
+                          <a:blip r:embed="rId29" cstate="print">
                             <a:extLst>
                               <a:ext uri="{28A0092B-C50C-407E-A947-70E740481C1C}">
                                 <a14:useLocalDpi xmlns:a14="http://schemas.microsoft.com/office/drawing/2010/main" val="0"/>
@@ -30777,7 +32246,7 @@
                 <w:iCs w:val="0"/>
                 <w:noProof/>
               </w:rPr>
-              <w:t>10</w:t>
+              <w:t>15</w:t>
             </w:r>
             <w:r>
               <w:rPr>
@@ -30894,61 +32363,317 @@
         <w:t xml:space="preserve">A rajz helyének meghatározásához a kontúrkeresés lett alkalmazva. A kontúrkeresés által </w:t>
       </w:r>
       <w:r>
-        <w:t>megtalálható a képen minden kontúr, azaz minden egybefüggő alakzat. Ezen alakzatok közül a program kikeresi azt a legnagyobb kontúrt, amelyik nem egyezik meg a kép méretével. Ez a kontúr lesz maga a kapcsolási rajz, és ezen kontúr helyzetének koordinátái szolgálnak alapul az eltolási értékek számára.</w:t>
+        <w:t xml:space="preserve">megtalálható a képen minden kontúr, azaz minden egybefüggő alakzat. Ezen alakzatok </w:t>
+      </w:r>
+      <w:r>
+        <w:lastRenderedPageBreak/>
+        <w:t>közül a program kikeresi azt a legnagyobb kontúrt, amelyik nem egyezik meg a kép méretével. Ez a kontúr lesz maga a kapcsolási rajz, és ezen kontúr helyzetének koordinátái szolgálnak alapul az eltolási értékek számára.</w:t>
       </w:r>
     </w:p>
     <w:p>
       <w:pPr>
-        <w:pStyle w:val="Cmsor2"/>
-      </w:pPr>
-      <w:bookmarkStart w:id="39" w:name="_Toc87602413"/>
-      <w:r>
-        <w:lastRenderedPageBreak/>
-        <w:t>Komponensek és összeköttetések helyének beazonosítása</w:t>
-      </w:r>
-      <w:bookmarkEnd w:id="39"/>
+        <w:pStyle w:val="mynormal"/>
+        <w:keepNext/>
+        <w:ind w:firstLine="0"/>
+        <w:jc w:val="center"/>
+      </w:pPr>
+      <w:r>
+        <w:rPr>
+          <w:noProof/>
+        </w:rPr>
+        <w:drawing>
+          <wp:inline distT="0" distB="0" distL="0" distR="0" wp14:anchorId="599F587D" wp14:editId="32AE4637">
+            <wp:extent cx="4680000" cy="3492291"/>
+            <wp:effectExtent l="0" t="0" r="6350" b="0"/>
+            <wp:docPr id="26" name="Kép 26"/>
+            <wp:cNvGraphicFramePr>
+              <a:graphicFrameLocks xmlns:a="http://schemas.openxmlformats.org/drawingml/2006/main" noChangeAspect="1"/>
+            </wp:cNvGraphicFramePr>
+            <a:graphic xmlns:a="http://schemas.openxmlformats.org/drawingml/2006/main">
+              <a:graphicData uri="http://schemas.openxmlformats.org/drawingml/2006/picture">
+                <pic:pic xmlns:pic="http://schemas.openxmlformats.org/drawingml/2006/picture">
+                  <pic:nvPicPr>
+                    <pic:cNvPr id="26" name="Kép 26"/>
+                    <pic:cNvPicPr/>
+                  </pic:nvPicPr>
+                  <pic:blipFill>
+                    <a:blip r:embed="rId30">
+                      <a:extLst>
+                        <a:ext uri="{28A0092B-C50C-407E-A947-70E740481C1C}">
+                          <a14:useLocalDpi xmlns:a14="http://schemas.microsoft.com/office/drawing/2010/main" val="0"/>
+                        </a:ext>
+                      </a:extLst>
+                    </a:blip>
+                    <a:stretch>
+                      <a:fillRect/>
+                    </a:stretch>
+                  </pic:blipFill>
+                  <pic:spPr>
+                    <a:xfrm>
+                      <a:off x="0" y="0"/>
+                      <a:ext cx="4680000" cy="3492291"/>
+                    </a:xfrm>
+                    <a:prstGeom prst="rect">
+                      <a:avLst/>
+                    </a:prstGeom>
+                  </pic:spPr>
+                </pic:pic>
+              </a:graphicData>
+            </a:graphic>
+          </wp:inline>
+        </w:drawing>
+      </w:r>
     </w:p>
     <w:p>
       <w:pPr>
-        <w:pStyle w:val="Cmsor3"/>
-      </w:pPr>
-      <w:bookmarkStart w:id="40" w:name="_Toc87602414"/>
-      <w:r>
-        <w:t>Vonalak felismerése, feldolgozása</w:t>
+        <w:pStyle w:val="Kpalrs"/>
+        <w:jc w:val="center"/>
+        <w:rPr>
+          <w:rFonts w:ascii="Times New Roman" w:hAnsi="Times New Roman" w:cs="Times New Roman"/>
+        </w:rPr>
+      </w:pPr>
+      <w:r>
+        <w:rPr>
+          <w:rFonts w:ascii="Times New Roman" w:hAnsi="Times New Roman" w:cs="Times New Roman"/>
+          <w:i w:val="0"/>
+          <w:iCs w:val="0"/>
+        </w:rPr>
+        <w:fldChar w:fldCharType="begin"/>
+      </w:r>
+      <w:r>
+        <w:rPr>
+          <w:rFonts w:ascii="Times New Roman" w:hAnsi="Times New Roman" w:cs="Times New Roman"/>
+          <w:i w:val="0"/>
+          <w:iCs w:val="0"/>
+        </w:rPr>
+        <w:instrText xml:space="preserve"> SEQ ábra \* ARABIC </w:instrText>
+      </w:r>
+      <w:r>
+        <w:rPr>
+          <w:rFonts w:ascii="Times New Roman" w:hAnsi="Times New Roman" w:cs="Times New Roman"/>
+          <w:i w:val="0"/>
+          <w:iCs w:val="0"/>
+        </w:rPr>
+        <w:fldChar w:fldCharType="separate"/>
+      </w:r>
+      <w:r>
+        <w:rPr>
+          <w:rFonts w:ascii="Times New Roman" w:hAnsi="Times New Roman" w:cs="Times New Roman"/>
+          <w:i w:val="0"/>
+          <w:iCs w:val="0"/>
+          <w:noProof/>
+        </w:rPr>
+        <w:t>16</w:t>
+      </w:r>
+      <w:r>
+        <w:rPr>
+          <w:rFonts w:ascii="Times New Roman" w:hAnsi="Times New Roman" w:cs="Times New Roman"/>
+          <w:i w:val="0"/>
+          <w:iCs w:val="0"/>
+        </w:rPr>
+        <w:fldChar w:fldCharType="end"/>
+      </w:r>
+      <w:r>
+        <w:rPr>
+          <w:rFonts w:ascii="Times New Roman" w:hAnsi="Times New Roman" w:cs="Times New Roman"/>
+          <w:i w:val="0"/>
+          <w:iCs w:val="0"/>
+        </w:rPr>
+        <w:t>. ábra: Kontúrkeresés eredménye</w:t>
+      </w:r>
+      <w:r>
+        <w:rPr>
+          <w:rFonts w:ascii="Times New Roman" w:hAnsi="Times New Roman" w:cs="Times New Roman"/>
+          <w:i w:val="0"/>
+          <w:iCs w:val="0"/>
+        </w:rPr>
+        <w:br/>
+      </w:r>
+      <w:r>
+        <w:rPr>
+          <w:rFonts w:ascii="Times New Roman" w:hAnsi="Times New Roman" w:cs="Times New Roman"/>
+        </w:rPr>
+        <w:t>Forrás: saját</w:t>
+      </w:r>
+    </w:p>
+    <w:p>
+      <w:pPr>
+        <w:pStyle w:val="Cmsor2"/>
+      </w:pPr>
+      <w:bookmarkStart w:id="40" w:name="_Toc87776483"/>
+      <w:r>
+        <w:t>Komponensek és összeköttetések helyének beazonosítása</w:t>
       </w:r>
       <w:bookmarkEnd w:id="40"/>
     </w:p>
     <w:p>
       <w:pPr>
-        <w:pStyle w:val="mynormal"/>
-      </w:pPr>
-      <w:r>
-        <w:t xml:space="preserve">A komponensek helyének beazonosítása, valamint az összeköttetések keresése is a vonalkeresésen alapszik. Az előfeldolgozás, valamint a </w:t>
-      </w:r>
-      <w:r>
-        <w:t>kép transzformálása</w:t>
-      </w:r>
-      <w:r>
-        <w:t xml:space="preserve"> után egy újabb </w:t>
-      </w:r>
-      <w:proofErr w:type="spellStart"/>
-      <w:r>
-        <w:t>HoughLinesP</w:t>
-      </w:r>
-      <w:proofErr w:type="spellEnd"/>
-      <w:r>
-        <w:t xml:space="preserve"> metódus segítségével keres vonalakat a program. </w:t>
-      </w:r>
-      <w:r>
-        <w:t>Az előfeldolgozás során a transzformációk fő célja az volt, hogy ez a vonalkeresés minél jobban működhessen, mivel ez egy kritikus lépés a program szempontjából. Mivel ez egy fontos lépés, ha nem talál vonalat a szoftver, akkor kilép.</w:t>
-      </w:r>
+        <w:pStyle w:val="Cmsor3"/>
+      </w:pPr>
+      <w:bookmarkStart w:id="41" w:name="_Toc87776484"/>
+      <w:r>
+        <w:t>Vonalak felismerése, feldolgozása</w:t>
+      </w:r>
+      <w:bookmarkEnd w:id="41"/>
     </w:p>
     <w:p>
       <w:pPr>
         <w:pStyle w:val="mynormal"/>
       </w:pPr>
       <w:r>
+        <w:t xml:space="preserve">A komponensek helyének beazonosítása, valamint az összeköttetések keresése is a vonalkeresésen alapszik. Az előfeldolgozás, valamint a </w:t>
+      </w:r>
+      <w:r>
+        <w:t>kép transzformálása</w:t>
+      </w:r>
+      <w:r>
+        <w:t xml:space="preserve"> után egy újabb </w:t>
+      </w:r>
+      <w:proofErr w:type="spellStart"/>
+      <w:r>
+        <w:t>HoughLinesP</w:t>
+      </w:r>
+      <w:proofErr w:type="spellEnd"/>
+      <w:r>
+        <w:t xml:space="preserve"> metódus segítségével keres vonalakat a program. </w:t>
+      </w:r>
+      <w:r>
+        <w:t>Az előfeldolgozás során a transzformációk fő célja az volt, hogy ez a vonalkeresés minél jobban működhessen, mivel ez egy kritikus lépés a program szempontjából. Mivel ez egy fontos lépés, ha nem talál vonalat a szoftver, akkor kilép.</w:t>
+      </w:r>
+    </w:p>
+    <w:p>
+      <w:pPr>
+        <w:pStyle w:val="mynormal"/>
+      </w:pPr>
+      <w:r>
         <w:t>Amennyiben sikeres volt a vonalkeresés, akkor a függvény által visszaadott vonalaknak ismert lesz a kezdő-, és végpont koordinátái. Ezen koordinátákból dolgozva a vonalak szűrésen esnek át.</w:t>
+      </w:r>
+    </w:p>
+    <w:p>
+      <w:pPr>
+        <w:pStyle w:val="mynormal"/>
+        <w:keepNext/>
+        <w:ind w:firstLine="0"/>
+        <w:jc w:val="center"/>
+      </w:pPr>
+      <w:r>
+        <w:rPr>
+          <w:noProof/>
+        </w:rPr>
+        <w:lastRenderedPageBreak/>
+        <w:drawing>
+          <wp:inline distT="0" distB="0" distL="0" distR="0" wp14:anchorId="64D02603" wp14:editId="1074649A">
+            <wp:extent cx="4680000" cy="3483237"/>
+            <wp:effectExtent l="0" t="0" r="6350" b="3175"/>
+            <wp:docPr id="37" name="Kép 37"/>
+            <wp:cNvGraphicFramePr>
+              <a:graphicFrameLocks xmlns:a="http://schemas.openxmlformats.org/drawingml/2006/main" noChangeAspect="1"/>
+            </wp:cNvGraphicFramePr>
+            <a:graphic xmlns:a="http://schemas.openxmlformats.org/drawingml/2006/main">
+              <a:graphicData uri="http://schemas.openxmlformats.org/drawingml/2006/picture">
+                <pic:pic xmlns:pic="http://schemas.openxmlformats.org/drawingml/2006/picture">
+                  <pic:nvPicPr>
+                    <pic:cNvPr id="37" name="Kép 37"/>
+                    <pic:cNvPicPr/>
+                  </pic:nvPicPr>
+                  <pic:blipFill>
+                    <a:blip r:embed="rId31">
+                      <a:extLst>
+                        <a:ext uri="{28A0092B-C50C-407E-A947-70E740481C1C}">
+                          <a14:useLocalDpi xmlns:a14="http://schemas.microsoft.com/office/drawing/2010/main" val="0"/>
+                        </a:ext>
+                      </a:extLst>
+                    </a:blip>
+                    <a:stretch>
+                      <a:fillRect/>
+                    </a:stretch>
+                  </pic:blipFill>
+                  <pic:spPr>
+                    <a:xfrm>
+                      <a:off x="0" y="0"/>
+                      <a:ext cx="4680000" cy="3483237"/>
+                    </a:xfrm>
+                    <a:prstGeom prst="rect">
+                      <a:avLst/>
+                    </a:prstGeom>
+                  </pic:spPr>
+                </pic:pic>
+              </a:graphicData>
+            </a:graphic>
+          </wp:inline>
+        </w:drawing>
+      </w:r>
+    </w:p>
+    <w:p>
+      <w:pPr>
+        <w:pStyle w:val="Kpalrs"/>
+        <w:jc w:val="center"/>
+        <w:rPr>
+          <w:rFonts w:ascii="Times New Roman" w:hAnsi="Times New Roman" w:cs="Times New Roman"/>
+        </w:rPr>
+      </w:pPr>
+      <w:r>
+        <w:rPr>
+          <w:rFonts w:ascii="Times New Roman" w:hAnsi="Times New Roman" w:cs="Times New Roman"/>
+          <w:i w:val="0"/>
+          <w:iCs w:val="0"/>
+        </w:rPr>
+        <w:fldChar w:fldCharType="begin"/>
+      </w:r>
+      <w:r>
+        <w:rPr>
+          <w:rFonts w:ascii="Times New Roman" w:hAnsi="Times New Roman" w:cs="Times New Roman"/>
+          <w:i w:val="0"/>
+          <w:iCs w:val="0"/>
+        </w:rPr>
+        <w:instrText xml:space="preserve"> SEQ ábra \* ARABIC </w:instrText>
+      </w:r>
+      <w:r>
+        <w:rPr>
+          <w:rFonts w:ascii="Times New Roman" w:hAnsi="Times New Roman" w:cs="Times New Roman"/>
+          <w:i w:val="0"/>
+          <w:iCs w:val="0"/>
+        </w:rPr>
+        <w:fldChar w:fldCharType="separate"/>
+      </w:r>
+      <w:r>
+        <w:rPr>
+          <w:rFonts w:ascii="Times New Roman" w:hAnsi="Times New Roman" w:cs="Times New Roman"/>
+          <w:i w:val="0"/>
+          <w:iCs w:val="0"/>
+          <w:noProof/>
+        </w:rPr>
+        <w:t>17</w:t>
+      </w:r>
+      <w:r>
+        <w:rPr>
+          <w:rFonts w:ascii="Times New Roman" w:hAnsi="Times New Roman" w:cs="Times New Roman"/>
+          <w:i w:val="0"/>
+          <w:iCs w:val="0"/>
+        </w:rPr>
+        <w:fldChar w:fldCharType="end"/>
+      </w:r>
+      <w:r>
+        <w:rPr>
+          <w:rFonts w:ascii="Times New Roman" w:hAnsi="Times New Roman" w:cs="Times New Roman"/>
+          <w:i w:val="0"/>
+          <w:iCs w:val="0"/>
+        </w:rPr>
+        <w:t>. ábra: Vonalkeresés eredménye</w:t>
+      </w:r>
+      <w:r>
+        <w:rPr>
+          <w:rFonts w:ascii="Times New Roman" w:hAnsi="Times New Roman" w:cs="Times New Roman"/>
+          <w:i w:val="0"/>
+          <w:iCs w:val="0"/>
+        </w:rPr>
+        <w:br/>
+      </w:r>
+      <w:r>
+        <w:rPr>
+          <w:rFonts w:ascii="Times New Roman" w:hAnsi="Times New Roman" w:cs="Times New Roman"/>
+        </w:rPr>
+        <w:t>Forrás: saját</w:t>
       </w:r>
     </w:p>
     <w:p>
@@ -31109,14 +32834,11 @@
         <w:pStyle w:val="mynormal"/>
       </w:pPr>
       <w:r>
+        <w:lastRenderedPageBreak/>
         <w:t>Az átfedés vizsgálata úgy történik, hogy két vonal esetén, ha a két vonal hosszanti irányú koordinátái átfedésben vannak</w:t>
       </w:r>
       <w:r>
-        <w:t xml:space="preserve">, akkor meg van vizsgálva, hogy a vonalak ugyancsak hosszanti irányban mért közepén milyen koordinátában van a másik irányú koordinátájuk, </w:t>
-      </w:r>
-      <w:r>
-        <w:lastRenderedPageBreak/>
-        <w:t>azaz ezen a ponton egy vízszintes vonalnál a függőleges koordináta van vizsgálva, és fordítva. Amennyiben a vonalközepi koordináták a két vonal esetén egy határértéken belül vannak, vagyis a két vonal nem csak hosszanti irányban fedi el egymást, hanem nagyon közel is vannak egymáshoz, akkor a két vonal egybe lesz dolgozva.</w:t>
+        <w:t>, akkor meg van vizsgálva, hogy a vonalak ugyancsak hosszanti irányban mért közepén milyen koordinátában van a másik irányú koordinátájuk, azaz ezen a ponton egy vízszintes vonalnál a függőleges koordináta van vizsgálva, és fordítva. Amennyiben a vonalközepi koordináták a két vonal esetén egy határértéken belül vannak, vagyis a két vonal nem csak hosszanti irányban fedi el egymást, hanem nagyon közel is vannak egymáshoz, akkor a két vonal egybe lesz dolgozva.</w:t>
       </w:r>
     </w:p>
     <w:p>
@@ -31132,139 +32854,362 @@
     </w:p>
     <w:p>
       <w:pPr>
-        <w:pStyle w:val="Cmsor3"/>
-      </w:pPr>
-      <w:bookmarkStart w:id="41" w:name="_Toc87602415"/>
-      <w:r>
-        <w:t>Komponensek keresése</w:t>
-      </w:r>
-      <w:bookmarkEnd w:id="41"/>
+        <w:pStyle w:val="mynormal"/>
+        <w:keepNext/>
+        <w:ind w:firstLine="0"/>
+        <w:jc w:val="center"/>
+      </w:pPr>
+      <w:r>
+        <w:rPr>
+          <w:noProof/>
+        </w:rPr>
+        <w:drawing>
+          <wp:inline distT="0" distB="0" distL="0" distR="0" wp14:anchorId="57208F36" wp14:editId="25DFB426">
+            <wp:extent cx="4680000" cy="3497084"/>
+            <wp:effectExtent l="0" t="0" r="6350" b="8255"/>
+            <wp:docPr id="40" name="Kép 40"/>
+            <wp:cNvGraphicFramePr>
+              <a:graphicFrameLocks xmlns:a="http://schemas.openxmlformats.org/drawingml/2006/main" noChangeAspect="1"/>
+            </wp:cNvGraphicFramePr>
+            <a:graphic xmlns:a="http://schemas.openxmlformats.org/drawingml/2006/main">
+              <a:graphicData uri="http://schemas.openxmlformats.org/drawingml/2006/picture">
+                <pic:pic xmlns:pic="http://schemas.openxmlformats.org/drawingml/2006/picture">
+                  <pic:nvPicPr>
+                    <pic:cNvPr id="40" name="Kép 40"/>
+                    <pic:cNvPicPr/>
+                  </pic:nvPicPr>
+                  <pic:blipFill>
+                    <a:blip r:embed="rId32">
+                      <a:extLst>
+                        <a:ext uri="{28A0092B-C50C-407E-A947-70E740481C1C}">
+                          <a14:useLocalDpi xmlns:a14="http://schemas.microsoft.com/office/drawing/2010/main" val="0"/>
+                        </a:ext>
+                      </a:extLst>
+                    </a:blip>
+                    <a:stretch>
+                      <a:fillRect/>
+                    </a:stretch>
+                  </pic:blipFill>
+                  <pic:spPr>
+                    <a:xfrm>
+                      <a:off x="0" y="0"/>
+                      <a:ext cx="4680000" cy="3497084"/>
+                    </a:xfrm>
+                    <a:prstGeom prst="rect">
+                      <a:avLst/>
+                    </a:prstGeom>
+                  </pic:spPr>
+                </pic:pic>
+              </a:graphicData>
+            </a:graphic>
+          </wp:inline>
+        </w:drawing>
+      </w:r>
     </w:p>
     <w:p>
       <w:pPr>
-        <w:pStyle w:val="mynormal"/>
-      </w:pPr>
-      <w:r>
-        <w:t xml:space="preserve">A komponensek keresése a vonal végpontok alapján történik. </w:t>
-      </w:r>
-      <w:r>
-        <w:t xml:space="preserve">A szétválogatás után a </w:t>
-      </w:r>
-      <w:r>
-        <w:t xml:space="preserve">jobbra és lefelé néző végpontok vannak vizsgálva. Mindkét esetben a cél egy másik, ellenkező irányba néző végpont keresése. Ezt a folyamatot nagyban segíti a végpontok szétválogatása, mivel célirányosan lehet keresni az ellenkező irányba </w:t>
-      </w:r>
-      <w:proofErr w:type="gramStart"/>
-      <w:r>
-        <w:t>néző pontokat</w:t>
-      </w:r>
-      <w:proofErr w:type="gramEnd"/>
-      <w:r>
-        <w:t xml:space="preserve">. A keresés során a végpont előtt egy téglalap </w:t>
-      </w:r>
-      <w:r>
-        <w:t>formában</w:t>
-      </w:r>
-      <w:r>
-        <w:t xml:space="preserve"> van keresve a szembenéző végpont. A téglalap szélessége, hossza, valamint minimum távolsága a kezdőponttól meg van határozva paraméterként a program elején. Amennyiben találat volt egy végpont esetén,</w:t>
-      </w:r>
-      <w:r>
-        <w:t xml:space="preserve"> még egy vizsgálat végre van hajtva: amennyiben a talált területben a hasznos, azaz nem 0 pixelek száma nem halad meg egy adott határértéket (a komponens méretéhez arányosan), akkor az nem lesz komponensként eltárolva. Ennek célja a hamis találatok szűrése. Amennyiben átesett a szűrőn, akkor</w:t>
-      </w:r>
-      <w:r>
-        <w:t xml:space="preserve"> a két végpont közötti hely komponensként lesz eltárolva</w:t>
-      </w:r>
-      <w:r>
-        <w:t>, és a két végpont utána ki lesz véve a vizsgálandó pontok közül.</w:t>
+        <w:pStyle w:val="Kpalrs"/>
+        <w:jc w:val="center"/>
+        <w:rPr>
+          <w:rFonts w:ascii="Times New Roman" w:hAnsi="Times New Roman" w:cs="Times New Roman"/>
+        </w:rPr>
+      </w:pPr>
+      <w:r>
+        <w:rPr>
+          <w:rFonts w:ascii="Times New Roman" w:hAnsi="Times New Roman" w:cs="Times New Roman"/>
+          <w:i w:val="0"/>
+          <w:iCs w:val="0"/>
+        </w:rPr>
+        <w:fldChar w:fldCharType="begin"/>
+      </w:r>
+      <w:r>
+        <w:rPr>
+          <w:rFonts w:ascii="Times New Roman" w:hAnsi="Times New Roman" w:cs="Times New Roman"/>
+          <w:i w:val="0"/>
+          <w:iCs w:val="0"/>
+        </w:rPr>
+        <w:instrText xml:space="preserve"> SEQ ábra \* ARABIC </w:instrText>
+      </w:r>
+      <w:r>
+        <w:rPr>
+          <w:rFonts w:ascii="Times New Roman" w:hAnsi="Times New Roman" w:cs="Times New Roman"/>
+          <w:i w:val="0"/>
+          <w:iCs w:val="0"/>
+        </w:rPr>
+        <w:fldChar w:fldCharType="separate"/>
+      </w:r>
+      <w:r>
+        <w:rPr>
+          <w:rFonts w:ascii="Times New Roman" w:hAnsi="Times New Roman" w:cs="Times New Roman"/>
+          <w:i w:val="0"/>
+          <w:iCs w:val="0"/>
+          <w:noProof/>
+        </w:rPr>
+        <w:t>18</w:t>
+      </w:r>
+      <w:r>
+        <w:rPr>
+          <w:rFonts w:ascii="Times New Roman" w:hAnsi="Times New Roman" w:cs="Times New Roman"/>
+          <w:i w:val="0"/>
+          <w:iCs w:val="0"/>
+        </w:rPr>
+        <w:fldChar w:fldCharType="end"/>
+      </w:r>
+      <w:r>
+        <w:rPr>
+          <w:rFonts w:ascii="Times New Roman" w:hAnsi="Times New Roman" w:cs="Times New Roman"/>
+          <w:i w:val="0"/>
+          <w:iCs w:val="0"/>
+        </w:rPr>
+        <w:t>. ábra: Végpontok azonosítása</w:t>
+      </w:r>
+      <w:r>
+        <w:rPr>
+          <w:rFonts w:ascii="Times New Roman" w:hAnsi="Times New Roman" w:cs="Times New Roman"/>
+          <w:i w:val="0"/>
+          <w:iCs w:val="0"/>
+        </w:rPr>
+        <w:br/>
+      </w:r>
+      <w:r>
+        <w:rPr>
+          <w:rFonts w:ascii="Times New Roman" w:hAnsi="Times New Roman" w:cs="Times New Roman"/>
+        </w:rPr>
+        <w:t>Forrás: saját</w:t>
       </w:r>
     </w:p>
     <w:p>
       <w:pPr>
-        <w:pStyle w:val="mynormal"/>
-      </w:pPr>
-      <w:r>
-        <w:t>Egy komponens esetén le van tárolva a helyének koordinátái, az orientációja (vízszintes/függőleges), valamint a komponenshez csatlakozó végpontok koordinátái. Az utóbbi külön listában is el van tárolva, mivel a későbbiekben hasznos lesz tudni, hogy egy végpont komponenshez tartozik-e vagy nem.</w:t>
-      </w:r>
-    </w:p>
-    <w:p>
-      <w:pPr>
-        <w:pStyle w:val="mynormal"/>
-      </w:pPr>
-      <w:r>
-        <w:t xml:space="preserve">A komponensek letárolása közben, az újabb komponensek esetén mindig megvizsgálja a program, hogy az új elem hogyan viszonyul a többi komponenshez. Amennyiben </w:t>
-      </w:r>
-      <w:r>
-        <w:t xml:space="preserve">igazodik, vagyis közel ugyanolyan koordinátán fekszik, mint egy hasonló orientációjú komponens, akkor ennek a koordinátáit a már letárolt komponens koordinátáihoz igazítja. Vízszintes </w:t>
-      </w:r>
-      <w:r>
-        <w:lastRenderedPageBreak/>
-        <w:t xml:space="preserve">fekvésű komponensek esetén az y, függőleges esetén pedig az x koordináta van igazítva. Ennek segítségével elkerülhető olyan hiba, ha a kép nem tökéletesen egyenesre lett transzformálva, és a felismeréskor </w:t>
-      </w:r>
-      <w:r>
-        <w:t>egy kicsit elcsúsztatott koordinátákkal lesz mentve a komponens, akkor se legyen olyan, hogy a kimeneten az egyik komponens (valamint összeköttetései) elcsúszva jelenjenek meg.</w:t>
-      </w:r>
-    </w:p>
-    <w:p>
-      <w:pPr>
-        <w:pStyle w:val="Cmsor2"/>
-      </w:pPr>
-      <w:bookmarkStart w:id="42" w:name="_Toc87602416"/>
-      <w:r>
-        <w:t>Komponensek felismerése</w:t>
-      </w:r>
-      <w:r>
-        <w:t>, CNN</w:t>
+        <w:pStyle w:val="Cmsor3"/>
+      </w:pPr>
+      <w:bookmarkStart w:id="42" w:name="_Toc87776485"/>
+      <w:r>
+        <w:t>Komponensek keresése</w:t>
       </w:r>
       <w:bookmarkEnd w:id="42"/>
     </w:p>
     <w:p>
       <w:pPr>
-        <w:pStyle w:val="Cmsor3"/>
-      </w:pPr>
-      <w:bookmarkStart w:id="43" w:name="_Toc87602417"/>
-      <w:r>
-        <w:t>Komponensek feldolgozása</w:t>
+        <w:pStyle w:val="mynormal"/>
+      </w:pPr>
+      <w:r>
+        <w:t xml:space="preserve">A komponensek keresése a vonal végpontok alapján történik. </w:t>
+      </w:r>
+      <w:r>
+        <w:t xml:space="preserve">A szétválogatás után a </w:t>
+      </w:r>
+      <w:r>
+        <w:t xml:space="preserve">jobbra és lefelé néző végpontok vannak vizsgálva. Mindkét esetben a cél egy másik, </w:t>
+      </w:r>
+      <w:r>
+        <w:lastRenderedPageBreak/>
+        <w:t xml:space="preserve">ellenkező irányba néző végpont keresése. Ezt a folyamatot nagyban segíti a végpontok szétválogatása, mivel célirányosan lehet keresni az ellenkező irányba </w:t>
+      </w:r>
+      <w:proofErr w:type="gramStart"/>
+      <w:r>
+        <w:t>néző pontokat</w:t>
+      </w:r>
+      <w:proofErr w:type="gramEnd"/>
+      <w:r>
+        <w:t xml:space="preserve">. A keresés során a végpont előtt egy téglalap </w:t>
+      </w:r>
+      <w:r>
+        <w:t>formában</w:t>
+      </w:r>
+      <w:r>
+        <w:t xml:space="preserve"> van keresve a szembenéző végpont. A téglalap szélessége, hossza, valamint minimum távolsága a kezdőponttól meg van határozva paraméterként a program elején. Amennyiben találat volt egy végpont esetén,</w:t>
+      </w:r>
+      <w:r>
+        <w:t xml:space="preserve"> még egy vizsgálat végre van hajtva: amennyiben a talált területben a hasznos, azaz nem 0 pixelek száma nem halad meg egy adott határértéket (a komponens méretéhez arányosan), akkor az nem lesz komponensként eltárolva. Ennek célja a hamis találatok szűrése. Amennyiben átesett a szűrőn, akkor</w:t>
+      </w:r>
+      <w:r>
+        <w:t xml:space="preserve"> a két végpont közötti hely komponensként lesz eltárolva</w:t>
+      </w:r>
+      <w:r>
+        <w:t>, és a két végpont utána ki lesz véve a vizsgálandó pontok közül.</w:t>
+      </w:r>
+    </w:p>
+    <w:p>
+      <w:pPr>
+        <w:pStyle w:val="mynormal"/>
+        <w:keepNext/>
+        <w:ind w:firstLine="0"/>
+        <w:jc w:val="center"/>
+      </w:pPr>
+      <w:r>
+        <w:rPr>
+          <w:noProof/>
+        </w:rPr>
+        <w:drawing>
+          <wp:inline distT="0" distB="0" distL="0" distR="0" wp14:anchorId="7E156338" wp14:editId="65EA134F">
+            <wp:extent cx="4680000" cy="3502943"/>
+            <wp:effectExtent l="0" t="0" r="6350" b="2540"/>
+            <wp:docPr id="46" name="Kép 46"/>
+            <wp:cNvGraphicFramePr>
+              <a:graphicFrameLocks xmlns:a="http://schemas.openxmlformats.org/drawingml/2006/main" noChangeAspect="1"/>
+            </wp:cNvGraphicFramePr>
+            <a:graphic xmlns:a="http://schemas.openxmlformats.org/drawingml/2006/main">
+              <a:graphicData uri="http://schemas.openxmlformats.org/drawingml/2006/picture">
+                <pic:pic xmlns:pic="http://schemas.openxmlformats.org/drawingml/2006/picture">
+                  <pic:nvPicPr>
+                    <pic:cNvPr id="46" name="Kép 46"/>
+                    <pic:cNvPicPr/>
+                  </pic:nvPicPr>
+                  <pic:blipFill>
+                    <a:blip r:embed="rId33">
+                      <a:extLst>
+                        <a:ext uri="{28A0092B-C50C-407E-A947-70E740481C1C}">
+                          <a14:useLocalDpi xmlns:a14="http://schemas.microsoft.com/office/drawing/2010/main" val="0"/>
+                        </a:ext>
+                      </a:extLst>
+                    </a:blip>
+                    <a:stretch>
+                      <a:fillRect/>
+                    </a:stretch>
+                  </pic:blipFill>
+                  <pic:spPr>
+                    <a:xfrm>
+                      <a:off x="0" y="0"/>
+                      <a:ext cx="4680000" cy="3502943"/>
+                    </a:xfrm>
+                    <a:prstGeom prst="rect">
+                      <a:avLst/>
+                    </a:prstGeom>
+                  </pic:spPr>
+                </pic:pic>
+              </a:graphicData>
+            </a:graphic>
+          </wp:inline>
+        </w:drawing>
+      </w:r>
+    </w:p>
+    <w:p>
+      <w:pPr>
+        <w:pStyle w:val="Kpalrs"/>
+        <w:jc w:val="center"/>
+        <w:rPr>
+          <w:rFonts w:ascii="Times New Roman" w:hAnsi="Times New Roman" w:cs="Times New Roman"/>
+        </w:rPr>
+      </w:pPr>
+      <w:r>
+        <w:rPr>
+          <w:rFonts w:ascii="Times New Roman" w:hAnsi="Times New Roman" w:cs="Times New Roman"/>
+          <w:i w:val="0"/>
+          <w:iCs w:val="0"/>
+        </w:rPr>
+        <w:fldChar w:fldCharType="begin"/>
+      </w:r>
+      <w:r>
+        <w:rPr>
+          <w:rFonts w:ascii="Times New Roman" w:hAnsi="Times New Roman" w:cs="Times New Roman"/>
+          <w:i w:val="0"/>
+          <w:iCs w:val="0"/>
+        </w:rPr>
+        <w:instrText xml:space="preserve"> SEQ ábra \* ARABIC </w:instrText>
+      </w:r>
+      <w:r>
+        <w:rPr>
+          <w:rFonts w:ascii="Times New Roman" w:hAnsi="Times New Roman" w:cs="Times New Roman"/>
+          <w:i w:val="0"/>
+          <w:iCs w:val="0"/>
+        </w:rPr>
+        <w:fldChar w:fldCharType="separate"/>
+      </w:r>
+      <w:r>
+        <w:rPr>
+          <w:rFonts w:ascii="Times New Roman" w:hAnsi="Times New Roman" w:cs="Times New Roman"/>
+          <w:i w:val="0"/>
+          <w:iCs w:val="0"/>
+          <w:noProof/>
+        </w:rPr>
+        <w:t>19</w:t>
+      </w:r>
+      <w:r>
+        <w:rPr>
+          <w:rFonts w:ascii="Times New Roman" w:hAnsi="Times New Roman" w:cs="Times New Roman"/>
+          <w:i w:val="0"/>
+          <w:iCs w:val="0"/>
+        </w:rPr>
+        <w:fldChar w:fldCharType="end"/>
+      </w:r>
+      <w:r>
+        <w:rPr>
+          <w:rFonts w:ascii="Times New Roman" w:hAnsi="Times New Roman" w:cs="Times New Roman"/>
+          <w:i w:val="0"/>
+          <w:iCs w:val="0"/>
+        </w:rPr>
+        <w:t>. ábra: Talált komponensek</w:t>
+      </w:r>
+      <w:r>
+        <w:rPr>
+          <w:rFonts w:ascii="Times New Roman" w:hAnsi="Times New Roman" w:cs="Times New Roman"/>
+          <w:i w:val="0"/>
+          <w:iCs w:val="0"/>
+        </w:rPr>
+        <w:br/>
+      </w:r>
+      <w:r>
+        <w:rPr>
+          <w:rFonts w:ascii="Times New Roman" w:hAnsi="Times New Roman" w:cs="Times New Roman"/>
+        </w:rPr>
+        <w:t>Forrás: saját</w:t>
+      </w:r>
+    </w:p>
+    <w:p>
+      <w:pPr>
+        <w:pStyle w:val="mynormal"/>
+      </w:pPr>
+      <w:r>
+        <w:t>Egy komponens esetén le van tárolva a helyének koordinátái, az orientációja (vízszintes/függőleges), valamint a komponenshez csatlakozó végpontok koordinátái. Az utóbbi külön listában is el van tárolva, mivel a későbbiekben hasznos lesz tudni, hogy egy végpont komponenshez tartozik-e vagy nem.</w:t>
+      </w:r>
+    </w:p>
+    <w:p>
+      <w:pPr>
+        <w:pStyle w:val="mynormal"/>
+      </w:pPr>
+      <w:r>
+        <w:t xml:space="preserve">A komponensek letárolása közben, az újabb komponensek esetén mindig megvizsgálja a program, hogy az új elem hogyan viszonyul a többi komponenshez. Amennyiben </w:t>
+      </w:r>
+      <w:r>
+        <w:t xml:space="preserve">igazodik, </w:t>
+      </w:r>
+      <w:r>
+        <w:lastRenderedPageBreak/>
+        <w:t xml:space="preserve">vagyis közel ugyanolyan koordinátán fekszik, mint egy hasonló orientációjú komponens, akkor ennek a koordinátáit a már letárolt komponens koordinátáihoz igazítja. Vízszintes fekvésű komponensek esetén az y, függőleges esetén pedig az x koordináta van igazítva. Ennek segítségével elkerülhető olyan hiba, ha a kép nem tökéletesen egyenesre lett transzformálva, és a felismeréskor </w:t>
+      </w:r>
+      <w:r>
+        <w:t>egy kicsit elcsúsztatott koordinátákkal lesz mentve a komponens, akkor se legyen olyan, hogy a kimeneten az egyik komponens (valamint összeköttetései) elcsúszva jelenjenek meg.</w:t>
+      </w:r>
+    </w:p>
+    <w:p>
+      <w:pPr>
+        <w:pStyle w:val="Cmsor2"/>
+      </w:pPr>
+      <w:bookmarkStart w:id="43" w:name="_Toc87776486"/>
+      <w:r>
+        <w:t>Komponensek felismerése</w:t>
+      </w:r>
+      <w:r>
+        <w:t>, CNN</w:t>
       </w:r>
       <w:bookmarkEnd w:id="43"/>
     </w:p>
     <w:p>
       <w:pPr>
-        <w:pStyle w:val="mynormal"/>
-      </w:pPr>
-      <w:r>
-        <w:t>Ezen a ponton a komponensek helye már ki van gyűjtve listába, így egyszerűen a listán lévő elemeket kell egyesével felismertetni. Minden listaelem, vagyis komponens esetén a kigyűjtött pozíciójuk alapján egy kép ki van vágva a beolvasott képből. Ez a kis kép tartalmazza a felismerésre szánt komponenst.</w:t>
-      </w:r>
+        <w:pStyle w:val="Cmsor3"/>
+      </w:pPr>
+      <w:bookmarkStart w:id="44" w:name="_Toc87776487"/>
+      <w:r>
+        <w:t>Komponensek feldolgozása</w:t>
+      </w:r>
+      <w:bookmarkEnd w:id="44"/>
     </w:p>
     <w:p>
       <w:pPr>
         <w:pStyle w:val="mynormal"/>
       </w:pPr>
       <w:r>
-        <w:t xml:space="preserve">A kivágás után a képen még transzformációk vannak végrehajtva, amelyek felkészítik a felismeréshez. Az egyik ilyen transzformáció a kép átméretezése 150x150-es méretűre, mivel ezzel a mérettel működik a CNN. </w:t>
-      </w:r>
-      <w:r>
-        <w:t>A másik transzformáció csak akkor történik meg, ha a komponens függőleges orientációban van. Ilyen esetben 90°-</w:t>
-      </w:r>
-      <w:proofErr w:type="spellStart"/>
-      <w:r>
-        <w:t>al</w:t>
-      </w:r>
-      <w:proofErr w:type="spellEnd"/>
-      <w:r>
-        <w:t xml:space="preserve"> el van forgatva, az óramutató járásával ellentétes irányba. Ez azért kell, mert a </w:t>
-      </w:r>
-      <w:proofErr w:type="spellStart"/>
-      <w:r>
-        <w:t>konvolúciós</w:t>
-      </w:r>
-      <w:proofErr w:type="spellEnd"/>
-      <w:r>
-        <w:t xml:space="preserve"> neurális hálózat úgy lett betanítva, hogy csak vízszintes komponenseket ismerjen fel. Ennek oka a következő lépés</w:t>
-      </w:r>
-      <w:r>
-        <w:t>ek</w:t>
-      </w:r>
-      <w:r>
-        <w:t xml:space="preserve"> után érthető lesz.</w:t>
+        <w:t>Ezen a ponton a komponensek helye már ki van gyűjtve listába, így egyszerűen a listán lévő elemeket kell egyesével felismertetni. Minden listaelem, vagyis komponens esetén a kigyűjtött pozíciójuk alapján egy kép ki van vágva a beolvasott képből. Ez a kis kép tartalmazza a felismerésre szánt komponenst.</w:t>
       </w:r>
     </w:p>
     <w:p>
@@ -31272,10 +33217,32 @@
         <w:pStyle w:val="mynormal"/>
       </w:pPr>
       <w:r>
-        <w:t xml:space="preserve">Miután a transzformációk el lettek végezve, a kapott kép fel van ismertetve a neurális hálózattal. Ennek eredménye egy lista, amely tartalmazza az összes felismerhető elemhez tartozó becslési értéket. Amelyik érték ezek közül a legnagyobb, azt </w:t>
-      </w:r>
-      <w:r>
-        <w:t>minősítjük a felismert alakzatnak. A becslés után le van mentve a becslés szerinti komponens, valamint a becslési érték.</w:t>
+        <w:t xml:space="preserve">A kivágás után a képen még transzformációk vannak végrehajtva, amelyek felkészítik a felismeréshez. Az egyik ilyen transzformáció a kép átméretezése 150x150-es méretűre, mivel ezzel a mérettel működik a CNN. </w:t>
+      </w:r>
+      <w:r>
+        <w:t>A másik transzformáció csak akkor történik meg, ha a komponens függőleges orientációban van. Ilyen esetben 90°-</w:t>
+      </w:r>
+      <w:proofErr w:type="spellStart"/>
+      <w:r>
+        <w:t>al</w:t>
+      </w:r>
+      <w:proofErr w:type="spellEnd"/>
+      <w:r>
+        <w:t xml:space="preserve"> el van forgatva, az óramutató járásával ellentétes irányba. Ez azért kell, mert a </w:t>
+      </w:r>
+      <w:proofErr w:type="spellStart"/>
+      <w:r>
+        <w:t>konvolúciós</w:t>
+      </w:r>
+      <w:proofErr w:type="spellEnd"/>
+      <w:r>
+        <w:t xml:space="preserve"> neurális hálózat úgy lett betanítva, hogy csak vízszintes komponenseket ismerjen fel. Ennek oka a következő lépés</w:t>
+      </w:r>
+      <w:r>
+        <w:t>ek</w:t>
+      </w:r>
+      <w:r>
+        <w:t xml:space="preserve"> után érthető lesz.</w:t>
       </w:r>
     </w:p>
     <w:p>
@@ -31283,51 +33250,62 @@
         <w:pStyle w:val="mynormal"/>
       </w:pPr>
       <w:r>
-        <w:t>A következő lépés a már becslésre küldött kép tükrözése a függőleges tengely mentén. Ez a tükrözött kép ismét fel van ismertetve a CNN</w:t>
-      </w:r>
-      <w:r>
-        <w:t xml:space="preserve"> (</w:t>
-      </w:r>
-      <w:r>
-        <w:fldChar w:fldCharType="begin"/>
-      </w:r>
-      <w:r>
-        <w:instrText xml:space="preserve"> REF _Ref87172141 \n \h </w:instrText>
-      </w:r>
-      <w:r>
-        <w:fldChar w:fldCharType="separate"/>
-      </w:r>
-      <w:r>
-        <w:t>3.4.2</w:t>
-      </w:r>
-      <w:r>
-        <w:fldChar w:fldCharType="end"/>
-      </w:r>
-      <w:r>
-        <w:t xml:space="preserve"> fejezet)</w:t>
-      </w:r>
-      <w:r>
-        <w:t xml:space="preserve"> által. Ennek a célja, hogy el lehessen dönteni, hogy a komponens melyik irányba néz. Alapvetően a végpontok alapján megállapítható, hogy vízszintes vagy függőleges irányban van-e a komponens, azonban azon belül nem tudni, hogy bal/jobb, fel/le irányba néz. Emiatt a CNN úgy lett betanítva, hogy olyan komponenseket ismerjen fel, amelyek horizontálisak, és egy irányba (jobbra) néznek. Ezáltal, ha a tükrözés után a becslési érték nagyobb, mint az első érték, vagyis tükrözés után </w:t>
-      </w:r>
-      <w:r>
-        <w:lastRenderedPageBreak/>
-        <w:t xml:space="preserve">biztosabban </w:t>
-      </w:r>
-      <w:r>
-        <w:t>meg lett állapítva a komponens típusa, akkor el van tárolva, hogy ezt a komponenst a kimeneten majd tükrözve kell megjeleníteni.</w:t>
+        <w:t xml:space="preserve">Miután a transzformációk el lettek végezve, a kapott kép fel van ismertetve a neurális hálózattal. Ennek eredménye egy lista, amely tartalmazza az összes felismerhető elemhez tartozó becslési értéket. Amelyik érték ezek közül a legnagyobb, azt </w:t>
+      </w:r>
+      <w:r>
+        <w:t>minősítjük a felismert alakzatnak. A becslés után le van mentve a becslés szerinti komponens, valamint a becslési érték.</w:t>
       </w:r>
     </w:p>
     <w:p>
       <w:pPr>
+        <w:pStyle w:val="mynormal"/>
+      </w:pPr>
+      <w:r>
+        <w:t>A következő lépés a már becslésre küldött kép tükrözése a függőleges tengely mentén. Ez a tükrözött kép ismét fel van ismertetve a CNN</w:t>
+      </w:r>
+      <w:r>
+        <w:t xml:space="preserve"> (</w:t>
+      </w:r>
+      <w:r>
+        <w:fldChar w:fldCharType="begin"/>
+      </w:r>
+      <w:r>
+        <w:instrText xml:space="preserve"> REF _Ref87172141 \n \h </w:instrText>
+      </w:r>
+      <w:r>
+        <w:fldChar w:fldCharType="separate"/>
+      </w:r>
+      <w:r>
+        <w:t>3.4.2</w:t>
+      </w:r>
+      <w:r>
+        <w:fldChar w:fldCharType="end"/>
+      </w:r>
+      <w:r>
+        <w:t xml:space="preserve"> fejezet)</w:t>
+      </w:r>
+      <w:r>
+        <w:t xml:space="preserve"> által. Ennek a célja, hogy el lehessen dönteni, hogy a komponens melyik irányba néz. Alapvetően a végpontok alapján megállapítható, hogy vízszintes vagy függőleges irányban van-e a komponens, azonban azon belül nem tudni, hogy bal/jobb, fel/le irányba néz. Emiatt a CNN úgy lett betanítva, hogy </w:t>
+      </w:r>
+      <w:r>
+        <w:lastRenderedPageBreak/>
+        <w:t xml:space="preserve">olyan komponenseket ismerjen fel, amelyek horizontálisak, és egy irányba (jobbra) néznek. Ezáltal, ha a tükrözés után a becslési érték nagyobb, mint az első érték, vagyis tükrözés után biztosabban </w:t>
+      </w:r>
+      <w:r>
+        <w:t>meg lett állapítva a komponens típusa, akkor el van tárolva, hogy ezt a komponenst a kimeneten majd tükrözve kell megjeleníteni.</w:t>
+      </w:r>
+    </w:p>
+    <w:p>
+      <w:pPr>
         <w:pStyle w:val="Cmsor3"/>
       </w:pPr>
-      <w:bookmarkStart w:id="44" w:name="_Ref87172141"/>
-      <w:bookmarkStart w:id="45" w:name="_Toc87602418"/>
+      <w:bookmarkStart w:id="45" w:name="_Ref87172141"/>
+      <w:bookmarkStart w:id="46" w:name="_Toc87776488"/>
       <w:r>
         <w:t>CNN</w:t>
       </w:r>
-      <w:bookmarkEnd w:id="44"/>
       <w:bookmarkEnd w:id="45"/>
+      <w:bookmarkEnd w:id="46"/>
     </w:p>
     <w:p>
       <w:pPr>
@@ -31431,7 +33409,7 @@
         <w:t>) készlet.</w:t>
       </w:r>
     </w:p>
-    <w:bookmarkStart w:id="46" w:name="_Ref87256408"/>
+    <w:bookmarkStart w:id="47" w:name="_Ref87256408"/>
     <w:p>
       <w:pPr>
         <w:pStyle w:val="Kpalrs"/>
@@ -31492,7 +33470,7 @@
         </w:rPr>
         <w:t>. kódrészlet</w:t>
       </w:r>
-      <w:bookmarkEnd w:id="46"/>
+      <w:bookmarkEnd w:id="47"/>
       <w:r>
         <w:rPr>
           <w:rFonts w:ascii="Times New Roman" w:hAnsi="Times New Roman" w:cs="Times New Roman"/>
@@ -32541,6 +34519,7 @@
         <w:ind w:left="1145" w:hanging="357"/>
       </w:pPr>
       <w:r>
+        <w:lastRenderedPageBreak/>
         <w:t>érvényesítésre szánt képek aránya (0.2, vagyis a képek 20%-a érvényesítésre szolgál)</w:t>
       </w:r>
     </w:p>
@@ -32555,7 +34534,6 @@
         <w:ind w:left="1145" w:hanging="357"/>
       </w:pPr>
       <w:r>
-        <w:lastRenderedPageBreak/>
         <w:t>keverés (adatok keverése, abc rend helyett)</w:t>
       </w:r>
     </w:p>
@@ -32705,7 +34683,7 @@
         <w:t>A százalékos értékek azt mutatják, hogy mekkora az a maximum transzformálás, amelyet a kép kaphat.</w:t>
       </w:r>
     </w:p>
-    <w:bookmarkStart w:id="47" w:name="_Ref87257898"/>
+    <w:bookmarkStart w:id="48" w:name="_Ref87257898"/>
     <w:p>
       <w:pPr>
         <w:pStyle w:val="Kpalrs"/>
@@ -32766,7 +34744,7 @@
         </w:rPr>
         <w:t>. kódrészlet</w:t>
       </w:r>
-      <w:bookmarkEnd w:id="47"/>
+      <w:bookmarkEnd w:id="48"/>
       <w:r>
         <w:rPr>
           <w:rFonts w:ascii="Times New Roman" w:hAnsi="Times New Roman" w:cs="Times New Roman"/>
@@ -33421,6 +35399,7 @@
         <w:pStyle w:val="mynormal"/>
       </w:pPr>
       <w:r>
+        <w:lastRenderedPageBreak/>
         <w:t>Ezek után megtörténik a lapítás (</w:t>
       </w:r>
       <w:proofErr w:type="spellStart"/>
@@ -33432,7 +35411,7 @@
         <w:t>), majd egy 3 rétegű, teljesen csatolt réteg dolgozza fel, és dönti el a végső kimenetet.</w:t>
       </w:r>
     </w:p>
-    <w:bookmarkStart w:id="48" w:name="_Ref87258081"/>
+    <w:bookmarkStart w:id="49" w:name="_Ref87258081"/>
     <w:p>
       <w:pPr>
         <w:pStyle w:val="Kpalrs"/>
@@ -33450,7 +35429,6 @@
           <w:i w:val="0"/>
           <w:iCs w:val="0"/>
         </w:rPr>
-        <w:lastRenderedPageBreak/>
         <w:fldChar w:fldCharType="begin"/>
       </w:r>
       <w:r>
@@ -33494,7 +35472,7 @@
         </w:rPr>
         <w:t>. kódrészlet</w:t>
       </w:r>
-      <w:bookmarkEnd w:id="48"/>
+      <w:bookmarkEnd w:id="49"/>
       <w:r>
         <w:rPr>
           <w:rFonts w:ascii="Times New Roman" w:hAnsi="Times New Roman" w:cs="Times New Roman"/>
@@ -34388,11 +36366,11 @@
       <w:pPr>
         <w:pStyle w:val="Cmsor2"/>
       </w:pPr>
-      <w:bookmarkStart w:id="49" w:name="_Toc87602419"/>
+      <w:bookmarkStart w:id="50" w:name="_Toc87776489"/>
       <w:r>
         <w:t>Összeköttetések azonosítása</w:t>
       </w:r>
-      <w:bookmarkEnd w:id="49"/>
+      <w:bookmarkEnd w:id="50"/>
     </w:p>
     <w:p>
       <w:pPr>
@@ -34487,7 +36465,7 @@
                     </pic:cNvPicPr>
                   </pic:nvPicPr>
                   <pic:blipFill>
-                    <a:blip r:embed="rId25">
+                    <a:blip r:embed="rId34">
                       <a:extLst>
                         <a:ext uri="{28A0092B-C50C-407E-A947-70E740481C1C}">
                           <a14:useLocalDpi xmlns:a14="http://schemas.microsoft.com/office/drawing/2010/main" val="0"/>
@@ -34519,8 +36497,8 @@
         </w:drawing>
       </w:r>
     </w:p>
-    <w:bookmarkStart w:id="50" w:name="_Ref87173685"/>
-    <w:bookmarkStart w:id="51" w:name="_Ref87173671"/>
+    <w:bookmarkStart w:id="51" w:name="_Ref87173685"/>
+    <w:bookmarkStart w:id="52" w:name="_Ref87173671"/>
     <w:p>
       <w:pPr>
         <w:pStyle w:val="Kpalrs"/>
@@ -34560,7 +36538,7 @@
           <w:iCs w:val="0"/>
           <w:noProof/>
         </w:rPr>
-        <w:t>11</w:t>
+        <w:t>20</w:t>
       </w:r>
       <w:r>
         <w:rPr>
@@ -34578,7 +36556,7 @@
         </w:rPr>
         <w:t>. ábra</w:t>
       </w:r>
-      <w:bookmarkEnd w:id="50"/>
+      <w:bookmarkEnd w:id="51"/>
       <w:r>
         <w:rPr>
           <w:rFonts w:ascii="Times New Roman" w:hAnsi="Times New Roman" w:cs="Times New Roman"/>
@@ -34601,7 +36579,7 @@
         </w:rPr>
         <w:t>Forrás: saját (</w:t>
       </w:r>
-      <w:hyperlink r:id="rId26" w:history="1">
+      <w:hyperlink r:id="rId35" w:history="1">
         <w:r>
           <w:rPr>
             <w:rStyle w:val="Hiperhivatkozs"/>
@@ -34616,7 +36594,7 @@
         </w:rPr>
         <w:t xml:space="preserve"> oldalon készítve)</w:t>
       </w:r>
-      <w:bookmarkEnd w:id="51"/>
+      <w:bookmarkEnd w:id="52"/>
     </w:p>
     <w:p>
       <w:pPr>
@@ -34701,11 +36679,11 @@
       <w:pPr>
         <w:pStyle w:val="Cmsor2"/>
       </w:pPr>
-      <w:bookmarkStart w:id="52" w:name="_Toc87602420"/>
+      <w:bookmarkStart w:id="53" w:name="_Toc87776490"/>
       <w:r>
         <w:t>Kimenet generálása</w:t>
       </w:r>
-      <w:bookmarkEnd w:id="52"/>
+      <w:bookmarkEnd w:id="53"/>
     </w:p>
     <w:p>
       <w:pPr>
@@ -34857,8 +36835,6 @@
       <w:r>
         <w:rPr>
           <w:rFonts w:cs="Times New Roman"/>
-          <w:i/>
-          <w:iCs/>
         </w:rPr>
         <w:t>. ábra</w:t>
       </w:r>
@@ -34931,7 +36907,7 @@
                     <pic:cNvPicPr/>
                   </pic:nvPicPr>
                   <pic:blipFill>
-                    <a:blip r:embed="rId27">
+                    <a:blip r:embed="rId36">
                       <a:extLst>
                         <a:ext uri="{28A0092B-C50C-407E-A947-70E740481C1C}">
                           <a14:useLocalDpi xmlns:a14="http://schemas.microsoft.com/office/drawing/2010/main" val="0"/>
@@ -34958,7 +36934,7 @@
         </w:drawing>
       </w:r>
     </w:p>
-    <w:bookmarkStart w:id="53" w:name="_Ref87518670"/>
+    <w:bookmarkStart w:id="54" w:name="_Ref87518670"/>
     <w:p>
       <w:pPr>
         <w:pStyle w:val="Kpalrs"/>
@@ -34998,7 +36974,7 @@
           <w:iCs w:val="0"/>
           <w:noProof/>
         </w:rPr>
-        <w:t>12</w:t>
+        <w:t>21</w:t>
       </w:r>
       <w:r>
         <w:rPr>
@@ -35016,7 +36992,7 @@
         </w:rPr>
         <w:t>. ábra</w:t>
       </w:r>
-      <w:bookmarkEnd w:id="53"/>
+      <w:bookmarkEnd w:id="54"/>
       <w:r>
         <w:rPr>
           <w:rFonts w:ascii="Times New Roman" w:hAnsi="Times New Roman" w:cs="Times New Roman"/>
@@ -35241,20 +37217,22 @@
       <w:pPr>
         <w:pStyle w:val="Cmsor1"/>
       </w:pPr>
-      <w:bookmarkStart w:id="54" w:name="_Toc87602421"/>
+      <w:bookmarkStart w:id="55" w:name="_Toc87776491"/>
       <w:r>
         <w:lastRenderedPageBreak/>
         <w:t>Tesztelés</w:t>
       </w:r>
-      <w:bookmarkEnd w:id="54"/>
+      <w:bookmarkEnd w:id="55"/>
     </w:p>
     <w:p>
       <w:pPr>
         <w:pStyle w:val="Cmsor2"/>
       </w:pPr>
+      <w:bookmarkStart w:id="56" w:name="_Toc87776492"/>
       <w:r>
         <w:t>Módszer</w:t>
       </w:r>
+      <w:bookmarkEnd w:id="56"/>
     </w:p>
     <w:p>
       <w:pPr>
@@ -35327,7 +37305,7 @@
           <w:noProof/>
         </w:rPr>
         <w:drawing>
-          <wp:inline distT="0" distB="0" distL="0" distR="0" wp14:anchorId="198621A1" wp14:editId="01BCBCAC">
+          <wp:inline distT="0" distB="0" distL="0" distR="0" wp14:anchorId="198621A1" wp14:editId="74E86426">
             <wp:extent cx="4975860" cy="3730193"/>
             <wp:effectExtent l="0" t="0" r="0" b="3810"/>
             <wp:docPr id="33" name="Kép 33"/>
@@ -35344,7 +37322,7 @@
                     </pic:cNvPicPr>
                   </pic:nvPicPr>
                   <pic:blipFill>
-                    <a:blip r:embed="rId28" cstate="print">
+                    <a:blip r:embed="rId37" cstate="print">
                       <a:extLst>
                         <a:ext uri="{28A0092B-C50C-407E-A947-70E740481C1C}">
                           <a14:useLocalDpi xmlns:a14="http://schemas.microsoft.com/office/drawing/2010/main" val="0"/>
@@ -35359,7 +37337,7 @@
                   <pic:spPr bwMode="auto">
                     <a:xfrm>
                       <a:off x="0" y="0"/>
-                      <a:ext cx="4976756" cy="3730865"/>
+                      <a:ext cx="4975860" cy="3730193"/>
                     </a:xfrm>
                     <a:prstGeom prst="rect">
                       <a:avLst/>
@@ -35415,7 +37393,7 @@
           <w:iCs w:val="0"/>
           <w:noProof/>
         </w:rPr>
-        <w:t>13</w:t>
+        <w:t>22</w:t>
       </w:r>
       <w:r>
         <w:rPr>
@@ -35456,91 +37434,6 @@
       </w:r>
       <w:r>
         <w:instrText xml:space="preserve"> REF _Ref86830412 \h </w:instrText>
-      </w:r>
-      <w:r>
-        <w:fldChar w:fldCharType="separate"/>
-      </w:r>
-      <w:r>
-        <w:rPr>
-          <w:rFonts w:cs="Times New Roman"/>
-          <w:noProof/>
-        </w:rPr>
-        <w:t>2</w:t>
-      </w:r>
-      <w:r>
-        <w:rPr>
-          <w:rFonts w:cs="Times New Roman"/>
-        </w:rPr>
-        <w:t>. kód</w:t>
-      </w:r>
-      <w:r>
-        <w:rPr>
-          <w:rFonts w:cs="Times New Roman"/>
-        </w:rPr>
-        <w:t>r</w:t>
-      </w:r>
-      <w:r>
-        <w:rPr>
-          <w:rFonts w:cs="Times New Roman"/>
-        </w:rPr>
-        <w:t>észlet</w:t>
-      </w:r>
-      <w:r>
-        <w:fldChar w:fldCharType="end"/>
-      </w:r>
-      <w:r>
-        <w:t>)</w:t>
-      </w:r>
-      <w:r>
-        <w:t>. Egy eltérés lehetett végig a tesztelés során két kép vizsgálatakor, az a program futtatásakor megadható szám paraméter, amely a bemeneti kép átméretezéséért felel. Ennek segítségével a különféle távolságból készített képek esetén is hasonló formára lehetett hozni a képeket a felismeréshez.</w:t>
-      </w:r>
-    </w:p>
-    <w:p>
-      <w:pPr>
-        <w:pStyle w:val="mynormal"/>
-      </w:pPr>
-      <w:r>
-        <w:lastRenderedPageBreak/>
-        <w:t xml:space="preserve">A teszteléskor 22 különböző kapcsolási rajz volt, amelyekről 35 különböző kép készült. </w:t>
-      </w:r>
-      <w:r>
-        <w:t>Egy kapcsolási rajzról azért készült több kép, hogy ugyanannál a mintánál, különböző távolságok, dőlésszögek esetén is lehessen tesztelni a programot.</w:t>
-      </w:r>
-    </w:p>
-    <w:p>
-      <w:pPr>
-        <w:pStyle w:val="Cmsor2"/>
-      </w:pPr>
-      <w:r>
-        <w:t>Eredmények</w:t>
-      </w:r>
-      <w:r>
-        <w:t>, levont következtetések</w:t>
-      </w:r>
-    </w:p>
-    <w:p>
-      <w:pPr>
-        <w:pStyle w:val="Cmsor3"/>
-      </w:pPr>
-      <w:r>
-        <w:t>Komponens és összeköttetés felismerés</w:t>
-      </w:r>
-    </w:p>
-    <w:p>
-      <w:pPr>
-        <w:pStyle w:val="mynormal"/>
-      </w:pPr>
-      <w:r>
-        <w:t>A tesztelés után a tesztképeken összesen 306 komponens volt jelen</w:t>
-      </w:r>
-      <w:r>
-        <w:t xml:space="preserve"> (</w:t>
-      </w:r>
-      <w:r>
-        <w:fldChar w:fldCharType="begin"/>
-      </w:r>
-      <w:r>
-        <w:instrText xml:space="preserve"> REF _Ref87606520 \h </w:instrText>
       </w:r>
       <w:r>
         <w:fldChar w:fldCharType="separate"/>
@@ -35552,13 +37445,524 @@
           <w:iCs/>
           <w:noProof/>
         </w:rPr>
-        <w:t>14</w:t>
+        <w:t>2</w:t>
+      </w:r>
+      <w:r>
+        <w:rPr>
+          <w:rFonts w:cs="Times New Roman"/>
+        </w:rPr>
+        <w:t>. kódrészlet</w:t>
+      </w:r>
+      <w:r>
+        <w:fldChar w:fldCharType="end"/>
+      </w:r>
+      <w:r>
+        <w:t>)</w:t>
+      </w:r>
+      <w:r>
+        <w:t>. Egy eltérés lehetett végig a tesztelés során két kép vizsgálatakor, az a program futtatásakor megadható szám paraméter, amely a bemeneti kép átméretezéséért felel. Ennek segítségével a különféle távolságból készített képek esetén is hasonló formára lehetett hozni a képeket a felismeréshez.</w:t>
+      </w:r>
+    </w:p>
+    <w:p>
+      <w:pPr>
+        <w:pStyle w:val="mynormal"/>
+      </w:pPr>
+      <w:r>
+        <w:lastRenderedPageBreak/>
+        <w:t xml:space="preserve">A teszteléskor 22 különböző kapcsolási rajz volt, amelyekről 35 különböző kép készült. </w:t>
+      </w:r>
+      <w:r>
+        <w:t>Egy kapcsolási rajzról azért készült több kép, hogy ugyanannál a mintánál, különböző távolságok, dőlésszögek esetén is lehessen tesztelni a programot.</w:t>
+      </w:r>
+    </w:p>
+    <w:p>
+      <w:pPr>
+        <w:pStyle w:val="Cmsor2"/>
+      </w:pPr>
+      <w:bookmarkStart w:id="57" w:name="_Toc87776493"/>
+      <w:r>
+        <w:t>Eredmények</w:t>
+      </w:r>
+      <w:r>
+        <w:t>, levont következtetések</w:t>
+      </w:r>
+      <w:bookmarkEnd w:id="57"/>
+    </w:p>
+    <w:p>
+      <w:pPr>
+        <w:pStyle w:val="Cmsor3"/>
+      </w:pPr>
+      <w:bookmarkStart w:id="58" w:name="_Toc87776494"/>
+      <w:r>
+        <w:t>Rajz feldolgozása, felismerése</w:t>
+      </w:r>
+      <w:bookmarkEnd w:id="58"/>
+    </w:p>
+    <w:p>
+      <w:pPr>
+        <w:pStyle w:val="Cmsor4"/>
+      </w:pPr>
+      <w:r>
+        <w:t>Előfeldolgozás</w:t>
+      </w:r>
+    </w:p>
+    <w:p>
+      <w:pPr>
+        <w:pStyle w:val="mynormal"/>
+      </w:pPr>
+      <w:r>
+        <w:t xml:space="preserve">Az előfeldolgozás során a </w:t>
+      </w:r>
+      <w:proofErr w:type="spellStart"/>
+      <w:r>
+        <w:t>binarizálás</w:t>
+      </w:r>
+      <w:proofErr w:type="spellEnd"/>
+      <w:r>
+        <w:t>, és a kép méretezése a vártnak megfelelően működött, nem volt velük probléma. A madárnézetbe transzformálás során</w:t>
+      </w:r>
+      <w:r>
+        <w:t>, 1 teszt képnél, viszont annak majdnem minden méretezésénél előfordult egy hiba. A transzformálás során a program megkeresi a legszélső vonalakat a kapcsolási rajzon, és azok alapján átalakítja a képet. Ennél a képnél azonban nem találta meg a legszélső vonalakat, hanem azoknál beljebb lévő vonalszakaszok alapján transzformálta a képet. Ezen vonalszakaszok ugyanúgy jó forgatási és döntési transzformációt eredményeztek, a kép megfelelően átformálódott, azonban mivel nem a legszélső vonalakat találta meg, a transzformáció során a kép széle levágódik</w:t>
+      </w:r>
+      <w:r>
+        <w:t xml:space="preserve"> (</w:t>
+      </w:r>
+      <w:r>
+        <w:fldChar w:fldCharType="begin"/>
+      </w:r>
+      <w:r>
+        <w:instrText xml:space="preserve"> REF _Ref87776440 \h </w:instrText>
+      </w:r>
+      <w:r>
+        <w:fldChar w:fldCharType="separate"/>
       </w:r>
       <w:r>
         <w:rPr>
           <w:rFonts w:cs="Times New Roman"/>
           <w:i/>
           <w:iCs/>
+          <w:noProof/>
+        </w:rPr>
+        <w:t>14</w:t>
+      </w:r>
+      <w:r>
+        <w:rPr>
+          <w:rFonts w:cs="Times New Roman"/>
+          <w:i/>
+          <w:iCs/>
+        </w:rPr>
+        <w:t>. ábra</w:t>
+      </w:r>
+      <w:r>
+        <w:fldChar w:fldCharType="end"/>
+      </w:r>
+      <w:r>
+        <w:t xml:space="preserve">, </w:t>
+      </w:r>
+      <w:r>
+        <w:fldChar w:fldCharType="begin"/>
+      </w:r>
+      <w:r>
+        <w:instrText xml:space="preserve"> REF _Ref87776443 \h </w:instrText>
+      </w:r>
+      <w:r>
+        <w:fldChar w:fldCharType="separate"/>
+      </w:r>
+      <w:r>
+        <w:rPr>
+          <w:rFonts w:cs="Times New Roman"/>
+          <w:i/>
+          <w:iCs/>
+          <w:noProof/>
+        </w:rPr>
+        <w:t>15</w:t>
+      </w:r>
+      <w:r>
+        <w:rPr>
+          <w:rFonts w:cs="Times New Roman"/>
+          <w:i/>
+          <w:iCs/>
+        </w:rPr>
+        <w:t>. ábra</w:t>
+      </w:r>
+      <w:r>
+        <w:fldChar w:fldCharType="end"/>
+      </w:r>
+      <w:r>
+        <w:t>)</w:t>
+      </w:r>
+      <w:r>
+        <w:t>.</w:t>
+      </w:r>
+    </w:p>
+    <w:tbl>
+      <w:tblPr>
+        <w:tblStyle w:val="Rcsostblzat"/>
+        <w:tblW w:w="0" w:type="auto"/>
+        <w:tblBorders>
+          <w:top w:val="none" w:sz="0" w:space="0" w:color="auto"/>
+          <w:left w:val="none" w:sz="0" w:space="0" w:color="auto"/>
+          <w:bottom w:val="none" w:sz="0" w:space="0" w:color="auto"/>
+          <w:right w:val="none" w:sz="0" w:space="0" w:color="auto"/>
+          <w:insideH w:val="none" w:sz="0" w:space="0" w:color="auto"/>
+          <w:insideV w:val="none" w:sz="0" w:space="0" w:color="auto"/>
+        </w:tblBorders>
+        <w:tblCellMar>
+          <w:left w:w="0" w:type="dxa"/>
+          <w:right w:w="0" w:type="dxa"/>
+        </w:tblCellMar>
+        <w:tblLook w:val="04A0" w:firstRow="1" w:lastRow="0" w:firstColumn="1" w:lastColumn="0" w:noHBand="0" w:noVBand="1"/>
+      </w:tblPr>
+      <w:tblGrid>
+        <w:gridCol w:w="4467"/>
+        <w:gridCol w:w="4320"/>
+      </w:tblGrid>
+      <w:tr>
+        <w:tc>
+          <w:tcPr>
+            <w:tcW w:w="4531" w:type="dxa"/>
+            <w:vAlign w:val="center"/>
+          </w:tcPr>
+          <w:p>
+            <w:pPr>
+              <w:pStyle w:val="Kpalrs"/>
+              <w:keepNext/>
+              <w:jc w:val="center"/>
+            </w:pPr>
+            <w:r>
+              <w:rPr>
+                <w:rFonts w:ascii="Times New Roman" w:hAnsi="Times New Roman" w:cs="Times New Roman"/>
+                <w:noProof/>
+              </w:rPr>
+              <w:drawing>
+                <wp:inline distT="0" distB="0" distL="0" distR="0" wp14:anchorId="2FC0F1D9" wp14:editId="2CB64E82">
+                  <wp:extent cx="2736000" cy="2045383"/>
+                  <wp:effectExtent l="0" t="0" r="7620" b="0"/>
+                  <wp:docPr id="38" name="Kép 38"/>
+                  <wp:cNvGraphicFramePr>
+                    <a:graphicFrameLocks xmlns:a="http://schemas.openxmlformats.org/drawingml/2006/main" noChangeAspect="1"/>
+                  </wp:cNvGraphicFramePr>
+                  <a:graphic xmlns:a="http://schemas.openxmlformats.org/drawingml/2006/main">
+                    <a:graphicData uri="http://schemas.openxmlformats.org/drawingml/2006/picture">
+                      <pic:pic xmlns:pic="http://schemas.openxmlformats.org/drawingml/2006/picture">
+                        <pic:nvPicPr>
+                          <pic:cNvPr id="38" name="Kép 38"/>
+                          <pic:cNvPicPr/>
+                        </pic:nvPicPr>
+                        <pic:blipFill>
+                          <a:blip r:embed="rId38" cstate="print">
+                            <a:extLst>
+                              <a:ext uri="{28A0092B-C50C-407E-A947-70E740481C1C}">
+                                <a14:useLocalDpi xmlns:a14="http://schemas.microsoft.com/office/drawing/2010/main" val="0"/>
+                              </a:ext>
+                            </a:extLst>
+                          </a:blip>
+                          <a:stretch>
+                            <a:fillRect/>
+                          </a:stretch>
+                        </pic:blipFill>
+                        <pic:spPr>
+                          <a:xfrm>
+                            <a:off x="0" y="0"/>
+                            <a:ext cx="2736000" cy="2045383"/>
+                          </a:xfrm>
+                          <a:prstGeom prst="rect">
+                            <a:avLst/>
+                          </a:prstGeom>
+                        </pic:spPr>
+                      </pic:pic>
+                    </a:graphicData>
+                  </a:graphic>
+                </wp:inline>
+              </w:drawing>
+            </w:r>
+          </w:p>
+          <w:bookmarkStart w:id="59" w:name="_Ref87776440"/>
+          <w:p>
+            <w:pPr>
+              <w:pStyle w:val="Kpalrs"/>
+              <w:jc w:val="center"/>
+              <w:rPr>
+                <w:rFonts w:ascii="Times New Roman" w:hAnsi="Times New Roman" w:cs="Times New Roman"/>
+                <w:i w:val="0"/>
+                <w:iCs w:val="0"/>
+              </w:rPr>
+            </w:pPr>
+            <w:r>
+              <w:rPr>
+                <w:rFonts w:ascii="Times New Roman" w:hAnsi="Times New Roman" w:cs="Times New Roman"/>
+                <w:i w:val="0"/>
+                <w:iCs w:val="0"/>
+              </w:rPr>
+              <w:fldChar w:fldCharType="begin"/>
+            </w:r>
+            <w:r>
+              <w:rPr>
+                <w:rFonts w:ascii="Times New Roman" w:hAnsi="Times New Roman" w:cs="Times New Roman"/>
+                <w:i w:val="0"/>
+                <w:iCs w:val="0"/>
+              </w:rPr>
+              <w:instrText xml:space="preserve"> SEQ ábra \* ARABIC </w:instrText>
+            </w:r>
+            <w:r>
+              <w:rPr>
+                <w:rFonts w:ascii="Times New Roman" w:hAnsi="Times New Roman" w:cs="Times New Roman"/>
+                <w:i w:val="0"/>
+                <w:iCs w:val="0"/>
+              </w:rPr>
+              <w:fldChar w:fldCharType="separate"/>
+            </w:r>
+            <w:r>
+              <w:rPr>
+                <w:rFonts w:ascii="Times New Roman" w:hAnsi="Times New Roman" w:cs="Times New Roman"/>
+                <w:i w:val="0"/>
+                <w:iCs w:val="0"/>
+                <w:noProof/>
+              </w:rPr>
+              <w:t>23</w:t>
+            </w:r>
+            <w:r>
+              <w:rPr>
+                <w:rFonts w:ascii="Times New Roman" w:hAnsi="Times New Roman" w:cs="Times New Roman"/>
+                <w:i w:val="0"/>
+                <w:iCs w:val="0"/>
+              </w:rPr>
+              <w:fldChar w:fldCharType="end"/>
+            </w:r>
+            <w:r>
+              <w:rPr>
+                <w:rFonts w:ascii="Times New Roman" w:hAnsi="Times New Roman" w:cs="Times New Roman"/>
+                <w:i w:val="0"/>
+                <w:iCs w:val="0"/>
+              </w:rPr>
+              <w:t>. ábra</w:t>
+            </w:r>
+            <w:bookmarkEnd w:id="59"/>
+            <w:r>
+              <w:rPr>
+                <w:rFonts w:ascii="Times New Roman" w:hAnsi="Times New Roman" w:cs="Times New Roman"/>
+                <w:i w:val="0"/>
+                <w:iCs w:val="0"/>
+              </w:rPr>
+              <w:t>: Kép transzformálás hiba előtt</w:t>
+            </w:r>
+            <w:r>
+              <w:rPr>
+                <w:rFonts w:ascii="Times New Roman" w:hAnsi="Times New Roman" w:cs="Times New Roman"/>
+                <w:i w:val="0"/>
+                <w:iCs w:val="0"/>
+              </w:rPr>
+              <w:br/>
+            </w:r>
+            <w:r>
+              <w:rPr>
+                <w:rFonts w:ascii="Times New Roman" w:hAnsi="Times New Roman" w:cs="Times New Roman"/>
+              </w:rPr>
+              <w:t>Forrás: saját</w:t>
+            </w:r>
+          </w:p>
+        </w:tc>
+        <w:tc>
+          <w:tcPr>
+            <w:tcW w:w="4246" w:type="dxa"/>
+            <w:vAlign w:val="center"/>
+          </w:tcPr>
+          <w:p>
+            <w:pPr>
+              <w:pStyle w:val="Kpalrs"/>
+              <w:keepNext/>
+              <w:jc w:val="center"/>
+            </w:pPr>
+            <w:r>
+              <w:rPr>
+                <w:rFonts w:ascii="Times New Roman" w:hAnsi="Times New Roman" w:cs="Times New Roman"/>
+                <w:noProof/>
+              </w:rPr>
+              <w:drawing>
+                <wp:inline distT="0" distB="0" distL="0" distR="0" wp14:anchorId="000B0630" wp14:editId="7B3DB53D">
+                  <wp:extent cx="2736000" cy="2055347"/>
+                  <wp:effectExtent l="0" t="0" r="7620" b="2540"/>
+                  <wp:docPr id="39" name="Kép 39"/>
+                  <wp:cNvGraphicFramePr>
+                    <a:graphicFrameLocks xmlns:a="http://schemas.openxmlformats.org/drawingml/2006/main" noChangeAspect="1"/>
+                  </wp:cNvGraphicFramePr>
+                  <a:graphic xmlns:a="http://schemas.openxmlformats.org/drawingml/2006/main">
+                    <a:graphicData uri="http://schemas.openxmlformats.org/drawingml/2006/picture">
+                      <pic:pic xmlns:pic="http://schemas.openxmlformats.org/drawingml/2006/picture">
+                        <pic:nvPicPr>
+                          <pic:cNvPr id="39" name="Kép 39"/>
+                          <pic:cNvPicPr/>
+                        </pic:nvPicPr>
+                        <pic:blipFill>
+                          <a:blip r:embed="rId39" cstate="print">
+                            <a:extLst>
+                              <a:ext uri="{28A0092B-C50C-407E-A947-70E740481C1C}">
+                                <a14:useLocalDpi xmlns:a14="http://schemas.microsoft.com/office/drawing/2010/main" val="0"/>
+                              </a:ext>
+                            </a:extLst>
+                          </a:blip>
+                          <a:stretch>
+                            <a:fillRect/>
+                          </a:stretch>
+                        </pic:blipFill>
+                        <pic:spPr>
+                          <a:xfrm>
+                            <a:off x="0" y="0"/>
+                            <a:ext cx="2736000" cy="2055347"/>
+                          </a:xfrm>
+                          <a:prstGeom prst="rect">
+                            <a:avLst/>
+                          </a:prstGeom>
+                        </pic:spPr>
+                      </pic:pic>
+                    </a:graphicData>
+                  </a:graphic>
+                </wp:inline>
+              </w:drawing>
+            </w:r>
+          </w:p>
+          <w:bookmarkStart w:id="60" w:name="_Ref87776443"/>
+          <w:p>
+            <w:pPr>
+              <w:pStyle w:val="Kpalrs"/>
+              <w:jc w:val="center"/>
+              <w:rPr>
+                <w:rFonts w:ascii="Times New Roman" w:hAnsi="Times New Roman" w:cs="Times New Roman"/>
+                <w:i w:val="0"/>
+                <w:iCs w:val="0"/>
+              </w:rPr>
+            </w:pPr>
+            <w:r>
+              <w:rPr>
+                <w:rFonts w:ascii="Times New Roman" w:hAnsi="Times New Roman" w:cs="Times New Roman"/>
+                <w:i w:val="0"/>
+                <w:iCs w:val="0"/>
+              </w:rPr>
+              <w:fldChar w:fldCharType="begin"/>
+            </w:r>
+            <w:r>
+              <w:rPr>
+                <w:rFonts w:ascii="Times New Roman" w:hAnsi="Times New Roman" w:cs="Times New Roman"/>
+                <w:i w:val="0"/>
+                <w:iCs w:val="0"/>
+              </w:rPr>
+              <w:instrText xml:space="preserve"> SEQ ábra \* ARABIC </w:instrText>
+            </w:r>
+            <w:r>
+              <w:rPr>
+                <w:rFonts w:ascii="Times New Roman" w:hAnsi="Times New Roman" w:cs="Times New Roman"/>
+                <w:i w:val="0"/>
+                <w:iCs w:val="0"/>
+              </w:rPr>
+              <w:fldChar w:fldCharType="separate"/>
+            </w:r>
+            <w:r>
+              <w:rPr>
+                <w:rFonts w:ascii="Times New Roman" w:hAnsi="Times New Roman" w:cs="Times New Roman"/>
+                <w:i w:val="0"/>
+                <w:iCs w:val="0"/>
+                <w:noProof/>
+              </w:rPr>
+              <w:t>24</w:t>
+            </w:r>
+            <w:r>
+              <w:rPr>
+                <w:rFonts w:ascii="Times New Roman" w:hAnsi="Times New Roman" w:cs="Times New Roman"/>
+                <w:i w:val="0"/>
+                <w:iCs w:val="0"/>
+              </w:rPr>
+              <w:fldChar w:fldCharType="end"/>
+            </w:r>
+            <w:r>
+              <w:rPr>
+                <w:rFonts w:ascii="Times New Roman" w:hAnsi="Times New Roman" w:cs="Times New Roman"/>
+                <w:i w:val="0"/>
+                <w:iCs w:val="0"/>
+              </w:rPr>
+              <w:t>. ábra</w:t>
+            </w:r>
+            <w:bookmarkEnd w:id="60"/>
+            <w:r>
+              <w:rPr>
+                <w:rFonts w:ascii="Times New Roman" w:hAnsi="Times New Roman" w:cs="Times New Roman"/>
+                <w:i w:val="0"/>
+                <w:iCs w:val="0"/>
+              </w:rPr>
+              <w:t>: Kép transzformálás hiba után</w:t>
+            </w:r>
+            <w:r>
+              <w:rPr>
+                <w:rFonts w:ascii="Times New Roman" w:hAnsi="Times New Roman" w:cs="Times New Roman"/>
+                <w:i w:val="0"/>
+                <w:iCs w:val="0"/>
+              </w:rPr>
+              <w:br/>
+            </w:r>
+            <w:r>
+              <w:rPr>
+                <w:rFonts w:ascii="Times New Roman" w:hAnsi="Times New Roman" w:cs="Times New Roman"/>
+              </w:rPr>
+              <w:t>Forrás: saját</w:t>
+            </w:r>
+          </w:p>
+        </w:tc>
+      </w:tr>
+    </w:tbl>
+    <w:p>
+      <w:pPr>
+        <w:pStyle w:val="mynormal"/>
+      </w:pPr>
+      <w:r>
+        <w:t xml:space="preserve">A hiba arra vezethető vissza, hogy ez a kép kisebb felbontású, mint a többi, és az első körben futtatott </w:t>
+      </w:r>
+      <w:proofErr w:type="spellStart"/>
+      <w:r>
+        <w:t>HoughLinesP</w:t>
+      </w:r>
+      <w:proofErr w:type="spellEnd"/>
+      <w:r>
+        <w:t xml:space="preserve"> függvény nem találja meg az összes vonalat a képen.</w:t>
+      </w:r>
+    </w:p>
+    <w:p>
+      <w:pPr>
+        <w:pStyle w:val="Cmsor4"/>
+      </w:pPr>
+      <w:r>
+        <w:t>Komponensek, összeköttetések felismerése</w:t>
+      </w:r>
+    </w:p>
+    <w:p>
+      <w:pPr>
+        <w:pStyle w:val="mynormal"/>
+      </w:pPr>
+      <w:r>
+        <w:t>A tesztelés után a tesztképeken összesen 306 komponens volt jelen</w:t>
+      </w:r>
+      <w:r>
+        <w:t xml:space="preserve"> (</w:t>
+      </w:r>
+      <w:r>
+        <w:fldChar w:fldCharType="begin"/>
+      </w:r>
+      <w:r>
+        <w:instrText xml:space="preserve"> REF _Ref87606520 \h </w:instrText>
+      </w:r>
+      <w:r>
+        <w:fldChar w:fldCharType="separate"/>
+      </w:r>
+      <w:r>
+        <w:rPr>
+          <w:rFonts w:cs="Times New Roman"/>
+          <w:i/>
+          <w:iCs/>
+          <w:noProof/>
+        </w:rPr>
+        <w:t>16</w:t>
+      </w:r>
+      <w:r>
+        <w:rPr>
+          <w:rFonts w:cs="Times New Roman"/>
         </w:rPr>
         <w:t>. ábra</w:t>
       </w:r>
@@ -35583,6 +37987,7 @@
         <w:rPr>
           <w:noProof/>
         </w:rPr>
+        <w:lastRenderedPageBreak/>
         <w:drawing>
           <wp:inline distT="0" distB="0" distL="0" distR="0" wp14:anchorId="65FB52CD" wp14:editId="25051627">
             <wp:extent cx="5486400" cy="3200400"/>
@@ -35591,14 +37996,14 @@
             <wp:cNvGraphicFramePr/>
             <a:graphic xmlns:a="http://schemas.openxmlformats.org/drawingml/2006/main">
               <a:graphicData uri="http://schemas.openxmlformats.org/drawingml/2006/chart">
-                <c:chart xmlns:c="http://schemas.openxmlformats.org/drawingml/2006/chart" xmlns:r="http://schemas.openxmlformats.org/officeDocument/2006/relationships" r:id="rId29"/>
+                <c:chart xmlns:c="http://schemas.openxmlformats.org/drawingml/2006/chart" xmlns:r="http://schemas.openxmlformats.org/officeDocument/2006/relationships" r:id="rId40"/>
               </a:graphicData>
             </a:graphic>
           </wp:inline>
         </w:drawing>
       </w:r>
     </w:p>
-    <w:bookmarkStart w:id="55" w:name="_Ref87606520"/>
+    <w:bookmarkStart w:id="61" w:name="_Ref87606520"/>
     <w:p>
       <w:pPr>
         <w:pStyle w:val="Kpalrs"/>
@@ -35638,7 +38043,7 @@
           <w:iCs w:val="0"/>
           <w:noProof/>
         </w:rPr>
-        <w:t>14</w:t>
+        <w:t>25</w:t>
       </w:r>
       <w:r>
         <w:rPr>
@@ -35656,14 +38061,14 @@
         </w:rPr>
         <w:t>. ábra</w:t>
       </w:r>
-      <w:bookmarkEnd w:id="55"/>
+      <w:bookmarkEnd w:id="61"/>
       <w:r>
         <w:rPr>
           <w:rFonts w:ascii="Times New Roman" w:hAnsi="Times New Roman" w:cs="Times New Roman"/>
           <w:i w:val="0"/>
           <w:iCs w:val="0"/>
         </w:rPr>
-        <w:t xml:space="preserve">: </w:t>
+        <w:t>:</w:t>
       </w:r>
       <w:r>
         <w:rPr>
@@ -35671,7 +38076,7 @@
           <w:i w:val="0"/>
           <w:iCs w:val="0"/>
         </w:rPr>
-        <w:t>Diagram: k</w:t>
+        <w:t xml:space="preserve"> </w:t>
       </w:r>
       <w:r>
         <w:rPr>
@@ -35679,7 +38084,23 @@
           <w:i w:val="0"/>
           <w:iCs w:val="0"/>
         </w:rPr>
+        <w:t>K</w:t>
+      </w:r>
+      <w:r>
+        <w:rPr>
+          <w:rFonts w:ascii="Times New Roman" w:hAnsi="Times New Roman" w:cs="Times New Roman"/>
+          <w:i w:val="0"/>
+          <w:iCs w:val="0"/>
+        </w:rPr>
         <w:t>omponensek eloszlása a tesztképeken</w:t>
+      </w:r>
+      <w:r>
+        <w:rPr>
+          <w:rFonts w:ascii="Times New Roman" w:hAnsi="Times New Roman" w:cs="Times New Roman"/>
+          <w:i w:val="0"/>
+          <w:iCs w:val="0"/>
+        </w:rPr>
+        <w:t xml:space="preserve"> (diagram)</w:t>
       </w:r>
       <w:r>
         <w:rPr>
@@ -35742,7 +38163,6 @@
         </w:numPr>
       </w:pPr>
       <w:r>
-        <w:lastRenderedPageBreak/>
         <w:t>A vonalkeresés során egy komponens két oldalán lévő vonalak nagymértékben eltérően lettek azonosítva, így nem tudta a program szembenéző végpontokként azonosítani őket</w:t>
       </w:r>
     </w:p>
@@ -35772,13 +38192,11 @@
           <w:iCs/>
           <w:noProof/>
         </w:rPr>
-        <w:t>15</w:t>
+        <w:t>17</w:t>
       </w:r>
       <w:r>
         <w:rPr>
           <w:rFonts w:cs="Times New Roman"/>
-          <w:i/>
-          <w:iCs/>
         </w:rPr>
         <w:t>. ábra</w:t>
       </w:r>
@@ -35792,7 +38210,11 @@
         <w:t xml:space="preserve">, amikor a kép madárnézetbe való transzformálása nem volt elég jó, és a kép jobb oldalán a vonalak </w:t>
       </w:r>
       <w:r>
-        <w:t xml:space="preserve">nem voltak elég függőleges helyzetben, hogy a vonalvizsgálatnál a dőlésszög határértékén belül maradjon. Erre még rásegített az is, hogy ez a kép </w:t>
+        <w:t xml:space="preserve">nem voltak elég függőleges helyzetben, hogy a vonalvizsgálatnál a dőlésszög határértékén </w:t>
+      </w:r>
+      <w:r>
+        <w:lastRenderedPageBreak/>
+        <w:t xml:space="preserve">belül maradjon. Erre még rásegített az is, hogy ez a kép </w:t>
       </w:r>
       <w:r>
         <w:t xml:space="preserve">az átlagnál </w:t>
@@ -35831,7 +38253,7 @@
                     <pic:cNvPicPr/>
                   </pic:nvPicPr>
                   <pic:blipFill>
-                    <a:blip r:embed="rId30">
+                    <a:blip r:embed="rId41">
                       <a:extLst>
                         <a:ext uri="{28A0092B-C50C-407E-A947-70E740481C1C}">
                           <a14:useLocalDpi xmlns:a14="http://schemas.microsoft.com/office/drawing/2010/main" val="0"/>
@@ -35858,7 +38280,7 @@
         </w:drawing>
       </w:r>
     </w:p>
-    <w:bookmarkStart w:id="56" w:name="_Ref87607410"/>
+    <w:bookmarkStart w:id="62" w:name="_Ref87607410"/>
     <w:p>
       <w:pPr>
         <w:pStyle w:val="Kpalrs"/>
@@ -35898,7 +38320,7 @@
           <w:iCs w:val="0"/>
           <w:noProof/>
         </w:rPr>
-        <w:t>15</w:t>
+        <w:t>26</w:t>
       </w:r>
       <w:r>
         <w:rPr>
@@ -35916,7 +38338,7 @@
         </w:rPr>
         <w:t>. ábra</w:t>
       </w:r>
-      <w:bookmarkEnd w:id="56"/>
+      <w:bookmarkEnd w:id="62"/>
       <w:r>
         <w:rPr>
           <w:rFonts w:ascii="Times New Roman" w:hAnsi="Times New Roman" w:cs="Times New Roman"/>
@@ -35952,9 +38374,11 @@
       <w:pPr>
         <w:pStyle w:val="Cmsor3"/>
       </w:pPr>
+      <w:bookmarkStart w:id="63" w:name="_Toc87776495"/>
       <w:r>
         <w:t>Generált kimenet</w:t>
       </w:r>
+      <w:bookmarkEnd w:id="63"/>
     </w:p>
     <w:p>
       <w:pPr>
@@ -35969,7 +38393,6 @@
         <w:pStyle w:val="mynormal"/>
       </w:pPr>
       <w:r>
-        <w:lastRenderedPageBreak/>
         <w:t>A kimeneten probléma az összeköttetések esetén volt gyakoribb.</w:t>
       </w:r>
       <w:r>
@@ -35978,11 +38401,9 @@
       <w:r>
         <w:t xml:space="preserve">, mivel minden komponens/vonal pozíciója, mérete </w:t>
       </w:r>
-      <w:proofErr w:type="gramStart"/>
-      <w:r>
-        <w:t>10-el</w:t>
-      </w:r>
-      <w:proofErr w:type="gramEnd"/>
+      <w:r>
+        <w:t>10-zel</w:t>
+      </w:r>
       <w:r>
         <w:t xml:space="preserve"> osztható</w:t>
       </w:r>
@@ -36045,6 +38466,7 @@
         </w:numPr>
       </w:pPr>
       <w:r>
+        <w:lastRenderedPageBreak/>
         <w:t>Felesleges vonal megjelenítése</w:t>
       </w:r>
     </w:p>
@@ -36053,7 +38475,43 @@
         <w:pStyle w:val="mynormal"/>
       </w:pPr>
       <w:r>
-        <w:t>A hibát tartalmazó kimenetek esetén egy képen átlagosan 2 hiba fordult elő. A tesztekből az is leszűrhető, hogy amennyiben egy képen előfordult egy nagyobb hiba (3. típus), akkor azt követik a kisebb mértékű hibák is.</w:t>
+        <w:t>A hibát tartalmazó kimenetek esetén egy képen átlagosan 2 hiba fordult elő</w:t>
+      </w:r>
+      <w:r>
+        <w:t xml:space="preserve"> (</w:t>
+      </w:r>
+      <w:r>
+        <w:fldChar w:fldCharType="begin"/>
+      </w:r>
+      <w:r>
+        <w:instrText xml:space="preserve"> REF _Ref87778107 \h </w:instrText>
+      </w:r>
+      <w:r>
+        <w:fldChar w:fldCharType="separate"/>
+      </w:r>
+      <w:r>
+        <w:rPr>
+          <w:rFonts w:cs="Times New Roman"/>
+          <w:i/>
+          <w:iCs/>
+          <w:noProof/>
+        </w:rPr>
+        <w:t>18</w:t>
+      </w:r>
+      <w:r>
+        <w:rPr>
+          <w:rFonts w:cs="Times New Roman"/>
+        </w:rPr>
+        <w:t>. ábra</w:t>
+      </w:r>
+      <w:r>
+        <w:fldChar w:fldCharType="end"/>
+      </w:r>
+      <w:r>
+        <w:t>)</w:t>
+      </w:r>
+      <w:r>
+        <w:t>. A tesztekből az is leszűrhető, hogy amennyiben egy képen előfordult egy nagyobb hiba (3. típus), akkor azt követik a kisebb mértékű hibák is.</w:t>
       </w:r>
     </w:p>
     <w:p>
@@ -36075,13 +38533,14 @@
             <wp:cNvGraphicFramePr/>
             <a:graphic xmlns:a="http://schemas.openxmlformats.org/drawingml/2006/main">
               <a:graphicData uri="http://schemas.openxmlformats.org/drawingml/2006/chart">
-                <c:chart xmlns:c="http://schemas.openxmlformats.org/drawingml/2006/chart" xmlns:r="http://schemas.openxmlformats.org/officeDocument/2006/relationships" r:id="rId31"/>
+                <c:chart xmlns:c="http://schemas.openxmlformats.org/drawingml/2006/chart" xmlns:r="http://schemas.openxmlformats.org/officeDocument/2006/relationships" r:id="rId42"/>
               </a:graphicData>
             </a:graphic>
           </wp:inline>
         </w:drawing>
       </w:r>
     </w:p>
+    <w:bookmarkStart w:id="64" w:name="_Ref87778107"/>
     <w:p>
       <w:pPr>
         <w:pStyle w:val="Kpalrs"/>
@@ -36121,7 +38580,7 @@
           <w:iCs w:val="0"/>
           <w:noProof/>
         </w:rPr>
-        <w:t>16</w:t>
+        <w:t>27</w:t>
       </w:r>
       <w:r>
         <w:rPr>
@@ -36137,14 +38596,47 @@
           <w:i w:val="0"/>
           <w:iCs w:val="0"/>
         </w:rPr>
-        <w:t>. ábra: Diagram: kimenet hibáinak eloszlása</w:t>
-      </w:r>
+        <w:t>. ábra</w:t>
+      </w:r>
+      <w:bookmarkEnd w:id="64"/>
       <w:r>
         <w:rPr>
           <w:rFonts w:ascii="Times New Roman" w:hAnsi="Times New Roman" w:cs="Times New Roman"/>
           <w:i w:val="0"/>
           <w:iCs w:val="0"/>
         </w:rPr>
+        <w:t xml:space="preserve">: </w:t>
+      </w:r>
+      <w:r>
+        <w:rPr>
+          <w:rFonts w:ascii="Times New Roman" w:hAnsi="Times New Roman" w:cs="Times New Roman"/>
+          <w:i w:val="0"/>
+          <w:iCs w:val="0"/>
+        </w:rPr>
+        <w:t>K</w:t>
+      </w:r>
+      <w:r>
+        <w:rPr>
+          <w:rFonts w:ascii="Times New Roman" w:hAnsi="Times New Roman" w:cs="Times New Roman"/>
+          <w:i w:val="0"/>
+          <w:iCs w:val="0"/>
+        </w:rPr>
+        <w:t>imenet hibáinak eloszlása</w:t>
+      </w:r>
+      <w:r>
+        <w:rPr>
+          <w:rFonts w:ascii="Times New Roman" w:hAnsi="Times New Roman" w:cs="Times New Roman"/>
+          <w:i w:val="0"/>
+          <w:iCs w:val="0"/>
+        </w:rPr>
+        <w:t xml:space="preserve"> (diagram)</w:t>
+      </w:r>
+      <w:r>
+        <w:rPr>
+          <w:rFonts w:ascii="Times New Roman" w:hAnsi="Times New Roman" w:cs="Times New Roman"/>
+          <w:i w:val="0"/>
+          <w:iCs w:val="0"/>
+        </w:rPr>
         <w:br/>
       </w:r>
       <w:r>
@@ -36161,278 +38653,28 @@
     </w:p>
     <w:p>
       <w:pPr>
-        <w:pStyle w:val="mynormal"/>
-      </w:pPr>
-    </w:p>
-    <w:p>
-      <w:pPr>
         <w:pStyle w:val="Cmsor1"/>
       </w:pPr>
+      <w:bookmarkStart w:id="65" w:name="_Toc87776496"/>
       <w:r>
         <w:lastRenderedPageBreak/>
         <w:t>Összegzés</w:t>
-      </w:r>
-    </w:p>
-    <w:p>
-      <w:pPr>
-        <w:pStyle w:val="mynormal"/>
-      </w:pPr>
-    </w:p>
-    <w:p>
-      <w:pPr>
-        <w:pStyle w:val="Cmsor1"/>
-      </w:pPr>
-      <w:bookmarkStart w:id="57" w:name="_Toc87602422"/>
-      <w:r>
-        <w:lastRenderedPageBreak/>
-        <w:t>Irodalomjegyzék</w:t>
-      </w:r>
-      <w:bookmarkEnd w:id="57"/>
-    </w:p>
-    <w:p>
-      <w:pPr>
-        <w:pStyle w:val="Irodalomjegyzek"/>
-      </w:pPr>
-      <w:bookmarkStart w:id="58" w:name="_Ref69721046"/>
-      <w:bookmarkStart w:id="59" w:name="_Ref67392944"/>
-      <w:r>
-        <w:t>Abadi, M., Barham, P., Chen, J., Chen, Z., Davis, A., Dean, J. et al.: Tensorflow: A system for large-scale machine learning.</w:t>
-      </w:r>
-      <w:r>
-        <w:br/>
-        <w:t>12th USENIX Symposium on Operating Systems Design and Implementation, pp. 265–283, 2016.</w:t>
-      </w:r>
-      <w:bookmarkEnd w:id="58"/>
-    </w:p>
-    <w:p>
-      <w:pPr>
-        <w:pStyle w:val="Irodalomjegyzek"/>
-      </w:pPr>
-      <w:bookmarkStart w:id="60" w:name="_Ref86581570"/>
-      <w:r>
-        <w:t>Abraham</w:t>
-      </w:r>
-      <w:r>
-        <w:t xml:space="preserve">, A.: </w:t>
-      </w:r>
-      <w:r>
-        <w:t>Artificial Neural Network</w:t>
-      </w:r>
-      <w:r>
-        <w:t xml:space="preserve">s, in: </w:t>
-      </w:r>
-      <w:r>
-        <w:t>Handbook of Measuring System Design</w:t>
-      </w:r>
-      <w:r>
-        <w:br/>
-      </w:r>
-      <w:r>
-        <w:t>Oklahoma State University, Stillwater, OK, USA</w:t>
-      </w:r>
-      <w:r>
-        <w:t>, pp. 901-908, 2005.</w:t>
-      </w:r>
-      <w:bookmarkEnd w:id="59"/>
-      <w:bookmarkEnd w:id="60"/>
-    </w:p>
-    <w:p>
-      <w:pPr>
-        <w:pStyle w:val="Irodalomjegyzek"/>
-      </w:pPr>
-      <w:bookmarkStart w:id="61" w:name="_Ref67393015"/>
-      <w:r>
-        <w:t>Albawi</w:t>
-      </w:r>
-      <w:r>
-        <w:t>, S.</w:t>
-      </w:r>
-      <w:r>
-        <w:t>, Mohammed</w:t>
-      </w:r>
-      <w:r>
-        <w:t xml:space="preserve">, </w:t>
-      </w:r>
-      <w:r>
-        <w:t>T. A.</w:t>
-      </w:r>
-      <w:r>
-        <w:t>,</w:t>
-      </w:r>
-      <w:r>
-        <w:t xml:space="preserve"> Al-Zawi</w:t>
-      </w:r>
-      <w:r>
-        <w:t xml:space="preserve">, </w:t>
-      </w:r>
-      <w:r>
-        <w:t>S.</w:t>
-      </w:r>
-      <w:r>
-        <w:t xml:space="preserve">: </w:t>
-      </w:r>
-      <w:r>
-        <w:t>Understanding of a convolutional neural network</w:t>
-      </w:r>
-      <w:r>
-        <w:br/>
-      </w:r>
-      <w:r>
-        <w:t>International Conference on Engineering and Technology (ICET)</w:t>
-      </w:r>
-      <w:r>
-        <w:t xml:space="preserve">, </w:t>
-      </w:r>
-      <w:r>
-        <w:t xml:space="preserve">pp. 1-6, </w:t>
-      </w:r>
-      <w:r>
-        <w:t>2017.</w:t>
-      </w:r>
-      <w:bookmarkEnd w:id="61"/>
-    </w:p>
-    <w:p>
-      <w:pPr>
-        <w:pStyle w:val="Irodalomjegyzek"/>
-      </w:pPr>
-      <w:bookmarkStart w:id="62" w:name="_Ref67392687"/>
-      <w:r>
-        <w:t>Bradski</w:t>
-      </w:r>
-      <w:r>
-        <w:t xml:space="preserve">, G., Kaehler, A.: </w:t>
-      </w:r>
-      <w:r>
-        <w:rPr>
-          <w:i/>
-          <w:iCs/>
-        </w:rPr>
-        <w:t>Learning OpenCV.</w:t>
-      </w:r>
-      <w:r>
-        <w:br/>
-        <w:t>O’Reilly Media, Inc</w:t>
-      </w:r>
-      <w:r>
-        <w:t xml:space="preserve">, United States of America, </w:t>
-      </w:r>
-      <w:r>
-        <w:t xml:space="preserve">p. </w:t>
-      </w:r>
-      <w:r>
-        <w:t>571, 2008</w:t>
-      </w:r>
-      <w:r>
-        <w:t>.</w:t>
-      </w:r>
-      <w:bookmarkEnd w:id="62"/>
-    </w:p>
-    <w:p>
-      <w:pPr>
-        <w:pStyle w:val="Irodalomjegyzek"/>
-      </w:pPr>
-      <w:bookmarkStart w:id="63" w:name="_Ref69721028"/>
-      <w:r>
-        <w:t>Bradski, G.: The OpenCV Library</w:t>
-      </w:r>
-      <w:r>
-        <w:br/>
-      </w:r>
-      <w:r>
-        <w:t>Dr. Dobb's Journal of Software Tools, 2000.</w:t>
-      </w:r>
-      <w:bookmarkEnd w:id="63"/>
-    </w:p>
-    <w:p>
-      <w:pPr>
-        <w:pStyle w:val="Irodalomjegyzek"/>
-      </w:pPr>
-      <w:bookmarkStart w:id="64" w:name="_Ref69722899"/>
-      <w:r>
-        <w:t>Del Sole, A.: Visual Studio Code Distilled: Evolved Code Editing for Windows, MacOS, and Linux.</w:t>
-      </w:r>
-      <w:r>
-        <w:br/>
-      </w:r>
-      <w:r>
-        <w:t>Apress</w:t>
-      </w:r>
-      <w:r>
-        <w:t xml:space="preserve">, p. </w:t>
-      </w:r>
-      <w:r>
-        <w:t>215</w:t>
-      </w:r>
-      <w:r>
-        <w:t>, 2018.</w:t>
-      </w:r>
-      <w:bookmarkEnd w:id="64"/>
-    </w:p>
-    <w:p>
-      <w:pPr>
-        <w:pStyle w:val="Irodalomjegyzek"/>
-      </w:pPr>
-      <w:bookmarkStart w:id="65" w:name="_Ref67392885"/>
-      <w:r>
-        <w:t>El Naqa, I</w:t>
-      </w:r>
-      <w:r>
-        <w:t>.,</w:t>
-      </w:r>
-      <w:r>
-        <w:t xml:space="preserve"> Murphy, M.</w:t>
-      </w:r>
-      <w:r>
-        <w:t>:</w:t>
-      </w:r>
-      <w:r>
-        <w:t xml:space="preserve"> Machine Learning in Radiation Oncology: Theory and Applications</w:t>
-      </w:r>
-      <w:r>
-        <w:t xml:space="preserve"> </w:t>
-      </w:r>
-      <w:r>
-        <w:br/>
-      </w:r>
-      <w:r>
-        <w:t>Springer International Publishing</w:t>
-      </w:r>
-      <w:r>
-        <w:t>, pp. 3-11, 2015</w:t>
       </w:r>
       <w:bookmarkEnd w:id="65"/>
     </w:p>
     <w:p>
       <w:pPr>
-        <w:pStyle w:val="Irodalomjegyzek"/>
-      </w:pPr>
-      <w:bookmarkStart w:id="66" w:name="_Ref67392951"/>
-      <w:r>
-        <w:t>Feng</w:t>
-      </w:r>
-      <w:r>
-        <w:t>, J.</w:t>
-      </w:r>
-      <w:r>
-        <w:t>, Lu</w:t>
-      </w:r>
-      <w:r>
-        <w:t>, S</w:t>
-      </w:r>
-      <w:r>
-        <w:t>.</w:t>
-      </w:r>
-      <w:r>
-        <w:t>: Performance Analysis of Various Activation Functions in Artificial Neural Networks</w:t>
-      </w:r>
-      <w:r>
-        <w:br/>
-      </w:r>
-      <w:r>
-        <w:t>Journal of Physics: Conference Series</w:t>
-      </w:r>
-      <w:r>
-        <w:t>, pp. 1-6, 2019.</w:t>
+        <w:pStyle w:val="mynormal"/>
+      </w:pPr>
+    </w:p>
+    <w:p>
+      <w:pPr>
+        <w:pStyle w:val="Cmsor1"/>
+      </w:pPr>
+      <w:bookmarkStart w:id="66" w:name="_Toc87776497"/>
+      <w:r>
+        <w:lastRenderedPageBreak/>
+        <w:t>Irodalomjegyzék</w:t>
       </w:r>
       <w:bookmarkEnd w:id="66"/>
     </w:p>
@@ -36440,63 +38682,14 @@
       <w:pPr>
         <w:pStyle w:val="Irodalomjegyzek"/>
       </w:pPr>
-      <w:bookmarkStart w:id="67" w:name="_Ref67392942"/>
-      <w:r>
-        <w:t xml:space="preserve">Gupta, N.: </w:t>
-      </w:r>
-      <w:r>
-        <w:t>Artificial Neural Network</w:t>
+      <w:bookmarkStart w:id="67" w:name="_Ref69721046"/>
+      <w:bookmarkStart w:id="68" w:name="_Ref67392944"/>
+      <w:r>
+        <w:t>Abadi, M., Barham, P., Chen, J., Chen, Z., Davis, A., Dean, J. et al.: Tensorflow: A system for large-scale machine learning.</w:t>
       </w:r>
       <w:r>
         <w:br/>
-      </w:r>
-      <w:r>
-        <w:t>International Conference on Recent Trends in Applied Sciences with Engineering Applications</w:t>
-      </w:r>
-      <w:r>
-        <w:t xml:space="preserve">, </w:t>
-      </w:r>
-      <w:r>
-        <w:t>v</w:t>
-      </w:r>
-      <w:r>
-        <w:t xml:space="preserve">ol.3, </w:t>
-      </w:r>
-      <w:r>
-        <w:t>n</w:t>
-      </w:r>
-      <w:r>
-        <w:t>o.1</w:t>
-      </w:r>
-      <w:r>
-        <w:t>,</w:t>
-      </w:r>
-      <w:r>
-        <w:t xml:space="preserve"> p</w:t>
-      </w:r>
-      <w:r>
-        <w:t>p</w:t>
-      </w:r>
-      <w:r>
-        <w:t xml:space="preserve">. </w:t>
-      </w:r>
-      <w:r>
-        <w:t>1-</w:t>
-      </w:r>
-      <w:r>
-        <w:t>6</w:t>
-      </w:r>
-      <w:r>
-        <w:t>,</w:t>
-      </w:r>
-      <w:r>
-        <w:t xml:space="preserve"> </w:t>
-      </w:r>
-      <w:r>
-        <w:t>2013</w:t>
-      </w:r>
-      <w:r>
-        <w:t>.</w:t>
+        <w:t>12th USENIX Symposium on Operating Systems Design and Implementation, pp. 265–283, 2016.</w:t>
       </w:r>
       <w:bookmarkEnd w:id="67"/>
     </w:p>
@@ -36504,55 +38697,351 @@
       <w:pPr>
         <w:pStyle w:val="Irodalomjegyzek"/>
       </w:pPr>
-      <w:bookmarkStart w:id="68" w:name="_Ref69721021"/>
-      <w:r>
-        <w:t>Harris, C.R., Millman, K.J., van der Walt, S.J. et. al.: Array programming with NumPy</w:t>
+      <w:bookmarkStart w:id="69" w:name="_Ref86581570"/>
+      <w:r>
+        <w:t>Abraham</w:t>
+      </w:r>
+      <w:r>
+        <w:t xml:space="preserve">, A.: </w:t>
+      </w:r>
+      <w:r>
+        <w:t>Artificial Neural Network</w:t>
+      </w:r>
+      <w:r>
+        <w:t xml:space="preserve">s, in: </w:t>
+      </w:r>
+      <w:r>
+        <w:t>Handbook of Measuring System Design</w:t>
       </w:r>
       <w:r>
         <w:br/>
-        <w:t>Nature, vol. 585, no. 7825, pp. 357–362, 2020.</w:t>
+      </w:r>
+      <w:r>
+        <w:t>Oklahoma State University, Stillwater, OK, USA</w:t>
+      </w:r>
+      <w:r>
+        <w:t>, pp. 901-908, 2005.</w:t>
       </w:r>
       <w:bookmarkEnd w:id="68"/>
-    </w:p>
-    <w:p>
-      <w:pPr>
-        <w:pStyle w:val="Irodalomjegyzek"/>
-      </w:pPr>
-      <w:bookmarkStart w:id="69" w:name="_Ref67392766"/>
-      <w:r>
-        <w:t xml:space="preserve">Marengoni, M., Stringhini, D.: </w:t>
-      </w:r>
-      <w:r>
-        <w:t>High Level Computer Vision Using OpenCV</w:t>
-      </w:r>
-      <w:r>
-        <w:br/>
-      </w:r>
-      <w:r>
-        <w:t>2011 24th SIBGRAPI Conference on Graphics, Patterns, and Images Tutorials</w:t>
-      </w:r>
-      <w:r>
-        <w:t>, pp. 11-24, 2011.</w:t>
-      </w:r>
       <w:bookmarkEnd w:id="69"/>
     </w:p>
     <w:p>
       <w:pPr>
         <w:pStyle w:val="Irodalomjegyzek"/>
+      </w:pPr>
+      <w:bookmarkStart w:id="70" w:name="_Ref67393015"/>
+      <w:r>
+        <w:t>Albawi</w:t>
+      </w:r>
+      <w:r>
+        <w:t>, S.</w:t>
+      </w:r>
+      <w:r>
+        <w:t>, Mohammed</w:t>
+      </w:r>
+      <w:r>
+        <w:t xml:space="preserve">, </w:t>
+      </w:r>
+      <w:r>
+        <w:t>T. A.</w:t>
+      </w:r>
+      <w:r>
+        <w:t>,</w:t>
+      </w:r>
+      <w:r>
+        <w:t xml:space="preserve"> Al-Zawi</w:t>
+      </w:r>
+      <w:r>
+        <w:t xml:space="preserve">, </w:t>
+      </w:r>
+      <w:r>
+        <w:t>S.</w:t>
+      </w:r>
+      <w:r>
+        <w:t xml:space="preserve">: </w:t>
+      </w:r>
+      <w:r>
+        <w:t>Understanding of a convolutional neural network</w:t>
+      </w:r>
+      <w:r>
+        <w:br/>
+      </w:r>
+      <w:r>
+        <w:t>International Conference on Engineering and Technology (ICET)</w:t>
+      </w:r>
+      <w:r>
+        <w:t xml:space="preserve">, </w:t>
+      </w:r>
+      <w:r>
+        <w:t xml:space="preserve">pp. 1-6, </w:t>
+      </w:r>
+      <w:r>
+        <w:t>2017.</w:t>
+      </w:r>
+      <w:bookmarkEnd w:id="70"/>
+    </w:p>
+    <w:p>
+      <w:pPr>
+        <w:pStyle w:val="Irodalomjegyzek"/>
+      </w:pPr>
+      <w:bookmarkStart w:id="71" w:name="_Ref67392687"/>
+      <w:r>
+        <w:t>Bradski</w:t>
+      </w:r>
+      <w:r>
+        <w:t xml:space="preserve">, G., Kaehler, A.: </w:t>
+      </w:r>
+      <w:r>
+        <w:rPr>
+          <w:i/>
+          <w:iCs/>
+        </w:rPr>
+        <w:t>Learning OpenCV.</w:t>
+      </w:r>
+      <w:r>
+        <w:br/>
+        <w:t>O’Reilly Media, Inc</w:t>
+      </w:r>
+      <w:r>
+        <w:t xml:space="preserve">, United States of America, </w:t>
+      </w:r>
+      <w:r>
+        <w:t xml:space="preserve">p. </w:t>
+      </w:r>
+      <w:r>
+        <w:t>571, 2008</w:t>
+      </w:r>
+      <w:r>
+        <w:t>.</w:t>
+      </w:r>
+      <w:bookmarkEnd w:id="71"/>
+    </w:p>
+    <w:p>
+      <w:pPr>
+        <w:pStyle w:val="Irodalomjegyzek"/>
+      </w:pPr>
+      <w:bookmarkStart w:id="72" w:name="_Ref69721028"/>
+      <w:r>
+        <w:t>Bradski, G.: The OpenCV Library</w:t>
+      </w:r>
+      <w:r>
+        <w:br/>
+      </w:r>
+      <w:r>
+        <w:t>Dr. Dobb's Journal of Software Tools, 2000.</w:t>
+      </w:r>
+      <w:bookmarkEnd w:id="72"/>
+    </w:p>
+    <w:p>
+      <w:pPr>
+        <w:pStyle w:val="Irodalomjegyzek"/>
+      </w:pPr>
+      <w:bookmarkStart w:id="73" w:name="_Ref69722899"/>
+      <w:r>
+        <w:t>Del Sole, A.: Visual Studio Code Distilled: Evolved Code Editing for Windows, MacOS, and Linux.</w:t>
+      </w:r>
+      <w:r>
+        <w:br/>
+      </w:r>
+      <w:r>
+        <w:t>Apress</w:t>
+      </w:r>
+      <w:r>
+        <w:t xml:space="preserve">, p. </w:t>
+      </w:r>
+      <w:r>
+        <w:t>215</w:t>
+      </w:r>
+      <w:r>
+        <w:t>, 2018.</w:t>
+      </w:r>
+      <w:bookmarkEnd w:id="73"/>
+    </w:p>
+    <w:p>
+      <w:pPr>
+        <w:pStyle w:val="Irodalomjegyzek"/>
+      </w:pPr>
+      <w:bookmarkStart w:id="74" w:name="_Ref67392885"/>
+      <w:r>
+        <w:t>El Naqa, I</w:t>
+      </w:r>
+      <w:r>
+        <w:t>.,</w:t>
+      </w:r>
+      <w:r>
+        <w:t xml:space="preserve"> Murphy, M.</w:t>
+      </w:r>
+      <w:r>
+        <w:t>:</w:t>
+      </w:r>
+      <w:r>
+        <w:t xml:space="preserve"> Machine Learning in Radiation Oncology: Theory and Applications</w:t>
+      </w:r>
+      <w:r>
+        <w:t xml:space="preserve"> </w:t>
+      </w:r>
+      <w:r>
+        <w:br/>
+      </w:r>
+      <w:r>
+        <w:t>Springer International Publishing</w:t>
+      </w:r>
+      <w:r>
+        <w:t>, pp. 3-11, 2015</w:t>
+      </w:r>
+      <w:bookmarkEnd w:id="74"/>
+    </w:p>
+    <w:p>
+      <w:pPr>
+        <w:pStyle w:val="Irodalomjegyzek"/>
+      </w:pPr>
+      <w:bookmarkStart w:id="75" w:name="_Ref67392951"/>
+      <w:r>
+        <w:t>Feng</w:t>
+      </w:r>
+      <w:r>
+        <w:t>, J.</w:t>
+      </w:r>
+      <w:r>
+        <w:t>, Lu</w:t>
+      </w:r>
+      <w:r>
+        <w:t>, S</w:t>
+      </w:r>
+      <w:r>
+        <w:t>.</w:t>
+      </w:r>
+      <w:r>
+        <w:t>: Performance Analysis of Various Activation Functions in Artificial Neural Networks</w:t>
+      </w:r>
+      <w:r>
+        <w:br/>
+      </w:r>
+      <w:r>
+        <w:t>Journal of Physics: Conference Series</w:t>
+      </w:r>
+      <w:r>
+        <w:t>, pp. 1-6, 2019.</w:t>
+      </w:r>
+      <w:bookmarkEnd w:id="75"/>
+    </w:p>
+    <w:p>
+      <w:pPr>
+        <w:pStyle w:val="Irodalomjegyzek"/>
+      </w:pPr>
+      <w:bookmarkStart w:id="76" w:name="_Ref67392942"/>
+      <w:r>
+        <w:t xml:space="preserve">Gupta, N.: </w:t>
+      </w:r>
+      <w:r>
+        <w:t>Artificial Neural Network</w:t>
+      </w:r>
+      <w:r>
+        <w:br/>
+      </w:r>
+      <w:r>
+        <w:t>International Conference on Recent Trends in Applied Sciences with Engineering Applications</w:t>
+      </w:r>
+      <w:r>
+        <w:t xml:space="preserve">, </w:t>
+      </w:r>
+      <w:r>
+        <w:t>v</w:t>
+      </w:r>
+      <w:r>
+        <w:t xml:space="preserve">ol.3, </w:t>
+      </w:r>
+      <w:r>
+        <w:t>n</w:t>
+      </w:r>
+      <w:r>
+        <w:t>o.1</w:t>
+      </w:r>
+      <w:r>
+        <w:t>,</w:t>
+      </w:r>
+      <w:r>
+        <w:t xml:space="preserve"> p</w:t>
+      </w:r>
+      <w:r>
+        <w:t>p</w:t>
+      </w:r>
+      <w:r>
+        <w:t xml:space="preserve">. </w:t>
+      </w:r>
+      <w:r>
+        <w:t>1-</w:t>
+      </w:r>
+      <w:r>
+        <w:t>6</w:t>
+      </w:r>
+      <w:r>
+        <w:t>,</w:t>
+      </w:r>
+      <w:r>
+        <w:t xml:space="preserve"> </w:t>
+      </w:r>
+      <w:r>
+        <w:t>2013</w:t>
+      </w:r>
+      <w:r>
+        <w:t>.</w:t>
+      </w:r>
+      <w:bookmarkEnd w:id="76"/>
+    </w:p>
+    <w:p>
+      <w:pPr>
+        <w:pStyle w:val="Irodalomjegyzek"/>
+      </w:pPr>
+      <w:bookmarkStart w:id="77" w:name="_Ref69721021"/>
+      <w:r>
+        <w:t>Harris, C.R., Millman, K.J., van der Walt, S.J. et. al.: Array programming with NumPy</w:t>
+      </w:r>
+      <w:r>
+        <w:br/>
+        <w:t>Nature, vol. 585, no. 7825, pp. 357–362, 2020.</w:t>
+      </w:r>
+      <w:bookmarkEnd w:id="77"/>
+    </w:p>
+    <w:p>
+      <w:pPr>
+        <w:pStyle w:val="Irodalomjegyzek"/>
+      </w:pPr>
+      <w:bookmarkStart w:id="78" w:name="_Ref67392766"/>
+      <w:r>
+        <w:t xml:space="preserve">Marengoni, M., Stringhini, D.: </w:t>
+      </w:r>
+      <w:r>
+        <w:t>High Level Computer Vision Using OpenCV</w:t>
+      </w:r>
+      <w:r>
+        <w:br/>
+      </w:r>
+      <w:r>
+        <w:t>2011 24th SIBGRAPI Conference on Graphics, Patterns, and Images Tutorials</w:t>
+      </w:r>
+      <w:r>
+        <w:t>, pp. 11-24, 2011.</w:t>
+      </w:r>
+      <w:bookmarkEnd w:id="78"/>
+    </w:p>
+    <w:p>
+      <w:pPr>
+        <w:pStyle w:val="Irodalomjegyzek"/>
         <w:rPr>
           <w:rStyle w:val="mynormalChar"/>
           <w:rFonts w:cs="Mangal"/>
           <w:szCs w:val="21"/>
         </w:rPr>
       </w:pPr>
-      <w:bookmarkStart w:id="70" w:name="_Ref67392713"/>
+      <w:bookmarkStart w:id="79" w:name="_Ref67392713"/>
       <w:r>
         <w:t>Nemzetközi standardok:</w:t>
       </w:r>
       <w:r>
         <w:br/>
       </w:r>
-      <w:hyperlink r:id="rId32" w:history="1">
+      <w:hyperlink r:id="rId43" w:history="1">
         <w:r>
           <w:rPr>
             <w:rStyle w:val="Hiperhivatkozs"/>
@@ -36569,7 +39058,7 @@
         </w:rPr>
         <w:t>2021.03.18.</w:t>
       </w:r>
-      <w:bookmarkEnd w:id="70"/>
+      <w:bookmarkEnd w:id="79"/>
     </w:p>
     <w:p>
       <w:pPr>
@@ -36580,7 +39069,7 @@
           <w:szCs w:val="21"/>
         </w:rPr>
       </w:pPr>
-      <w:bookmarkStart w:id="71" w:name="_Ref69288918"/>
+      <w:bookmarkStart w:id="80" w:name="_Ref69288918"/>
       <w:r>
         <w:rPr>
           <w:rStyle w:val="mynormalChar"/>
@@ -36637,13 +39126,13 @@
         </w:rPr>
         <w:t>o. 3, pp. 331-341, 1988.</w:t>
       </w:r>
-      <w:bookmarkEnd w:id="71"/>
+      <w:bookmarkEnd w:id="80"/>
     </w:p>
     <w:p>
       <w:pPr>
         <w:pStyle w:val="Irodalomjegyzek"/>
       </w:pPr>
-      <w:bookmarkStart w:id="72" w:name="_Ref69288999"/>
+      <w:bookmarkStart w:id="81" w:name="_Ref69288999"/>
       <w:r>
         <w:t xml:space="preserve">Rabbani, M., Khoshkangini, R., Nagendraswamy, H.S., Conti, M.: Hand Drawn </w:t>
       </w:r>
@@ -36672,13 +39161,13 @@
       <w:r>
         <w:t xml:space="preserve"> pp. 41-48, 2016.</w:t>
       </w:r>
-      <w:bookmarkEnd w:id="72"/>
+      <w:bookmarkEnd w:id="81"/>
     </w:p>
     <w:p>
       <w:pPr>
         <w:pStyle w:val="Irodalomjegyzek"/>
       </w:pPr>
-      <w:bookmarkStart w:id="73" w:name="_Ref87091284"/>
+      <w:bookmarkStart w:id="82" w:name="_Ref87091284"/>
       <w:r>
         <w:t>Rong, W., Li, Z., Zhang, W., Sun, L.: An Improved Canny Edge Detection Algorithm</w:t>
       </w:r>
@@ -36686,13 +39175,13 @@
         <w:br/>
         <w:t>Proceedings of 2014 IEEE International Conference on Mechatronics and Automation, pp. 577-582, 2014.</w:t>
       </w:r>
-      <w:bookmarkEnd w:id="73"/>
+      <w:bookmarkEnd w:id="82"/>
     </w:p>
     <w:p>
       <w:pPr>
         <w:pStyle w:val="Irodalomjegyzek"/>
       </w:pPr>
-      <w:bookmarkStart w:id="74" w:name="_Ref69288887"/>
+      <w:bookmarkStart w:id="83" w:name="_Ref69288887"/>
       <w:r>
         <w:t>Tudhope, D.S., Oldfield, J.V.: A High-Level Recognizer for Schematic Diagrams</w:t>
       </w:r>
@@ -36702,13 +39191,13 @@
       <w:r>
         <w:t>IEEE Computer Graphics and Applications, vol. 3, no. 3, pp. 33-40, 1983</w:t>
       </w:r>
-      <w:bookmarkEnd w:id="74"/>
+      <w:bookmarkEnd w:id="83"/>
     </w:p>
     <w:p>
       <w:pPr>
         <w:pStyle w:val="Irodalomjegyzek"/>
       </w:pPr>
-      <w:bookmarkStart w:id="75" w:name="_Ref69721014"/>
+      <w:bookmarkStart w:id="84" w:name="_Ref69721014"/>
       <w:r>
         <w:t>Van Rossum, G., Drake, F. L.: Python 3 Reference Manual.</w:t>
       </w:r>
@@ -36716,13 +39205,13 @@
         <w:br/>
         <w:t>CreateSpace, 2009.</w:t>
       </w:r>
-      <w:bookmarkEnd w:id="75"/>
+      <w:bookmarkEnd w:id="84"/>
     </w:p>
     <w:p>
       <w:pPr>
         <w:pStyle w:val="Irodalomjegyzek"/>
       </w:pPr>
-      <w:bookmarkStart w:id="76" w:name="_Ref67393025"/>
+      <w:bookmarkStart w:id="85" w:name="_Ref67393025"/>
       <w:r>
         <w:t>Yamashita, R., Nishio, M., Do, R.K.G.</w:t>
       </w:r>
@@ -36753,20 +39242,20 @@
       <w:r>
         <w:t>, 2018.</w:t>
       </w:r>
-      <w:bookmarkEnd w:id="76"/>
+      <w:bookmarkEnd w:id="85"/>
     </w:p>
     <w:p>
       <w:pPr>
         <w:pStyle w:val="Irodalomjegyzek"/>
       </w:pPr>
-      <w:bookmarkStart w:id="77" w:name="_Ref87518637"/>
+      <w:bookmarkStart w:id="86" w:name="_Ref87518637"/>
       <w:r>
         <w:t>CDDX fájltípus</w:t>
       </w:r>
       <w:r>
         <w:br/>
       </w:r>
-      <w:hyperlink r:id="rId33" w:history="1">
+      <w:hyperlink r:id="rId44" w:history="1">
         <w:r>
           <w:rPr>
             <w:rStyle w:val="Hiperhivatkozs"/>
@@ -36807,7 +39296,7 @@
         </w:rPr>
         <w:t>.</w:t>
       </w:r>
-      <w:bookmarkEnd w:id="77"/>
+      <w:bookmarkEnd w:id="86"/>
     </w:p>
     <w:p>
       <w:pPr>
@@ -36816,12 +39305,12 @@
           <w:color w:val="800000"/>
         </w:rPr>
       </w:pPr>
-      <w:bookmarkStart w:id="78" w:name="_Toc87602423"/>
+      <w:bookmarkStart w:id="87" w:name="_Toc87776498"/>
       <w:r>
         <w:lastRenderedPageBreak/>
         <w:t>Mellékletek</w:t>
       </w:r>
-      <w:bookmarkEnd w:id="78"/>
+      <w:bookmarkEnd w:id="87"/>
     </w:p>
     <w:p>
       <w:pPr>
@@ -39748,7 +42237,7 @@
   <w:style w:type="paragraph" w:default="1" w:styleId="Norml">
     <w:name w:val="Normal"/>
     <w:qFormat/>
-    <w:rsid w:val="00306690"/>
+    <w:rsid w:val="00F74F05"/>
     <w:pPr>
       <w:widowControl w:val="0"/>
       <w:suppressAutoHyphens/>
